--- a/Game design document/Main document.docx
+++ b/Game design document/Main document.docx
@@ -113,34 +113,7 @@
         <w:jc w:val="both"/>
       </w:pPr>
       <w:r>
-        <w:t>Многопользовательская игра по</w:t>
-      </w:r>
-      <w:r>
-        <w:t xml:space="preserve"> </w:t>
-      </w:r>
-      <w:r>
-        <w:rPr>
-          <w:lang w:val="en-US"/>
-        </w:rPr>
-        <w:t>Bluetooth</w:t>
-      </w:r>
-      <w:r>
-        <w:t xml:space="preserve"> и из</w:t>
-      </w:r>
-      <w:r>
-        <w:t xml:space="preserve"> кругов </w:t>
-      </w:r>
-      <w:r>
-        <w:rPr>
-          <w:lang w:val="en-US"/>
-        </w:rPr>
-        <w:t>Google</w:t>
-      </w:r>
-      <w:r>
-        <w:t>+</w:t>
-      </w:r>
-      <w:r>
-        <w:t>;</w:t>
+        <w:t>Соревновательные забеги между игроками;</w:t>
       </w:r>
     </w:p>
     <w:p>
@@ -157,8 +130,98 @@
         <w:ind w:left="0" w:firstLine="709"/>
         <w:jc w:val="both"/>
       </w:pPr>
+      <w:r>
+        <w:t>Прокачивать</w:t>
+      </w:r>
+      <w:r>
+        <w:t xml:space="preserve"> персонажа и </w:t>
+      </w:r>
+      <w:r>
+        <w:t xml:space="preserve">бежать забеги </w:t>
+      </w:r>
+      <w:r>
+        <w:t>лучше</w:t>
+      </w:r>
+      <w:r>
+        <w:t>;</w:t>
+      </w:r>
       <w:bookmarkStart w:id="0" w:name="_GoBack"/>
       <w:bookmarkEnd w:id="0"/>
+    </w:p>
+    <w:p>
+      <w:pPr>
+        <w:pStyle w:val="a3"/>
+        <w:numPr>
+          <w:ilvl w:val="0"/>
+          <w:numId w:val="1"/>
+        </w:numPr>
+        <w:tabs>
+          <w:tab w:val="left" w:pos="993"/>
+        </w:tabs>
+        <w:spacing w:after="0"/>
+        <w:ind w:left="0" w:firstLine="709"/>
+        <w:jc w:val="both"/>
+      </w:pPr>
+      <w:r>
+        <w:t>Многопользовательская игра по</w:t>
+      </w:r>
+      <w:r>
+        <w:t xml:space="preserve"> </w:t>
+      </w:r>
+      <w:r>
+        <w:rPr>
+          <w:lang w:val="en-US"/>
+        </w:rPr>
+        <w:t>Bluetooth</w:t>
+      </w:r>
+      <w:r>
+        <w:t xml:space="preserve"> и из кругов </w:t>
+      </w:r>
+      <w:r>
+        <w:rPr>
+          <w:lang w:val="en-US"/>
+        </w:rPr>
+        <w:t>Google</w:t>
+      </w:r>
+      <w:r>
+        <w:t>+</w:t>
+      </w:r>
+      <w:r>
+        <w:t>.</w:t>
+      </w:r>
+    </w:p>
+    <w:p>
+      <w:pPr>
+        <w:tabs>
+          <w:tab w:val="left" w:pos="993"/>
+        </w:tabs>
+        <w:spacing w:after="0"/>
+        <w:jc w:val="both"/>
+      </w:pPr>
+    </w:p>
+    <w:p>
+      <w:pPr>
+        <w:tabs>
+          <w:tab w:val="left" w:pos="993"/>
+        </w:tabs>
+        <w:spacing w:after="0"/>
+        <w:jc w:val="both"/>
+      </w:pPr>
+    </w:p>
+    <w:p>
+      <w:pPr>
+        <w:pStyle w:val="a3"/>
+        <w:numPr>
+          <w:ilvl w:val="0"/>
+          <w:numId w:val="2"/>
+        </w:numPr>
+        <w:tabs>
+          <w:tab w:val="left" w:pos="993"/>
+        </w:tabs>
+        <w:spacing w:after="0"/>
+        <w:ind w:left="0" w:firstLine="709"/>
+        <w:jc w:val="both"/>
+      </w:pPr>
     </w:p>
     <w:sectPr>
       <w:pgSz w:w="11906" w:h="16838"/>
@@ -258,8 +321,97 @@
       </w:pPr>
     </w:lvl>
   </w:abstractNum>
+  <w:abstractNum w:abstractNumId="1">
+    <w:nsid w:val="77CC20D7"/>
+    <w:multiLevelType w:val="hybridMultilevel"/>
+    <w:tmpl w:val="D72418B2"/>
+    <w:lvl w:ilvl="0" w:tplc="0419000F">
+      <w:start w:val="1"/>
+      <w:numFmt w:val="decimal"/>
+      <w:lvlText w:val="%1."/>
+      <w:lvlJc w:val="left"/>
+      <w:pPr>
+        <w:ind w:left="1429" w:hanging="360"/>
+      </w:pPr>
+    </w:lvl>
+    <w:lvl w:ilvl="1" w:tplc="04190019" w:tentative="1">
+      <w:start w:val="1"/>
+      <w:numFmt w:val="lowerLetter"/>
+      <w:lvlText w:val="%2."/>
+      <w:lvlJc w:val="left"/>
+      <w:pPr>
+        <w:ind w:left="2149" w:hanging="360"/>
+      </w:pPr>
+    </w:lvl>
+    <w:lvl w:ilvl="2" w:tplc="0419001B" w:tentative="1">
+      <w:start w:val="1"/>
+      <w:numFmt w:val="lowerRoman"/>
+      <w:lvlText w:val="%3."/>
+      <w:lvlJc w:val="right"/>
+      <w:pPr>
+        <w:ind w:left="2869" w:hanging="180"/>
+      </w:pPr>
+    </w:lvl>
+    <w:lvl w:ilvl="3" w:tplc="0419000F" w:tentative="1">
+      <w:start w:val="1"/>
+      <w:numFmt w:val="decimal"/>
+      <w:lvlText w:val="%4."/>
+      <w:lvlJc w:val="left"/>
+      <w:pPr>
+        <w:ind w:left="3589" w:hanging="360"/>
+      </w:pPr>
+    </w:lvl>
+    <w:lvl w:ilvl="4" w:tplc="04190019" w:tentative="1">
+      <w:start w:val="1"/>
+      <w:numFmt w:val="lowerLetter"/>
+      <w:lvlText w:val="%5."/>
+      <w:lvlJc w:val="left"/>
+      <w:pPr>
+        <w:ind w:left="4309" w:hanging="360"/>
+      </w:pPr>
+    </w:lvl>
+    <w:lvl w:ilvl="5" w:tplc="0419001B" w:tentative="1">
+      <w:start w:val="1"/>
+      <w:numFmt w:val="lowerRoman"/>
+      <w:lvlText w:val="%6."/>
+      <w:lvlJc w:val="right"/>
+      <w:pPr>
+        <w:ind w:left="5029" w:hanging="180"/>
+      </w:pPr>
+    </w:lvl>
+    <w:lvl w:ilvl="6" w:tplc="0419000F" w:tentative="1">
+      <w:start w:val="1"/>
+      <w:numFmt w:val="decimal"/>
+      <w:lvlText w:val="%7."/>
+      <w:lvlJc w:val="left"/>
+      <w:pPr>
+        <w:ind w:left="5749" w:hanging="360"/>
+      </w:pPr>
+    </w:lvl>
+    <w:lvl w:ilvl="7" w:tplc="04190019" w:tentative="1">
+      <w:start w:val="1"/>
+      <w:numFmt w:val="lowerLetter"/>
+      <w:lvlText w:val="%8."/>
+      <w:lvlJc w:val="left"/>
+      <w:pPr>
+        <w:ind w:left="6469" w:hanging="360"/>
+      </w:pPr>
+    </w:lvl>
+    <w:lvl w:ilvl="8" w:tplc="0419001B" w:tentative="1">
+      <w:start w:val="1"/>
+      <w:numFmt w:val="lowerRoman"/>
+      <w:lvlText w:val="%9."/>
+      <w:lvlJc w:val="right"/>
+      <w:pPr>
+        <w:ind w:left="7189" w:hanging="180"/>
+      </w:pPr>
+    </w:lvl>
+  </w:abstractNum>
   <w:num w:numId="1">
     <w:abstractNumId w:val="0"/>
+  </w:num>
+  <w:num w:numId="2">
+    <w:abstractNumId w:val="1"/>
   </w:num>
 </w:numbering>
 </file>

--- a/Game design document/Main document.docx
+++ b/Game design document/Main document.docx
@@ -82,6 +82,9 @@
       </w:pPr>
       <w:r>
         <w:t>Существует несколько видов персонажей, у каждого 10 уровней прокачки</w:t>
+      </w:r>
+      <w:r>
+        <w:t>.</w:t>
       </w:r>
     </w:p>
     <w:p>
@@ -131,22 +134,23 @@
         <w:jc w:val="both"/>
       </w:pPr>
       <w:r>
-        <w:t>Прокачивать</w:t>
-      </w:r>
-      <w:r>
-        <w:t xml:space="preserve"> персонажа и </w:t>
-      </w:r>
-      <w:r>
-        <w:t xml:space="preserve">бежать забеги </w:t>
-      </w:r>
-      <w:r>
-        <w:t>лучше</w:t>
+        <w:t xml:space="preserve">Прокачка </w:t>
+      </w:r>
+      <w:r>
+        <w:t>персонажа и</w:t>
+      </w:r>
+      <w:r>
+        <w:t xml:space="preserve"> </w:t>
+      </w:r>
+      <w:r>
+        <w:t xml:space="preserve">превосходство </w:t>
+      </w:r>
+      <w:r>
+        <w:t>в забегах</w:t>
       </w:r>
       <w:r>
         <w:t>;</w:t>
       </w:r>
-      <w:bookmarkStart w:id="0" w:name="_GoBack"/>
-      <w:bookmarkEnd w:id="0"/>
     </w:p>
     <w:p>
       <w:pPr>
@@ -187,7 +191,7 @@
         <w:t>+</w:t>
       </w:r>
       <w:r>
-        <w:t>.</w:t>
+        <w:t>;</w:t>
       </w:r>
     </w:p>
     <w:p>
@@ -201,19 +205,10 @@
     </w:p>
     <w:p>
       <w:pPr>
-        <w:tabs>
-          <w:tab w:val="left" w:pos="993"/>
-        </w:tabs>
-        <w:spacing w:after="0"/>
-        <w:jc w:val="both"/>
-      </w:pPr>
-    </w:p>
-    <w:p>
-      <w:pPr>
         <w:pStyle w:val="a3"/>
         <w:numPr>
           <w:ilvl w:val="0"/>
-          <w:numId w:val="2"/>
+          <w:numId w:val="1"/>
         </w:numPr>
         <w:tabs>
           <w:tab w:val="left" w:pos="993"/>
@@ -222,10 +217,68 @@
         <w:ind w:left="0" w:firstLine="709"/>
         <w:jc w:val="both"/>
       </w:pPr>
+      <w:r>
+        <w:t>Управление: быстрые нажатия по экрану – набор скорости бега,</w:t>
+      </w:r>
+    </w:p>
+    <w:p>
+      <w:pPr>
+        <w:pStyle w:val="a3"/>
+        <w:tabs>
+          <w:tab w:val="left" w:pos="993"/>
+        </w:tabs>
+        <w:spacing w:after="0"/>
+        <w:ind w:left="0" w:firstLine="709"/>
+        <w:jc w:val="both"/>
+      </w:pPr>
+      <w:r>
+        <w:t>Удержание пальца на экране – сохранение набранной скорости, Свайп вверх – перепрыгнуть препятствие, Свайп вниз – Проехать под препятствием;</w:t>
+      </w:r>
+    </w:p>
+    <w:p>
+      <w:pPr>
+        <w:pStyle w:val="a3"/>
+        <w:numPr>
+          <w:ilvl w:val="0"/>
+          <w:numId w:val="1"/>
+        </w:numPr>
+        <w:tabs>
+          <w:tab w:val="left" w:pos="993"/>
+        </w:tabs>
+        <w:spacing w:after="0"/>
+        <w:ind w:left="0" w:firstLine="709"/>
+        <w:jc w:val="both"/>
+      </w:pPr>
+      <w:r>
+        <w:t>Отдельная прокачка способностей персонажа на каждом уровне, и апгрейд внешнего вида персонажа с переходом на новый уровень;</w:t>
+      </w:r>
+    </w:p>
+    <w:p>
+      <w:pPr>
+        <w:pStyle w:val="a3"/>
+        <w:numPr>
+          <w:ilvl w:val="0"/>
+          <w:numId w:val="1"/>
+        </w:numPr>
+        <w:tabs>
+          <w:tab w:val="left" w:pos="993"/>
+        </w:tabs>
+        <w:spacing w:after="0"/>
+        <w:ind w:left="0" w:firstLine="709"/>
+        <w:jc w:val="both"/>
+      </w:pPr>
+      <w:r>
+        <w:t xml:space="preserve">Каждый забег начинается с стартовой линии на олимпийской дорожке и переходит в одну из локаций, локация больше не меняется </w:t>
+      </w:r>
+      <w:bookmarkStart w:id="0" w:name="_GoBack"/>
+      <w:bookmarkEnd w:id="0"/>
+      <w:r>
+        <w:t>до самого финиша.</w:t>
+      </w:r>
     </w:p>
     <w:sectPr>
       <w:pgSz w:w="11906" w:h="16838"/>
-      <w:pgMar w:top="1134" w:right="850" w:bottom="1134" w:left="1701" w:header="708" w:footer="708" w:gutter="0"/>
+      <w:pgMar w:top="1134" w:right="849" w:bottom="1134" w:left="851" w:header="708" w:footer="708" w:gutter="0"/>
       <w:cols w:space="708"/>
       <w:docGrid w:linePitch="360"/>
     </w:sectPr>
@@ -238,7 +291,7 @@
   <w:abstractNum w:abstractNumId="0">
     <w:nsid w:val="55241A48"/>
     <w:multiLevelType w:val="hybridMultilevel"/>
-    <w:tmpl w:val="D72418B2"/>
+    <w:tmpl w:val="A28A3366"/>
     <w:lvl w:ilvl="0" w:tplc="0419000F">
       <w:start w:val="1"/>
       <w:numFmt w:val="decimal"/>

--- a/Game design document/Main document.docx
+++ b/Game design document/Main document.docx
@@ -1,6 +1,6 @@
 
 <file path=word/document.xml><?xml version="1.0" encoding="utf-8"?>
-<w:document xmlns:wpc="http://schemas.microsoft.com/office/word/2010/wordprocessingCanvas" xmlns:mc="http://schemas.openxmlformats.org/markup-compatibility/2006" xmlns:o="urn:schemas-microsoft-com:office:office" xmlns:r="http://schemas.openxmlformats.org/officeDocument/2006/relationships" xmlns:m="http://schemas.openxmlformats.org/officeDocument/2006/math" xmlns:v="urn:schemas-microsoft-com:vml" xmlns:wp14="http://schemas.microsoft.com/office/word/2010/wordprocessingDrawing" xmlns:wp="http://schemas.openxmlformats.org/drawingml/2006/wordprocessingDrawing" xmlns:w10="urn:schemas-microsoft-com:office:word" xmlns:w="http://schemas.openxmlformats.org/wordprocessingml/2006/main" xmlns:w14="http://schemas.microsoft.com/office/word/2010/wordml" xmlns:w15="http://schemas.microsoft.com/office/word/2012/wordml" xmlns:wpg="http://schemas.microsoft.com/office/word/2010/wordprocessingGroup" xmlns:wpi="http://schemas.microsoft.com/office/word/2010/wordprocessingInk" xmlns:wne="http://schemas.microsoft.com/office/word/2006/wordml" xmlns:wps="http://schemas.microsoft.com/office/word/2010/wordprocessingShape" mc:Ignorable="w14 w15 wp14">
+<w:document xmlns:wpc="http://schemas.microsoft.com/office/word/2010/wordprocessingCanvas" xmlns:cx="http://schemas.microsoft.com/office/drawing/2014/chartex" xmlns:cx1="http://schemas.microsoft.com/office/drawing/2015/9/8/chartex" xmlns:cx2="http://schemas.microsoft.com/office/drawing/2015/10/21/chartex" xmlns:cx3="http://schemas.microsoft.com/office/drawing/2016/5/9/chartex" xmlns:cx4="http://schemas.microsoft.com/office/drawing/2016/5/10/chartex" xmlns:cx5="http://schemas.microsoft.com/office/drawing/2016/5/11/chartex" xmlns:cx6="http://schemas.microsoft.com/office/drawing/2016/5/12/chartex" xmlns:cx7="http://schemas.microsoft.com/office/drawing/2016/5/13/chartex" xmlns:cx8="http://schemas.microsoft.com/office/drawing/2016/5/14/chartex" xmlns:mc="http://schemas.openxmlformats.org/markup-compatibility/2006" xmlns:aink="http://schemas.microsoft.com/office/drawing/2016/ink" xmlns:am3d="http://schemas.microsoft.com/office/drawing/2017/model3d" xmlns:o="urn:schemas-microsoft-com:office:office" xmlns:r="http://schemas.openxmlformats.org/officeDocument/2006/relationships" xmlns:m="http://schemas.openxmlformats.org/officeDocument/2006/math" xmlns:v="urn:schemas-microsoft-com:vml" xmlns:wp14="http://schemas.microsoft.com/office/word/2010/wordprocessingDrawing" xmlns:wp="http://schemas.openxmlformats.org/drawingml/2006/wordprocessingDrawing" xmlns:w10="urn:schemas-microsoft-com:office:word" xmlns:w="http://schemas.openxmlformats.org/wordprocessingml/2006/main" xmlns:w14="http://schemas.microsoft.com/office/word/2010/wordml" xmlns:w15="http://schemas.microsoft.com/office/word/2012/wordml" xmlns:w16cid="http://schemas.microsoft.com/office/word/2016/wordml/cid" xmlns:w16se="http://schemas.microsoft.com/office/word/2015/wordml/symex" xmlns:wpg="http://schemas.microsoft.com/office/word/2010/wordprocessingGroup" xmlns:wpi="http://schemas.microsoft.com/office/word/2010/wordprocessingInk" xmlns:wne="http://schemas.microsoft.com/office/word/2006/wordml" xmlns:wps="http://schemas.microsoft.com/office/word/2010/wordprocessingShape" mc:Ignorable="w14 w15 w16se w16cid wp14">
   <w:body>
     <w:p>
       <w:pPr>
@@ -73,6 +73,8 @@
       <w:r>
         <w:t xml:space="preserve"> вверх или вниз, в зависимости от препятствия.</w:t>
       </w:r>
+      <w:bookmarkStart w:id="0" w:name="_GoBack"/>
+      <w:bookmarkEnd w:id="0"/>
     </w:p>
     <w:p>
       <w:pPr>
@@ -268,12 +270,7 @@
         <w:jc w:val="both"/>
       </w:pPr>
       <w:r>
-        <w:t xml:space="preserve">Каждый забег начинается с стартовой линии на олимпийской дорожке и переходит в одну из локаций, локация больше не меняется </w:t>
-      </w:r>
-      <w:bookmarkStart w:id="0" w:name="_GoBack"/>
-      <w:bookmarkEnd w:id="0"/>
-      <w:r>
-        <w:t>до самого финиша.</w:t>
+        <w:t>Каждый забег начинается с стартовой линии на олимпийской дорожке и переходит в одну из локаций, локация больше не меняется до самого финиша.</w:t>
       </w:r>
     </w:p>
     <w:sectPr>
@@ -287,8 +284,8 @@
 </file>
 
 <file path=word/numbering.xml><?xml version="1.0" encoding="utf-8"?>
-<w:numbering xmlns:wpc="http://schemas.microsoft.com/office/word/2010/wordprocessingCanvas" xmlns:mc="http://schemas.openxmlformats.org/markup-compatibility/2006" xmlns:o="urn:schemas-microsoft-com:office:office" xmlns:r="http://schemas.openxmlformats.org/officeDocument/2006/relationships" xmlns:m="http://schemas.openxmlformats.org/officeDocument/2006/math" xmlns:v="urn:schemas-microsoft-com:vml" xmlns:wp14="http://schemas.microsoft.com/office/word/2010/wordprocessingDrawing" xmlns:wp="http://schemas.openxmlformats.org/drawingml/2006/wordprocessingDrawing" xmlns:w10="urn:schemas-microsoft-com:office:word" xmlns:w="http://schemas.openxmlformats.org/wordprocessingml/2006/main" xmlns:w14="http://schemas.microsoft.com/office/word/2010/wordml" xmlns:w15="http://schemas.microsoft.com/office/word/2012/wordml" xmlns:wpg="http://schemas.microsoft.com/office/word/2010/wordprocessingGroup" xmlns:wpi="http://schemas.microsoft.com/office/word/2010/wordprocessingInk" xmlns:wne="http://schemas.microsoft.com/office/word/2006/wordml" xmlns:wps="http://schemas.microsoft.com/office/word/2010/wordprocessingShape" mc:Ignorable="w14 w15 wp14">
-  <w:abstractNum w:abstractNumId="0">
+<w:numbering xmlns:wpc="http://schemas.microsoft.com/office/word/2010/wordprocessingCanvas" xmlns:cx="http://schemas.microsoft.com/office/drawing/2014/chartex" xmlns:cx1="http://schemas.microsoft.com/office/drawing/2015/9/8/chartex" xmlns:cx2="http://schemas.microsoft.com/office/drawing/2015/10/21/chartex" xmlns:cx3="http://schemas.microsoft.com/office/drawing/2016/5/9/chartex" xmlns:cx4="http://schemas.microsoft.com/office/drawing/2016/5/10/chartex" xmlns:cx5="http://schemas.microsoft.com/office/drawing/2016/5/11/chartex" xmlns:cx6="http://schemas.microsoft.com/office/drawing/2016/5/12/chartex" xmlns:cx7="http://schemas.microsoft.com/office/drawing/2016/5/13/chartex" xmlns:cx8="http://schemas.microsoft.com/office/drawing/2016/5/14/chartex" xmlns:mc="http://schemas.openxmlformats.org/markup-compatibility/2006" xmlns:aink="http://schemas.microsoft.com/office/drawing/2016/ink" xmlns:am3d="http://schemas.microsoft.com/office/drawing/2017/model3d" xmlns:o="urn:schemas-microsoft-com:office:office" xmlns:r="http://schemas.openxmlformats.org/officeDocument/2006/relationships" xmlns:m="http://schemas.openxmlformats.org/officeDocument/2006/math" xmlns:v="urn:schemas-microsoft-com:vml" xmlns:wp14="http://schemas.microsoft.com/office/word/2010/wordprocessingDrawing" xmlns:wp="http://schemas.openxmlformats.org/drawingml/2006/wordprocessingDrawing" xmlns:w10="urn:schemas-microsoft-com:office:word" xmlns:w="http://schemas.openxmlformats.org/wordprocessingml/2006/main" xmlns:w14="http://schemas.microsoft.com/office/word/2010/wordml" xmlns:w15="http://schemas.microsoft.com/office/word/2012/wordml" xmlns:w16cid="http://schemas.microsoft.com/office/word/2016/wordml/cid" xmlns:w16se="http://schemas.microsoft.com/office/word/2015/wordml/symex" xmlns:wpg="http://schemas.microsoft.com/office/word/2010/wordprocessingGroup" xmlns:wpi="http://schemas.microsoft.com/office/word/2010/wordprocessingInk" xmlns:wne="http://schemas.microsoft.com/office/word/2006/wordml" xmlns:wps="http://schemas.microsoft.com/office/word/2010/wordprocessingShape" mc:Ignorable="w14 w15 w16se w16cid wp14">
+  <w:abstractNum w:abstractNumId="0" w15:restartNumberingAfterBreak="0">
     <w:nsid w:val="55241A48"/>
     <w:multiLevelType w:val="hybridMultilevel"/>
     <w:tmpl w:val="A28A3366"/>
@@ -374,7 +371,7 @@
       </w:pPr>
     </w:lvl>
   </w:abstractNum>
-  <w:abstractNum w:abstractNumId="1">
+  <w:abstractNum w:abstractNumId="1" w15:restartNumberingAfterBreak="0">
     <w:nsid w:val="77CC20D7"/>
     <w:multiLevelType w:val="hybridMultilevel"/>
     <w:tmpl w:val="D72418B2"/>
@@ -470,7 +467,7 @@
 </file>
 
 <file path=word/styles.xml><?xml version="1.0" encoding="utf-8"?>
-<w:styles xmlns:mc="http://schemas.openxmlformats.org/markup-compatibility/2006" xmlns:r="http://schemas.openxmlformats.org/officeDocument/2006/relationships" xmlns:w="http://schemas.openxmlformats.org/wordprocessingml/2006/main" xmlns:w14="http://schemas.microsoft.com/office/word/2010/wordml" xmlns:w15="http://schemas.microsoft.com/office/word/2012/wordml" mc:Ignorable="w14 w15">
+<w:styles xmlns:mc="http://schemas.openxmlformats.org/markup-compatibility/2006" xmlns:r="http://schemas.openxmlformats.org/officeDocument/2006/relationships" xmlns:w="http://schemas.openxmlformats.org/wordprocessingml/2006/main" xmlns:w14="http://schemas.microsoft.com/office/word/2010/wordml" xmlns:w15="http://schemas.microsoft.com/office/word/2012/wordml" xmlns:w16cid="http://schemas.microsoft.com/office/word/2016/wordml/cid" xmlns:w16se="http://schemas.microsoft.com/office/word/2015/wordml/symex" mc:Ignorable="w14 w15 w16se w16cid">
   <w:docDefaults>
     <w:rPrDefault>
       <w:rPr>
@@ -486,7 +483,7 @@
       </w:pPr>
     </w:pPrDefault>
   </w:docDefaults>
-  <w:latentStyles w:defLockedState="0" w:defUIPriority="99" w:defSemiHidden="0" w:defUnhideWhenUsed="0" w:defQFormat="0" w:count="371">
+  <w:latentStyles w:defLockedState="0" w:defUIPriority="99" w:defSemiHidden="0" w:defUnhideWhenUsed="0" w:defQFormat="0" w:count="376">
     <w:lsdException w:name="Normal" w:uiPriority="0" w:qFormat="1"/>
     <w:lsdException w:name="heading 1" w:uiPriority="9" w:qFormat="1"/>
     <w:lsdException w:name="heading 2" w:semiHidden="1" w:uiPriority="9" w:unhideWhenUsed="1" w:qFormat="1"/>
@@ -592,7 +589,6 @@
     <w:lsdException w:name="HTML Sample" w:semiHidden="1" w:unhideWhenUsed="1"/>
     <w:lsdException w:name="HTML Typewriter" w:semiHidden="1" w:unhideWhenUsed="1"/>
     <w:lsdException w:name="HTML Variable" w:semiHidden="1" w:unhideWhenUsed="1"/>
-    <w:lsdException w:name="Normal Table" w:semiHidden="1" w:unhideWhenUsed="1"/>
     <w:lsdException w:name="annotation subject" w:semiHidden="1" w:unhideWhenUsed="1"/>
     <w:lsdException w:name="No List" w:semiHidden="1" w:unhideWhenUsed="1"/>
     <w:lsdException w:name="Outline List 1" w:semiHidden="1" w:unhideWhenUsed="1"/>
@@ -635,11 +631,8 @@
     <w:lsdException w:name="Table Contemporary" w:semiHidden="1" w:unhideWhenUsed="1"/>
     <w:lsdException w:name="Table Elegant" w:semiHidden="1" w:unhideWhenUsed="1"/>
     <w:lsdException w:name="Table Professional" w:semiHidden="1" w:unhideWhenUsed="1"/>
-    <w:lsdException w:name="Table Subtle 1" w:semiHidden="1" w:unhideWhenUsed="1"/>
     <w:lsdException w:name="Table Subtle 2" w:semiHidden="1" w:unhideWhenUsed="1"/>
     <w:lsdException w:name="Table Web 1" w:semiHidden="1" w:unhideWhenUsed="1"/>
-    <w:lsdException w:name="Table Web 2" w:semiHidden="1" w:unhideWhenUsed="1"/>
-    <w:lsdException w:name="Table Web 3" w:semiHidden="1" w:unhideWhenUsed="1"/>
     <w:lsdException w:name="Balloon Text" w:semiHidden="1" w:unhideWhenUsed="1"/>
     <w:lsdException w:name="Table Grid" w:uiPriority="39"/>
     <w:lsdException w:name="Table Theme" w:semiHidden="1" w:unhideWhenUsed="1"/>
@@ -858,6 +851,11 @@
     <w:lsdException w:name="List Table 5 Dark Accent 6" w:uiPriority="50"/>
     <w:lsdException w:name="List Table 6 Colorful Accent 6" w:uiPriority="51"/>
     <w:lsdException w:name="List Table 7 Colorful Accent 6" w:uiPriority="52"/>
+    <w:lsdException w:name="Mention" w:semiHidden="1" w:unhideWhenUsed="1"/>
+    <w:lsdException w:name="Smart Hyperlink" w:semiHidden="1" w:unhideWhenUsed="1"/>
+    <w:lsdException w:name="Hashtag" w:semiHidden="1" w:unhideWhenUsed="1"/>
+    <w:lsdException w:name="Unresolved Mention" w:semiHidden="1" w:unhideWhenUsed="1"/>
+    <w:lsdException w:name="Smart Link" w:semiHidden="1" w:unhideWhenUsed="1"/>
   </w:latentStyles>
   <w:style w:type="paragraph" w:default="1" w:styleId="a">
     <w:name w:val="Normal"/>

--- a/Game design document/Main document.docx
+++ b/Game design document/Main document.docx
@@ -1,281 +1,2892 @@
 
 <file path=word/document.xml><?xml version="1.0" encoding="utf-8"?>
-<w:document xmlns:wpc="http://schemas.microsoft.com/office/word/2010/wordprocessingCanvas" xmlns:cx="http://schemas.microsoft.com/office/drawing/2014/chartex" xmlns:cx1="http://schemas.microsoft.com/office/drawing/2015/9/8/chartex" xmlns:cx2="http://schemas.microsoft.com/office/drawing/2015/10/21/chartex" xmlns:cx3="http://schemas.microsoft.com/office/drawing/2016/5/9/chartex" xmlns:cx4="http://schemas.microsoft.com/office/drawing/2016/5/10/chartex" xmlns:cx5="http://schemas.microsoft.com/office/drawing/2016/5/11/chartex" xmlns:cx6="http://schemas.microsoft.com/office/drawing/2016/5/12/chartex" xmlns:cx7="http://schemas.microsoft.com/office/drawing/2016/5/13/chartex" xmlns:cx8="http://schemas.microsoft.com/office/drawing/2016/5/14/chartex" xmlns:mc="http://schemas.openxmlformats.org/markup-compatibility/2006" xmlns:aink="http://schemas.microsoft.com/office/drawing/2016/ink" xmlns:am3d="http://schemas.microsoft.com/office/drawing/2017/model3d" xmlns:o="urn:schemas-microsoft-com:office:office" xmlns:r="http://schemas.openxmlformats.org/officeDocument/2006/relationships" xmlns:m="http://schemas.openxmlformats.org/officeDocument/2006/math" xmlns:v="urn:schemas-microsoft-com:vml" xmlns:wp14="http://schemas.microsoft.com/office/word/2010/wordprocessingDrawing" xmlns:wp="http://schemas.openxmlformats.org/drawingml/2006/wordprocessingDrawing" xmlns:w10="urn:schemas-microsoft-com:office:word" xmlns:w="http://schemas.openxmlformats.org/wordprocessingml/2006/main" xmlns:w14="http://schemas.microsoft.com/office/word/2010/wordml" xmlns:w15="http://schemas.microsoft.com/office/word/2012/wordml" xmlns:w16cid="http://schemas.microsoft.com/office/word/2016/wordml/cid" xmlns:w16se="http://schemas.microsoft.com/office/word/2015/wordml/symex" xmlns:wpg="http://schemas.microsoft.com/office/word/2010/wordprocessingGroup" xmlns:wpi="http://schemas.microsoft.com/office/word/2010/wordprocessingInk" xmlns:wne="http://schemas.microsoft.com/office/word/2006/wordml" xmlns:wps="http://schemas.microsoft.com/office/word/2010/wordprocessingShape" mc:Ignorable="w14 w15 w16se w16cid wp14">
+<w:document xmlns:wpc="http://schemas.microsoft.com/office/word/2010/wordprocessingCanvas" xmlns:mc="http://schemas.openxmlformats.org/markup-compatibility/2006" xmlns:o="urn:schemas-microsoft-com:office:office" xmlns:r="http://schemas.openxmlformats.org/officeDocument/2006/relationships" xmlns:m="http://schemas.openxmlformats.org/officeDocument/2006/math" xmlns:v="urn:schemas-microsoft-com:vml" xmlns:wp14="http://schemas.microsoft.com/office/word/2010/wordprocessingDrawing" xmlns:wp="http://schemas.openxmlformats.org/drawingml/2006/wordprocessingDrawing" xmlns:w10="urn:schemas-microsoft-com:office:word" xmlns:w="http://schemas.openxmlformats.org/wordprocessingml/2006/main" xmlns:w14="http://schemas.microsoft.com/office/word/2010/wordml" xmlns:w15="http://schemas.microsoft.com/office/word/2012/wordml" xmlns:wpg="http://schemas.microsoft.com/office/word/2010/wordprocessingGroup" xmlns:wpi="http://schemas.microsoft.com/office/word/2010/wordprocessingInk" xmlns:wne="http://schemas.microsoft.com/office/word/2006/wordml" xmlns:wps="http://schemas.microsoft.com/office/word/2010/wordprocessingShape" mc:Ignorable="w14 w15 wp14">
   <w:body>
-    <w:p>
-      <w:pPr>
-        <w:pStyle w:val="1"/>
-      </w:pPr>
-      <w:r>
-        <w:t>Быстрая идея</w:t>
-      </w:r>
-    </w:p>
-    <w:p>
-      <w:pPr>
-        <w:spacing w:after="0"/>
-        <w:ind w:firstLine="709"/>
-        <w:jc w:val="both"/>
-      </w:pPr>
-      <w:r>
-        <w:t xml:space="preserve">2D </w:t>
-      </w:r>
-      <w:proofErr w:type="spellStart"/>
-      <w:r>
-        <w:t>ранер</w:t>
-      </w:r>
-      <w:proofErr w:type="spellEnd"/>
-      <w:r>
-        <w:t xml:space="preserve"> в векторной стилистике. Суть игры участие в олимпийских забегах и прокачка персонажа. В одном забеге участвует 4 игрока, 3 из них боты имитирующие многопользовательскую игру.</w:t>
-      </w:r>
-    </w:p>
-    <w:p>
-      <w:pPr>
-        <w:spacing w:after="0"/>
-        <w:ind w:firstLine="709"/>
-        <w:jc w:val="both"/>
-      </w:pPr>
-      <w:r>
-        <w:t>Генерируется карта: сначала действия происходят на стадионе, затем локации меняются, на пустыню, поле, лес, горную местность, зиму – в любом порядке. На каждой локации есть свои препятствия, через которые нужно перепрыгивать или прокатываться под ними.</w:t>
-      </w:r>
-    </w:p>
-    <w:p>
-      <w:pPr>
-        <w:spacing w:after="0"/>
-        <w:ind w:firstLine="709"/>
-        <w:jc w:val="both"/>
-      </w:pPr>
-      <w:r>
-        <w:t xml:space="preserve">Механика управления персонажем: для разгона нужно быстро нажимать на кнопку </w:t>
-      </w:r>
+    <w:sdt>
+      <w:sdtPr>
+        <w:id w:val="968639192"/>
+        <w:docPartObj>
+          <w:docPartGallery w:val="Table of Contents"/>
+          <w:docPartUnique/>
+        </w:docPartObj>
+      </w:sdtPr>
+      <w:sdtEndPr>
+        <w:rPr>
+          <w:rFonts w:ascii="Times New Roman" w:hAnsi="Times New Roman" w:cs="Times New Roman"/>
+          <w:b/>
+          <w:bCs/>
+          <w:sz w:val="28"/>
+          <w:szCs w:val="28"/>
+        </w:rPr>
+      </w:sdtEndPr>
+      <w:sdtContent>
+        <w:p>
+          <w:pPr>
+            <w:spacing w:after="240"/>
+            <w:jc w:val="center"/>
+            <w:rPr>
+              <w:rStyle w:val="10"/>
+              <w:rFonts w:eastAsiaTheme="minorHAnsi"/>
+            </w:rPr>
+          </w:pPr>
+          <w:r>
+            <w:rPr>
+              <w:rStyle w:val="10"/>
+              <w:rFonts w:eastAsiaTheme="minorHAnsi"/>
+            </w:rPr>
+            <w:t>Оглавление</w:t>
+          </w:r>
+        </w:p>
+        <w:p>
+          <w:pPr>
+            <w:pStyle w:val="11"/>
+            <w:tabs>
+              <w:tab w:val="right" w:leader="dot" w:pos="10195"/>
+            </w:tabs>
+            <w:spacing w:after="0" w:line="240" w:lineRule="auto"/>
+            <w:rPr>
+              <w:rFonts w:ascii="Times New Roman" w:eastAsiaTheme="minorEastAsia" w:hAnsi="Times New Roman" w:cs="Times New Roman"/>
+              <w:noProof/>
+              <w:sz w:val="28"/>
+              <w:szCs w:val="28"/>
+              <w:lang w:eastAsia="ru-RU"/>
+            </w:rPr>
+          </w:pPr>
+          <w:r>
+            <w:rPr>
+              <w:rFonts w:ascii="Times New Roman" w:hAnsi="Times New Roman" w:cs="Times New Roman"/>
+              <w:sz w:val="28"/>
+              <w:szCs w:val="28"/>
+            </w:rPr>
+            <w:fldChar w:fldCharType="begin"/>
+          </w:r>
+          <w:r>
+            <w:rPr>
+              <w:rFonts w:ascii="Times New Roman" w:hAnsi="Times New Roman" w:cs="Times New Roman"/>
+              <w:sz w:val="28"/>
+              <w:szCs w:val="28"/>
+            </w:rPr>
+            <w:instrText xml:space="preserve"> TOC \o "1-3" \h \z \u </w:instrText>
+          </w:r>
+          <w:r>
+            <w:rPr>
+              <w:rFonts w:ascii="Times New Roman" w:hAnsi="Times New Roman" w:cs="Times New Roman"/>
+              <w:sz w:val="28"/>
+              <w:szCs w:val="28"/>
+            </w:rPr>
+            <w:fldChar w:fldCharType="separate"/>
+          </w:r>
+          <w:hyperlink w:anchor="_Toc9605547" w:history="1">
+            <w:r>
+              <w:rPr>
+                <w:rStyle w:val="a7"/>
+                <w:rFonts w:ascii="Times New Roman" w:hAnsi="Times New Roman" w:cs="Times New Roman"/>
+                <w:noProof/>
+                <w:sz w:val="28"/>
+                <w:szCs w:val="28"/>
+              </w:rPr>
+              <w:t>Краткое описание проекта</w:t>
+            </w:r>
+            <w:r>
+              <w:rPr>
+                <w:rFonts w:ascii="Times New Roman" w:hAnsi="Times New Roman" w:cs="Times New Roman"/>
+                <w:noProof/>
+                <w:webHidden/>
+                <w:sz w:val="28"/>
+                <w:szCs w:val="28"/>
+              </w:rPr>
+              <w:tab/>
+            </w:r>
+            <w:r>
+              <w:rPr>
+                <w:rFonts w:ascii="Times New Roman" w:hAnsi="Times New Roman" w:cs="Times New Roman"/>
+                <w:noProof/>
+                <w:webHidden/>
+                <w:sz w:val="28"/>
+                <w:szCs w:val="28"/>
+              </w:rPr>
+              <w:fldChar w:fldCharType="begin"/>
+            </w:r>
+            <w:r>
+              <w:rPr>
+                <w:rFonts w:ascii="Times New Roman" w:hAnsi="Times New Roman" w:cs="Times New Roman"/>
+                <w:noProof/>
+                <w:webHidden/>
+                <w:sz w:val="28"/>
+                <w:szCs w:val="28"/>
+              </w:rPr>
+              <w:instrText xml:space="preserve"> PAGEREF _Toc9605547 \h </w:instrText>
+            </w:r>
+            <w:r>
+              <w:rPr>
+                <w:rFonts w:ascii="Times New Roman" w:hAnsi="Times New Roman" w:cs="Times New Roman"/>
+                <w:noProof/>
+                <w:webHidden/>
+                <w:sz w:val="28"/>
+                <w:szCs w:val="28"/>
+              </w:rPr>
+            </w:r>
+            <w:r>
+              <w:rPr>
+                <w:rFonts w:ascii="Times New Roman" w:hAnsi="Times New Roman" w:cs="Times New Roman"/>
+                <w:noProof/>
+                <w:webHidden/>
+                <w:sz w:val="28"/>
+                <w:szCs w:val="28"/>
+              </w:rPr>
+              <w:fldChar w:fldCharType="separate"/>
+            </w:r>
+            <w:r>
+              <w:rPr>
+                <w:rFonts w:ascii="Times New Roman" w:hAnsi="Times New Roman" w:cs="Times New Roman"/>
+                <w:noProof/>
+                <w:webHidden/>
+                <w:sz w:val="28"/>
+                <w:szCs w:val="28"/>
+              </w:rPr>
+              <w:t>2</w:t>
+            </w:r>
+            <w:r>
+              <w:rPr>
+                <w:rFonts w:ascii="Times New Roman" w:hAnsi="Times New Roman" w:cs="Times New Roman"/>
+                <w:noProof/>
+                <w:webHidden/>
+                <w:sz w:val="28"/>
+                <w:szCs w:val="28"/>
+              </w:rPr>
+              <w:fldChar w:fldCharType="end"/>
+            </w:r>
+          </w:hyperlink>
+        </w:p>
+        <w:p>
+          <w:pPr>
+            <w:pStyle w:val="21"/>
+            <w:rPr>
+              <w:rFonts w:ascii="Times New Roman" w:eastAsiaTheme="minorEastAsia" w:hAnsi="Times New Roman" w:cs="Times New Roman"/>
+              <w:noProof/>
+              <w:sz w:val="28"/>
+              <w:szCs w:val="28"/>
+              <w:lang w:eastAsia="ru-RU"/>
+            </w:rPr>
+          </w:pPr>
+          <w:hyperlink w:anchor="_Toc9605548" w:history="1">
+            <w:r>
+              <w:rPr>
+                <w:rStyle w:val="a7"/>
+                <w:rFonts w:ascii="Times New Roman" w:hAnsi="Times New Roman" w:cs="Times New Roman"/>
+                <w:noProof/>
+                <w:sz w:val="28"/>
+                <w:szCs w:val="28"/>
+              </w:rPr>
+              <w:t>Питч</w:t>
+            </w:r>
+            <w:r>
+              <w:rPr>
+                <w:rFonts w:ascii="Times New Roman" w:hAnsi="Times New Roman" w:cs="Times New Roman"/>
+                <w:noProof/>
+                <w:webHidden/>
+                <w:sz w:val="28"/>
+                <w:szCs w:val="28"/>
+              </w:rPr>
+              <w:tab/>
+            </w:r>
+            <w:r>
+              <w:rPr>
+                <w:rFonts w:ascii="Times New Roman" w:hAnsi="Times New Roman" w:cs="Times New Roman"/>
+                <w:noProof/>
+                <w:webHidden/>
+                <w:sz w:val="28"/>
+                <w:szCs w:val="28"/>
+              </w:rPr>
+              <w:fldChar w:fldCharType="begin"/>
+            </w:r>
+            <w:r>
+              <w:rPr>
+                <w:rFonts w:ascii="Times New Roman" w:hAnsi="Times New Roman" w:cs="Times New Roman"/>
+                <w:noProof/>
+                <w:webHidden/>
+                <w:sz w:val="28"/>
+                <w:szCs w:val="28"/>
+              </w:rPr>
+              <w:instrText xml:space="preserve"> PAGEREF _Toc9605548 \h </w:instrText>
+            </w:r>
+            <w:r>
+              <w:rPr>
+                <w:rFonts w:ascii="Times New Roman" w:hAnsi="Times New Roman" w:cs="Times New Roman"/>
+                <w:noProof/>
+                <w:webHidden/>
+                <w:sz w:val="28"/>
+                <w:szCs w:val="28"/>
+              </w:rPr>
+            </w:r>
+            <w:r>
+              <w:rPr>
+                <w:rFonts w:ascii="Times New Roman" w:hAnsi="Times New Roman" w:cs="Times New Roman"/>
+                <w:noProof/>
+                <w:webHidden/>
+                <w:sz w:val="28"/>
+                <w:szCs w:val="28"/>
+              </w:rPr>
+              <w:fldChar w:fldCharType="separate"/>
+            </w:r>
+            <w:r>
+              <w:rPr>
+                <w:rFonts w:ascii="Times New Roman" w:hAnsi="Times New Roman" w:cs="Times New Roman"/>
+                <w:noProof/>
+                <w:webHidden/>
+                <w:sz w:val="28"/>
+                <w:szCs w:val="28"/>
+              </w:rPr>
+              <w:t>2</w:t>
+            </w:r>
+            <w:r>
+              <w:rPr>
+                <w:rFonts w:ascii="Times New Roman" w:hAnsi="Times New Roman" w:cs="Times New Roman"/>
+                <w:noProof/>
+                <w:webHidden/>
+                <w:sz w:val="28"/>
+                <w:szCs w:val="28"/>
+              </w:rPr>
+              <w:fldChar w:fldCharType="end"/>
+            </w:r>
+          </w:hyperlink>
+        </w:p>
+        <w:p>
+          <w:pPr>
+            <w:pStyle w:val="21"/>
+            <w:rPr>
+              <w:rFonts w:ascii="Times New Roman" w:eastAsiaTheme="minorEastAsia" w:hAnsi="Times New Roman" w:cs="Times New Roman"/>
+              <w:noProof/>
+              <w:sz w:val="28"/>
+              <w:szCs w:val="28"/>
+              <w:lang w:eastAsia="ru-RU"/>
+            </w:rPr>
+          </w:pPr>
+          <w:hyperlink w:anchor="_Toc9605549" w:history="1">
+            <w:r>
+              <w:rPr>
+                <w:rStyle w:val="a7"/>
+                <w:rFonts w:ascii="Times New Roman" w:hAnsi="Times New Roman" w:cs="Times New Roman"/>
+                <w:noProof/>
+                <w:sz w:val="28"/>
+                <w:szCs w:val="28"/>
+              </w:rPr>
+              <w:t>Быстрая запись идеи проекта</w:t>
+            </w:r>
+            <w:r>
+              <w:rPr>
+                <w:rFonts w:ascii="Times New Roman" w:hAnsi="Times New Roman" w:cs="Times New Roman"/>
+                <w:noProof/>
+                <w:webHidden/>
+                <w:sz w:val="28"/>
+                <w:szCs w:val="28"/>
+              </w:rPr>
+              <w:tab/>
+            </w:r>
+            <w:r>
+              <w:rPr>
+                <w:rFonts w:ascii="Times New Roman" w:hAnsi="Times New Roman" w:cs="Times New Roman"/>
+                <w:noProof/>
+                <w:webHidden/>
+                <w:sz w:val="28"/>
+                <w:szCs w:val="28"/>
+              </w:rPr>
+              <w:fldChar w:fldCharType="begin"/>
+            </w:r>
+            <w:r>
+              <w:rPr>
+                <w:rFonts w:ascii="Times New Roman" w:hAnsi="Times New Roman" w:cs="Times New Roman"/>
+                <w:noProof/>
+                <w:webHidden/>
+                <w:sz w:val="28"/>
+                <w:szCs w:val="28"/>
+              </w:rPr>
+              <w:instrText xml:space="preserve"> PAGEREF _Toc9605549 \h </w:instrText>
+            </w:r>
+            <w:r>
+              <w:rPr>
+                <w:rFonts w:ascii="Times New Roman" w:hAnsi="Times New Roman" w:cs="Times New Roman"/>
+                <w:noProof/>
+                <w:webHidden/>
+                <w:sz w:val="28"/>
+                <w:szCs w:val="28"/>
+              </w:rPr>
+            </w:r>
+            <w:r>
+              <w:rPr>
+                <w:rFonts w:ascii="Times New Roman" w:hAnsi="Times New Roman" w:cs="Times New Roman"/>
+                <w:noProof/>
+                <w:webHidden/>
+                <w:sz w:val="28"/>
+                <w:szCs w:val="28"/>
+              </w:rPr>
+              <w:fldChar w:fldCharType="separate"/>
+            </w:r>
+            <w:r>
+              <w:rPr>
+                <w:rFonts w:ascii="Times New Roman" w:hAnsi="Times New Roman" w:cs="Times New Roman"/>
+                <w:noProof/>
+                <w:webHidden/>
+                <w:sz w:val="28"/>
+                <w:szCs w:val="28"/>
+              </w:rPr>
+              <w:t>2</w:t>
+            </w:r>
+            <w:r>
+              <w:rPr>
+                <w:rFonts w:ascii="Times New Roman" w:hAnsi="Times New Roman" w:cs="Times New Roman"/>
+                <w:noProof/>
+                <w:webHidden/>
+                <w:sz w:val="28"/>
+                <w:szCs w:val="28"/>
+              </w:rPr>
+              <w:fldChar w:fldCharType="end"/>
+            </w:r>
+          </w:hyperlink>
+        </w:p>
+        <w:p>
+          <w:pPr>
+            <w:pStyle w:val="21"/>
+            <w:rPr>
+              <w:rFonts w:ascii="Times New Roman" w:eastAsiaTheme="minorEastAsia" w:hAnsi="Times New Roman" w:cs="Times New Roman"/>
+              <w:noProof/>
+              <w:sz w:val="28"/>
+              <w:szCs w:val="28"/>
+              <w:lang w:eastAsia="ru-RU"/>
+            </w:rPr>
+          </w:pPr>
+          <w:hyperlink w:anchor="_Toc9605550" w:history="1">
+            <w:r>
+              <w:rPr>
+                <w:rStyle w:val="a7"/>
+                <w:rFonts w:ascii="Times New Roman" w:hAnsi="Times New Roman" w:cs="Times New Roman"/>
+                <w:noProof/>
+                <w:sz w:val="28"/>
+                <w:szCs w:val="28"/>
+                <w:lang w:val="en-US"/>
+              </w:rPr>
+              <w:t>Unique selling points (USP)</w:t>
+            </w:r>
+            <w:r>
+              <w:rPr>
+                <w:rFonts w:ascii="Times New Roman" w:hAnsi="Times New Roman" w:cs="Times New Roman"/>
+                <w:noProof/>
+                <w:webHidden/>
+                <w:sz w:val="28"/>
+                <w:szCs w:val="28"/>
+              </w:rPr>
+              <w:tab/>
+            </w:r>
+            <w:r>
+              <w:rPr>
+                <w:rFonts w:ascii="Times New Roman" w:hAnsi="Times New Roman" w:cs="Times New Roman"/>
+                <w:noProof/>
+                <w:webHidden/>
+                <w:sz w:val="28"/>
+                <w:szCs w:val="28"/>
+              </w:rPr>
+              <w:fldChar w:fldCharType="begin"/>
+            </w:r>
+            <w:r>
+              <w:rPr>
+                <w:rFonts w:ascii="Times New Roman" w:hAnsi="Times New Roman" w:cs="Times New Roman"/>
+                <w:noProof/>
+                <w:webHidden/>
+                <w:sz w:val="28"/>
+                <w:szCs w:val="28"/>
+              </w:rPr>
+              <w:instrText xml:space="preserve"> PAGEREF _Toc9605550 \h </w:instrText>
+            </w:r>
+            <w:r>
+              <w:rPr>
+                <w:rFonts w:ascii="Times New Roman" w:hAnsi="Times New Roman" w:cs="Times New Roman"/>
+                <w:noProof/>
+                <w:webHidden/>
+                <w:sz w:val="28"/>
+                <w:szCs w:val="28"/>
+              </w:rPr>
+            </w:r>
+            <w:r>
+              <w:rPr>
+                <w:rFonts w:ascii="Times New Roman" w:hAnsi="Times New Roman" w:cs="Times New Roman"/>
+                <w:noProof/>
+                <w:webHidden/>
+                <w:sz w:val="28"/>
+                <w:szCs w:val="28"/>
+              </w:rPr>
+              <w:fldChar w:fldCharType="separate"/>
+            </w:r>
+            <w:r>
+              <w:rPr>
+                <w:rFonts w:ascii="Times New Roman" w:hAnsi="Times New Roman" w:cs="Times New Roman"/>
+                <w:noProof/>
+                <w:webHidden/>
+                <w:sz w:val="28"/>
+                <w:szCs w:val="28"/>
+              </w:rPr>
+              <w:t>2</w:t>
+            </w:r>
+            <w:r>
+              <w:rPr>
+                <w:rFonts w:ascii="Times New Roman" w:hAnsi="Times New Roman" w:cs="Times New Roman"/>
+                <w:noProof/>
+                <w:webHidden/>
+                <w:sz w:val="28"/>
+                <w:szCs w:val="28"/>
+              </w:rPr>
+              <w:fldChar w:fldCharType="end"/>
+            </w:r>
+          </w:hyperlink>
+        </w:p>
+        <w:p>
+          <w:pPr>
+            <w:pStyle w:val="21"/>
+            <w:rPr>
+              <w:rFonts w:ascii="Times New Roman" w:eastAsiaTheme="minorEastAsia" w:hAnsi="Times New Roman" w:cs="Times New Roman"/>
+              <w:noProof/>
+              <w:sz w:val="28"/>
+              <w:szCs w:val="28"/>
+              <w:lang w:eastAsia="ru-RU"/>
+            </w:rPr>
+          </w:pPr>
+          <w:hyperlink w:anchor="_Toc9605551" w:history="1">
+            <w:r>
+              <w:rPr>
+                <w:rStyle w:val="a7"/>
+                <w:rFonts w:ascii="Times New Roman" w:hAnsi="Times New Roman" w:cs="Times New Roman"/>
+                <w:noProof/>
+                <w:sz w:val="28"/>
+                <w:szCs w:val="28"/>
+              </w:rPr>
+              <w:t xml:space="preserve">Определение целевой </w:t>
+            </w:r>
+            <w:r>
+              <w:rPr>
+                <w:rStyle w:val="a7"/>
+                <w:rFonts w:ascii="Times New Roman" w:hAnsi="Times New Roman" w:cs="Times New Roman"/>
+                <w:noProof/>
+                <w:sz w:val="28"/>
+                <w:szCs w:val="28"/>
+                <w:lang w:val="en-US"/>
+              </w:rPr>
+              <w:t>аудитории</w:t>
+            </w:r>
+            <w:r>
+              <w:rPr>
+                <w:rFonts w:ascii="Times New Roman" w:hAnsi="Times New Roman" w:cs="Times New Roman"/>
+                <w:noProof/>
+                <w:webHidden/>
+                <w:sz w:val="28"/>
+                <w:szCs w:val="28"/>
+              </w:rPr>
+              <w:tab/>
+            </w:r>
+            <w:r>
+              <w:rPr>
+                <w:rFonts w:ascii="Times New Roman" w:hAnsi="Times New Roman" w:cs="Times New Roman"/>
+                <w:noProof/>
+                <w:webHidden/>
+                <w:sz w:val="28"/>
+                <w:szCs w:val="28"/>
+              </w:rPr>
+              <w:fldChar w:fldCharType="begin"/>
+            </w:r>
+            <w:r>
+              <w:rPr>
+                <w:rFonts w:ascii="Times New Roman" w:hAnsi="Times New Roman" w:cs="Times New Roman"/>
+                <w:noProof/>
+                <w:webHidden/>
+                <w:sz w:val="28"/>
+                <w:szCs w:val="28"/>
+              </w:rPr>
+              <w:instrText xml:space="preserve"> PAGEREF _Toc9605551 \h </w:instrText>
+            </w:r>
+            <w:r>
+              <w:rPr>
+                <w:rFonts w:ascii="Times New Roman" w:hAnsi="Times New Roman" w:cs="Times New Roman"/>
+                <w:noProof/>
+                <w:webHidden/>
+                <w:sz w:val="28"/>
+                <w:szCs w:val="28"/>
+              </w:rPr>
+            </w:r>
+            <w:r>
+              <w:rPr>
+                <w:rFonts w:ascii="Times New Roman" w:hAnsi="Times New Roman" w:cs="Times New Roman"/>
+                <w:noProof/>
+                <w:webHidden/>
+                <w:sz w:val="28"/>
+                <w:szCs w:val="28"/>
+              </w:rPr>
+              <w:fldChar w:fldCharType="separate"/>
+            </w:r>
+            <w:r>
+              <w:rPr>
+                <w:rFonts w:ascii="Times New Roman" w:hAnsi="Times New Roman" w:cs="Times New Roman"/>
+                <w:noProof/>
+                <w:webHidden/>
+                <w:sz w:val="28"/>
+                <w:szCs w:val="28"/>
+              </w:rPr>
+              <w:t>2</w:t>
+            </w:r>
+            <w:r>
+              <w:rPr>
+                <w:rFonts w:ascii="Times New Roman" w:hAnsi="Times New Roman" w:cs="Times New Roman"/>
+                <w:noProof/>
+                <w:webHidden/>
+                <w:sz w:val="28"/>
+                <w:szCs w:val="28"/>
+              </w:rPr>
+              <w:fldChar w:fldCharType="end"/>
+            </w:r>
+          </w:hyperlink>
+        </w:p>
+        <w:p>
+          <w:pPr>
+            <w:pStyle w:val="31"/>
+            <w:tabs>
+              <w:tab w:val="right" w:leader="dot" w:pos="10195"/>
+            </w:tabs>
+            <w:spacing w:after="0" w:line="240" w:lineRule="auto"/>
+            <w:ind w:left="1134"/>
+            <w:rPr>
+              <w:rFonts w:ascii="Times New Roman" w:eastAsiaTheme="minorEastAsia" w:hAnsi="Times New Roman" w:cs="Times New Roman"/>
+              <w:noProof/>
+              <w:sz w:val="28"/>
+              <w:szCs w:val="28"/>
+              <w:lang w:eastAsia="ru-RU"/>
+            </w:rPr>
+          </w:pPr>
+          <w:hyperlink w:anchor="_Toc9605552" w:history="1">
+            <w:r>
+              <w:rPr>
+                <w:rStyle w:val="a7"/>
+                <w:rFonts w:ascii="Times New Roman" w:hAnsi="Times New Roman" w:cs="Times New Roman"/>
+                <w:noProof/>
+                <w:sz w:val="28"/>
+                <w:szCs w:val="28"/>
+              </w:rPr>
+              <w:t>Англоговорящая аудитория</w:t>
+            </w:r>
+            <w:r>
+              <w:rPr>
+                <w:rFonts w:ascii="Times New Roman" w:hAnsi="Times New Roman" w:cs="Times New Roman"/>
+                <w:noProof/>
+                <w:webHidden/>
+                <w:sz w:val="28"/>
+                <w:szCs w:val="28"/>
+              </w:rPr>
+              <w:tab/>
+            </w:r>
+            <w:r>
+              <w:rPr>
+                <w:rFonts w:ascii="Times New Roman" w:hAnsi="Times New Roman" w:cs="Times New Roman"/>
+                <w:noProof/>
+                <w:webHidden/>
+                <w:sz w:val="28"/>
+                <w:szCs w:val="28"/>
+              </w:rPr>
+              <w:fldChar w:fldCharType="begin"/>
+            </w:r>
+            <w:r>
+              <w:rPr>
+                <w:rFonts w:ascii="Times New Roman" w:hAnsi="Times New Roman" w:cs="Times New Roman"/>
+                <w:noProof/>
+                <w:webHidden/>
+                <w:sz w:val="28"/>
+                <w:szCs w:val="28"/>
+              </w:rPr>
+              <w:instrText xml:space="preserve"> PAGEREF _Toc9605552 \h </w:instrText>
+            </w:r>
+            <w:r>
+              <w:rPr>
+                <w:rFonts w:ascii="Times New Roman" w:hAnsi="Times New Roman" w:cs="Times New Roman"/>
+                <w:noProof/>
+                <w:webHidden/>
+                <w:sz w:val="28"/>
+                <w:szCs w:val="28"/>
+              </w:rPr>
+            </w:r>
+            <w:r>
+              <w:rPr>
+                <w:rFonts w:ascii="Times New Roman" w:hAnsi="Times New Roman" w:cs="Times New Roman"/>
+                <w:noProof/>
+                <w:webHidden/>
+                <w:sz w:val="28"/>
+                <w:szCs w:val="28"/>
+              </w:rPr>
+              <w:fldChar w:fldCharType="separate"/>
+            </w:r>
+            <w:r>
+              <w:rPr>
+                <w:rFonts w:ascii="Times New Roman" w:hAnsi="Times New Roman" w:cs="Times New Roman"/>
+                <w:noProof/>
+                <w:webHidden/>
+                <w:sz w:val="28"/>
+                <w:szCs w:val="28"/>
+              </w:rPr>
+              <w:t>2</w:t>
+            </w:r>
+            <w:r>
+              <w:rPr>
+                <w:rFonts w:ascii="Times New Roman" w:hAnsi="Times New Roman" w:cs="Times New Roman"/>
+                <w:noProof/>
+                <w:webHidden/>
+                <w:sz w:val="28"/>
+                <w:szCs w:val="28"/>
+              </w:rPr>
+              <w:fldChar w:fldCharType="end"/>
+            </w:r>
+          </w:hyperlink>
+        </w:p>
+        <w:p>
+          <w:pPr>
+            <w:pStyle w:val="31"/>
+            <w:tabs>
+              <w:tab w:val="right" w:leader="dot" w:pos="10195"/>
+            </w:tabs>
+            <w:spacing w:after="0" w:line="240" w:lineRule="auto"/>
+            <w:ind w:left="1134"/>
+            <w:rPr>
+              <w:rFonts w:ascii="Times New Roman" w:eastAsiaTheme="minorEastAsia" w:hAnsi="Times New Roman" w:cs="Times New Roman"/>
+              <w:noProof/>
+              <w:sz w:val="28"/>
+              <w:szCs w:val="28"/>
+              <w:lang w:eastAsia="ru-RU"/>
+            </w:rPr>
+          </w:pPr>
+          <w:hyperlink w:anchor="_Toc9605553" w:history="1">
+            <w:r>
+              <w:rPr>
+                <w:rStyle w:val="a7"/>
+                <w:rFonts w:ascii="Times New Roman" w:hAnsi="Times New Roman" w:cs="Times New Roman"/>
+                <w:noProof/>
+                <w:sz w:val="28"/>
+                <w:szCs w:val="28"/>
+              </w:rPr>
+              <w:t>Русскоговорящая аудитория</w:t>
+            </w:r>
+            <w:r>
+              <w:rPr>
+                <w:rFonts w:ascii="Times New Roman" w:hAnsi="Times New Roman" w:cs="Times New Roman"/>
+                <w:noProof/>
+                <w:webHidden/>
+                <w:sz w:val="28"/>
+                <w:szCs w:val="28"/>
+              </w:rPr>
+              <w:tab/>
+            </w:r>
+            <w:r>
+              <w:rPr>
+                <w:rFonts w:ascii="Times New Roman" w:hAnsi="Times New Roman" w:cs="Times New Roman"/>
+                <w:noProof/>
+                <w:webHidden/>
+                <w:sz w:val="28"/>
+                <w:szCs w:val="28"/>
+              </w:rPr>
+              <w:fldChar w:fldCharType="begin"/>
+            </w:r>
+            <w:r>
+              <w:rPr>
+                <w:rFonts w:ascii="Times New Roman" w:hAnsi="Times New Roman" w:cs="Times New Roman"/>
+                <w:noProof/>
+                <w:webHidden/>
+                <w:sz w:val="28"/>
+                <w:szCs w:val="28"/>
+              </w:rPr>
+              <w:instrText xml:space="preserve"> PAGEREF _Toc9605553 \h </w:instrText>
+            </w:r>
+            <w:r>
+              <w:rPr>
+                <w:rFonts w:ascii="Times New Roman" w:hAnsi="Times New Roman" w:cs="Times New Roman"/>
+                <w:noProof/>
+                <w:webHidden/>
+                <w:sz w:val="28"/>
+                <w:szCs w:val="28"/>
+              </w:rPr>
+            </w:r>
+            <w:r>
+              <w:rPr>
+                <w:rFonts w:ascii="Times New Roman" w:hAnsi="Times New Roman" w:cs="Times New Roman"/>
+                <w:noProof/>
+                <w:webHidden/>
+                <w:sz w:val="28"/>
+                <w:szCs w:val="28"/>
+              </w:rPr>
+              <w:fldChar w:fldCharType="separate"/>
+            </w:r>
+            <w:r>
+              <w:rPr>
+                <w:rFonts w:ascii="Times New Roman" w:hAnsi="Times New Roman" w:cs="Times New Roman"/>
+                <w:noProof/>
+                <w:webHidden/>
+                <w:sz w:val="28"/>
+                <w:szCs w:val="28"/>
+              </w:rPr>
+              <w:t>2</w:t>
+            </w:r>
+            <w:r>
+              <w:rPr>
+                <w:rFonts w:ascii="Times New Roman" w:hAnsi="Times New Roman" w:cs="Times New Roman"/>
+                <w:noProof/>
+                <w:webHidden/>
+                <w:sz w:val="28"/>
+                <w:szCs w:val="28"/>
+              </w:rPr>
+              <w:fldChar w:fldCharType="end"/>
+            </w:r>
+          </w:hyperlink>
+        </w:p>
+        <w:p>
+          <w:pPr>
+            <w:pStyle w:val="11"/>
+            <w:tabs>
+              <w:tab w:val="right" w:leader="dot" w:pos="10195"/>
+            </w:tabs>
+            <w:spacing w:after="0" w:line="240" w:lineRule="auto"/>
+            <w:rPr>
+              <w:rFonts w:ascii="Times New Roman" w:eastAsiaTheme="minorEastAsia" w:hAnsi="Times New Roman" w:cs="Times New Roman"/>
+              <w:noProof/>
+              <w:sz w:val="28"/>
+              <w:szCs w:val="28"/>
+              <w:lang w:eastAsia="ru-RU"/>
+            </w:rPr>
+          </w:pPr>
+          <w:hyperlink w:anchor="_Toc9605554" w:history="1">
+            <w:r>
+              <w:rPr>
+                <w:rStyle w:val="a7"/>
+                <w:rFonts w:ascii="Times New Roman" w:hAnsi="Times New Roman" w:cs="Times New Roman"/>
+                <w:noProof/>
+                <w:sz w:val="28"/>
+                <w:szCs w:val="28"/>
+              </w:rPr>
+              <w:t>Объектные модели всех сущностей</w:t>
+            </w:r>
+            <w:r>
+              <w:rPr>
+                <w:rFonts w:ascii="Times New Roman" w:hAnsi="Times New Roman" w:cs="Times New Roman"/>
+                <w:noProof/>
+                <w:webHidden/>
+                <w:sz w:val="28"/>
+                <w:szCs w:val="28"/>
+              </w:rPr>
+              <w:tab/>
+            </w:r>
+            <w:r>
+              <w:rPr>
+                <w:rFonts w:ascii="Times New Roman" w:hAnsi="Times New Roman" w:cs="Times New Roman"/>
+                <w:noProof/>
+                <w:webHidden/>
+                <w:sz w:val="28"/>
+                <w:szCs w:val="28"/>
+              </w:rPr>
+              <w:fldChar w:fldCharType="begin"/>
+            </w:r>
+            <w:r>
+              <w:rPr>
+                <w:rFonts w:ascii="Times New Roman" w:hAnsi="Times New Roman" w:cs="Times New Roman"/>
+                <w:noProof/>
+                <w:webHidden/>
+                <w:sz w:val="28"/>
+                <w:szCs w:val="28"/>
+              </w:rPr>
+              <w:instrText xml:space="preserve"> PAGEREF _Toc9605554 \h </w:instrText>
+            </w:r>
+            <w:r>
+              <w:rPr>
+                <w:rFonts w:ascii="Times New Roman" w:hAnsi="Times New Roman" w:cs="Times New Roman"/>
+                <w:noProof/>
+                <w:webHidden/>
+                <w:sz w:val="28"/>
+                <w:szCs w:val="28"/>
+              </w:rPr>
+            </w:r>
+            <w:r>
+              <w:rPr>
+                <w:rFonts w:ascii="Times New Roman" w:hAnsi="Times New Roman" w:cs="Times New Roman"/>
+                <w:noProof/>
+                <w:webHidden/>
+                <w:sz w:val="28"/>
+                <w:szCs w:val="28"/>
+              </w:rPr>
+              <w:fldChar w:fldCharType="separate"/>
+            </w:r>
+            <w:r>
+              <w:rPr>
+                <w:rFonts w:ascii="Times New Roman" w:hAnsi="Times New Roman" w:cs="Times New Roman"/>
+                <w:noProof/>
+                <w:webHidden/>
+                <w:sz w:val="28"/>
+                <w:szCs w:val="28"/>
+              </w:rPr>
+              <w:t>3</w:t>
+            </w:r>
+            <w:r>
+              <w:rPr>
+                <w:rFonts w:ascii="Times New Roman" w:hAnsi="Times New Roman" w:cs="Times New Roman"/>
+                <w:noProof/>
+                <w:webHidden/>
+                <w:sz w:val="28"/>
+                <w:szCs w:val="28"/>
+              </w:rPr>
+              <w:fldChar w:fldCharType="end"/>
+            </w:r>
+          </w:hyperlink>
+        </w:p>
+        <w:p>
+          <w:pPr>
+            <w:pStyle w:val="21"/>
+            <w:rPr>
+              <w:rFonts w:ascii="Times New Roman" w:eastAsiaTheme="minorEastAsia" w:hAnsi="Times New Roman" w:cs="Times New Roman"/>
+              <w:noProof/>
+              <w:sz w:val="28"/>
+              <w:szCs w:val="28"/>
+              <w:lang w:eastAsia="ru-RU"/>
+            </w:rPr>
+          </w:pPr>
+          <w:hyperlink w:anchor="_Toc9605555" w:history="1">
+            <w:r>
+              <w:rPr>
+                <w:rStyle w:val="a7"/>
+                <w:rFonts w:ascii="Times New Roman" w:hAnsi="Times New Roman" w:cs="Times New Roman"/>
+                <w:noProof/>
+                <w:sz w:val="28"/>
+                <w:szCs w:val="28"/>
+              </w:rPr>
+              <w:t xml:space="preserve">Сущность типа </w:t>
+            </w:r>
+            <w:r>
+              <w:rPr>
+                <w:rStyle w:val="a7"/>
+                <w:rFonts w:ascii="Times New Roman" w:hAnsi="Times New Roman" w:cs="Times New Roman"/>
+                <w:noProof/>
+                <w:sz w:val="28"/>
+                <w:szCs w:val="28"/>
+                <w:lang w:val="en-US"/>
+              </w:rPr>
+              <w:t>Character</w:t>
+            </w:r>
+            <w:r>
+              <w:rPr>
+                <w:rFonts w:ascii="Times New Roman" w:hAnsi="Times New Roman" w:cs="Times New Roman"/>
+                <w:noProof/>
+                <w:webHidden/>
+                <w:sz w:val="28"/>
+                <w:szCs w:val="28"/>
+              </w:rPr>
+              <w:tab/>
+            </w:r>
+            <w:r>
+              <w:rPr>
+                <w:rFonts w:ascii="Times New Roman" w:hAnsi="Times New Roman" w:cs="Times New Roman"/>
+                <w:noProof/>
+                <w:webHidden/>
+                <w:sz w:val="28"/>
+                <w:szCs w:val="28"/>
+              </w:rPr>
+              <w:fldChar w:fldCharType="begin"/>
+            </w:r>
+            <w:r>
+              <w:rPr>
+                <w:rFonts w:ascii="Times New Roman" w:hAnsi="Times New Roman" w:cs="Times New Roman"/>
+                <w:noProof/>
+                <w:webHidden/>
+                <w:sz w:val="28"/>
+                <w:szCs w:val="28"/>
+              </w:rPr>
+              <w:instrText xml:space="preserve"> PAGEREF _Toc9605555 \h </w:instrText>
+            </w:r>
+            <w:r>
+              <w:rPr>
+                <w:rFonts w:ascii="Times New Roman" w:hAnsi="Times New Roman" w:cs="Times New Roman"/>
+                <w:noProof/>
+                <w:webHidden/>
+                <w:sz w:val="28"/>
+                <w:szCs w:val="28"/>
+              </w:rPr>
+            </w:r>
+            <w:r>
+              <w:rPr>
+                <w:rFonts w:ascii="Times New Roman" w:hAnsi="Times New Roman" w:cs="Times New Roman"/>
+                <w:noProof/>
+                <w:webHidden/>
+                <w:sz w:val="28"/>
+                <w:szCs w:val="28"/>
+              </w:rPr>
+              <w:fldChar w:fldCharType="separate"/>
+            </w:r>
+            <w:r>
+              <w:rPr>
+                <w:rFonts w:ascii="Times New Roman" w:hAnsi="Times New Roman" w:cs="Times New Roman"/>
+                <w:noProof/>
+                <w:webHidden/>
+                <w:sz w:val="28"/>
+                <w:szCs w:val="28"/>
+              </w:rPr>
+              <w:t>3</w:t>
+            </w:r>
+            <w:r>
+              <w:rPr>
+                <w:rFonts w:ascii="Times New Roman" w:hAnsi="Times New Roman" w:cs="Times New Roman"/>
+                <w:noProof/>
+                <w:webHidden/>
+                <w:sz w:val="28"/>
+                <w:szCs w:val="28"/>
+              </w:rPr>
+              <w:fldChar w:fldCharType="end"/>
+            </w:r>
+          </w:hyperlink>
+        </w:p>
+        <w:p>
+          <w:pPr>
+            <w:pStyle w:val="11"/>
+            <w:tabs>
+              <w:tab w:val="right" w:leader="dot" w:pos="10195"/>
+            </w:tabs>
+            <w:spacing w:after="0" w:line="240" w:lineRule="auto"/>
+            <w:rPr>
+              <w:rFonts w:ascii="Times New Roman" w:eastAsiaTheme="minorEastAsia" w:hAnsi="Times New Roman" w:cs="Times New Roman"/>
+              <w:noProof/>
+              <w:sz w:val="28"/>
+              <w:szCs w:val="28"/>
+              <w:lang w:eastAsia="ru-RU"/>
+            </w:rPr>
+          </w:pPr>
+          <w:hyperlink w:anchor="_Toc9605556" w:history="1">
+            <w:r>
+              <w:rPr>
+                <w:rStyle w:val="a7"/>
+                <w:rFonts w:ascii="Times New Roman" w:hAnsi="Times New Roman" w:cs="Times New Roman"/>
+                <w:noProof/>
+                <w:sz w:val="28"/>
+                <w:szCs w:val="28"/>
+              </w:rPr>
+              <w:t>Функциональная спецификация</w:t>
+            </w:r>
+            <w:r>
+              <w:rPr>
+                <w:rFonts w:ascii="Times New Roman" w:hAnsi="Times New Roman" w:cs="Times New Roman"/>
+                <w:noProof/>
+                <w:webHidden/>
+                <w:sz w:val="28"/>
+                <w:szCs w:val="28"/>
+              </w:rPr>
+              <w:tab/>
+            </w:r>
+            <w:r>
+              <w:rPr>
+                <w:rFonts w:ascii="Times New Roman" w:hAnsi="Times New Roman" w:cs="Times New Roman"/>
+                <w:noProof/>
+                <w:webHidden/>
+                <w:sz w:val="28"/>
+                <w:szCs w:val="28"/>
+              </w:rPr>
+              <w:fldChar w:fldCharType="begin"/>
+            </w:r>
+            <w:r>
+              <w:rPr>
+                <w:rFonts w:ascii="Times New Roman" w:hAnsi="Times New Roman" w:cs="Times New Roman"/>
+                <w:noProof/>
+                <w:webHidden/>
+                <w:sz w:val="28"/>
+                <w:szCs w:val="28"/>
+              </w:rPr>
+              <w:instrText xml:space="preserve"> PAGEREF _Toc9605556 \h </w:instrText>
+            </w:r>
+            <w:r>
+              <w:rPr>
+                <w:rFonts w:ascii="Times New Roman" w:hAnsi="Times New Roman" w:cs="Times New Roman"/>
+                <w:noProof/>
+                <w:webHidden/>
+                <w:sz w:val="28"/>
+                <w:szCs w:val="28"/>
+              </w:rPr>
+            </w:r>
+            <w:r>
+              <w:rPr>
+                <w:rFonts w:ascii="Times New Roman" w:hAnsi="Times New Roman" w:cs="Times New Roman"/>
+                <w:noProof/>
+                <w:webHidden/>
+                <w:sz w:val="28"/>
+                <w:szCs w:val="28"/>
+              </w:rPr>
+              <w:fldChar w:fldCharType="separate"/>
+            </w:r>
+            <w:r>
+              <w:rPr>
+                <w:rFonts w:ascii="Times New Roman" w:hAnsi="Times New Roman" w:cs="Times New Roman"/>
+                <w:noProof/>
+                <w:webHidden/>
+                <w:sz w:val="28"/>
+                <w:szCs w:val="28"/>
+              </w:rPr>
+              <w:t>4</w:t>
+            </w:r>
+            <w:r>
+              <w:rPr>
+                <w:rFonts w:ascii="Times New Roman" w:hAnsi="Times New Roman" w:cs="Times New Roman"/>
+                <w:noProof/>
+                <w:webHidden/>
+                <w:sz w:val="28"/>
+                <w:szCs w:val="28"/>
+              </w:rPr>
+              <w:fldChar w:fldCharType="end"/>
+            </w:r>
+          </w:hyperlink>
+        </w:p>
+        <w:p>
+          <w:pPr>
+            <w:pStyle w:val="11"/>
+            <w:tabs>
+              <w:tab w:val="right" w:leader="dot" w:pos="10195"/>
+            </w:tabs>
+            <w:spacing w:after="0" w:line="240" w:lineRule="auto"/>
+            <w:rPr>
+              <w:rFonts w:ascii="Times New Roman" w:eastAsiaTheme="minorEastAsia" w:hAnsi="Times New Roman" w:cs="Times New Roman"/>
+              <w:noProof/>
+              <w:sz w:val="28"/>
+              <w:szCs w:val="28"/>
+              <w:lang w:eastAsia="ru-RU"/>
+            </w:rPr>
+          </w:pPr>
+          <w:hyperlink w:anchor="_Toc9605557" w:history="1">
+            <w:r>
+              <w:rPr>
+                <w:rStyle w:val="a7"/>
+                <w:rFonts w:ascii="Times New Roman" w:hAnsi="Times New Roman" w:cs="Times New Roman"/>
+                <w:noProof/>
+                <w:sz w:val="28"/>
+                <w:szCs w:val="28"/>
+              </w:rPr>
+              <w:t>Контент игры</w:t>
+            </w:r>
+            <w:r>
+              <w:rPr>
+                <w:rFonts w:ascii="Times New Roman" w:hAnsi="Times New Roman" w:cs="Times New Roman"/>
+                <w:noProof/>
+                <w:webHidden/>
+                <w:sz w:val="28"/>
+                <w:szCs w:val="28"/>
+              </w:rPr>
+              <w:tab/>
+            </w:r>
+            <w:r>
+              <w:rPr>
+                <w:rFonts w:ascii="Times New Roman" w:hAnsi="Times New Roman" w:cs="Times New Roman"/>
+                <w:noProof/>
+                <w:webHidden/>
+                <w:sz w:val="28"/>
+                <w:szCs w:val="28"/>
+              </w:rPr>
+              <w:fldChar w:fldCharType="begin"/>
+            </w:r>
+            <w:r>
+              <w:rPr>
+                <w:rFonts w:ascii="Times New Roman" w:hAnsi="Times New Roman" w:cs="Times New Roman"/>
+                <w:noProof/>
+                <w:webHidden/>
+                <w:sz w:val="28"/>
+                <w:szCs w:val="28"/>
+              </w:rPr>
+              <w:instrText xml:space="preserve"> PAGEREF _Toc9605557 \h </w:instrText>
+            </w:r>
+            <w:r>
+              <w:rPr>
+                <w:rFonts w:ascii="Times New Roman" w:hAnsi="Times New Roman" w:cs="Times New Roman"/>
+                <w:noProof/>
+                <w:webHidden/>
+                <w:sz w:val="28"/>
+                <w:szCs w:val="28"/>
+              </w:rPr>
+            </w:r>
+            <w:r>
+              <w:rPr>
+                <w:rFonts w:ascii="Times New Roman" w:hAnsi="Times New Roman" w:cs="Times New Roman"/>
+                <w:noProof/>
+                <w:webHidden/>
+                <w:sz w:val="28"/>
+                <w:szCs w:val="28"/>
+              </w:rPr>
+              <w:fldChar w:fldCharType="separate"/>
+            </w:r>
+            <w:r>
+              <w:rPr>
+                <w:rFonts w:ascii="Times New Roman" w:hAnsi="Times New Roman" w:cs="Times New Roman"/>
+                <w:noProof/>
+                <w:webHidden/>
+                <w:sz w:val="28"/>
+                <w:szCs w:val="28"/>
+              </w:rPr>
+              <w:t>4</w:t>
+            </w:r>
+            <w:r>
+              <w:rPr>
+                <w:rFonts w:ascii="Times New Roman" w:hAnsi="Times New Roman" w:cs="Times New Roman"/>
+                <w:noProof/>
+                <w:webHidden/>
+                <w:sz w:val="28"/>
+                <w:szCs w:val="28"/>
+              </w:rPr>
+              <w:fldChar w:fldCharType="end"/>
+            </w:r>
+          </w:hyperlink>
+        </w:p>
+        <w:p>
+          <w:pPr>
+            <w:pStyle w:val="11"/>
+            <w:tabs>
+              <w:tab w:val="right" w:leader="dot" w:pos="10195"/>
+            </w:tabs>
+            <w:spacing w:after="0" w:line="240" w:lineRule="auto"/>
+            <w:rPr>
+              <w:rFonts w:ascii="Times New Roman" w:eastAsiaTheme="minorEastAsia" w:hAnsi="Times New Roman" w:cs="Times New Roman"/>
+              <w:noProof/>
+              <w:sz w:val="28"/>
+              <w:szCs w:val="28"/>
+              <w:lang w:eastAsia="ru-RU"/>
+            </w:rPr>
+          </w:pPr>
+          <w:hyperlink w:anchor="_Toc9605558" w:history="1">
+            <w:r>
+              <w:rPr>
+                <w:rStyle w:val="a7"/>
+                <w:rFonts w:ascii="Times New Roman" w:hAnsi="Times New Roman" w:cs="Times New Roman"/>
+                <w:noProof/>
+                <w:sz w:val="28"/>
+                <w:szCs w:val="28"/>
+              </w:rPr>
+              <w:t>Интерфейс</w:t>
+            </w:r>
+            <w:r>
+              <w:rPr>
+                <w:rFonts w:ascii="Times New Roman" w:hAnsi="Times New Roman" w:cs="Times New Roman"/>
+                <w:noProof/>
+                <w:webHidden/>
+                <w:sz w:val="28"/>
+                <w:szCs w:val="28"/>
+              </w:rPr>
+              <w:tab/>
+            </w:r>
+            <w:r>
+              <w:rPr>
+                <w:rFonts w:ascii="Times New Roman" w:hAnsi="Times New Roman" w:cs="Times New Roman"/>
+                <w:noProof/>
+                <w:webHidden/>
+                <w:sz w:val="28"/>
+                <w:szCs w:val="28"/>
+              </w:rPr>
+              <w:fldChar w:fldCharType="begin"/>
+            </w:r>
+            <w:r>
+              <w:rPr>
+                <w:rFonts w:ascii="Times New Roman" w:hAnsi="Times New Roman" w:cs="Times New Roman"/>
+                <w:noProof/>
+                <w:webHidden/>
+                <w:sz w:val="28"/>
+                <w:szCs w:val="28"/>
+              </w:rPr>
+              <w:instrText xml:space="preserve"> PAGEREF _Toc9605558 \h </w:instrText>
+            </w:r>
+            <w:r>
+              <w:rPr>
+                <w:rFonts w:ascii="Times New Roman" w:hAnsi="Times New Roman" w:cs="Times New Roman"/>
+                <w:noProof/>
+                <w:webHidden/>
+                <w:sz w:val="28"/>
+                <w:szCs w:val="28"/>
+              </w:rPr>
+            </w:r>
+            <w:r>
+              <w:rPr>
+                <w:rFonts w:ascii="Times New Roman" w:hAnsi="Times New Roman" w:cs="Times New Roman"/>
+                <w:noProof/>
+                <w:webHidden/>
+                <w:sz w:val="28"/>
+                <w:szCs w:val="28"/>
+              </w:rPr>
+              <w:fldChar w:fldCharType="separate"/>
+            </w:r>
+            <w:r>
+              <w:rPr>
+                <w:rFonts w:ascii="Times New Roman" w:hAnsi="Times New Roman" w:cs="Times New Roman"/>
+                <w:noProof/>
+                <w:webHidden/>
+                <w:sz w:val="28"/>
+                <w:szCs w:val="28"/>
+              </w:rPr>
+              <w:t>4</w:t>
+            </w:r>
+            <w:r>
+              <w:rPr>
+                <w:rFonts w:ascii="Times New Roman" w:hAnsi="Times New Roman" w:cs="Times New Roman"/>
+                <w:noProof/>
+                <w:webHidden/>
+                <w:sz w:val="28"/>
+                <w:szCs w:val="28"/>
+              </w:rPr>
+              <w:fldChar w:fldCharType="end"/>
+            </w:r>
+          </w:hyperlink>
+        </w:p>
+        <w:p>
+          <w:pPr>
+            <w:pStyle w:val="11"/>
+            <w:tabs>
+              <w:tab w:val="right" w:leader="dot" w:pos="10195"/>
+            </w:tabs>
+            <w:spacing w:after="0" w:line="240" w:lineRule="auto"/>
+            <w:rPr>
+              <w:rFonts w:ascii="Times New Roman" w:eastAsiaTheme="minorEastAsia" w:hAnsi="Times New Roman" w:cs="Times New Roman"/>
+              <w:noProof/>
+              <w:sz w:val="28"/>
+              <w:szCs w:val="28"/>
+              <w:lang w:eastAsia="ru-RU"/>
+            </w:rPr>
+          </w:pPr>
+          <w:hyperlink w:anchor="_Toc9605559" w:history="1">
+            <w:r>
+              <w:rPr>
+                <w:rStyle w:val="a7"/>
+                <w:rFonts w:ascii="Times New Roman" w:hAnsi="Times New Roman" w:cs="Times New Roman"/>
+                <w:noProof/>
+                <w:sz w:val="28"/>
+                <w:szCs w:val="28"/>
+              </w:rPr>
+              <w:t>Монетизация</w:t>
+            </w:r>
+            <w:r>
+              <w:rPr>
+                <w:rFonts w:ascii="Times New Roman" w:hAnsi="Times New Roman" w:cs="Times New Roman"/>
+                <w:noProof/>
+                <w:webHidden/>
+                <w:sz w:val="28"/>
+                <w:szCs w:val="28"/>
+              </w:rPr>
+              <w:tab/>
+            </w:r>
+            <w:r>
+              <w:rPr>
+                <w:rFonts w:ascii="Times New Roman" w:hAnsi="Times New Roman" w:cs="Times New Roman"/>
+                <w:noProof/>
+                <w:webHidden/>
+                <w:sz w:val="28"/>
+                <w:szCs w:val="28"/>
+              </w:rPr>
+              <w:fldChar w:fldCharType="begin"/>
+            </w:r>
+            <w:r>
+              <w:rPr>
+                <w:rFonts w:ascii="Times New Roman" w:hAnsi="Times New Roman" w:cs="Times New Roman"/>
+                <w:noProof/>
+                <w:webHidden/>
+                <w:sz w:val="28"/>
+                <w:szCs w:val="28"/>
+              </w:rPr>
+              <w:instrText xml:space="preserve"> PAGEREF _Toc9605559 \h </w:instrText>
+            </w:r>
+            <w:r>
+              <w:rPr>
+                <w:rFonts w:ascii="Times New Roman" w:hAnsi="Times New Roman" w:cs="Times New Roman"/>
+                <w:noProof/>
+                <w:webHidden/>
+                <w:sz w:val="28"/>
+                <w:szCs w:val="28"/>
+              </w:rPr>
+            </w:r>
+            <w:r>
+              <w:rPr>
+                <w:rFonts w:ascii="Times New Roman" w:hAnsi="Times New Roman" w:cs="Times New Roman"/>
+                <w:noProof/>
+                <w:webHidden/>
+                <w:sz w:val="28"/>
+                <w:szCs w:val="28"/>
+              </w:rPr>
+              <w:fldChar w:fldCharType="separate"/>
+            </w:r>
+            <w:r>
+              <w:rPr>
+                <w:rFonts w:ascii="Times New Roman" w:hAnsi="Times New Roman" w:cs="Times New Roman"/>
+                <w:noProof/>
+                <w:webHidden/>
+                <w:sz w:val="28"/>
+                <w:szCs w:val="28"/>
+              </w:rPr>
+              <w:t>4</w:t>
+            </w:r>
+            <w:r>
+              <w:rPr>
+                <w:rFonts w:ascii="Times New Roman" w:hAnsi="Times New Roman" w:cs="Times New Roman"/>
+                <w:noProof/>
+                <w:webHidden/>
+                <w:sz w:val="28"/>
+                <w:szCs w:val="28"/>
+              </w:rPr>
+              <w:fldChar w:fldCharType="end"/>
+            </w:r>
+          </w:hyperlink>
+        </w:p>
+        <w:p>
+          <w:pPr>
+            <w:pStyle w:val="11"/>
+            <w:tabs>
+              <w:tab w:val="right" w:leader="dot" w:pos="10195"/>
+            </w:tabs>
+            <w:spacing w:after="0" w:line="240" w:lineRule="auto"/>
+            <w:rPr>
+              <w:rFonts w:ascii="Times New Roman" w:eastAsiaTheme="minorEastAsia" w:hAnsi="Times New Roman" w:cs="Times New Roman"/>
+              <w:noProof/>
+              <w:sz w:val="28"/>
+              <w:szCs w:val="28"/>
+              <w:lang w:eastAsia="ru-RU"/>
+            </w:rPr>
+          </w:pPr>
+          <w:hyperlink w:anchor="_Toc9605560" w:history="1">
+            <w:r>
+              <w:rPr>
+                <w:rStyle w:val="a7"/>
+                <w:rFonts w:ascii="Times New Roman" w:hAnsi="Times New Roman" w:cs="Times New Roman"/>
+                <w:noProof/>
+                <w:sz w:val="28"/>
+                <w:szCs w:val="28"/>
+              </w:rPr>
+              <w:t>Виральность</w:t>
+            </w:r>
+            <w:r>
+              <w:rPr>
+                <w:rFonts w:ascii="Times New Roman" w:hAnsi="Times New Roman" w:cs="Times New Roman"/>
+                <w:noProof/>
+                <w:webHidden/>
+                <w:sz w:val="28"/>
+                <w:szCs w:val="28"/>
+              </w:rPr>
+              <w:tab/>
+            </w:r>
+            <w:r>
+              <w:rPr>
+                <w:rFonts w:ascii="Times New Roman" w:hAnsi="Times New Roman" w:cs="Times New Roman"/>
+                <w:noProof/>
+                <w:webHidden/>
+                <w:sz w:val="28"/>
+                <w:szCs w:val="28"/>
+              </w:rPr>
+              <w:fldChar w:fldCharType="begin"/>
+            </w:r>
+            <w:r>
+              <w:rPr>
+                <w:rFonts w:ascii="Times New Roman" w:hAnsi="Times New Roman" w:cs="Times New Roman"/>
+                <w:noProof/>
+                <w:webHidden/>
+                <w:sz w:val="28"/>
+                <w:szCs w:val="28"/>
+              </w:rPr>
+              <w:instrText xml:space="preserve"> PAGEREF _Toc9605560 \h </w:instrText>
+            </w:r>
+            <w:r>
+              <w:rPr>
+                <w:rFonts w:ascii="Times New Roman" w:hAnsi="Times New Roman" w:cs="Times New Roman"/>
+                <w:noProof/>
+                <w:webHidden/>
+                <w:sz w:val="28"/>
+                <w:szCs w:val="28"/>
+              </w:rPr>
+            </w:r>
+            <w:r>
+              <w:rPr>
+                <w:rFonts w:ascii="Times New Roman" w:hAnsi="Times New Roman" w:cs="Times New Roman"/>
+                <w:noProof/>
+                <w:webHidden/>
+                <w:sz w:val="28"/>
+                <w:szCs w:val="28"/>
+              </w:rPr>
+              <w:fldChar w:fldCharType="separate"/>
+            </w:r>
+            <w:r>
+              <w:rPr>
+                <w:rFonts w:ascii="Times New Roman" w:hAnsi="Times New Roman" w:cs="Times New Roman"/>
+                <w:noProof/>
+                <w:webHidden/>
+                <w:sz w:val="28"/>
+                <w:szCs w:val="28"/>
+              </w:rPr>
+              <w:t>4</w:t>
+            </w:r>
+            <w:r>
+              <w:rPr>
+                <w:rFonts w:ascii="Times New Roman" w:hAnsi="Times New Roman" w:cs="Times New Roman"/>
+                <w:noProof/>
+                <w:webHidden/>
+                <w:sz w:val="28"/>
+                <w:szCs w:val="28"/>
+              </w:rPr>
+              <w:fldChar w:fldCharType="end"/>
+            </w:r>
+          </w:hyperlink>
+        </w:p>
+        <w:p>
+          <w:pPr>
+            <w:pStyle w:val="11"/>
+            <w:tabs>
+              <w:tab w:val="right" w:leader="dot" w:pos="10195"/>
+            </w:tabs>
+            <w:spacing w:after="0" w:line="240" w:lineRule="auto"/>
+            <w:rPr>
+              <w:rFonts w:ascii="Times New Roman" w:eastAsiaTheme="minorEastAsia" w:hAnsi="Times New Roman" w:cs="Times New Roman"/>
+              <w:noProof/>
+              <w:sz w:val="28"/>
+              <w:szCs w:val="28"/>
+              <w:lang w:eastAsia="ru-RU"/>
+            </w:rPr>
+          </w:pPr>
+          <w:hyperlink w:anchor="_Toc9605561" w:history="1">
+            <w:r>
+              <w:rPr>
+                <w:rStyle w:val="a7"/>
+                <w:rFonts w:ascii="Times New Roman" w:hAnsi="Times New Roman" w:cs="Times New Roman"/>
+                <w:noProof/>
+                <w:sz w:val="28"/>
+                <w:szCs w:val="28"/>
+              </w:rPr>
+              <w:t>Техническая спецификация</w:t>
+            </w:r>
+            <w:r>
+              <w:rPr>
+                <w:rFonts w:ascii="Times New Roman" w:hAnsi="Times New Roman" w:cs="Times New Roman"/>
+                <w:noProof/>
+                <w:webHidden/>
+                <w:sz w:val="28"/>
+                <w:szCs w:val="28"/>
+              </w:rPr>
+              <w:tab/>
+            </w:r>
+            <w:r>
+              <w:rPr>
+                <w:rFonts w:ascii="Times New Roman" w:hAnsi="Times New Roman" w:cs="Times New Roman"/>
+                <w:noProof/>
+                <w:webHidden/>
+                <w:sz w:val="28"/>
+                <w:szCs w:val="28"/>
+              </w:rPr>
+              <w:fldChar w:fldCharType="begin"/>
+            </w:r>
+            <w:r>
+              <w:rPr>
+                <w:rFonts w:ascii="Times New Roman" w:hAnsi="Times New Roman" w:cs="Times New Roman"/>
+                <w:noProof/>
+                <w:webHidden/>
+                <w:sz w:val="28"/>
+                <w:szCs w:val="28"/>
+              </w:rPr>
+              <w:instrText xml:space="preserve"> PAGEREF _Toc9605561 \h </w:instrText>
+            </w:r>
+            <w:r>
+              <w:rPr>
+                <w:rFonts w:ascii="Times New Roman" w:hAnsi="Times New Roman" w:cs="Times New Roman"/>
+                <w:noProof/>
+                <w:webHidden/>
+                <w:sz w:val="28"/>
+                <w:szCs w:val="28"/>
+              </w:rPr>
+            </w:r>
+            <w:r>
+              <w:rPr>
+                <w:rFonts w:ascii="Times New Roman" w:hAnsi="Times New Roman" w:cs="Times New Roman"/>
+                <w:noProof/>
+                <w:webHidden/>
+                <w:sz w:val="28"/>
+                <w:szCs w:val="28"/>
+              </w:rPr>
+              <w:fldChar w:fldCharType="separate"/>
+            </w:r>
+            <w:r>
+              <w:rPr>
+                <w:rFonts w:ascii="Times New Roman" w:hAnsi="Times New Roman" w:cs="Times New Roman"/>
+                <w:noProof/>
+                <w:webHidden/>
+                <w:sz w:val="28"/>
+                <w:szCs w:val="28"/>
+              </w:rPr>
+              <w:t>4</w:t>
+            </w:r>
+            <w:r>
+              <w:rPr>
+                <w:rFonts w:ascii="Times New Roman" w:hAnsi="Times New Roman" w:cs="Times New Roman"/>
+                <w:noProof/>
+                <w:webHidden/>
+                <w:sz w:val="28"/>
+                <w:szCs w:val="28"/>
+              </w:rPr>
+              <w:fldChar w:fldCharType="end"/>
+            </w:r>
+          </w:hyperlink>
+        </w:p>
+        <w:p>
+          <w:pPr>
+            <w:pStyle w:val="11"/>
+            <w:tabs>
+              <w:tab w:val="right" w:leader="dot" w:pos="10195"/>
+            </w:tabs>
+            <w:spacing w:after="0" w:line="240" w:lineRule="auto"/>
+            <w:rPr>
+              <w:rFonts w:ascii="Times New Roman" w:eastAsiaTheme="minorEastAsia" w:hAnsi="Times New Roman" w:cs="Times New Roman"/>
+              <w:noProof/>
+              <w:sz w:val="28"/>
+              <w:szCs w:val="28"/>
+              <w:lang w:eastAsia="ru-RU"/>
+            </w:rPr>
+          </w:pPr>
+          <w:hyperlink w:anchor="_Toc9605562" w:history="1">
+            <w:r>
+              <w:rPr>
+                <w:rStyle w:val="a7"/>
+                <w:rFonts w:ascii="Times New Roman" w:hAnsi="Times New Roman" w:cs="Times New Roman"/>
+                <w:noProof/>
+                <w:sz w:val="28"/>
+                <w:szCs w:val="28"/>
+              </w:rPr>
+              <w:t>База знаний</w:t>
+            </w:r>
+            <w:r>
+              <w:rPr>
+                <w:rFonts w:ascii="Times New Roman" w:hAnsi="Times New Roman" w:cs="Times New Roman"/>
+                <w:noProof/>
+                <w:webHidden/>
+                <w:sz w:val="28"/>
+                <w:szCs w:val="28"/>
+              </w:rPr>
+              <w:tab/>
+            </w:r>
+            <w:r>
+              <w:rPr>
+                <w:rFonts w:ascii="Times New Roman" w:hAnsi="Times New Roman" w:cs="Times New Roman"/>
+                <w:noProof/>
+                <w:webHidden/>
+                <w:sz w:val="28"/>
+                <w:szCs w:val="28"/>
+              </w:rPr>
+              <w:fldChar w:fldCharType="begin"/>
+            </w:r>
+            <w:r>
+              <w:rPr>
+                <w:rFonts w:ascii="Times New Roman" w:hAnsi="Times New Roman" w:cs="Times New Roman"/>
+                <w:noProof/>
+                <w:webHidden/>
+                <w:sz w:val="28"/>
+                <w:szCs w:val="28"/>
+              </w:rPr>
+              <w:instrText xml:space="preserve"> PAGEREF _Toc9605562 \h </w:instrText>
+            </w:r>
+            <w:r>
+              <w:rPr>
+                <w:rFonts w:ascii="Times New Roman" w:hAnsi="Times New Roman" w:cs="Times New Roman"/>
+                <w:noProof/>
+                <w:webHidden/>
+                <w:sz w:val="28"/>
+                <w:szCs w:val="28"/>
+              </w:rPr>
+            </w:r>
+            <w:r>
+              <w:rPr>
+                <w:rFonts w:ascii="Times New Roman" w:hAnsi="Times New Roman" w:cs="Times New Roman"/>
+                <w:noProof/>
+                <w:webHidden/>
+                <w:sz w:val="28"/>
+                <w:szCs w:val="28"/>
+              </w:rPr>
+              <w:fldChar w:fldCharType="separate"/>
+            </w:r>
+            <w:r>
+              <w:rPr>
+                <w:rFonts w:ascii="Times New Roman" w:hAnsi="Times New Roman" w:cs="Times New Roman"/>
+                <w:noProof/>
+                <w:webHidden/>
+                <w:sz w:val="28"/>
+                <w:szCs w:val="28"/>
+              </w:rPr>
+              <w:t>4</w:t>
+            </w:r>
+            <w:r>
+              <w:rPr>
+                <w:rFonts w:ascii="Times New Roman" w:hAnsi="Times New Roman" w:cs="Times New Roman"/>
+                <w:noProof/>
+                <w:webHidden/>
+                <w:sz w:val="28"/>
+                <w:szCs w:val="28"/>
+              </w:rPr>
+              <w:fldChar w:fldCharType="end"/>
+            </w:r>
+          </w:hyperlink>
+        </w:p>
+        <w:p>
+          <w:pPr>
+            <w:spacing w:line="240" w:lineRule="auto"/>
+            <w:ind w:firstLine="0"/>
+            <w:rPr>
+              <w:rFonts w:ascii="Times New Roman" w:hAnsi="Times New Roman" w:cs="Times New Roman"/>
+              <w:sz w:val="28"/>
+              <w:szCs w:val="28"/>
+            </w:rPr>
+          </w:pPr>
+          <w:r>
+            <w:rPr>
+              <w:rFonts w:ascii="Times New Roman" w:hAnsi="Times New Roman" w:cs="Times New Roman"/>
+              <w:b/>
+              <w:bCs/>
+              <w:sz w:val="28"/>
+              <w:szCs w:val="28"/>
+            </w:rPr>
+            <w:fldChar w:fldCharType="end"/>
+          </w:r>
+        </w:p>
+      </w:sdtContent>
+    </w:sdt>
+    <w:p>
+      <w:pPr>
+        <w:spacing w:after="160"/>
+        <w:ind w:firstLine="0"/>
+        <w:jc w:val="left"/>
+        <w:rPr>
+          <w:rFonts w:asciiTheme="majorHAnsi" w:eastAsia="Times New Roman" w:hAnsiTheme="majorHAnsi" w:cs="Times New Roman"/>
+          <w:b/>
+          <w:bCs/>
+          <w:kern w:val="36"/>
+          <w:sz w:val="28"/>
+          <w:szCs w:val="48"/>
+          <w:lang w:val="en-US" w:eastAsia="ru-RU"/>
+        </w:rPr>
+      </w:pPr>
       <w:r>
         <w:rPr>
           <w:lang w:val="en-US"/>
         </w:rPr>
-        <w:t>run</w:t>
-      </w:r>
-      <w:r>
-        <w:t xml:space="preserve">; для удержания набранной скорости – держать кнопку </w:t>
+        <w:br w:type="page"/>
+      </w:r>
+    </w:p>
+    <w:p>
+      <w:pPr>
+        <w:pStyle w:val="1"/>
+        <w:spacing w:before="100" w:after="100"/>
+      </w:pPr>
+      <w:bookmarkStart w:id="0" w:name="_Toc9605547"/>
+      <w:r>
+        <w:lastRenderedPageBreak/>
+        <w:t>Краткое описание проекта</w:t>
+      </w:r>
+      <w:bookmarkEnd w:id="0"/>
+    </w:p>
+    <w:p>
+      <w:pPr>
+        <w:pStyle w:val="2"/>
+      </w:pPr>
+      <w:bookmarkStart w:id="1" w:name="_Toc9605548"/>
+      <w:r>
+        <w:t>Питч</w:t>
+      </w:r>
+      <w:bookmarkEnd w:id="1"/>
+    </w:p>
+    <w:p>
+      <w:pPr>
+        <w:pStyle w:val="a"/>
+      </w:pPr>
+      <w:r>
+        <w:t xml:space="preserve">Олимпийский забег с препятствиями и </w:t>
+      </w:r>
+      <w:r>
+        <w:t>необычными</w:t>
+      </w:r>
+      <w:r>
+        <w:t xml:space="preserve"> ловушками</w:t>
+      </w:r>
+      <w:r>
+        <w:t>;</w:t>
+      </w:r>
+    </w:p>
+    <w:p>
+      <w:pPr>
+        <w:pStyle w:val="a"/>
+      </w:pPr>
+      <w:r>
+        <w:t xml:space="preserve">Прокачка </w:t>
+      </w:r>
+      <w:r>
+        <w:t>бегунов и доминирование над игроками</w:t>
+      </w:r>
+      <w:r>
+        <w:t>;</w:t>
+      </w:r>
+    </w:p>
+    <w:p>
+      <w:pPr>
+        <w:pStyle w:val="a"/>
+      </w:pPr>
+      <w:r>
+        <w:t>Приятная векторная стилистика и плавные анимации.</w:t>
+      </w:r>
+    </w:p>
+    <w:p>
+      <w:pPr>
+        <w:pStyle w:val="2"/>
+      </w:pPr>
+      <w:bookmarkStart w:id="2" w:name="_Toc9605549"/>
+      <w:r>
+        <w:t>Быстрая запись идеи проекта</w:t>
+      </w:r>
+      <w:bookmarkEnd w:id="2"/>
+    </w:p>
+    <w:p>
+      <w:r>
+        <w:t xml:space="preserve">2D ранер в векторной стилистике. Суть игры участие в </w:t>
+      </w:r>
+      <w:r>
+        <w:t>забегах, покупка/</w:t>
+      </w:r>
+      <w:r>
+        <w:t>прокачка персонаж</w:t>
+      </w:r>
+      <w:r>
+        <w:t>ей. В одном забеге участвует игрок и</w:t>
+      </w:r>
+      <w:r>
+        <w:t xml:space="preserve"> 3 </w:t>
+      </w:r>
+      <w:r>
+        <w:t>бота для имитации мультиплеера</w:t>
+      </w:r>
+      <w:r>
+        <w:t>.</w:t>
+      </w:r>
+    </w:p>
+    <w:p>
+      <w:r>
+        <w:t xml:space="preserve">Окружение: </w:t>
+      </w:r>
+      <w:r>
+        <w:t>действия начинаются с стартовой линии на спортивном стадионе</w:t>
+      </w:r>
+      <w:r>
+        <w:t>, затем окружение меняется на лес/пустыню</w:t>
+      </w:r>
+      <w:r>
+        <w:t>/горы/зиму, все декоративные объекты окружения генерируются процедурно.</w:t>
+      </w:r>
+    </w:p>
+    <w:p>
+      <w:r>
+        <w:t>Механика:</w:t>
+      </w:r>
+      <w:r>
+        <w:t xml:space="preserve"> игрок набирает скорость с помощью </w:t>
       </w:r>
       <w:r>
         <w:rPr>
           <w:lang w:val="en-US"/>
         </w:rPr>
-        <w:t>run</w:t>
-      </w:r>
-      <w:r>
-        <w:t xml:space="preserve">; для преодоления препятствий используется </w:t>
-      </w:r>
-      <w:proofErr w:type="spellStart"/>
-      <w:r>
-        <w:t>свайп</w:t>
-      </w:r>
-      <w:proofErr w:type="spellEnd"/>
-      <w:r>
-        <w:t xml:space="preserve"> вверх или вниз, в зависимости от препятствия.</w:t>
-      </w:r>
-      <w:bookmarkStart w:id="0" w:name="_GoBack"/>
-      <w:bookmarkEnd w:id="0"/>
-    </w:p>
-    <w:p>
-      <w:pPr>
-        <w:spacing w:after="0"/>
-        <w:ind w:firstLine="709"/>
-        <w:jc w:val="both"/>
-      </w:pPr>
-      <w:r>
-        <w:t>Существует несколько видов персонажей, у каждого 10 уровней прокачки</w:t>
-      </w:r>
-      <w:r>
-        <w:t>.</w:t>
-      </w:r>
-    </w:p>
-    <w:p>
-      <w:pPr>
-        <w:pStyle w:val="1"/>
+        <w:t>double</w:t>
+      </w:r>
+      <w:r>
+        <w:t xml:space="preserve"> </w:t>
+      </w:r>
+      <w:r>
         <w:rPr>
           <w:lang w:val="en-US"/>
         </w:rPr>
-      </w:pPr>
+        <w:t>tap</w:t>
+      </w:r>
+      <w:r>
+        <w:t>;</w:t>
+      </w:r>
+      <w:r>
+        <w:t xml:space="preserve"> после набора максимальной скорости </w:t>
+      </w:r>
+      <w:r>
+        <w:rPr>
+          <w:lang w:val="en-US"/>
+        </w:rPr>
+        <w:t>hold</w:t>
+      </w:r>
+      <w:r>
+        <w:t xml:space="preserve"> </w:t>
+      </w:r>
+      <w:r>
+        <w:rPr>
+          <w:lang w:val="en-US"/>
+        </w:rPr>
+        <w:t>tap</w:t>
+      </w:r>
+      <w:r>
+        <w:t>позволяет её сохранить</w:t>
+      </w:r>
+      <w:r>
+        <w:t>; для преодоления препятствий используется</w:t>
+      </w:r>
+      <w:r>
+        <w:t xml:space="preserve"> </w:t>
+      </w:r>
+      <w:r>
+        <w:rPr>
+          <w:lang w:val="en-US"/>
+        </w:rPr>
+        <w:t>swipe</w:t>
+      </w:r>
+      <w:r>
+        <w:t xml:space="preserve"> вверх или вниз, в зависимости от </w:t>
+      </w:r>
+      <w:r>
+        <w:t xml:space="preserve">типа </w:t>
+      </w:r>
+      <w:r>
+        <w:t>препятствия.</w:t>
+      </w:r>
+    </w:p>
+    <w:p/>
+    <w:p>
+      <w:pPr>
+        <w:pStyle w:val="2"/>
+        <w:rPr>
+          <w:lang w:val="en-US"/>
+        </w:rPr>
+      </w:pPr>
+      <w:bookmarkStart w:id="3" w:name="_Toc9605550"/>
       <w:r>
         <w:rPr>
           <w:lang w:val="en-US"/>
         </w:rPr>
         <w:t>Unique selling points (USP)</w:t>
       </w:r>
-    </w:p>
-    <w:p>
-      <w:pPr>
-        <w:pStyle w:val="a3"/>
+      <w:bookmarkEnd w:id="3"/>
+    </w:p>
+    <w:p>
+      <w:pPr>
+        <w:pStyle w:val="a"/>
+      </w:pPr>
+      <w:r>
+        <w:t>Клацаешь по экрану и быстро бежишь</w:t>
+      </w:r>
+      <w:r>
+        <w:t xml:space="preserve"> до финиша</w:t>
+      </w:r>
+      <w:r>
+        <w:t xml:space="preserve">, </w:t>
+      </w:r>
+      <w:r>
+        <w:t xml:space="preserve">на </w:t>
+      </w:r>
+      <w:r>
+        <w:t>пути спотыкаясь об препятствия или перепрыгивая их, обгоняешь других</w:t>
+      </w:r>
+      <w:r>
+        <w:t xml:space="preserve"> участников</w:t>
+      </w:r>
+      <w:r>
+        <w:t>;</w:t>
+      </w:r>
+    </w:p>
+    <w:p>
+      <w:pPr>
+        <w:pStyle w:val="a"/>
+      </w:pPr>
+      <w:r>
+        <w:t xml:space="preserve">С каждым забегом дистанция увеличивается и нужно прокачивать выносливость, иначе упадешь </w:t>
+      </w:r>
+      <w:r>
+        <w:t>по среди</w:t>
+      </w:r>
+      <w:r>
+        <w:t xml:space="preserve"> дороги</w:t>
+      </w:r>
+      <w:r>
+        <w:t>, не добежав до</w:t>
+      </w:r>
+      <w:r>
+        <w:t xml:space="preserve"> </w:t>
+      </w:r>
+      <w:r>
+        <w:t>финиша</w:t>
+      </w:r>
+      <w:r>
+        <w:t>;</w:t>
+      </w:r>
+    </w:p>
+    <w:p>
+      <w:pPr>
+        <w:pStyle w:val="a"/>
+      </w:pPr>
+      <w:r>
+        <w:t xml:space="preserve">Играешь с другом </w:t>
+      </w:r>
+      <w:r>
+        <w:t xml:space="preserve">по </w:t>
+      </w:r>
+      <w:r>
+        <w:t>Bluetooth</w:t>
+      </w:r>
+      <w:r>
+        <w:t xml:space="preserve"> или через</w:t>
+      </w:r>
+      <w:r>
+        <w:t xml:space="preserve"> Google+</w:t>
+      </w:r>
+      <w:r>
+        <w:t>;</w:t>
+      </w:r>
+    </w:p>
+    <w:p>
+      <w:pPr>
+        <w:pStyle w:val="a"/>
         <w:numPr>
           <w:ilvl w:val="0"/>
-          <w:numId w:val="1"/>
+          <w:numId w:val="0"/>
         </w:numPr>
-        <w:tabs>
-          <w:tab w:val="left" w:pos="993"/>
-        </w:tabs>
-        <w:spacing w:after="0"/>
-        <w:ind w:left="0" w:firstLine="709"/>
-        <w:jc w:val="both"/>
-      </w:pPr>
-      <w:r>
-        <w:t>Соревновательные забеги между игроками;</w:t>
-      </w:r>
-    </w:p>
-    <w:p>
-      <w:pPr>
-        <w:pStyle w:val="a3"/>
+        <w:ind w:left="709"/>
+      </w:pPr>
+    </w:p>
+    <w:p>
+      <w:pPr>
+        <w:pStyle w:val="a"/>
+      </w:pPr>
+      <w:r>
+        <w:t>Каждый забег начинается с стартовой линии на олимпийской дорожке и переходит в одну из локаций, локация боль</w:t>
+      </w:r>
+      <w:r>
+        <w:t>ше не меняется до самого финиша;</w:t>
+      </w:r>
+    </w:p>
+    <w:p>
+      <w:pPr>
+        <w:pStyle w:val="a"/>
         <w:numPr>
           <w:ilvl w:val="0"/>
-          <w:numId w:val="1"/>
+          <w:numId w:val="0"/>
         </w:numPr>
-        <w:tabs>
-          <w:tab w:val="left" w:pos="993"/>
-        </w:tabs>
-        <w:spacing w:after="0"/>
-        <w:ind w:left="0" w:firstLine="709"/>
-        <w:jc w:val="both"/>
-      </w:pPr>
-      <w:r>
-        <w:t xml:space="preserve">Прокачка </w:t>
-      </w:r>
-      <w:r>
-        <w:t>персонажа и</w:t>
+        <w:ind w:left="709"/>
+      </w:pPr>
+    </w:p>
+    <w:p>
+      <w:pPr>
+        <w:pStyle w:val="a"/>
+      </w:pPr>
+      <w:r>
+        <w:t xml:space="preserve">Изменение внешнего </w:t>
+      </w:r>
+      <w:r>
+        <w:t>вида персонажа с переходом на новый уровень;</w:t>
       </w:r>
       <w:r>
         <w:t xml:space="preserve"> </w:t>
       </w:r>
-      <w:r>
-        <w:t xml:space="preserve">превосходство </w:t>
-      </w:r>
-      <w:r>
-        <w:t>в забегах</w:t>
-      </w:r>
-      <w:r>
-        <w:t>;</w:t>
-      </w:r>
-    </w:p>
-    <w:p>
-      <w:pPr>
-        <w:pStyle w:val="a3"/>
+    </w:p>
+    <w:p>
+      <w:pPr>
+        <w:pStyle w:val="a"/>
         <w:numPr>
           <w:ilvl w:val="0"/>
-          <w:numId w:val="1"/>
+          <w:numId w:val="0"/>
         </w:numPr>
-        <w:tabs>
-          <w:tab w:val="left" w:pos="993"/>
-        </w:tabs>
-        <w:spacing w:after="0"/>
-        <w:ind w:left="0" w:firstLine="709"/>
-        <w:jc w:val="both"/>
-      </w:pPr>
-      <w:r>
-        <w:t>Многопользовательская игра по</w:t>
-      </w:r>
-      <w:r>
-        <w:t xml:space="preserve"> </w:t>
-      </w:r>
-      <w:r>
+        <w:ind w:firstLine="709"/>
+      </w:pPr>
+    </w:p>
+    <w:p>
+      <w:pPr>
+        <w:pStyle w:val="2"/>
         <w:rPr>
           <w:lang w:val="en-US"/>
         </w:rPr>
-        <w:t>Bluetooth</w:t>
-      </w:r>
-      <w:r>
-        <w:t xml:space="preserve"> и из кругов </w:t>
+      </w:pPr>
+      <w:bookmarkStart w:id="4" w:name="_Toc9605551"/>
+      <w:r>
+        <w:t xml:space="preserve">Определение целевой </w:t>
       </w:r>
       <w:r>
         <w:rPr>
           <w:lang w:val="en-US"/>
         </w:rPr>
-        <w:t>Google</w:t>
-      </w:r>
-      <w:r>
-        <w:t>+</w:t>
-      </w:r>
-      <w:r>
-        <w:t>;</w:t>
-      </w:r>
-    </w:p>
-    <w:p>
-      <w:pPr>
-        <w:tabs>
-          <w:tab w:val="left" w:pos="993"/>
-        </w:tabs>
-        <w:spacing w:after="0"/>
-        <w:jc w:val="both"/>
-      </w:pPr>
-    </w:p>
-    <w:p>
-      <w:pPr>
-        <w:pStyle w:val="a3"/>
+        <w:t>аудитори</w:t>
+      </w:r>
+      <w:r>
+        <w:rPr>
+          <w:lang w:val="en-US"/>
+        </w:rPr>
+        <w:t>и</w:t>
+      </w:r>
+      <w:bookmarkEnd w:id="4"/>
+    </w:p>
+    <w:p>
+      <w:pPr>
+        <w:pStyle w:val="3"/>
+      </w:pPr>
+      <w:bookmarkStart w:id="5" w:name="_Toc9605552"/>
+      <w:r>
+        <w:t>Англоговорящая аудитория</w:t>
+      </w:r>
+      <w:bookmarkEnd w:id="5"/>
+    </w:p>
+    <w:p>
+      <w:r>
+        <w:t xml:space="preserve">Мужчины </w:t>
+      </w:r>
+      <w:r>
+        <w:t xml:space="preserve">казуальщики </w:t>
+      </w:r>
+      <w:r>
+        <w:t>12-17 лет, с минимальным или отсутствующим уровнем заработной платы, без образования или с средним образованием</w:t>
+      </w:r>
+      <w:r>
+        <w:t xml:space="preserve">, </w:t>
+      </w:r>
+      <w:r>
+        <w:t xml:space="preserve">проживающие в </w:t>
+      </w:r>
+      <w:r>
+        <w:t>Евросоюзе</w:t>
+      </w:r>
+      <w:r>
+        <w:t xml:space="preserve">, доступ в </w:t>
+      </w:r>
+      <w:r>
+        <w:rPr>
+          <w:lang w:val="en-US"/>
+        </w:rPr>
+        <w:t>Instagram</w:t>
+      </w:r>
+      <w:r>
+        <w:t xml:space="preserve"> </w:t>
+      </w:r>
+      <w:r>
+        <w:t>или</w:t>
+      </w:r>
+      <w:r>
+        <w:t xml:space="preserve"> </w:t>
+      </w:r>
+      <w:r>
+        <w:rPr>
+          <w:lang w:val="en-US"/>
+        </w:rPr>
+        <w:t>Facebook</w:t>
+      </w:r>
+      <w:r>
+        <w:t>.</w:t>
+      </w:r>
+    </w:p>
+    <w:p>
+      <w:r>
+        <w:t xml:space="preserve">Девушки - </w:t>
+      </w:r>
+    </w:p>
+    <w:p/>
+    <w:p>
+      <w:pPr>
+        <w:pStyle w:val="3"/>
+      </w:pPr>
+      <w:bookmarkStart w:id="6" w:name="_Toc9605553"/>
+      <w:r>
+        <w:t>Русскоговорящая аудитория</w:t>
+      </w:r>
+      <w:bookmarkEnd w:id="6"/>
+    </w:p>
+    <w:p>
+      <w:r>
+        <w:t xml:space="preserve">Мужчины </w:t>
+      </w:r>
+      <w:r>
+        <w:t xml:space="preserve">казуальщики </w:t>
+      </w:r>
+      <w:r>
+        <w:t>12-17 лет, с минима</w:t>
+      </w:r>
+      <w:bookmarkStart w:id="7" w:name="_GoBack"/>
+      <w:bookmarkEnd w:id="7"/>
+      <w:r>
+        <w:t xml:space="preserve">льным или отсутствующим уровнем заработной платы, без образования или с средним образованием, </w:t>
+      </w:r>
+      <w:r>
+        <w:t>проживающие в странах СНГ</w:t>
+      </w:r>
+      <w:r>
+        <w:t>, доступ в ВК.</w:t>
+      </w:r>
+    </w:p>
+    <w:p/>
+    <w:p>
+      <w:pPr>
+        <w:spacing w:after="160"/>
+        <w:ind w:firstLine="0"/>
+        <w:jc w:val="left"/>
+      </w:pPr>
+      <w:r>
+        <w:br w:type="page"/>
+      </w:r>
+    </w:p>
+    <w:p>
+      <w:pPr>
+        <w:pStyle w:val="1"/>
+      </w:pPr>
+      <w:bookmarkStart w:id="8" w:name="_Toc9605554"/>
+      <w:r>
+        <w:lastRenderedPageBreak/>
+        <w:t>Объектные модели всех сущностей</w:t>
+      </w:r>
+      <w:bookmarkEnd w:id="8"/>
+    </w:p>
+    <w:p>
+      <w:pPr>
+        <w:pStyle w:val="2"/>
+        <w:rPr>
+          <w:lang w:val="en-US"/>
+        </w:rPr>
+      </w:pPr>
+      <w:bookmarkStart w:id="9" w:name="_Toc9605555"/>
+      <w:r>
+        <w:t>Сущность</w:t>
+      </w:r>
+      <w:r>
+        <w:t xml:space="preserve"> типа </w:t>
+      </w:r>
+      <w:r>
+        <w:rPr>
+          <w:lang w:val="en-US"/>
+        </w:rPr>
+        <w:t>Character</w:t>
+      </w:r>
+      <w:bookmarkEnd w:id="9"/>
+    </w:p>
+    <w:tbl>
+      <w:tblPr>
+        <w:tblStyle w:val="ac"/>
+        <w:tblW w:w="0" w:type="auto"/>
+        <w:tblLook w:val="04A0" w:firstRow="1" w:lastRow="0" w:firstColumn="1" w:lastColumn="0" w:noHBand="0" w:noVBand="1"/>
+      </w:tblPr>
+      <w:tblGrid>
+        <w:gridCol w:w="5382"/>
+        <w:gridCol w:w="1414"/>
+        <w:gridCol w:w="3399"/>
+      </w:tblGrid>
+      <w:tr>
+        <w:tc>
+          <w:tcPr>
+            <w:tcW w:w="5382" w:type="dxa"/>
+            <w:shd w:val="clear" w:color="auto" w:fill="E2EFD9" w:themeFill="accent6" w:themeFillTint="33"/>
+          </w:tcPr>
+          <w:p>
+            <w:pPr>
+              <w:ind w:firstLine="0"/>
+              <w:jc w:val="center"/>
+              <w:rPr>
+                <w:b/>
+              </w:rPr>
+            </w:pPr>
+            <w:r>
+              <w:rPr>
+                <w:b/>
+              </w:rPr>
+              <w:t>Описание</w:t>
+            </w:r>
+          </w:p>
+        </w:tc>
+        <w:tc>
+          <w:tcPr>
+            <w:tcW w:w="1414" w:type="dxa"/>
+            <w:shd w:val="clear" w:color="auto" w:fill="E2EFD9" w:themeFill="accent6" w:themeFillTint="33"/>
+          </w:tcPr>
+          <w:p>
+            <w:pPr>
+              <w:ind w:firstLine="0"/>
+              <w:jc w:val="center"/>
+              <w:rPr>
+                <w:b/>
+              </w:rPr>
+            </w:pPr>
+            <w:r>
+              <w:rPr>
+                <w:b/>
+              </w:rPr>
+              <w:t>Тип</w:t>
+            </w:r>
+          </w:p>
+        </w:tc>
+        <w:tc>
+          <w:tcPr>
+            <w:tcW w:w="3399" w:type="dxa"/>
+            <w:shd w:val="clear" w:color="auto" w:fill="E2EFD9" w:themeFill="accent6" w:themeFillTint="33"/>
+          </w:tcPr>
+          <w:p>
+            <w:pPr>
+              <w:ind w:firstLine="0"/>
+              <w:jc w:val="center"/>
+              <w:rPr>
+                <w:b/>
+              </w:rPr>
+            </w:pPr>
+            <w:r>
+              <w:rPr>
+                <w:b/>
+              </w:rPr>
+              <w:t>Имя</w:t>
+            </w:r>
+          </w:p>
+        </w:tc>
+      </w:tr>
+      <w:tr>
+        <w:tc>
+          <w:tcPr>
+            <w:tcW w:w="5382" w:type="dxa"/>
+          </w:tcPr>
+          <w:p>
+            <w:pPr>
+              <w:ind w:firstLine="0"/>
+            </w:pPr>
+            <w:r>
+              <w:t>Текущая скорость бега</w:t>
+            </w:r>
+          </w:p>
+        </w:tc>
+        <w:tc>
+          <w:tcPr>
+            <w:tcW w:w="1414" w:type="dxa"/>
+          </w:tcPr>
+          <w:p>
+            <w:pPr>
+              <w:ind w:firstLine="0"/>
+              <w:jc w:val="center"/>
+              <w:rPr>
+                <w:lang w:val="en-US"/>
+              </w:rPr>
+            </w:pPr>
+            <w:r>
+              <w:rPr>
+                <w:lang w:val="en-US"/>
+              </w:rPr>
+              <w:t>float</w:t>
+            </w:r>
+          </w:p>
+        </w:tc>
+        <w:tc>
+          <w:tcPr>
+            <w:tcW w:w="3399" w:type="dxa"/>
+          </w:tcPr>
+          <w:p>
+            <w:pPr>
+              <w:ind w:firstLine="0"/>
+              <w:rPr>
+                <w:lang w:val="en-US"/>
+              </w:rPr>
+            </w:pPr>
+            <w:r>
+              <w:rPr>
+                <w:lang w:val="en-US"/>
+              </w:rPr>
+              <w:t>Speed</w:t>
+            </w:r>
+          </w:p>
+        </w:tc>
+      </w:tr>
+      <w:tr>
+        <w:tc>
+          <w:tcPr>
+            <w:tcW w:w="5382" w:type="dxa"/>
+            <w:shd w:val="clear" w:color="auto" w:fill="F2F2F2" w:themeFill="background1" w:themeFillShade="F2"/>
+          </w:tcPr>
+          <w:p>
+            <w:pPr>
+              <w:ind w:firstLine="0"/>
+              <w:rPr>
+                <w:lang w:val="en-US"/>
+              </w:rPr>
+            </w:pPr>
+            <w:r>
+              <w:t>Стартовая скорость бега</w:t>
+            </w:r>
+          </w:p>
+        </w:tc>
+        <w:tc>
+          <w:tcPr>
+            <w:tcW w:w="1414" w:type="dxa"/>
+            <w:shd w:val="clear" w:color="auto" w:fill="F2F2F2" w:themeFill="background1" w:themeFillShade="F2"/>
+          </w:tcPr>
+          <w:p>
+            <w:pPr>
+              <w:ind w:firstLine="0"/>
+              <w:jc w:val="center"/>
+              <w:rPr>
+                <w:lang w:val="en-US"/>
+              </w:rPr>
+            </w:pPr>
+            <w:r>
+              <w:rPr>
+                <w:lang w:val="en-US"/>
+              </w:rPr>
+              <w:t>float</w:t>
+            </w:r>
+          </w:p>
+        </w:tc>
+        <w:tc>
+          <w:tcPr>
+            <w:tcW w:w="3399" w:type="dxa"/>
+            <w:shd w:val="clear" w:color="auto" w:fill="F2F2F2" w:themeFill="background1" w:themeFillShade="F2"/>
+          </w:tcPr>
+          <w:p>
+            <w:pPr>
+              <w:ind w:firstLine="0"/>
+              <w:rPr>
+                <w:lang w:val="en-US"/>
+              </w:rPr>
+            </w:pPr>
+            <w:r>
+              <w:rPr>
+                <w:lang w:val="en-US"/>
+              </w:rPr>
+              <w:t>MinSpeed</w:t>
+            </w:r>
+          </w:p>
+        </w:tc>
+      </w:tr>
+      <w:tr>
+        <w:tc>
+          <w:tcPr>
+            <w:tcW w:w="5382" w:type="dxa"/>
+          </w:tcPr>
+          <w:p>
+            <w:pPr>
+              <w:ind w:firstLine="0"/>
+            </w:pPr>
+            <w:r>
+              <w:t>Максимальная скорость бега</w:t>
+            </w:r>
+          </w:p>
+        </w:tc>
+        <w:tc>
+          <w:tcPr>
+            <w:tcW w:w="1414" w:type="dxa"/>
+          </w:tcPr>
+          <w:p>
+            <w:pPr>
+              <w:ind w:firstLine="0"/>
+              <w:jc w:val="center"/>
+              <w:rPr>
+                <w:lang w:val="en-US"/>
+              </w:rPr>
+            </w:pPr>
+            <w:r>
+              <w:rPr>
+                <w:lang w:val="en-US"/>
+              </w:rPr>
+              <w:t>float</w:t>
+            </w:r>
+          </w:p>
+        </w:tc>
+        <w:tc>
+          <w:tcPr>
+            <w:tcW w:w="3399" w:type="dxa"/>
+          </w:tcPr>
+          <w:p>
+            <w:pPr>
+              <w:ind w:firstLine="0"/>
+              <w:rPr>
+                <w:lang w:val="en-US"/>
+              </w:rPr>
+            </w:pPr>
+            <w:r>
+              <w:rPr>
+                <w:lang w:val="en-US"/>
+              </w:rPr>
+              <w:t>MaxSpeed</w:t>
+            </w:r>
+          </w:p>
+        </w:tc>
+      </w:tr>
+      <w:tr>
+        <w:tc>
+          <w:tcPr>
+            <w:tcW w:w="5382" w:type="dxa"/>
+            <w:shd w:val="clear" w:color="auto" w:fill="F2F2F2" w:themeFill="background1" w:themeFillShade="F2"/>
+          </w:tcPr>
+          <w:p>
+            <w:pPr>
+              <w:ind w:firstLine="0"/>
+            </w:pPr>
+            <w:r>
+              <w:t>Индекс ускорения при разовом нажатии</w:t>
+            </w:r>
+          </w:p>
+        </w:tc>
+        <w:tc>
+          <w:tcPr>
+            <w:tcW w:w="1414" w:type="dxa"/>
+            <w:shd w:val="clear" w:color="auto" w:fill="F2F2F2" w:themeFill="background1" w:themeFillShade="F2"/>
+          </w:tcPr>
+          <w:p>
+            <w:pPr>
+              <w:ind w:firstLine="0"/>
+              <w:jc w:val="center"/>
+              <w:rPr>
+                <w:lang w:val="en-US"/>
+              </w:rPr>
+            </w:pPr>
+            <w:r>
+              <w:rPr>
+                <w:lang w:val="en-US"/>
+              </w:rPr>
+              <w:t>float</w:t>
+            </w:r>
+          </w:p>
+        </w:tc>
+        <w:tc>
+          <w:tcPr>
+            <w:tcW w:w="3399" w:type="dxa"/>
+            <w:shd w:val="clear" w:color="auto" w:fill="F2F2F2" w:themeFill="background1" w:themeFillShade="F2"/>
+          </w:tcPr>
+          <w:p>
+            <w:pPr>
+              <w:ind w:firstLine="0"/>
+              <w:rPr>
+                <w:lang w:val="en-US"/>
+              </w:rPr>
+            </w:pPr>
+            <w:r>
+              <w:rPr>
+                <w:lang w:val="en-US"/>
+              </w:rPr>
+              <w:t>SpeedUp</w:t>
+            </w:r>
+          </w:p>
+        </w:tc>
+      </w:tr>
+      <w:tr>
+        <w:tc>
+          <w:tcPr>
+            <w:tcW w:w="5382" w:type="dxa"/>
+          </w:tcPr>
+          <w:p>
+            <w:pPr>
+              <w:ind w:firstLine="0"/>
+            </w:pPr>
+            <w:r>
+              <w:t>Индекс потери скорости</w:t>
+            </w:r>
+          </w:p>
+        </w:tc>
+        <w:tc>
+          <w:tcPr>
+            <w:tcW w:w="1414" w:type="dxa"/>
+          </w:tcPr>
+          <w:p>
+            <w:pPr>
+              <w:ind w:firstLine="0"/>
+              <w:jc w:val="center"/>
+              <w:rPr>
+                <w:lang w:val="en-US"/>
+              </w:rPr>
+            </w:pPr>
+            <w:r>
+              <w:rPr>
+                <w:lang w:val="en-US"/>
+              </w:rPr>
+              <w:t>float</w:t>
+            </w:r>
+          </w:p>
+        </w:tc>
+        <w:tc>
+          <w:tcPr>
+            <w:tcW w:w="3399" w:type="dxa"/>
+          </w:tcPr>
+          <w:p>
+            <w:pPr>
+              <w:ind w:firstLine="0"/>
+              <w:rPr>
+                <w:lang w:val="en-US"/>
+              </w:rPr>
+            </w:pPr>
+            <w:r>
+              <w:rPr>
+                <w:lang w:val="en-US"/>
+              </w:rPr>
+              <w:t>SpeedLoss</w:t>
+            </w:r>
+          </w:p>
+        </w:tc>
+      </w:tr>
+      <w:tr>
+        <w:tc>
+          <w:tcPr>
+            <w:tcW w:w="5382" w:type="dxa"/>
+            <w:shd w:val="clear" w:color="auto" w:fill="F2F2F2" w:themeFill="background1" w:themeFillShade="F2"/>
+          </w:tcPr>
+          <w:p>
+            <w:pPr>
+              <w:ind w:firstLine="0"/>
+            </w:pPr>
+            <w:r>
+              <w:t>Индекс ускорения прыжка</w:t>
+            </w:r>
+          </w:p>
+        </w:tc>
+        <w:tc>
+          <w:tcPr>
+            <w:tcW w:w="1414" w:type="dxa"/>
+            <w:shd w:val="clear" w:color="auto" w:fill="F2F2F2" w:themeFill="background1" w:themeFillShade="F2"/>
+          </w:tcPr>
+          <w:p>
+            <w:pPr>
+              <w:ind w:firstLine="0"/>
+              <w:jc w:val="center"/>
+              <w:rPr>
+                <w:lang w:val="en-US"/>
+              </w:rPr>
+            </w:pPr>
+            <w:r>
+              <w:rPr>
+                <w:lang w:val="en-US"/>
+              </w:rPr>
+              <w:t>float</w:t>
+            </w:r>
+          </w:p>
+        </w:tc>
+        <w:tc>
+          <w:tcPr>
+            <w:tcW w:w="3399" w:type="dxa"/>
+            <w:shd w:val="clear" w:color="auto" w:fill="F2F2F2" w:themeFill="background1" w:themeFillShade="F2"/>
+          </w:tcPr>
+          <w:p>
+            <w:pPr>
+              <w:ind w:firstLine="0"/>
+              <w:rPr>
+                <w:lang w:val="en-US"/>
+              </w:rPr>
+            </w:pPr>
+            <w:r>
+              <w:rPr>
+                <w:lang w:val="en-US"/>
+              </w:rPr>
+              <w:t>JumpBoost</w:t>
+            </w:r>
+          </w:p>
+        </w:tc>
+      </w:tr>
+      <w:tr>
+        <w:tc>
+          <w:tcPr>
+            <w:tcW w:w="5382" w:type="dxa"/>
+          </w:tcPr>
+          <w:p>
+            <w:pPr>
+              <w:ind w:firstLine="0"/>
+              <w:rPr>
+                <w:lang w:val="en-US"/>
+              </w:rPr>
+            </w:pPr>
+            <w:r>
+              <w:t>Выносливость</w:t>
+            </w:r>
+            <w:r>
+              <w:rPr>
+                <w:lang w:val="en-US"/>
+              </w:rPr>
+              <w:t>*</w:t>
+            </w:r>
+          </w:p>
+        </w:tc>
+        <w:tc>
+          <w:tcPr>
+            <w:tcW w:w="1414" w:type="dxa"/>
+          </w:tcPr>
+          <w:p>
+            <w:pPr>
+              <w:ind w:firstLine="0"/>
+              <w:jc w:val="center"/>
+              <w:rPr>
+                <w:lang w:val="en-US"/>
+              </w:rPr>
+            </w:pPr>
+            <w:r>
+              <w:rPr>
+                <w:lang w:val="en-US"/>
+              </w:rPr>
+              <w:t>float</w:t>
+            </w:r>
+          </w:p>
+        </w:tc>
+        <w:tc>
+          <w:tcPr>
+            <w:tcW w:w="3399" w:type="dxa"/>
+          </w:tcPr>
+          <w:p>
+            <w:pPr>
+              <w:ind w:firstLine="0"/>
+              <w:rPr>
+                <w:lang w:val="en-US"/>
+              </w:rPr>
+            </w:pPr>
+            <w:r>
+              <w:t>StayingPower</w:t>
+            </w:r>
+          </w:p>
+        </w:tc>
+      </w:tr>
+      <w:tr>
+        <w:tc>
+          <w:tcPr>
+            <w:tcW w:w="5382" w:type="dxa"/>
+            <w:shd w:val="clear" w:color="auto" w:fill="F2F2F2" w:themeFill="background1" w:themeFillShade="F2"/>
+          </w:tcPr>
+          <w:p>
+            <w:pPr>
+              <w:ind w:firstLine="0"/>
+            </w:pPr>
+            <w:r>
+              <w:t>Уровень</w:t>
+            </w:r>
+          </w:p>
+        </w:tc>
+        <w:tc>
+          <w:tcPr>
+            <w:tcW w:w="1414" w:type="dxa"/>
+            <w:shd w:val="clear" w:color="auto" w:fill="F2F2F2" w:themeFill="background1" w:themeFillShade="F2"/>
+          </w:tcPr>
+          <w:p>
+            <w:pPr>
+              <w:ind w:firstLine="0"/>
+              <w:jc w:val="center"/>
+              <w:rPr>
+                <w:lang w:val="en-US"/>
+              </w:rPr>
+            </w:pPr>
+            <w:r>
+              <w:rPr>
+                <w:lang w:val="en-US"/>
+              </w:rPr>
+              <w:t>Int</w:t>
+            </w:r>
+          </w:p>
+        </w:tc>
+        <w:tc>
+          <w:tcPr>
+            <w:tcW w:w="3399" w:type="dxa"/>
+            <w:shd w:val="clear" w:color="auto" w:fill="F2F2F2" w:themeFill="background1" w:themeFillShade="F2"/>
+          </w:tcPr>
+          <w:p>
+            <w:pPr>
+              <w:ind w:firstLine="0"/>
+              <w:rPr>
+                <w:lang w:val="en-US"/>
+              </w:rPr>
+            </w:pPr>
+            <w:r>
+              <w:rPr>
+                <w:lang w:val="en-US"/>
+              </w:rPr>
+              <w:t>lvl</w:t>
+            </w:r>
+          </w:p>
+        </w:tc>
+      </w:tr>
+    </w:tbl>
+    <w:p>
+      <w:r>
+        <w:t>*</w:t>
+      </w:r>
+      <w:r>
+        <w:t>Выносливость</w:t>
+      </w:r>
+      <w:r>
+        <w:t xml:space="preserve"> – </w:t>
+      </w:r>
+      <w:r>
+        <w:t xml:space="preserve">время, </w:t>
+      </w:r>
+      <w:r>
+        <w:t xml:space="preserve">в течение которого </w:t>
+      </w:r>
+      <w:r>
+        <w:t>персонаж может бежать максимальную скорость (</w:t>
+      </w:r>
+      <w:r>
+        <w:rPr>
+          <w:lang w:val="en-US"/>
+        </w:rPr>
+        <w:t>Hold</w:t>
+      </w:r>
+      <w:r>
+        <w:t xml:space="preserve"> </w:t>
+      </w:r>
+      <w:r>
+        <w:rPr>
+          <w:lang w:val="en-US"/>
+        </w:rPr>
+        <w:t>touch</w:t>
+      </w:r>
+      <w:r>
+        <w:t>)</w:t>
+      </w:r>
+      <w:r>
+        <w:t>. П</w:t>
+      </w:r>
+      <w:r>
+        <w:t xml:space="preserve">осле истечения </w:t>
+      </w:r>
+      <w:r>
+        <w:t xml:space="preserve">этого </w:t>
+      </w:r>
+      <w:r>
+        <w:t xml:space="preserve">времени скорость снижается, для её поддержания </w:t>
+      </w:r>
+      <w:r>
+        <w:t>необходимо</w:t>
+      </w:r>
+      <w:r>
+        <w:t xml:space="preserve"> клацать на экран</w:t>
+      </w:r>
+      <w:r>
+        <w:t>.</w:t>
+      </w:r>
+    </w:p>
+    <w:p/>
+    <w:p>
+      <w:r>
+        <w:t>Функциональность</w:t>
+      </w:r>
+      <w:r>
+        <w:t>:</w:t>
+      </w:r>
+    </w:p>
+    <w:p>
+      <w:pPr>
+        <w:pStyle w:val="a"/>
+      </w:pPr>
+      <w:r>
+        <w:t>Открывается в магазине;</w:t>
+      </w:r>
+    </w:p>
+    <w:p>
+      <w:pPr>
+        <w:pStyle w:val="a"/>
+      </w:pPr>
+      <w:r>
+        <w:t>Может быть улучшен</w:t>
+      </w:r>
+    </w:p>
+    <w:p>
+      <w:pPr>
+        <w:pStyle w:val="a"/>
+      </w:pPr>
+      <w:r>
+        <w:t xml:space="preserve">Может быть заменен на любого другого </w:t>
+      </w:r>
+      <w:r>
+        <w:rPr>
+          <w:lang w:val="en-US"/>
+        </w:rPr>
+        <w:t>Character</w:t>
+      </w:r>
+      <w:r>
+        <w:t>’</w:t>
+      </w:r>
+      <w:r>
+        <w:t>а.</w:t>
+      </w:r>
+    </w:p>
+    <w:p>
+      <w:pPr>
+        <w:pStyle w:val="a"/>
         <w:numPr>
           <w:ilvl w:val="0"/>
-          <w:numId w:val="1"/>
+          <w:numId w:val="0"/>
         </w:numPr>
-        <w:tabs>
-          <w:tab w:val="left" w:pos="993"/>
-        </w:tabs>
-        <w:spacing w:after="0"/>
-        <w:ind w:left="0" w:firstLine="709"/>
-        <w:jc w:val="both"/>
-      </w:pPr>
-      <w:r>
-        <w:t>Управление: быстрые нажатия по экрану – набор скорости бега,</w:t>
-      </w:r>
-    </w:p>
-    <w:p>
-      <w:pPr>
-        <w:pStyle w:val="a3"/>
-        <w:tabs>
-          <w:tab w:val="left" w:pos="993"/>
-        </w:tabs>
-        <w:spacing w:after="0"/>
-        <w:ind w:left="0" w:firstLine="709"/>
-        <w:jc w:val="both"/>
-      </w:pPr>
-      <w:r>
-        <w:t>Удержание пальца на экране – сохранение набранной скорости, Свайп вверх – перепрыгнуть препятствие, Свайп вниз – Проехать под препятствием;</w:t>
-      </w:r>
-    </w:p>
-    <w:p>
-      <w:pPr>
-        <w:pStyle w:val="a3"/>
-        <w:numPr>
-          <w:ilvl w:val="0"/>
-          <w:numId w:val="1"/>
-        </w:numPr>
-        <w:tabs>
-          <w:tab w:val="left" w:pos="993"/>
-        </w:tabs>
-        <w:spacing w:after="0"/>
-        <w:ind w:left="0" w:firstLine="709"/>
-        <w:jc w:val="both"/>
-      </w:pPr>
-      <w:r>
-        <w:t>Отдельная прокачка способностей персонажа на каждом уровне, и апгрейд внешнего вида персонажа с переходом на новый уровень;</w:t>
-      </w:r>
-    </w:p>
-    <w:p>
-      <w:pPr>
-        <w:pStyle w:val="a3"/>
-        <w:numPr>
-          <w:ilvl w:val="0"/>
-          <w:numId w:val="1"/>
-        </w:numPr>
-        <w:tabs>
-          <w:tab w:val="left" w:pos="993"/>
-        </w:tabs>
-        <w:spacing w:after="0"/>
-        <w:ind w:left="0" w:firstLine="709"/>
-        <w:jc w:val="both"/>
-      </w:pPr>
-      <w:r>
-        <w:t>Каждый забег начинается с стартовой линии на олимпийской дорожке и переходит в одну из локаций, локация больше не меняется до самого финиша.</w:t>
-      </w:r>
-    </w:p>
+        <w:ind w:left="709"/>
+      </w:pPr>
+    </w:p>
+    <w:p>
+      <w:pPr>
+        <w:spacing w:after="160"/>
+        <w:ind w:firstLine="0"/>
+        <w:jc w:val="left"/>
+      </w:pPr>
+      <w:r>
+        <w:br w:type="page"/>
+      </w:r>
+    </w:p>
+    <w:p>
+      <w:pPr>
+        <w:pStyle w:val="1"/>
+      </w:pPr>
+      <w:bookmarkStart w:id="10" w:name="_Toc9605556"/>
+      <w:r>
+        <w:lastRenderedPageBreak/>
+        <w:t>Функциональная спецификация</w:t>
+      </w:r>
+      <w:bookmarkEnd w:id="10"/>
+    </w:p>
+    <w:p/>
+    <w:p>
+      <w:pPr>
+        <w:pStyle w:val="1"/>
+      </w:pPr>
+      <w:bookmarkStart w:id="11" w:name="_Toc9605557"/>
+      <w:r>
+        <w:t>Контент игры</w:t>
+      </w:r>
+      <w:bookmarkEnd w:id="11"/>
+    </w:p>
+    <w:p/>
+    <w:p>
+      <w:pPr>
+        <w:pStyle w:val="1"/>
+      </w:pPr>
+      <w:bookmarkStart w:id="12" w:name="_Toc9605558"/>
+      <w:r>
+        <w:t>Интерфейс</w:t>
+      </w:r>
+      <w:bookmarkEnd w:id="12"/>
+    </w:p>
+    <w:p/>
+    <w:p>
+      <w:pPr>
+        <w:pStyle w:val="1"/>
+      </w:pPr>
+      <w:bookmarkStart w:id="13" w:name="_Toc9605559"/>
+      <w:r>
+        <w:t>Монетизация</w:t>
+      </w:r>
+      <w:bookmarkEnd w:id="13"/>
+    </w:p>
+    <w:p/>
+    <w:p>
+      <w:pPr>
+        <w:pStyle w:val="1"/>
+      </w:pPr>
+      <w:bookmarkStart w:id="14" w:name="_Toc9605560"/>
+      <w:r>
+        <w:t>Виральность</w:t>
+      </w:r>
+      <w:bookmarkEnd w:id="14"/>
+    </w:p>
+    <w:p/>
+    <w:p>
+      <w:pPr>
+        <w:pStyle w:val="1"/>
+      </w:pPr>
+      <w:bookmarkStart w:id="15" w:name="_Toc9605561"/>
+      <w:r>
+        <w:t>Техническая спецификация</w:t>
+      </w:r>
+      <w:bookmarkEnd w:id="15"/>
+    </w:p>
+    <w:p/>
+    <w:p>
+      <w:pPr>
+        <w:pStyle w:val="1"/>
+      </w:pPr>
+      <w:bookmarkStart w:id="16" w:name="_Toc9605562"/>
+      <w:r>
+        <w:t>База знаний</w:t>
+      </w:r>
+      <w:bookmarkEnd w:id="16"/>
+    </w:p>
+    <w:p/>
     <w:sectPr>
+      <w:headerReference w:type="default" r:id="rId8"/>
+      <w:footerReference w:type="default" r:id="rId9"/>
       <w:pgSz w:w="11906" w:h="16838"/>
-      <w:pgMar w:top="1134" w:right="849" w:bottom="1134" w:left="851" w:header="708" w:footer="708" w:gutter="0"/>
+      <w:pgMar w:top="567" w:right="567" w:bottom="567" w:left="1134" w:header="425" w:footer="329" w:gutter="0"/>
       <w:cols w:space="708"/>
       <w:docGrid w:linePitch="360"/>
     </w:sectPr>
@@ -283,9 +2894,365 @@
 </w:document>
 </file>
 
+<file path=word/endnotes.xml><?xml version="1.0" encoding="utf-8"?>
+<w:endnotes xmlns:wpc="http://schemas.microsoft.com/office/word/2010/wordprocessingCanvas" xmlns:mc="http://schemas.openxmlformats.org/markup-compatibility/2006" xmlns:o="urn:schemas-microsoft-com:office:office" xmlns:r="http://schemas.openxmlformats.org/officeDocument/2006/relationships" xmlns:m="http://schemas.openxmlformats.org/officeDocument/2006/math" xmlns:v="urn:schemas-microsoft-com:vml" xmlns:wp14="http://schemas.microsoft.com/office/word/2010/wordprocessingDrawing" xmlns:wp="http://schemas.openxmlformats.org/drawingml/2006/wordprocessingDrawing" xmlns:w10="urn:schemas-microsoft-com:office:word" xmlns:w="http://schemas.openxmlformats.org/wordprocessingml/2006/main" xmlns:w14="http://schemas.microsoft.com/office/word/2010/wordml" xmlns:w15="http://schemas.microsoft.com/office/word/2012/wordml" xmlns:wpg="http://schemas.microsoft.com/office/word/2010/wordprocessingGroup" xmlns:wpi="http://schemas.microsoft.com/office/word/2010/wordprocessingInk" xmlns:wne="http://schemas.microsoft.com/office/word/2006/wordml" xmlns:wps="http://schemas.microsoft.com/office/word/2010/wordprocessingShape" mc:Ignorable="w14 w15 wp14">
+  <w:endnote w:type="separator" w:id="-1">
+    <w:p>
+      <w:pPr>
+        <w:spacing w:line="240" w:lineRule="auto"/>
+      </w:pPr>
+      <w:r>
+        <w:separator/>
+      </w:r>
+    </w:p>
+  </w:endnote>
+  <w:endnote w:type="continuationSeparator" w:id="0">
+    <w:p>
+      <w:pPr>
+        <w:spacing w:line="240" w:lineRule="auto"/>
+      </w:pPr>
+      <w:r>
+        <w:continuationSeparator/>
+      </w:r>
+    </w:p>
+  </w:endnote>
+</w:endnotes>
+</file>
+
+<file path=word/footer1.xml><?xml version="1.0" encoding="utf-8"?>
+<w:ftr xmlns:wpc="http://schemas.microsoft.com/office/word/2010/wordprocessingCanvas" xmlns:mc="http://schemas.openxmlformats.org/markup-compatibility/2006" xmlns:o="urn:schemas-microsoft-com:office:office" xmlns:r="http://schemas.openxmlformats.org/officeDocument/2006/relationships" xmlns:m="http://schemas.openxmlformats.org/officeDocument/2006/math" xmlns:v="urn:schemas-microsoft-com:vml" xmlns:wp14="http://schemas.microsoft.com/office/word/2010/wordprocessingDrawing" xmlns:wp="http://schemas.openxmlformats.org/drawingml/2006/wordprocessingDrawing" xmlns:w10="urn:schemas-microsoft-com:office:word" xmlns:w="http://schemas.openxmlformats.org/wordprocessingml/2006/main" xmlns:w14="http://schemas.microsoft.com/office/word/2010/wordml" xmlns:w15="http://schemas.microsoft.com/office/word/2012/wordml" xmlns:wpg="http://schemas.microsoft.com/office/word/2010/wordprocessingGroup" xmlns:wpi="http://schemas.microsoft.com/office/word/2010/wordprocessingInk" xmlns:wne="http://schemas.microsoft.com/office/word/2006/wordml" xmlns:wps="http://schemas.microsoft.com/office/word/2010/wordprocessingShape" mc:Ignorable="w14 w15 wp14">
+  <w:sdt>
+    <w:sdtPr>
+      <w:id w:val="-468206046"/>
+      <w:docPartObj>
+        <w:docPartGallery w:val="Page Numbers (Bottom of Page)"/>
+        <w:docPartUnique/>
+      </w:docPartObj>
+    </w:sdtPr>
+    <w:sdtEndPr>
+      <w:rPr>
+        <w:sz w:val="28"/>
+        <w:szCs w:val="28"/>
+      </w:rPr>
+    </w:sdtEndPr>
+    <w:sdtContent>
+      <w:p>
+        <w:pPr>
+          <w:pStyle w:val="aa"/>
+          <w:jc w:val="right"/>
+          <w:rPr>
+            <w:sz w:val="28"/>
+            <w:szCs w:val="28"/>
+          </w:rPr>
+        </w:pPr>
+        <w:r>
+          <w:rPr>
+            <w:sz w:val="28"/>
+            <w:szCs w:val="28"/>
+          </w:rPr>
+          <w:fldChar w:fldCharType="begin"/>
+        </w:r>
+        <w:r>
+          <w:rPr>
+            <w:sz w:val="28"/>
+            <w:szCs w:val="28"/>
+          </w:rPr>
+          <w:instrText>PAGE   \* MERGEFORMAT</w:instrText>
+        </w:r>
+        <w:r>
+          <w:rPr>
+            <w:sz w:val="28"/>
+            <w:szCs w:val="28"/>
+          </w:rPr>
+          <w:fldChar w:fldCharType="separate"/>
+        </w:r>
+        <w:r>
+          <w:rPr>
+            <w:noProof/>
+            <w:sz w:val="28"/>
+            <w:szCs w:val="28"/>
+          </w:rPr>
+          <w:t>3</w:t>
+        </w:r>
+        <w:r>
+          <w:rPr>
+            <w:sz w:val="28"/>
+            <w:szCs w:val="28"/>
+          </w:rPr>
+          <w:fldChar w:fldCharType="end"/>
+        </w:r>
+      </w:p>
+    </w:sdtContent>
+  </w:sdt>
+</w:ftr>
+</file>
+
+<file path=word/footnotes.xml><?xml version="1.0" encoding="utf-8"?>
+<w:footnotes xmlns:wpc="http://schemas.microsoft.com/office/word/2010/wordprocessingCanvas" xmlns:mc="http://schemas.openxmlformats.org/markup-compatibility/2006" xmlns:o="urn:schemas-microsoft-com:office:office" xmlns:r="http://schemas.openxmlformats.org/officeDocument/2006/relationships" xmlns:m="http://schemas.openxmlformats.org/officeDocument/2006/math" xmlns:v="urn:schemas-microsoft-com:vml" xmlns:wp14="http://schemas.microsoft.com/office/word/2010/wordprocessingDrawing" xmlns:wp="http://schemas.openxmlformats.org/drawingml/2006/wordprocessingDrawing" xmlns:w10="urn:schemas-microsoft-com:office:word" xmlns:w="http://schemas.openxmlformats.org/wordprocessingml/2006/main" xmlns:w14="http://schemas.microsoft.com/office/word/2010/wordml" xmlns:w15="http://schemas.microsoft.com/office/word/2012/wordml" xmlns:wpg="http://schemas.microsoft.com/office/word/2010/wordprocessingGroup" xmlns:wpi="http://schemas.microsoft.com/office/word/2010/wordprocessingInk" xmlns:wne="http://schemas.microsoft.com/office/word/2006/wordml" xmlns:wps="http://schemas.microsoft.com/office/word/2010/wordprocessingShape" mc:Ignorable="w14 w15 wp14">
+  <w:footnote w:type="separator" w:id="-1">
+    <w:p>
+      <w:pPr>
+        <w:spacing w:line="240" w:lineRule="auto"/>
+      </w:pPr>
+      <w:r>
+        <w:separator/>
+      </w:r>
+    </w:p>
+  </w:footnote>
+  <w:footnote w:type="continuationSeparator" w:id="0">
+    <w:p>
+      <w:pPr>
+        <w:spacing w:line="240" w:lineRule="auto"/>
+      </w:pPr>
+      <w:r>
+        <w:continuationSeparator/>
+      </w:r>
+    </w:p>
+  </w:footnote>
+</w:footnotes>
+</file>
+
+<file path=word/header1.xml><?xml version="1.0" encoding="utf-8"?>
+<w:hdr xmlns:wpc="http://schemas.microsoft.com/office/word/2010/wordprocessingCanvas" xmlns:mc="http://schemas.openxmlformats.org/markup-compatibility/2006" xmlns:o="urn:schemas-microsoft-com:office:office" xmlns:r="http://schemas.openxmlformats.org/officeDocument/2006/relationships" xmlns:m="http://schemas.openxmlformats.org/officeDocument/2006/math" xmlns:v="urn:schemas-microsoft-com:vml" xmlns:wp14="http://schemas.microsoft.com/office/word/2010/wordprocessingDrawing" xmlns:wp="http://schemas.openxmlformats.org/drawingml/2006/wordprocessingDrawing" xmlns:w10="urn:schemas-microsoft-com:office:word" xmlns:w="http://schemas.openxmlformats.org/wordprocessingml/2006/main" xmlns:w14="http://schemas.microsoft.com/office/word/2010/wordml" xmlns:w15="http://schemas.microsoft.com/office/word/2012/wordml" xmlns:wpg="http://schemas.microsoft.com/office/word/2010/wordprocessingGroup" xmlns:wpi="http://schemas.microsoft.com/office/word/2010/wordprocessingInk" xmlns:wne="http://schemas.microsoft.com/office/word/2006/wordml" xmlns:wps="http://schemas.microsoft.com/office/word/2010/wordprocessingShape" mc:Ignorable="w14 w15 wp14">
+  <w:p>
+    <w:pPr>
+      <w:pStyle w:val="a8"/>
+      <w:ind w:firstLine="0"/>
+    </w:pPr>
+  </w:p>
+</w:hdr>
+</file>
+
 <file path=word/numbering.xml><?xml version="1.0" encoding="utf-8"?>
-<w:numbering xmlns:wpc="http://schemas.microsoft.com/office/word/2010/wordprocessingCanvas" xmlns:cx="http://schemas.microsoft.com/office/drawing/2014/chartex" xmlns:cx1="http://schemas.microsoft.com/office/drawing/2015/9/8/chartex" xmlns:cx2="http://schemas.microsoft.com/office/drawing/2015/10/21/chartex" xmlns:cx3="http://schemas.microsoft.com/office/drawing/2016/5/9/chartex" xmlns:cx4="http://schemas.microsoft.com/office/drawing/2016/5/10/chartex" xmlns:cx5="http://schemas.microsoft.com/office/drawing/2016/5/11/chartex" xmlns:cx6="http://schemas.microsoft.com/office/drawing/2016/5/12/chartex" xmlns:cx7="http://schemas.microsoft.com/office/drawing/2016/5/13/chartex" xmlns:cx8="http://schemas.microsoft.com/office/drawing/2016/5/14/chartex" xmlns:mc="http://schemas.openxmlformats.org/markup-compatibility/2006" xmlns:aink="http://schemas.microsoft.com/office/drawing/2016/ink" xmlns:am3d="http://schemas.microsoft.com/office/drawing/2017/model3d" xmlns:o="urn:schemas-microsoft-com:office:office" xmlns:r="http://schemas.openxmlformats.org/officeDocument/2006/relationships" xmlns:m="http://schemas.openxmlformats.org/officeDocument/2006/math" xmlns:v="urn:schemas-microsoft-com:vml" xmlns:wp14="http://schemas.microsoft.com/office/word/2010/wordprocessingDrawing" xmlns:wp="http://schemas.openxmlformats.org/drawingml/2006/wordprocessingDrawing" xmlns:w10="urn:schemas-microsoft-com:office:word" xmlns:w="http://schemas.openxmlformats.org/wordprocessingml/2006/main" xmlns:w14="http://schemas.microsoft.com/office/word/2010/wordml" xmlns:w15="http://schemas.microsoft.com/office/word/2012/wordml" xmlns:w16cid="http://schemas.microsoft.com/office/word/2016/wordml/cid" xmlns:w16se="http://schemas.microsoft.com/office/word/2015/wordml/symex" xmlns:wpg="http://schemas.microsoft.com/office/word/2010/wordprocessingGroup" xmlns:wpi="http://schemas.microsoft.com/office/word/2010/wordprocessingInk" xmlns:wne="http://schemas.microsoft.com/office/word/2006/wordml" xmlns:wps="http://schemas.microsoft.com/office/word/2010/wordprocessingShape" mc:Ignorable="w14 w15 w16se w16cid wp14">
-  <w:abstractNum w:abstractNumId="0" w15:restartNumberingAfterBreak="0">
+<w:numbering xmlns:wpc="http://schemas.microsoft.com/office/word/2010/wordprocessingCanvas" xmlns:mc="http://schemas.openxmlformats.org/markup-compatibility/2006" xmlns:o="urn:schemas-microsoft-com:office:office" xmlns:r="http://schemas.openxmlformats.org/officeDocument/2006/relationships" xmlns:m="http://schemas.openxmlformats.org/officeDocument/2006/math" xmlns:v="urn:schemas-microsoft-com:vml" xmlns:wp14="http://schemas.microsoft.com/office/word/2010/wordprocessingDrawing" xmlns:wp="http://schemas.openxmlformats.org/drawingml/2006/wordprocessingDrawing" xmlns:w10="urn:schemas-microsoft-com:office:word" xmlns:w="http://schemas.openxmlformats.org/wordprocessingml/2006/main" xmlns:w14="http://schemas.microsoft.com/office/word/2010/wordml" xmlns:w15="http://schemas.microsoft.com/office/word/2012/wordml" xmlns:wpg="http://schemas.microsoft.com/office/word/2010/wordprocessingGroup" xmlns:wpi="http://schemas.microsoft.com/office/word/2010/wordprocessingInk" xmlns:wne="http://schemas.microsoft.com/office/word/2006/wordml" xmlns:wps="http://schemas.microsoft.com/office/word/2010/wordprocessingShape" mc:Ignorable="w14 w15 wp14">
+  <w:abstractNum w:abstractNumId="0">
+    <w:nsid w:val="0E0868D4"/>
+    <w:multiLevelType w:val="hybridMultilevel"/>
+    <w:tmpl w:val="89E0FFF4"/>
+    <w:lvl w:ilvl="0" w:tplc="02B09BA2">
+      <w:start w:val="1"/>
+      <w:numFmt w:val="bullet"/>
+      <w:pStyle w:val="a"/>
+      <w:lvlText w:val=""/>
+      <w:lvlJc w:val="left"/>
+      <w:pPr>
+        <w:ind w:left="1429" w:hanging="360"/>
+      </w:pPr>
+      <w:rPr>
+        <w:rFonts w:ascii="Symbol" w:hAnsi="Symbol" w:hint="default"/>
+      </w:rPr>
+    </w:lvl>
+    <w:lvl w:ilvl="1" w:tplc="04190003" w:tentative="1">
+      <w:start w:val="1"/>
+      <w:numFmt w:val="bullet"/>
+      <w:lvlText w:val="o"/>
+      <w:lvlJc w:val="left"/>
+      <w:pPr>
+        <w:ind w:left="2149" w:hanging="360"/>
+      </w:pPr>
+      <w:rPr>
+        <w:rFonts w:ascii="Courier New" w:hAnsi="Courier New" w:cs="Courier New" w:hint="default"/>
+      </w:rPr>
+    </w:lvl>
+    <w:lvl w:ilvl="2" w:tplc="04190005" w:tentative="1">
+      <w:start w:val="1"/>
+      <w:numFmt w:val="bullet"/>
+      <w:lvlText w:val=""/>
+      <w:lvlJc w:val="left"/>
+      <w:pPr>
+        <w:ind w:left="2869" w:hanging="360"/>
+      </w:pPr>
+      <w:rPr>
+        <w:rFonts w:ascii="Wingdings" w:hAnsi="Wingdings" w:hint="default"/>
+      </w:rPr>
+    </w:lvl>
+    <w:lvl w:ilvl="3" w:tplc="04190001" w:tentative="1">
+      <w:start w:val="1"/>
+      <w:numFmt w:val="bullet"/>
+      <w:lvlText w:val=""/>
+      <w:lvlJc w:val="left"/>
+      <w:pPr>
+        <w:ind w:left="3589" w:hanging="360"/>
+      </w:pPr>
+      <w:rPr>
+        <w:rFonts w:ascii="Symbol" w:hAnsi="Symbol" w:hint="default"/>
+      </w:rPr>
+    </w:lvl>
+    <w:lvl w:ilvl="4" w:tplc="04190003" w:tentative="1">
+      <w:start w:val="1"/>
+      <w:numFmt w:val="bullet"/>
+      <w:lvlText w:val="o"/>
+      <w:lvlJc w:val="left"/>
+      <w:pPr>
+        <w:ind w:left="4309" w:hanging="360"/>
+      </w:pPr>
+      <w:rPr>
+        <w:rFonts w:ascii="Courier New" w:hAnsi="Courier New" w:cs="Courier New" w:hint="default"/>
+      </w:rPr>
+    </w:lvl>
+    <w:lvl w:ilvl="5" w:tplc="04190005" w:tentative="1">
+      <w:start w:val="1"/>
+      <w:numFmt w:val="bullet"/>
+      <w:lvlText w:val=""/>
+      <w:lvlJc w:val="left"/>
+      <w:pPr>
+        <w:ind w:left="5029" w:hanging="360"/>
+      </w:pPr>
+      <w:rPr>
+        <w:rFonts w:ascii="Wingdings" w:hAnsi="Wingdings" w:hint="default"/>
+      </w:rPr>
+    </w:lvl>
+    <w:lvl w:ilvl="6" w:tplc="04190001" w:tentative="1">
+      <w:start w:val="1"/>
+      <w:numFmt w:val="bullet"/>
+      <w:lvlText w:val=""/>
+      <w:lvlJc w:val="left"/>
+      <w:pPr>
+        <w:ind w:left="5749" w:hanging="360"/>
+      </w:pPr>
+      <w:rPr>
+        <w:rFonts w:ascii="Symbol" w:hAnsi="Symbol" w:hint="default"/>
+      </w:rPr>
+    </w:lvl>
+    <w:lvl w:ilvl="7" w:tplc="04190003" w:tentative="1">
+      <w:start w:val="1"/>
+      <w:numFmt w:val="bullet"/>
+      <w:lvlText w:val="o"/>
+      <w:lvlJc w:val="left"/>
+      <w:pPr>
+        <w:ind w:left="6469" w:hanging="360"/>
+      </w:pPr>
+      <w:rPr>
+        <w:rFonts w:ascii="Courier New" w:hAnsi="Courier New" w:cs="Courier New" w:hint="default"/>
+      </w:rPr>
+    </w:lvl>
+    <w:lvl w:ilvl="8" w:tplc="04190005" w:tentative="1">
+      <w:start w:val="1"/>
+      <w:numFmt w:val="bullet"/>
+      <w:lvlText w:val=""/>
+      <w:lvlJc w:val="left"/>
+      <w:pPr>
+        <w:ind w:left="7189" w:hanging="360"/>
+      </w:pPr>
+      <w:rPr>
+        <w:rFonts w:ascii="Wingdings" w:hAnsi="Wingdings" w:hint="default"/>
+      </w:rPr>
+    </w:lvl>
+  </w:abstractNum>
+  <w:abstractNum w:abstractNumId="1">
+    <w:nsid w:val="3DCC69F9"/>
+    <w:multiLevelType w:val="hybridMultilevel"/>
+    <w:tmpl w:val="70A27F4E"/>
+    <w:lvl w:ilvl="0" w:tplc="D5A4A5C4">
+      <w:start w:val="1"/>
+      <w:numFmt w:val="bullet"/>
+      <w:lvlText w:val=""/>
+      <w:lvlJc w:val="left"/>
+      <w:pPr>
+        <w:ind w:left="720" w:hanging="360"/>
+      </w:pPr>
+      <w:rPr>
+        <w:rFonts w:ascii="Symbol" w:hAnsi="Symbol" w:hint="default"/>
+      </w:rPr>
+    </w:lvl>
+    <w:lvl w:ilvl="1" w:tplc="04190003" w:tentative="1">
+      <w:start w:val="1"/>
+      <w:numFmt w:val="bullet"/>
+      <w:lvlText w:val="o"/>
+      <w:lvlJc w:val="left"/>
+      <w:pPr>
+        <w:ind w:left="1440" w:hanging="360"/>
+      </w:pPr>
+      <w:rPr>
+        <w:rFonts w:ascii="Courier New" w:hAnsi="Courier New" w:cs="Courier New" w:hint="default"/>
+      </w:rPr>
+    </w:lvl>
+    <w:lvl w:ilvl="2" w:tplc="04190005" w:tentative="1">
+      <w:start w:val="1"/>
+      <w:numFmt w:val="bullet"/>
+      <w:lvlText w:val=""/>
+      <w:lvlJc w:val="left"/>
+      <w:pPr>
+        <w:ind w:left="2160" w:hanging="360"/>
+      </w:pPr>
+      <w:rPr>
+        <w:rFonts w:ascii="Wingdings" w:hAnsi="Wingdings" w:hint="default"/>
+      </w:rPr>
+    </w:lvl>
+    <w:lvl w:ilvl="3" w:tplc="04190001" w:tentative="1">
+      <w:start w:val="1"/>
+      <w:numFmt w:val="bullet"/>
+      <w:lvlText w:val=""/>
+      <w:lvlJc w:val="left"/>
+      <w:pPr>
+        <w:ind w:left="2880" w:hanging="360"/>
+      </w:pPr>
+      <w:rPr>
+        <w:rFonts w:ascii="Symbol" w:hAnsi="Symbol" w:hint="default"/>
+      </w:rPr>
+    </w:lvl>
+    <w:lvl w:ilvl="4" w:tplc="04190003" w:tentative="1">
+      <w:start w:val="1"/>
+      <w:numFmt w:val="bullet"/>
+      <w:lvlText w:val="o"/>
+      <w:lvlJc w:val="left"/>
+      <w:pPr>
+        <w:ind w:left="3600" w:hanging="360"/>
+      </w:pPr>
+      <w:rPr>
+        <w:rFonts w:ascii="Courier New" w:hAnsi="Courier New" w:cs="Courier New" w:hint="default"/>
+      </w:rPr>
+    </w:lvl>
+    <w:lvl w:ilvl="5" w:tplc="04190005" w:tentative="1">
+      <w:start w:val="1"/>
+      <w:numFmt w:val="bullet"/>
+      <w:lvlText w:val=""/>
+      <w:lvlJc w:val="left"/>
+      <w:pPr>
+        <w:ind w:left="4320" w:hanging="360"/>
+      </w:pPr>
+      <w:rPr>
+        <w:rFonts w:ascii="Wingdings" w:hAnsi="Wingdings" w:hint="default"/>
+      </w:rPr>
+    </w:lvl>
+    <w:lvl w:ilvl="6" w:tplc="04190001" w:tentative="1">
+      <w:start w:val="1"/>
+      <w:numFmt w:val="bullet"/>
+      <w:lvlText w:val=""/>
+      <w:lvlJc w:val="left"/>
+      <w:pPr>
+        <w:ind w:left="5040" w:hanging="360"/>
+      </w:pPr>
+      <w:rPr>
+        <w:rFonts w:ascii="Symbol" w:hAnsi="Symbol" w:hint="default"/>
+      </w:rPr>
+    </w:lvl>
+    <w:lvl w:ilvl="7" w:tplc="04190003" w:tentative="1">
+      <w:start w:val="1"/>
+      <w:numFmt w:val="bullet"/>
+      <w:lvlText w:val="o"/>
+      <w:lvlJc w:val="left"/>
+      <w:pPr>
+        <w:ind w:left="5760" w:hanging="360"/>
+      </w:pPr>
+      <w:rPr>
+        <w:rFonts w:ascii="Courier New" w:hAnsi="Courier New" w:cs="Courier New" w:hint="default"/>
+      </w:rPr>
+    </w:lvl>
+    <w:lvl w:ilvl="8" w:tplc="04190005" w:tentative="1">
+      <w:start w:val="1"/>
+      <w:numFmt w:val="bullet"/>
+      <w:lvlText w:val=""/>
+      <w:lvlJc w:val="left"/>
+      <w:pPr>
+        <w:ind w:left="6480" w:hanging="360"/>
+      </w:pPr>
+      <w:rPr>
+        <w:rFonts w:ascii="Wingdings" w:hAnsi="Wingdings" w:hint="default"/>
+      </w:rPr>
+    </w:lvl>
+  </w:abstractNum>
+  <w:abstractNum w:abstractNumId="2">
     <w:nsid w:val="55241A48"/>
     <w:multiLevelType w:val="hybridMultilevel"/>
     <w:tmpl w:val="A28A3366"/>
@@ -371,7 +3338,7 @@
       </w:pPr>
     </w:lvl>
   </w:abstractNum>
-  <w:abstractNum w:abstractNumId="1" w15:restartNumberingAfterBreak="0">
+  <w:abstractNum w:abstractNumId="3">
     <w:nsid w:val="77CC20D7"/>
     <w:multiLevelType w:val="hybridMultilevel"/>
     <w:tmpl w:val="D72418B2"/>
@@ -458,16 +3425,22 @@
     </w:lvl>
   </w:abstractNum>
   <w:num w:numId="1">
-    <w:abstractNumId w:val="0"/>
+    <w:abstractNumId w:val="2"/>
   </w:num>
   <w:num w:numId="2">
+    <w:abstractNumId w:val="3"/>
+  </w:num>
+  <w:num w:numId="3">
     <w:abstractNumId w:val="1"/>
+  </w:num>
+  <w:num w:numId="4">
+    <w:abstractNumId w:val="0"/>
   </w:num>
 </w:numbering>
 </file>
 
 <file path=word/styles.xml><?xml version="1.0" encoding="utf-8"?>
-<w:styles xmlns:mc="http://schemas.openxmlformats.org/markup-compatibility/2006" xmlns:r="http://schemas.openxmlformats.org/officeDocument/2006/relationships" xmlns:w="http://schemas.openxmlformats.org/wordprocessingml/2006/main" xmlns:w14="http://schemas.microsoft.com/office/word/2010/wordml" xmlns:w15="http://schemas.microsoft.com/office/word/2012/wordml" xmlns:w16cid="http://schemas.microsoft.com/office/word/2016/wordml/cid" xmlns:w16se="http://schemas.microsoft.com/office/word/2015/wordml/symex" mc:Ignorable="w14 w15 w16se w16cid">
+<w:styles xmlns:mc="http://schemas.openxmlformats.org/markup-compatibility/2006" xmlns:r="http://schemas.openxmlformats.org/officeDocument/2006/relationships" xmlns:w="http://schemas.openxmlformats.org/wordprocessingml/2006/main" xmlns:w14="http://schemas.microsoft.com/office/word/2010/wordml" xmlns:w15="http://schemas.microsoft.com/office/word/2012/wordml" mc:Ignorable="w14 w15">
   <w:docDefaults>
     <w:rPrDefault>
       <w:rPr>
@@ -483,7 +3456,7 @@
       </w:pPr>
     </w:pPrDefault>
   </w:docDefaults>
-  <w:latentStyles w:defLockedState="0" w:defUIPriority="99" w:defSemiHidden="0" w:defUnhideWhenUsed="0" w:defQFormat="0" w:count="376">
+  <w:latentStyles w:defLockedState="0" w:defUIPriority="99" w:defSemiHidden="0" w:defUnhideWhenUsed="0" w:defQFormat="0" w:count="371">
     <w:lsdException w:name="Normal" w:uiPriority="0" w:qFormat="1"/>
     <w:lsdException w:name="heading 1" w:uiPriority="9" w:qFormat="1"/>
     <w:lsdException w:name="heading 2" w:semiHidden="1" w:uiPriority="9" w:unhideWhenUsed="1" w:qFormat="1"/>
@@ -589,6 +3562,7 @@
     <w:lsdException w:name="HTML Sample" w:semiHidden="1" w:unhideWhenUsed="1"/>
     <w:lsdException w:name="HTML Typewriter" w:semiHidden="1" w:unhideWhenUsed="1"/>
     <w:lsdException w:name="HTML Variable" w:semiHidden="1" w:unhideWhenUsed="1"/>
+    <w:lsdException w:name="Normal Table" w:semiHidden="1" w:unhideWhenUsed="1"/>
     <w:lsdException w:name="annotation subject" w:semiHidden="1" w:unhideWhenUsed="1"/>
     <w:lsdException w:name="No List" w:semiHidden="1" w:unhideWhenUsed="1"/>
     <w:lsdException w:name="Outline List 1" w:semiHidden="1" w:unhideWhenUsed="1"/>
@@ -631,8 +3605,11 @@
     <w:lsdException w:name="Table Contemporary" w:semiHidden="1" w:unhideWhenUsed="1"/>
     <w:lsdException w:name="Table Elegant" w:semiHidden="1" w:unhideWhenUsed="1"/>
     <w:lsdException w:name="Table Professional" w:semiHidden="1" w:unhideWhenUsed="1"/>
+    <w:lsdException w:name="Table Subtle 1" w:semiHidden="1" w:unhideWhenUsed="1"/>
     <w:lsdException w:name="Table Subtle 2" w:semiHidden="1" w:unhideWhenUsed="1"/>
     <w:lsdException w:name="Table Web 1" w:semiHidden="1" w:unhideWhenUsed="1"/>
+    <w:lsdException w:name="Table Web 2" w:semiHidden="1" w:unhideWhenUsed="1"/>
+    <w:lsdException w:name="Table Web 3" w:semiHidden="1" w:unhideWhenUsed="1"/>
     <w:lsdException w:name="Balloon Text" w:semiHidden="1" w:unhideWhenUsed="1"/>
     <w:lsdException w:name="Table Grid" w:uiPriority="39"/>
     <w:lsdException w:name="Table Theme" w:semiHidden="1" w:unhideWhenUsed="1"/>
@@ -851,30 +3828,35 @@
     <w:lsdException w:name="List Table 5 Dark Accent 6" w:uiPriority="50"/>
     <w:lsdException w:name="List Table 6 Colorful Accent 6" w:uiPriority="51"/>
     <w:lsdException w:name="List Table 7 Colorful Accent 6" w:uiPriority="52"/>
-    <w:lsdException w:name="Mention" w:semiHidden="1" w:unhideWhenUsed="1"/>
-    <w:lsdException w:name="Smart Hyperlink" w:semiHidden="1" w:unhideWhenUsed="1"/>
-    <w:lsdException w:name="Hashtag" w:semiHidden="1" w:unhideWhenUsed="1"/>
-    <w:lsdException w:name="Unresolved Mention" w:semiHidden="1" w:unhideWhenUsed="1"/>
-    <w:lsdException w:name="Smart Link" w:semiHidden="1" w:unhideWhenUsed="1"/>
   </w:latentStyles>
-  <w:style w:type="paragraph" w:default="1" w:styleId="a">
+  <w:style w:type="paragraph" w:default="1" w:styleId="a0">
     <w:name w:val="Normal"/>
     <w:qFormat/>
+    <w:rsid w:val="00037D10"/>
+    <w:pPr>
+      <w:spacing w:after="0"/>
+      <w:ind w:firstLine="709"/>
+      <w:jc w:val="both"/>
+    </w:pPr>
+    <w:rPr>
+      <w:sz w:val="24"/>
+      <w:szCs w:val="24"/>
+    </w:rPr>
   </w:style>
   <w:style w:type="paragraph" w:styleId="1">
     <w:name w:val="heading 1"/>
-    <w:basedOn w:val="a"/>
+    <w:basedOn w:val="a0"/>
     <w:link w:val="10"/>
+    <w:autoRedefine/>
     <w:uiPriority w:val="9"/>
     <w:qFormat/>
-    <w:rsid w:val="00FC09D7"/>
+    <w:rsid w:val="00493FB1"/>
     <w:pPr>
       <w:spacing w:before="360" w:beforeAutospacing="1" w:after="360" w:afterAutospacing="1" w:line="240" w:lineRule="auto"/>
       <w:outlineLvl w:val="0"/>
     </w:pPr>
     <w:rPr>
-      <w:rFonts w:asciiTheme="majorHAnsi" w:eastAsia="Times New Roman" w:hAnsiTheme="majorHAnsi" w:cs="Times New Roman"/>
-      <w:b/>
+      <w:rFonts w:ascii="Times New Roman" w:eastAsia="Times New Roman" w:hAnsi="Times New Roman" w:cs="Times New Roman"/>
       <w:bCs/>
       <w:kern w:val="36"/>
       <w:sz w:val="28"/>
@@ -884,56 +3866,54 @@
   </w:style>
   <w:style w:type="paragraph" w:styleId="2">
     <w:name w:val="heading 2"/>
-    <w:basedOn w:val="a"/>
-    <w:next w:val="a"/>
+    <w:basedOn w:val="a0"/>
+    <w:next w:val="a0"/>
     <w:link w:val="20"/>
     <w:uiPriority w:val="9"/>
     <w:unhideWhenUsed/>
     <w:qFormat/>
-    <w:rsid w:val="003C5A79"/>
+    <w:rsid w:val="004E4E14"/>
     <w:pPr>
       <w:keepNext/>
       <w:keepLines/>
       <w:widowControl w:val="0"/>
-      <w:spacing w:after="0" w:line="240" w:lineRule="auto"/>
+      <w:spacing w:before="240" w:after="240" w:line="240" w:lineRule="auto"/>
       <w:outlineLvl w:val="1"/>
     </w:pPr>
     <w:rPr>
       <w:rFonts w:ascii="Times New Roman" w:eastAsiaTheme="majorEastAsia" w:hAnsi="Times New Roman" w:cstheme="majorBidi"/>
+      <w:color w:val="000000" w:themeColor="text1"/>
       <w:sz w:val="28"/>
       <w:szCs w:val="26"/>
     </w:rPr>
   </w:style>
   <w:style w:type="paragraph" w:styleId="3">
     <w:name w:val="heading 3"/>
-    <w:basedOn w:val="a"/>
-    <w:next w:val="a"/>
+    <w:basedOn w:val="a0"/>
+    <w:next w:val="a0"/>
     <w:link w:val="30"/>
     <w:uiPriority w:val="9"/>
     <w:unhideWhenUsed/>
     <w:qFormat/>
-    <w:rsid w:val="00173190"/>
+    <w:rsid w:val="008455B0"/>
     <w:pPr>
       <w:keepNext/>
       <w:keepLines/>
-      <w:spacing w:after="0" w:line="360" w:lineRule="auto"/>
-      <w:jc w:val="both"/>
+      <w:spacing w:before="120" w:after="120" w:line="360" w:lineRule="auto"/>
       <w:outlineLvl w:val="2"/>
     </w:pPr>
     <w:rPr>
       <w:rFonts w:ascii="Times New Roman" w:eastAsiaTheme="majorEastAsia" w:hAnsi="Times New Roman" w:cstheme="majorBidi"/>
       <w:color w:val="000000" w:themeColor="text1"/>
       <w:sz w:val="28"/>
-      <w:szCs w:val="24"/>
     </w:rPr>
   </w:style>
-  <w:style w:type="character" w:default="1" w:styleId="a0">
+  <w:style w:type="character" w:default="1" w:styleId="a1">
     <w:name w:val="Default Paragraph Font"/>
     <w:uiPriority w:val="1"/>
-    <w:semiHidden/>
     <w:unhideWhenUsed/>
   </w:style>
-  <w:style w:type="table" w:default="1" w:styleId="a1">
+  <w:style w:type="table" w:default="1" w:styleId="a2">
     <w:name w:val="Normal Table"/>
     <w:uiPriority w:val="99"/>
     <w:semiHidden/>
@@ -948,7 +3928,7 @@
       </w:tblCellMar>
     </w:tblPr>
   </w:style>
-  <w:style w:type="numbering" w:default="1" w:styleId="a2">
+  <w:style w:type="numbering" w:default="1" w:styleId="a3">
     <w:name w:val="No List"/>
     <w:uiPriority w:val="99"/>
     <w:semiHidden/>
@@ -956,13 +3936,12 @@
   </w:style>
   <w:style w:type="character" w:customStyle="1" w:styleId="10">
     <w:name w:val="Заголовок 1 Знак"/>
-    <w:basedOn w:val="a0"/>
+    <w:basedOn w:val="a1"/>
     <w:link w:val="1"/>
     <w:uiPriority w:val="9"/>
-    <w:rsid w:val="00FC09D7"/>
+    <w:rsid w:val="00493FB1"/>
     <w:rPr>
-      <w:rFonts w:asciiTheme="majorHAnsi" w:eastAsia="Times New Roman" w:hAnsiTheme="majorHAnsi" w:cs="Times New Roman"/>
-      <w:b/>
+      <w:rFonts w:ascii="Times New Roman" w:eastAsia="Times New Roman" w:hAnsi="Times New Roman" w:cs="Times New Roman"/>
       <w:bCs/>
       <w:kern w:val="36"/>
       <w:sz w:val="28"/>
@@ -972,22 +3951,23 @@
   </w:style>
   <w:style w:type="character" w:customStyle="1" w:styleId="20">
     <w:name w:val="Заголовок 2 Знак"/>
-    <w:basedOn w:val="a0"/>
+    <w:basedOn w:val="a1"/>
     <w:link w:val="2"/>
     <w:uiPriority w:val="9"/>
-    <w:rsid w:val="003C5A79"/>
+    <w:rsid w:val="004E4E14"/>
     <w:rPr>
       <w:rFonts w:ascii="Times New Roman" w:eastAsiaTheme="majorEastAsia" w:hAnsi="Times New Roman" w:cstheme="majorBidi"/>
+      <w:color w:val="000000" w:themeColor="text1"/>
       <w:sz w:val="28"/>
       <w:szCs w:val="26"/>
     </w:rPr>
   </w:style>
   <w:style w:type="character" w:customStyle="1" w:styleId="30">
     <w:name w:val="Заголовок 3 Знак"/>
-    <w:basedOn w:val="a0"/>
+    <w:basedOn w:val="a1"/>
     <w:link w:val="3"/>
     <w:uiPriority w:val="9"/>
-    <w:rsid w:val="00173190"/>
+    <w:rsid w:val="008455B0"/>
     <w:rPr>
       <w:rFonts w:ascii="Times New Roman" w:eastAsiaTheme="majorEastAsia" w:hAnsi="Times New Roman" w:cstheme="majorBidi"/>
       <w:color w:val="000000" w:themeColor="text1"/>
@@ -995,9 +3975,9 @@
       <w:szCs w:val="24"/>
     </w:rPr>
   </w:style>
-  <w:style w:type="paragraph" w:styleId="a3">
+  <w:style w:type="paragraph" w:styleId="a4">
     <w:name w:val="List Paragraph"/>
-    <w:basedOn w:val="a"/>
+    <w:basedOn w:val="a0"/>
     <w:uiPriority w:val="34"/>
     <w:qFormat/>
     <w:rsid w:val="00017AFF"/>
@@ -1005,6 +3985,196 @@
       <w:ind w:left="720"/>
       <w:contextualSpacing/>
     </w:pPr>
+  </w:style>
+  <w:style w:type="paragraph" w:styleId="a">
+    <w:name w:val="No Spacing"/>
+    <w:aliases w:val="Список-"/>
+    <w:link w:val="a5"/>
+    <w:uiPriority w:val="1"/>
+    <w:qFormat/>
+    <w:rsid w:val="00037D10"/>
+    <w:pPr>
+      <w:numPr>
+        <w:numId w:val="4"/>
+      </w:numPr>
+      <w:tabs>
+        <w:tab w:val="left" w:pos="993"/>
+      </w:tabs>
+      <w:spacing w:after="0" w:line="240" w:lineRule="auto"/>
+      <w:ind w:left="0" w:firstLine="709"/>
+      <w:jc w:val="both"/>
+    </w:pPr>
+    <w:rPr>
+      <w:sz w:val="24"/>
+      <w:szCs w:val="24"/>
+    </w:rPr>
+  </w:style>
+  <w:style w:type="paragraph" w:styleId="a6">
+    <w:name w:val="TOC Heading"/>
+    <w:basedOn w:val="1"/>
+    <w:next w:val="a0"/>
+    <w:uiPriority w:val="39"/>
+    <w:unhideWhenUsed/>
+    <w:qFormat/>
+    <w:rsid w:val="004E4E14"/>
+    <w:pPr>
+      <w:keepNext/>
+      <w:keepLines/>
+      <w:spacing w:before="240" w:beforeAutospacing="0" w:after="0" w:afterAutospacing="0" w:line="259" w:lineRule="auto"/>
+      <w:ind w:firstLine="0"/>
+      <w:jc w:val="left"/>
+      <w:outlineLvl w:val="9"/>
+    </w:pPr>
+    <w:rPr>
+      <w:rFonts w:eastAsiaTheme="majorEastAsia" w:cstheme="majorBidi"/>
+      <w:b/>
+      <w:bCs w:val="0"/>
+      <w:color w:val="2E74B5" w:themeColor="accent1" w:themeShade="BF"/>
+      <w:kern w:val="0"/>
+      <w:sz w:val="32"/>
+      <w:szCs w:val="32"/>
+    </w:rPr>
+  </w:style>
+  <w:style w:type="paragraph" w:styleId="11">
+    <w:name w:val="toc 1"/>
+    <w:basedOn w:val="a0"/>
+    <w:next w:val="a0"/>
+    <w:autoRedefine/>
+    <w:uiPriority w:val="39"/>
+    <w:unhideWhenUsed/>
+    <w:rsid w:val="004E4E14"/>
+    <w:pPr>
+      <w:spacing w:after="100"/>
+    </w:pPr>
+  </w:style>
+  <w:style w:type="character" w:styleId="a7">
+    <w:name w:val="Hyperlink"/>
+    <w:basedOn w:val="a1"/>
+    <w:uiPriority w:val="99"/>
+    <w:unhideWhenUsed/>
+    <w:rsid w:val="004E4E14"/>
+    <w:rPr>
+      <w:color w:val="0563C1" w:themeColor="hyperlink"/>
+      <w:u w:val="single"/>
+    </w:rPr>
+  </w:style>
+  <w:style w:type="paragraph" w:styleId="21">
+    <w:name w:val="toc 2"/>
+    <w:basedOn w:val="a0"/>
+    <w:next w:val="a0"/>
+    <w:autoRedefine/>
+    <w:uiPriority w:val="39"/>
+    <w:unhideWhenUsed/>
+    <w:rsid w:val="00322279"/>
+    <w:pPr>
+      <w:tabs>
+        <w:tab w:val="right" w:leader="dot" w:pos="10195"/>
+      </w:tabs>
+      <w:spacing w:line="240" w:lineRule="auto"/>
+      <w:ind w:left="567"/>
+    </w:pPr>
+  </w:style>
+  <w:style w:type="paragraph" w:styleId="a8">
+    <w:name w:val="header"/>
+    <w:basedOn w:val="a0"/>
+    <w:link w:val="a9"/>
+    <w:uiPriority w:val="99"/>
+    <w:unhideWhenUsed/>
+    <w:rsid w:val="00B84C65"/>
+    <w:pPr>
+      <w:tabs>
+        <w:tab w:val="center" w:pos="4677"/>
+        <w:tab w:val="right" w:pos="9355"/>
+      </w:tabs>
+      <w:spacing w:line="240" w:lineRule="auto"/>
+    </w:pPr>
+  </w:style>
+  <w:style w:type="character" w:customStyle="1" w:styleId="a9">
+    <w:name w:val="Верхний колонтитул Знак"/>
+    <w:basedOn w:val="a1"/>
+    <w:link w:val="a8"/>
+    <w:uiPriority w:val="99"/>
+    <w:rsid w:val="00B84C65"/>
+    <w:rPr>
+      <w:sz w:val="24"/>
+      <w:szCs w:val="24"/>
+    </w:rPr>
+  </w:style>
+  <w:style w:type="paragraph" w:styleId="aa">
+    <w:name w:val="footer"/>
+    <w:basedOn w:val="a0"/>
+    <w:link w:val="ab"/>
+    <w:uiPriority w:val="99"/>
+    <w:unhideWhenUsed/>
+    <w:rsid w:val="00B84C65"/>
+    <w:pPr>
+      <w:tabs>
+        <w:tab w:val="center" w:pos="4677"/>
+        <w:tab w:val="right" w:pos="9355"/>
+      </w:tabs>
+      <w:spacing w:line="240" w:lineRule="auto"/>
+    </w:pPr>
+  </w:style>
+  <w:style w:type="character" w:customStyle="1" w:styleId="ab">
+    <w:name w:val="Нижний колонтитул Знак"/>
+    <w:basedOn w:val="a1"/>
+    <w:link w:val="aa"/>
+    <w:uiPriority w:val="99"/>
+    <w:rsid w:val="00B84C65"/>
+    <w:rPr>
+      <w:sz w:val="24"/>
+      <w:szCs w:val="24"/>
+    </w:rPr>
+  </w:style>
+  <w:style w:type="character" w:customStyle="1" w:styleId="a5">
+    <w:name w:val="Без интервала Знак"/>
+    <w:basedOn w:val="a1"/>
+    <w:link w:val="a"/>
+    <w:uiPriority w:val="1"/>
+    <w:rsid w:val="00B84C65"/>
+    <w:rPr>
+      <w:sz w:val="24"/>
+      <w:szCs w:val="24"/>
+    </w:rPr>
+  </w:style>
+  <w:style w:type="paragraph" w:styleId="31">
+    <w:name w:val="toc 3"/>
+    <w:basedOn w:val="a0"/>
+    <w:next w:val="a0"/>
+    <w:autoRedefine/>
+    <w:uiPriority w:val="39"/>
+    <w:unhideWhenUsed/>
+    <w:rsid w:val="00B84C65"/>
+    <w:pPr>
+      <w:spacing w:after="100"/>
+      <w:ind w:left="480"/>
+    </w:pPr>
+  </w:style>
+  <w:style w:type="table" w:styleId="ac">
+    <w:name w:val="Table Grid"/>
+    <w:basedOn w:val="a2"/>
+    <w:uiPriority w:val="39"/>
+    <w:rsid w:val="00E62761"/>
+    <w:pPr>
+      <w:spacing w:after="0" w:line="240" w:lineRule="auto"/>
+    </w:pPr>
+    <w:tblPr>
+      <w:tblInd w:w="0" w:type="dxa"/>
+      <w:tblBorders>
+        <w:top w:val="single" w:sz="4" w:space="0" w:color="auto"/>
+        <w:left w:val="single" w:sz="4" w:space="0" w:color="auto"/>
+        <w:bottom w:val="single" w:sz="4" w:space="0" w:color="auto"/>
+        <w:right w:val="single" w:sz="4" w:space="0" w:color="auto"/>
+        <w:insideH w:val="single" w:sz="4" w:space="0" w:color="auto"/>
+        <w:insideV w:val="single" w:sz="4" w:space="0" w:color="auto"/>
+      </w:tblBorders>
+      <w:tblCellMar>
+        <w:top w:w="0" w:type="dxa"/>
+        <w:left w:w="108" w:type="dxa"/>
+        <w:bottom w:w="0" w:type="dxa"/>
+        <w:right w:w="108" w:type="dxa"/>
+      </w:tblCellMar>
+    </w:tblPr>
   </w:style>
 </w:styles>
 </file>
@@ -1268,4 +4438,16 @@
     </a:ext>
   </a:extLst>
 </a:theme>
+</file>
+
+<file path=customXml/item1.xml><?xml version="1.0" encoding="utf-8"?>
+<b:Sources xmlns:b="http://schemas.openxmlformats.org/officeDocument/2006/bibliography" xmlns="http://schemas.openxmlformats.org/officeDocument/2006/bibliography" SelectedStyle="\APASixthEditionOfficeOnline.xsl" StyleName="APA" Version="6"/>
+</file>
+
+<file path=customXml/itemProps1.xml><?xml version="1.0" encoding="utf-8"?>
+<ds:datastoreItem xmlns:ds="http://schemas.openxmlformats.org/officeDocument/2006/customXml" ds:itemID="{8B100467-6D84-4874-A9B5-D06C42F4EA95}">
+  <ds:schemaRefs>
+    <ds:schemaRef ds:uri="http://schemas.openxmlformats.org/officeDocument/2006/bibliography"/>
+  </ds:schemaRefs>
+</ds:datastoreItem>
 </file>
--- a/Game design document/Main document.docx
+++ b/Game design document/Main document.docx
@@ -1,6 +1,6 @@
 
 <file path=word/document.xml><?xml version="1.0" encoding="utf-8"?>
-<w:document xmlns:wpc="http://schemas.microsoft.com/office/word/2010/wordprocessingCanvas" xmlns:mc="http://schemas.openxmlformats.org/markup-compatibility/2006" xmlns:o="urn:schemas-microsoft-com:office:office" xmlns:r="http://schemas.openxmlformats.org/officeDocument/2006/relationships" xmlns:m="http://schemas.openxmlformats.org/officeDocument/2006/math" xmlns:v="urn:schemas-microsoft-com:vml" xmlns:wp14="http://schemas.microsoft.com/office/word/2010/wordprocessingDrawing" xmlns:wp="http://schemas.openxmlformats.org/drawingml/2006/wordprocessingDrawing" xmlns:w10="urn:schemas-microsoft-com:office:word" xmlns:w="http://schemas.openxmlformats.org/wordprocessingml/2006/main" xmlns:w14="http://schemas.microsoft.com/office/word/2010/wordml" xmlns:w15="http://schemas.microsoft.com/office/word/2012/wordml" xmlns:wpg="http://schemas.microsoft.com/office/word/2010/wordprocessingGroup" xmlns:wpi="http://schemas.microsoft.com/office/word/2010/wordprocessingInk" xmlns:wne="http://schemas.microsoft.com/office/word/2006/wordml" xmlns:wps="http://schemas.microsoft.com/office/word/2010/wordprocessingShape" mc:Ignorable="w14 w15 wp14">
+<w:document xmlns:wpc="http://schemas.microsoft.com/office/word/2010/wordprocessingCanvas" xmlns:cx="http://schemas.microsoft.com/office/drawing/2014/chartex" xmlns:cx1="http://schemas.microsoft.com/office/drawing/2015/9/8/chartex" xmlns:cx2="http://schemas.microsoft.com/office/drawing/2015/10/21/chartex" xmlns:cx3="http://schemas.microsoft.com/office/drawing/2016/5/9/chartex" xmlns:cx4="http://schemas.microsoft.com/office/drawing/2016/5/10/chartex" xmlns:cx5="http://schemas.microsoft.com/office/drawing/2016/5/11/chartex" xmlns:cx6="http://schemas.microsoft.com/office/drawing/2016/5/12/chartex" xmlns:cx7="http://schemas.microsoft.com/office/drawing/2016/5/13/chartex" xmlns:cx8="http://schemas.microsoft.com/office/drawing/2016/5/14/chartex" xmlns:mc="http://schemas.openxmlformats.org/markup-compatibility/2006" xmlns:aink="http://schemas.microsoft.com/office/drawing/2016/ink" xmlns:am3d="http://schemas.microsoft.com/office/drawing/2017/model3d" xmlns:o="urn:schemas-microsoft-com:office:office" xmlns:r="http://schemas.openxmlformats.org/officeDocument/2006/relationships" xmlns:m="http://schemas.openxmlformats.org/officeDocument/2006/math" xmlns:v="urn:schemas-microsoft-com:vml" xmlns:wp14="http://schemas.microsoft.com/office/word/2010/wordprocessingDrawing" xmlns:wp="http://schemas.openxmlformats.org/drawingml/2006/wordprocessingDrawing" xmlns:w10="urn:schemas-microsoft-com:office:word" xmlns:w="http://schemas.openxmlformats.org/wordprocessingml/2006/main" xmlns:w14="http://schemas.microsoft.com/office/word/2010/wordml" xmlns:w15="http://schemas.microsoft.com/office/word/2012/wordml" xmlns:w16cid="http://schemas.microsoft.com/office/word/2016/wordml/cid" xmlns:w16se="http://schemas.microsoft.com/office/word/2015/wordml/symex" xmlns:wpg="http://schemas.microsoft.com/office/word/2010/wordprocessingGroup" xmlns:wpi="http://schemas.microsoft.com/office/word/2010/wordprocessingInk" xmlns:wne="http://schemas.microsoft.com/office/word/2006/wordml" xmlns:wps="http://schemas.microsoft.com/office/word/2010/wordprocessingShape" mc:Ignorable="w14 w15 w16se w16cid wp14">
   <w:body>
     <w:sdt>
       <w:sdtPr>
@@ -76,7 +76,7 @@
             </w:rPr>
             <w:fldChar w:fldCharType="separate"/>
           </w:r>
-          <w:hyperlink w:anchor="_Toc9605547" w:history="1">
+          <w:hyperlink w:anchor="_Toc9809079" w:history="1">
             <w:r>
               <w:rPr>
                 <w:rStyle w:val="a7"/>
@@ -115,7 +115,7 @@
                 <w:sz w:val="28"/>
                 <w:szCs w:val="28"/>
               </w:rPr>
-              <w:instrText xml:space="preserve"> PAGEREF _Toc9605547 \h </w:instrText>
+              <w:instrText xml:space="preserve"> PAGEREF _Toc9809079 \h </w:instrText>
             </w:r>
             <w:r>
               <w:rPr>
@@ -169,7 +169,7 @@
               <w:lang w:eastAsia="ru-RU"/>
             </w:rPr>
           </w:pPr>
-          <w:hyperlink w:anchor="_Toc9605548" w:history="1">
+          <w:hyperlink w:anchor="_Toc9809080" w:history="1">
             <w:r>
               <w:rPr>
                 <w:rStyle w:val="a7"/>
@@ -208,7 +208,7 @@
                 <w:sz w:val="28"/>
                 <w:szCs w:val="28"/>
               </w:rPr>
-              <w:instrText xml:space="preserve"> PAGEREF _Toc9605548 \h </w:instrText>
+              <w:instrText xml:space="preserve"> PAGEREF _Toc9809080 \h </w:instrText>
             </w:r>
             <w:r>
               <w:rPr>
@@ -262,7 +262,7 @@
               <w:lang w:eastAsia="ru-RU"/>
             </w:rPr>
           </w:pPr>
-          <w:hyperlink w:anchor="_Toc9605549" w:history="1">
+          <w:hyperlink w:anchor="_Toc9809081" w:history="1">
             <w:r>
               <w:rPr>
                 <w:rStyle w:val="a7"/>
@@ -301,7 +301,7 @@
                 <w:sz w:val="28"/>
                 <w:szCs w:val="28"/>
               </w:rPr>
-              <w:instrText xml:space="preserve"> PAGEREF _Toc9605549 \h </w:instrText>
+              <w:instrText xml:space="preserve"> PAGEREF _Toc9809081 \h </w:instrText>
             </w:r>
             <w:r>
               <w:rPr>
@@ -355,7 +355,7 @@
               <w:lang w:eastAsia="ru-RU"/>
             </w:rPr>
           </w:pPr>
-          <w:hyperlink w:anchor="_Toc9605550" w:history="1">
+          <w:hyperlink w:anchor="_Toc9809082" w:history="1">
             <w:r>
               <w:rPr>
                 <w:rStyle w:val="a7"/>
@@ -365,7 +365,7 @@
                 <w:szCs w:val="28"/>
                 <w:lang w:val="en-US"/>
               </w:rPr>
-              <w:t>Unique selling points (USP)</w:t>
+              <w:t>Unique selling points (usp)</w:t>
             </w:r>
             <w:r>
               <w:rPr>
@@ -395,7 +395,7 @@
                 <w:sz w:val="28"/>
                 <w:szCs w:val="28"/>
               </w:rPr>
-              <w:instrText xml:space="preserve"> PAGEREF _Toc9605550 \h </w:instrText>
+              <w:instrText xml:space="preserve"> PAGEREF _Toc9809082 \h </w:instrText>
             </w:r>
             <w:r>
               <w:rPr>
@@ -449,7 +449,7 @@
               <w:lang w:eastAsia="ru-RU"/>
             </w:rPr>
           </w:pPr>
-          <w:hyperlink w:anchor="_Toc9605551" w:history="1">
+          <w:hyperlink w:anchor="_Toc9809083" w:history="1">
             <w:r>
               <w:rPr>
                 <w:rStyle w:val="a7"/>
@@ -458,18 +458,7 @@
                 <w:sz w:val="28"/>
                 <w:szCs w:val="28"/>
               </w:rPr>
-              <w:t xml:space="preserve">Определение целевой </w:t>
-            </w:r>
-            <w:r>
-              <w:rPr>
-                <w:rStyle w:val="a7"/>
-                <w:rFonts w:ascii="Times New Roman" w:hAnsi="Times New Roman" w:cs="Times New Roman"/>
-                <w:noProof/>
-                <w:sz w:val="28"/>
-                <w:szCs w:val="28"/>
-                <w:lang w:val="en-US"/>
-              </w:rPr>
-              <w:t>аудитории</w:t>
+              <w:t>Определение целевой аудитории</w:t>
             </w:r>
             <w:r>
               <w:rPr>
@@ -499,7 +488,7 @@
                 <w:sz w:val="28"/>
                 <w:szCs w:val="28"/>
               </w:rPr>
-              <w:instrText xml:space="preserve"> PAGEREF _Toc9605551 \h </w:instrText>
+              <w:instrText xml:space="preserve"> PAGEREF _Toc9809083 \h </w:instrText>
             </w:r>
             <w:r>
               <w:rPr>
@@ -558,7 +547,7 @@
               <w:lang w:eastAsia="ru-RU"/>
             </w:rPr>
           </w:pPr>
-          <w:hyperlink w:anchor="_Toc9605552" w:history="1">
+          <w:hyperlink w:anchor="_Toc9809084" w:history="1">
             <w:r>
               <w:rPr>
                 <w:rStyle w:val="a7"/>
@@ -597,7 +586,7 @@
                 <w:sz w:val="28"/>
                 <w:szCs w:val="28"/>
               </w:rPr>
-              <w:instrText xml:space="preserve"> PAGEREF _Toc9605552 \h </w:instrText>
+              <w:instrText xml:space="preserve"> PAGEREF _Toc9809084 \h </w:instrText>
             </w:r>
             <w:r>
               <w:rPr>
@@ -656,7 +645,7 @@
               <w:lang w:eastAsia="ru-RU"/>
             </w:rPr>
           </w:pPr>
-          <w:hyperlink w:anchor="_Toc9605553" w:history="1">
+          <w:hyperlink w:anchor="_Toc9809085" w:history="1">
             <w:r>
               <w:rPr>
                 <w:rStyle w:val="a7"/>
@@ -695,7 +684,7 @@
                 <w:sz w:val="28"/>
                 <w:szCs w:val="28"/>
               </w:rPr>
-              <w:instrText xml:space="preserve"> PAGEREF _Toc9605553 \h </w:instrText>
+              <w:instrText xml:space="preserve"> PAGEREF _Toc9809085 \h </w:instrText>
             </w:r>
             <w:r>
               <w:rPr>
@@ -753,7 +742,7 @@
               <w:lang w:eastAsia="ru-RU"/>
             </w:rPr>
           </w:pPr>
-          <w:hyperlink w:anchor="_Toc9605554" w:history="1">
+          <w:hyperlink w:anchor="_Toc9809086" w:history="1">
             <w:r>
               <w:rPr>
                 <w:rStyle w:val="a7"/>
@@ -792,7 +781,7 @@
                 <w:sz w:val="28"/>
                 <w:szCs w:val="28"/>
               </w:rPr>
-              <w:instrText xml:space="preserve"> PAGEREF _Toc9605554 \h </w:instrText>
+              <w:instrText xml:space="preserve"> PAGEREF _Toc9809086 \h </w:instrText>
             </w:r>
             <w:r>
               <w:rPr>
@@ -846,7 +835,7 @@
               <w:lang w:eastAsia="ru-RU"/>
             </w:rPr>
           </w:pPr>
-          <w:hyperlink w:anchor="_Toc9605555" w:history="1">
+          <w:hyperlink w:anchor="_Toc9809087" w:history="1">
             <w:r>
               <w:rPr>
                 <w:rStyle w:val="a7"/>
@@ -866,7 +855,7 @@
                 <w:szCs w:val="28"/>
                 <w:lang w:val="en-US"/>
               </w:rPr>
-              <w:t>Character</w:t>
+              <w:t>character</w:t>
             </w:r>
             <w:r>
               <w:rPr>
@@ -896,7 +885,111 @@
                 <w:sz w:val="28"/>
                 <w:szCs w:val="28"/>
               </w:rPr>
-              <w:instrText xml:space="preserve"> PAGEREF _Toc9605555 \h </w:instrText>
+              <w:instrText xml:space="preserve"> PAGEREF _Toc9809087 \h </w:instrText>
+            </w:r>
+            <w:r>
+              <w:rPr>
+                <w:rFonts w:ascii="Times New Roman" w:hAnsi="Times New Roman" w:cs="Times New Roman"/>
+                <w:noProof/>
+                <w:webHidden/>
+                <w:sz w:val="28"/>
+                <w:szCs w:val="28"/>
+              </w:rPr>
+            </w:r>
+            <w:r>
+              <w:rPr>
+                <w:rFonts w:ascii="Times New Roman" w:hAnsi="Times New Roman" w:cs="Times New Roman"/>
+                <w:noProof/>
+                <w:webHidden/>
+                <w:sz w:val="28"/>
+                <w:szCs w:val="28"/>
+              </w:rPr>
+              <w:fldChar w:fldCharType="separate"/>
+            </w:r>
+            <w:r>
+              <w:rPr>
+                <w:rFonts w:ascii="Times New Roman" w:hAnsi="Times New Roman" w:cs="Times New Roman"/>
+                <w:noProof/>
+                <w:webHidden/>
+                <w:sz w:val="28"/>
+                <w:szCs w:val="28"/>
+              </w:rPr>
+              <w:t>3</w:t>
+            </w:r>
+            <w:r>
+              <w:rPr>
+                <w:rFonts w:ascii="Times New Roman" w:hAnsi="Times New Roman" w:cs="Times New Roman"/>
+                <w:noProof/>
+                <w:webHidden/>
+                <w:sz w:val="28"/>
+                <w:szCs w:val="28"/>
+              </w:rPr>
+              <w:fldChar w:fldCharType="end"/>
+            </w:r>
+          </w:hyperlink>
+        </w:p>
+        <w:p>
+          <w:pPr>
+            <w:pStyle w:val="21"/>
+            <w:rPr>
+              <w:rFonts w:ascii="Times New Roman" w:eastAsiaTheme="minorEastAsia" w:hAnsi="Times New Roman" w:cs="Times New Roman"/>
+              <w:noProof/>
+              <w:sz w:val="28"/>
+              <w:szCs w:val="28"/>
+              <w:lang w:eastAsia="ru-RU"/>
+            </w:rPr>
+          </w:pPr>
+          <w:hyperlink w:anchor="_Toc9809088" w:history="1">
+            <w:r>
+              <w:rPr>
+                <w:rStyle w:val="a7"/>
+                <w:rFonts w:ascii="Times New Roman" w:hAnsi="Times New Roman" w:cs="Times New Roman"/>
+                <w:noProof/>
+                <w:sz w:val="28"/>
+                <w:szCs w:val="28"/>
+              </w:rPr>
+              <w:t xml:space="preserve">Сущность типа </w:t>
+            </w:r>
+            <w:r>
+              <w:rPr>
+                <w:rStyle w:val="a7"/>
+                <w:rFonts w:ascii="Times New Roman" w:hAnsi="Times New Roman" w:cs="Times New Roman"/>
+                <w:noProof/>
+                <w:sz w:val="28"/>
+                <w:szCs w:val="28"/>
+                <w:lang w:val="en-US"/>
+              </w:rPr>
+              <w:t>бот</w:t>
+            </w:r>
+            <w:r>
+              <w:rPr>
+                <w:rFonts w:ascii="Times New Roman" w:hAnsi="Times New Roman" w:cs="Times New Roman"/>
+                <w:noProof/>
+                <w:webHidden/>
+                <w:sz w:val="28"/>
+                <w:szCs w:val="28"/>
+              </w:rPr>
+              <w:tab/>
+            </w:r>
+            <w:r>
+              <w:rPr>
+                <w:rFonts w:ascii="Times New Roman" w:hAnsi="Times New Roman" w:cs="Times New Roman"/>
+                <w:noProof/>
+                <w:webHidden/>
+                <w:sz w:val="28"/>
+                <w:szCs w:val="28"/>
+              </w:rPr>
+              <w:fldChar w:fldCharType="begin"/>
+            </w:r>
+            <w:r>
+              <w:rPr>
+                <w:rFonts w:ascii="Times New Roman" w:hAnsi="Times New Roman" w:cs="Times New Roman"/>
+                <w:noProof/>
+                <w:webHidden/>
+                <w:sz w:val="28"/>
+                <w:szCs w:val="28"/>
+              </w:rPr>
+              <w:instrText xml:space="preserve"> PAGEREF _Toc9809088 \h </w:instrText>
             </w:r>
             <w:r>
               <w:rPr>
@@ -954,7 +1047,7 @@
               <w:lang w:eastAsia="ru-RU"/>
             </w:rPr>
           </w:pPr>
-          <w:hyperlink w:anchor="_Toc9605556" w:history="1">
+          <w:hyperlink w:anchor="_Toc9809089" w:history="1">
             <w:r>
               <w:rPr>
                 <w:rStyle w:val="a7"/>
@@ -993,7 +1086,565 @@
                 <w:sz w:val="28"/>
                 <w:szCs w:val="28"/>
               </w:rPr>
-              <w:instrText xml:space="preserve"> PAGEREF _Toc9605556 \h </w:instrText>
+              <w:instrText xml:space="preserve"> PAGEREF _Toc9809089 \h </w:instrText>
+            </w:r>
+            <w:r>
+              <w:rPr>
+                <w:rFonts w:ascii="Times New Roman" w:hAnsi="Times New Roman" w:cs="Times New Roman"/>
+                <w:noProof/>
+                <w:webHidden/>
+                <w:sz w:val="28"/>
+                <w:szCs w:val="28"/>
+              </w:rPr>
+            </w:r>
+            <w:r>
+              <w:rPr>
+                <w:rFonts w:ascii="Times New Roman" w:hAnsi="Times New Roman" w:cs="Times New Roman"/>
+                <w:noProof/>
+                <w:webHidden/>
+                <w:sz w:val="28"/>
+                <w:szCs w:val="28"/>
+              </w:rPr>
+              <w:fldChar w:fldCharType="separate"/>
+            </w:r>
+            <w:r>
+              <w:rPr>
+                <w:rFonts w:ascii="Times New Roman" w:hAnsi="Times New Roman" w:cs="Times New Roman"/>
+                <w:noProof/>
+                <w:webHidden/>
+                <w:sz w:val="28"/>
+                <w:szCs w:val="28"/>
+              </w:rPr>
+              <w:t>4</w:t>
+            </w:r>
+            <w:r>
+              <w:rPr>
+                <w:rFonts w:ascii="Times New Roman" w:hAnsi="Times New Roman" w:cs="Times New Roman"/>
+                <w:noProof/>
+                <w:webHidden/>
+                <w:sz w:val="28"/>
+                <w:szCs w:val="28"/>
+              </w:rPr>
+              <w:fldChar w:fldCharType="end"/>
+            </w:r>
+          </w:hyperlink>
+        </w:p>
+        <w:p>
+          <w:pPr>
+            <w:pStyle w:val="21"/>
+            <w:rPr>
+              <w:rFonts w:ascii="Times New Roman" w:eastAsiaTheme="minorEastAsia" w:hAnsi="Times New Roman" w:cs="Times New Roman"/>
+              <w:noProof/>
+              <w:sz w:val="28"/>
+              <w:szCs w:val="28"/>
+              <w:lang w:eastAsia="ru-RU"/>
+            </w:rPr>
+          </w:pPr>
+          <w:hyperlink w:anchor="_Toc9809090" w:history="1">
+            <w:r>
+              <w:rPr>
+                <w:rStyle w:val="a7"/>
+                <w:rFonts w:ascii="Times New Roman" w:hAnsi="Times New Roman" w:cs="Times New Roman"/>
+                <w:noProof/>
+                <w:sz w:val="28"/>
+                <w:szCs w:val="28"/>
+              </w:rPr>
+              <w:t>Вход в игру и авторизация</w:t>
+            </w:r>
+            <w:r>
+              <w:rPr>
+                <w:rFonts w:ascii="Times New Roman" w:hAnsi="Times New Roman" w:cs="Times New Roman"/>
+                <w:noProof/>
+                <w:webHidden/>
+                <w:sz w:val="28"/>
+                <w:szCs w:val="28"/>
+              </w:rPr>
+              <w:tab/>
+            </w:r>
+            <w:r>
+              <w:rPr>
+                <w:rFonts w:ascii="Times New Roman" w:hAnsi="Times New Roman" w:cs="Times New Roman"/>
+                <w:noProof/>
+                <w:webHidden/>
+                <w:sz w:val="28"/>
+                <w:szCs w:val="28"/>
+              </w:rPr>
+              <w:fldChar w:fldCharType="begin"/>
+            </w:r>
+            <w:r>
+              <w:rPr>
+                <w:rFonts w:ascii="Times New Roman" w:hAnsi="Times New Roman" w:cs="Times New Roman"/>
+                <w:noProof/>
+                <w:webHidden/>
+                <w:sz w:val="28"/>
+                <w:szCs w:val="28"/>
+              </w:rPr>
+              <w:instrText xml:space="preserve"> PAGEREF _Toc9809090 \h </w:instrText>
+            </w:r>
+            <w:r>
+              <w:rPr>
+                <w:rFonts w:ascii="Times New Roman" w:hAnsi="Times New Roman" w:cs="Times New Roman"/>
+                <w:noProof/>
+                <w:webHidden/>
+                <w:sz w:val="28"/>
+                <w:szCs w:val="28"/>
+              </w:rPr>
+            </w:r>
+            <w:r>
+              <w:rPr>
+                <w:rFonts w:ascii="Times New Roman" w:hAnsi="Times New Roman" w:cs="Times New Roman"/>
+                <w:noProof/>
+                <w:webHidden/>
+                <w:sz w:val="28"/>
+                <w:szCs w:val="28"/>
+              </w:rPr>
+              <w:fldChar w:fldCharType="separate"/>
+            </w:r>
+            <w:r>
+              <w:rPr>
+                <w:rFonts w:ascii="Times New Roman" w:hAnsi="Times New Roman" w:cs="Times New Roman"/>
+                <w:noProof/>
+                <w:webHidden/>
+                <w:sz w:val="28"/>
+                <w:szCs w:val="28"/>
+              </w:rPr>
+              <w:t>4</w:t>
+            </w:r>
+            <w:r>
+              <w:rPr>
+                <w:rFonts w:ascii="Times New Roman" w:hAnsi="Times New Roman" w:cs="Times New Roman"/>
+                <w:noProof/>
+                <w:webHidden/>
+                <w:sz w:val="28"/>
+                <w:szCs w:val="28"/>
+              </w:rPr>
+              <w:fldChar w:fldCharType="end"/>
+            </w:r>
+          </w:hyperlink>
+        </w:p>
+        <w:p>
+          <w:pPr>
+            <w:pStyle w:val="21"/>
+            <w:rPr>
+              <w:rFonts w:ascii="Times New Roman" w:eastAsiaTheme="minorEastAsia" w:hAnsi="Times New Roman" w:cs="Times New Roman"/>
+              <w:noProof/>
+              <w:sz w:val="28"/>
+              <w:szCs w:val="28"/>
+              <w:lang w:eastAsia="ru-RU"/>
+            </w:rPr>
+          </w:pPr>
+          <w:hyperlink w:anchor="_Toc9809091" w:history="1">
+            <w:r>
+              <w:rPr>
+                <w:rStyle w:val="a7"/>
+                <w:rFonts w:ascii="Times New Roman" w:hAnsi="Times New Roman" w:cs="Times New Roman"/>
+                <w:noProof/>
+                <w:sz w:val="28"/>
+                <w:szCs w:val="28"/>
+              </w:rPr>
+              <w:t>Выбор персонажа</w:t>
+            </w:r>
+            <w:r>
+              <w:rPr>
+                <w:rFonts w:ascii="Times New Roman" w:hAnsi="Times New Roman" w:cs="Times New Roman"/>
+                <w:noProof/>
+                <w:webHidden/>
+                <w:sz w:val="28"/>
+                <w:szCs w:val="28"/>
+              </w:rPr>
+              <w:tab/>
+            </w:r>
+            <w:r>
+              <w:rPr>
+                <w:rFonts w:ascii="Times New Roman" w:hAnsi="Times New Roman" w:cs="Times New Roman"/>
+                <w:noProof/>
+                <w:webHidden/>
+                <w:sz w:val="28"/>
+                <w:szCs w:val="28"/>
+              </w:rPr>
+              <w:fldChar w:fldCharType="begin"/>
+            </w:r>
+            <w:r>
+              <w:rPr>
+                <w:rFonts w:ascii="Times New Roman" w:hAnsi="Times New Roman" w:cs="Times New Roman"/>
+                <w:noProof/>
+                <w:webHidden/>
+                <w:sz w:val="28"/>
+                <w:szCs w:val="28"/>
+              </w:rPr>
+              <w:instrText xml:space="preserve"> PAGEREF _Toc9809091 \h </w:instrText>
+            </w:r>
+            <w:r>
+              <w:rPr>
+                <w:rFonts w:ascii="Times New Roman" w:hAnsi="Times New Roman" w:cs="Times New Roman"/>
+                <w:noProof/>
+                <w:webHidden/>
+                <w:sz w:val="28"/>
+                <w:szCs w:val="28"/>
+              </w:rPr>
+            </w:r>
+            <w:r>
+              <w:rPr>
+                <w:rFonts w:ascii="Times New Roman" w:hAnsi="Times New Roman" w:cs="Times New Roman"/>
+                <w:noProof/>
+                <w:webHidden/>
+                <w:sz w:val="28"/>
+                <w:szCs w:val="28"/>
+              </w:rPr>
+              <w:fldChar w:fldCharType="separate"/>
+            </w:r>
+            <w:r>
+              <w:rPr>
+                <w:rFonts w:ascii="Times New Roman" w:hAnsi="Times New Roman" w:cs="Times New Roman"/>
+                <w:noProof/>
+                <w:webHidden/>
+                <w:sz w:val="28"/>
+                <w:szCs w:val="28"/>
+              </w:rPr>
+              <w:t>4</w:t>
+            </w:r>
+            <w:r>
+              <w:rPr>
+                <w:rFonts w:ascii="Times New Roman" w:hAnsi="Times New Roman" w:cs="Times New Roman"/>
+                <w:noProof/>
+                <w:webHidden/>
+                <w:sz w:val="28"/>
+                <w:szCs w:val="28"/>
+              </w:rPr>
+              <w:fldChar w:fldCharType="end"/>
+            </w:r>
+          </w:hyperlink>
+        </w:p>
+        <w:p>
+          <w:pPr>
+            <w:pStyle w:val="21"/>
+            <w:rPr>
+              <w:rFonts w:ascii="Times New Roman" w:eastAsiaTheme="minorEastAsia" w:hAnsi="Times New Roman" w:cs="Times New Roman"/>
+              <w:noProof/>
+              <w:sz w:val="28"/>
+              <w:szCs w:val="28"/>
+              <w:lang w:eastAsia="ru-RU"/>
+            </w:rPr>
+          </w:pPr>
+          <w:hyperlink w:anchor="_Toc9809092" w:history="1">
+            <w:r>
+              <w:rPr>
+                <w:rStyle w:val="a7"/>
+                <w:rFonts w:ascii="Times New Roman" w:hAnsi="Times New Roman" w:cs="Times New Roman"/>
+                <w:noProof/>
+                <w:sz w:val="28"/>
+                <w:szCs w:val="28"/>
+              </w:rPr>
+              <w:t>Игровая сессия / забег с ботами</w:t>
+            </w:r>
+            <w:r>
+              <w:rPr>
+                <w:rFonts w:ascii="Times New Roman" w:hAnsi="Times New Roman" w:cs="Times New Roman"/>
+                <w:noProof/>
+                <w:webHidden/>
+                <w:sz w:val="28"/>
+                <w:szCs w:val="28"/>
+              </w:rPr>
+              <w:tab/>
+            </w:r>
+            <w:r>
+              <w:rPr>
+                <w:rFonts w:ascii="Times New Roman" w:hAnsi="Times New Roman" w:cs="Times New Roman"/>
+                <w:noProof/>
+                <w:webHidden/>
+                <w:sz w:val="28"/>
+                <w:szCs w:val="28"/>
+              </w:rPr>
+              <w:fldChar w:fldCharType="begin"/>
+            </w:r>
+            <w:r>
+              <w:rPr>
+                <w:rFonts w:ascii="Times New Roman" w:hAnsi="Times New Roman" w:cs="Times New Roman"/>
+                <w:noProof/>
+                <w:webHidden/>
+                <w:sz w:val="28"/>
+                <w:szCs w:val="28"/>
+              </w:rPr>
+              <w:instrText xml:space="preserve"> PAGEREF _Toc9809092 \h </w:instrText>
+            </w:r>
+            <w:r>
+              <w:rPr>
+                <w:rFonts w:ascii="Times New Roman" w:hAnsi="Times New Roman" w:cs="Times New Roman"/>
+                <w:noProof/>
+                <w:webHidden/>
+                <w:sz w:val="28"/>
+                <w:szCs w:val="28"/>
+              </w:rPr>
+            </w:r>
+            <w:r>
+              <w:rPr>
+                <w:rFonts w:ascii="Times New Roman" w:hAnsi="Times New Roman" w:cs="Times New Roman"/>
+                <w:noProof/>
+                <w:webHidden/>
+                <w:sz w:val="28"/>
+                <w:szCs w:val="28"/>
+              </w:rPr>
+              <w:fldChar w:fldCharType="separate"/>
+            </w:r>
+            <w:r>
+              <w:rPr>
+                <w:rFonts w:ascii="Times New Roman" w:hAnsi="Times New Roman" w:cs="Times New Roman"/>
+                <w:noProof/>
+                <w:webHidden/>
+                <w:sz w:val="28"/>
+                <w:szCs w:val="28"/>
+              </w:rPr>
+              <w:t>4</w:t>
+            </w:r>
+            <w:r>
+              <w:rPr>
+                <w:rFonts w:ascii="Times New Roman" w:hAnsi="Times New Roman" w:cs="Times New Roman"/>
+                <w:noProof/>
+                <w:webHidden/>
+                <w:sz w:val="28"/>
+                <w:szCs w:val="28"/>
+              </w:rPr>
+              <w:fldChar w:fldCharType="end"/>
+            </w:r>
+          </w:hyperlink>
+        </w:p>
+        <w:p>
+          <w:pPr>
+            <w:pStyle w:val="21"/>
+            <w:rPr>
+              <w:rFonts w:ascii="Times New Roman" w:eastAsiaTheme="minorEastAsia" w:hAnsi="Times New Roman" w:cs="Times New Roman"/>
+              <w:noProof/>
+              <w:sz w:val="28"/>
+              <w:szCs w:val="28"/>
+              <w:lang w:eastAsia="ru-RU"/>
+            </w:rPr>
+          </w:pPr>
+          <w:hyperlink w:anchor="_Toc9809093" w:history="1">
+            <w:r>
+              <w:rPr>
+                <w:rStyle w:val="a7"/>
+                <w:rFonts w:ascii="Times New Roman" w:hAnsi="Times New Roman" w:cs="Times New Roman"/>
+                <w:noProof/>
+                <w:sz w:val="28"/>
+                <w:szCs w:val="28"/>
+              </w:rPr>
+              <w:t>Таблицы лидеров</w:t>
+            </w:r>
+            <w:r>
+              <w:rPr>
+                <w:rFonts w:ascii="Times New Roman" w:hAnsi="Times New Roman" w:cs="Times New Roman"/>
+                <w:noProof/>
+                <w:webHidden/>
+                <w:sz w:val="28"/>
+                <w:szCs w:val="28"/>
+              </w:rPr>
+              <w:tab/>
+            </w:r>
+            <w:r>
+              <w:rPr>
+                <w:rFonts w:ascii="Times New Roman" w:hAnsi="Times New Roman" w:cs="Times New Roman"/>
+                <w:noProof/>
+                <w:webHidden/>
+                <w:sz w:val="28"/>
+                <w:szCs w:val="28"/>
+              </w:rPr>
+              <w:fldChar w:fldCharType="begin"/>
+            </w:r>
+            <w:r>
+              <w:rPr>
+                <w:rFonts w:ascii="Times New Roman" w:hAnsi="Times New Roman" w:cs="Times New Roman"/>
+                <w:noProof/>
+                <w:webHidden/>
+                <w:sz w:val="28"/>
+                <w:szCs w:val="28"/>
+              </w:rPr>
+              <w:instrText xml:space="preserve"> PAGEREF _Toc9809093 \h </w:instrText>
+            </w:r>
+            <w:r>
+              <w:rPr>
+                <w:rFonts w:ascii="Times New Roman" w:hAnsi="Times New Roman" w:cs="Times New Roman"/>
+                <w:noProof/>
+                <w:webHidden/>
+                <w:sz w:val="28"/>
+                <w:szCs w:val="28"/>
+              </w:rPr>
+            </w:r>
+            <w:r>
+              <w:rPr>
+                <w:rFonts w:ascii="Times New Roman" w:hAnsi="Times New Roman" w:cs="Times New Roman"/>
+                <w:noProof/>
+                <w:webHidden/>
+                <w:sz w:val="28"/>
+                <w:szCs w:val="28"/>
+              </w:rPr>
+              <w:fldChar w:fldCharType="separate"/>
+            </w:r>
+            <w:r>
+              <w:rPr>
+                <w:rFonts w:ascii="Times New Roman" w:hAnsi="Times New Roman" w:cs="Times New Roman"/>
+                <w:noProof/>
+                <w:webHidden/>
+                <w:sz w:val="28"/>
+                <w:szCs w:val="28"/>
+              </w:rPr>
+              <w:t>4</w:t>
+            </w:r>
+            <w:r>
+              <w:rPr>
+                <w:rFonts w:ascii="Times New Roman" w:hAnsi="Times New Roman" w:cs="Times New Roman"/>
+                <w:noProof/>
+                <w:webHidden/>
+                <w:sz w:val="28"/>
+                <w:szCs w:val="28"/>
+              </w:rPr>
+              <w:fldChar w:fldCharType="end"/>
+            </w:r>
+          </w:hyperlink>
+        </w:p>
+        <w:p>
+          <w:pPr>
+            <w:pStyle w:val="21"/>
+            <w:rPr>
+              <w:rFonts w:ascii="Times New Roman" w:eastAsiaTheme="minorEastAsia" w:hAnsi="Times New Roman" w:cs="Times New Roman"/>
+              <w:noProof/>
+              <w:sz w:val="28"/>
+              <w:szCs w:val="28"/>
+              <w:lang w:eastAsia="ru-RU"/>
+            </w:rPr>
+          </w:pPr>
+          <w:hyperlink w:anchor="_Toc9809094" w:history="1">
+            <w:r>
+              <w:rPr>
+                <w:rStyle w:val="a7"/>
+                <w:rFonts w:ascii="Times New Roman" w:hAnsi="Times New Roman" w:cs="Times New Roman"/>
+                <w:noProof/>
+                <w:sz w:val="28"/>
+                <w:szCs w:val="28"/>
+              </w:rPr>
+              <w:t>Игровые достижения</w:t>
+            </w:r>
+            <w:r>
+              <w:rPr>
+                <w:rFonts w:ascii="Times New Roman" w:hAnsi="Times New Roman" w:cs="Times New Roman"/>
+                <w:noProof/>
+                <w:webHidden/>
+                <w:sz w:val="28"/>
+                <w:szCs w:val="28"/>
+              </w:rPr>
+              <w:tab/>
+            </w:r>
+            <w:r>
+              <w:rPr>
+                <w:rFonts w:ascii="Times New Roman" w:hAnsi="Times New Roman" w:cs="Times New Roman"/>
+                <w:noProof/>
+                <w:webHidden/>
+                <w:sz w:val="28"/>
+                <w:szCs w:val="28"/>
+              </w:rPr>
+              <w:fldChar w:fldCharType="begin"/>
+            </w:r>
+            <w:r>
+              <w:rPr>
+                <w:rFonts w:ascii="Times New Roman" w:hAnsi="Times New Roman" w:cs="Times New Roman"/>
+                <w:noProof/>
+                <w:webHidden/>
+                <w:sz w:val="28"/>
+                <w:szCs w:val="28"/>
+              </w:rPr>
+              <w:instrText xml:space="preserve"> PAGEREF _Toc9809094 \h </w:instrText>
+            </w:r>
+            <w:r>
+              <w:rPr>
+                <w:rFonts w:ascii="Times New Roman" w:hAnsi="Times New Roman" w:cs="Times New Roman"/>
+                <w:noProof/>
+                <w:webHidden/>
+                <w:sz w:val="28"/>
+                <w:szCs w:val="28"/>
+              </w:rPr>
+            </w:r>
+            <w:r>
+              <w:rPr>
+                <w:rFonts w:ascii="Times New Roman" w:hAnsi="Times New Roman" w:cs="Times New Roman"/>
+                <w:noProof/>
+                <w:webHidden/>
+                <w:sz w:val="28"/>
+                <w:szCs w:val="28"/>
+              </w:rPr>
+              <w:fldChar w:fldCharType="separate"/>
+            </w:r>
+            <w:r>
+              <w:rPr>
+                <w:rFonts w:ascii="Times New Roman" w:hAnsi="Times New Roman" w:cs="Times New Roman"/>
+                <w:noProof/>
+                <w:webHidden/>
+                <w:sz w:val="28"/>
+                <w:szCs w:val="28"/>
+              </w:rPr>
+              <w:t>4</w:t>
+            </w:r>
+            <w:r>
+              <w:rPr>
+                <w:rFonts w:ascii="Times New Roman" w:hAnsi="Times New Roman" w:cs="Times New Roman"/>
+                <w:noProof/>
+                <w:webHidden/>
+                <w:sz w:val="28"/>
+                <w:szCs w:val="28"/>
+              </w:rPr>
+              <w:fldChar w:fldCharType="end"/>
+            </w:r>
+          </w:hyperlink>
+        </w:p>
+        <w:p>
+          <w:pPr>
+            <w:pStyle w:val="21"/>
+            <w:rPr>
+              <w:rFonts w:ascii="Times New Roman" w:eastAsiaTheme="minorEastAsia" w:hAnsi="Times New Roman" w:cs="Times New Roman"/>
+              <w:noProof/>
+              <w:sz w:val="28"/>
+              <w:szCs w:val="28"/>
+              <w:lang w:eastAsia="ru-RU"/>
+            </w:rPr>
+          </w:pPr>
+          <w:hyperlink w:anchor="_Toc9809095" w:history="1">
+            <w:r>
+              <w:rPr>
+                <w:rStyle w:val="a7"/>
+                <w:rFonts w:ascii="Times New Roman" w:hAnsi="Times New Roman" w:cs="Times New Roman"/>
+                <w:noProof/>
+                <w:sz w:val="28"/>
+                <w:szCs w:val="28"/>
+              </w:rPr>
+              <w:t>Сохранение игровых достижений</w:t>
+            </w:r>
+            <w:r>
+              <w:rPr>
+                <w:rFonts w:ascii="Times New Roman" w:hAnsi="Times New Roman" w:cs="Times New Roman"/>
+                <w:noProof/>
+                <w:webHidden/>
+                <w:sz w:val="28"/>
+                <w:szCs w:val="28"/>
+              </w:rPr>
+              <w:tab/>
+            </w:r>
+            <w:r>
+              <w:rPr>
+                <w:rFonts w:ascii="Times New Roman" w:hAnsi="Times New Roman" w:cs="Times New Roman"/>
+                <w:noProof/>
+                <w:webHidden/>
+                <w:sz w:val="28"/>
+                <w:szCs w:val="28"/>
+              </w:rPr>
+              <w:fldChar w:fldCharType="begin"/>
+            </w:r>
+            <w:r>
+              <w:rPr>
+                <w:rFonts w:ascii="Times New Roman" w:hAnsi="Times New Roman" w:cs="Times New Roman"/>
+                <w:noProof/>
+                <w:webHidden/>
+                <w:sz w:val="28"/>
+                <w:szCs w:val="28"/>
+              </w:rPr>
+              <w:instrText xml:space="preserve"> PAGEREF _Toc9809095 \h </w:instrText>
             </w:r>
             <w:r>
               <w:rPr>
@@ -1051,7 +1702,7 @@
               <w:lang w:eastAsia="ru-RU"/>
             </w:rPr>
           </w:pPr>
-          <w:hyperlink w:anchor="_Toc9605557" w:history="1">
+          <w:hyperlink w:anchor="_Toc9809096" w:history="1">
             <w:r>
               <w:rPr>
                 <w:rStyle w:val="a7"/>
@@ -1090,7 +1741,7 @@
                 <w:sz w:val="28"/>
                 <w:szCs w:val="28"/>
               </w:rPr>
-              <w:instrText xml:space="preserve"> PAGEREF _Toc9605557 \h </w:instrText>
+              <w:instrText xml:space="preserve"> PAGEREF _Toc9809096 \h </w:instrText>
             </w:r>
             <w:r>
               <w:rPr>
@@ -1119,7 +1770,7 @@
                 <w:sz w:val="28"/>
                 <w:szCs w:val="28"/>
               </w:rPr>
-              <w:t>4</w:t>
+              <w:t>5</w:t>
             </w:r>
             <w:r>
               <w:rPr>
@@ -1148,7 +1799,7 @@
               <w:lang w:eastAsia="ru-RU"/>
             </w:rPr>
           </w:pPr>
-          <w:hyperlink w:anchor="_Toc9605558" w:history="1">
+          <w:hyperlink w:anchor="_Toc9809097" w:history="1">
             <w:r>
               <w:rPr>
                 <w:rStyle w:val="a7"/>
@@ -1187,7 +1838,7 @@
                 <w:sz w:val="28"/>
                 <w:szCs w:val="28"/>
               </w:rPr>
-              <w:instrText xml:space="preserve"> PAGEREF _Toc9605558 \h </w:instrText>
+              <w:instrText xml:space="preserve"> PAGEREF _Toc9809097 \h </w:instrText>
             </w:r>
             <w:r>
               <w:rPr>
@@ -1216,7 +1867,7 @@
                 <w:sz w:val="28"/>
                 <w:szCs w:val="28"/>
               </w:rPr>
-              <w:t>4</w:t>
+              <w:t>6</w:t>
             </w:r>
             <w:r>
               <w:rPr>
@@ -1245,7 +1896,7 @@
               <w:lang w:eastAsia="ru-RU"/>
             </w:rPr>
           </w:pPr>
-          <w:hyperlink w:anchor="_Toc9605559" w:history="1">
+          <w:hyperlink w:anchor="_Toc9809098" w:history="1">
             <w:r>
               <w:rPr>
                 <w:rStyle w:val="a7"/>
@@ -1284,7 +1935,7 @@
                 <w:sz w:val="28"/>
                 <w:szCs w:val="28"/>
               </w:rPr>
-              <w:instrText xml:space="preserve"> PAGEREF _Toc9605559 \h </w:instrText>
+              <w:instrText xml:space="preserve"> PAGEREF _Toc9809098 \h </w:instrText>
             </w:r>
             <w:r>
               <w:rPr>
@@ -1313,7 +1964,7 @@
                 <w:sz w:val="28"/>
                 <w:szCs w:val="28"/>
               </w:rPr>
-              <w:t>4</w:t>
+              <w:t>7</w:t>
             </w:r>
             <w:r>
               <w:rPr>
@@ -1342,7 +1993,7 @@
               <w:lang w:eastAsia="ru-RU"/>
             </w:rPr>
           </w:pPr>
-          <w:hyperlink w:anchor="_Toc9605560" w:history="1">
+          <w:hyperlink w:anchor="_Toc9809099" w:history="1">
             <w:r>
               <w:rPr>
                 <w:rStyle w:val="a7"/>
@@ -1381,7 +2032,7 @@
                 <w:sz w:val="28"/>
                 <w:szCs w:val="28"/>
               </w:rPr>
-              <w:instrText xml:space="preserve"> PAGEREF _Toc9605560 \h </w:instrText>
+              <w:instrText xml:space="preserve"> PAGEREF _Toc9809099 \h </w:instrText>
             </w:r>
             <w:r>
               <w:rPr>
@@ -1410,7 +2061,7 @@
                 <w:sz w:val="28"/>
                 <w:szCs w:val="28"/>
               </w:rPr>
-              <w:t>4</w:t>
+              <w:t>8</w:t>
             </w:r>
             <w:r>
               <w:rPr>
@@ -1439,7 +2090,7 @@
               <w:lang w:eastAsia="ru-RU"/>
             </w:rPr>
           </w:pPr>
-          <w:hyperlink w:anchor="_Toc9605561" w:history="1">
+          <w:hyperlink w:anchor="_Toc9809100" w:history="1">
             <w:r>
               <w:rPr>
                 <w:rStyle w:val="a7"/>
@@ -1478,7 +2129,7 @@
                 <w:sz w:val="28"/>
                 <w:szCs w:val="28"/>
               </w:rPr>
-              <w:instrText xml:space="preserve"> PAGEREF _Toc9605561 \h </w:instrText>
+              <w:instrText xml:space="preserve"> PAGEREF _Toc9809100 \h </w:instrText>
             </w:r>
             <w:r>
               <w:rPr>
@@ -1507,7 +2158,7 @@
                 <w:sz w:val="28"/>
                 <w:szCs w:val="28"/>
               </w:rPr>
-              <w:t>4</w:t>
+              <w:t>9</w:t>
             </w:r>
             <w:r>
               <w:rPr>
@@ -1536,7 +2187,7 @@
               <w:lang w:eastAsia="ru-RU"/>
             </w:rPr>
           </w:pPr>
-          <w:hyperlink w:anchor="_Toc9605562" w:history="1">
+          <w:hyperlink w:anchor="_Toc9809101" w:history="1">
             <w:r>
               <w:rPr>
                 <w:rStyle w:val="a7"/>
@@ -1575,7 +2226,7 @@
                 <w:sz w:val="28"/>
                 <w:szCs w:val="28"/>
               </w:rPr>
-              <w:instrText xml:space="preserve"> PAGEREF _Toc9605562 \h </w:instrText>
+              <w:instrText xml:space="preserve"> PAGEREF _Toc9809101 \h </w:instrText>
             </w:r>
             <w:r>
               <w:rPr>
@@ -1604,7 +2255,7 @@
                 <w:sz w:val="28"/>
                 <w:szCs w:val="28"/>
               </w:rPr>
-              <w:t>4</w:t>
+              <w:t>10</w:t>
             </w:r>
             <w:r>
               <w:rPr>
@@ -1653,7 +2304,7 @@
           <w:kern w:val="36"/>
           <w:sz w:val="28"/>
           <w:szCs w:val="48"/>
-          <w:lang w:val="en-US" w:eastAsia="ru-RU"/>
+          <w:lang w:eastAsia="ru-RU"/>
         </w:rPr>
       </w:pPr>
       <w:r>
@@ -1666,12 +2317,11 @@
     <w:p>
       <w:pPr>
         <w:pStyle w:val="1"/>
-        <w:spacing w:before="100" w:after="100"/>
-      </w:pPr>
-      <w:bookmarkStart w:id="0" w:name="_Toc9605547"/>
+      </w:pPr>
+      <w:bookmarkStart w:id="0" w:name="_Toc9809079"/>
       <w:r>
         <w:lastRenderedPageBreak/>
-        <w:t>Краткое описание проекта</w:t>
+        <w:t>КРАТКОЕ ОПИСАНИЕ ПРОЕКТА</w:t>
       </w:r>
       <w:bookmarkEnd w:id="0"/>
     </w:p>
@@ -1679,7 +2329,7 @@
       <w:pPr>
         <w:pStyle w:val="2"/>
       </w:pPr>
-      <w:bookmarkStart w:id="1" w:name="_Toc9605548"/>
+      <w:bookmarkStart w:id="1" w:name="_Toc9809080"/>
       <w:r>
         <w:t>Питч</w:t>
       </w:r>
@@ -1719,6 +2369,7 @@
     <w:p>
       <w:pPr>
         <w:pStyle w:val="a"/>
+        <w:spacing w:after="240"/>
       </w:pPr>
       <w:r>
         <w:t>Приятная векторная стилистика и плавные анимации.</w:t>
@@ -1727,8 +2378,9 @@
     <w:p>
       <w:pPr>
         <w:pStyle w:val="2"/>
-      </w:pPr>
-      <w:bookmarkStart w:id="2" w:name="_Toc9605549"/>
+        <w:spacing w:after="0" w:line="360" w:lineRule="auto"/>
+      </w:pPr>
+      <w:bookmarkStart w:id="2" w:name="_Toc9809081"/>
       <w:r>
         <w:t>Быстрая запись идеи проекта</w:t>
       </w:r>
@@ -1736,7 +2388,15 @@
     </w:p>
     <w:p>
       <w:r>
-        <w:t xml:space="preserve">2D ранер в векторной стилистике. Суть игры участие в </w:t>
+        <w:t xml:space="preserve">2D </w:t>
+      </w:r>
+      <w:proofErr w:type="spellStart"/>
+      <w:r>
+        <w:t>ранер</w:t>
+      </w:r>
+      <w:proofErr w:type="spellEnd"/>
+      <w:r>
+        <w:t xml:space="preserve"> в векторной стилистике. Суть игры участие в </w:t>
       </w:r>
       <w:r>
         <w:t>забегах, покупка/</w:t>
@@ -1772,6 +2432,9 @@
       </w:r>
     </w:p>
     <w:p>
+      <w:pPr>
+        <w:spacing w:after="240"/>
+      </w:pPr>
       <w:r>
         <w:t>Механика:</w:t>
       </w:r>
@@ -1839,15 +2502,15 @@
         <w:t>препятствия.</w:t>
       </w:r>
     </w:p>
-    <w:p/>
     <w:p>
       <w:pPr>
         <w:pStyle w:val="2"/>
+        <w:spacing w:after="0" w:line="360" w:lineRule="auto"/>
         <w:rPr>
           <w:lang w:val="en-US"/>
         </w:rPr>
       </w:pPr>
-      <w:bookmarkStart w:id="3" w:name="_Toc9605550"/>
+      <w:bookmarkStart w:id="3" w:name="_Toc9809082"/>
       <w:r>
         <w:rPr>
           <w:lang w:val="en-US"/>
@@ -1918,14 +2581,24 @@
       <w:r>
         <w:t xml:space="preserve">по </w:t>
       </w:r>
+      <w:proofErr w:type="spellStart"/>
       <w:r>
         <w:t>Bluetooth</w:t>
       </w:r>
+      <w:proofErr w:type="spellEnd"/>
       <w:r>
         <w:t xml:space="preserve"> или через</w:t>
       </w:r>
       <w:r>
-        <w:t xml:space="preserve"> Google+</w:t>
+        <w:t xml:space="preserve"> </w:t>
+      </w:r>
+      <w:proofErr w:type="spellStart"/>
+      <w:r>
+        <w:t>Google</w:t>
+      </w:r>
+      <w:proofErr w:type="spellEnd"/>
+      <w:r>
+        <w:t>+</w:t>
       </w:r>
       <w:r>
         <w:t>;</w:t>
@@ -1989,33 +2662,22 @@
     <w:p>
       <w:pPr>
         <w:pStyle w:val="2"/>
-        <w:rPr>
-          <w:lang w:val="en-US"/>
-        </w:rPr>
-      </w:pPr>
-      <w:bookmarkStart w:id="4" w:name="_Toc9605551"/>
+      </w:pPr>
+      <w:bookmarkStart w:id="4" w:name="_Toc9809083"/>
       <w:r>
         <w:t xml:space="preserve">Определение целевой </w:t>
       </w:r>
       <w:r>
-        <w:rPr>
-          <w:lang w:val="en-US"/>
-        </w:rPr>
-        <w:t>аудитори</w:t>
-      </w:r>
-      <w:r>
-        <w:rPr>
-          <w:lang w:val="en-US"/>
-        </w:rPr>
-        <w:t>и</w:t>
+        <w:t>аудитории</w:t>
       </w:r>
       <w:bookmarkEnd w:id="4"/>
     </w:p>
     <w:p>
       <w:pPr>
         <w:pStyle w:val="3"/>
-      </w:pPr>
-      <w:bookmarkStart w:id="5" w:name="_Toc9605552"/>
+        <w:spacing w:after="0"/>
+      </w:pPr>
+      <w:bookmarkStart w:id="5" w:name="_Toc9809084"/>
       <w:r>
         <w:t>Англоговорящая аудитория</w:t>
       </w:r>
@@ -2023,7 +2685,7 @@
     </w:p>
     <w:p>
       <w:r>
-        <w:t xml:space="preserve">Мужчины </w:t>
+        <w:t xml:space="preserve">Парни - </w:t>
       </w:r>
       <w:r>
         <w:t xml:space="preserve">казуальщики </w:t>
@@ -2069,16 +2731,19 @@
       </w:r>
     </w:p>
     <w:p>
+      <w:pPr>
+        <w:spacing w:after="240"/>
+      </w:pPr>
       <w:r>
         <w:t xml:space="preserve">Девушки - </w:t>
       </w:r>
     </w:p>
-    <w:p/>
     <w:p>
       <w:pPr>
         <w:pStyle w:val="3"/>
-      </w:pPr>
-      <w:bookmarkStart w:id="6" w:name="_Toc9605553"/>
+        <w:spacing w:after="0"/>
+      </w:pPr>
+      <w:bookmarkStart w:id="6" w:name="_Toc9809085"/>
       <w:r>
         <w:t>Русскоговорящая аудитория</w:t>
       </w:r>
@@ -2086,18 +2751,16 @@
     </w:p>
     <w:p>
       <w:r>
-        <w:t xml:space="preserve">Мужчины </w:t>
+        <w:t>Парни</w:t>
+      </w:r>
+      <w:r>
+        <w:t xml:space="preserve"> </w:t>
       </w:r>
       <w:r>
         <w:t xml:space="preserve">казуальщики </w:t>
       </w:r>
       <w:r>
-        <w:t>12-17 лет, с минима</w:t>
-      </w:r>
-      <w:bookmarkStart w:id="7" w:name="_GoBack"/>
-      <w:bookmarkEnd w:id="7"/>
-      <w:r>
-        <w:t xml:space="preserve">льным или отсутствующим уровнем заработной платы, без образования или с средним образованием, </w:t>
+        <w:t xml:space="preserve">12-17 лет, с минимальным или отсутствующим уровнем заработной платы, без образования или с средним образованием, </w:t>
       </w:r>
       <w:r>
         <w:t>проживающие в странах СНГ</w:t>
@@ -2121,21 +2784,18 @@
       <w:pPr>
         <w:pStyle w:val="1"/>
       </w:pPr>
-      <w:bookmarkStart w:id="8" w:name="_Toc9605554"/>
+      <w:bookmarkStart w:id="7" w:name="_Toc9809086"/>
       <w:r>
         <w:lastRenderedPageBreak/>
-        <w:t>Объектные модели всех сущностей</w:t>
-      </w:r>
-      <w:bookmarkEnd w:id="8"/>
+        <w:t>ОБЪЕКТНЫЕ МОДЕЛИ ВСЕХ СУЩНОСТЕЙ</w:t>
+      </w:r>
+      <w:bookmarkEnd w:id="7"/>
     </w:p>
     <w:p>
       <w:pPr>
         <w:pStyle w:val="2"/>
-        <w:rPr>
-          <w:lang w:val="en-US"/>
-        </w:rPr>
-      </w:pPr>
-      <w:bookmarkStart w:id="9" w:name="_Toc9605555"/>
+      </w:pPr>
+      <w:bookmarkStart w:id="8" w:name="_Toc9809087"/>
       <w:r>
         <w:t>Сущность</w:t>
       </w:r>
@@ -2148,7 +2808,7 @@
         </w:rPr>
         <w:t>Character</w:t>
       </w:r>
-      <w:bookmarkEnd w:id="9"/>
+      <w:bookmarkEnd w:id="8"/>
     </w:p>
     <w:tbl>
       <w:tblPr>
@@ -2331,12 +2991,14 @@
                 <w:lang w:val="en-US"/>
               </w:rPr>
             </w:pPr>
+            <w:proofErr w:type="spellStart"/>
             <w:r>
               <w:rPr>
                 <w:lang w:val="en-US"/>
               </w:rPr>
               <w:t>MinSpeed</w:t>
             </w:r>
+            <w:proofErr w:type="spellEnd"/>
           </w:p>
         </w:tc>
       </w:tr>
@@ -2385,12 +3047,14 @@
                 <w:lang w:val="en-US"/>
               </w:rPr>
             </w:pPr>
+            <w:proofErr w:type="spellStart"/>
             <w:r>
               <w:rPr>
                 <w:lang w:val="en-US"/>
               </w:rPr>
               <w:t>MaxSpeed</w:t>
             </w:r>
+            <w:proofErr w:type="spellEnd"/>
           </w:p>
         </w:tc>
       </w:tr>
@@ -2442,12 +3106,14 @@
                 <w:lang w:val="en-US"/>
               </w:rPr>
             </w:pPr>
+            <w:proofErr w:type="spellStart"/>
             <w:r>
               <w:rPr>
                 <w:lang w:val="en-US"/>
               </w:rPr>
               <w:t>SpeedUp</w:t>
             </w:r>
+            <w:proofErr w:type="spellEnd"/>
           </w:p>
         </w:tc>
       </w:tr>
@@ -2496,12 +3162,14 @@
                 <w:lang w:val="en-US"/>
               </w:rPr>
             </w:pPr>
+            <w:proofErr w:type="spellStart"/>
             <w:r>
               <w:rPr>
                 <w:lang w:val="en-US"/>
               </w:rPr>
               <w:t>SpeedLoss</w:t>
             </w:r>
+            <w:proofErr w:type="spellEnd"/>
           </w:p>
         </w:tc>
       </w:tr>
@@ -2553,12 +3221,14 @@
                 <w:lang w:val="en-US"/>
               </w:rPr>
             </w:pPr>
+            <w:proofErr w:type="spellStart"/>
             <w:r>
               <w:rPr>
                 <w:lang w:val="en-US"/>
               </w:rPr>
               <w:t>JumpBoost</w:t>
             </w:r>
+            <w:proofErr w:type="spellEnd"/>
           </w:p>
         </w:tc>
       </w:tr>
@@ -2616,9 +3286,11 @@
                 <w:lang w:val="en-US"/>
               </w:rPr>
             </w:pPr>
+            <w:proofErr w:type="spellStart"/>
             <w:r>
               <w:t>StayingPower</w:t>
             </w:r>
+            <w:proofErr w:type="spellEnd"/>
           </w:p>
         </w:tc>
       </w:tr>
@@ -2670,12 +3342,14 @@
                 <w:lang w:val="en-US"/>
               </w:rPr>
             </w:pPr>
+            <w:proofErr w:type="spellStart"/>
             <w:r>
               <w:rPr>
                 <w:lang w:val="en-US"/>
               </w:rPr>
               <w:t>lvl</w:t>
             </w:r>
+            <w:proofErr w:type="spellEnd"/>
           </w:p>
         </w:tc>
       </w:tr>
@@ -2763,13 +3437,20 @@
       <w:r>
         <w:t>Может быть улучшен</w:t>
       </w:r>
+      <w:r>
+        <w:t xml:space="preserve"> при этому определенные параметры повышаются</w:t>
+      </w:r>
     </w:p>
     <w:p>
       <w:pPr>
         <w:pStyle w:val="a"/>
-      </w:pPr>
-      <w:r>
-        <w:t xml:space="preserve">Может быть заменен на любого другого </w:t>
+        <w:spacing w:after="240"/>
+      </w:pPr>
+      <w:r>
+        <w:t>Может быть заменен на любого друго</w:t>
+      </w:r>
+      <w:r>
+        <w:t xml:space="preserve">й скин </w:t>
       </w:r>
       <w:r>
         <w:rPr>
@@ -2781,8 +3462,803 @@
         <w:t>’</w:t>
       </w:r>
       <w:r>
-        <w:t>а.</w:t>
-      </w:r>
+        <w:t>а</w:t>
+      </w:r>
+      <w:r>
+        <w:t>.</w:t>
+      </w:r>
+    </w:p>
+    <w:p>
+      <w:pPr>
+        <w:pStyle w:val="2"/>
+        <w:spacing w:after="0" w:line="360" w:lineRule="auto"/>
+        <w:rPr>
+          <w:lang w:val="en-US"/>
+        </w:rPr>
+      </w:pPr>
+      <w:bookmarkStart w:id="9" w:name="_Toc9809088"/>
+      <w:r>
+        <w:t xml:space="preserve">Сущность типа </w:t>
+      </w:r>
+      <w:r>
+        <w:rPr>
+          <w:lang w:val="en-US"/>
+        </w:rPr>
+        <w:t>Бот</w:t>
+      </w:r>
+      <w:bookmarkEnd w:id="9"/>
+    </w:p>
+    <w:tbl>
+      <w:tblPr>
+        <w:tblStyle w:val="ac"/>
+        <w:tblW w:w="0" w:type="auto"/>
+        <w:tblLook w:val="04A0" w:firstRow="1" w:lastRow="0" w:firstColumn="1" w:lastColumn="0" w:noHBand="0" w:noVBand="1"/>
+      </w:tblPr>
+      <w:tblGrid>
+        <w:gridCol w:w="5382"/>
+        <w:gridCol w:w="1414"/>
+        <w:gridCol w:w="3399"/>
+      </w:tblGrid>
+      <w:tr>
+        <w:tc>
+          <w:tcPr>
+            <w:tcW w:w="5382" w:type="dxa"/>
+            <w:shd w:val="clear" w:color="auto" w:fill="E2EFD9" w:themeFill="accent6" w:themeFillTint="33"/>
+          </w:tcPr>
+          <w:p>
+            <w:pPr>
+              <w:ind w:firstLine="0"/>
+              <w:jc w:val="center"/>
+              <w:rPr>
+                <w:b/>
+              </w:rPr>
+            </w:pPr>
+            <w:r>
+              <w:rPr>
+                <w:b/>
+              </w:rPr>
+              <w:t>Описание</w:t>
+            </w:r>
+          </w:p>
+        </w:tc>
+        <w:tc>
+          <w:tcPr>
+            <w:tcW w:w="1414" w:type="dxa"/>
+            <w:shd w:val="clear" w:color="auto" w:fill="E2EFD9" w:themeFill="accent6" w:themeFillTint="33"/>
+          </w:tcPr>
+          <w:p>
+            <w:pPr>
+              <w:ind w:firstLine="0"/>
+              <w:jc w:val="center"/>
+              <w:rPr>
+                <w:b/>
+              </w:rPr>
+            </w:pPr>
+            <w:r>
+              <w:rPr>
+                <w:b/>
+              </w:rPr>
+              <w:t>Тип</w:t>
+            </w:r>
+          </w:p>
+        </w:tc>
+        <w:tc>
+          <w:tcPr>
+            <w:tcW w:w="3399" w:type="dxa"/>
+            <w:shd w:val="clear" w:color="auto" w:fill="E2EFD9" w:themeFill="accent6" w:themeFillTint="33"/>
+          </w:tcPr>
+          <w:p>
+            <w:pPr>
+              <w:ind w:firstLine="0"/>
+              <w:jc w:val="center"/>
+              <w:rPr>
+                <w:b/>
+              </w:rPr>
+            </w:pPr>
+            <w:r>
+              <w:rPr>
+                <w:b/>
+              </w:rPr>
+              <w:t>Имя</w:t>
+            </w:r>
+          </w:p>
+        </w:tc>
+      </w:tr>
+      <w:tr>
+        <w:tc>
+          <w:tcPr>
+            <w:tcW w:w="5382" w:type="dxa"/>
+          </w:tcPr>
+          <w:p>
+            <w:pPr>
+              <w:ind w:firstLine="0"/>
+            </w:pPr>
+            <w:r>
+              <w:t>Текущая скорость бега</w:t>
+            </w:r>
+          </w:p>
+        </w:tc>
+        <w:tc>
+          <w:tcPr>
+            <w:tcW w:w="1414" w:type="dxa"/>
+          </w:tcPr>
+          <w:p>
+            <w:pPr>
+              <w:ind w:firstLine="0"/>
+              <w:jc w:val="center"/>
+              <w:rPr>
+                <w:lang w:val="en-US"/>
+              </w:rPr>
+            </w:pPr>
+            <w:r>
+              <w:rPr>
+                <w:lang w:val="en-US"/>
+              </w:rPr>
+              <w:t>float</w:t>
+            </w:r>
+          </w:p>
+        </w:tc>
+        <w:tc>
+          <w:tcPr>
+            <w:tcW w:w="3399" w:type="dxa"/>
+          </w:tcPr>
+          <w:p>
+            <w:pPr>
+              <w:ind w:firstLine="0"/>
+              <w:rPr>
+                <w:lang w:val="en-US"/>
+              </w:rPr>
+            </w:pPr>
+            <w:r>
+              <w:rPr>
+                <w:lang w:val="en-US"/>
+              </w:rPr>
+              <w:t>Speed</w:t>
+            </w:r>
+          </w:p>
+        </w:tc>
+      </w:tr>
+      <w:tr>
+        <w:tc>
+          <w:tcPr>
+            <w:tcW w:w="5382" w:type="dxa"/>
+            <w:shd w:val="clear" w:color="auto" w:fill="F2F2F2" w:themeFill="background1" w:themeFillShade="F2"/>
+          </w:tcPr>
+          <w:p>
+            <w:pPr>
+              <w:ind w:firstLine="0"/>
+              <w:rPr>
+                <w:lang w:val="en-US"/>
+              </w:rPr>
+            </w:pPr>
+            <w:r>
+              <w:t>Стартовая скорость бега</w:t>
+            </w:r>
+          </w:p>
+        </w:tc>
+        <w:tc>
+          <w:tcPr>
+            <w:tcW w:w="1414" w:type="dxa"/>
+            <w:shd w:val="clear" w:color="auto" w:fill="F2F2F2" w:themeFill="background1" w:themeFillShade="F2"/>
+          </w:tcPr>
+          <w:p>
+            <w:pPr>
+              <w:ind w:firstLine="0"/>
+              <w:jc w:val="center"/>
+              <w:rPr>
+                <w:lang w:val="en-US"/>
+              </w:rPr>
+            </w:pPr>
+            <w:r>
+              <w:rPr>
+                <w:lang w:val="en-US"/>
+              </w:rPr>
+              <w:t>float</w:t>
+            </w:r>
+          </w:p>
+        </w:tc>
+        <w:tc>
+          <w:tcPr>
+            <w:tcW w:w="3399" w:type="dxa"/>
+            <w:shd w:val="clear" w:color="auto" w:fill="F2F2F2" w:themeFill="background1" w:themeFillShade="F2"/>
+          </w:tcPr>
+          <w:p>
+            <w:pPr>
+              <w:ind w:firstLine="0"/>
+              <w:rPr>
+                <w:lang w:val="en-US"/>
+              </w:rPr>
+            </w:pPr>
+            <w:proofErr w:type="spellStart"/>
+            <w:r>
+              <w:rPr>
+                <w:lang w:val="en-US"/>
+              </w:rPr>
+              <w:t>MinSpeed</w:t>
+            </w:r>
+            <w:proofErr w:type="spellEnd"/>
+          </w:p>
+        </w:tc>
+      </w:tr>
+      <w:tr>
+        <w:tc>
+          <w:tcPr>
+            <w:tcW w:w="5382" w:type="dxa"/>
+          </w:tcPr>
+          <w:p>
+            <w:pPr>
+              <w:ind w:firstLine="0"/>
+            </w:pPr>
+            <w:r>
+              <w:t>Максимальная скорость бега</w:t>
+            </w:r>
+          </w:p>
+        </w:tc>
+        <w:tc>
+          <w:tcPr>
+            <w:tcW w:w="1414" w:type="dxa"/>
+          </w:tcPr>
+          <w:p>
+            <w:pPr>
+              <w:ind w:firstLine="0"/>
+              <w:jc w:val="center"/>
+              <w:rPr>
+                <w:lang w:val="en-US"/>
+              </w:rPr>
+            </w:pPr>
+            <w:r>
+              <w:rPr>
+                <w:lang w:val="en-US"/>
+              </w:rPr>
+              <w:t>float</w:t>
+            </w:r>
+          </w:p>
+        </w:tc>
+        <w:tc>
+          <w:tcPr>
+            <w:tcW w:w="3399" w:type="dxa"/>
+          </w:tcPr>
+          <w:p>
+            <w:pPr>
+              <w:ind w:firstLine="0"/>
+              <w:rPr>
+                <w:lang w:val="en-US"/>
+              </w:rPr>
+            </w:pPr>
+            <w:proofErr w:type="spellStart"/>
+            <w:r>
+              <w:rPr>
+                <w:lang w:val="en-US"/>
+              </w:rPr>
+              <w:t>MaxSpeed</w:t>
+            </w:r>
+            <w:proofErr w:type="spellEnd"/>
+          </w:p>
+        </w:tc>
+      </w:tr>
+      <w:tr>
+        <w:tc>
+          <w:tcPr>
+            <w:tcW w:w="5382" w:type="dxa"/>
+            <w:shd w:val="clear" w:color="auto" w:fill="F2F2F2" w:themeFill="background1" w:themeFillShade="F2"/>
+          </w:tcPr>
+          <w:p>
+            <w:pPr>
+              <w:ind w:firstLine="0"/>
+              <w:rPr>
+                <w:lang w:val="en-US"/>
+              </w:rPr>
+            </w:pPr>
+            <w:r>
+              <w:t>Частота вызова ускорения</w:t>
+            </w:r>
+            <w:r>
+              <w:rPr>
+                <w:lang w:val="en-US"/>
+              </w:rPr>
+              <w:t xml:space="preserve"> (%)</w:t>
+            </w:r>
+          </w:p>
+        </w:tc>
+        <w:tc>
+          <w:tcPr>
+            <w:tcW w:w="1414" w:type="dxa"/>
+            <w:shd w:val="clear" w:color="auto" w:fill="F2F2F2" w:themeFill="background1" w:themeFillShade="F2"/>
+          </w:tcPr>
+          <w:p>
+            <w:pPr>
+              <w:ind w:firstLine="0"/>
+              <w:jc w:val="center"/>
+              <w:rPr>
+                <w:lang w:val="en-US"/>
+              </w:rPr>
+            </w:pPr>
+            <w:r>
+              <w:rPr>
+                <w:lang w:val="en-US"/>
+              </w:rPr>
+              <w:t>float</w:t>
+            </w:r>
+          </w:p>
+        </w:tc>
+        <w:tc>
+          <w:tcPr>
+            <w:tcW w:w="3399" w:type="dxa"/>
+            <w:shd w:val="clear" w:color="auto" w:fill="F2F2F2" w:themeFill="background1" w:themeFillShade="F2"/>
+          </w:tcPr>
+          <w:p>
+            <w:pPr>
+              <w:ind w:firstLine="0"/>
+              <w:rPr>
+                <w:lang w:val="en-US"/>
+              </w:rPr>
+            </w:pPr>
+            <w:proofErr w:type="spellStart"/>
+            <w:r>
+              <w:rPr>
+                <w:lang w:val="en-US"/>
+              </w:rPr>
+              <w:t>FrequencyCallBoost</w:t>
+            </w:r>
+            <w:proofErr w:type="spellEnd"/>
+          </w:p>
+        </w:tc>
+      </w:tr>
+      <w:tr>
+        <w:tc>
+          <w:tcPr>
+            <w:tcW w:w="5382" w:type="dxa"/>
+            <w:shd w:val="clear" w:color="auto" w:fill="F2F2F2" w:themeFill="background1" w:themeFillShade="F2"/>
+          </w:tcPr>
+          <w:p>
+            <w:pPr>
+              <w:ind w:firstLine="0"/>
+            </w:pPr>
+            <w:r>
+              <w:t>Индекс ускорения</w:t>
+            </w:r>
+          </w:p>
+        </w:tc>
+        <w:tc>
+          <w:tcPr>
+            <w:tcW w:w="1414" w:type="dxa"/>
+            <w:shd w:val="clear" w:color="auto" w:fill="F2F2F2" w:themeFill="background1" w:themeFillShade="F2"/>
+          </w:tcPr>
+          <w:p>
+            <w:pPr>
+              <w:ind w:firstLine="0"/>
+              <w:jc w:val="center"/>
+              <w:rPr>
+                <w:lang w:val="en-US"/>
+              </w:rPr>
+            </w:pPr>
+            <w:r>
+              <w:rPr>
+                <w:lang w:val="en-US"/>
+              </w:rPr>
+              <w:t>float</w:t>
+            </w:r>
+          </w:p>
+        </w:tc>
+        <w:tc>
+          <w:tcPr>
+            <w:tcW w:w="3399" w:type="dxa"/>
+            <w:shd w:val="clear" w:color="auto" w:fill="F2F2F2" w:themeFill="background1" w:themeFillShade="F2"/>
+          </w:tcPr>
+          <w:p>
+            <w:pPr>
+              <w:ind w:firstLine="0"/>
+              <w:rPr>
+                <w:lang w:val="en-US"/>
+              </w:rPr>
+            </w:pPr>
+            <w:proofErr w:type="spellStart"/>
+            <w:r>
+              <w:rPr>
+                <w:lang w:val="en-US"/>
+              </w:rPr>
+              <w:t>SpeedUp</w:t>
+            </w:r>
+            <w:proofErr w:type="spellEnd"/>
+          </w:p>
+        </w:tc>
+      </w:tr>
+      <w:tr>
+        <w:tc>
+          <w:tcPr>
+            <w:tcW w:w="5382" w:type="dxa"/>
+          </w:tcPr>
+          <w:p>
+            <w:pPr>
+              <w:ind w:firstLine="0"/>
+            </w:pPr>
+            <w:r>
+              <w:t>Индекс потери скорости</w:t>
+            </w:r>
+          </w:p>
+        </w:tc>
+        <w:tc>
+          <w:tcPr>
+            <w:tcW w:w="1414" w:type="dxa"/>
+          </w:tcPr>
+          <w:p>
+            <w:pPr>
+              <w:ind w:firstLine="0"/>
+              <w:jc w:val="center"/>
+              <w:rPr>
+                <w:lang w:val="en-US"/>
+              </w:rPr>
+            </w:pPr>
+            <w:r>
+              <w:rPr>
+                <w:lang w:val="en-US"/>
+              </w:rPr>
+              <w:t>float</w:t>
+            </w:r>
+          </w:p>
+        </w:tc>
+        <w:tc>
+          <w:tcPr>
+            <w:tcW w:w="3399" w:type="dxa"/>
+          </w:tcPr>
+          <w:p>
+            <w:pPr>
+              <w:ind w:firstLine="0"/>
+              <w:rPr>
+                <w:lang w:val="en-US"/>
+              </w:rPr>
+            </w:pPr>
+            <w:proofErr w:type="spellStart"/>
+            <w:r>
+              <w:rPr>
+                <w:lang w:val="en-US"/>
+              </w:rPr>
+              <w:t>SpeedLoss</w:t>
+            </w:r>
+            <w:proofErr w:type="spellEnd"/>
+          </w:p>
+        </w:tc>
+      </w:tr>
+      <w:tr>
+        <w:tc>
+          <w:tcPr>
+            <w:tcW w:w="5382" w:type="dxa"/>
+            <w:shd w:val="clear" w:color="auto" w:fill="F2F2F2" w:themeFill="background1" w:themeFillShade="F2"/>
+          </w:tcPr>
+          <w:p>
+            <w:pPr>
+              <w:ind w:firstLine="0"/>
+            </w:pPr>
+            <w:r>
+              <w:t xml:space="preserve">Реакция на предстоящее препятствие </w:t>
+            </w:r>
+          </w:p>
+        </w:tc>
+        <w:tc>
+          <w:tcPr>
+            <w:tcW w:w="1414" w:type="dxa"/>
+            <w:shd w:val="clear" w:color="auto" w:fill="F2F2F2" w:themeFill="background1" w:themeFillShade="F2"/>
+          </w:tcPr>
+          <w:p>
+            <w:pPr>
+              <w:ind w:firstLine="0"/>
+              <w:jc w:val="center"/>
+              <w:rPr>
+                <w:lang w:val="en-US"/>
+              </w:rPr>
+            </w:pPr>
+            <w:r>
+              <w:rPr>
+                <w:lang w:val="en-US"/>
+              </w:rPr>
+              <w:t>Vector2</w:t>
+            </w:r>
+          </w:p>
+        </w:tc>
+        <w:tc>
+          <w:tcPr>
+            <w:tcW w:w="3399" w:type="dxa"/>
+            <w:shd w:val="clear" w:color="auto" w:fill="F2F2F2" w:themeFill="background1" w:themeFillShade="F2"/>
+          </w:tcPr>
+          <w:p>
+            <w:pPr>
+              <w:ind w:firstLine="0"/>
+              <w:rPr>
+                <w:lang w:val="en-US"/>
+              </w:rPr>
+            </w:pPr>
+            <w:proofErr w:type="spellStart"/>
+            <w:r>
+              <w:rPr>
+                <w:lang w:val="en-US"/>
+              </w:rPr>
+              <w:t>ReactionDistance</w:t>
+            </w:r>
+            <w:proofErr w:type="spellEnd"/>
+          </w:p>
+        </w:tc>
+      </w:tr>
+      <w:tr>
+        <w:tc>
+          <w:tcPr>
+            <w:tcW w:w="5382" w:type="dxa"/>
+            <w:shd w:val="clear" w:color="auto" w:fill="F2F2F2" w:themeFill="background1" w:themeFillShade="F2"/>
+          </w:tcPr>
+          <w:p>
+            <w:pPr>
+              <w:ind w:firstLine="0"/>
+            </w:pPr>
+            <w:r>
+              <w:t>Индекс ускорения прыжка</w:t>
+            </w:r>
+          </w:p>
+        </w:tc>
+        <w:tc>
+          <w:tcPr>
+            <w:tcW w:w="1414" w:type="dxa"/>
+            <w:shd w:val="clear" w:color="auto" w:fill="F2F2F2" w:themeFill="background1" w:themeFillShade="F2"/>
+          </w:tcPr>
+          <w:p>
+            <w:pPr>
+              <w:ind w:firstLine="0"/>
+              <w:jc w:val="center"/>
+              <w:rPr>
+                <w:lang w:val="en-US"/>
+              </w:rPr>
+            </w:pPr>
+            <w:r>
+              <w:rPr>
+                <w:lang w:val="en-US"/>
+              </w:rPr>
+              <w:t>float</w:t>
+            </w:r>
+          </w:p>
+        </w:tc>
+        <w:tc>
+          <w:tcPr>
+            <w:tcW w:w="3399" w:type="dxa"/>
+            <w:shd w:val="clear" w:color="auto" w:fill="F2F2F2" w:themeFill="background1" w:themeFillShade="F2"/>
+          </w:tcPr>
+          <w:p>
+            <w:pPr>
+              <w:ind w:firstLine="0"/>
+              <w:rPr>
+                <w:lang w:val="en-US"/>
+              </w:rPr>
+            </w:pPr>
+            <w:proofErr w:type="spellStart"/>
+            <w:r>
+              <w:rPr>
+                <w:lang w:val="en-US"/>
+              </w:rPr>
+              <w:t>JumpBoost</w:t>
+            </w:r>
+            <w:proofErr w:type="spellEnd"/>
+          </w:p>
+        </w:tc>
+      </w:tr>
+      <w:tr>
+        <w:tc>
+          <w:tcPr>
+            <w:tcW w:w="5382" w:type="dxa"/>
+          </w:tcPr>
+          <w:p>
+            <w:pPr>
+              <w:ind w:firstLine="0"/>
+              <w:rPr>
+                <w:lang w:val="en-US"/>
+              </w:rPr>
+            </w:pPr>
+            <w:r>
+              <w:t>Выносливость</w:t>
+            </w:r>
+          </w:p>
+        </w:tc>
+        <w:tc>
+          <w:tcPr>
+            <w:tcW w:w="1414" w:type="dxa"/>
+          </w:tcPr>
+          <w:p>
+            <w:pPr>
+              <w:ind w:firstLine="0"/>
+              <w:jc w:val="center"/>
+              <w:rPr>
+                <w:lang w:val="en-US"/>
+              </w:rPr>
+            </w:pPr>
+            <w:r>
+              <w:rPr>
+                <w:lang w:val="en-US"/>
+              </w:rPr>
+              <w:t>float</w:t>
+            </w:r>
+          </w:p>
+        </w:tc>
+        <w:tc>
+          <w:tcPr>
+            <w:tcW w:w="3399" w:type="dxa"/>
+          </w:tcPr>
+          <w:p>
+            <w:pPr>
+              <w:ind w:firstLine="0"/>
+              <w:rPr>
+                <w:lang w:val="en-US"/>
+              </w:rPr>
+            </w:pPr>
+            <w:proofErr w:type="spellStart"/>
+            <w:r>
+              <w:t>StayingPower</w:t>
+            </w:r>
+            <w:proofErr w:type="spellEnd"/>
+          </w:p>
+        </w:tc>
+      </w:tr>
+      <w:tr>
+        <w:tc>
+          <w:tcPr>
+            <w:tcW w:w="5382" w:type="dxa"/>
+            <w:shd w:val="clear" w:color="auto" w:fill="F2F2F2" w:themeFill="background1" w:themeFillShade="F2"/>
+          </w:tcPr>
+          <w:p>
+            <w:pPr>
+              <w:ind w:firstLine="0"/>
+            </w:pPr>
+            <w:r>
+              <w:t>Уровень</w:t>
+            </w:r>
+          </w:p>
+        </w:tc>
+        <w:tc>
+          <w:tcPr>
+            <w:tcW w:w="1414" w:type="dxa"/>
+            <w:shd w:val="clear" w:color="auto" w:fill="F2F2F2" w:themeFill="background1" w:themeFillShade="F2"/>
+          </w:tcPr>
+          <w:p>
+            <w:pPr>
+              <w:ind w:firstLine="0"/>
+              <w:jc w:val="center"/>
+              <w:rPr>
+                <w:lang w:val="en-US"/>
+              </w:rPr>
+            </w:pPr>
+            <w:r>
+              <w:rPr>
+                <w:lang w:val="en-US"/>
+              </w:rPr>
+              <w:t>Int</w:t>
+            </w:r>
+          </w:p>
+        </w:tc>
+        <w:tc>
+          <w:tcPr>
+            <w:tcW w:w="3399" w:type="dxa"/>
+            <w:shd w:val="clear" w:color="auto" w:fill="F2F2F2" w:themeFill="background1" w:themeFillShade="F2"/>
+          </w:tcPr>
+          <w:p>
+            <w:pPr>
+              <w:ind w:firstLine="0"/>
+              <w:rPr>
+                <w:lang w:val="en-US"/>
+              </w:rPr>
+            </w:pPr>
+            <w:proofErr w:type="spellStart"/>
+            <w:r>
+              <w:rPr>
+                <w:lang w:val="en-US"/>
+              </w:rPr>
+              <w:t>lvl</w:t>
+            </w:r>
+            <w:proofErr w:type="spellEnd"/>
+          </w:p>
+        </w:tc>
+      </w:tr>
+      <w:tr>
+        <w:tc>
+          <w:tcPr>
+            <w:tcW w:w="5382" w:type="dxa"/>
+            <w:shd w:val="clear" w:color="auto" w:fill="F2F2F2" w:themeFill="background1" w:themeFillShade="F2"/>
+          </w:tcPr>
+          <w:p>
+            <w:pPr>
+              <w:ind w:firstLine="0"/>
+            </w:pPr>
+            <w:r>
+              <w:t xml:space="preserve">Диапазон отклонения от уровня </w:t>
+            </w:r>
+            <w:r>
+              <w:rPr>
+                <w:lang w:val="en-US"/>
+              </w:rPr>
+              <w:t>Character</w:t>
+            </w:r>
+          </w:p>
+        </w:tc>
+        <w:tc>
+          <w:tcPr>
+            <w:tcW w:w="1414" w:type="dxa"/>
+            <w:shd w:val="clear" w:color="auto" w:fill="F2F2F2" w:themeFill="background1" w:themeFillShade="F2"/>
+          </w:tcPr>
+          <w:p>
+            <w:pPr>
+              <w:ind w:firstLine="0"/>
+              <w:jc w:val="center"/>
+              <w:rPr>
+                <w:lang w:val="en-US"/>
+              </w:rPr>
+            </w:pPr>
+            <w:r>
+              <w:rPr>
+                <w:lang w:val="en-US"/>
+              </w:rPr>
+              <w:t>Vector2</w:t>
+            </w:r>
+          </w:p>
+        </w:tc>
+        <w:tc>
+          <w:tcPr>
+            <w:tcW w:w="3399" w:type="dxa"/>
+            <w:shd w:val="clear" w:color="auto" w:fill="F2F2F2" w:themeFill="background1" w:themeFillShade="F2"/>
+          </w:tcPr>
+          <w:p>
+            <w:pPr>
+              <w:ind w:firstLine="0"/>
+              <w:rPr>
+                <w:lang w:val="en-US"/>
+              </w:rPr>
+            </w:pPr>
+            <w:proofErr w:type="spellStart"/>
+            <w:r>
+              <w:rPr>
+                <w:lang w:val="en-US"/>
+              </w:rPr>
+              <w:t>DivitaionRange</w:t>
+            </w:r>
+            <w:proofErr w:type="spellEnd"/>
+          </w:p>
+        </w:tc>
+      </w:tr>
+    </w:tbl>
+    <w:p>
+      <w:pPr>
+        <w:rPr>
+          <w:lang w:val="en-US"/>
+        </w:rPr>
+      </w:pPr>
+    </w:p>
+    <w:p>
+      <w:r>
+        <w:t xml:space="preserve">Функциональность: </w:t>
+      </w:r>
+    </w:p>
+    <w:p>
+      <w:pPr>
+        <w:pStyle w:val="a"/>
+      </w:pPr>
+      <w:r>
+        <w:t>Случайная генерация из возможных скинов;</w:t>
+      </w:r>
+    </w:p>
+    <w:p>
+      <w:pPr>
+        <w:pStyle w:val="a"/>
+      </w:pPr>
+      <w:r>
+        <w:t>Случайный выбор уровня относительно уровня игрока</w:t>
+      </w:r>
+      <w:r>
+        <w:t>.</w:t>
+      </w:r>
+    </w:p>
+    <w:p/>
+    <w:p>
+      <w:pPr>
+        <w:pStyle w:val="a"/>
+        <w:numPr>
+          <w:ilvl w:val="0"/>
+          <w:numId w:val="0"/>
+        </w:numPr>
+        <w:ind w:firstLine="709"/>
+      </w:pPr>
     </w:p>
     <w:p>
       <w:pPr>
@@ -2808,78 +4284,548 @@
       <w:pPr>
         <w:pStyle w:val="1"/>
       </w:pPr>
-      <w:bookmarkStart w:id="10" w:name="_Toc9605556"/>
+      <w:bookmarkStart w:id="10" w:name="_Toc9809089"/>
       <w:r>
         <w:lastRenderedPageBreak/>
-        <w:t>Функциональная спецификация</w:t>
+        <w:t>ФУНКЦИОНАЛЬНАЯ СПЕЦИФИКАЦИЯ</w:t>
       </w:r>
       <w:bookmarkEnd w:id="10"/>
     </w:p>
+    <w:p>
+      <w:pPr>
+        <w:pStyle w:val="2"/>
+      </w:pPr>
+      <w:bookmarkStart w:id="11" w:name="_Toc9809090"/>
+      <w:r>
+        <w:t>Вход в игру и авторизация</w:t>
+      </w:r>
+      <w:bookmarkEnd w:id="11"/>
+    </w:p>
+    <w:p>
+      <w:r>
+        <w:t>При первом входе в игру</w:t>
+      </w:r>
+      <w:r>
+        <w:t xml:space="preserve"> пользователь автоматически</w:t>
+      </w:r>
+      <w:r>
+        <w:t xml:space="preserve"> </w:t>
+      </w:r>
+      <w:r>
+        <w:t xml:space="preserve">авторизуется </w:t>
+      </w:r>
+      <w:r>
+        <w:t xml:space="preserve">в </w:t>
+      </w:r>
+      <w:r>
+        <w:rPr>
+          <w:lang w:val="en-US"/>
+        </w:rPr>
+        <w:t>Google</w:t>
+      </w:r>
+      <w:r>
+        <w:t xml:space="preserve"> </w:t>
+      </w:r>
+      <w:r>
+        <w:rPr>
+          <w:lang w:val="en-US"/>
+        </w:rPr>
+        <w:t>Play</w:t>
+      </w:r>
+      <w:r>
+        <w:t xml:space="preserve"> </w:t>
+      </w:r>
+      <w:r>
+        <w:rPr>
+          <w:lang w:val="en-US"/>
+        </w:rPr>
+        <w:t>Services</w:t>
+      </w:r>
+      <w:r>
+        <w:t xml:space="preserve">. Если </w:t>
+      </w:r>
+      <w:r>
+        <w:t>он уже</w:t>
+      </w:r>
+      <w:r>
+        <w:t xml:space="preserve"> авторизован в </w:t>
+      </w:r>
+      <w:r>
+        <w:rPr>
+          <w:lang w:val="en-US"/>
+        </w:rPr>
+        <w:t>Google</w:t>
+      </w:r>
+      <w:r>
+        <w:t xml:space="preserve"> </w:t>
+      </w:r>
+      <w:r>
+        <w:rPr>
+          <w:lang w:val="en-US"/>
+        </w:rPr>
+        <w:t>Play</w:t>
+      </w:r>
+      <w:r>
+        <w:t xml:space="preserve"> </w:t>
+      </w:r>
+      <w:r>
+        <w:rPr>
+          <w:lang w:val="en-US"/>
+        </w:rPr>
+        <w:t>Services</w:t>
+      </w:r>
+      <w:r>
+        <w:t>, то необходим</w:t>
+      </w:r>
+      <w:r>
+        <w:t xml:space="preserve">а </w:t>
+      </w:r>
+      <w:r>
+        <w:t>кнопк</w:t>
+      </w:r>
+      <w:r>
+        <w:t xml:space="preserve">а для </w:t>
+      </w:r>
+      <w:r>
+        <w:t xml:space="preserve">выхода из аккаунта </w:t>
+      </w:r>
+      <w:r>
+        <w:rPr>
+          <w:lang w:val="en-US"/>
+        </w:rPr>
+        <w:t>Google</w:t>
+      </w:r>
+      <w:r>
+        <w:t xml:space="preserve"> </w:t>
+      </w:r>
+      <w:r>
+        <w:rPr>
+          <w:lang w:val="en-US"/>
+        </w:rPr>
+        <w:t>play</w:t>
+      </w:r>
+      <w:r>
+        <w:t xml:space="preserve">. Если пользователь не авторизован в системе </w:t>
+      </w:r>
+      <w:r>
+        <w:rPr>
+          <w:lang w:val="en-US"/>
+        </w:rPr>
+        <w:t>Google</w:t>
+      </w:r>
+      <w:r>
+        <w:t xml:space="preserve"> </w:t>
+      </w:r>
+      <w:r>
+        <w:rPr>
+          <w:lang w:val="en-US"/>
+        </w:rPr>
+        <w:t>Services</w:t>
+      </w:r>
+      <w:r>
+        <w:t>, то обязательно присутствие кнопки для авторизации.</w:t>
+      </w:r>
+    </w:p>
+    <w:p>
+      <w:pPr>
+        <w:spacing w:line="240" w:lineRule="auto"/>
+      </w:pPr>
+      <w:r>
+        <w:t xml:space="preserve">Кнопка входа и выхода из аккаунта </w:t>
+      </w:r>
+      <w:r>
+        <w:rPr>
+          <w:lang w:val="en-US"/>
+        </w:rPr>
+        <w:t>Google</w:t>
+      </w:r>
+      <w:r>
+        <w:t xml:space="preserve"> </w:t>
+      </w:r>
+      <w:r>
+        <w:rPr>
+          <w:lang w:val="en-US"/>
+        </w:rPr>
+        <w:t>Play</w:t>
+      </w:r>
+      <w:r>
+        <w:t xml:space="preserve"> </w:t>
+      </w:r>
+      <w:r>
+        <w:t>замещают</w:t>
+      </w:r>
+      <w:r>
+        <w:t xml:space="preserve"> друг друга.</w:t>
+      </w:r>
+    </w:p>
+    <w:p>
+      <w:pPr>
+        <w:spacing w:line="240" w:lineRule="auto"/>
+      </w:pPr>
+      <w:r>
+        <w:t xml:space="preserve">При авторизации проверять сохранение игрового прогресса. Предложить пользователю загрузить </w:t>
+      </w:r>
+      <w:r>
+        <w:t>имеющиеся</w:t>
+      </w:r>
+      <w:r>
+        <w:t xml:space="preserve"> сохранение.</w:t>
+      </w:r>
+    </w:p>
+    <w:p>
+      <w:pPr>
+        <w:spacing w:line="240" w:lineRule="auto"/>
+      </w:pPr>
+      <w:r>
+        <w:t>Пользователь может играть не авторизовавшись, тогда у него будет ограничен доступ к некоторым функциям:</w:t>
+      </w:r>
+    </w:p>
+    <w:p>
+      <w:pPr>
+        <w:pStyle w:val="a"/>
+      </w:pPr>
+      <w:r>
+        <w:t>Таблицы лидеров;</w:t>
+      </w:r>
+    </w:p>
+    <w:p>
+      <w:pPr>
+        <w:pStyle w:val="a"/>
+      </w:pPr>
+      <w:r>
+        <w:t>Достижения;</w:t>
+      </w:r>
+    </w:p>
+    <w:p>
+      <w:pPr>
+        <w:pStyle w:val="a"/>
+      </w:pPr>
+      <w:r>
+        <w:t>Онлайн и</w:t>
+      </w:r>
+      <w:r>
+        <w:t xml:space="preserve">гра с друзьями через круги </w:t>
+      </w:r>
+      <w:r>
+        <w:rPr>
+          <w:lang w:val="en-US"/>
+        </w:rPr>
+        <w:t>Google</w:t>
+      </w:r>
+      <w:r>
+        <w:t>+;</w:t>
+      </w:r>
+    </w:p>
+    <w:p>
+      <w:pPr>
+        <w:pStyle w:val="a"/>
+        <w:spacing w:after="240"/>
+      </w:pPr>
+      <w:r>
+        <w:t xml:space="preserve">Сохранение </w:t>
+      </w:r>
+      <w:r>
+        <w:t>игрового прогресса</w:t>
+      </w:r>
+      <w:r>
+        <w:t xml:space="preserve">. </w:t>
+      </w:r>
+    </w:p>
+    <w:p>
+      <w:pPr>
+        <w:pStyle w:val="2"/>
+        <w:spacing w:after="0" w:line="360" w:lineRule="auto"/>
+      </w:pPr>
+      <w:bookmarkStart w:id="12" w:name="_Toc9809091"/>
+      <w:r>
+        <w:t>Выбор персонажа</w:t>
+      </w:r>
+      <w:bookmarkEnd w:id="12"/>
+    </w:p>
+    <w:p>
+      <w:r>
+        <w:t>На игровом экране демонстрируется текущий персонаж. Смена персонажа осуществляется в отдельном окне, где присутствуют все существующие в игре персонажи.</w:t>
+      </w:r>
+    </w:p>
+    <w:p>
+      <w:r>
+        <w:t>Перелистывания персонажей осуществляется свайпами влево/вправо или соответствующими кнопками.</w:t>
+      </w:r>
+    </w:p>
+    <w:p>
+      <w:pPr>
+        <w:spacing w:after="240"/>
+      </w:pPr>
+      <w:r>
+        <w:t>Выбор персонажа осуществляется кнопкой «Выбрать», расположенной под иконкой персонажа, или кнопкой «Купить», если персонаж ещё не куплен.</w:t>
+      </w:r>
+    </w:p>
+    <w:p>
+      <w:pPr>
+        <w:pStyle w:val="2"/>
+        <w:spacing w:after="0" w:line="360" w:lineRule="auto"/>
+      </w:pPr>
+      <w:bookmarkStart w:id="13" w:name="_Toc9809092"/>
+      <w:r>
+        <w:t>Игровая сессия / забег с ботами</w:t>
+      </w:r>
+      <w:bookmarkEnd w:id="13"/>
+    </w:p>
+    <w:p>
+      <w:r>
+        <w:t>Забег начинается у стартовой линии на спортивном стадионе, на страте находится игрок и 3 бота. По истечение стартового таймера начинается игра. Все начинают бежать с изначальной стартовой скоростью, дальше скорость меняется в зависимости от действий игрока – для персонажа игрока, и алгоритма бота – для персонажей ботов.</w:t>
+      </w:r>
+    </w:p>
+    <w:p>
+      <w:r>
+        <w:t xml:space="preserve">Во время забега идёт соперничество между 4-мя участниками, каждый из которых преодолевает одинаковые для всех препятствия и стремится занять лидирующую позицию. </w:t>
+      </w:r>
+    </w:p>
+    <w:p>
+      <w:r>
+        <w:t xml:space="preserve">Финиширование </w:t>
+      </w:r>
+      <w:r>
+        <w:t>происходит,</w:t>
+      </w:r>
+      <w:r>
+        <w:t xml:space="preserve"> как тольк</w:t>
+      </w:r>
+      <w:bookmarkStart w:id="14" w:name="_GoBack"/>
+      <w:bookmarkEnd w:id="14"/>
+      <w:r>
+        <w:t xml:space="preserve">о один из участников пересекает красную линию (финиш, разрывает ленту) и поднимается на пьедестал, после победителя догоняют остальные участники и занимают соответствующие места, </w:t>
+      </w:r>
+      <w:r>
+        <w:t>тому,</w:t>
+      </w:r>
+      <w:r>
+        <w:t xml:space="preserve"> как добежали.</w:t>
+      </w:r>
+    </w:p>
+    <w:p>
+      <w:pPr>
+        <w:pStyle w:val="2"/>
+        <w:spacing w:after="0" w:line="360" w:lineRule="auto"/>
+      </w:pPr>
+      <w:bookmarkStart w:id="15" w:name="_Toc9809093"/>
+      <w:r>
+        <w:t>Действия бота</w:t>
+      </w:r>
+    </w:p>
+    <w:p>
+      <w:pPr>
+        <w:pStyle w:val="2"/>
+        <w:spacing w:after="0" w:line="360" w:lineRule="auto"/>
+      </w:pPr>
+      <w:r>
+        <w:t>Таблицы лидеров</w:t>
+      </w:r>
+      <w:bookmarkEnd w:id="15"/>
+    </w:p>
+    <w:p>
+      <w:pPr>
+        <w:pStyle w:val="2"/>
+        <w:spacing w:after="0" w:line="360" w:lineRule="auto"/>
+      </w:pPr>
+      <w:bookmarkStart w:id="16" w:name="_Toc9809094"/>
+      <w:r>
+        <w:t>Игровые достижения</w:t>
+      </w:r>
+      <w:bookmarkEnd w:id="16"/>
+    </w:p>
+    <w:p>
+      <w:pPr>
+        <w:pStyle w:val="2"/>
+        <w:spacing w:after="0" w:line="360" w:lineRule="auto"/>
+        <w:rPr>
+          <w:rFonts w:eastAsia="Times New Roman" w:cs="Times New Roman"/>
+          <w:bCs/>
+          <w:kern w:val="36"/>
+          <w:szCs w:val="48"/>
+          <w:lang w:eastAsia="ru-RU"/>
+        </w:rPr>
+      </w:pPr>
+      <w:bookmarkStart w:id="17" w:name="_Toc9809095"/>
+      <w:r>
+        <w:t xml:space="preserve">Сохранение </w:t>
+      </w:r>
+      <w:bookmarkEnd w:id="17"/>
+      <w:r>
+        <w:t>игрового прогресса</w:t>
+      </w:r>
+      <w:r>
+        <w:t xml:space="preserve"> </w:t>
+      </w:r>
+      <w:r>
+        <w:br w:type="page"/>
+      </w:r>
+    </w:p>
+    <w:p>
+      <w:pPr>
+        <w:pStyle w:val="1"/>
+      </w:pPr>
+      <w:bookmarkStart w:id="18" w:name="_Toc9809096"/>
+      <w:r>
+        <w:lastRenderedPageBreak/>
+        <w:t>КОНТЕНТ ИГРЫ</w:t>
+      </w:r>
+      <w:bookmarkEnd w:id="18"/>
+    </w:p>
     <w:p/>
     <w:p>
       <w:pPr>
+        <w:spacing w:after="160"/>
+        <w:ind w:firstLine="0"/>
+        <w:jc w:val="left"/>
+        <w:rPr>
+          <w:rFonts w:ascii="Times New Roman" w:eastAsia="Times New Roman" w:hAnsi="Times New Roman" w:cs="Times New Roman"/>
+          <w:bCs/>
+          <w:color w:val="000000" w:themeColor="text1"/>
+          <w:kern w:val="36"/>
+          <w:sz w:val="28"/>
+          <w:szCs w:val="48"/>
+          <w:lang w:eastAsia="ru-RU"/>
+        </w:rPr>
+      </w:pPr>
+      <w:r>
+        <w:br w:type="page"/>
+      </w:r>
+    </w:p>
+    <w:p>
+      <w:pPr>
         <w:pStyle w:val="1"/>
       </w:pPr>
-      <w:bookmarkStart w:id="11" w:name="_Toc9605557"/>
-      <w:r>
-        <w:t>Контент игры</w:t>
-      </w:r>
-      <w:bookmarkEnd w:id="11"/>
+      <w:bookmarkStart w:id="19" w:name="_Toc9809097"/>
+      <w:r>
+        <w:lastRenderedPageBreak/>
+        <w:t>ИНТЕРФЕЙС</w:t>
+      </w:r>
+      <w:bookmarkEnd w:id="19"/>
     </w:p>
     <w:p/>
     <w:p>
       <w:pPr>
+        <w:spacing w:after="160"/>
+        <w:ind w:firstLine="0"/>
+        <w:jc w:val="left"/>
+        <w:rPr>
+          <w:rFonts w:ascii="Times New Roman" w:eastAsia="Times New Roman" w:hAnsi="Times New Roman" w:cs="Times New Roman"/>
+          <w:bCs/>
+          <w:color w:val="000000" w:themeColor="text1"/>
+          <w:kern w:val="36"/>
+          <w:sz w:val="28"/>
+          <w:szCs w:val="48"/>
+          <w:lang w:eastAsia="ru-RU"/>
+        </w:rPr>
+      </w:pPr>
+      <w:r>
+        <w:br w:type="page"/>
+      </w:r>
+    </w:p>
+    <w:p>
+      <w:pPr>
         <w:pStyle w:val="1"/>
       </w:pPr>
-      <w:bookmarkStart w:id="12" w:name="_Toc9605558"/>
-      <w:r>
-        <w:t>Интерфейс</w:t>
-      </w:r>
-      <w:bookmarkEnd w:id="12"/>
+      <w:bookmarkStart w:id="20" w:name="_Toc9809098"/>
+      <w:r>
+        <w:lastRenderedPageBreak/>
+        <w:t>МОНЕТИЗАЦИЯ</w:t>
+      </w:r>
+      <w:bookmarkEnd w:id="20"/>
     </w:p>
     <w:p/>
     <w:p>
       <w:pPr>
+        <w:spacing w:after="160"/>
+        <w:ind w:firstLine="0"/>
+        <w:jc w:val="left"/>
+        <w:rPr>
+          <w:rFonts w:ascii="Times New Roman" w:eastAsia="Times New Roman" w:hAnsi="Times New Roman" w:cs="Times New Roman"/>
+          <w:bCs/>
+          <w:color w:val="000000" w:themeColor="text1"/>
+          <w:kern w:val="36"/>
+          <w:sz w:val="28"/>
+          <w:szCs w:val="48"/>
+          <w:lang w:eastAsia="ru-RU"/>
+        </w:rPr>
+      </w:pPr>
+      <w:r>
+        <w:br w:type="page"/>
+      </w:r>
+    </w:p>
+    <w:p>
+      <w:pPr>
         <w:pStyle w:val="1"/>
       </w:pPr>
-      <w:bookmarkStart w:id="13" w:name="_Toc9605559"/>
-      <w:r>
-        <w:t>Монетизация</w:t>
-      </w:r>
-      <w:bookmarkEnd w:id="13"/>
+      <w:bookmarkStart w:id="21" w:name="_Toc9809099"/>
+      <w:r>
+        <w:lastRenderedPageBreak/>
+        <w:t>ВИРАЛЬНОСТЬ</w:t>
+      </w:r>
+      <w:bookmarkEnd w:id="21"/>
     </w:p>
     <w:p/>
     <w:p>
       <w:pPr>
+        <w:spacing w:after="160"/>
+        <w:ind w:firstLine="0"/>
+        <w:jc w:val="left"/>
+        <w:rPr>
+          <w:rFonts w:ascii="Times New Roman" w:eastAsia="Times New Roman" w:hAnsi="Times New Roman" w:cs="Times New Roman"/>
+          <w:bCs/>
+          <w:color w:val="000000" w:themeColor="text1"/>
+          <w:kern w:val="36"/>
+          <w:sz w:val="28"/>
+          <w:szCs w:val="48"/>
+          <w:lang w:eastAsia="ru-RU"/>
+        </w:rPr>
+      </w:pPr>
+      <w:r>
+        <w:br w:type="page"/>
+      </w:r>
+    </w:p>
+    <w:p>
+      <w:pPr>
         <w:pStyle w:val="1"/>
       </w:pPr>
-      <w:bookmarkStart w:id="14" w:name="_Toc9605560"/>
-      <w:r>
-        <w:t>Виральность</w:t>
-      </w:r>
-      <w:bookmarkEnd w:id="14"/>
+      <w:bookmarkStart w:id="22" w:name="_Toc9809100"/>
+      <w:r>
+        <w:lastRenderedPageBreak/>
+        <w:t>ТЕХНИЧЕСКАЯ СПЕЦИФИКАЦИЯ</w:t>
+      </w:r>
+      <w:bookmarkEnd w:id="22"/>
     </w:p>
     <w:p/>
     <w:p>
       <w:pPr>
+        <w:spacing w:after="160"/>
+        <w:ind w:firstLine="0"/>
+        <w:jc w:val="left"/>
+        <w:rPr>
+          <w:rFonts w:ascii="Times New Roman" w:eastAsia="Times New Roman" w:hAnsi="Times New Roman" w:cs="Times New Roman"/>
+          <w:bCs/>
+          <w:color w:val="000000" w:themeColor="text1"/>
+          <w:kern w:val="36"/>
+          <w:sz w:val="28"/>
+          <w:szCs w:val="48"/>
+          <w:lang w:eastAsia="ru-RU"/>
+        </w:rPr>
+      </w:pPr>
+      <w:r>
+        <w:br w:type="page"/>
+      </w:r>
+    </w:p>
+    <w:p>
+      <w:pPr>
         <w:pStyle w:val="1"/>
       </w:pPr>
-      <w:bookmarkStart w:id="15" w:name="_Toc9605561"/>
-      <w:r>
-        <w:t>Техническая спецификация</w:t>
-      </w:r>
-      <w:bookmarkEnd w:id="15"/>
-    </w:p>
-    <w:p/>
-    <w:p>
-      <w:pPr>
-        <w:pStyle w:val="1"/>
-      </w:pPr>
-      <w:bookmarkStart w:id="16" w:name="_Toc9605562"/>
-      <w:r>
-        <w:t>База знаний</w:t>
-      </w:r>
-      <w:bookmarkEnd w:id="16"/>
+      <w:bookmarkStart w:id="23" w:name="_Toc9809101"/>
+      <w:r>
+        <w:lastRenderedPageBreak/>
+        <w:t>БАЗА ЗНАНИЙ</w:t>
+      </w:r>
+      <w:bookmarkEnd w:id="23"/>
     </w:p>
     <w:p/>
     <w:sectPr>
@@ -2895,7 +4841,7 @@
 </file>
 
 <file path=word/endnotes.xml><?xml version="1.0" encoding="utf-8"?>
-<w:endnotes xmlns:wpc="http://schemas.microsoft.com/office/word/2010/wordprocessingCanvas" xmlns:mc="http://schemas.openxmlformats.org/markup-compatibility/2006" xmlns:o="urn:schemas-microsoft-com:office:office" xmlns:r="http://schemas.openxmlformats.org/officeDocument/2006/relationships" xmlns:m="http://schemas.openxmlformats.org/officeDocument/2006/math" xmlns:v="urn:schemas-microsoft-com:vml" xmlns:wp14="http://schemas.microsoft.com/office/word/2010/wordprocessingDrawing" xmlns:wp="http://schemas.openxmlformats.org/drawingml/2006/wordprocessingDrawing" xmlns:w10="urn:schemas-microsoft-com:office:word" xmlns:w="http://schemas.openxmlformats.org/wordprocessingml/2006/main" xmlns:w14="http://schemas.microsoft.com/office/word/2010/wordml" xmlns:w15="http://schemas.microsoft.com/office/word/2012/wordml" xmlns:wpg="http://schemas.microsoft.com/office/word/2010/wordprocessingGroup" xmlns:wpi="http://schemas.microsoft.com/office/word/2010/wordprocessingInk" xmlns:wne="http://schemas.microsoft.com/office/word/2006/wordml" xmlns:wps="http://schemas.microsoft.com/office/word/2010/wordprocessingShape" mc:Ignorable="w14 w15 wp14">
+<w:endnotes xmlns:wpc="http://schemas.microsoft.com/office/word/2010/wordprocessingCanvas" xmlns:cx="http://schemas.microsoft.com/office/drawing/2014/chartex" xmlns:cx1="http://schemas.microsoft.com/office/drawing/2015/9/8/chartex" xmlns:cx2="http://schemas.microsoft.com/office/drawing/2015/10/21/chartex" xmlns:cx3="http://schemas.microsoft.com/office/drawing/2016/5/9/chartex" xmlns:cx4="http://schemas.microsoft.com/office/drawing/2016/5/10/chartex" xmlns:cx5="http://schemas.microsoft.com/office/drawing/2016/5/11/chartex" xmlns:cx6="http://schemas.microsoft.com/office/drawing/2016/5/12/chartex" xmlns:cx7="http://schemas.microsoft.com/office/drawing/2016/5/13/chartex" xmlns:cx8="http://schemas.microsoft.com/office/drawing/2016/5/14/chartex" xmlns:mc="http://schemas.openxmlformats.org/markup-compatibility/2006" xmlns:aink="http://schemas.microsoft.com/office/drawing/2016/ink" xmlns:am3d="http://schemas.microsoft.com/office/drawing/2017/model3d" xmlns:o="urn:schemas-microsoft-com:office:office" xmlns:r="http://schemas.openxmlformats.org/officeDocument/2006/relationships" xmlns:m="http://schemas.openxmlformats.org/officeDocument/2006/math" xmlns:v="urn:schemas-microsoft-com:vml" xmlns:wp14="http://schemas.microsoft.com/office/word/2010/wordprocessingDrawing" xmlns:wp="http://schemas.openxmlformats.org/drawingml/2006/wordprocessingDrawing" xmlns:w10="urn:schemas-microsoft-com:office:word" xmlns:w="http://schemas.openxmlformats.org/wordprocessingml/2006/main" xmlns:w14="http://schemas.microsoft.com/office/word/2010/wordml" xmlns:w15="http://schemas.microsoft.com/office/word/2012/wordml" xmlns:w16cid="http://schemas.microsoft.com/office/word/2016/wordml/cid" xmlns:w16se="http://schemas.microsoft.com/office/word/2015/wordml/symex" xmlns:wpg="http://schemas.microsoft.com/office/word/2010/wordprocessingGroup" xmlns:wpi="http://schemas.microsoft.com/office/word/2010/wordprocessingInk" xmlns:wne="http://schemas.microsoft.com/office/word/2006/wordml" xmlns:wps="http://schemas.microsoft.com/office/word/2010/wordprocessingShape" mc:Ignorable="w14 w15 w16se w16cid wp14">
   <w:endnote w:type="separator" w:id="-1">
     <w:p>
       <w:pPr>
@@ -2920,7 +4866,7 @@
 </file>
 
 <file path=word/footer1.xml><?xml version="1.0" encoding="utf-8"?>
-<w:ftr xmlns:wpc="http://schemas.microsoft.com/office/word/2010/wordprocessingCanvas" xmlns:mc="http://schemas.openxmlformats.org/markup-compatibility/2006" xmlns:o="urn:schemas-microsoft-com:office:office" xmlns:r="http://schemas.openxmlformats.org/officeDocument/2006/relationships" xmlns:m="http://schemas.openxmlformats.org/officeDocument/2006/math" xmlns:v="urn:schemas-microsoft-com:vml" xmlns:wp14="http://schemas.microsoft.com/office/word/2010/wordprocessingDrawing" xmlns:wp="http://schemas.openxmlformats.org/drawingml/2006/wordprocessingDrawing" xmlns:w10="urn:schemas-microsoft-com:office:word" xmlns:w="http://schemas.openxmlformats.org/wordprocessingml/2006/main" xmlns:w14="http://schemas.microsoft.com/office/word/2010/wordml" xmlns:w15="http://schemas.microsoft.com/office/word/2012/wordml" xmlns:wpg="http://schemas.microsoft.com/office/word/2010/wordprocessingGroup" xmlns:wpi="http://schemas.microsoft.com/office/word/2010/wordprocessingInk" xmlns:wne="http://schemas.microsoft.com/office/word/2006/wordml" xmlns:wps="http://schemas.microsoft.com/office/word/2010/wordprocessingShape" mc:Ignorable="w14 w15 wp14">
+<w:ftr xmlns:wpc="http://schemas.microsoft.com/office/word/2010/wordprocessingCanvas" xmlns:cx="http://schemas.microsoft.com/office/drawing/2014/chartex" xmlns:cx1="http://schemas.microsoft.com/office/drawing/2015/9/8/chartex" xmlns:cx2="http://schemas.microsoft.com/office/drawing/2015/10/21/chartex" xmlns:cx3="http://schemas.microsoft.com/office/drawing/2016/5/9/chartex" xmlns:cx4="http://schemas.microsoft.com/office/drawing/2016/5/10/chartex" xmlns:cx5="http://schemas.microsoft.com/office/drawing/2016/5/11/chartex" xmlns:cx6="http://schemas.microsoft.com/office/drawing/2016/5/12/chartex" xmlns:cx7="http://schemas.microsoft.com/office/drawing/2016/5/13/chartex" xmlns:cx8="http://schemas.microsoft.com/office/drawing/2016/5/14/chartex" xmlns:mc="http://schemas.openxmlformats.org/markup-compatibility/2006" xmlns:aink="http://schemas.microsoft.com/office/drawing/2016/ink" xmlns:am3d="http://schemas.microsoft.com/office/drawing/2017/model3d" xmlns:o="urn:schemas-microsoft-com:office:office" xmlns:r="http://schemas.openxmlformats.org/officeDocument/2006/relationships" xmlns:m="http://schemas.openxmlformats.org/officeDocument/2006/math" xmlns:v="urn:schemas-microsoft-com:vml" xmlns:wp14="http://schemas.microsoft.com/office/word/2010/wordprocessingDrawing" xmlns:wp="http://schemas.openxmlformats.org/drawingml/2006/wordprocessingDrawing" xmlns:w10="urn:schemas-microsoft-com:office:word" xmlns:w="http://schemas.openxmlformats.org/wordprocessingml/2006/main" xmlns:w14="http://schemas.microsoft.com/office/word/2010/wordml" xmlns:w15="http://schemas.microsoft.com/office/word/2012/wordml" xmlns:w16cid="http://schemas.microsoft.com/office/word/2016/wordml/cid" xmlns:w16se="http://schemas.microsoft.com/office/word/2015/wordml/symex" xmlns:wpg="http://schemas.microsoft.com/office/word/2010/wordprocessingGroup" xmlns:wpi="http://schemas.microsoft.com/office/word/2010/wordprocessingInk" xmlns:wne="http://schemas.microsoft.com/office/word/2006/wordml" xmlns:wps="http://schemas.microsoft.com/office/word/2010/wordprocessingShape" mc:Ignorable="w14 w15 w16se w16cid wp14">
   <w:sdt>
     <w:sdtPr>
       <w:id w:val="-468206046"/>
@@ -2988,7 +4934,7 @@
 </file>
 
 <file path=word/footnotes.xml><?xml version="1.0" encoding="utf-8"?>
-<w:footnotes xmlns:wpc="http://schemas.microsoft.com/office/word/2010/wordprocessingCanvas" xmlns:mc="http://schemas.openxmlformats.org/markup-compatibility/2006" xmlns:o="urn:schemas-microsoft-com:office:office" xmlns:r="http://schemas.openxmlformats.org/officeDocument/2006/relationships" xmlns:m="http://schemas.openxmlformats.org/officeDocument/2006/math" xmlns:v="urn:schemas-microsoft-com:vml" xmlns:wp14="http://schemas.microsoft.com/office/word/2010/wordprocessingDrawing" xmlns:wp="http://schemas.openxmlformats.org/drawingml/2006/wordprocessingDrawing" xmlns:w10="urn:schemas-microsoft-com:office:word" xmlns:w="http://schemas.openxmlformats.org/wordprocessingml/2006/main" xmlns:w14="http://schemas.microsoft.com/office/word/2010/wordml" xmlns:w15="http://schemas.microsoft.com/office/word/2012/wordml" xmlns:wpg="http://schemas.microsoft.com/office/word/2010/wordprocessingGroup" xmlns:wpi="http://schemas.microsoft.com/office/word/2010/wordprocessingInk" xmlns:wne="http://schemas.microsoft.com/office/word/2006/wordml" xmlns:wps="http://schemas.microsoft.com/office/word/2010/wordprocessingShape" mc:Ignorable="w14 w15 wp14">
+<w:footnotes xmlns:wpc="http://schemas.microsoft.com/office/word/2010/wordprocessingCanvas" xmlns:cx="http://schemas.microsoft.com/office/drawing/2014/chartex" xmlns:cx1="http://schemas.microsoft.com/office/drawing/2015/9/8/chartex" xmlns:cx2="http://schemas.microsoft.com/office/drawing/2015/10/21/chartex" xmlns:cx3="http://schemas.microsoft.com/office/drawing/2016/5/9/chartex" xmlns:cx4="http://schemas.microsoft.com/office/drawing/2016/5/10/chartex" xmlns:cx5="http://schemas.microsoft.com/office/drawing/2016/5/11/chartex" xmlns:cx6="http://schemas.microsoft.com/office/drawing/2016/5/12/chartex" xmlns:cx7="http://schemas.microsoft.com/office/drawing/2016/5/13/chartex" xmlns:cx8="http://schemas.microsoft.com/office/drawing/2016/5/14/chartex" xmlns:mc="http://schemas.openxmlformats.org/markup-compatibility/2006" xmlns:aink="http://schemas.microsoft.com/office/drawing/2016/ink" xmlns:am3d="http://schemas.microsoft.com/office/drawing/2017/model3d" xmlns:o="urn:schemas-microsoft-com:office:office" xmlns:r="http://schemas.openxmlformats.org/officeDocument/2006/relationships" xmlns:m="http://schemas.openxmlformats.org/officeDocument/2006/math" xmlns:v="urn:schemas-microsoft-com:vml" xmlns:wp14="http://schemas.microsoft.com/office/word/2010/wordprocessingDrawing" xmlns:wp="http://schemas.openxmlformats.org/drawingml/2006/wordprocessingDrawing" xmlns:w10="urn:schemas-microsoft-com:office:word" xmlns:w="http://schemas.openxmlformats.org/wordprocessingml/2006/main" xmlns:w14="http://schemas.microsoft.com/office/word/2010/wordml" xmlns:w15="http://schemas.microsoft.com/office/word/2012/wordml" xmlns:w16cid="http://schemas.microsoft.com/office/word/2016/wordml/cid" xmlns:w16se="http://schemas.microsoft.com/office/word/2015/wordml/symex" xmlns:wpg="http://schemas.microsoft.com/office/word/2010/wordprocessingGroup" xmlns:wpi="http://schemas.microsoft.com/office/word/2010/wordprocessingInk" xmlns:wne="http://schemas.microsoft.com/office/word/2006/wordml" xmlns:wps="http://schemas.microsoft.com/office/word/2010/wordprocessingShape" mc:Ignorable="w14 w15 w16se w16cid wp14">
   <w:footnote w:type="separator" w:id="-1">
     <w:p>
       <w:pPr>
@@ -3013,7 +4959,7 @@
 </file>
 
 <file path=word/header1.xml><?xml version="1.0" encoding="utf-8"?>
-<w:hdr xmlns:wpc="http://schemas.microsoft.com/office/word/2010/wordprocessingCanvas" xmlns:mc="http://schemas.openxmlformats.org/markup-compatibility/2006" xmlns:o="urn:schemas-microsoft-com:office:office" xmlns:r="http://schemas.openxmlformats.org/officeDocument/2006/relationships" xmlns:m="http://schemas.openxmlformats.org/officeDocument/2006/math" xmlns:v="urn:schemas-microsoft-com:vml" xmlns:wp14="http://schemas.microsoft.com/office/word/2010/wordprocessingDrawing" xmlns:wp="http://schemas.openxmlformats.org/drawingml/2006/wordprocessingDrawing" xmlns:w10="urn:schemas-microsoft-com:office:word" xmlns:w="http://schemas.openxmlformats.org/wordprocessingml/2006/main" xmlns:w14="http://schemas.microsoft.com/office/word/2010/wordml" xmlns:w15="http://schemas.microsoft.com/office/word/2012/wordml" xmlns:wpg="http://schemas.microsoft.com/office/word/2010/wordprocessingGroup" xmlns:wpi="http://schemas.microsoft.com/office/word/2010/wordprocessingInk" xmlns:wne="http://schemas.microsoft.com/office/word/2006/wordml" xmlns:wps="http://schemas.microsoft.com/office/word/2010/wordprocessingShape" mc:Ignorable="w14 w15 wp14">
+<w:hdr xmlns:wpc="http://schemas.microsoft.com/office/word/2010/wordprocessingCanvas" xmlns:cx="http://schemas.microsoft.com/office/drawing/2014/chartex" xmlns:cx1="http://schemas.microsoft.com/office/drawing/2015/9/8/chartex" xmlns:cx2="http://schemas.microsoft.com/office/drawing/2015/10/21/chartex" xmlns:cx3="http://schemas.microsoft.com/office/drawing/2016/5/9/chartex" xmlns:cx4="http://schemas.microsoft.com/office/drawing/2016/5/10/chartex" xmlns:cx5="http://schemas.microsoft.com/office/drawing/2016/5/11/chartex" xmlns:cx6="http://schemas.microsoft.com/office/drawing/2016/5/12/chartex" xmlns:cx7="http://schemas.microsoft.com/office/drawing/2016/5/13/chartex" xmlns:cx8="http://schemas.microsoft.com/office/drawing/2016/5/14/chartex" xmlns:mc="http://schemas.openxmlformats.org/markup-compatibility/2006" xmlns:aink="http://schemas.microsoft.com/office/drawing/2016/ink" xmlns:am3d="http://schemas.microsoft.com/office/drawing/2017/model3d" xmlns:o="urn:schemas-microsoft-com:office:office" xmlns:r="http://schemas.openxmlformats.org/officeDocument/2006/relationships" xmlns:m="http://schemas.openxmlformats.org/officeDocument/2006/math" xmlns:v="urn:schemas-microsoft-com:vml" xmlns:wp14="http://schemas.microsoft.com/office/word/2010/wordprocessingDrawing" xmlns:wp="http://schemas.openxmlformats.org/drawingml/2006/wordprocessingDrawing" xmlns:w10="urn:schemas-microsoft-com:office:word" xmlns:w="http://schemas.openxmlformats.org/wordprocessingml/2006/main" xmlns:w14="http://schemas.microsoft.com/office/word/2010/wordml" xmlns:w15="http://schemas.microsoft.com/office/word/2012/wordml" xmlns:w16cid="http://schemas.microsoft.com/office/word/2016/wordml/cid" xmlns:w16se="http://schemas.microsoft.com/office/word/2015/wordml/symex" xmlns:wpg="http://schemas.microsoft.com/office/word/2010/wordprocessingGroup" xmlns:wpi="http://schemas.microsoft.com/office/word/2010/wordprocessingInk" xmlns:wne="http://schemas.microsoft.com/office/word/2006/wordml" xmlns:wps="http://schemas.microsoft.com/office/word/2010/wordprocessingShape" mc:Ignorable="w14 w15 w16se w16cid wp14">
   <w:p>
     <w:pPr>
       <w:pStyle w:val="a8"/>
@@ -3024,8 +4970,8 @@
 </file>
 
 <file path=word/numbering.xml><?xml version="1.0" encoding="utf-8"?>
-<w:numbering xmlns:wpc="http://schemas.microsoft.com/office/word/2010/wordprocessingCanvas" xmlns:mc="http://schemas.openxmlformats.org/markup-compatibility/2006" xmlns:o="urn:schemas-microsoft-com:office:office" xmlns:r="http://schemas.openxmlformats.org/officeDocument/2006/relationships" xmlns:m="http://schemas.openxmlformats.org/officeDocument/2006/math" xmlns:v="urn:schemas-microsoft-com:vml" xmlns:wp14="http://schemas.microsoft.com/office/word/2010/wordprocessingDrawing" xmlns:wp="http://schemas.openxmlformats.org/drawingml/2006/wordprocessingDrawing" xmlns:w10="urn:schemas-microsoft-com:office:word" xmlns:w="http://schemas.openxmlformats.org/wordprocessingml/2006/main" xmlns:w14="http://schemas.microsoft.com/office/word/2010/wordml" xmlns:w15="http://schemas.microsoft.com/office/word/2012/wordml" xmlns:wpg="http://schemas.microsoft.com/office/word/2010/wordprocessingGroup" xmlns:wpi="http://schemas.microsoft.com/office/word/2010/wordprocessingInk" xmlns:wne="http://schemas.microsoft.com/office/word/2006/wordml" xmlns:wps="http://schemas.microsoft.com/office/word/2010/wordprocessingShape" mc:Ignorable="w14 w15 wp14">
-  <w:abstractNum w:abstractNumId="0">
+<w:numbering xmlns:wpc="http://schemas.microsoft.com/office/word/2010/wordprocessingCanvas" xmlns:cx="http://schemas.microsoft.com/office/drawing/2014/chartex" xmlns:cx1="http://schemas.microsoft.com/office/drawing/2015/9/8/chartex" xmlns:cx2="http://schemas.microsoft.com/office/drawing/2015/10/21/chartex" xmlns:cx3="http://schemas.microsoft.com/office/drawing/2016/5/9/chartex" xmlns:cx4="http://schemas.microsoft.com/office/drawing/2016/5/10/chartex" xmlns:cx5="http://schemas.microsoft.com/office/drawing/2016/5/11/chartex" xmlns:cx6="http://schemas.microsoft.com/office/drawing/2016/5/12/chartex" xmlns:cx7="http://schemas.microsoft.com/office/drawing/2016/5/13/chartex" xmlns:cx8="http://schemas.microsoft.com/office/drawing/2016/5/14/chartex" xmlns:mc="http://schemas.openxmlformats.org/markup-compatibility/2006" xmlns:aink="http://schemas.microsoft.com/office/drawing/2016/ink" xmlns:am3d="http://schemas.microsoft.com/office/drawing/2017/model3d" xmlns:o="urn:schemas-microsoft-com:office:office" xmlns:r="http://schemas.openxmlformats.org/officeDocument/2006/relationships" xmlns:m="http://schemas.openxmlformats.org/officeDocument/2006/math" xmlns:v="urn:schemas-microsoft-com:vml" xmlns:wp14="http://schemas.microsoft.com/office/word/2010/wordprocessingDrawing" xmlns:wp="http://schemas.openxmlformats.org/drawingml/2006/wordprocessingDrawing" xmlns:w10="urn:schemas-microsoft-com:office:word" xmlns:w="http://schemas.openxmlformats.org/wordprocessingml/2006/main" xmlns:w14="http://schemas.microsoft.com/office/word/2010/wordml" xmlns:w15="http://schemas.microsoft.com/office/word/2012/wordml" xmlns:w16cid="http://schemas.microsoft.com/office/word/2016/wordml/cid" xmlns:w16se="http://schemas.microsoft.com/office/word/2015/wordml/symex" xmlns:wpg="http://schemas.microsoft.com/office/word/2010/wordprocessingGroup" xmlns:wpi="http://schemas.microsoft.com/office/word/2010/wordprocessingInk" xmlns:wne="http://schemas.microsoft.com/office/word/2006/wordml" xmlns:wps="http://schemas.microsoft.com/office/word/2010/wordprocessingShape" mc:Ignorable="w14 w15 w16se w16cid wp14">
+  <w:abstractNum w:abstractNumId="0" w15:restartNumberingAfterBreak="0">
     <w:nsid w:val="0E0868D4"/>
     <w:multiLevelType w:val="hybridMultilevel"/>
     <w:tmpl w:val="89E0FFF4"/>
@@ -3139,7 +5085,7 @@
       </w:rPr>
     </w:lvl>
   </w:abstractNum>
-  <w:abstractNum w:abstractNumId="1">
+  <w:abstractNum w:abstractNumId="1" w15:restartNumberingAfterBreak="0">
     <w:nsid w:val="3DCC69F9"/>
     <w:multiLevelType w:val="hybridMultilevel"/>
     <w:tmpl w:val="70A27F4E"/>
@@ -3252,7 +5198,7 @@
       </w:rPr>
     </w:lvl>
   </w:abstractNum>
-  <w:abstractNum w:abstractNumId="2">
+  <w:abstractNum w:abstractNumId="2" w15:restartNumberingAfterBreak="0">
     <w:nsid w:val="55241A48"/>
     <w:multiLevelType w:val="hybridMultilevel"/>
     <w:tmpl w:val="A28A3366"/>
@@ -3338,7 +5284,7 @@
       </w:pPr>
     </w:lvl>
   </w:abstractNum>
-  <w:abstractNum w:abstractNumId="3">
+  <w:abstractNum w:abstractNumId="3" w15:restartNumberingAfterBreak="0">
     <w:nsid w:val="77CC20D7"/>
     <w:multiLevelType w:val="hybridMultilevel"/>
     <w:tmpl w:val="D72418B2"/>
@@ -3440,7 +5386,7 @@
 </file>
 
 <file path=word/styles.xml><?xml version="1.0" encoding="utf-8"?>
-<w:styles xmlns:mc="http://schemas.openxmlformats.org/markup-compatibility/2006" xmlns:r="http://schemas.openxmlformats.org/officeDocument/2006/relationships" xmlns:w="http://schemas.openxmlformats.org/wordprocessingml/2006/main" xmlns:w14="http://schemas.microsoft.com/office/word/2010/wordml" xmlns:w15="http://schemas.microsoft.com/office/word/2012/wordml" mc:Ignorable="w14 w15">
+<w:styles xmlns:mc="http://schemas.openxmlformats.org/markup-compatibility/2006" xmlns:r="http://schemas.openxmlformats.org/officeDocument/2006/relationships" xmlns:w="http://schemas.openxmlformats.org/wordprocessingml/2006/main" xmlns:w14="http://schemas.microsoft.com/office/word/2010/wordml" xmlns:w15="http://schemas.microsoft.com/office/word/2012/wordml" xmlns:w16cid="http://schemas.microsoft.com/office/word/2016/wordml/cid" xmlns:w16se="http://schemas.microsoft.com/office/word/2015/wordml/symex" mc:Ignorable="w14 w15 w16se w16cid">
   <w:docDefaults>
     <w:rPrDefault>
       <w:rPr>
@@ -3456,7 +5402,7 @@
       </w:pPr>
     </w:pPrDefault>
   </w:docDefaults>
-  <w:latentStyles w:defLockedState="0" w:defUIPriority="99" w:defSemiHidden="0" w:defUnhideWhenUsed="0" w:defQFormat="0" w:count="371">
+  <w:latentStyles w:defLockedState="0" w:defUIPriority="99" w:defSemiHidden="0" w:defUnhideWhenUsed="0" w:defQFormat="0" w:count="376">
     <w:lsdException w:name="Normal" w:uiPriority="0" w:qFormat="1"/>
     <w:lsdException w:name="heading 1" w:uiPriority="9" w:qFormat="1"/>
     <w:lsdException w:name="heading 2" w:semiHidden="1" w:uiPriority="9" w:unhideWhenUsed="1" w:qFormat="1"/>
@@ -3828,6 +5774,11 @@
     <w:lsdException w:name="List Table 5 Dark Accent 6" w:uiPriority="50"/>
     <w:lsdException w:name="List Table 6 Colorful Accent 6" w:uiPriority="51"/>
     <w:lsdException w:name="List Table 7 Colorful Accent 6" w:uiPriority="52"/>
+    <w:lsdException w:name="Mention" w:semiHidden="1" w:unhideWhenUsed="1"/>
+    <w:lsdException w:name="Smart Hyperlink" w:semiHidden="1" w:unhideWhenUsed="1"/>
+    <w:lsdException w:name="Hashtag" w:semiHidden="1" w:unhideWhenUsed="1"/>
+    <w:lsdException w:name="Unresolved Mention" w:semiHidden="1" w:unhideWhenUsed="1"/>
+    <w:lsdException w:name="Smart Link" w:semiHidden="1" w:unhideWhenUsed="1"/>
   </w:latentStyles>
   <w:style w:type="paragraph" w:default="1" w:styleId="a0">
     <w:name w:val="Normal"/>
@@ -3850,7 +5801,7 @@
     <w:autoRedefine/>
     <w:uiPriority w:val="9"/>
     <w:qFormat/>
-    <w:rsid w:val="00493FB1"/>
+    <w:rsid w:val="00B656C9"/>
     <w:pPr>
       <w:spacing w:before="360" w:beforeAutospacing="1" w:after="360" w:afterAutospacing="1" w:line="240" w:lineRule="auto"/>
       <w:outlineLvl w:val="0"/>
@@ -3858,6 +5809,7 @@
     <w:rPr>
       <w:rFonts w:ascii="Times New Roman" w:eastAsia="Times New Roman" w:hAnsi="Times New Roman" w:cs="Times New Roman"/>
       <w:bCs/>
+      <w:color w:val="000000" w:themeColor="text1"/>
       <w:kern w:val="36"/>
       <w:sz w:val="28"/>
       <w:szCs w:val="48"/>
@@ -3911,6 +5863,7 @@
   <w:style w:type="character" w:default="1" w:styleId="a1">
     <w:name w:val="Default Paragraph Font"/>
     <w:uiPriority w:val="1"/>
+    <w:semiHidden/>
     <w:unhideWhenUsed/>
   </w:style>
   <w:style w:type="table" w:default="1" w:styleId="a2">
@@ -3939,10 +5892,11 @@
     <w:basedOn w:val="a1"/>
     <w:link w:val="1"/>
     <w:uiPriority w:val="9"/>
-    <w:rsid w:val="00493FB1"/>
+    <w:rsid w:val="00B656C9"/>
     <w:rPr>
       <w:rFonts w:ascii="Times New Roman" w:eastAsia="Times New Roman" w:hAnsi="Times New Roman" w:cs="Times New Roman"/>
       <w:bCs/>
+      <w:color w:val="000000" w:themeColor="text1"/>
       <w:kern w:val="36"/>
       <w:sz w:val="28"/>
       <w:szCs w:val="48"/>
@@ -4128,6 +6082,7 @@
   </w:style>
   <w:style w:type="character" w:customStyle="1" w:styleId="a5">
     <w:name w:val="Без интервала Знак"/>
+    <w:aliases w:val="Список- Знак"/>
     <w:basedOn w:val="a1"/>
     <w:link w:val="a"/>
     <w:uiPriority w:val="1"/>
@@ -4159,7 +6114,6 @@
       <w:spacing w:after="0" w:line="240" w:lineRule="auto"/>
     </w:pPr>
     <w:tblPr>
-      <w:tblInd w:w="0" w:type="dxa"/>
       <w:tblBorders>
         <w:top w:val="single" w:sz="4" w:space="0" w:color="auto"/>
         <w:left w:val="single" w:sz="4" w:space="0" w:color="auto"/>
@@ -4168,12 +6122,6 @@
         <w:insideH w:val="single" w:sz="4" w:space="0" w:color="auto"/>
         <w:insideV w:val="single" w:sz="4" w:space="0" w:color="auto"/>
       </w:tblBorders>
-      <w:tblCellMar>
-        <w:top w:w="0" w:type="dxa"/>
-        <w:left w:w="108" w:type="dxa"/>
-        <w:bottom w:w="0" w:type="dxa"/>
-        <w:right w:w="108" w:type="dxa"/>
-      </w:tblCellMar>
     </w:tblPr>
   </w:style>
 </w:styles>
@@ -4445,7 +6393,7 @@
 </file>
 
 <file path=customXml/itemProps1.xml><?xml version="1.0" encoding="utf-8"?>
-<ds:datastoreItem xmlns:ds="http://schemas.openxmlformats.org/officeDocument/2006/customXml" ds:itemID="{8B100467-6D84-4874-A9B5-D06C42F4EA95}">
+<ds:datastoreItem xmlns:ds="http://schemas.openxmlformats.org/officeDocument/2006/customXml" ds:itemID="{D3A26994-9D91-4F99-B259-F53A95F137ED}">
   <ds:schemaRefs>
     <ds:schemaRef ds:uri="http://schemas.openxmlformats.org/officeDocument/2006/bibliography"/>
   </ds:schemaRefs>

--- a/Game design document/Main document.docx
+++ b/Game design document/Main document.docx
@@ -1,6 +1,6 @@
 
 <file path=word/document.xml><?xml version="1.0" encoding="utf-8"?>
-<w:document xmlns:wpc="http://schemas.microsoft.com/office/word/2010/wordprocessingCanvas" xmlns:cx="http://schemas.microsoft.com/office/drawing/2014/chartex" xmlns:cx1="http://schemas.microsoft.com/office/drawing/2015/9/8/chartex" xmlns:cx2="http://schemas.microsoft.com/office/drawing/2015/10/21/chartex" xmlns:cx3="http://schemas.microsoft.com/office/drawing/2016/5/9/chartex" xmlns:cx4="http://schemas.microsoft.com/office/drawing/2016/5/10/chartex" xmlns:cx5="http://schemas.microsoft.com/office/drawing/2016/5/11/chartex" xmlns:cx6="http://schemas.microsoft.com/office/drawing/2016/5/12/chartex" xmlns:cx7="http://schemas.microsoft.com/office/drawing/2016/5/13/chartex" xmlns:cx8="http://schemas.microsoft.com/office/drawing/2016/5/14/chartex" xmlns:mc="http://schemas.openxmlformats.org/markup-compatibility/2006" xmlns:aink="http://schemas.microsoft.com/office/drawing/2016/ink" xmlns:am3d="http://schemas.microsoft.com/office/drawing/2017/model3d" xmlns:o="urn:schemas-microsoft-com:office:office" xmlns:r="http://schemas.openxmlformats.org/officeDocument/2006/relationships" xmlns:m="http://schemas.openxmlformats.org/officeDocument/2006/math" xmlns:v="urn:schemas-microsoft-com:vml" xmlns:wp14="http://schemas.microsoft.com/office/word/2010/wordprocessingDrawing" xmlns:wp="http://schemas.openxmlformats.org/drawingml/2006/wordprocessingDrawing" xmlns:w10="urn:schemas-microsoft-com:office:word" xmlns:w="http://schemas.openxmlformats.org/wordprocessingml/2006/main" xmlns:w14="http://schemas.microsoft.com/office/word/2010/wordml" xmlns:w15="http://schemas.microsoft.com/office/word/2012/wordml" xmlns:w16cid="http://schemas.microsoft.com/office/word/2016/wordml/cid" xmlns:w16se="http://schemas.microsoft.com/office/word/2015/wordml/symex" xmlns:wpg="http://schemas.microsoft.com/office/word/2010/wordprocessingGroup" xmlns:wpi="http://schemas.microsoft.com/office/word/2010/wordprocessingInk" xmlns:wne="http://schemas.microsoft.com/office/word/2006/wordml" xmlns:wps="http://schemas.microsoft.com/office/word/2010/wordprocessingShape" mc:Ignorable="w14 w15 w16se w16cid wp14">
+<w:document xmlns:wpc="http://schemas.microsoft.com/office/word/2010/wordprocessingCanvas" xmlns:mc="http://schemas.openxmlformats.org/markup-compatibility/2006" xmlns:o="urn:schemas-microsoft-com:office:office" xmlns:r="http://schemas.openxmlformats.org/officeDocument/2006/relationships" xmlns:m="http://schemas.openxmlformats.org/officeDocument/2006/math" xmlns:v="urn:schemas-microsoft-com:vml" xmlns:wp14="http://schemas.microsoft.com/office/word/2010/wordprocessingDrawing" xmlns:wp="http://schemas.openxmlformats.org/drawingml/2006/wordprocessingDrawing" xmlns:w10="urn:schemas-microsoft-com:office:word" xmlns:w="http://schemas.openxmlformats.org/wordprocessingml/2006/main" xmlns:w14="http://schemas.microsoft.com/office/word/2010/wordml" xmlns:w15="http://schemas.microsoft.com/office/word/2012/wordml" xmlns:wpg="http://schemas.microsoft.com/office/word/2010/wordprocessingGroup" xmlns:wpi="http://schemas.microsoft.com/office/word/2010/wordprocessingInk" xmlns:wne="http://schemas.microsoft.com/office/word/2006/wordml" xmlns:wps="http://schemas.microsoft.com/office/word/2010/wordprocessingShape" mc:Ignorable="w14 w15 wp14">
   <w:body>
     <w:sdt>
       <w:sdtPr>
@@ -22,19 +22,21 @@
       <w:sdtContent>
         <w:p>
           <w:pPr>
-            <w:spacing w:after="240"/>
+            <w:spacing w:after="240" w:line="240" w:lineRule="auto"/>
             <w:jc w:val="center"/>
             <w:rPr>
               <w:rStyle w:val="10"/>
               <w:rFonts w:eastAsiaTheme="minorHAnsi"/>
+              <w:szCs w:val="28"/>
             </w:rPr>
           </w:pPr>
           <w:r>
             <w:rPr>
               <w:rStyle w:val="10"/>
               <w:rFonts w:eastAsiaTheme="minorHAnsi"/>
+              <w:szCs w:val="28"/>
             </w:rPr>
-            <w:t>Оглавление</w:t>
+            <w:t>ОГЛАВЛЕНИЕ</w:t>
           </w:r>
         </w:p>
         <w:p>
@@ -76,7 +78,7 @@
             </w:rPr>
             <w:fldChar w:fldCharType="separate"/>
           </w:r>
-          <w:hyperlink w:anchor="_Toc9809079" w:history="1">
+          <w:hyperlink w:anchor="_Toc9856494" w:history="1">
             <w:r>
               <w:rPr>
                 <w:rStyle w:val="a7"/>
@@ -115,7 +117,7 @@
                 <w:sz w:val="28"/>
                 <w:szCs w:val="28"/>
               </w:rPr>
-              <w:instrText xml:space="preserve"> PAGEREF _Toc9809079 \h </w:instrText>
+              <w:instrText xml:space="preserve"> PAGEREF _Toc9856494 \h </w:instrText>
             </w:r>
             <w:r>
               <w:rPr>
@@ -144,7 +146,7 @@
                 <w:sz w:val="28"/>
                 <w:szCs w:val="28"/>
               </w:rPr>
-              <w:t>2</w:t>
+              <w:t>3</w:t>
             </w:r>
             <w:r>
               <w:rPr>
@@ -169,7 +171,7 @@
               <w:lang w:eastAsia="ru-RU"/>
             </w:rPr>
           </w:pPr>
-          <w:hyperlink w:anchor="_Toc9809080" w:history="1">
+          <w:hyperlink w:anchor="_Toc9856495" w:history="1">
             <w:r>
               <w:rPr>
                 <w:rStyle w:val="a7"/>
@@ -208,7 +210,7 @@
                 <w:sz w:val="28"/>
                 <w:szCs w:val="28"/>
               </w:rPr>
-              <w:instrText xml:space="preserve"> PAGEREF _Toc9809080 \h </w:instrText>
+              <w:instrText xml:space="preserve"> PAGEREF _Toc9856495 \h </w:instrText>
             </w:r>
             <w:r>
               <w:rPr>
@@ -237,7 +239,7 @@
                 <w:sz w:val="28"/>
                 <w:szCs w:val="28"/>
               </w:rPr>
-              <w:t>2</w:t>
+              <w:t>3</w:t>
             </w:r>
             <w:r>
               <w:rPr>
@@ -262,7 +264,7 @@
               <w:lang w:eastAsia="ru-RU"/>
             </w:rPr>
           </w:pPr>
-          <w:hyperlink w:anchor="_Toc9809081" w:history="1">
+          <w:hyperlink w:anchor="_Toc9856496" w:history="1">
             <w:r>
               <w:rPr>
                 <w:rStyle w:val="a7"/>
@@ -301,7 +303,7 @@
                 <w:sz w:val="28"/>
                 <w:szCs w:val="28"/>
               </w:rPr>
-              <w:instrText xml:space="preserve"> PAGEREF _Toc9809081 \h </w:instrText>
+              <w:instrText xml:space="preserve"> PAGEREF _Toc9856496 \h </w:instrText>
             </w:r>
             <w:r>
               <w:rPr>
@@ -330,7 +332,7 @@
                 <w:sz w:val="28"/>
                 <w:szCs w:val="28"/>
               </w:rPr>
-              <w:t>2</w:t>
+              <w:t>3</w:t>
             </w:r>
             <w:r>
               <w:rPr>
@@ -355,7 +357,7 @@
               <w:lang w:eastAsia="ru-RU"/>
             </w:rPr>
           </w:pPr>
-          <w:hyperlink w:anchor="_Toc9809082" w:history="1">
+          <w:hyperlink w:anchor="_Toc9856497" w:history="1">
             <w:r>
               <w:rPr>
                 <w:rStyle w:val="a7"/>
@@ -395,7 +397,7 @@
                 <w:sz w:val="28"/>
                 <w:szCs w:val="28"/>
               </w:rPr>
-              <w:instrText xml:space="preserve"> PAGEREF _Toc9809082 \h </w:instrText>
+              <w:instrText xml:space="preserve"> PAGEREF _Toc9856497 \h </w:instrText>
             </w:r>
             <w:r>
               <w:rPr>
@@ -424,7 +426,7 @@
                 <w:sz w:val="28"/>
                 <w:szCs w:val="28"/>
               </w:rPr>
-              <w:t>2</w:t>
+              <w:t>3</w:t>
             </w:r>
             <w:r>
               <w:rPr>
@@ -449,7 +451,7 @@
               <w:lang w:eastAsia="ru-RU"/>
             </w:rPr>
           </w:pPr>
-          <w:hyperlink w:anchor="_Toc9809083" w:history="1">
+          <w:hyperlink w:anchor="_Toc9856498" w:history="1">
             <w:r>
               <w:rPr>
                 <w:rStyle w:val="a7"/>
@@ -488,7 +490,7 @@
                 <w:sz w:val="28"/>
                 <w:szCs w:val="28"/>
               </w:rPr>
-              <w:instrText xml:space="preserve"> PAGEREF _Toc9809083 \h </w:instrText>
+              <w:instrText xml:space="preserve"> PAGEREF _Toc9856498 \h </w:instrText>
             </w:r>
             <w:r>
               <w:rPr>
@@ -517,7 +519,7 @@
                 <w:sz w:val="28"/>
                 <w:szCs w:val="28"/>
               </w:rPr>
-              <w:t>2</w:t>
+              <w:t>3</w:t>
             </w:r>
             <w:r>
               <w:rPr>
@@ -547,7 +549,7 @@
               <w:lang w:eastAsia="ru-RU"/>
             </w:rPr>
           </w:pPr>
-          <w:hyperlink w:anchor="_Toc9809084" w:history="1">
+          <w:hyperlink w:anchor="_Toc9856499" w:history="1">
             <w:r>
               <w:rPr>
                 <w:rStyle w:val="a7"/>
@@ -586,7 +588,7 @@
                 <w:sz w:val="28"/>
                 <w:szCs w:val="28"/>
               </w:rPr>
-              <w:instrText xml:space="preserve"> PAGEREF _Toc9809084 \h </w:instrText>
+              <w:instrText xml:space="preserve"> PAGEREF _Toc9856499 \h </w:instrText>
             </w:r>
             <w:r>
               <w:rPr>
@@ -615,7 +617,7 @@
                 <w:sz w:val="28"/>
                 <w:szCs w:val="28"/>
               </w:rPr>
-              <w:t>2</w:t>
+              <w:t>3</w:t>
             </w:r>
             <w:r>
               <w:rPr>
@@ -645,7 +647,7 @@
               <w:lang w:eastAsia="ru-RU"/>
             </w:rPr>
           </w:pPr>
-          <w:hyperlink w:anchor="_Toc9809085" w:history="1">
+          <w:hyperlink w:anchor="_Toc9856500" w:history="1">
             <w:r>
               <w:rPr>
                 <w:rStyle w:val="a7"/>
@@ -684,7 +686,7 @@
                 <w:sz w:val="28"/>
                 <w:szCs w:val="28"/>
               </w:rPr>
-              <w:instrText xml:space="preserve"> PAGEREF _Toc9809085 \h </w:instrText>
+              <w:instrText xml:space="preserve"> PAGEREF _Toc9856500 \h </w:instrText>
             </w:r>
             <w:r>
               <w:rPr>
@@ -713,7 +715,7 @@
                 <w:sz w:val="28"/>
                 <w:szCs w:val="28"/>
               </w:rPr>
-              <w:t>2</w:t>
+              <w:t>3</w:t>
             </w:r>
             <w:r>
               <w:rPr>
@@ -742,7 +744,7 @@
               <w:lang w:eastAsia="ru-RU"/>
             </w:rPr>
           </w:pPr>
-          <w:hyperlink w:anchor="_Toc9809086" w:history="1">
+          <w:hyperlink w:anchor="_Toc9856501" w:history="1">
             <w:r>
               <w:rPr>
                 <w:rStyle w:val="a7"/>
@@ -781,7 +783,7 @@
                 <w:sz w:val="28"/>
                 <w:szCs w:val="28"/>
               </w:rPr>
-              <w:instrText xml:space="preserve"> PAGEREF _Toc9809086 \h </w:instrText>
+              <w:instrText xml:space="preserve"> PAGEREF _Toc9856501 \h </w:instrText>
             </w:r>
             <w:r>
               <w:rPr>
@@ -810,7 +812,7 @@
                 <w:sz w:val="28"/>
                 <w:szCs w:val="28"/>
               </w:rPr>
-              <w:t>3</w:t>
+              <w:t>4</w:t>
             </w:r>
             <w:r>
               <w:rPr>
@@ -835,7 +837,7 @@
               <w:lang w:eastAsia="ru-RU"/>
             </w:rPr>
           </w:pPr>
-          <w:hyperlink w:anchor="_Toc9809087" w:history="1">
+          <w:hyperlink w:anchor="_Toc9856502" w:history="1">
             <w:r>
               <w:rPr>
                 <w:rStyle w:val="a7"/>
@@ -885,7 +887,7 @@
                 <w:sz w:val="28"/>
                 <w:szCs w:val="28"/>
               </w:rPr>
-              <w:instrText xml:space="preserve"> PAGEREF _Toc9809087 \h </w:instrText>
+              <w:instrText xml:space="preserve"> PAGEREF _Toc9856502 \h </w:instrText>
             </w:r>
             <w:r>
               <w:rPr>
@@ -914,7 +916,7 @@
                 <w:sz w:val="28"/>
                 <w:szCs w:val="28"/>
               </w:rPr>
-              <w:t>3</w:t>
+              <w:t>4</w:t>
             </w:r>
             <w:r>
               <w:rPr>
@@ -939,7 +941,7 @@
               <w:lang w:eastAsia="ru-RU"/>
             </w:rPr>
           </w:pPr>
-          <w:hyperlink w:anchor="_Toc9809088" w:history="1">
+          <w:hyperlink w:anchor="_Toc9856503" w:history="1">
             <w:r>
               <w:rPr>
                 <w:rStyle w:val="a7"/>
@@ -989,7 +991,7 @@
                 <w:sz w:val="28"/>
                 <w:szCs w:val="28"/>
               </w:rPr>
-              <w:instrText xml:space="preserve"> PAGEREF _Toc9809088 \h </w:instrText>
+              <w:instrText xml:space="preserve"> PAGEREF _Toc9856503 \h </w:instrText>
             </w:r>
             <w:r>
               <w:rPr>
@@ -1018,7 +1020,100 @@
                 <w:sz w:val="28"/>
                 <w:szCs w:val="28"/>
               </w:rPr>
-              <w:t>3</w:t>
+              <w:t>4</w:t>
+            </w:r>
+            <w:r>
+              <w:rPr>
+                <w:rFonts w:ascii="Times New Roman" w:hAnsi="Times New Roman" w:cs="Times New Roman"/>
+                <w:noProof/>
+                <w:webHidden/>
+                <w:sz w:val="28"/>
+                <w:szCs w:val="28"/>
+              </w:rPr>
+              <w:fldChar w:fldCharType="end"/>
+            </w:r>
+          </w:hyperlink>
+        </w:p>
+        <w:p>
+          <w:pPr>
+            <w:pStyle w:val="21"/>
+            <w:rPr>
+              <w:rFonts w:ascii="Times New Roman" w:eastAsiaTheme="minorEastAsia" w:hAnsi="Times New Roman" w:cs="Times New Roman"/>
+              <w:noProof/>
+              <w:sz w:val="28"/>
+              <w:szCs w:val="28"/>
+              <w:lang w:eastAsia="ru-RU"/>
+            </w:rPr>
+          </w:pPr>
+          <w:hyperlink w:anchor="_Toc9856504" w:history="1">
+            <w:r>
+              <w:rPr>
+                <w:rStyle w:val="a7"/>
+                <w:rFonts w:ascii="Times New Roman" w:hAnsi="Times New Roman" w:cs="Times New Roman"/>
+                <w:noProof/>
+                <w:sz w:val="28"/>
+                <w:szCs w:val="28"/>
+              </w:rPr>
+              <w:t>Сущность тип препятствие</w:t>
+            </w:r>
+            <w:r>
+              <w:rPr>
+                <w:rFonts w:ascii="Times New Roman" w:hAnsi="Times New Roman" w:cs="Times New Roman"/>
+                <w:noProof/>
+                <w:webHidden/>
+                <w:sz w:val="28"/>
+                <w:szCs w:val="28"/>
+              </w:rPr>
+              <w:tab/>
+            </w:r>
+            <w:r>
+              <w:rPr>
+                <w:rFonts w:ascii="Times New Roman" w:hAnsi="Times New Roman" w:cs="Times New Roman"/>
+                <w:noProof/>
+                <w:webHidden/>
+                <w:sz w:val="28"/>
+                <w:szCs w:val="28"/>
+              </w:rPr>
+              <w:fldChar w:fldCharType="begin"/>
+            </w:r>
+            <w:r>
+              <w:rPr>
+                <w:rFonts w:ascii="Times New Roman" w:hAnsi="Times New Roman" w:cs="Times New Roman"/>
+                <w:noProof/>
+                <w:webHidden/>
+                <w:sz w:val="28"/>
+                <w:szCs w:val="28"/>
+              </w:rPr>
+              <w:instrText xml:space="preserve"> PAGEREF _Toc9856504 \h </w:instrText>
+            </w:r>
+            <w:r>
+              <w:rPr>
+                <w:rFonts w:ascii="Times New Roman" w:hAnsi="Times New Roman" w:cs="Times New Roman"/>
+                <w:noProof/>
+                <w:webHidden/>
+                <w:sz w:val="28"/>
+                <w:szCs w:val="28"/>
+              </w:rPr>
+            </w:r>
+            <w:r>
+              <w:rPr>
+                <w:rFonts w:ascii="Times New Roman" w:hAnsi="Times New Roman" w:cs="Times New Roman"/>
+                <w:noProof/>
+                <w:webHidden/>
+                <w:sz w:val="28"/>
+                <w:szCs w:val="28"/>
+              </w:rPr>
+              <w:fldChar w:fldCharType="separate"/>
+            </w:r>
+            <w:r>
+              <w:rPr>
+                <w:rFonts w:ascii="Times New Roman" w:hAnsi="Times New Roman" w:cs="Times New Roman"/>
+                <w:noProof/>
+                <w:webHidden/>
+                <w:sz w:val="28"/>
+                <w:szCs w:val="28"/>
+              </w:rPr>
+              <w:t>4</w:t>
             </w:r>
             <w:r>
               <w:rPr>
@@ -1047,7 +1142,7 @@
               <w:lang w:eastAsia="ru-RU"/>
             </w:rPr>
           </w:pPr>
-          <w:hyperlink w:anchor="_Toc9809089" w:history="1">
+          <w:hyperlink w:anchor="_Toc9856505" w:history="1">
             <w:r>
               <w:rPr>
                 <w:rStyle w:val="a7"/>
@@ -1086,7 +1181,7 @@
                 <w:sz w:val="28"/>
                 <w:szCs w:val="28"/>
               </w:rPr>
-              <w:instrText xml:space="preserve"> PAGEREF _Toc9809089 \h </w:instrText>
+              <w:instrText xml:space="preserve"> PAGEREF _Toc9856505 \h </w:instrText>
             </w:r>
             <w:r>
               <w:rPr>
@@ -1115,7 +1210,7 @@
                 <w:sz w:val="28"/>
                 <w:szCs w:val="28"/>
               </w:rPr>
-              <w:t>4</w:t>
+              <w:t>6</w:t>
             </w:r>
             <w:r>
               <w:rPr>
@@ -1140,7 +1235,7 @@
               <w:lang w:eastAsia="ru-RU"/>
             </w:rPr>
           </w:pPr>
-          <w:hyperlink w:anchor="_Toc9809090" w:history="1">
+          <w:hyperlink w:anchor="_Toc9856506" w:history="1">
             <w:r>
               <w:rPr>
                 <w:rStyle w:val="a7"/>
@@ -1179,7 +1274,7 @@
                 <w:sz w:val="28"/>
                 <w:szCs w:val="28"/>
               </w:rPr>
-              <w:instrText xml:space="preserve"> PAGEREF _Toc9809090 \h </w:instrText>
+              <w:instrText xml:space="preserve"> PAGEREF _Toc9856506 \h </w:instrText>
             </w:r>
             <w:r>
               <w:rPr>
@@ -1208,7 +1303,7 @@
                 <w:sz w:val="28"/>
                 <w:szCs w:val="28"/>
               </w:rPr>
-              <w:t>4</w:t>
+              <w:t>6</w:t>
             </w:r>
             <w:r>
               <w:rPr>
@@ -1233,7 +1328,7 @@
               <w:lang w:eastAsia="ru-RU"/>
             </w:rPr>
           </w:pPr>
-          <w:hyperlink w:anchor="_Toc9809091" w:history="1">
+          <w:hyperlink w:anchor="_Toc9856507" w:history="1">
             <w:r>
               <w:rPr>
                 <w:rStyle w:val="a7"/>
@@ -1272,7 +1367,7 @@
                 <w:sz w:val="28"/>
                 <w:szCs w:val="28"/>
               </w:rPr>
-              <w:instrText xml:space="preserve"> PAGEREF _Toc9809091 \h </w:instrText>
+              <w:instrText xml:space="preserve"> PAGEREF _Toc9856507 \h </w:instrText>
             </w:r>
             <w:r>
               <w:rPr>
@@ -1301,7 +1396,7 @@
                 <w:sz w:val="28"/>
                 <w:szCs w:val="28"/>
               </w:rPr>
-              <w:t>4</w:t>
+              <w:t>6</w:t>
             </w:r>
             <w:r>
               <w:rPr>
@@ -1326,7 +1421,7 @@
               <w:lang w:eastAsia="ru-RU"/>
             </w:rPr>
           </w:pPr>
-          <w:hyperlink w:anchor="_Toc9809092" w:history="1">
+          <w:hyperlink w:anchor="_Toc9856508" w:history="1">
             <w:r>
               <w:rPr>
                 <w:rStyle w:val="a7"/>
@@ -1335,7 +1430,7 @@
                 <w:sz w:val="28"/>
                 <w:szCs w:val="28"/>
               </w:rPr>
-              <w:t>Игровая сессия / забег с ботами</w:t>
+              <w:t>Игровые локации</w:t>
             </w:r>
             <w:r>
               <w:rPr>
@@ -1365,7 +1460,7 @@
                 <w:sz w:val="28"/>
                 <w:szCs w:val="28"/>
               </w:rPr>
-              <w:instrText xml:space="preserve"> PAGEREF _Toc9809092 \h </w:instrText>
+              <w:instrText xml:space="preserve"> PAGEREF _Toc9856508 \h </w:instrText>
             </w:r>
             <w:r>
               <w:rPr>
@@ -1394,7 +1489,7 @@
                 <w:sz w:val="28"/>
                 <w:szCs w:val="28"/>
               </w:rPr>
-              <w:t>4</w:t>
+              <w:t>6</w:t>
             </w:r>
             <w:r>
               <w:rPr>
@@ -1419,7 +1514,7 @@
               <w:lang w:eastAsia="ru-RU"/>
             </w:rPr>
           </w:pPr>
-          <w:hyperlink w:anchor="_Toc9809093" w:history="1">
+          <w:hyperlink w:anchor="_Toc9856509" w:history="1">
             <w:r>
               <w:rPr>
                 <w:rStyle w:val="a7"/>
@@ -1428,7 +1523,7 @@
                 <w:sz w:val="28"/>
                 <w:szCs w:val="28"/>
               </w:rPr>
-              <w:t>Таблицы лидеров</w:t>
+              <w:t>Игровая сессия / забег с ботами</w:t>
             </w:r>
             <w:r>
               <w:rPr>
@@ -1458,7 +1553,7 @@
                 <w:sz w:val="28"/>
                 <w:szCs w:val="28"/>
               </w:rPr>
-              <w:instrText xml:space="preserve"> PAGEREF _Toc9809093 \h </w:instrText>
+              <w:instrText xml:space="preserve"> PAGEREF _Toc9856509 \h </w:instrText>
             </w:r>
             <w:r>
               <w:rPr>
@@ -1487,7 +1582,301 @@
                 <w:sz w:val="28"/>
                 <w:szCs w:val="28"/>
               </w:rPr>
-              <w:t>4</w:t>
+              <w:t>6</w:t>
+            </w:r>
+            <w:r>
+              <w:rPr>
+                <w:rFonts w:ascii="Times New Roman" w:hAnsi="Times New Roman" w:cs="Times New Roman"/>
+                <w:noProof/>
+                <w:webHidden/>
+                <w:sz w:val="28"/>
+                <w:szCs w:val="28"/>
+              </w:rPr>
+              <w:fldChar w:fldCharType="end"/>
+            </w:r>
+          </w:hyperlink>
+        </w:p>
+        <w:p>
+          <w:pPr>
+            <w:pStyle w:val="31"/>
+            <w:tabs>
+              <w:tab w:val="right" w:leader="dot" w:pos="10195"/>
+            </w:tabs>
+            <w:spacing w:after="0" w:line="240" w:lineRule="auto"/>
+            <w:ind w:left="1134"/>
+            <w:rPr>
+              <w:rFonts w:ascii="Times New Roman" w:eastAsiaTheme="minorEastAsia" w:hAnsi="Times New Roman" w:cs="Times New Roman"/>
+              <w:noProof/>
+              <w:sz w:val="28"/>
+              <w:szCs w:val="28"/>
+              <w:lang w:eastAsia="ru-RU"/>
+            </w:rPr>
+          </w:pPr>
+          <w:hyperlink w:anchor="_Toc9856510" w:history="1">
+            <w:r>
+              <w:rPr>
+                <w:rStyle w:val="a7"/>
+                <w:rFonts w:ascii="Times New Roman" w:hAnsi="Times New Roman" w:cs="Times New Roman"/>
+                <w:noProof/>
+                <w:sz w:val="28"/>
+                <w:szCs w:val="28"/>
+              </w:rPr>
+              <w:t>Начало забега</w:t>
+            </w:r>
+            <w:r>
+              <w:rPr>
+                <w:rFonts w:ascii="Times New Roman" w:hAnsi="Times New Roman" w:cs="Times New Roman"/>
+                <w:noProof/>
+                <w:webHidden/>
+                <w:sz w:val="28"/>
+                <w:szCs w:val="28"/>
+              </w:rPr>
+              <w:tab/>
+            </w:r>
+            <w:r>
+              <w:rPr>
+                <w:rFonts w:ascii="Times New Roman" w:hAnsi="Times New Roman" w:cs="Times New Roman"/>
+                <w:noProof/>
+                <w:webHidden/>
+                <w:sz w:val="28"/>
+                <w:szCs w:val="28"/>
+              </w:rPr>
+              <w:fldChar w:fldCharType="begin"/>
+            </w:r>
+            <w:r>
+              <w:rPr>
+                <w:rFonts w:ascii="Times New Roman" w:hAnsi="Times New Roman" w:cs="Times New Roman"/>
+                <w:noProof/>
+                <w:webHidden/>
+                <w:sz w:val="28"/>
+                <w:szCs w:val="28"/>
+              </w:rPr>
+              <w:instrText xml:space="preserve"> PAGEREF _Toc9856510 \h </w:instrText>
+            </w:r>
+            <w:r>
+              <w:rPr>
+                <w:rFonts w:ascii="Times New Roman" w:hAnsi="Times New Roman" w:cs="Times New Roman"/>
+                <w:noProof/>
+                <w:webHidden/>
+                <w:sz w:val="28"/>
+                <w:szCs w:val="28"/>
+              </w:rPr>
+            </w:r>
+            <w:r>
+              <w:rPr>
+                <w:rFonts w:ascii="Times New Roman" w:hAnsi="Times New Roman" w:cs="Times New Roman"/>
+                <w:noProof/>
+                <w:webHidden/>
+                <w:sz w:val="28"/>
+                <w:szCs w:val="28"/>
+              </w:rPr>
+              <w:fldChar w:fldCharType="separate"/>
+            </w:r>
+            <w:r>
+              <w:rPr>
+                <w:rFonts w:ascii="Times New Roman" w:hAnsi="Times New Roman" w:cs="Times New Roman"/>
+                <w:noProof/>
+                <w:webHidden/>
+                <w:sz w:val="28"/>
+                <w:szCs w:val="28"/>
+              </w:rPr>
+              <w:t>6</w:t>
+            </w:r>
+            <w:r>
+              <w:rPr>
+                <w:rFonts w:ascii="Times New Roman" w:hAnsi="Times New Roman" w:cs="Times New Roman"/>
+                <w:noProof/>
+                <w:webHidden/>
+                <w:sz w:val="28"/>
+                <w:szCs w:val="28"/>
+              </w:rPr>
+              <w:fldChar w:fldCharType="end"/>
+            </w:r>
+          </w:hyperlink>
+        </w:p>
+        <w:p>
+          <w:pPr>
+            <w:pStyle w:val="31"/>
+            <w:tabs>
+              <w:tab w:val="right" w:leader="dot" w:pos="10195"/>
+            </w:tabs>
+            <w:spacing w:after="0" w:line="240" w:lineRule="auto"/>
+            <w:ind w:left="1134"/>
+            <w:rPr>
+              <w:rFonts w:ascii="Times New Roman" w:eastAsiaTheme="minorEastAsia" w:hAnsi="Times New Roman" w:cs="Times New Roman"/>
+              <w:noProof/>
+              <w:sz w:val="28"/>
+              <w:szCs w:val="28"/>
+              <w:lang w:eastAsia="ru-RU"/>
+            </w:rPr>
+          </w:pPr>
+          <w:hyperlink w:anchor="_Toc9856511" w:history="1">
+            <w:r>
+              <w:rPr>
+                <w:rStyle w:val="a7"/>
+                <w:rFonts w:ascii="Times New Roman" w:hAnsi="Times New Roman" w:cs="Times New Roman"/>
+                <w:noProof/>
+                <w:sz w:val="28"/>
+                <w:szCs w:val="28"/>
+              </w:rPr>
+              <w:t>Действия во время забега</w:t>
+            </w:r>
+            <w:r>
+              <w:rPr>
+                <w:rFonts w:ascii="Times New Roman" w:hAnsi="Times New Roman" w:cs="Times New Roman"/>
+                <w:noProof/>
+                <w:webHidden/>
+                <w:sz w:val="28"/>
+                <w:szCs w:val="28"/>
+              </w:rPr>
+              <w:tab/>
+            </w:r>
+            <w:r>
+              <w:rPr>
+                <w:rFonts w:ascii="Times New Roman" w:hAnsi="Times New Roman" w:cs="Times New Roman"/>
+                <w:noProof/>
+                <w:webHidden/>
+                <w:sz w:val="28"/>
+                <w:szCs w:val="28"/>
+              </w:rPr>
+              <w:fldChar w:fldCharType="begin"/>
+            </w:r>
+            <w:r>
+              <w:rPr>
+                <w:rFonts w:ascii="Times New Roman" w:hAnsi="Times New Roman" w:cs="Times New Roman"/>
+                <w:noProof/>
+                <w:webHidden/>
+                <w:sz w:val="28"/>
+                <w:szCs w:val="28"/>
+              </w:rPr>
+              <w:instrText xml:space="preserve"> PAGEREF _Toc9856511 \h </w:instrText>
+            </w:r>
+            <w:r>
+              <w:rPr>
+                <w:rFonts w:ascii="Times New Roman" w:hAnsi="Times New Roman" w:cs="Times New Roman"/>
+                <w:noProof/>
+                <w:webHidden/>
+                <w:sz w:val="28"/>
+                <w:szCs w:val="28"/>
+              </w:rPr>
+            </w:r>
+            <w:r>
+              <w:rPr>
+                <w:rFonts w:ascii="Times New Roman" w:hAnsi="Times New Roman" w:cs="Times New Roman"/>
+                <w:noProof/>
+                <w:webHidden/>
+                <w:sz w:val="28"/>
+                <w:szCs w:val="28"/>
+              </w:rPr>
+              <w:fldChar w:fldCharType="separate"/>
+            </w:r>
+            <w:r>
+              <w:rPr>
+                <w:rFonts w:ascii="Times New Roman" w:hAnsi="Times New Roman" w:cs="Times New Roman"/>
+                <w:noProof/>
+                <w:webHidden/>
+                <w:sz w:val="28"/>
+                <w:szCs w:val="28"/>
+              </w:rPr>
+              <w:t>6</w:t>
+            </w:r>
+            <w:r>
+              <w:rPr>
+                <w:rFonts w:ascii="Times New Roman" w:hAnsi="Times New Roman" w:cs="Times New Roman"/>
+                <w:noProof/>
+                <w:webHidden/>
+                <w:sz w:val="28"/>
+                <w:szCs w:val="28"/>
+              </w:rPr>
+              <w:fldChar w:fldCharType="end"/>
+            </w:r>
+          </w:hyperlink>
+        </w:p>
+        <w:p>
+          <w:pPr>
+            <w:pStyle w:val="31"/>
+            <w:tabs>
+              <w:tab w:val="right" w:leader="dot" w:pos="10195"/>
+            </w:tabs>
+            <w:spacing w:after="0" w:line="240" w:lineRule="auto"/>
+            <w:ind w:left="1134"/>
+            <w:rPr>
+              <w:rFonts w:ascii="Times New Roman" w:eastAsiaTheme="minorEastAsia" w:hAnsi="Times New Roman" w:cs="Times New Roman"/>
+              <w:noProof/>
+              <w:sz w:val="28"/>
+              <w:szCs w:val="28"/>
+              <w:lang w:eastAsia="ru-RU"/>
+            </w:rPr>
+          </w:pPr>
+          <w:hyperlink w:anchor="_Toc9856512" w:history="1">
+            <w:r>
+              <w:rPr>
+                <w:rStyle w:val="a7"/>
+                <w:rFonts w:ascii="Times New Roman" w:hAnsi="Times New Roman" w:cs="Times New Roman"/>
+                <w:noProof/>
+                <w:sz w:val="28"/>
+                <w:szCs w:val="28"/>
+              </w:rPr>
+              <w:t>Завершение забега</w:t>
+            </w:r>
+            <w:r>
+              <w:rPr>
+                <w:rFonts w:ascii="Times New Roman" w:hAnsi="Times New Roman" w:cs="Times New Roman"/>
+                <w:noProof/>
+                <w:webHidden/>
+                <w:sz w:val="28"/>
+                <w:szCs w:val="28"/>
+              </w:rPr>
+              <w:tab/>
+            </w:r>
+            <w:r>
+              <w:rPr>
+                <w:rFonts w:ascii="Times New Roman" w:hAnsi="Times New Roman" w:cs="Times New Roman"/>
+                <w:noProof/>
+                <w:webHidden/>
+                <w:sz w:val="28"/>
+                <w:szCs w:val="28"/>
+              </w:rPr>
+              <w:fldChar w:fldCharType="begin"/>
+            </w:r>
+            <w:r>
+              <w:rPr>
+                <w:rFonts w:ascii="Times New Roman" w:hAnsi="Times New Roman" w:cs="Times New Roman"/>
+                <w:noProof/>
+                <w:webHidden/>
+                <w:sz w:val="28"/>
+                <w:szCs w:val="28"/>
+              </w:rPr>
+              <w:instrText xml:space="preserve"> PAGEREF _Toc9856512 \h </w:instrText>
+            </w:r>
+            <w:r>
+              <w:rPr>
+                <w:rFonts w:ascii="Times New Roman" w:hAnsi="Times New Roman" w:cs="Times New Roman"/>
+                <w:noProof/>
+                <w:webHidden/>
+                <w:sz w:val="28"/>
+                <w:szCs w:val="28"/>
+              </w:rPr>
+            </w:r>
+            <w:r>
+              <w:rPr>
+                <w:rFonts w:ascii="Times New Roman" w:hAnsi="Times New Roman" w:cs="Times New Roman"/>
+                <w:noProof/>
+                <w:webHidden/>
+                <w:sz w:val="28"/>
+                <w:szCs w:val="28"/>
+              </w:rPr>
+              <w:fldChar w:fldCharType="separate"/>
+            </w:r>
+            <w:r>
+              <w:rPr>
+                <w:rFonts w:ascii="Times New Roman" w:hAnsi="Times New Roman" w:cs="Times New Roman"/>
+                <w:noProof/>
+                <w:webHidden/>
+                <w:sz w:val="28"/>
+                <w:szCs w:val="28"/>
+              </w:rPr>
+              <w:t>7</w:t>
             </w:r>
             <w:r>
               <w:rPr>
@@ -1512,7 +1901,7 @@
               <w:lang w:eastAsia="ru-RU"/>
             </w:rPr>
           </w:pPr>
-          <w:hyperlink w:anchor="_Toc9809094" w:history="1">
+          <w:hyperlink w:anchor="_Toc9856513" w:history="1">
             <w:r>
               <w:rPr>
                 <w:rStyle w:val="a7"/>
@@ -1521,7 +1910,7 @@
                 <w:sz w:val="28"/>
                 <w:szCs w:val="28"/>
               </w:rPr>
-              <w:t>Игровые достижения</w:t>
+              <w:t>Управление персонажем</w:t>
             </w:r>
             <w:r>
               <w:rPr>
@@ -1551,7 +1940,7 @@
                 <w:sz w:val="28"/>
                 <w:szCs w:val="28"/>
               </w:rPr>
-              <w:instrText xml:space="preserve"> PAGEREF _Toc9809094 \h </w:instrText>
+              <w:instrText xml:space="preserve"> PAGEREF _Toc9856513 \h </w:instrText>
             </w:r>
             <w:r>
               <w:rPr>
@@ -1580,7 +1969,203 @@
                 <w:sz w:val="28"/>
                 <w:szCs w:val="28"/>
               </w:rPr>
-              <w:t>4</w:t>
+              <w:t>7</w:t>
+            </w:r>
+            <w:r>
+              <w:rPr>
+                <w:rFonts w:ascii="Times New Roman" w:hAnsi="Times New Roman" w:cs="Times New Roman"/>
+                <w:noProof/>
+                <w:webHidden/>
+                <w:sz w:val="28"/>
+                <w:szCs w:val="28"/>
+              </w:rPr>
+              <w:fldChar w:fldCharType="end"/>
+            </w:r>
+          </w:hyperlink>
+        </w:p>
+        <w:p>
+          <w:pPr>
+            <w:pStyle w:val="31"/>
+            <w:tabs>
+              <w:tab w:val="right" w:leader="dot" w:pos="10195"/>
+            </w:tabs>
+            <w:spacing w:after="0" w:line="240" w:lineRule="auto"/>
+            <w:ind w:left="1134"/>
+            <w:rPr>
+              <w:rFonts w:ascii="Times New Roman" w:eastAsiaTheme="minorEastAsia" w:hAnsi="Times New Roman" w:cs="Times New Roman"/>
+              <w:noProof/>
+              <w:sz w:val="28"/>
+              <w:szCs w:val="28"/>
+              <w:lang w:eastAsia="ru-RU"/>
+            </w:rPr>
+          </w:pPr>
+          <w:hyperlink w:anchor="_Toc9856514" w:history="1">
+            <w:r>
+              <w:rPr>
+                <w:rStyle w:val="a7"/>
+                <w:rFonts w:ascii="Times New Roman" w:hAnsi="Times New Roman" w:cs="Times New Roman"/>
+                <w:noProof/>
+                <w:sz w:val="28"/>
+                <w:szCs w:val="28"/>
+              </w:rPr>
+              <w:t>Бег</w:t>
+            </w:r>
+            <w:r>
+              <w:rPr>
+                <w:rFonts w:ascii="Times New Roman" w:hAnsi="Times New Roman" w:cs="Times New Roman"/>
+                <w:noProof/>
+                <w:webHidden/>
+                <w:sz w:val="28"/>
+                <w:szCs w:val="28"/>
+              </w:rPr>
+              <w:tab/>
+            </w:r>
+            <w:r>
+              <w:rPr>
+                <w:rFonts w:ascii="Times New Roman" w:hAnsi="Times New Roman" w:cs="Times New Roman"/>
+                <w:noProof/>
+                <w:webHidden/>
+                <w:sz w:val="28"/>
+                <w:szCs w:val="28"/>
+              </w:rPr>
+              <w:fldChar w:fldCharType="begin"/>
+            </w:r>
+            <w:r>
+              <w:rPr>
+                <w:rFonts w:ascii="Times New Roman" w:hAnsi="Times New Roman" w:cs="Times New Roman"/>
+                <w:noProof/>
+                <w:webHidden/>
+                <w:sz w:val="28"/>
+                <w:szCs w:val="28"/>
+              </w:rPr>
+              <w:instrText xml:space="preserve"> PAGEREF _Toc9856514 \h </w:instrText>
+            </w:r>
+            <w:r>
+              <w:rPr>
+                <w:rFonts w:ascii="Times New Roman" w:hAnsi="Times New Roman" w:cs="Times New Roman"/>
+                <w:noProof/>
+                <w:webHidden/>
+                <w:sz w:val="28"/>
+                <w:szCs w:val="28"/>
+              </w:rPr>
+            </w:r>
+            <w:r>
+              <w:rPr>
+                <w:rFonts w:ascii="Times New Roman" w:hAnsi="Times New Roman" w:cs="Times New Roman"/>
+                <w:noProof/>
+                <w:webHidden/>
+                <w:sz w:val="28"/>
+                <w:szCs w:val="28"/>
+              </w:rPr>
+              <w:fldChar w:fldCharType="separate"/>
+            </w:r>
+            <w:r>
+              <w:rPr>
+                <w:rFonts w:ascii="Times New Roman" w:hAnsi="Times New Roman" w:cs="Times New Roman"/>
+                <w:noProof/>
+                <w:webHidden/>
+                <w:sz w:val="28"/>
+                <w:szCs w:val="28"/>
+              </w:rPr>
+              <w:t>7</w:t>
+            </w:r>
+            <w:r>
+              <w:rPr>
+                <w:rFonts w:ascii="Times New Roman" w:hAnsi="Times New Roman" w:cs="Times New Roman"/>
+                <w:noProof/>
+                <w:webHidden/>
+                <w:sz w:val="28"/>
+                <w:szCs w:val="28"/>
+              </w:rPr>
+              <w:fldChar w:fldCharType="end"/>
+            </w:r>
+          </w:hyperlink>
+        </w:p>
+        <w:p>
+          <w:pPr>
+            <w:pStyle w:val="31"/>
+            <w:tabs>
+              <w:tab w:val="right" w:leader="dot" w:pos="10195"/>
+            </w:tabs>
+            <w:spacing w:after="0" w:line="240" w:lineRule="auto"/>
+            <w:ind w:left="1134"/>
+            <w:rPr>
+              <w:rFonts w:ascii="Times New Roman" w:eastAsiaTheme="minorEastAsia" w:hAnsi="Times New Roman" w:cs="Times New Roman"/>
+              <w:noProof/>
+              <w:sz w:val="28"/>
+              <w:szCs w:val="28"/>
+              <w:lang w:eastAsia="ru-RU"/>
+            </w:rPr>
+          </w:pPr>
+          <w:hyperlink w:anchor="_Toc9856515" w:history="1">
+            <w:r>
+              <w:rPr>
+                <w:rStyle w:val="a7"/>
+                <w:rFonts w:ascii="Times New Roman" w:hAnsi="Times New Roman" w:cs="Times New Roman"/>
+                <w:noProof/>
+                <w:sz w:val="28"/>
+                <w:szCs w:val="28"/>
+              </w:rPr>
+              <w:t>Взаимодействие с препятствиями</w:t>
+            </w:r>
+            <w:r>
+              <w:rPr>
+                <w:rFonts w:ascii="Times New Roman" w:hAnsi="Times New Roman" w:cs="Times New Roman"/>
+                <w:noProof/>
+                <w:webHidden/>
+                <w:sz w:val="28"/>
+                <w:szCs w:val="28"/>
+              </w:rPr>
+              <w:tab/>
+            </w:r>
+            <w:r>
+              <w:rPr>
+                <w:rFonts w:ascii="Times New Roman" w:hAnsi="Times New Roman" w:cs="Times New Roman"/>
+                <w:noProof/>
+                <w:webHidden/>
+                <w:sz w:val="28"/>
+                <w:szCs w:val="28"/>
+              </w:rPr>
+              <w:fldChar w:fldCharType="begin"/>
+            </w:r>
+            <w:r>
+              <w:rPr>
+                <w:rFonts w:ascii="Times New Roman" w:hAnsi="Times New Roman" w:cs="Times New Roman"/>
+                <w:noProof/>
+                <w:webHidden/>
+                <w:sz w:val="28"/>
+                <w:szCs w:val="28"/>
+              </w:rPr>
+              <w:instrText xml:space="preserve"> PAGEREF _Toc9856515 \h </w:instrText>
+            </w:r>
+            <w:r>
+              <w:rPr>
+                <w:rFonts w:ascii="Times New Roman" w:hAnsi="Times New Roman" w:cs="Times New Roman"/>
+                <w:noProof/>
+                <w:webHidden/>
+                <w:sz w:val="28"/>
+                <w:szCs w:val="28"/>
+              </w:rPr>
+            </w:r>
+            <w:r>
+              <w:rPr>
+                <w:rFonts w:ascii="Times New Roman" w:hAnsi="Times New Roman" w:cs="Times New Roman"/>
+                <w:noProof/>
+                <w:webHidden/>
+                <w:sz w:val="28"/>
+                <w:szCs w:val="28"/>
+              </w:rPr>
+              <w:fldChar w:fldCharType="separate"/>
+            </w:r>
+            <w:r>
+              <w:rPr>
+                <w:rFonts w:ascii="Times New Roman" w:hAnsi="Times New Roman" w:cs="Times New Roman"/>
+                <w:noProof/>
+                <w:webHidden/>
+                <w:sz w:val="28"/>
+                <w:szCs w:val="28"/>
+              </w:rPr>
+              <w:t>7</w:t>
             </w:r>
             <w:r>
               <w:rPr>
@@ -1605,7 +2190,7 @@
               <w:lang w:eastAsia="ru-RU"/>
             </w:rPr>
           </w:pPr>
-          <w:hyperlink w:anchor="_Toc9809095" w:history="1">
+          <w:hyperlink w:anchor="_Toc9856516" w:history="1">
             <w:r>
               <w:rPr>
                 <w:rStyle w:val="a7"/>
@@ -1614,7 +2199,7 @@
                 <w:sz w:val="28"/>
                 <w:szCs w:val="28"/>
               </w:rPr>
-              <w:t>Сохранение игровых достижений</w:t>
+              <w:t>Действия бота</w:t>
             </w:r>
             <w:r>
               <w:rPr>
@@ -1644,7 +2229,7 @@
                 <w:sz w:val="28"/>
                 <w:szCs w:val="28"/>
               </w:rPr>
-              <w:instrText xml:space="preserve"> PAGEREF _Toc9809095 \h </w:instrText>
+              <w:instrText xml:space="preserve"> PAGEREF _Toc9856516 \h </w:instrText>
             </w:r>
             <w:r>
               <w:rPr>
@@ -1673,7 +2258,773 @@
                 <w:sz w:val="28"/>
                 <w:szCs w:val="28"/>
               </w:rPr>
-              <w:t>4</w:t>
+              <w:t>7</w:t>
+            </w:r>
+            <w:r>
+              <w:rPr>
+                <w:rFonts w:ascii="Times New Roman" w:hAnsi="Times New Roman" w:cs="Times New Roman"/>
+                <w:noProof/>
+                <w:webHidden/>
+                <w:sz w:val="28"/>
+                <w:szCs w:val="28"/>
+              </w:rPr>
+              <w:fldChar w:fldCharType="end"/>
+            </w:r>
+          </w:hyperlink>
+        </w:p>
+        <w:p>
+          <w:pPr>
+            <w:pStyle w:val="21"/>
+            <w:rPr>
+              <w:rFonts w:ascii="Times New Roman" w:eastAsiaTheme="minorEastAsia" w:hAnsi="Times New Roman" w:cs="Times New Roman"/>
+              <w:noProof/>
+              <w:sz w:val="28"/>
+              <w:szCs w:val="28"/>
+              <w:lang w:eastAsia="ru-RU"/>
+            </w:rPr>
+          </w:pPr>
+          <w:hyperlink w:anchor="_Toc9856517" w:history="1">
+            <w:r>
+              <w:rPr>
+                <w:rStyle w:val="a7"/>
+                <w:rFonts w:ascii="Times New Roman" w:hAnsi="Times New Roman" w:cs="Times New Roman"/>
+                <w:noProof/>
+                <w:sz w:val="28"/>
+                <w:szCs w:val="28"/>
+              </w:rPr>
+              <w:t>Игровая сессия при отсутствии интернета</w:t>
+            </w:r>
+            <w:r>
+              <w:rPr>
+                <w:rFonts w:ascii="Times New Roman" w:hAnsi="Times New Roman" w:cs="Times New Roman"/>
+                <w:noProof/>
+                <w:webHidden/>
+                <w:sz w:val="28"/>
+                <w:szCs w:val="28"/>
+              </w:rPr>
+              <w:tab/>
+            </w:r>
+            <w:r>
+              <w:rPr>
+                <w:rFonts w:ascii="Times New Roman" w:hAnsi="Times New Roman" w:cs="Times New Roman"/>
+                <w:noProof/>
+                <w:webHidden/>
+                <w:sz w:val="28"/>
+                <w:szCs w:val="28"/>
+              </w:rPr>
+              <w:fldChar w:fldCharType="begin"/>
+            </w:r>
+            <w:r>
+              <w:rPr>
+                <w:rFonts w:ascii="Times New Roman" w:hAnsi="Times New Roman" w:cs="Times New Roman"/>
+                <w:noProof/>
+                <w:webHidden/>
+                <w:sz w:val="28"/>
+                <w:szCs w:val="28"/>
+              </w:rPr>
+              <w:instrText xml:space="preserve"> PAGEREF _Toc9856517 \h </w:instrText>
+            </w:r>
+            <w:r>
+              <w:rPr>
+                <w:rFonts w:ascii="Times New Roman" w:hAnsi="Times New Roman" w:cs="Times New Roman"/>
+                <w:noProof/>
+                <w:webHidden/>
+                <w:sz w:val="28"/>
+                <w:szCs w:val="28"/>
+              </w:rPr>
+            </w:r>
+            <w:r>
+              <w:rPr>
+                <w:rFonts w:ascii="Times New Roman" w:hAnsi="Times New Roman" w:cs="Times New Roman"/>
+                <w:noProof/>
+                <w:webHidden/>
+                <w:sz w:val="28"/>
+                <w:szCs w:val="28"/>
+              </w:rPr>
+              <w:fldChar w:fldCharType="separate"/>
+            </w:r>
+            <w:r>
+              <w:rPr>
+                <w:rFonts w:ascii="Times New Roman" w:hAnsi="Times New Roman" w:cs="Times New Roman"/>
+                <w:noProof/>
+                <w:webHidden/>
+                <w:sz w:val="28"/>
+                <w:szCs w:val="28"/>
+              </w:rPr>
+              <w:t>7</w:t>
+            </w:r>
+            <w:r>
+              <w:rPr>
+                <w:rFonts w:ascii="Times New Roman" w:hAnsi="Times New Roman" w:cs="Times New Roman"/>
+                <w:noProof/>
+                <w:webHidden/>
+                <w:sz w:val="28"/>
+                <w:szCs w:val="28"/>
+              </w:rPr>
+              <w:fldChar w:fldCharType="end"/>
+            </w:r>
+          </w:hyperlink>
+        </w:p>
+        <w:p>
+          <w:pPr>
+            <w:pStyle w:val="21"/>
+            <w:rPr>
+              <w:rFonts w:ascii="Times New Roman" w:eastAsiaTheme="minorEastAsia" w:hAnsi="Times New Roman" w:cs="Times New Roman"/>
+              <w:noProof/>
+              <w:sz w:val="28"/>
+              <w:szCs w:val="28"/>
+              <w:lang w:eastAsia="ru-RU"/>
+            </w:rPr>
+          </w:pPr>
+          <w:hyperlink w:anchor="_Toc9856518" w:history="1">
+            <w:r>
+              <w:rPr>
+                <w:rStyle w:val="a7"/>
+                <w:rFonts w:ascii="Times New Roman" w:hAnsi="Times New Roman" w:cs="Times New Roman"/>
+                <w:noProof/>
+                <w:sz w:val="28"/>
+                <w:szCs w:val="28"/>
+              </w:rPr>
+              <w:t>Таблицы лидеров</w:t>
+            </w:r>
+            <w:r>
+              <w:rPr>
+                <w:rFonts w:ascii="Times New Roman" w:hAnsi="Times New Roman" w:cs="Times New Roman"/>
+                <w:noProof/>
+                <w:webHidden/>
+                <w:sz w:val="28"/>
+                <w:szCs w:val="28"/>
+              </w:rPr>
+              <w:tab/>
+            </w:r>
+            <w:r>
+              <w:rPr>
+                <w:rFonts w:ascii="Times New Roman" w:hAnsi="Times New Roman" w:cs="Times New Roman"/>
+                <w:noProof/>
+                <w:webHidden/>
+                <w:sz w:val="28"/>
+                <w:szCs w:val="28"/>
+              </w:rPr>
+              <w:fldChar w:fldCharType="begin"/>
+            </w:r>
+            <w:r>
+              <w:rPr>
+                <w:rFonts w:ascii="Times New Roman" w:hAnsi="Times New Roman" w:cs="Times New Roman"/>
+                <w:noProof/>
+                <w:webHidden/>
+                <w:sz w:val="28"/>
+                <w:szCs w:val="28"/>
+              </w:rPr>
+              <w:instrText xml:space="preserve"> PAGEREF _Toc9856518 \h </w:instrText>
+            </w:r>
+            <w:r>
+              <w:rPr>
+                <w:rFonts w:ascii="Times New Roman" w:hAnsi="Times New Roman" w:cs="Times New Roman"/>
+                <w:noProof/>
+                <w:webHidden/>
+                <w:sz w:val="28"/>
+                <w:szCs w:val="28"/>
+              </w:rPr>
+            </w:r>
+            <w:r>
+              <w:rPr>
+                <w:rFonts w:ascii="Times New Roman" w:hAnsi="Times New Roman" w:cs="Times New Roman"/>
+                <w:noProof/>
+                <w:webHidden/>
+                <w:sz w:val="28"/>
+                <w:szCs w:val="28"/>
+              </w:rPr>
+              <w:fldChar w:fldCharType="separate"/>
+            </w:r>
+            <w:r>
+              <w:rPr>
+                <w:rFonts w:ascii="Times New Roman" w:hAnsi="Times New Roman" w:cs="Times New Roman"/>
+                <w:noProof/>
+                <w:webHidden/>
+                <w:sz w:val="28"/>
+                <w:szCs w:val="28"/>
+              </w:rPr>
+              <w:t>7</w:t>
+            </w:r>
+            <w:r>
+              <w:rPr>
+                <w:rFonts w:ascii="Times New Roman" w:hAnsi="Times New Roman" w:cs="Times New Roman"/>
+                <w:noProof/>
+                <w:webHidden/>
+                <w:sz w:val="28"/>
+                <w:szCs w:val="28"/>
+              </w:rPr>
+              <w:fldChar w:fldCharType="end"/>
+            </w:r>
+          </w:hyperlink>
+        </w:p>
+        <w:p>
+          <w:pPr>
+            <w:pStyle w:val="21"/>
+            <w:rPr>
+              <w:rFonts w:ascii="Times New Roman" w:eastAsiaTheme="minorEastAsia" w:hAnsi="Times New Roman" w:cs="Times New Roman"/>
+              <w:noProof/>
+              <w:sz w:val="28"/>
+              <w:szCs w:val="28"/>
+              <w:lang w:eastAsia="ru-RU"/>
+            </w:rPr>
+          </w:pPr>
+          <w:hyperlink w:anchor="_Toc9856519" w:history="1">
+            <w:r>
+              <w:rPr>
+                <w:rStyle w:val="a7"/>
+                <w:rFonts w:ascii="Times New Roman" w:hAnsi="Times New Roman" w:cs="Times New Roman"/>
+                <w:noProof/>
+                <w:sz w:val="28"/>
+                <w:szCs w:val="28"/>
+              </w:rPr>
+              <w:t>Игровые достижения</w:t>
+            </w:r>
+            <w:r>
+              <w:rPr>
+                <w:rFonts w:ascii="Times New Roman" w:hAnsi="Times New Roman" w:cs="Times New Roman"/>
+                <w:noProof/>
+                <w:webHidden/>
+                <w:sz w:val="28"/>
+                <w:szCs w:val="28"/>
+              </w:rPr>
+              <w:tab/>
+            </w:r>
+            <w:r>
+              <w:rPr>
+                <w:rFonts w:ascii="Times New Roman" w:hAnsi="Times New Roman" w:cs="Times New Roman"/>
+                <w:noProof/>
+                <w:webHidden/>
+                <w:sz w:val="28"/>
+                <w:szCs w:val="28"/>
+              </w:rPr>
+              <w:fldChar w:fldCharType="begin"/>
+            </w:r>
+            <w:r>
+              <w:rPr>
+                <w:rFonts w:ascii="Times New Roman" w:hAnsi="Times New Roman" w:cs="Times New Roman"/>
+                <w:noProof/>
+                <w:webHidden/>
+                <w:sz w:val="28"/>
+                <w:szCs w:val="28"/>
+              </w:rPr>
+              <w:instrText xml:space="preserve"> PAGEREF _Toc9856519 \h </w:instrText>
+            </w:r>
+            <w:r>
+              <w:rPr>
+                <w:rFonts w:ascii="Times New Roman" w:hAnsi="Times New Roman" w:cs="Times New Roman"/>
+                <w:noProof/>
+                <w:webHidden/>
+                <w:sz w:val="28"/>
+                <w:szCs w:val="28"/>
+              </w:rPr>
+            </w:r>
+            <w:r>
+              <w:rPr>
+                <w:rFonts w:ascii="Times New Roman" w:hAnsi="Times New Roman" w:cs="Times New Roman"/>
+                <w:noProof/>
+                <w:webHidden/>
+                <w:sz w:val="28"/>
+                <w:szCs w:val="28"/>
+              </w:rPr>
+              <w:fldChar w:fldCharType="separate"/>
+            </w:r>
+            <w:r>
+              <w:rPr>
+                <w:rFonts w:ascii="Times New Roman" w:hAnsi="Times New Roman" w:cs="Times New Roman"/>
+                <w:noProof/>
+                <w:webHidden/>
+                <w:sz w:val="28"/>
+                <w:szCs w:val="28"/>
+              </w:rPr>
+              <w:t>7</w:t>
+            </w:r>
+            <w:r>
+              <w:rPr>
+                <w:rFonts w:ascii="Times New Roman" w:hAnsi="Times New Roman" w:cs="Times New Roman"/>
+                <w:noProof/>
+                <w:webHidden/>
+                <w:sz w:val="28"/>
+                <w:szCs w:val="28"/>
+              </w:rPr>
+              <w:fldChar w:fldCharType="end"/>
+            </w:r>
+          </w:hyperlink>
+        </w:p>
+        <w:p>
+          <w:pPr>
+            <w:pStyle w:val="21"/>
+            <w:rPr>
+              <w:rFonts w:ascii="Times New Roman" w:eastAsiaTheme="minorEastAsia" w:hAnsi="Times New Roman" w:cs="Times New Roman"/>
+              <w:noProof/>
+              <w:sz w:val="28"/>
+              <w:szCs w:val="28"/>
+              <w:lang w:eastAsia="ru-RU"/>
+            </w:rPr>
+          </w:pPr>
+          <w:hyperlink w:anchor="_Toc9856520" w:history="1">
+            <w:r>
+              <w:rPr>
+                <w:rStyle w:val="a7"/>
+                <w:rFonts w:ascii="Times New Roman" w:hAnsi="Times New Roman" w:cs="Times New Roman"/>
+                <w:noProof/>
+                <w:sz w:val="28"/>
+                <w:szCs w:val="28"/>
+              </w:rPr>
+              <w:t>Сохранение игрового прогресса</w:t>
+            </w:r>
+            <w:r>
+              <w:rPr>
+                <w:rFonts w:ascii="Times New Roman" w:hAnsi="Times New Roman" w:cs="Times New Roman"/>
+                <w:noProof/>
+                <w:webHidden/>
+                <w:sz w:val="28"/>
+                <w:szCs w:val="28"/>
+              </w:rPr>
+              <w:tab/>
+            </w:r>
+            <w:r>
+              <w:rPr>
+                <w:rFonts w:ascii="Times New Roman" w:hAnsi="Times New Roman" w:cs="Times New Roman"/>
+                <w:noProof/>
+                <w:webHidden/>
+                <w:sz w:val="28"/>
+                <w:szCs w:val="28"/>
+              </w:rPr>
+              <w:fldChar w:fldCharType="begin"/>
+            </w:r>
+            <w:r>
+              <w:rPr>
+                <w:rFonts w:ascii="Times New Roman" w:hAnsi="Times New Roman" w:cs="Times New Roman"/>
+                <w:noProof/>
+                <w:webHidden/>
+                <w:sz w:val="28"/>
+                <w:szCs w:val="28"/>
+              </w:rPr>
+              <w:instrText xml:space="preserve"> PAGEREF _Toc9856520 \h </w:instrText>
+            </w:r>
+            <w:r>
+              <w:rPr>
+                <w:rFonts w:ascii="Times New Roman" w:hAnsi="Times New Roman" w:cs="Times New Roman"/>
+                <w:noProof/>
+                <w:webHidden/>
+                <w:sz w:val="28"/>
+                <w:szCs w:val="28"/>
+              </w:rPr>
+            </w:r>
+            <w:r>
+              <w:rPr>
+                <w:rFonts w:ascii="Times New Roman" w:hAnsi="Times New Roman" w:cs="Times New Roman"/>
+                <w:noProof/>
+                <w:webHidden/>
+                <w:sz w:val="28"/>
+                <w:szCs w:val="28"/>
+              </w:rPr>
+              <w:fldChar w:fldCharType="separate"/>
+            </w:r>
+            <w:r>
+              <w:rPr>
+                <w:rFonts w:ascii="Times New Roman" w:hAnsi="Times New Roman" w:cs="Times New Roman"/>
+                <w:noProof/>
+                <w:webHidden/>
+                <w:sz w:val="28"/>
+                <w:szCs w:val="28"/>
+              </w:rPr>
+              <w:t>7</w:t>
+            </w:r>
+            <w:r>
+              <w:rPr>
+                <w:rFonts w:ascii="Times New Roman" w:hAnsi="Times New Roman" w:cs="Times New Roman"/>
+                <w:noProof/>
+                <w:webHidden/>
+                <w:sz w:val="28"/>
+                <w:szCs w:val="28"/>
+              </w:rPr>
+              <w:fldChar w:fldCharType="end"/>
+            </w:r>
+          </w:hyperlink>
+        </w:p>
+        <w:p>
+          <w:pPr>
+            <w:pStyle w:val="21"/>
+            <w:rPr>
+              <w:rFonts w:ascii="Times New Roman" w:eastAsiaTheme="minorEastAsia" w:hAnsi="Times New Roman" w:cs="Times New Roman"/>
+              <w:noProof/>
+              <w:sz w:val="28"/>
+              <w:szCs w:val="28"/>
+              <w:lang w:eastAsia="ru-RU"/>
+            </w:rPr>
+          </w:pPr>
+          <w:hyperlink w:anchor="_Toc9856521" w:history="1">
+            <w:r>
+              <w:rPr>
+                <w:rStyle w:val="a7"/>
+                <w:rFonts w:ascii="Times New Roman" w:hAnsi="Times New Roman" w:cs="Times New Roman"/>
+                <w:noProof/>
+                <w:sz w:val="28"/>
+                <w:szCs w:val="28"/>
+              </w:rPr>
+              <w:t>Донат</w:t>
+            </w:r>
+            <w:r>
+              <w:rPr>
+                <w:rFonts w:ascii="Times New Roman" w:hAnsi="Times New Roman" w:cs="Times New Roman"/>
+                <w:noProof/>
+                <w:webHidden/>
+                <w:sz w:val="28"/>
+                <w:szCs w:val="28"/>
+              </w:rPr>
+              <w:tab/>
+            </w:r>
+            <w:r>
+              <w:rPr>
+                <w:rFonts w:ascii="Times New Roman" w:hAnsi="Times New Roman" w:cs="Times New Roman"/>
+                <w:noProof/>
+                <w:webHidden/>
+                <w:sz w:val="28"/>
+                <w:szCs w:val="28"/>
+              </w:rPr>
+              <w:fldChar w:fldCharType="begin"/>
+            </w:r>
+            <w:r>
+              <w:rPr>
+                <w:rFonts w:ascii="Times New Roman" w:hAnsi="Times New Roman" w:cs="Times New Roman"/>
+                <w:noProof/>
+                <w:webHidden/>
+                <w:sz w:val="28"/>
+                <w:szCs w:val="28"/>
+              </w:rPr>
+              <w:instrText xml:space="preserve"> PAGEREF _Toc9856521 \h </w:instrText>
+            </w:r>
+            <w:r>
+              <w:rPr>
+                <w:rFonts w:ascii="Times New Roman" w:hAnsi="Times New Roman" w:cs="Times New Roman"/>
+                <w:noProof/>
+                <w:webHidden/>
+                <w:sz w:val="28"/>
+                <w:szCs w:val="28"/>
+              </w:rPr>
+            </w:r>
+            <w:r>
+              <w:rPr>
+                <w:rFonts w:ascii="Times New Roman" w:hAnsi="Times New Roman" w:cs="Times New Roman"/>
+                <w:noProof/>
+                <w:webHidden/>
+                <w:sz w:val="28"/>
+                <w:szCs w:val="28"/>
+              </w:rPr>
+              <w:fldChar w:fldCharType="separate"/>
+            </w:r>
+            <w:r>
+              <w:rPr>
+                <w:rFonts w:ascii="Times New Roman" w:hAnsi="Times New Roman" w:cs="Times New Roman"/>
+                <w:noProof/>
+                <w:webHidden/>
+                <w:sz w:val="28"/>
+                <w:szCs w:val="28"/>
+              </w:rPr>
+              <w:t>8</w:t>
+            </w:r>
+            <w:r>
+              <w:rPr>
+                <w:rFonts w:ascii="Times New Roman" w:hAnsi="Times New Roman" w:cs="Times New Roman"/>
+                <w:noProof/>
+                <w:webHidden/>
+                <w:sz w:val="28"/>
+                <w:szCs w:val="28"/>
+              </w:rPr>
+              <w:fldChar w:fldCharType="end"/>
+            </w:r>
+          </w:hyperlink>
+        </w:p>
+        <w:p>
+          <w:pPr>
+            <w:pStyle w:val="21"/>
+            <w:rPr>
+              <w:rFonts w:ascii="Times New Roman" w:eastAsiaTheme="minorEastAsia" w:hAnsi="Times New Roman" w:cs="Times New Roman"/>
+              <w:noProof/>
+              <w:sz w:val="28"/>
+              <w:szCs w:val="28"/>
+              <w:lang w:eastAsia="ru-RU"/>
+            </w:rPr>
+          </w:pPr>
+          <w:hyperlink w:anchor="_Toc9856522" w:history="1">
+            <w:r>
+              <w:rPr>
+                <w:rStyle w:val="a7"/>
+                <w:rFonts w:ascii="Times New Roman" w:hAnsi="Times New Roman" w:cs="Times New Roman"/>
+                <w:noProof/>
+                <w:sz w:val="28"/>
+                <w:szCs w:val="28"/>
+              </w:rPr>
+              <w:t>Многопользовательский режим</w:t>
+            </w:r>
+            <w:r>
+              <w:rPr>
+                <w:rFonts w:ascii="Times New Roman" w:hAnsi="Times New Roman" w:cs="Times New Roman"/>
+                <w:noProof/>
+                <w:webHidden/>
+                <w:sz w:val="28"/>
+                <w:szCs w:val="28"/>
+              </w:rPr>
+              <w:tab/>
+            </w:r>
+            <w:r>
+              <w:rPr>
+                <w:rFonts w:ascii="Times New Roman" w:hAnsi="Times New Roman" w:cs="Times New Roman"/>
+                <w:noProof/>
+                <w:webHidden/>
+                <w:sz w:val="28"/>
+                <w:szCs w:val="28"/>
+              </w:rPr>
+              <w:fldChar w:fldCharType="begin"/>
+            </w:r>
+            <w:r>
+              <w:rPr>
+                <w:rFonts w:ascii="Times New Roman" w:hAnsi="Times New Roman" w:cs="Times New Roman"/>
+                <w:noProof/>
+                <w:webHidden/>
+                <w:sz w:val="28"/>
+                <w:szCs w:val="28"/>
+              </w:rPr>
+              <w:instrText xml:space="preserve"> PAGEREF _Toc9856522 \h </w:instrText>
+            </w:r>
+            <w:r>
+              <w:rPr>
+                <w:rFonts w:ascii="Times New Roman" w:hAnsi="Times New Roman" w:cs="Times New Roman"/>
+                <w:noProof/>
+                <w:webHidden/>
+                <w:sz w:val="28"/>
+                <w:szCs w:val="28"/>
+              </w:rPr>
+            </w:r>
+            <w:r>
+              <w:rPr>
+                <w:rFonts w:ascii="Times New Roman" w:hAnsi="Times New Roman" w:cs="Times New Roman"/>
+                <w:noProof/>
+                <w:webHidden/>
+                <w:sz w:val="28"/>
+                <w:szCs w:val="28"/>
+              </w:rPr>
+              <w:fldChar w:fldCharType="separate"/>
+            </w:r>
+            <w:r>
+              <w:rPr>
+                <w:rFonts w:ascii="Times New Roman" w:hAnsi="Times New Roman" w:cs="Times New Roman"/>
+                <w:noProof/>
+                <w:webHidden/>
+                <w:sz w:val="28"/>
+                <w:szCs w:val="28"/>
+              </w:rPr>
+              <w:t>8</w:t>
+            </w:r>
+            <w:r>
+              <w:rPr>
+                <w:rFonts w:ascii="Times New Roman" w:hAnsi="Times New Roman" w:cs="Times New Roman"/>
+                <w:noProof/>
+                <w:webHidden/>
+                <w:sz w:val="28"/>
+                <w:szCs w:val="28"/>
+              </w:rPr>
+              <w:fldChar w:fldCharType="end"/>
+            </w:r>
+          </w:hyperlink>
+        </w:p>
+        <w:p>
+          <w:pPr>
+            <w:pStyle w:val="31"/>
+            <w:tabs>
+              <w:tab w:val="right" w:leader="dot" w:pos="10195"/>
+            </w:tabs>
+            <w:spacing w:after="0" w:line="240" w:lineRule="auto"/>
+            <w:ind w:left="1134"/>
+            <w:rPr>
+              <w:rFonts w:ascii="Times New Roman" w:eastAsiaTheme="minorEastAsia" w:hAnsi="Times New Roman" w:cs="Times New Roman"/>
+              <w:noProof/>
+              <w:sz w:val="28"/>
+              <w:szCs w:val="28"/>
+              <w:lang w:eastAsia="ru-RU"/>
+            </w:rPr>
+          </w:pPr>
+          <w:hyperlink w:anchor="_Toc9856523" w:history="1">
+            <w:r>
+              <w:rPr>
+                <w:rStyle w:val="a7"/>
+                <w:rFonts w:ascii="Times New Roman" w:hAnsi="Times New Roman" w:cs="Times New Roman"/>
+                <w:noProof/>
+                <w:sz w:val="28"/>
+                <w:szCs w:val="28"/>
+              </w:rPr>
+              <w:t xml:space="preserve">Круги </w:t>
+            </w:r>
+            <w:r>
+              <w:rPr>
+                <w:rStyle w:val="a7"/>
+                <w:rFonts w:ascii="Times New Roman" w:hAnsi="Times New Roman" w:cs="Times New Roman"/>
+                <w:noProof/>
+                <w:sz w:val="28"/>
+                <w:szCs w:val="28"/>
+                <w:lang w:val="en-US"/>
+              </w:rPr>
+              <w:t>google +</w:t>
+            </w:r>
+            <w:r>
+              <w:rPr>
+                <w:rFonts w:ascii="Times New Roman" w:hAnsi="Times New Roman" w:cs="Times New Roman"/>
+                <w:noProof/>
+                <w:webHidden/>
+                <w:sz w:val="28"/>
+                <w:szCs w:val="28"/>
+              </w:rPr>
+              <w:tab/>
+            </w:r>
+            <w:r>
+              <w:rPr>
+                <w:rFonts w:ascii="Times New Roman" w:hAnsi="Times New Roman" w:cs="Times New Roman"/>
+                <w:noProof/>
+                <w:webHidden/>
+                <w:sz w:val="28"/>
+                <w:szCs w:val="28"/>
+              </w:rPr>
+              <w:fldChar w:fldCharType="begin"/>
+            </w:r>
+            <w:r>
+              <w:rPr>
+                <w:rFonts w:ascii="Times New Roman" w:hAnsi="Times New Roman" w:cs="Times New Roman"/>
+                <w:noProof/>
+                <w:webHidden/>
+                <w:sz w:val="28"/>
+                <w:szCs w:val="28"/>
+              </w:rPr>
+              <w:instrText xml:space="preserve"> PAGEREF _Toc9856523 \h </w:instrText>
+            </w:r>
+            <w:r>
+              <w:rPr>
+                <w:rFonts w:ascii="Times New Roman" w:hAnsi="Times New Roman" w:cs="Times New Roman"/>
+                <w:noProof/>
+                <w:webHidden/>
+                <w:sz w:val="28"/>
+                <w:szCs w:val="28"/>
+              </w:rPr>
+            </w:r>
+            <w:r>
+              <w:rPr>
+                <w:rFonts w:ascii="Times New Roman" w:hAnsi="Times New Roman" w:cs="Times New Roman"/>
+                <w:noProof/>
+                <w:webHidden/>
+                <w:sz w:val="28"/>
+                <w:szCs w:val="28"/>
+              </w:rPr>
+              <w:fldChar w:fldCharType="separate"/>
+            </w:r>
+            <w:r>
+              <w:rPr>
+                <w:rFonts w:ascii="Times New Roman" w:hAnsi="Times New Roman" w:cs="Times New Roman"/>
+                <w:noProof/>
+                <w:webHidden/>
+                <w:sz w:val="28"/>
+                <w:szCs w:val="28"/>
+              </w:rPr>
+              <w:t>8</w:t>
+            </w:r>
+            <w:r>
+              <w:rPr>
+                <w:rFonts w:ascii="Times New Roman" w:hAnsi="Times New Roman" w:cs="Times New Roman"/>
+                <w:noProof/>
+                <w:webHidden/>
+                <w:sz w:val="28"/>
+                <w:szCs w:val="28"/>
+              </w:rPr>
+              <w:fldChar w:fldCharType="end"/>
+            </w:r>
+          </w:hyperlink>
+        </w:p>
+        <w:p>
+          <w:pPr>
+            <w:pStyle w:val="31"/>
+            <w:tabs>
+              <w:tab w:val="right" w:leader="dot" w:pos="10195"/>
+            </w:tabs>
+            <w:spacing w:after="0" w:line="240" w:lineRule="auto"/>
+            <w:ind w:left="1134"/>
+            <w:rPr>
+              <w:rFonts w:ascii="Times New Roman" w:eastAsiaTheme="minorEastAsia" w:hAnsi="Times New Roman" w:cs="Times New Roman"/>
+              <w:noProof/>
+              <w:sz w:val="28"/>
+              <w:szCs w:val="28"/>
+              <w:lang w:eastAsia="ru-RU"/>
+            </w:rPr>
+          </w:pPr>
+          <w:hyperlink w:anchor="_Toc9856524" w:history="1">
+            <w:r>
+              <w:rPr>
+                <w:rStyle w:val="a7"/>
+                <w:rFonts w:ascii="Times New Roman" w:hAnsi="Times New Roman" w:cs="Times New Roman"/>
+                <w:noProof/>
+                <w:sz w:val="28"/>
+                <w:szCs w:val="28"/>
+                <w:lang w:val="en-US"/>
+              </w:rPr>
+              <w:t>Bluetooth</w:t>
+            </w:r>
+            <w:r>
+              <w:rPr>
+                <w:rFonts w:ascii="Times New Roman" w:hAnsi="Times New Roman" w:cs="Times New Roman"/>
+                <w:noProof/>
+                <w:webHidden/>
+                <w:sz w:val="28"/>
+                <w:szCs w:val="28"/>
+              </w:rPr>
+              <w:tab/>
+            </w:r>
+            <w:r>
+              <w:rPr>
+                <w:rFonts w:ascii="Times New Roman" w:hAnsi="Times New Roman" w:cs="Times New Roman"/>
+                <w:noProof/>
+                <w:webHidden/>
+                <w:sz w:val="28"/>
+                <w:szCs w:val="28"/>
+              </w:rPr>
+              <w:fldChar w:fldCharType="begin"/>
+            </w:r>
+            <w:r>
+              <w:rPr>
+                <w:rFonts w:ascii="Times New Roman" w:hAnsi="Times New Roman" w:cs="Times New Roman"/>
+                <w:noProof/>
+                <w:webHidden/>
+                <w:sz w:val="28"/>
+                <w:szCs w:val="28"/>
+              </w:rPr>
+              <w:instrText xml:space="preserve"> PAGEREF _Toc9856524 \h </w:instrText>
+            </w:r>
+            <w:r>
+              <w:rPr>
+                <w:rFonts w:ascii="Times New Roman" w:hAnsi="Times New Roman" w:cs="Times New Roman"/>
+                <w:noProof/>
+                <w:webHidden/>
+                <w:sz w:val="28"/>
+                <w:szCs w:val="28"/>
+              </w:rPr>
+            </w:r>
+            <w:r>
+              <w:rPr>
+                <w:rFonts w:ascii="Times New Roman" w:hAnsi="Times New Roman" w:cs="Times New Roman"/>
+                <w:noProof/>
+                <w:webHidden/>
+                <w:sz w:val="28"/>
+                <w:szCs w:val="28"/>
+              </w:rPr>
+              <w:fldChar w:fldCharType="separate"/>
+            </w:r>
+            <w:r>
+              <w:rPr>
+                <w:rFonts w:ascii="Times New Roman" w:hAnsi="Times New Roman" w:cs="Times New Roman"/>
+                <w:noProof/>
+                <w:webHidden/>
+                <w:sz w:val="28"/>
+                <w:szCs w:val="28"/>
+              </w:rPr>
+              <w:t>8</w:t>
             </w:r>
             <w:r>
               <w:rPr>
@@ -1702,7 +3053,7 @@
               <w:lang w:eastAsia="ru-RU"/>
             </w:rPr>
           </w:pPr>
-          <w:hyperlink w:anchor="_Toc9809096" w:history="1">
+          <w:hyperlink w:anchor="_Toc9856525" w:history="1">
             <w:r>
               <w:rPr>
                 <w:rStyle w:val="a7"/>
@@ -1741,7 +3092,7 @@
                 <w:sz w:val="28"/>
                 <w:szCs w:val="28"/>
               </w:rPr>
-              <w:instrText xml:space="preserve"> PAGEREF _Toc9809096 \h </w:instrText>
+              <w:instrText xml:space="preserve"> PAGEREF _Toc9856525 \h </w:instrText>
             </w:r>
             <w:r>
               <w:rPr>
@@ -1770,7 +3121,962 @@
                 <w:sz w:val="28"/>
                 <w:szCs w:val="28"/>
               </w:rPr>
-              <w:t>5</w:t>
+              <w:t>9</w:t>
+            </w:r>
+            <w:r>
+              <w:rPr>
+                <w:rFonts w:ascii="Times New Roman" w:hAnsi="Times New Roman" w:cs="Times New Roman"/>
+                <w:noProof/>
+                <w:webHidden/>
+                <w:sz w:val="28"/>
+                <w:szCs w:val="28"/>
+              </w:rPr>
+              <w:fldChar w:fldCharType="end"/>
+            </w:r>
+          </w:hyperlink>
+        </w:p>
+        <w:p>
+          <w:pPr>
+            <w:pStyle w:val="21"/>
+            <w:rPr>
+              <w:rFonts w:ascii="Times New Roman" w:eastAsiaTheme="minorEastAsia" w:hAnsi="Times New Roman" w:cs="Times New Roman"/>
+              <w:noProof/>
+              <w:sz w:val="28"/>
+              <w:szCs w:val="28"/>
+              <w:lang w:eastAsia="ru-RU"/>
+            </w:rPr>
+          </w:pPr>
+          <w:hyperlink w:anchor="_Toc9856526" w:history="1">
+            <w:r>
+              <w:rPr>
+                <w:rStyle w:val="a7"/>
+                <w:rFonts w:ascii="Times New Roman" w:hAnsi="Times New Roman" w:cs="Times New Roman"/>
+                <w:noProof/>
+                <w:sz w:val="28"/>
+                <w:szCs w:val="28"/>
+              </w:rPr>
+              <w:t>Персонажи</w:t>
+            </w:r>
+            <w:r>
+              <w:rPr>
+                <w:rFonts w:ascii="Times New Roman" w:hAnsi="Times New Roman" w:cs="Times New Roman"/>
+                <w:noProof/>
+                <w:webHidden/>
+                <w:sz w:val="28"/>
+                <w:szCs w:val="28"/>
+              </w:rPr>
+              <w:tab/>
+            </w:r>
+            <w:r>
+              <w:rPr>
+                <w:rFonts w:ascii="Times New Roman" w:hAnsi="Times New Roman" w:cs="Times New Roman"/>
+                <w:noProof/>
+                <w:webHidden/>
+                <w:sz w:val="28"/>
+                <w:szCs w:val="28"/>
+              </w:rPr>
+              <w:fldChar w:fldCharType="begin"/>
+            </w:r>
+            <w:r>
+              <w:rPr>
+                <w:rFonts w:ascii="Times New Roman" w:hAnsi="Times New Roman" w:cs="Times New Roman"/>
+                <w:noProof/>
+                <w:webHidden/>
+                <w:sz w:val="28"/>
+                <w:szCs w:val="28"/>
+              </w:rPr>
+              <w:instrText xml:space="preserve"> PAGEREF _Toc9856526 \h </w:instrText>
+            </w:r>
+            <w:r>
+              <w:rPr>
+                <w:rFonts w:ascii="Times New Roman" w:hAnsi="Times New Roman" w:cs="Times New Roman"/>
+                <w:noProof/>
+                <w:webHidden/>
+                <w:sz w:val="28"/>
+                <w:szCs w:val="28"/>
+              </w:rPr>
+            </w:r>
+            <w:r>
+              <w:rPr>
+                <w:rFonts w:ascii="Times New Roman" w:hAnsi="Times New Roman" w:cs="Times New Roman"/>
+                <w:noProof/>
+                <w:webHidden/>
+                <w:sz w:val="28"/>
+                <w:szCs w:val="28"/>
+              </w:rPr>
+              <w:fldChar w:fldCharType="separate"/>
+            </w:r>
+            <w:r>
+              <w:rPr>
+                <w:rFonts w:ascii="Times New Roman" w:hAnsi="Times New Roman" w:cs="Times New Roman"/>
+                <w:noProof/>
+                <w:webHidden/>
+                <w:sz w:val="28"/>
+                <w:szCs w:val="28"/>
+              </w:rPr>
+              <w:t>9</w:t>
+            </w:r>
+            <w:r>
+              <w:rPr>
+                <w:rFonts w:ascii="Times New Roman" w:hAnsi="Times New Roman" w:cs="Times New Roman"/>
+                <w:noProof/>
+                <w:webHidden/>
+                <w:sz w:val="28"/>
+                <w:szCs w:val="28"/>
+              </w:rPr>
+              <w:fldChar w:fldCharType="end"/>
+            </w:r>
+          </w:hyperlink>
+        </w:p>
+        <w:p>
+          <w:pPr>
+            <w:pStyle w:val="31"/>
+            <w:tabs>
+              <w:tab w:val="right" w:leader="dot" w:pos="10195"/>
+            </w:tabs>
+            <w:spacing w:after="0" w:line="240" w:lineRule="auto"/>
+            <w:ind w:left="1134"/>
+            <w:rPr>
+              <w:rFonts w:ascii="Times New Roman" w:eastAsiaTheme="minorEastAsia" w:hAnsi="Times New Roman" w:cs="Times New Roman"/>
+              <w:noProof/>
+              <w:sz w:val="28"/>
+              <w:szCs w:val="28"/>
+              <w:lang w:eastAsia="ru-RU"/>
+            </w:rPr>
+          </w:pPr>
+          <w:hyperlink w:anchor="_Toc9856527" w:history="1">
+            <w:r>
+              <w:rPr>
+                <w:rStyle w:val="a7"/>
+                <w:rFonts w:ascii="Times New Roman" w:hAnsi="Times New Roman" w:cs="Times New Roman"/>
+                <w:noProof/>
+                <w:sz w:val="28"/>
+                <w:szCs w:val="28"/>
+              </w:rPr>
+              <w:t>Бесплатные</w:t>
+            </w:r>
+            <w:r>
+              <w:rPr>
+                <w:rFonts w:ascii="Times New Roman" w:hAnsi="Times New Roman" w:cs="Times New Roman"/>
+                <w:noProof/>
+                <w:webHidden/>
+                <w:sz w:val="28"/>
+                <w:szCs w:val="28"/>
+              </w:rPr>
+              <w:tab/>
+            </w:r>
+            <w:r>
+              <w:rPr>
+                <w:rFonts w:ascii="Times New Roman" w:hAnsi="Times New Roman" w:cs="Times New Roman"/>
+                <w:noProof/>
+                <w:webHidden/>
+                <w:sz w:val="28"/>
+                <w:szCs w:val="28"/>
+              </w:rPr>
+              <w:fldChar w:fldCharType="begin"/>
+            </w:r>
+            <w:r>
+              <w:rPr>
+                <w:rFonts w:ascii="Times New Roman" w:hAnsi="Times New Roman" w:cs="Times New Roman"/>
+                <w:noProof/>
+                <w:webHidden/>
+                <w:sz w:val="28"/>
+                <w:szCs w:val="28"/>
+              </w:rPr>
+              <w:instrText xml:space="preserve"> PAGEREF _Toc9856527 \h </w:instrText>
+            </w:r>
+            <w:r>
+              <w:rPr>
+                <w:rFonts w:ascii="Times New Roman" w:hAnsi="Times New Roman" w:cs="Times New Roman"/>
+                <w:noProof/>
+                <w:webHidden/>
+                <w:sz w:val="28"/>
+                <w:szCs w:val="28"/>
+              </w:rPr>
+            </w:r>
+            <w:r>
+              <w:rPr>
+                <w:rFonts w:ascii="Times New Roman" w:hAnsi="Times New Roman" w:cs="Times New Roman"/>
+                <w:noProof/>
+                <w:webHidden/>
+                <w:sz w:val="28"/>
+                <w:szCs w:val="28"/>
+              </w:rPr>
+              <w:fldChar w:fldCharType="separate"/>
+            </w:r>
+            <w:r>
+              <w:rPr>
+                <w:rFonts w:ascii="Times New Roman" w:hAnsi="Times New Roman" w:cs="Times New Roman"/>
+                <w:noProof/>
+                <w:webHidden/>
+                <w:sz w:val="28"/>
+                <w:szCs w:val="28"/>
+              </w:rPr>
+              <w:t>9</w:t>
+            </w:r>
+            <w:r>
+              <w:rPr>
+                <w:rFonts w:ascii="Times New Roman" w:hAnsi="Times New Roman" w:cs="Times New Roman"/>
+                <w:noProof/>
+                <w:webHidden/>
+                <w:sz w:val="28"/>
+                <w:szCs w:val="28"/>
+              </w:rPr>
+              <w:fldChar w:fldCharType="end"/>
+            </w:r>
+          </w:hyperlink>
+        </w:p>
+        <w:p>
+          <w:pPr>
+            <w:pStyle w:val="31"/>
+            <w:tabs>
+              <w:tab w:val="right" w:leader="dot" w:pos="10195"/>
+            </w:tabs>
+            <w:spacing w:after="0" w:line="240" w:lineRule="auto"/>
+            <w:ind w:left="1134"/>
+            <w:rPr>
+              <w:rFonts w:ascii="Times New Roman" w:eastAsiaTheme="minorEastAsia" w:hAnsi="Times New Roman" w:cs="Times New Roman"/>
+              <w:noProof/>
+              <w:sz w:val="28"/>
+              <w:szCs w:val="28"/>
+              <w:lang w:eastAsia="ru-RU"/>
+            </w:rPr>
+          </w:pPr>
+          <w:hyperlink w:anchor="_Toc9856528" w:history="1">
+            <w:r>
+              <w:rPr>
+                <w:rStyle w:val="a7"/>
+                <w:rFonts w:ascii="Times New Roman" w:hAnsi="Times New Roman" w:cs="Times New Roman"/>
+                <w:noProof/>
+                <w:sz w:val="28"/>
+                <w:szCs w:val="28"/>
+              </w:rPr>
+              <w:t>Платные</w:t>
+            </w:r>
+            <w:r>
+              <w:rPr>
+                <w:rFonts w:ascii="Times New Roman" w:hAnsi="Times New Roman" w:cs="Times New Roman"/>
+                <w:noProof/>
+                <w:webHidden/>
+                <w:sz w:val="28"/>
+                <w:szCs w:val="28"/>
+              </w:rPr>
+              <w:tab/>
+            </w:r>
+            <w:r>
+              <w:rPr>
+                <w:rFonts w:ascii="Times New Roman" w:hAnsi="Times New Roman" w:cs="Times New Roman"/>
+                <w:noProof/>
+                <w:webHidden/>
+                <w:sz w:val="28"/>
+                <w:szCs w:val="28"/>
+              </w:rPr>
+              <w:fldChar w:fldCharType="begin"/>
+            </w:r>
+            <w:r>
+              <w:rPr>
+                <w:rFonts w:ascii="Times New Roman" w:hAnsi="Times New Roman" w:cs="Times New Roman"/>
+                <w:noProof/>
+                <w:webHidden/>
+                <w:sz w:val="28"/>
+                <w:szCs w:val="28"/>
+              </w:rPr>
+              <w:instrText xml:space="preserve"> PAGEREF _Toc9856528 \h </w:instrText>
+            </w:r>
+            <w:r>
+              <w:rPr>
+                <w:rFonts w:ascii="Times New Roman" w:hAnsi="Times New Roman" w:cs="Times New Roman"/>
+                <w:noProof/>
+                <w:webHidden/>
+                <w:sz w:val="28"/>
+                <w:szCs w:val="28"/>
+              </w:rPr>
+            </w:r>
+            <w:r>
+              <w:rPr>
+                <w:rFonts w:ascii="Times New Roman" w:hAnsi="Times New Roman" w:cs="Times New Roman"/>
+                <w:noProof/>
+                <w:webHidden/>
+                <w:sz w:val="28"/>
+                <w:szCs w:val="28"/>
+              </w:rPr>
+              <w:fldChar w:fldCharType="separate"/>
+            </w:r>
+            <w:r>
+              <w:rPr>
+                <w:rFonts w:ascii="Times New Roman" w:hAnsi="Times New Roman" w:cs="Times New Roman"/>
+                <w:noProof/>
+                <w:webHidden/>
+                <w:sz w:val="28"/>
+                <w:szCs w:val="28"/>
+              </w:rPr>
+              <w:t>9</w:t>
+            </w:r>
+            <w:r>
+              <w:rPr>
+                <w:rFonts w:ascii="Times New Roman" w:hAnsi="Times New Roman" w:cs="Times New Roman"/>
+                <w:noProof/>
+                <w:webHidden/>
+                <w:sz w:val="28"/>
+                <w:szCs w:val="28"/>
+              </w:rPr>
+              <w:fldChar w:fldCharType="end"/>
+            </w:r>
+          </w:hyperlink>
+        </w:p>
+        <w:p>
+          <w:pPr>
+            <w:pStyle w:val="21"/>
+            <w:rPr>
+              <w:rFonts w:ascii="Times New Roman" w:eastAsiaTheme="minorEastAsia" w:hAnsi="Times New Roman" w:cs="Times New Roman"/>
+              <w:noProof/>
+              <w:sz w:val="28"/>
+              <w:szCs w:val="28"/>
+              <w:lang w:eastAsia="ru-RU"/>
+            </w:rPr>
+          </w:pPr>
+          <w:hyperlink w:anchor="_Toc9856529" w:history="1">
+            <w:r>
+              <w:rPr>
+                <w:rStyle w:val="a7"/>
+                <w:rFonts w:ascii="Times New Roman" w:hAnsi="Times New Roman" w:cs="Times New Roman"/>
+                <w:noProof/>
+                <w:sz w:val="28"/>
+                <w:szCs w:val="28"/>
+              </w:rPr>
+              <w:t>Препятствия</w:t>
+            </w:r>
+            <w:r>
+              <w:rPr>
+                <w:rFonts w:ascii="Times New Roman" w:hAnsi="Times New Roman" w:cs="Times New Roman"/>
+                <w:noProof/>
+                <w:webHidden/>
+                <w:sz w:val="28"/>
+                <w:szCs w:val="28"/>
+              </w:rPr>
+              <w:tab/>
+            </w:r>
+            <w:r>
+              <w:rPr>
+                <w:rFonts w:ascii="Times New Roman" w:hAnsi="Times New Roman" w:cs="Times New Roman"/>
+                <w:noProof/>
+                <w:webHidden/>
+                <w:sz w:val="28"/>
+                <w:szCs w:val="28"/>
+              </w:rPr>
+              <w:fldChar w:fldCharType="begin"/>
+            </w:r>
+            <w:r>
+              <w:rPr>
+                <w:rFonts w:ascii="Times New Roman" w:hAnsi="Times New Roman" w:cs="Times New Roman"/>
+                <w:noProof/>
+                <w:webHidden/>
+                <w:sz w:val="28"/>
+                <w:szCs w:val="28"/>
+              </w:rPr>
+              <w:instrText xml:space="preserve"> PAGEREF _Toc9856529 \h </w:instrText>
+            </w:r>
+            <w:r>
+              <w:rPr>
+                <w:rFonts w:ascii="Times New Roman" w:hAnsi="Times New Roman" w:cs="Times New Roman"/>
+                <w:noProof/>
+                <w:webHidden/>
+                <w:sz w:val="28"/>
+                <w:szCs w:val="28"/>
+              </w:rPr>
+            </w:r>
+            <w:r>
+              <w:rPr>
+                <w:rFonts w:ascii="Times New Roman" w:hAnsi="Times New Roman" w:cs="Times New Roman"/>
+                <w:noProof/>
+                <w:webHidden/>
+                <w:sz w:val="28"/>
+                <w:szCs w:val="28"/>
+              </w:rPr>
+              <w:fldChar w:fldCharType="separate"/>
+            </w:r>
+            <w:r>
+              <w:rPr>
+                <w:rFonts w:ascii="Times New Roman" w:hAnsi="Times New Roman" w:cs="Times New Roman"/>
+                <w:noProof/>
+                <w:webHidden/>
+                <w:sz w:val="28"/>
+                <w:szCs w:val="28"/>
+              </w:rPr>
+              <w:t>9</w:t>
+            </w:r>
+            <w:r>
+              <w:rPr>
+                <w:rFonts w:ascii="Times New Roman" w:hAnsi="Times New Roman" w:cs="Times New Roman"/>
+                <w:noProof/>
+                <w:webHidden/>
+                <w:sz w:val="28"/>
+                <w:szCs w:val="28"/>
+              </w:rPr>
+              <w:fldChar w:fldCharType="end"/>
+            </w:r>
+          </w:hyperlink>
+        </w:p>
+        <w:p>
+          <w:pPr>
+            <w:pStyle w:val="21"/>
+            <w:rPr>
+              <w:rFonts w:ascii="Times New Roman" w:eastAsiaTheme="minorEastAsia" w:hAnsi="Times New Roman" w:cs="Times New Roman"/>
+              <w:noProof/>
+              <w:sz w:val="28"/>
+              <w:szCs w:val="28"/>
+              <w:lang w:eastAsia="ru-RU"/>
+            </w:rPr>
+          </w:pPr>
+          <w:hyperlink w:anchor="_Toc9856530" w:history="1">
+            <w:r>
+              <w:rPr>
+                <w:rStyle w:val="a7"/>
+                <w:rFonts w:ascii="Times New Roman" w:hAnsi="Times New Roman" w:cs="Times New Roman"/>
+                <w:noProof/>
+                <w:sz w:val="28"/>
+                <w:szCs w:val="28"/>
+              </w:rPr>
+              <w:t>Таблицы лидеров</w:t>
+            </w:r>
+            <w:r>
+              <w:rPr>
+                <w:rFonts w:ascii="Times New Roman" w:hAnsi="Times New Roman" w:cs="Times New Roman"/>
+                <w:noProof/>
+                <w:webHidden/>
+                <w:sz w:val="28"/>
+                <w:szCs w:val="28"/>
+              </w:rPr>
+              <w:tab/>
+            </w:r>
+            <w:r>
+              <w:rPr>
+                <w:rFonts w:ascii="Times New Roman" w:hAnsi="Times New Roman" w:cs="Times New Roman"/>
+                <w:noProof/>
+                <w:webHidden/>
+                <w:sz w:val="28"/>
+                <w:szCs w:val="28"/>
+              </w:rPr>
+              <w:fldChar w:fldCharType="begin"/>
+            </w:r>
+            <w:r>
+              <w:rPr>
+                <w:rFonts w:ascii="Times New Roman" w:hAnsi="Times New Roman" w:cs="Times New Roman"/>
+                <w:noProof/>
+                <w:webHidden/>
+                <w:sz w:val="28"/>
+                <w:szCs w:val="28"/>
+              </w:rPr>
+              <w:instrText xml:space="preserve"> PAGEREF _Toc9856530 \h </w:instrText>
+            </w:r>
+            <w:r>
+              <w:rPr>
+                <w:rFonts w:ascii="Times New Roman" w:hAnsi="Times New Roman" w:cs="Times New Roman"/>
+                <w:noProof/>
+                <w:webHidden/>
+                <w:sz w:val="28"/>
+                <w:szCs w:val="28"/>
+              </w:rPr>
+            </w:r>
+            <w:r>
+              <w:rPr>
+                <w:rFonts w:ascii="Times New Roman" w:hAnsi="Times New Roman" w:cs="Times New Roman"/>
+                <w:noProof/>
+                <w:webHidden/>
+                <w:sz w:val="28"/>
+                <w:szCs w:val="28"/>
+              </w:rPr>
+              <w:fldChar w:fldCharType="separate"/>
+            </w:r>
+            <w:r>
+              <w:rPr>
+                <w:rFonts w:ascii="Times New Roman" w:hAnsi="Times New Roman" w:cs="Times New Roman"/>
+                <w:noProof/>
+                <w:webHidden/>
+                <w:sz w:val="28"/>
+                <w:szCs w:val="28"/>
+              </w:rPr>
+              <w:t>9</w:t>
+            </w:r>
+            <w:r>
+              <w:rPr>
+                <w:rFonts w:ascii="Times New Roman" w:hAnsi="Times New Roman" w:cs="Times New Roman"/>
+                <w:noProof/>
+                <w:webHidden/>
+                <w:sz w:val="28"/>
+                <w:szCs w:val="28"/>
+              </w:rPr>
+              <w:fldChar w:fldCharType="end"/>
+            </w:r>
+          </w:hyperlink>
+        </w:p>
+        <w:p>
+          <w:pPr>
+            <w:pStyle w:val="21"/>
+            <w:rPr>
+              <w:rFonts w:ascii="Times New Roman" w:eastAsiaTheme="minorEastAsia" w:hAnsi="Times New Roman" w:cs="Times New Roman"/>
+              <w:noProof/>
+              <w:sz w:val="28"/>
+              <w:szCs w:val="28"/>
+              <w:lang w:eastAsia="ru-RU"/>
+            </w:rPr>
+          </w:pPr>
+          <w:hyperlink w:anchor="_Toc9856531" w:history="1">
+            <w:r>
+              <w:rPr>
+                <w:rStyle w:val="a7"/>
+                <w:rFonts w:ascii="Times New Roman" w:hAnsi="Times New Roman" w:cs="Times New Roman"/>
+                <w:noProof/>
+                <w:sz w:val="28"/>
+                <w:szCs w:val="28"/>
+              </w:rPr>
+              <w:t>Достижения</w:t>
+            </w:r>
+            <w:r>
+              <w:rPr>
+                <w:rFonts w:ascii="Times New Roman" w:hAnsi="Times New Roman" w:cs="Times New Roman"/>
+                <w:noProof/>
+                <w:webHidden/>
+                <w:sz w:val="28"/>
+                <w:szCs w:val="28"/>
+              </w:rPr>
+              <w:tab/>
+            </w:r>
+            <w:r>
+              <w:rPr>
+                <w:rFonts w:ascii="Times New Roman" w:hAnsi="Times New Roman" w:cs="Times New Roman"/>
+                <w:noProof/>
+                <w:webHidden/>
+                <w:sz w:val="28"/>
+                <w:szCs w:val="28"/>
+              </w:rPr>
+              <w:fldChar w:fldCharType="begin"/>
+            </w:r>
+            <w:r>
+              <w:rPr>
+                <w:rFonts w:ascii="Times New Roman" w:hAnsi="Times New Roman" w:cs="Times New Roman"/>
+                <w:noProof/>
+                <w:webHidden/>
+                <w:sz w:val="28"/>
+                <w:szCs w:val="28"/>
+              </w:rPr>
+              <w:instrText xml:space="preserve"> PAGEREF _Toc9856531 \h </w:instrText>
+            </w:r>
+            <w:r>
+              <w:rPr>
+                <w:rFonts w:ascii="Times New Roman" w:hAnsi="Times New Roman" w:cs="Times New Roman"/>
+                <w:noProof/>
+                <w:webHidden/>
+                <w:sz w:val="28"/>
+                <w:szCs w:val="28"/>
+              </w:rPr>
+            </w:r>
+            <w:r>
+              <w:rPr>
+                <w:rFonts w:ascii="Times New Roman" w:hAnsi="Times New Roman" w:cs="Times New Roman"/>
+                <w:noProof/>
+                <w:webHidden/>
+                <w:sz w:val="28"/>
+                <w:szCs w:val="28"/>
+              </w:rPr>
+              <w:fldChar w:fldCharType="separate"/>
+            </w:r>
+            <w:r>
+              <w:rPr>
+                <w:rFonts w:ascii="Times New Roman" w:hAnsi="Times New Roman" w:cs="Times New Roman"/>
+                <w:noProof/>
+                <w:webHidden/>
+                <w:sz w:val="28"/>
+                <w:szCs w:val="28"/>
+              </w:rPr>
+              <w:t>9</w:t>
+            </w:r>
+            <w:r>
+              <w:rPr>
+                <w:rFonts w:ascii="Times New Roman" w:hAnsi="Times New Roman" w:cs="Times New Roman"/>
+                <w:noProof/>
+                <w:webHidden/>
+                <w:sz w:val="28"/>
+                <w:szCs w:val="28"/>
+              </w:rPr>
+              <w:fldChar w:fldCharType="end"/>
+            </w:r>
+          </w:hyperlink>
+        </w:p>
+        <w:p>
+          <w:pPr>
+            <w:pStyle w:val="21"/>
+            <w:rPr>
+              <w:rFonts w:ascii="Times New Roman" w:eastAsiaTheme="minorEastAsia" w:hAnsi="Times New Roman" w:cs="Times New Roman"/>
+              <w:noProof/>
+              <w:sz w:val="28"/>
+              <w:szCs w:val="28"/>
+              <w:lang w:eastAsia="ru-RU"/>
+            </w:rPr>
+          </w:pPr>
+          <w:hyperlink w:anchor="_Toc9856532" w:history="1">
+            <w:r>
+              <w:rPr>
+                <w:rStyle w:val="a7"/>
+                <w:rFonts w:ascii="Times New Roman" w:hAnsi="Times New Roman" w:cs="Times New Roman"/>
+                <w:noProof/>
+                <w:sz w:val="28"/>
+                <w:szCs w:val="28"/>
+              </w:rPr>
+              <w:t>Донат</w:t>
+            </w:r>
+            <w:r>
+              <w:rPr>
+                <w:rFonts w:ascii="Times New Roman" w:hAnsi="Times New Roman" w:cs="Times New Roman"/>
+                <w:noProof/>
+                <w:webHidden/>
+                <w:sz w:val="28"/>
+                <w:szCs w:val="28"/>
+              </w:rPr>
+              <w:tab/>
+            </w:r>
+            <w:r>
+              <w:rPr>
+                <w:rFonts w:ascii="Times New Roman" w:hAnsi="Times New Roman" w:cs="Times New Roman"/>
+                <w:noProof/>
+                <w:webHidden/>
+                <w:sz w:val="28"/>
+                <w:szCs w:val="28"/>
+              </w:rPr>
+              <w:fldChar w:fldCharType="begin"/>
+            </w:r>
+            <w:r>
+              <w:rPr>
+                <w:rFonts w:ascii="Times New Roman" w:hAnsi="Times New Roman" w:cs="Times New Roman"/>
+                <w:noProof/>
+                <w:webHidden/>
+                <w:sz w:val="28"/>
+                <w:szCs w:val="28"/>
+              </w:rPr>
+              <w:instrText xml:space="preserve"> PAGEREF _Toc9856532 \h </w:instrText>
+            </w:r>
+            <w:r>
+              <w:rPr>
+                <w:rFonts w:ascii="Times New Roman" w:hAnsi="Times New Roman" w:cs="Times New Roman"/>
+                <w:noProof/>
+                <w:webHidden/>
+                <w:sz w:val="28"/>
+                <w:szCs w:val="28"/>
+              </w:rPr>
+            </w:r>
+            <w:r>
+              <w:rPr>
+                <w:rFonts w:ascii="Times New Roman" w:hAnsi="Times New Roman" w:cs="Times New Roman"/>
+                <w:noProof/>
+                <w:webHidden/>
+                <w:sz w:val="28"/>
+                <w:szCs w:val="28"/>
+              </w:rPr>
+              <w:fldChar w:fldCharType="separate"/>
+            </w:r>
+            <w:r>
+              <w:rPr>
+                <w:rFonts w:ascii="Times New Roman" w:hAnsi="Times New Roman" w:cs="Times New Roman"/>
+                <w:noProof/>
+                <w:webHidden/>
+                <w:sz w:val="28"/>
+                <w:szCs w:val="28"/>
+              </w:rPr>
+              <w:t>9</w:t>
+            </w:r>
+            <w:r>
+              <w:rPr>
+                <w:rFonts w:ascii="Times New Roman" w:hAnsi="Times New Roman" w:cs="Times New Roman"/>
+                <w:noProof/>
+                <w:webHidden/>
+                <w:sz w:val="28"/>
+                <w:szCs w:val="28"/>
+              </w:rPr>
+              <w:fldChar w:fldCharType="end"/>
+            </w:r>
+          </w:hyperlink>
+        </w:p>
+        <w:p>
+          <w:pPr>
+            <w:pStyle w:val="31"/>
+            <w:tabs>
+              <w:tab w:val="right" w:leader="dot" w:pos="10195"/>
+            </w:tabs>
+            <w:spacing w:after="0" w:line="240" w:lineRule="auto"/>
+            <w:ind w:left="1134"/>
+            <w:rPr>
+              <w:rFonts w:ascii="Times New Roman" w:eastAsiaTheme="minorEastAsia" w:hAnsi="Times New Roman" w:cs="Times New Roman"/>
+              <w:noProof/>
+              <w:sz w:val="28"/>
+              <w:szCs w:val="28"/>
+              <w:lang w:eastAsia="ru-RU"/>
+            </w:rPr>
+          </w:pPr>
+          <w:hyperlink w:anchor="_Toc9856533" w:history="1">
+            <w:r>
+              <w:rPr>
+                <w:rStyle w:val="a7"/>
+                <w:rFonts w:ascii="Times New Roman" w:hAnsi="Times New Roman" w:cs="Times New Roman"/>
+                <w:noProof/>
+                <w:sz w:val="28"/>
+                <w:szCs w:val="28"/>
+              </w:rPr>
+              <w:t>Кристаллы</w:t>
+            </w:r>
+            <w:r>
+              <w:rPr>
+                <w:rFonts w:ascii="Times New Roman" w:hAnsi="Times New Roman" w:cs="Times New Roman"/>
+                <w:noProof/>
+                <w:webHidden/>
+                <w:sz w:val="28"/>
+                <w:szCs w:val="28"/>
+              </w:rPr>
+              <w:tab/>
+            </w:r>
+            <w:r>
+              <w:rPr>
+                <w:rFonts w:ascii="Times New Roman" w:hAnsi="Times New Roman" w:cs="Times New Roman"/>
+                <w:noProof/>
+                <w:webHidden/>
+                <w:sz w:val="28"/>
+                <w:szCs w:val="28"/>
+              </w:rPr>
+              <w:fldChar w:fldCharType="begin"/>
+            </w:r>
+            <w:r>
+              <w:rPr>
+                <w:rFonts w:ascii="Times New Roman" w:hAnsi="Times New Roman" w:cs="Times New Roman"/>
+                <w:noProof/>
+                <w:webHidden/>
+                <w:sz w:val="28"/>
+                <w:szCs w:val="28"/>
+              </w:rPr>
+              <w:instrText xml:space="preserve"> PAGEREF _Toc9856533 \h </w:instrText>
+            </w:r>
+            <w:r>
+              <w:rPr>
+                <w:rFonts w:ascii="Times New Roman" w:hAnsi="Times New Roman" w:cs="Times New Roman"/>
+                <w:noProof/>
+                <w:webHidden/>
+                <w:sz w:val="28"/>
+                <w:szCs w:val="28"/>
+              </w:rPr>
+            </w:r>
+            <w:r>
+              <w:rPr>
+                <w:rFonts w:ascii="Times New Roman" w:hAnsi="Times New Roman" w:cs="Times New Roman"/>
+                <w:noProof/>
+                <w:webHidden/>
+                <w:sz w:val="28"/>
+                <w:szCs w:val="28"/>
+              </w:rPr>
+              <w:fldChar w:fldCharType="separate"/>
+            </w:r>
+            <w:r>
+              <w:rPr>
+                <w:rFonts w:ascii="Times New Roman" w:hAnsi="Times New Roman" w:cs="Times New Roman"/>
+                <w:noProof/>
+                <w:webHidden/>
+                <w:sz w:val="28"/>
+                <w:szCs w:val="28"/>
+              </w:rPr>
+              <w:t>9</w:t>
+            </w:r>
+            <w:r>
+              <w:rPr>
+                <w:rFonts w:ascii="Times New Roman" w:hAnsi="Times New Roman" w:cs="Times New Roman"/>
+                <w:noProof/>
+                <w:webHidden/>
+                <w:sz w:val="28"/>
+                <w:szCs w:val="28"/>
+              </w:rPr>
+              <w:fldChar w:fldCharType="end"/>
+            </w:r>
+          </w:hyperlink>
+        </w:p>
+        <w:p>
+          <w:pPr>
+            <w:pStyle w:val="31"/>
+            <w:tabs>
+              <w:tab w:val="right" w:leader="dot" w:pos="10195"/>
+            </w:tabs>
+            <w:spacing w:after="0" w:line="240" w:lineRule="auto"/>
+            <w:ind w:left="1134"/>
+            <w:rPr>
+              <w:rFonts w:ascii="Times New Roman" w:eastAsiaTheme="minorEastAsia" w:hAnsi="Times New Roman" w:cs="Times New Roman"/>
+              <w:noProof/>
+              <w:sz w:val="28"/>
+              <w:szCs w:val="28"/>
+              <w:lang w:eastAsia="ru-RU"/>
+            </w:rPr>
+          </w:pPr>
+          <w:hyperlink w:anchor="_Toc9856534" w:history="1">
+            <w:r>
+              <w:rPr>
+                <w:rStyle w:val="a7"/>
+                <w:rFonts w:ascii="Times New Roman" w:hAnsi="Times New Roman" w:cs="Times New Roman"/>
+                <w:noProof/>
+                <w:sz w:val="28"/>
+                <w:szCs w:val="28"/>
+              </w:rPr>
+              <w:t>Монеты</w:t>
+            </w:r>
+            <w:r>
+              <w:rPr>
+                <w:rFonts w:ascii="Times New Roman" w:hAnsi="Times New Roman" w:cs="Times New Roman"/>
+                <w:noProof/>
+                <w:webHidden/>
+                <w:sz w:val="28"/>
+                <w:szCs w:val="28"/>
+              </w:rPr>
+              <w:tab/>
+            </w:r>
+            <w:r>
+              <w:rPr>
+                <w:rFonts w:ascii="Times New Roman" w:hAnsi="Times New Roman" w:cs="Times New Roman"/>
+                <w:noProof/>
+                <w:webHidden/>
+                <w:sz w:val="28"/>
+                <w:szCs w:val="28"/>
+              </w:rPr>
+              <w:fldChar w:fldCharType="begin"/>
+            </w:r>
+            <w:r>
+              <w:rPr>
+                <w:rFonts w:ascii="Times New Roman" w:hAnsi="Times New Roman" w:cs="Times New Roman"/>
+                <w:noProof/>
+                <w:webHidden/>
+                <w:sz w:val="28"/>
+                <w:szCs w:val="28"/>
+              </w:rPr>
+              <w:instrText xml:space="preserve"> PAGEREF _Toc9856534 \h </w:instrText>
+            </w:r>
+            <w:r>
+              <w:rPr>
+                <w:rFonts w:ascii="Times New Roman" w:hAnsi="Times New Roman" w:cs="Times New Roman"/>
+                <w:noProof/>
+                <w:webHidden/>
+                <w:sz w:val="28"/>
+                <w:szCs w:val="28"/>
+              </w:rPr>
+            </w:r>
+            <w:r>
+              <w:rPr>
+                <w:rFonts w:ascii="Times New Roman" w:hAnsi="Times New Roman" w:cs="Times New Roman"/>
+                <w:noProof/>
+                <w:webHidden/>
+                <w:sz w:val="28"/>
+                <w:szCs w:val="28"/>
+              </w:rPr>
+              <w:fldChar w:fldCharType="separate"/>
+            </w:r>
+            <w:r>
+              <w:rPr>
+                <w:rFonts w:ascii="Times New Roman" w:hAnsi="Times New Roman" w:cs="Times New Roman"/>
+                <w:noProof/>
+                <w:webHidden/>
+                <w:sz w:val="28"/>
+                <w:szCs w:val="28"/>
+              </w:rPr>
+              <w:t>9</w:t>
+            </w:r>
+            <w:r>
+              <w:rPr>
+                <w:rFonts w:ascii="Times New Roman" w:hAnsi="Times New Roman" w:cs="Times New Roman"/>
+                <w:noProof/>
+                <w:webHidden/>
+                <w:sz w:val="28"/>
+                <w:szCs w:val="28"/>
+              </w:rPr>
+              <w:fldChar w:fldCharType="end"/>
+            </w:r>
+          </w:hyperlink>
+        </w:p>
+        <w:p>
+          <w:pPr>
+            <w:pStyle w:val="31"/>
+            <w:tabs>
+              <w:tab w:val="right" w:leader="dot" w:pos="10195"/>
+            </w:tabs>
+            <w:spacing w:after="0" w:line="240" w:lineRule="auto"/>
+            <w:ind w:left="1134"/>
+            <w:rPr>
+              <w:rFonts w:ascii="Times New Roman" w:eastAsiaTheme="minorEastAsia" w:hAnsi="Times New Roman" w:cs="Times New Roman"/>
+              <w:noProof/>
+              <w:sz w:val="28"/>
+              <w:szCs w:val="28"/>
+              <w:lang w:eastAsia="ru-RU"/>
+            </w:rPr>
+          </w:pPr>
+          <w:hyperlink w:anchor="_Toc9856535" w:history="1">
+            <w:r>
+              <w:rPr>
+                <w:rStyle w:val="a7"/>
+                <w:rFonts w:ascii="Times New Roman" w:hAnsi="Times New Roman" w:cs="Times New Roman"/>
+                <w:noProof/>
+                <w:sz w:val="28"/>
+                <w:szCs w:val="28"/>
+              </w:rPr>
+              <w:t>Бонусы</w:t>
+            </w:r>
+            <w:r>
+              <w:rPr>
+                <w:rFonts w:ascii="Times New Roman" w:hAnsi="Times New Roman" w:cs="Times New Roman"/>
+                <w:noProof/>
+                <w:webHidden/>
+                <w:sz w:val="28"/>
+                <w:szCs w:val="28"/>
+              </w:rPr>
+              <w:tab/>
+            </w:r>
+            <w:r>
+              <w:rPr>
+                <w:rFonts w:ascii="Times New Roman" w:hAnsi="Times New Roman" w:cs="Times New Roman"/>
+                <w:noProof/>
+                <w:webHidden/>
+                <w:sz w:val="28"/>
+                <w:szCs w:val="28"/>
+              </w:rPr>
+              <w:fldChar w:fldCharType="begin"/>
+            </w:r>
+            <w:r>
+              <w:rPr>
+                <w:rFonts w:ascii="Times New Roman" w:hAnsi="Times New Roman" w:cs="Times New Roman"/>
+                <w:noProof/>
+                <w:webHidden/>
+                <w:sz w:val="28"/>
+                <w:szCs w:val="28"/>
+              </w:rPr>
+              <w:instrText xml:space="preserve"> PAGEREF _Toc9856535 \h </w:instrText>
+            </w:r>
+            <w:r>
+              <w:rPr>
+                <w:rFonts w:ascii="Times New Roman" w:hAnsi="Times New Roman" w:cs="Times New Roman"/>
+                <w:noProof/>
+                <w:webHidden/>
+                <w:sz w:val="28"/>
+                <w:szCs w:val="28"/>
+              </w:rPr>
+            </w:r>
+            <w:r>
+              <w:rPr>
+                <w:rFonts w:ascii="Times New Roman" w:hAnsi="Times New Roman" w:cs="Times New Roman"/>
+                <w:noProof/>
+                <w:webHidden/>
+                <w:sz w:val="28"/>
+                <w:szCs w:val="28"/>
+              </w:rPr>
+              <w:fldChar w:fldCharType="separate"/>
+            </w:r>
+            <w:r>
+              <w:rPr>
+                <w:rFonts w:ascii="Times New Roman" w:hAnsi="Times New Roman" w:cs="Times New Roman"/>
+                <w:noProof/>
+                <w:webHidden/>
+                <w:sz w:val="28"/>
+                <w:szCs w:val="28"/>
+              </w:rPr>
+              <w:t>9</w:t>
             </w:r>
             <w:r>
               <w:rPr>
@@ -1799,7 +4105,7 @@
               <w:lang w:eastAsia="ru-RU"/>
             </w:rPr>
           </w:pPr>
-          <w:hyperlink w:anchor="_Toc9809097" w:history="1">
+          <w:hyperlink w:anchor="_Toc9856536" w:history="1">
             <w:r>
               <w:rPr>
                 <w:rStyle w:val="a7"/>
@@ -1838,7 +4144,7 @@
                 <w:sz w:val="28"/>
                 <w:szCs w:val="28"/>
               </w:rPr>
-              <w:instrText xml:space="preserve"> PAGEREF _Toc9809097 \h </w:instrText>
+              <w:instrText xml:space="preserve"> PAGEREF _Toc9856536 \h </w:instrText>
             </w:r>
             <w:r>
               <w:rPr>
@@ -1867,7 +4173,7 @@
                 <w:sz w:val="28"/>
                 <w:szCs w:val="28"/>
               </w:rPr>
-              <w:t>6</w:t>
+              <w:t>10</w:t>
             </w:r>
             <w:r>
               <w:rPr>
@@ -1896,7 +4202,7 @@
               <w:lang w:eastAsia="ru-RU"/>
             </w:rPr>
           </w:pPr>
-          <w:hyperlink w:anchor="_Toc9809098" w:history="1">
+          <w:hyperlink w:anchor="_Toc9856537" w:history="1">
             <w:r>
               <w:rPr>
                 <w:rStyle w:val="a7"/>
@@ -1935,7 +4241,7 @@
                 <w:sz w:val="28"/>
                 <w:szCs w:val="28"/>
               </w:rPr>
-              <w:instrText xml:space="preserve"> PAGEREF _Toc9809098 \h </w:instrText>
+              <w:instrText xml:space="preserve"> PAGEREF _Toc9856537 \h </w:instrText>
             </w:r>
             <w:r>
               <w:rPr>
@@ -1964,7 +4270,7 @@
                 <w:sz w:val="28"/>
                 <w:szCs w:val="28"/>
               </w:rPr>
-              <w:t>7</w:t>
+              <w:t>11</w:t>
             </w:r>
             <w:r>
               <w:rPr>
@@ -1993,7 +4299,7 @@
               <w:lang w:eastAsia="ru-RU"/>
             </w:rPr>
           </w:pPr>
-          <w:hyperlink w:anchor="_Toc9809099" w:history="1">
+          <w:hyperlink w:anchor="_Toc9856538" w:history="1">
             <w:r>
               <w:rPr>
                 <w:rStyle w:val="a7"/>
@@ -2032,7 +4338,7 @@
                 <w:sz w:val="28"/>
                 <w:szCs w:val="28"/>
               </w:rPr>
-              <w:instrText xml:space="preserve"> PAGEREF _Toc9809099 \h </w:instrText>
+              <w:instrText xml:space="preserve"> PAGEREF _Toc9856538 \h </w:instrText>
             </w:r>
             <w:r>
               <w:rPr>
@@ -2061,7 +4367,7 @@
                 <w:sz w:val="28"/>
                 <w:szCs w:val="28"/>
               </w:rPr>
-              <w:t>8</w:t>
+              <w:t>12</w:t>
             </w:r>
             <w:r>
               <w:rPr>
@@ -2090,7 +4396,7 @@
               <w:lang w:eastAsia="ru-RU"/>
             </w:rPr>
           </w:pPr>
-          <w:hyperlink w:anchor="_Toc9809100" w:history="1">
+          <w:hyperlink w:anchor="_Toc9856539" w:history="1">
             <w:r>
               <w:rPr>
                 <w:rStyle w:val="a7"/>
@@ -2129,7 +4435,7 @@
                 <w:sz w:val="28"/>
                 <w:szCs w:val="28"/>
               </w:rPr>
-              <w:instrText xml:space="preserve"> PAGEREF _Toc9809100 \h </w:instrText>
+              <w:instrText xml:space="preserve"> PAGEREF _Toc9856539 \h </w:instrText>
             </w:r>
             <w:r>
               <w:rPr>
@@ -2158,7 +4464,7 @@
                 <w:sz w:val="28"/>
                 <w:szCs w:val="28"/>
               </w:rPr>
-              <w:t>9</w:t>
+              <w:t>13</w:t>
             </w:r>
             <w:r>
               <w:rPr>
@@ -2180,14 +4486,14 @@
             </w:tabs>
             <w:spacing w:after="0" w:line="240" w:lineRule="auto"/>
             <w:rPr>
-              <w:rFonts w:ascii="Times New Roman" w:eastAsiaTheme="minorEastAsia" w:hAnsi="Times New Roman" w:cs="Times New Roman"/>
+              <w:rFonts w:eastAsiaTheme="minorEastAsia"/>
               <w:noProof/>
-              <w:sz w:val="28"/>
-              <w:szCs w:val="28"/>
+              <w:sz w:val="22"/>
+              <w:szCs w:val="22"/>
               <w:lang w:eastAsia="ru-RU"/>
             </w:rPr>
           </w:pPr>
-          <w:hyperlink w:anchor="_Toc9809101" w:history="1">
+          <w:hyperlink w:anchor="_Toc9856540" w:history="1">
             <w:r>
               <w:rPr>
                 <w:rStyle w:val="a7"/>
@@ -2226,7 +4532,7 @@
                 <w:sz w:val="28"/>
                 <w:szCs w:val="28"/>
               </w:rPr>
-              <w:instrText xml:space="preserve"> PAGEREF _Toc9809101 \h </w:instrText>
+              <w:instrText xml:space="preserve"> PAGEREF _Toc9856540 \h </w:instrText>
             </w:r>
             <w:r>
               <w:rPr>
@@ -2255,7 +4561,7 @@
                 <w:sz w:val="28"/>
                 <w:szCs w:val="28"/>
               </w:rPr>
-              <w:t>10</w:t>
+              <w:t>14</w:t>
             </w:r>
             <w:r>
               <w:rPr>
@@ -2294,7 +4600,7 @@
     </w:sdt>
     <w:p>
       <w:pPr>
-        <w:spacing w:after="160"/>
+        <w:spacing w:after="160" w:line="240" w:lineRule="auto"/>
         <w:ind w:firstLine="0"/>
         <w:jc w:val="left"/>
         <w:rPr>
@@ -2318,7 +4624,7 @@
       <w:pPr>
         <w:pStyle w:val="1"/>
       </w:pPr>
-      <w:bookmarkStart w:id="0" w:name="_Toc9809079"/>
+      <w:bookmarkStart w:id="0" w:name="_Toc9856494"/>
       <w:r>
         <w:lastRenderedPageBreak/>
         <w:t>КРАТКОЕ ОПИСАНИЕ ПРОЕКТА</w:t>
@@ -2329,7 +4635,7 @@
       <w:pPr>
         <w:pStyle w:val="2"/>
       </w:pPr>
-      <w:bookmarkStart w:id="1" w:name="_Toc9809080"/>
+      <w:bookmarkStart w:id="1" w:name="_Toc9856495"/>
       <w:r>
         <w:t>Питч</w:t>
       </w:r>
@@ -2378,25 +4684,19 @@
     <w:p>
       <w:pPr>
         <w:pStyle w:val="2"/>
-        <w:spacing w:after="0" w:line="360" w:lineRule="auto"/>
-      </w:pPr>
-      <w:bookmarkStart w:id="2" w:name="_Toc9809081"/>
+      </w:pPr>
+      <w:bookmarkStart w:id="2" w:name="_Toc9856496"/>
       <w:r>
         <w:t>Быстрая запись идеи проекта</w:t>
       </w:r>
       <w:bookmarkEnd w:id="2"/>
     </w:p>
     <w:p>
-      <w:r>
-        <w:t xml:space="preserve">2D </w:t>
-      </w:r>
-      <w:proofErr w:type="spellStart"/>
-      <w:r>
-        <w:t>ранер</w:t>
-      </w:r>
-      <w:proofErr w:type="spellEnd"/>
-      <w:r>
-        <w:t xml:space="preserve"> в векторной стилистике. Суть игры участие в </w:t>
+      <w:pPr>
+        <w:spacing w:line="240" w:lineRule="auto"/>
+      </w:pPr>
+      <w:r>
+        <w:t xml:space="preserve">2D ранер в векторной стилистике. Суть игры участие в </w:t>
       </w:r>
       <w:r>
         <w:t>забегах, покупка/</w:t>
@@ -2418,6 +4718,9 @@
       </w:r>
     </w:p>
     <w:p>
+      <w:pPr>
+        <w:spacing w:line="240" w:lineRule="auto"/>
+      </w:pPr>
       <w:r>
         <w:t xml:space="preserve">Окружение: </w:t>
       </w:r>
@@ -2433,7 +4736,7 @@
     </w:p>
     <w:p>
       <w:pPr>
-        <w:spacing w:after="240"/>
+        <w:spacing w:after="240" w:line="240" w:lineRule="auto"/>
       </w:pPr>
       <w:r>
         <w:t>Механика:</w:t>
@@ -2505,12 +4808,11 @@
     <w:p>
       <w:pPr>
         <w:pStyle w:val="2"/>
-        <w:spacing w:after="0" w:line="360" w:lineRule="auto"/>
         <w:rPr>
           <w:lang w:val="en-US"/>
         </w:rPr>
       </w:pPr>
-      <w:bookmarkStart w:id="3" w:name="_Toc9809082"/>
+      <w:bookmarkStart w:id="3" w:name="_Toc9856497"/>
       <w:r>
         <w:rPr>
           <w:lang w:val="en-US"/>
@@ -2581,24 +4883,14 @@
       <w:r>
         <w:t xml:space="preserve">по </w:t>
       </w:r>
-      <w:proofErr w:type="spellStart"/>
       <w:r>
         <w:t>Bluetooth</w:t>
       </w:r>
-      <w:proofErr w:type="spellEnd"/>
       <w:r>
         <w:t xml:space="preserve"> или через</w:t>
       </w:r>
       <w:r>
-        <w:t xml:space="preserve"> </w:t>
-      </w:r>
-      <w:proofErr w:type="spellStart"/>
-      <w:r>
-        <w:t>Google</w:t>
-      </w:r>
-      <w:proofErr w:type="spellEnd"/>
-      <w:r>
-        <w:t>+</w:t>
+        <w:t xml:space="preserve"> Google+</w:t>
       </w:r>
       <w:r>
         <w:t>;</w:t>
@@ -2663,7 +4955,7 @@
       <w:pPr>
         <w:pStyle w:val="2"/>
       </w:pPr>
-      <w:bookmarkStart w:id="4" w:name="_Toc9809083"/>
+      <w:bookmarkStart w:id="4" w:name="_Toc9856498"/>
       <w:r>
         <w:t xml:space="preserve">Определение целевой </w:t>
       </w:r>
@@ -2675,15 +4967,18 @@
     <w:p>
       <w:pPr>
         <w:pStyle w:val="3"/>
-        <w:spacing w:after="0"/>
-      </w:pPr>
-      <w:bookmarkStart w:id="5" w:name="_Toc9809084"/>
+        <w:spacing w:line="240" w:lineRule="auto"/>
+      </w:pPr>
+      <w:bookmarkStart w:id="5" w:name="_Toc9856499"/>
       <w:r>
         <w:t>Англоговорящая аудитория</w:t>
       </w:r>
       <w:bookmarkEnd w:id="5"/>
     </w:p>
     <w:p>
+      <w:pPr>
+        <w:spacing w:line="240" w:lineRule="auto"/>
+      </w:pPr>
       <w:r>
         <w:t xml:space="preserve">Парни - </w:t>
       </w:r>
@@ -2732,7 +5027,7 @@
     </w:p>
     <w:p>
       <w:pPr>
-        <w:spacing w:after="240"/>
+        <w:spacing w:after="240" w:line="240" w:lineRule="auto"/>
       </w:pPr>
       <w:r>
         <w:t xml:space="preserve">Девушки - </w:t>
@@ -2741,15 +5036,18 @@
     <w:p>
       <w:pPr>
         <w:pStyle w:val="3"/>
-        <w:spacing w:after="0"/>
-      </w:pPr>
-      <w:bookmarkStart w:id="6" w:name="_Toc9809085"/>
+        <w:spacing w:line="240" w:lineRule="auto"/>
+      </w:pPr>
+      <w:bookmarkStart w:id="6" w:name="_Toc9856500"/>
       <w:r>
         <w:t>Русскоговорящая аудитория</w:t>
       </w:r>
       <w:bookmarkEnd w:id="6"/>
     </w:p>
     <w:p>
+      <w:pPr>
+        <w:spacing w:line="240" w:lineRule="auto"/>
+      </w:pPr>
       <w:r>
         <w:t>Парни</w:t>
       </w:r>
@@ -2769,10 +5067,14 @@
         <w:t>, доступ в ВК.</w:t>
       </w:r>
     </w:p>
-    <w:p/>
-    <w:p>
-      <w:pPr>
-        <w:spacing w:after="160"/>
+    <w:p>
+      <w:pPr>
+        <w:spacing w:line="240" w:lineRule="auto"/>
+      </w:pPr>
+    </w:p>
+    <w:p>
+      <w:pPr>
+        <w:spacing w:after="160" w:line="240" w:lineRule="auto"/>
         <w:ind w:firstLine="0"/>
         <w:jc w:val="left"/>
       </w:pPr>
@@ -2784,7 +5086,7 @@
       <w:pPr>
         <w:pStyle w:val="1"/>
       </w:pPr>
-      <w:bookmarkStart w:id="7" w:name="_Toc9809086"/>
+      <w:bookmarkStart w:id="7" w:name="_Toc9856501"/>
       <w:r>
         <w:lastRenderedPageBreak/>
         <w:t>ОБЪЕКТНЫЕ МОДЕЛИ ВСЕХ СУЩНОСТЕЙ</w:t>
@@ -2795,7 +5097,7 @@
       <w:pPr>
         <w:pStyle w:val="2"/>
       </w:pPr>
-      <w:bookmarkStart w:id="8" w:name="_Toc9809087"/>
+      <w:bookmarkStart w:id="8" w:name="_Toc9856502"/>
       <w:r>
         <w:t>Сущность</w:t>
       </w:r>
@@ -3162,12 +5464,259 @@
                 <w:lang w:val="en-US"/>
               </w:rPr>
             </w:pPr>
+            <w:r>
+              <w:rPr>
+                <w:lang w:val="en-US"/>
+              </w:rPr>
+              <w:t>SpeedLoss</w:t>
+            </w:r>
+          </w:p>
+        </w:tc>
+      </w:tr>
+      <w:tr>
+        <w:tc>
+          <w:tcPr>
+            <w:tcW w:w="5382" w:type="dxa"/>
+            <w:shd w:val="clear" w:color="auto" w:fill="F2F2F2" w:themeFill="background1" w:themeFillShade="F2"/>
+          </w:tcPr>
+          <w:p>
+            <w:pPr>
+              <w:ind w:firstLine="0"/>
+            </w:pPr>
+            <w:r>
+              <w:t>Индекс ускорения прыжка</w:t>
+            </w:r>
+          </w:p>
+        </w:tc>
+        <w:tc>
+          <w:tcPr>
+            <w:tcW w:w="1414" w:type="dxa"/>
+            <w:shd w:val="clear" w:color="auto" w:fill="F2F2F2" w:themeFill="background1" w:themeFillShade="F2"/>
+          </w:tcPr>
+          <w:p>
+            <w:pPr>
+              <w:ind w:firstLine="0"/>
+              <w:jc w:val="center"/>
+              <w:rPr>
+                <w:lang w:val="en-US"/>
+              </w:rPr>
+            </w:pPr>
+            <w:r>
+              <w:rPr>
+                <w:lang w:val="en-US"/>
+              </w:rPr>
+              <w:t>float</w:t>
+            </w:r>
+          </w:p>
+        </w:tc>
+        <w:tc>
+          <w:tcPr>
+            <w:tcW w:w="3399" w:type="dxa"/>
+            <w:shd w:val="clear" w:color="auto" w:fill="F2F2F2" w:themeFill="background1" w:themeFillShade="F2"/>
+          </w:tcPr>
+          <w:p>
+            <w:pPr>
+              <w:ind w:firstLine="0"/>
+              <w:rPr>
+                <w:lang w:val="en-US"/>
+              </w:rPr>
+            </w:pPr>
             <w:proofErr w:type="spellStart"/>
             <w:r>
               <w:rPr>
                 <w:lang w:val="en-US"/>
               </w:rPr>
-              <w:t>SpeedLoss</w:t>
+              <w:t>JumpBoost</w:t>
+            </w:r>
+            <w:proofErr w:type="spellEnd"/>
+          </w:p>
+        </w:tc>
+      </w:tr>
+      <w:tr>
+        <w:tc>
+          <w:tcPr>
+            <w:tcW w:w="5382" w:type="dxa"/>
+          </w:tcPr>
+          <w:p>
+            <w:pPr>
+              <w:ind w:firstLine="0"/>
+              <w:rPr>
+                <w:lang w:val="en-US"/>
+              </w:rPr>
+            </w:pPr>
+            <w:r>
+              <w:t>Выносливость</w:t>
+            </w:r>
+            <w:r>
+              <w:rPr>
+                <w:lang w:val="en-US"/>
+              </w:rPr>
+              <w:t>*</w:t>
+            </w:r>
+          </w:p>
+        </w:tc>
+        <w:tc>
+          <w:tcPr>
+            <w:tcW w:w="1414" w:type="dxa"/>
+          </w:tcPr>
+          <w:p>
+            <w:pPr>
+              <w:ind w:firstLine="0"/>
+              <w:jc w:val="center"/>
+              <w:rPr>
+                <w:lang w:val="en-US"/>
+              </w:rPr>
+            </w:pPr>
+            <w:r>
+              <w:rPr>
+                <w:lang w:val="en-US"/>
+              </w:rPr>
+              <w:t>float</w:t>
+            </w:r>
+          </w:p>
+        </w:tc>
+        <w:tc>
+          <w:tcPr>
+            <w:tcW w:w="3399" w:type="dxa"/>
+          </w:tcPr>
+          <w:p>
+            <w:pPr>
+              <w:ind w:firstLine="0"/>
+              <w:rPr>
+                <w:lang w:val="en-US"/>
+              </w:rPr>
+            </w:pPr>
+            <w:r>
+              <w:rPr>
+                <w:lang w:val="en-US"/>
+              </w:rPr>
+              <w:t>E</w:t>
+            </w:r>
+            <w:r>
+              <w:rPr>
+                <w:lang w:val="en-US"/>
+              </w:rPr>
+              <w:t>ndurance</w:t>
+            </w:r>
+          </w:p>
+        </w:tc>
+      </w:tr>
+      <w:tr>
+        <w:tc>
+          <w:tcPr>
+            <w:tcW w:w="5382" w:type="dxa"/>
+            <w:shd w:val="clear" w:color="auto" w:fill="F2F2F2" w:themeFill="background1" w:themeFillShade="F2"/>
+          </w:tcPr>
+          <w:p>
+            <w:pPr>
+              <w:ind w:firstLine="0"/>
+            </w:pPr>
+            <w:r>
+              <w:t>Индекс расхода шкалы выносливости</w:t>
+            </w:r>
+          </w:p>
+        </w:tc>
+        <w:tc>
+          <w:tcPr>
+            <w:tcW w:w="1414" w:type="dxa"/>
+            <w:shd w:val="clear" w:color="auto" w:fill="F2F2F2" w:themeFill="background1" w:themeFillShade="F2"/>
+          </w:tcPr>
+          <w:p>
+            <w:pPr>
+              <w:ind w:firstLine="0"/>
+              <w:jc w:val="center"/>
+              <w:rPr>
+                <w:lang w:val="en-US"/>
+              </w:rPr>
+            </w:pPr>
+            <w:r>
+              <w:rPr>
+                <w:lang w:val="en-US"/>
+              </w:rPr>
+              <w:t>float</w:t>
+            </w:r>
+          </w:p>
+        </w:tc>
+        <w:tc>
+          <w:tcPr>
+            <w:tcW w:w="3399" w:type="dxa"/>
+            <w:shd w:val="clear" w:color="auto" w:fill="F2F2F2" w:themeFill="background1" w:themeFillShade="F2"/>
+          </w:tcPr>
+          <w:p>
+            <w:pPr>
+              <w:ind w:firstLine="0"/>
+              <w:rPr>
+                <w:lang w:val="en-US"/>
+              </w:rPr>
+            </w:pPr>
+            <w:proofErr w:type="spellStart"/>
+            <w:r>
+              <w:rPr>
+                <w:lang w:val="en-US"/>
+              </w:rPr>
+              <w:t>ReducedEndurance</w:t>
+            </w:r>
+            <w:proofErr w:type="spellEnd"/>
+          </w:p>
+        </w:tc>
+      </w:tr>
+      <w:tr>
+        <w:tc>
+          <w:tcPr>
+            <w:tcW w:w="5382" w:type="dxa"/>
+          </w:tcPr>
+          <w:p>
+            <w:pPr>
+              <w:ind w:firstLine="0"/>
+            </w:pPr>
+            <w:r>
+              <w:t>Индекс восстановления шкалы выносливости</w:t>
+            </w:r>
+          </w:p>
+        </w:tc>
+        <w:tc>
+          <w:tcPr>
+            <w:tcW w:w="1414" w:type="dxa"/>
+          </w:tcPr>
+          <w:p>
+            <w:pPr>
+              <w:ind w:firstLine="0"/>
+              <w:jc w:val="center"/>
+              <w:rPr>
+                <w:lang w:val="en-US"/>
+              </w:rPr>
+            </w:pPr>
+            <w:r>
+              <w:rPr>
+                <w:lang w:val="en-US"/>
+              </w:rPr>
+              <w:t>float</w:t>
+            </w:r>
+          </w:p>
+        </w:tc>
+        <w:tc>
+          <w:tcPr>
+            <w:tcW w:w="3399" w:type="dxa"/>
+          </w:tcPr>
+          <w:p>
+            <w:pPr>
+              <w:ind w:firstLine="0"/>
+              <w:rPr>
+                <w:lang w:val="en-US"/>
+              </w:rPr>
+            </w:pPr>
+            <w:proofErr w:type="spellStart"/>
+            <w:r>
+              <w:rPr>
+                <w:lang w:val="en-US"/>
+              </w:rPr>
+              <w:t>IncreaseE</w:t>
+            </w:r>
+            <w:r>
+              <w:rPr>
+                <w:lang w:val="en-US"/>
+              </w:rPr>
+              <w:t>ndurance</w:t>
             </w:r>
             <w:proofErr w:type="spellEnd"/>
           </w:p>
@@ -3184,7 +5733,7 @@
               <w:ind w:firstLine="0"/>
             </w:pPr>
             <w:r>
-              <w:t>Индекс ускорения прыжка</w:t>
+              <w:t>Уровень</w:t>
             </w:r>
           </w:p>
         </w:tc>
@@ -3205,7 +5754,7 @@
               <w:rPr>
                 <w:lang w:val="en-US"/>
               </w:rPr>
-              <w:t>float</w:t>
+              <w:t>Int</w:t>
             </w:r>
           </w:p>
         </w:tc>
@@ -3226,127 +5775,6 @@
               <w:rPr>
                 <w:lang w:val="en-US"/>
               </w:rPr>
-              <w:t>JumpBoost</w:t>
-            </w:r>
-            <w:proofErr w:type="spellEnd"/>
-          </w:p>
-        </w:tc>
-      </w:tr>
-      <w:tr>
-        <w:tc>
-          <w:tcPr>
-            <w:tcW w:w="5382" w:type="dxa"/>
-          </w:tcPr>
-          <w:p>
-            <w:pPr>
-              <w:ind w:firstLine="0"/>
-              <w:rPr>
-                <w:lang w:val="en-US"/>
-              </w:rPr>
-            </w:pPr>
-            <w:r>
-              <w:t>Выносливость</w:t>
-            </w:r>
-            <w:r>
-              <w:rPr>
-                <w:lang w:val="en-US"/>
-              </w:rPr>
-              <w:t>*</w:t>
-            </w:r>
-          </w:p>
-        </w:tc>
-        <w:tc>
-          <w:tcPr>
-            <w:tcW w:w="1414" w:type="dxa"/>
-          </w:tcPr>
-          <w:p>
-            <w:pPr>
-              <w:ind w:firstLine="0"/>
-              <w:jc w:val="center"/>
-              <w:rPr>
-                <w:lang w:val="en-US"/>
-              </w:rPr>
-            </w:pPr>
-            <w:r>
-              <w:rPr>
-                <w:lang w:val="en-US"/>
-              </w:rPr>
-              <w:t>float</w:t>
-            </w:r>
-          </w:p>
-        </w:tc>
-        <w:tc>
-          <w:tcPr>
-            <w:tcW w:w="3399" w:type="dxa"/>
-          </w:tcPr>
-          <w:p>
-            <w:pPr>
-              <w:ind w:firstLine="0"/>
-              <w:rPr>
-                <w:lang w:val="en-US"/>
-              </w:rPr>
-            </w:pPr>
-            <w:proofErr w:type="spellStart"/>
-            <w:r>
-              <w:t>StayingPower</w:t>
-            </w:r>
-            <w:proofErr w:type="spellEnd"/>
-          </w:p>
-        </w:tc>
-      </w:tr>
-      <w:tr>
-        <w:tc>
-          <w:tcPr>
-            <w:tcW w:w="5382" w:type="dxa"/>
-            <w:shd w:val="clear" w:color="auto" w:fill="F2F2F2" w:themeFill="background1" w:themeFillShade="F2"/>
-          </w:tcPr>
-          <w:p>
-            <w:pPr>
-              <w:ind w:firstLine="0"/>
-            </w:pPr>
-            <w:r>
-              <w:t>Уровень</w:t>
-            </w:r>
-          </w:p>
-        </w:tc>
-        <w:tc>
-          <w:tcPr>
-            <w:tcW w:w="1414" w:type="dxa"/>
-            <w:shd w:val="clear" w:color="auto" w:fill="F2F2F2" w:themeFill="background1" w:themeFillShade="F2"/>
-          </w:tcPr>
-          <w:p>
-            <w:pPr>
-              <w:ind w:firstLine="0"/>
-              <w:jc w:val="center"/>
-              <w:rPr>
-                <w:lang w:val="en-US"/>
-              </w:rPr>
-            </w:pPr>
-            <w:r>
-              <w:rPr>
-                <w:lang w:val="en-US"/>
-              </w:rPr>
-              <w:t>Int</w:t>
-            </w:r>
-          </w:p>
-        </w:tc>
-        <w:tc>
-          <w:tcPr>
-            <w:tcW w:w="3399" w:type="dxa"/>
-            <w:shd w:val="clear" w:color="auto" w:fill="F2F2F2" w:themeFill="background1" w:themeFillShade="F2"/>
-          </w:tcPr>
-          <w:p>
-            <w:pPr>
-              <w:ind w:firstLine="0"/>
-              <w:rPr>
-                <w:lang w:val="en-US"/>
-              </w:rPr>
-            </w:pPr>
-            <w:proofErr w:type="spellStart"/>
-            <w:r>
-              <w:rPr>
-                <w:lang w:val="en-US"/>
-              </w:rPr>
               <w:t>lvl</w:t>
             </w:r>
             <w:proofErr w:type="spellEnd"/>
@@ -3355,6 +5783,9 @@
       </w:tr>
     </w:tbl>
     <w:p>
+      <w:pPr>
+        <w:spacing w:line="240" w:lineRule="auto"/>
+      </w:pPr>
       <w:r>
         <w:t>*</w:t>
       </w:r>
@@ -3413,8 +5844,15 @@
         <w:t>.</w:t>
       </w:r>
     </w:p>
-    <w:p/>
-    <w:p>
+    <w:p>
+      <w:pPr>
+        <w:spacing w:line="240" w:lineRule="auto"/>
+      </w:pPr>
+    </w:p>
+    <w:p>
+      <w:pPr>
+        <w:spacing w:line="240" w:lineRule="auto"/>
+      </w:pPr>
       <w:r>
         <w:t>Функциональность</w:t>
       </w:r>
@@ -3471,12 +5909,12 @@
     <w:p>
       <w:pPr>
         <w:pStyle w:val="2"/>
-        <w:spacing w:after="0" w:line="360" w:lineRule="auto"/>
+        <w:spacing w:after="0"/>
         <w:rPr>
           <w:lang w:val="en-US"/>
         </w:rPr>
       </w:pPr>
-      <w:bookmarkStart w:id="9" w:name="_Toc9809088"/>
+      <w:bookmarkStart w:id="9" w:name="_Toc9856503"/>
       <w:r>
         <w:t xml:space="preserve">Сущность типа </w:t>
       </w:r>
@@ -3808,7 +6246,7 @@
         <w:tc>
           <w:tcPr>
             <w:tcW w:w="5382" w:type="dxa"/>
-            <w:shd w:val="clear" w:color="auto" w:fill="F2F2F2" w:themeFill="background1" w:themeFillShade="F2"/>
+            <w:shd w:val="clear" w:color="auto" w:fill="FFFFFF" w:themeFill="background1"/>
           </w:tcPr>
           <w:p>
             <w:pPr>
@@ -3822,7 +6260,7 @@
         <w:tc>
           <w:tcPr>
             <w:tcW w:w="1414" w:type="dxa"/>
-            <w:shd w:val="clear" w:color="auto" w:fill="F2F2F2" w:themeFill="background1" w:themeFillShade="F2"/>
+            <w:shd w:val="clear" w:color="auto" w:fill="FFFFFF" w:themeFill="background1"/>
           </w:tcPr>
           <w:p>
             <w:pPr>
@@ -3843,7 +6281,7 @@
         <w:tc>
           <w:tcPr>
             <w:tcW w:w="3399" w:type="dxa"/>
-            <w:shd w:val="clear" w:color="auto" w:fill="F2F2F2" w:themeFill="background1" w:themeFillShade="F2"/>
+            <w:shd w:val="clear" w:color="auto" w:fill="FFFFFF" w:themeFill="background1"/>
           </w:tcPr>
           <w:p>
             <w:pPr>
@@ -3858,62 +6296,6 @@
                 <w:lang w:val="en-US"/>
               </w:rPr>
               <w:t>SpeedUp</w:t>
-            </w:r>
-            <w:proofErr w:type="spellEnd"/>
-          </w:p>
-        </w:tc>
-      </w:tr>
-      <w:tr>
-        <w:tc>
-          <w:tcPr>
-            <w:tcW w:w="5382" w:type="dxa"/>
-          </w:tcPr>
-          <w:p>
-            <w:pPr>
-              <w:ind w:firstLine="0"/>
-            </w:pPr>
-            <w:r>
-              <w:t>Индекс потери скорости</w:t>
-            </w:r>
-          </w:p>
-        </w:tc>
-        <w:tc>
-          <w:tcPr>
-            <w:tcW w:w="1414" w:type="dxa"/>
-          </w:tcPr>
-          <w:p>
-            <w:pPr>
-              <w:ind w:firstLine="0"/>
-              <w:jc w:val="center"/>
-              <w:rPr>
-                <w:lang w:val="en-US"/>
-              </w:rPr>
-            </w:pPr>
-            <w:r>
-              <w:rPr>
-                <w:lang w:val="en-US"/>
-              </w:rPr>
-              <w:t>float</w:t>
-            </w:r>
-          </w:p>
-        </w:tc>
-        <w:tc>
-          <w:tcPr>
-            <w:tcW w:w="3399" w:type="dxa"/>
-          </w:tcPr>
-          <w:p>
-            <w:pPr>
-              <w:ind w:firstLine="0"/>
-              <w:rPr>
-                <w:lang w:val="en-US"/>
-              </w:rPr>
-            </w:pPr>
-            <w:proofErr w:type="spellStart"/>
-            <w:r>
-              <w:rPr>
-                <w:lang w:val="en-US"/>
-              </w:rPr>
-              <w:t>SpeedLoss</w:t>
             </w:r>
             <w:proofErr w:type="spellEnd"/>
           </w:p>
@@ -3930,7 +6312,7 @@
               <w:ind w:firstLine="0"/>
             </w:pPr>
             <w:r>
-              <w:t xml:space="preserve">Реакция на предстоящее препятствие </w:t>
+              <w:t>Индекс потери скорости</w:t>
             </w:r>
           </w:p>
         </w:tc>
@@ -3951,7 +6333,7 @@
               <w:rPr>
                 <w:lang w:val="en-US"/>
               </w:rPr>
-              <w:t>Vector2</w:t>
+              <w:t>float</w:t>
             </w:r>
           </w:p>
         </w:tc>
@@ -3959,6 +6341,63 @@
           <w:tcPr>
             <w:tcW w:w="3399" w:type="dxa"/>
             <w:shd w:val="clear" w:color="auto" w:fill="F2F2F2" w:themeFill="background1" w:themeFillShade="F2"/>
+          </w:tcPr>
+          <w:p>
+            <w:pPr>
+              <w:ind w:firstLine="0"/>
+              <w:rPr>
+                <w:lang w:val="en-US"/>
+              </w:rPr>
+            </w:pPr>
+            <w:r>
+              <w:rPr>
+                <w:lang w:val="en-US"/>
+              </w:rPr>
+              <w:t>SpeedLoss</w:t>
+            </w:r>
+          </w:p>
+        </w:tc>
+      </w:tr>
+      <w:tr>
+        <w:tc>
+          <w:tcPr>
+            <w:tcW w:w="5382" w:type="dxa"/>
+            <w:shd w:val="clear" w:color="auto" w:fill="FFFFFF" w:themeFill="background1"/>
+          </w:tcPr>
+          <w:p>
+            <w:pPr>
+              <w:ind w:firstLine="0"/>
+            </w:pPr>
+            <w:r>
+              <w:t xml:space="preserve">Реакция на предстоящее препятствие </w:t>
+            </w:r>
+          </w:p>
+        </w:tc>
+        <w:tc>
+          <w:tcPr>
+            <w:tcW w:w="1414" w:type="dxa"/>
+            <w:shd w:val="clear" w:color="auto" w:fill="FFFFFF" w:themeFill="background1"/>
+          </w:tcPr>
+          <w:p>
+            <w:pPr>
+              <w:ind w:firstLine="0"/>
+              <w:jc w:val="center"/>
+              <w:rPr>
+                <w:lang w:val="en-US"/>
+              </w:rPr>
+            </w:pPr>
+            <w:r>
+              <w:rPr>
+                <w:lang w:val="en-US"/>
+              </w:rPr>
+              <w:t>Vector2</w:t>
+            </w:r>
+          </w:p>
+        </w:tc>
+        <w:tc>
+          <w:tcPr>
+            <w:tcW w:w="3399" w:type="dxa"/>
+            <w:shd w:val="clear" w:color="auto" w:fill="FFFFFF" w:themeFill="background1"/>
           </w:tcPr>
           <w:p>
             <w:pPr>
@@ -4041,6 +6480,7 @@
         <w:tc>
           <w:tcPr>
             <w:tcW w:w="5382" w:type="dxa"/>
+            <w:shd w:val="clear" w:color="auto" w:fill="FFFFFF" w:themeFill="background1"/>
           </w:tcPr>
           <w:p>
             <w:pPr>
@@ -4057,6 +6497,7 @@
         <w:tc>
           <w:tcPr>
             <w:tcW w:w="1414" w:type="dxa"/>
+            <w:shd w:val="clear" w:color="auto" w:fill="FFFFFF" w:themeFill="background1"/>
           </w:tcPr>
           <w:p>
             <w:pPr>
@@ -4077,6 +6518,7 @@
         <w:tc>
           <w:tcPr>
             <w:tcW w:w="3399" w:type="dxa"/>
+            <w:shd w:val="clear" w:color="auto" w:fill="FFFFFF" w:themeFill="background1"/>
           </w:tcPr>
           <w:p>
             <w:pPr>
@@ -4104,7 +6546,7 @@
               <w:ind w:firstLine="0"/>
             </w:pPr>
             <w:r>
-              <w:t>Уровень</w:t>
+              <w:t>Индекс расхода шкалы выносливости</w:t>
             </w:r>
           </w:p>
         </w:tc>
@@ -4125,7 +6567,7 @@
               <w:rPr>
                 <w:lang w:val="en-US"/>
               </w:rPr>
-              <w:t>Int</w:t>
+              <w:t>float</w:t>
             </w:r>
           </w:p>
         </w:tc>
@@ -4146,7 +6588,72 @@
               <w:rPr>
                 <w:lang w:val="en-US"/>
               </w:rPr>
-              <w:t>lvl</w:t>
+              <w:t>ReducedEndurance</w:t>
+            </w:r>
+            <w:proofErr w:type="spellEnd"/>
+          </w:p>
+        </w:tc>
+      </w:tr>
+      <w:tr>
+        <w:tc>
+          <w:tcPr>
+            <w:tcW w:w="5382" w:type="dxa"/>
+            <w:shd w:val="clear" w:color="auto" w:fill="FFFFFF" w:themeFill="background1"/>
+          </w:tcPr>
+          <w:p>
+            <w:pPr>
+              <w:ind w:firstLine="0"/>
+            </w:pPr>
+            <w:r>
+              <w:t>Индекс восстановления шкалы выносливости</w:t>
+            </w:r>
+          </w:p>
+        </w:tc>
+        <w:tc>
+          <w:tcPr>
+            <w:tcW w:w="1414" w:type="dxa"/>
+            <w:shd w:val="clear" w:color="auto" w:fill="FFFFFF" w:themeFill="background1"/>
+          </w:tcPr>
+          <w:p>
+            <w:pPr>
+              <w:ind w:firstLine="0"/>
+              <w:jc w:val="center"/>
+              <w:rPr>
+                <w:lang w:val="en-US"/>
+              </w:rPr>
+            </w:pPr>
+            <w:r>
+              <w:rPr>
+                <w:lang w:val="en-US"/>
+              </w:rPr>
+              <w:t>float</w:t>
+            </w:r>
+          </w:p>
+        </w:tc>
+        <w:tc>
+          <w:tcPr>
+            <w:tcW w:w="3399" w:type="dxa"/>
+            <w:shd w:val="clear" w:color="auto" w:fill="FFFFFF" w:themeFill="background1"/>
+          </w:tcPr>
+          <w:p>
+            <w:pPr>
+              <w:ind w:firstLine="0"/>
+              <w:rPr>
+                <w:lang w:val="en-US"/>
+              </w:rPr>
+            </w:pPr>
+            <w:proofErr w:type="spellStart"/>
+            <w:r>
+              <w:rPr>
+                <w:lang w:val="en-US"/>
+              </w:rPr>
+              <w:t>IncreaseE</w:t>
+            </w:r>
+            <w:r>
+              <w:rPr>
+                <w:lang w:val="en-US"/>
+              </w:rPr>
+              <w:t>ndurance</w:t>
             </w:r>
             <w:proofErr w:type="spellEnd"/>
           </w:p>
@@ -4163,13 +6670,7 @@
               <w:ind w:firstLine="0"/>
             </w:pPr>
             <w:r>
-              <w:t xml:space="preserve">Диапазон отклонения от уровня </w:t>
-            </w:r>
-            <w:r>
-              <w:rPr>
-                <w:lang w:val="en-US"/>
-              </w:rPr>
-              <w:t>Character</w:t>
+              <w:t>Уровень</w:t>
             </w:r>
           </w:p>
         </w:tc>
@@ -4190,7 +6691,7 @@
               <w:rPr>
                 <w:lang w:val="en-US"/>
               </w:rPr>
-              <w:t>Vector2</w:t>
+              <w:t>Int</w:t>
             </w:r>
           </w:p>
         </w:tc>
@@ -4211,6 +6712,71 @@
               <w:rPr>
                 <w:lang w:val="en-US"/>
               </w:rPr>
+              <w:t>lvl</w:t>
+            </w:r>
+            <w:proofErr w:type="spellEnd"/>
+          </w:p>
+        </w:tc>
+      </w:tr>
+      <w:tr>
+        <w:tc>
+          <w:tcPr>
+            <w:tcW w:w="5382" w:type="dxa"/>
+            <w:shd w:val="clear" w:color="auto" w:fill="FFFFFF" w:themeFill="background1"/>
+          </w:tcPr>
+          <w:p>
+            <w:pPr>
+              <w:ind w:firstLine="0"/>
+            </w:pPr>
+            <w:r>
+              <w:t xml:space="preserve">Диапазон отклонения от уровня </w:t>
+            </w:r>
+            <w:r>
+              <w:rPr>
+                <w:lang w:val="en-US"/>
+              </w:rPr>
+              <w:t>Character</w:t>
+            </w:r>
+          </w:p>
+        </w:tc>
+        <w:tc>
+          <w:tcPr>
+            <w:tcW w:w="1414" w:type="dxa"/>
+            <w:shd w:val="clear" w:color="auto" w:fill="FFFFFF" w:themeFill="background1"/>
+          </w:tcPr>
+          <w:p>
+            <w:pPr>
+              <w:ind w:firstLine="0"/>
+              <w:jc w:val="center"/>
+              <w:rPr>
+                <w:lang w:val="en-US"/>
+              </w:rPr>
+            </w:pPr>
+            <w:r>
+              <w:rPr>
+                <w:lang w:val="en-US"/>
+              </w:rPr>
+              <w:t>Vector2</w:t>
+            </w:r>
+          </w:p>
+        </w:tc>
+        <w:tc>
+          <w:tcPr>
+            <w:tcW w:w="3399" w:type="dxa"/>
+            <w:shd w:val="clear" w:color="auto" w:fill="FFFFFF" w:themeFill="background1"/>
+          </w:tcPr>
+          <w:p>
+            <w:pPr>
+              <w:ind w:firstLine="0"/>
+              <w:rPr>
+                <w:lang w:val="en-US"/>
+              </w:rPr>
+            </w:pPr>
+            <w:proofErr w:type="spellStart"/>
+            <w:r>
+              <w:rPr>
+                <w:lang w:val="en-US"/>
+              </w:rPr>
               <w:t>DivitaionRange</w:t>
             </w:r>
             <w:proofErr w:type="spellEnd"/>
@@ -4220,12 +6786,16 @@
     </w:tbl>
     <w:p>
       <w:pPr>
+        <w:spacing w:line="240" w:lineRule="auto"/>
         <w:rPr>
           <w:lang w:val="en-US"/>
         </w:rPr>
       </w:pPr>
     </w:p>
     <w:p>
+      <w:pPr>
+        <w:spacing w:line="240" w:lineRule="auto"/>
+      </w:pPr>
       <w:r>
         <w:t xml:space="preserve">Функциональность: </w:t>
       </w:r>
@@ -4249,33 +6819,361 @@
         <w:t>.</w:t>
       </w:r>
     </w:p>
-    <w:p/>
+    <w:p>
+      <w:pPr>
+        <w:pStyle w:val="2"/>
+        <w:spacing w:after="0"/>
+      </w:pPr>
+      <w:bookmarkStart w:id="10" w:name="_Toc9856504"/>
+      <w:r>
+        <w:t>Сущность тип препятствие</w:t>
+      </w:r>
+      <w:bookmarkEnd w:id="10"/>
+    </w:p>
+    <w:tbl>
+      <w:tblPr>
+        <w:tblStyle w:val="ac"/>
+        <w:tblW w:w="0" w:type="auto"/>
+        <w:tblLook w:val="04A0" w:firstRow="1" w:lastRow="0" w:firstColumn="1" w:lastColumn="0" w:noHBand="0" w:noVBand="1"/>
+      </w:tblPr>
+      <w:tblGrid>
+        <w:gridCol w:w="5382"/>
+        <w:gridCol w:w="1414"/>
+        <w:gridCol w:w="3399"/>
+      </w:tblGrid>
+      <w:tr>
+        <w:tc>
+          <w:tcPr>
+            <w:tcW w:w="5382" w:type="dxa"/>
+            <w:shd w:val="clear" w:color="auto" w:fill="E2EFD9" w:themeFill="accent6" w:themeFillTint="33"/>
+          </w:tcPr>
+          <w:p>
+            <w:pPr>
+              <w:ind w:firstLine="0"/>
+              <w:jc w:val="center"/>
+              <w:rPr>
+                <w:b/>
+              </w:rPr>
+            </w:pPr>
+            <w:r>
+              <w:rPr>
+                <w:b/>
+              </w:rPr>
+              <w:t>Описание</w:t>
+            </w:r>
+          </w:p>
+        </w:tc>
+        <w:tc>
+          <w:tcPr>
+            <w:tcW w:w="1414" w:type="dxa"/>
+            <w:shd w:val="clear" w:color="auto" w:fill="E2EFD9" w:themeFill="accent6" w:themeFillTint="33"/>
+          </w:tcPr>
+          <w:p>
+            <w:pPr>
+              <w:ind w:firstLine="0"/>
+              <w:jc w:val="center"/>
+              <w:rPr>
+                <w:b/>
+              </w:rPr>
+            </w:pPr>
+            <w:r>
+              <w:rPr>
+                <w:b/>
+              </w:rPr>
+              <w:t>Тип</w:t>
+            </w:r>
+          </w:p>
+        </w:tc>
+        <w:tc>
+          <w:tcPr>
+            <w:tcW w:w="3399" w:type="dxa"/>
+            <w:shd w:val="clear" w:color="auto" w:fill="E2EFD9" w:themeFill="accent6" w:themeFillTint="33"/>
+          </w:tcPr>
+          <w:p>
+            <w:pPr>
+              <w:ind w:firstLine="0"/>
+              <w:jc w:val="center"/>
+              <w:rPr>
+                <w:b/>
+              </w:rPr>
+            </w:pPr>
+            <w:r>
+              <w:rPr>
+                <w:b/>
+              </w:rPr>
+              <w:t>Имя</w:t>
+            </w:r>
+          </w:p>
+        </w:tc>
+      </w:tr>
+      <w:tr>
+        <w:tc>
+          <w:tcPr>
+            <w:tcW w:w="5382" w:type="dxa"/>
+          </w:tcPr>
+          <w:p>
+            <w:pPr>
+              <w:ind w:firstLine="0"/>
+            </w:pPr>
+            <w:r>
+              <w:t>Тип</w:t>
+            </w:r>
+          </w:p>
+        </w:tc>
+        <w:tc>
+          <w:tcPr>
+            <w:tcW w:w="1414" w:type="dxa"/>
+          </w:tcPr>
+          <w:p>
+            <w:pPr>
+              <w:ind w:firstLine="0"/>
+              <w:jc w:val="center"/>
+              <w:rPr>
+                <w:lang w:val="en-US"/>
+              </w:rPr>
+            </w:pPr>
+            <w:proofErr w:type="spellStart"/>
+            <w:r>
+              <w:rPr>
+                <w:lang w:val="en-US"/>
+              </w:rPr>
+              <w:t>BarrierType</w:t>
+            </w:r>
+            <w:proofErr w:type="spellEnd"/>
+          </w:p>
+        </w:tc>
+        <w:tc>
+          <w:tcPr>
+            <w:tcW w:w="3399" w:type="dxa"/>
+          </w:tcPr>
+          <w:p>
+            <w:pPr>
+              <w:ind w:firstLine="0"/>
+              <w:rPr>
+                <w:lang w:val="en-US"/>
+              </w:rPr>
+            </w:pPr>
+            <w:r>
+              <w:rPr>
+                <w:lang w:val="en-US"/>
+              </w:rPr>
+              <w:t>Barrier</w:t>
+            </w:r>
+          </w:p>
+        </w:tc>
+      </w:tr>
+      <w:tr>
+        <w:tc>
+          <w:tcPr>
+            <w:tcW w:w="5382" w:type="dxa"/>
+            <w:shd w:val="clear" w:color="auto" w:fill="F2F2F2" w:themeFill="background1" w:themeFillShade="F2"/>
+          </w:tcPr>
+          <w:p>
+            <w:pPr>
+              <w:ind w:firstLine="0"/>
+            </w:pPr>
+            <w:r>
+              <w:t>Вес препятствия</w:t>
+            </w:r>
+          </w:p>
+        </w:tc>
+        <w:tc>
+          <w:tcPr>
+            <w:tcW w:w="1414" w:type="dxa"/>
+            <w:shd w:val="clear" w:color="auto" w:fill="F2F2F2" w:themeFill="background1" w:themeFillShade="F2"/>
+          </w:tcPr>
+          <w:p>
+            <w:pPr>
+              <w:ind w:firstLine="0"/>
+              <w:jc w:val="center"/>
+              <w:rPr>
+                <w:lang w:val="en-US"/>
+              </w:rPr>
+            </w:pPr>
+            <w:r>
+              <w:rPr>
+                <w:lang w:val="en-US"/>
+              </w:rPr>
+              <w:t>float</w:t>
+            </w:r>
+          </w:p>
+        </w:tc>
+        <w:tc>
+          <w:tcPr>
+            <w:tcW w:w="3399" w:type="dxa"/>
+            <w:shd w:val="clear" w:color="auto" w:fill="F2F2F2" w:themeFill="background1" w:themeFillShade="F2"/>
+          </w:tcPr>
+          <w:p>
+            <w:pPr>
+              <w:ind w:firstLine="0"/>
+              <w:rPr>
+                <w:lang w:val="en-US"/>
+              </w:rPr>
+            </w:pPr>
+            <w:r>
+              <w:rPr>
+                <w:lang w:val="en-US"/>
+              </w:rPr>
+              <w:t>Mass</w:t>
+            </w:r>
+          </w:p>
+        </w:tc>
+      </w:tr>
+      <w:tr>
+        <w:tc>
+          <w:tcPr>
+            <w:tcW w:w="5382" w:type="dxa"/>
+            <w:shd w:val="clear" w:color="auto" w:fill="FFFFFF" w:themeFill="background1"/>
+          </w:tcPr>
+          <w:p>
+            <w:pPr>
+              <w:ind w:firstLine="0"/>
+            </w:pPr>
+            <w:r>
+              <w:t>Индекс потери скорости на единицу массы</w:t>
+            </w:r>
+          </w:p>
+        </w:tc>
+        <w:tc>
+          <w:tcPr>
+            <w:tcW w:w="1414" w:type="dxa"/>
+            <w:shd w:val="clear" w:color="auto" w:fill="FFFFFF" w:themeFill="background1"/>
+          </w:tcPr>
+          <w:p>
+            <w:pPr>
+              <w:ind w:firstLine="0"/>
+              <w:jc w:val="center"/>
+              <w:rPr>
+                <w:lang w:val="en-US"/>
+              </w:rPr>
+            </w:pPr>
+            <w:r>
+              <w:rPr>
+                <w:lang w:val="en-US"/>
+              </w:rPr>
+              <w:t>float</w:t>
+            </w:r>
+          </w:p>
+        </w:tc>
+        <w:tc>
+          <w:tcPr>
+            <w:tcW w:w="3399" w:type="dxa"/>
+            <w:shd w:val="clear" w:color="auto" w:fill="FFFFFF" w:themeFill="background1"/>
+          </w:tcPr>
+          <w:p>
+            <w:pPr>
+              <w:ind w:firstLine="0"/>
+              <w:rPr>
+                <w:lang w:val="en-US"/>
+              </w:rPr>
+            </w:pPr>
+            <w:proofErr w:type="spellStart"/>
+            <w:r>
+              <w:rPr>
+                <w:lang w:val="en-US"/>
+              </w:rPr>
+              <w:t>ReducedSpeed</w:t>
+            </w:r>
+            <w:proofErr w:type="spellEnd"/>
+          </w:p>
+        </w:tc>
+      </w:tr>
+      <w:tr>
+        <w:tc>
+          <w:tcPr>
+            <w:tcW w:w="5382" w:type="dxa"/>
+            <w:shd w:val="clear" w:color="auto" w:fill="F2F2F2" w:themeFill="background1" w:themeFillShade="F2"/>
+          </w:tcPr>
+          <w:p>
+            <w:pPr>
+              <w:ind w:firstLine="0"/>
+            </w:pPr>
+            <w:r>
+              <w:t>Диапазон необходимой дистанции от предыдущего препятствия.</w:t>
+            </w:r>
+          </w:p>
+        </w:tc>
+        <w:tc>
+          <w:tcPr>
+            <w:tcW w:w="1414" w:type="dxa"/>
+            <w:shd w:val="clear" w:color="auto" w:fill="F2F2F2" w:themeFill="background1" w:themeFillShade="F2"/>
+          </w:tcPr>
+          <w:p>
+            <w:pPr>
+              <w:ind w:firstLine="0"/>
+              <w:jc w:val="center"/>
+              <w:rPr>
+                <w:lang w:val="en-US"/>
+              </w:rPr>
+            </w:pPr>
+            <w:r>
+              <w:rPr>
+                <w:lang w:val="en-US"/>
+              </w:rPr>
+              <w:t>Vector2</w:t>
+            </w:r>
+          </w:p>
+        </w:tc>
+        <w:tc>
+          <w:tcPr>
+            <w:tcW w:w="3399" w:type="dxa"/>
+            <w:shd w:val="clear" w:color="auto" w:fill="F2F2F2" w:themeFill="background1" w:themeFillShade="F2"/>
+          </w:tcPr>
+          <w:p>
+            <w:pPr>
+              <w:ind w:firstLine="0"/>
+              <w:rPr>
+                <w:lang w:val="en-US"/>
+              </w:rPr>
+            </w:pPr>
+            <w:proofErr w:type="spellStart"/>
+            <w:r>
+              <w:rPr>
+                <w:lang w:val="en-US"/>
+              </w:rPr>
+              <w:t>RangeDistance</w:t>
+            </w:r>
+            <w:proofErr w:type="spellEnd"/>
+          </w:p>
+        </w:tc>
+      </w:tr>
+    </w:tbl>
+    <w:p>
+      <w:pPr>
+        <w:spacing w:line="240" w:lineRule="auto"/>
+        <w:jc w:val="left"/>
+      </w:pPr>
+      <w:r>
+        <w:lastRenderedPageBreak/>
+        <w:t>Функциональность:</w:t>
+      </w:r>
+    </w:p>
     <w:p>
       <w:pPr>
         <w:pStyle w:val="a"/>
-        <w:numPr>
-          <w:ilvl w:val="0"/>
-          <w:numId w:val="0"/>
-        </w:numPr>
-        <w:ind w:firstLine="709"/>
-      </w:pPr>
+      </w:pPr>
+      <w:r>
+        <w:t>Может быть сбито;</w:t>
+      </w:r>
     </w:p>
     <w:p>
       <w:pPr>
         <w:pStyle w:val="a"/>
-        <w:numPr>
-          <w:ilvl w:val="0"/>
-          <w:numId w:val="0"/>
-        </w:numPr>
-        <w:ind w:left="709"/>
-      </w:pPr>
-    </w:p>
-    <w:p>
-      <w:pPr>
-        <w:spacing w:after="160"/>
-        <w:ind w:firstLine="0"/>
-        <w:jc w:val="left"/>
-      </w:pPr>
+      </w:pPr>
+      <w:r>
+        <w:t>Может быть разломано;</w:t>
+      </w:r>
+    </w:p>
+    <w:p>
+      <w:pPr>
+        <w:pStyle w:val="a"/>
+      </w:pPr>
+      <w:r>
+        <w:t>Может остаться целым</w:t>
+      </w:r>
+      <w:r>
+        <w:t>.</w:t>
+      </w:r>
       <w:r>
         <w:br w:type="page"/>
       </w:r>
@@ -4284,24 +7182,27 @@
       <w:pPr>
         <w:pStyle w:val="1"/>
       </w:pPr>
-      <w:bookmarkStart w:id="10" w:name="_Toc9809089"/>
+      <w:bookmarkStart w:id="11" w:name="_Toc9856505"/>
       <w:r>
         <w:lastRenderedPageBreak/>
         <w:t>ФУНКЦИОНАЛЬНАЯ СПЕЦИФИКАЦИЯ</w:t>
       </w:r>
-      <w:bookmarkEnd w:id="10"/>
+      <w:bookmarkEnd w:id="11"/>
     </w:p>
     <w:p>
       <w:pPr>
         <w:pStyle w:val="2"/>
       </w:pPr>
-      <w:bookmarkStart w:id="11" w:name="_Toc9809090"/>
+      <w:bookmarkStart w:id="12" w:name="_Toc9856506"/>
       <w:r>
         <w:t>Вход в игру и авторизация</w:t>
       </w:r>
-      <w:bookmarkEnd w:id="11"/>
-    </w:p>
-    <w:p>
+      <w:bookmarkEnd w:id="12"/>
+    </w:p>
+    <w:p>
+      <w:pPr>
+        <w:spacing w:line="240" w:lineRule="auto"/>
+      </w:pPr>
       <w:r>
         <w:t>При первом входе в игру</w:t>
       </w:r>
@@ -4534,27 +7435,32 @@
     <w:p>
       <w:pPr>
         <w:pStyle w:val="2"/>
-        <w:spacing w:after="0" w:line="360" w:lineRule="auto"/>
-      </w:pPr>
-      <w:bookmarkStart w:id="12" w:name="_Toc9809091"/>
+      </w:pPr>
+      <w:bookmarkStart w:id="13" w:name="_Toc9856507"/>
       <w:r>
         <w:t>Выбор персонажа</w:t>
       </w:r>
-      <w:bookmarkEnd w:id="12"/>
-    </w:p>
-    <w:p>
+      <w:bookmarkEnd w:id="13"/>
+    </w:p>
+    <w:p>
+      <w:pPr>
+        <w:spacing w:line="240" w:lineRule="auto"/>
+      </w:pPr>
       <w:r>
         <w:t>На игровом экране демонстрируется текущий персонаж. Смена персонажа осуществляется в отдельном окне, где присутствуют все существующие в игре персонажи.</w:t>
       </w:r>
     </w:p>
     <w:p>
+      <w:pPr>
+        <w:spacing w:line="240" w:lineRule="auto"/>
+      </w:pPr>
       <w:r>
         <w:t>Перелистывания персонажей осуществляется свайпами влево/вправо или соответствующими кнопками.</w:t>
       </w:r>
     </w:p>
     <w:p>
       <w:pPr>
-        <w:spacing w:after="240"/>
+        <w:spacing w:after="240" w:line="240" w:lineRule="auto"/>
       </w:pPr>
       <w:r>
         <w:t>Выбор персонажа осуществляется кнопкой «Выбрать», расположенной под иконкой персонажа, или кнопкой «Купить», если персонаж ещё не куплен.</w:t>
@@ -4563,25 +7469,142 @@
     <w:p>
       <w:pPr>
         <w:pStyle w:val="2"/>
-        <w:spacing w:after="0" w:line="360" w:lineRule="auto"/>
-      </w:pPr>
-      <w:bookmarkStart w:id="13" w:name="_Toc9809092"/>
+      </w:pPr>
+      <w:bookmarkStart w:id="14" w:name="_Toc9856508"/>
+      <w:r>
+        <w:t>Игровые локации</w:t>
+      </w:r>
+      <w:bookmarkEnd w:id="14"/>
+    </w:p>
+    <w:p>
+      <w:r>
+        <w:t xml:space="preserve">Игровые локации генерируются процедурно из заготовленных декораций дальнего фон, ближнего фона, переднего фона. На беговой дорожке присутствуют препятствия, которые тоже имеют процедурную генерацию. </w:t>
+      </w:r>
+    </w:p>
+    <w:p>
+      <w:pPr>
+        <w:pStyle w:val="2"/>
+      </w:pPr>
+      <w:bookmarkStart w:id="15" w:name="_Toc9856509"/>
       <w:r>
         <w:t>Игровая сессия / забег с ботами</w:t>
       </w:r>
-      <w:bookmarkEnd w:id="13"/>
-    </w:p>
-    <w:p>
+      <w:bookmarkEnd w:id="15"/>
+    </w:p>
+    <w:p>
+      <w:pPr>
+        <w:pStyle w:val="3"/>
+        <w:spacing w:before="240" w:after="240" w:line="240" w:lineRule="auto"/>
+      </w:pPr>
+      <w:bookmarkStart w:id="16" w:name="_Toc9856510"/>
+      <w:r>
+        <w:t>Начало забега</w:t>
+      </w:r>
+      <w:bookmarkEnd w:id="16"/>
+    </w:p>
+    <w:p>
+      <w:pPr>
+        <w:spacing w:line="240" w:lineRule="auto"/>
+      </w:pPr>
       <w:r>
         <w:t>Забег начинается у стартовой линии на спортивном стадионе, на страте находится игрок и 3 бота. По истечение стартового таймера начинается игра. Все начинают бежать с изначальной стартовой скоростью, дальше скорость меняется в зависимости от действий игрока – для персонажа игрока, и алгоритма бота – для персонажей ботов.</w:t>
       </w:r>
     </w:p>
     <w:p>
-      <w:r>
-        <w:t xml:space="preserve">Во время забега идёт соперничество между 4-мя участниками, каждый из которых преодолевает одинаковые для всех препятствия и стремится занять лидирующую позицию. </w:t>
-      </w:r>
-    </w:p>
-    <w:p>
+      <w:pPr>
+        <w:pStyle w:val="3"/>
+        <w:spacing w:before="240" w:after="240" w:line="240" w:lineRule="auto"/>
+      </w:pPr>
+      <w:bookmarkStart w:id="17" w:name="_Toc9856511"/>
+      <w:r>
+        <w:t>Действия во время забега</w:t>
+      </w:r>
+      <w:bookmarkEnd w:id="17"/>
+    </w:p>
+    <w:p>
+      <w:pPr>
+        <w:spacing w:line="240" w:lineRule="auto"/>
+      </w:pPr>
+      <w:r>
+        <w:t>Во время забега идёт соперничество между 4-мя участниками, каждый из которых преодолевает</w:t>
+      </w:r>
+      <w:r>
+        <w:t>,</w:t>
+      </w:r>
+      <w:r>
+        <w:t xml:space="preserve"> одинаковые для всех </w:t>
+      </w:r>
+      <w:r>
+        <w:t xml:space="preserve">участников, препятствия и </w:t>
+      </w:r>
+      <w:r>
+        <w:t>стремится занять лидирующую позицию.</w:t>
+      </w:r>
+    </w:p>
+    <w:p>
+      <w:pPr>
+        <w:spacing w:line="240" w:lineRule="auto"/>
+      </w:pPr>
+      <w:r>
+        <w:t>Управление персонажем во время забега осуществляется свайпами вверх и внизу, для уклонения лежачих и висячих препятствий соответственно.</w:t>
+      </w:r>
+    </w:p>
+    <w:p>
+      <w:pPr>
+        <w:spacing w:line="240" w:lineRule="auto"/>
+      </w:pPr>
+      <w:r>
+        <w:t>Набор максимальной скорости осуществляется частыми тапами по экрану</w:t>
+      </w:r>
+      <w:r>
+        <w:t xml:space="preserve"> (ускорение)</w:t>
+      </w:r>
+      <w:r>
+        <w:t>.</w:t>
+      </w:r>
+      <w:r>
+        <w:t xml:space="preserve"> Скорость можно зафиксировать и удерживать её долгим нажатием на экран, тогда начинает расходоваться шкала-запас выносливости.</w:t>
+      </w:r>
+    </w:p>
+    <w:p>
+      <w:pPr>
+        <w:spacing w:line="240" w:lineRule="auto"/>
+      </w:pPr>
+      <w:r>
+        <w:lastRenderedPageBreak/>
+        <w:t xml:space="preserve">При полном расходе </w:t>
+      </w:r>
+      <w:r>
+        <w:t xml:space="preserve">шкалы выносливости </w:t>
+      </w:r>
+      <w:r>
+        <w:t xml:space="preserve">скорость персонажа начинает спадать и её необходимо поддерживать частыми нажатиям </w:t>
+      </w:r>
+      <w:r>
+        <w:t xml:space="preserve">на экран </w:t>
+      </w:r>
+      <w:r>
+        <w:t>(ускорением)</w:t>
+      </w:r>
+      <w:r>
+        <w:t>. Тем временем шкала выносливости постепенно восстанавливается до её максимума.</w:t>
+      </w:r>
+    </w:p>
+    <w:p>
+      <w:pPr>
+        <w:pStyle w:val="3"/>
+        <w:spacing w:before="240" w:after="240" w:line="240" w:lineRule="auto"/>
+      </w:pPr>
+      <w:bookmarkStart w:id="18" w:name="_Toc9856512"/>
+      <w:r>
+        <w:t>Завершение забега</w:t>
+      </w:r>
+      <w:bookmarkEnd w:id="18"/>
+    </w:p>
+    <w:p>
+      <w:pPr>
+        <w:spacing w:line="240" w:lineRule="auto"/>
+      </w:pPr>
       <w:r>
         <w:t xml:space="preserve">Финиширование </w:t>
       </w:r>
@@ -4589,55 +7612,406 @@
         <w:t>происходит,</w:t>
       </w:r>
       <w:r>
-        <w:t xml:space="preserve"> как тольк</w:t>
-      </w:r>
-      <w:bookmarkStart w:id="14" w:name="_GoBack"/>
-      <w:bookmarkEnd w:id="14"/>
-      <w:r>
-        <w:t xml:space="preserve">о один из участников пересекает красную линию (финиш, разрывает ленту) и поднимается на пьедестал, после победителя догоняют остальные участники и занимают соответствующие места, </w:t>
-      </w:r>
-      <w:r>
-        <w:t>тому,</w:t>
-      </w:r>
-      <w:r>
-        <w:t xml:space="preserve"> как добежали.</w:t>
+        <w:t xml:space="preserve"> как только один из участников пересекает красную</w:t>
+      </w:r>
+      <w:r>
+        <w:t xml:space="preserve"> финишную</w:t>
+      </w:r>
+      <w:r>
+        <w:t xml:space="preserve"> линию (разрывает лент</w:t>
+      </w:r>
+      <w:r>
+        <w:t>у). Победитель п</w:t>
+      </w:r>
+      <w:r>
+        <w:t>однимается на пьедестал. П</w:t>
+      </w:r>
+      <w:r>
+        <w:t>осле</w:t>
+      </w:r>
+      <w:r>
+        <w:t>,</w:t>
+      </w:r>
+      <w:r>
+        <w:t xml:space="preserve"> </w:t>
+      </w:r>
+      <w:r>
+        <w:t xml:space="preserve">его </w:t>
+      </w:r>
+      <w:r>
+        <w:t xml:space="preserve">догоняют остальные участники и </w:t>
+      </w:r>
+      <w:r>
+        <w:t xml:space="preserve">по очереди </w:t>
+      </w:r>
+      <w:r>
+        <w:t xml:space="preserve">занимают </w:t>
+      </w:r>
+      <w:r>
+        <w:t xml:space="preserve">места </w:t>
+      </w:r>
+      <w:r>
+        <w:t>соответствующие</w:t>
+      </w:r>
+      <w:r>
+        <w:t xml:space="preserve"> своему номеру финиширования. Последний 4-ый участник стоит возле пьедестала.</w:t>
       </w:r>
     </w:p>
     <w:p>
       <w:pPr>
         <w:pStyle w:val="2"/>
-        <w:spacing w:after="0" w:line="360" w:lineRule="auto"/>
-      </w:pPr>
-      <w:bookmarkStart w:id="15" w:name="_Toc9809093"/>
+      </w:pPr>
+      <w:bookmarkStart w:id="19" w:name="_Toc9856513"/>
+      <w:r>
+        <w:t>Управление персонажем</w:t>
+      </w:r>
+      <w:bookmarkEnd w:id="19"/>
+    </w:p>
+    <w:p>
+      <w:pPr>
+        <w:pStyle w:val="3"/>
+        <w:spacing w:before="240" w:after="240" w:line="240" w:lineRule="auto"/>
+      </w:pPr>
+      <w:bookmarkStart w:id="20" w:name="_Toc9856514"/>
+      <w:r>
+        <w:t>Бег</w:t>
+      </w:r>
+      <w:bookmarkEnd w:id="20"/>
+    </w:p>
+    <w:p>
+      <w:pPr>
+        <w:spacing w:line="240" w:lineRule="auto"/>
+      </w:pPr>
+      <w:r>
+        <w:t>Персонаж выходит на линию старта, готовится к забегу – встает в стартовую позу бегуна. По команде встает и начинает бежать с своей минимальной скоростью. Игрок жмет на правую часть экрана (</w:t>
+      </w:r>
+      <w:r>
+        <w:rPr>
+          <w:lang w:val="en-US"/>
+        </w:rPr>
+        <w:t>y</w:t>
+      </w:r>
+      <w:r>
+        <w:t xml:space="preserve">/2 </w:t>
+      </w:r>
+      <w:r>
+        <w:t xml:space="preserve">и </w:t>
+      </w:r>
+      <w:r>
+        <w:rPr>
+          <w:lang w:val="en-US"/>
+        </w:rPr>
+        <w:t>x</w:t>
+      </w:r>
+      <w:r>
+        <w:t>/3</w:t>
+      </w:r>
+      <w:r>
+        <w:t>) за счёт чего к текущей скорости игрока прибавляется индекс ускорения. При достижении скорости определенных барьеров меняются анимации с простого бега на быстрый и очень быстрый бег.</w:t>
+      </w:r>
+    </w:p>
+    <w:p>
+      <w:pPr>
+        <w:pStyle w:val="3"/>
+        <w:spacing w:before="240" w:after="240" w:line="240" w:lineRule="auto"/>
+      </w:pPr>
+      <w:bookmarkStart w:id="21" w:name="_Toc9856515"/>
+      <w:r>
+        <w:t>Взаимодействие с препятствиями</w:t>
+      </w:r>
+      <w:bookmarkEnd w:id="21"/>
+    </w:p>
+    <w:p>
+      <w:pPr>
+        <w:spacing w:line="240" w:lineRule="auto"/>
+      </w:pPr>
+      <w:r>
+        <w:t>Препятствия можно перепрыгнуть или пробежать под ним</w:t>
+      </w:r>
+      <w:r>
+        <w:t>. У</w:t>
+      </w:r>
+      <w:r>
+        <w:t>правление осуществляется свайпом вверх/вниз</w:t>
+      </w:r>
+    </w:p>
+    <w:p>
+      <w:pPr>
+        <w:spacing w:line="240" w:lineRule="auto"/>
+      </w:pPr>
+      <w:r>
+        <w:t>При столкновении с препятствием у персонажа теряется скорость, в зависимости от массы препятствия. Скорость персонажа не может стать отрицательной.</w:t>
+      </w:r>
+    </w:p>
+    <w:p>
+      <w:pPr>
+        <w:spacing w:line="240" w:lineRule="auto"/>
+      </w:pPr>
+      <w:r>
+        <w:t>Скорость становится равно нулю, если препятствие нельзя сдвинуть и/или персонаж упал. Он поднимается и быстро набирает скорость равной минимальной + идёт дополнительное ускорение от тапов игрока по экрану.</w:t>
+      </w:r>
+    </w:p>
+    <w:p>
+      <w:pPr>
+        <w:pStyle w:val="2"/>
+      </w:pPr>
+      <w:bookmarkStart w:id="22" w:name="_Toc9856516"/>
       <w:r>
         <w:t>Действия бота</w:t>
       </w:r>
+      <w:bookmarkEnd w:id="22"/>
+    </w:p>
+    <w:p>
+      <w:pPr>
+        <w:spacing w:line="240" w:lineRule="auto"/>
+      </w:pPr>
+      <w:r>
+        <w:t>Бот имитирует поведения игрока, создавая ощущения многопользовательской игры. Поведение бота должно выглядеть естественным</w:t>
+      </w:r>
     </w:p>
     <w:p>
       <w:pPr>
         <w:pStyle w:val="2"/>
-        <w:spacing w:after="0" w:line="360" w:lineRule="auto"/>
-      </w:pPr>
+      </w:pPr>
+      <w:bookmarkStart w:id="23" w:name="_Toc9856517"/>
+      <w:r>
+        <w:t>Игровая сессия при отсутствии интернета</w:t>
+      </w:r>
+      <w:bookmarkEnd w:id="23"/>
+    </w:p>
+    <w:p>
+      <w:r>
+        <w:t>Если при входе в игру интернет не доступен, то на экран выводится сообщения о ограниченных возможностях прил</w:t>
+      </w:r>
+      <w:r>
+        <w:t xml:space="preserve">ожения: «Сеть недоступна. Забег возможен </w:t>
+      </w:r>
+      <w:r>
+        <w:t>только с</w:t>
+      </w:r>
+      <w:r>
+        <w:t xml:space="preserve"> ботом</w:t>
+      </w:r>
+      <w:r>
+        <w:t>»</w:t>
+      </w:r>
+    </w:p>
+    <w:p>
+      <w:r>
+        <w:t>Во время самого забега участвует только один бот.</w:t>
+      </w:r>
+    </w:p>
+    <w:p>
+      <w:r>
+        <w:t>Бот выбирается случайным образом из всех бесплатных персонажей.</w:t>
+      </w:r>
+    </w:p>
+    <w:p>
+      <w:pPr>
+        <w:pStyle w:val="2"/>
+      </w:pPr>
+      <w:bookmarkStart w:id="24" w:name="_Toc9856518"/>
       <w:r>
         <w:t>Таблицы лидеров</w:t>
       </w:r>
-      <w:bookmarkEnd w:id="15"/>
+      <w:bookmarkEnd w:id="24"/>
     </w:p>
     <w:p>
       <w:pPr>
         <w:pStyle w:val="2"/>
-        <w:spacing w:after="0" w:line="360" w:lineRule="auto"/>
-      </w:pPr>
-      <w:bookmarkStart w:id="16" w:name="_Toc9809094"/>
+      </w:pPr>
+      <w:bookmarkStart w:id="25" w:name="_Toc9856519"/>
       <w:r>
         <w:t>Игровые достижения</w:t>
       </w:r>
-      <w:bookmarkEnd w:id="16"/>
+      <w:bookmarkEnd w:id="25"/>
     </w:p>
     <w:p>
       <w:pPr>
         <w:pStyle w:val="2"/>
-        <w:spacing w:after="0" w:line="360" w:lineRule="auto"/>
+      </w:pPr>
+      <w:bookmarkStart w:id="26" w:name="_Toc9856520"/>
+      <w:r>
+        <w:t xml:space="preserve">Сохранение </w:t>
+      </w:r>
+      <w:r>
+        <w:t>игрового прогресса</w:t>
+      </w:r>
+      <w:bookmarkEnd w:id="26"/>
+      <w:r>
+        <w:t xml:space="preserve"> </w:t>
+      </w:r>
+    </w:p>
+    <w:p>
+      <w:r>
+        <w:t xml:space="preserve">Если пользователь авторизован в </w:t>
+      </w:r>
+      <w:r>
+        <w:rPr>
+          <w:lang w:val="en-US"/>
+        </w:rPr>
+        <w:t>Google</w:t>
+      </w:r>
+      <w:r>
+        <w:t xml:space="preserve"> </w:t>
+      </w:r>
+      <w:r>
+        <w:rPr>
+          <w:lang w:val="en-US"/>
+        </w:rPr>
+        <w:t>Play</w:t>
+      </w:r>
+      <w:r>
+        <w:t xml:space="preserve"> </w:t>
+      </w:r>
+      <w:r>
+        <w:rPr>
+          <w:lang w:val="en-US"/>
+        </w:rPr>
+        <w:t>Services</w:t>
+      </w:r>
+      <w:r>
+        <w:t>, то сохранения игрового прогресса осуществляется через него. Сохранение происходит после каждого забега и при выходе из приложения.</w:t>
+      </w:r>
+    </w:p>
+    <w:p>
+      <w:pPr>
+        <w:pStyle w:val="2"/>
+      </w:pPr>
+      <w:bookmarkStart w:id="27" w:name="_Toc9856521"/>
+      <w:r>
+        <w:lastRenderedPageBreak/>
+        <w:t>Донат</w:t>
+      </w:r>
+      <w:bookmarkEnd w:id="27"/>
+    </w:p>
+    <w:p>
+      <w:r>
+        <w:t xml:space="preserve">В игре присутствует донат. За реальные деньги можно приобрести: </w:t>
+      </w:r>
+    </w:p>
+    <w:p>
+      <w:pPr>
+        <w:pStyle w:val="a"/>
+      </w:pPr>
+      <w:r>
+        <w:t>кристаллы, особа игровая валюта;</w:t>
+      </w:r>
+    </w:p>
+    <w:p>
+      <w:pPr>
+        <w:pStyle w:val="a"/>
+      </w:pPr>
+      <w:r>
+        <w:t>монеты</w:t>
+      </w:r>
+      <w:r>
+        <w:t>, обычная игровая валюта;</w:t>
+      </w:r>
+    </w:p>
+    <w:p>
+      <w:pPr>
+        <w:pStyle w:val="a"/>
+      </w:pPr>
+      <w:r>
+        <w:t>редкий вид персонажа;</w:t>
+      </w:r>
+    </w:p>
+    <w:p>
+      <w:pPr>
+        <w:pStyle w:val="a"/>
+      </w:pPr>
+      <w:r>
+        <w:t>отключить рекламу, но не рекламу за вознаграждение;</w:t>
+      </w:r>
+    </w:p>
+    <w:p>
+      <w:pPr>
+        <w:pStyle w:val="a"/>
+      </w:pPr>
+      <w:r>
+        <w:t>прокачать способности</w:t>
+      </w:r>
+      <w:r>
+        <w:rPr>
+          <w:lang w:val="en-US"/>
+        </w:rPr>
+        <w:t>/</w:t>
+      </w:r>
+      <w:r>
+        <w:t>уровень</w:t>
+      </w:r>
+      <w:r>
+        <w:t xml:space="preserve"> персонажа;</w:t>
+      </w:r>
+    </w:p>
+    <w:p>
+      <w:pPr>
+        <w:pStyle w:val="a"/>
+      </w:pPr>
+      <w:r>
+        <w:t>игровые бонусы.</w:t>
+      </w:r>
+    </w:p>
+    <w:p>
+      <w:pPr>
+        <w:pStyle w:val="2"/>
+      </w:pPr>
+      <w:bookmarkStart w:id="28" w:name="_Toc9856522"/>
+      <w:r>
+        <w:t>Многопользовательский режим</w:t>
+      </w:r>
+      <w:bookmarkEnd w:id="28"/>
+      <w:r>
+        <w:t xml:space="preserve"> </w:t>
+      </w:r>
+    </w:p>
+    <w:p>
+      <w:pPr>
+        <w:pStyle w:val="3"/>
+        <w:ind w:left="567"/>
+        <w:rPr>
+          <w:lang w:val="en-US"/>
+        </w:rPr>
+      </w:pPr>
+      <w:bookmarkStart w:id="29" w:name="_Toc9856523"/>
+      <w:r>
+        <w:t xml:space="preserve">Круги </w:t>
+      </w:r>
+      <w:r>
+        <w:rPr>
+          <w:lang w:val="en-US"/>
+        </w:rPr>
+        <w:t>Google +</w:t>
+      </w:r>
+      <w:bookmarkEnd w:id="29"/>
+    </w:p>
+    <w:p>
+      <w:pPr>
+        <w:pStyle w:val="3"/>
+        <w:ind w:left="567"/>
+        <w:rPr>
+          <w:lang w:val="en-US"/>
+        </w:rPr>
+      </w:pPr>
+      <w:bookmarkStart w:id="30" w:name="_Toc9856524"/>
+      <w:r>
+        <w:rPr>
+          <w:lang w:val="en-US"/>
+        </w:rPr>
+        <w:t>Bluetooth</w:t>
+      </w:r>
+      <w:bookmarkEnd w:id="30"/>
+      <w:r>
+        <w:rPr>
+          <w:lang w:val="en-US"/>
+        </w:rPr>
+        <w:t xml:space="preserve"> </w:t>
+      </w:r>
+    </w:p>
+    <w:p>
+      <w:pPr>
+        <w:pStyle w:val="2"/>
         <w:rPr>
           <w:rFonts w:eastAsia="Times New Roman" w:cs="Times New Roman"/>
           <w:bCs/>
@@ -4646,17 +8020,6 @@
           <w:lang w:eastAsia="ru-RU"/>
         </w:rPr>
       </w:pPr>
-      <w:bookmarkStart w:id="17" w:name="_Toc9809095"/>
-      <w:r>
-        <w:t xml:space="preserve">Сохранение </w:t>
-      </w:r>
-      <w:bookmarkEnd w:id="17"/>
-      <w:r>
-        <w:t>игрового прогресса</w:t>
-      </w:r>
-      <w:r>
-        <w:t xml:space="preserve"> </w:t>
-      </w:r>
       <w:r>
         <w:br w:type="page"/>
       </w:r>
@@ -4664,18 +8027,201 @@
     <w:p>
       <w:pPr>
         <w:pStyle w:val="1"/>
-      </w:pPr>
-      <w:bookmarkStart w:id="18" w:name="_Toc9809096"/>
+        <w:spacing w:before="240" w:beforeAutospacing="0" w:after="240" w:afterAutospacing="0"/>
+      </w:pPr>
+      <w:bookmarkStart w:id="31" w:name="_Toc9856525"/>
       <w:r>
         <w:lastRenderedPageBreak/>
         <w:t>КОНТЕНТ ИГРЫ</w:t>
       </w:r>
-      <w:bookmarkEnd w:id="18"/>
-    </w:p>
-    <w:p/>
-    <w:p>
-      <w:pPr>
-        <w:spacing w:after="160"/>
+      <w:bookmarkEnd w:id="31"/>
+    </w:p>
+    <w:p>
+      <w:pPr>
+        <w:pStyle w:val="2"/>
+      </w:pPr>
+      <w:bookmarkStart w:id="32" w:name="_Toc9856526"/>
+      <w:r>
+        <w:t>Персонажи</w:t>
+      </w:r>
+      <w:bookmarkEnd w:id="32"/>
+    </w:p>
+    <w:p>
+      <w:pPr>
+        <w:pStyle w:val="3"/>
+      </w:pPr>
+      <w:bookmarkStart w:id="33" w:name="_Toc9856527"/>
+      <w:r>
+        <w:t>Бесплатные</w:t>
+      </w:r>
+      <w:bookmarkEnd w:id="33"/>
+      <w:r>
+        <w:t xml:space="preserve"> </w:t>
+      </w:r>
+    </w:p>
+    <w:p>
+      <w:r>
+        <w:t>Атлет</w:t>
+      </w:r>
+    </w:p>
+    <w:p>
+      <w:r>
+        <w:t>Охотник</w:t>
+      </w:r>
+    </w:p>
+    <w:p>
+      <w:r>
+        <w:t>Ниндзя</w:t>
+      </w:r>
+    </w:p>
+    <w:p>
+      <w:r>
+        <w:t>Манекен</w:t>
+      </w:r>
+    </w:p>
+    <w:p>
+      <w:r>
+        <w:t>Гламурная дама</w:t>
+      </w:r>
+    </w:p>
+    <w:p>
+      <w:r>
+        <w:t>Хиппи</w:t>
+      </w:r>
+    </w:p>
+    <w:p>
+      <w:r>
+        <w:t>Спортсменка</w:t>
+      </w:r>
+    </w:p>
+    <w:p>
+      <w:r>
+        <w:t>Каратист</w:t>
+      </w:r>
+    </w:p>
+    <w:p>
+      <w:r>
+        <w:t>Офисный планктон</w:t>
+      </w:r>
+    </w:p>
+    <w:p>
+      <w:r>
+        <w:t>Регби-</w:t>
+      </w:r>
+      <w:proofErr w:type="spellStart"/>
+      <w:r>
+        <w:t>юнион</w:t>
+      </w:r>
+      <w:proofErr w:type="spellEnd"/>
+    </w:p>
+    <w:p>
+      <w:pPr>
+        <w:pStyle w:val="3"/>
+      </w:pPr>
+      <w:bookmarkStart w:id="34" w:name="_Toc9856528"/>
+      <w:r>
+        <w:t>Платные</w:t>
+      </w:r>
+      <w:bookmarkEnd w:id="34"/>
+    </w:p>
+    <w:p>
+      <w:proofErr w:type="spellStart"/>
+      <w:r>
+        <w:t>Усейн</w:t>
+      </w:r>
+      <w:proofErr w:type="spellEnd"/>
+      <w:r>
+        <w:t xml:space="preserve"> Болт</w:t>
+      </w:r>
+    </w:p>
+    <w:p>
+      <w:r>
+        <w:t>Робот</w:t>
+      </w:r>
+    </w:p>
+    <w:p>
+      <w:r>
+        <w:t>Инопланетянин</w:t>
+      </w:r>
+    </w:p>
+    <w:p>
+      <w:r>
+        <w:t>Надувная кукла</w:t>
+      </w:r>
+    </w:p>
+    <w:p>
+      <w:pPr>
+        <w:pStyle w:val="2"/>
+      </w:pPr>
+      <w:bookmarkStart w:id="35" w:name="_Toc9856529"/>
+      <w:r>
+        <w:t>Препятствия</w:t>
+      </w:r>
+      <w:bookmarkEnd w:id="35"/>
+    </w:p>
+    <w:p>
+      <w:pPr>
+        <w:pStyle w:val="2"/>
+      </w:pPr>
+      <w:bookmarkStart w:id="36" w:name="_Toc9856530"/>
+      <w:r>
+        <w:t>Таблицы лидеров</w:t>
+      </w:r>
+      <w:bookmarkEnd w:id="36"/>
+    </w:p>
+    <w:p>
+      <w:pPr>
+        <w:pStyle w:val="2"/>
+      </w:pPr>
+      <w:bookmarkStart w:id="37" w:name="_Toc9856531"/>
+      <w:r>
+        <w:t>Достижения</w:t>
+      </w:r>
+      <w:bookmarkEnd w:id="37"/>
+    </w:p>
+    <w:p>
+      <w:pPr>
+        <w:pStyle w:val="2"/>
+      </w:pPr>
+      <w:bookmarkStart w:id="38" w:name="_Toc9856532"/>
+      <w:r>
+        <w:t>Донат</w:t>
+      </w:r>
+      <w:bookmarkEnd w:id="38"/>
+    </w:p>
+    <w:p>
+      <w:pPr>
+        <w:pStyle w:val="3"/>
+      </w:pPr>
+      <w:bookmarkStart w:id="39" w:name="_Toc9856533"/>
+      <w:r>
+        <w:t>Кристаллы</w:t>
+      </w:r>
+      <w:bookmarkEnd w:id="39"/>
+    </w:p>
+    <w:p>
+      <w:pPr>
+        <w:pStyle w:val="3"/>
+      </w:pPr>
+      <w:bookmarkStart w:id="40" w:name="_Toc9856534"/>
+      <w:r>
+        <w:t>Монеты</w:t>
+      </w:r>
+      <w:bookmarkEnd w:id="40"/>
+    </w:p>
+    <w:p>
+      <w:pPr>
+        <w:pStyle w:val="3"/>
+      </w:pPr>
+      <w:bookmarkStart w:id="41" w:name="_Toc9856535"/>
+      <w:r>
+        <w:t>Бонусы</w:t>
+      </w:r>
+      <w:bookmarkEnd w:id="41"/>
+    </w:p>
+    <w:p>
+      <w:pPr>
+        <w:spacing w:after="160" w:line="240" w:lineRule="auto"/>
         <w:ind w:firstLine="0"/>
         <w:jc w:val="left"/>
         <w:rPr>
@@ -4696,17 +8242,211 @@
       <w:pPr>
         <w:pStyle w:val="1"/>
       </w:pPr>
-      <w:bookmarkStart w:id="19" w:name="_Toc9809097"/>
+      <w:bookmarkStart w:id="42" w:name="_Toc9856536"/>
       <w:r>
         <w:lastRenderedPageBreak/>
         <w:t>ИНТЕРФЕЙС</w:t>
       </w:r>
-      <w:bookmarkEnd w:id="19"/>
-    </w:p>
-    <w:p/>
-    <w:p>
-      <w:pPr>
-        <w:spacing w:after="160"/>
+      <w:bookmarkEnd w:id="42"/>
+    </w:p>
+    <w:p>
+      <w:pPr>
+        <w:pStyle w:val="1"/>
+      </w:pPr>
+      <w:r>
+        <w:t>Макет игрового экрана</w:t>
+      </w:r>
+    </w:p>
+    <w:p>
+      <w:r>
+        <w:rPr>
+          <w:noProof/>
+          <w:lang w:eastAsia="ru-RU"/>
+        </w:rPr>
+        <w:drawing>
+          <wp:inline distT="0" distB="0" distL="0" distR="0">
+            <wp:extent cx="6470650" cy="3637915"/>
+            <wp:effectExtent l="0" t="0" r="6350" b="635"/>
+            <wp:docPr id="3" name="Рисунок 3" descr="C:\Users\lab230\Desktop\UI Maket 1.png"/>
+            <wp:cNvGraphicFramePr>
+              <a:graphicFrameLocks xmlns:a="http://schemas.openxmlformats.org/drawingml/2006/main" noChangeAspect="1"/>
+            </wp:cNvGraphicFramePr>
+            <a:graphic xmlns:a="http://schemas.openxmlformats.org/drawingml/2006/main">
+              <a:graphicData uri="http://schemas.openxmlformats.org/drawingml/2006/picture">
+                <pic:pic xmlns:pic="http://schemas.openxmlformats.org/drawingml/2006/picture">
+                  <pic:nvPicPr>
+                    <pic:cNvPr id="0" name="Picture 3" descr="C:\Users\lab230\Desktop\UI Maket 1.png"/>
+                    <pic:cNvPicPr>
+                      <a:picLocks noChangeAspect="1" noChangeArrowheads="1"/>
+                    </pic:cNvPicPr>
+                  </pic:nvPicPr>
+                  <pic:blipFill>
+                    <a:blip r:embed="rId8">
+                      <a:extLst>
+                        <a:ext uri="{28A0092B-C50C-407E-A947-70E740481C1C}">
+                          <a14:useLocalDpi xmlns:a14="http://schemas.microsoft.com/office/drawing/2010/main" val="0"/>
+                        </a:ext>
+                      </a:extLst>
+                    </a:blip>
+                    <a:srcRect/>
+                    <a:stretch>
+                      <a:fillRect/>
+                    </a:stretch>
+                  </pic:blipFill>
+                  <pic:spPr bwMode="auto">
+                    <a:xfrm>
+                      <a:off x="0" y="0"/>
+                      <a:ext cx="6470650" cy="3637915"/>
+                    </a:xfrm>
+                    <a:prstGeom prst="rect">
+                      <a:avLst/>
+                    </a:prstGeom>
+                    <a:noFill/>
+                    <a:ln>
+                      <a:noFill/>
+                    </a:ln>
+                  </pic:spPr>
+                </pic:pic>
+              </a:graphicData>
+            </a:graphic>
+          </wp:inline>
+        </w:drawing>
+      </w:r>
+    </w:p>
+    <w:p>
+      <w:pPr>
+        <w:pStyle w:val="1"/>
+      </w:pPr>
+      <w:r>
+        <w:t>Примеры интерфейса</w:t>
+      </w:r>
+    </w:p>
+    <w:p>
+      <w:pPr>
+        <w:spacing w:line="240" w:lineRule="auto"/>
+      </w:pPr>
+      <w:r>
+        <w:t>Всплывающие окна и хитбары</w:t>
+      </w:r>
+    </w:p>
+    <w:p>
+      <w:pPr>
+        <w:spacing w:line="240" w:lineRule="auto"/>
+      </w:pPr>
+      <w:r>
+        <w:rPr>
+          <w:noProof/>
+          <w:lang w:eastAsia="ru-RU"/>
+        </w:rPr>
+        <w:drawing>
+          <wp:inline distT="0" distB="0" distL="0" distR="0" wp14:anchorId="634D95D9" wp14:editId="327A9793">
+            <wp:extent cx="2121098" cy="1729409"/>
+            <wp:effectExtent l="0" t="0" r="0" b="4445"/>
+            <wp:docPr id="1" name="Рисунок 1" descr="C:\Users\lab230\Desktop\UI\1.png"/>
+            <wp:cNvGraphicFramePr>
+              <a:graphicFrameLocks xmlns:a="http://schemas.openxmlformats.org/drawingml/2006/main" noChangeAspect="1"/>
+            </wp:cNvGraphicFramePr>
+            <a:graphic xmlns:a="http://schemas.openxmlformats.org/drawingml/2006/main">
+              <a:graphicData uri="http://schemas.openxmlformats.org/drawingml/2006/picture">
+                <pic:pic xmlns:pic="http://schemas.openxmlformats.org/drawingml/2006/picture">
+                  <pic:nvPicPr>
+                    <pic:cNvPr id="0" name="Picture 1" descr="C:\Users\lab230\Desktop\UI\1.png"/>
+                    <pic:cNvPicPr>
+                      <a:picLocks noChangeAspect="1" noChangeArrowheads="1"/>
+                    </pic:cNvPicPr>
+                  </pic:nvPicPr>
+                  <pic:blipFill>
+                    <a:blip r:embed="rId9">
+                      <a:extLst>
+                        <a:ext uri="{28A0092B-C50C-407E-A947-70E740481C1C}">
+                          <a14:useLocalDpi xmlns:a14="http://schemas.microsoft.com/office/drawing/2010/main" val="0"/>
+                        </a:ext>
+                      </a:extLst>
+                    </a:blip>
+                    <a:srcRect/>
+                    <a:stretch>
+                      <a:fillRect/>
+                    </a:stretch>
+                  </pic:blipFill>
+                  <pic:spPr bwMode="auto">
+                    <a:xfrm>
+                      <a:off x="0" y="0"/>
+                      <a:ext cx="2136321" cy="1741821"/>
+                    </a:xfrm>
+                    <a:prstGeom prst="rect">
+                      <a:avLst/>
+                    </a:prstGeom>
+                    <a:noFill/>
+                    <a:ln>
+                      <a:noFill/>
+                    </a:ln>
+                  </pic:spPr>
+                </pic:pic>
+              </a:graphicData>
+            </a:graphic>
+          </wp:inline>
+        </w:drawing>
+      </w:r>
+      <w:r>
+        <w:rPr>
+          <w:noProof/>
+          <w:lang w:eastAsia="ru-RU"/>
+        </w:rPr>
+        <w:drawing>
+          <wp:inline distT="0" distB="0" distL="0" distR="0" wp14:anchorId="18D851ED" wp14:editId="3DCBBA74">
+            <wp:extent cx="1825072" cy="1751202"/>
+            <wp:effectExtent l="0" t="0" r="3810" b="1905"/>
+            <wp:docPr id="2" name="Рисунок 2" descr="C:\Users\lab230\Desktop\UI\2.png"/>
+            <wp:cNvGraphicFramePr>
+              <a:graphicFrameLocks xmlns:a="http://schemas.openxmlformats.org/drawingml/2006/main" noChangeAspect="1"/>
+            </wp:cNvGraphicFramePr>
+            <a:graphic xmlns:a="http://schemas.openxmlformats.org/drawingml/2006/main">
+              <a:graphicData uri="http://schemas.openxmlformats.org/drawingml/2006/picture">
+                <pic:pic xmlns:pic="http://schemas.openxmlformats.org/drawingml/2006/picture">
+                  <pic:nvPicPr>
+                    <pic:cNvPr id="0" name="Picture 2" descr="C:\Users\lab230\Desktop\UI\2.png"/>
+                    <pic:cNvPicPr>
+                      <a:picLocks noChangeAspect="1" noChangeArrowheads="1"/>
+                    </pic:cNvPicPr>
+                  </pic:nvPicPr>
+                  <pic:blipFill>
+                    <a:blip r:embed="rId10">
+                      <a:extLst>
+                        <a:ext uri="{28A0092B-C50C-407E-A947-70E740481C1C}">
+                          <a14:useLocalDpi xmlns:a14="http://schemas.microsoft.com/office/drawing/2010/main" val="0"/>
+                        </a:ext>
+                      </a:extLst>
+                    </a:blip>
+                    <a:srcRect/>
+                    <a:stretch>
+                      <a:fillRect/>
+                    </a:stretch>
+                  </pic:blipFill>
+                  <pic:spPr bwMode="auto">
+                    <a:xfrm>
+                      <a:off x="0" y="0"/>
+                      <a:ext cx="1886508" cy="1810151"/>
+                    </a:xfrm>
+                    <a:prstGeom prst="rect">
+                      <a:avLst/>
+                    </a:prstGeom>
+                    <a:noFill/>
+                    <a:ln>
+                      <a:noFill/>
+                    </a:ln>
+                  </pic:spPr>
+                </pic:pic>
+              </a:graphicData>
+            </a:graphic>
+          </wp:inline>
+        </w:drawing>
+      </w:r>
+      <w:bookmarkStart w:id="43" w:name="_GoBack"/>
+      <w:bookmarkEnd w:id="43"/>
+    </w:p>
+    <w:p>
+      <w:pPr>
+        <w:spacing w:after="160" w:line="240" w:lineRule="auto"/>
         <w:ind w:firstLine="0"/>
         <w:jc w:val="left"/>
         <w:rPr>
@@ -4727,17 +8467,21 @@
       <w:pPr>
         <w:pStyle w:val="1"/>
       </w:pPr>
-      <w:bookmarkStart w:id="20" w:name="_Toc9809098"/>
+      <w:bookmarkStart w:id="44" w:name="_Toc9856537"/>
       <w:r>
         <w:lastRenderedPageBreak/>
         <w:t>МОНЕТИЗАЦИЯ</w:t>
       </w:r>
-      <w:bookmarkEnd w:id="20"/>
-    </w:p>
-    <w:p/>
-    <w:p>
-      <w:pPr>
-        <w:spacing w:after="160"/>
+      <w:bookmarkEnd w:id="44"/>
+    </w:p>
+    <w:p>
+      <w:pPr>
+        <w:spacing w:line="240" w:lineRule="auto"/>
+      </w:pPr>
+    </w:p>
+    <w:p>
+      <w:pPr>
+        <w:spacing w:after="160" w:line="240" w:lineRule="auto"/>
         <w:ind w:firstLine="0"/>
         <w:jc w:val="left"/>
         <w:rPr>
@@ -4758,17 +8502,21 @@
       <w:pPr>
         <w:pStyle w:val="1"/>
       </w:pPr>
-      <w:bookmarkStart w:id="21" w:name="_Toc9809099"/>
+      <w:bookmarkStart w:id="45" w:name="_Toc9856538"/>
       <w:r>
         <w:lastRenderedPageBreak/>
         <w:t>ВИРАЛЬНОСТЬ</w:t>
       </w:r>
-      <w:bookmarkEnd w:id="21"/>
-    </w:p>
-    <w:p/>
-    <w:p>
-      <w:pPr>
-        <w:spacing w:after="160"/>
+      <w:bookmarkEnd w:id="45"/>
+    </w:p>
+    <w:p>
+      <w:pPr>
+        <w:spacing w:line="240" w:lineRule="auto"/>
+      </w:pPr>
+    </w:p>
+    <w:p>
+      <w:pPr>
+        <w:spacing w:after="160" w:line="240" w:lineRule="auto"/>
         <w:ind w:firstLine="0"/>
         <w:jc w:val="left"/>
         <w:rPr>
@@ -4789,17 +8537,21 @@
       <w:pPr>
         <w:pStyle w:val="1"/>
       </w:pPr>
-      <w:bookmarkStart w:id="22" w:name="_Toc9809100"/>
+      <w:bookmarkStart w:id="46" w:name="_Toc9856539"/>
       <w:r>
         <w:lastRenderedPageBreak/>
         <w:t>ТЕХНИЧЕСКАЯ СПЕЦИФИКАЦИЯ</w:t>
       </w:r>
-      <w:bookmarkEnd w:id="22"/>
-    </w:p>
-    <w:p/>
-    <w:p>
-      <w:pPr>
-        <w:spacing w:after="160"/>
+      <w:bookmarkEnd w:id="46"/>
+    </w:p>
+    <w:p>
+      <w:pPr>
+        <w:spacing w:line="240" w:lineRule="auto"/>
+      </w:pPr>
+    </w:p>
+    <w:p>
+      <w:pPr>
+        <w:spacing w:after="160" w:line="240" w:lineRule="auto"/>
         <w:ind w:firstLine="0"/>
         <w:jc w:val="left"/>
         <w:rPr>
@@ -4820,17 +8572,21 @@
       <w:pPr>
         <w:pStyle w:val="1"/>
       </w:pPr>
-      <w:bookmarkStart w:id="23" w:name="_Toc9809101"/>
+      <w:bookmarkStart w:id="47" w:name="_Toc9856540"/>
       <w:r>
         <w:lastRenderedPageBreak/>
         <w:t>БАЗА ЗНАНИЙ</w:t>
       </w:r>
-      <w:bookmarkEnd w:id="23"/>
-    </w:p>
-    <w:p/>
+      <w:bookmarkEnd w:id="47"/>
+    </w:p>
+    <w:p>
+      <w:pPr>
+        <w:spacing w:line="240" w:lineRule="auto"/>
+      </w:pPr>
+    </w:p>
     <w:sectPr>
-      <w:headerReference w:type="default" r:id="rId8"/>
-      <w:footerReference w:type="default" r:id="rId9"/>
+      <w:headerReference w:type="default" r:id="rId11"/>
+      <w:footerReference w:type="default" r:id="rId12"/>
       <w:pgSz w:w="11906" w:h="16838"/>
       <w:pgMar w:top="567" w:right="567" w:bottom="567" w:left="1134" w:header="425" w:footer="329" w:gutter="0"/>
       <w:cols w:space="708"/>
@@ -4841,7 +8597,7 @@
 </file>
 
 <file path=word/endnotes.xml><?xml version="1.0" encoding="utf-8"?>
-<w:endnotes xmlns:wpc="http://schemas.microsoft.com/office/word/2010/wordprocessingCanvas" xmlns:cx="http://schemas.microsoft.com/office/drawing/2014/chartex" xmlns:cx1="http://schemas.microsoft.com/office/drawing/2015/9/8/chartex" xmlns:cx2="http://schemas.microsoft.com/office/drawing/2015/10/21/chartex" xmlns:cx3="http://schemas.microsoft.com/office/drawing/2016/5/9/chartex" xmlns:cx4="http://schemas.microsoft.com/office/drawing/2016/5/10/chartex" xmlns:cx5="http://schemas.microsoft.com/office/drawing/2016/5/11/chartex" xmlns:cx6="http://schemas.microsoft.com/office/drawing/2016/5/12/chartex" xmlns:cx7="http://schemas.microsoft.com/office/drawing/2016/5/13/chartex" xmlns:cx8="http://schemas.microsoft.com/office/drawing/2016/5/14/chartex" xmlns:mc="http://schemas.openxmlformats.org/markup-compatibility/2006" xmlns:aink="http://schemas.microsoft.com/office/drawing/2016/ink" xmlns:am3d="http://schemas.microsoft.com/office/drawing/2017/model3d" xmlns:o="urn:schemas-microsoft-com:office:office" xmlns:r="http://schemas.openxmlformats.org/officeDocument/2006/relationships" xmlns:m="http://schemas.openxmlformats.org/officeDocument/2006/math" xmlns:v="urn:schemas-microsoft-com:vml" xmlns:wp14="http://schemas.microsoft.com/office/word/2010/wordprocessingDrawing" xmlns:wp="http://schemas.openxmlformats.org/drawingml/2006/wordprocessingDrawing" xmlns:w10="urn:schemas-microsoft-com:office:word" xmlns:w="http://schemas.openxmlformats.org/wordprocessingml/2006/main" xmlns:w14="http://schemas.microsoft.com/office/word/2010/wordml" xmlns:w15="http://schemas.microsoft.com/office/word/2012/wordml" xmlns:w16cid="http://schemas.microsoft.com/office/word/2016/wordml/cid" xmlns:w16se="http://schemas.microsoft.com/office/word/2015/wordml/symex" xmlns:wpg="http://schemas.microsoft.com/office/word/2010/wordprocessingGroup" xmlns:wpi="http://schemas.microsoft.com/office/word/2010/wordprocessingInk" xmlns:wne="http://schemas.microsoft.com/office/word/2006/wordml" xmlns:wps="http://schemas.microsoft.com/office/word/2010/wordprocessingShape" mc:Ignorable="w14 w15 w16se w16cid wp14">
+<w:endnotes xmlns:wpc="http://schemas.microsoft.com/office/word/2010/wordprocessingCanvas" xmlns:mc="http://schemas.openxmlformats.org/markup-compatibility/2006" xmlns:o="urn:schemas-microsoft-com:office:office" xmlns:r="http://schemas.openxmlformats.org/officeDocument/2006/relationships" xmlns:m="http://schemas.openxmlformats.org/officeDocument/2006/math" xmlns:v="urn:schemas-microsoft-com:vml" xmlns:wp14="http://schemas.microsoft.com/office/word/2010/wordprocessingDrawing" xmlns:wp="http://schemas.openxmlformats.org/drawingml/2006/wordprocessingDrawing" xmlns:w10="urn:schemas-microsoft-com:office:word" xmlns:w="http://schemas.openxmlformats.org/wordprocessingml/2006/main" xmlns:w14="http://schemas.microsoft.com/office/word/2010/wordml" xmlns:w15="http://schemas.microsoft.com/office/word/2012/wordml" xmlns:wpg="http://schemas.microsoft.com/office/word/2010/wordprocessingGroup" xmlns:wpi="http://schemas.microsoft.com/office/word/2010/wordprocessingInk" xmlns:wne="http://schemas.microsoft.com/office/word/2006/wordml" xmlns:wps="http://schemas.microsoft.com/office/word/2010/wordprocessingShape" mc:Ignorable="w14 w15 wp14">
   <w:endnote w:type="separator" w:id="-1">
     <w:p>
       <w:pPr>
@@ -4866,7 +8622,7 @@
 </file>
 
 <file path=word/footer1.xml><?xml version="1.0" encoding="utf-8"?>
-<w:ftr xmlns:wpc="http://schemas.microsoft.com/office/word/2010/wordprocessingCanvas" xmlns:cx="http://schemas.microsoft.com/office/drawing/2014/chartex" xmlns:cx1="http://schemas.microsoft.com/office/drawing/2015/9/8/chartex" xmlns:cx2="http://schemas.microsoft.com/office/drawing/2015/10/21/chartex" xmlns:cx3="http://schemas.microsoft.com/office/drawing/2016/5/9/chartex" xmlns:cx4="http://schemas.microsoft.com/office/drawing/2016/5/10/chartex" xmlns:cx5="http://schemas.microsoft.com/office/drawing/2016/5/11/chartex" xmlns:cx6="http://schemas.microsoft.com/office/drawing/2016/5/12/chartex" xmlns:cx7="http://schemas.microsoft.com/office/drawing/2016/5/13/chartex" xmlns:cx8="http://schemas.microsoft.com/office/drawing/2016/5/14/chartex" xmlns:mc="http://schemas.openxmlformats.org/markup-compatibility/2006" xmlns:aink="http://schemas.microsoft.com/office/drawing/2016/ink" xmlns:am3d="http://schemas.microsoft.com/office/drawing/2017/model3d" xmlns:o="urn:schemas-microsoft-com:office:office" xmlns:r="http://schemas.openxmlformats.org/officeDocument/2006/relationships" xmlns:m="http://schemas.openxmlformats.org/officeDocument/2006/math" xmlns:v="urn:schemas-microsoft-com:vml" xmlns:wp14="http://schemas.microsoft.com/office/word/2010/wordprocessingDrawing" xmlns:wp="http://schemas.openxmlformats.org/drawingml/2006/wordprocessingDrawing" xmlns:w10="urn:schemas-microsoft-com:office:word" xmlns:w="http://schemas.openxmlformats.org/wordprocessingml/2006/main" xmlns:w14="http://schemas.microsoft.com/office/word/2010/wordml" xmlns:w15="http://schemas.microsoft.com/office/word/2012/wordml" xmlns:w16cid="http://schemas.microsoft.com/office/word/2016/wordml/cid" xmlns:w16se="http://schemas.microsoft.com/office/word/2015/wordml/symex" xmlns:wpg="http://schemas.microsoft.com/office/word/2010/wordprocessingGroup" xmlns:wpi="http://schemas.microsoft.com/office/word/2010/wordprocessingInk" xmlns:wne="http://schemas.microsoft.com/office/word/2006/wordml" xmlns:wps="http://schemas.microsoft.com/office/word/2010/wordprocessingShape" mc:Ignorable="w14 w15 w16se w16cid wp14">
+<w:ftr xmlns:wpc="http://schemas.microsoft.com/office/word/2010/wordprocessingCanvas" xmlns:mc="http://schemas.openxmlformats.org/markup-compatibility/2006" xmlns:o="urn:schemas-microsoft-com:office:office" xmlns:r="http://schemas.openxmlformats.org/officeDocument/2006/relationships" xmlns:m="http://schemas.openxmlformats.org/officeDocument/2006/math" xmlns:v="urn:schemas-microsoft-com:vml" xmlns:wp14="http://schemas.microsoft.com/office/word/2010/wordprocessingDrawing" xmlns:wp="http://schemas.openxmlformats.org/drawingml/2006/wordprocessingDrawing" xmlns:w10="urn:schemas-microsoft-com:office:word" xmlns:w="http://schemas.openxmlformats.org/wordprocessingml/2006/main" xmlns:w14="http://schemas.microsoft.com/office/word/2010/wordml" xmlns:w15="http://schemas.microsoft.com/office/word/2012/wordml" xmlns:wpg="http://schemas.microsoft.com/office/word/2010/wordprocessingGroup" xmlns:wpi="http://schemas.microsoft.com/office/word/2010/wordprocessingInk" xmlns:wne="http://schemas.microsoft.com/office/word/2006/wordml" xmlns:wps="http://schemas.microsoft.com/office/word/2010/wordprocessingShape" mc:Ignorable="w14 w15 wp14">
   <w:sdt>
     <w:sdtPr>
       <w:id w:val="-468206046"/>
@@ -4918,7 +8674,7 @@
             <w:sz w:val="28"/>
             <w:szCs w:val="28"/>
           </w:rPr>
-          <w:t>3</w:t>
+          <w:t>11</w:t>
         </w:r>
         <w:r>
           <w:rPr>
@@ -4934,7 +8690,7 @@
 </file>
 
 <file path=word/footnotes.xml><?xml version="1.0" encoding="utf-8"?>
-<w:footnotes xmlns:wpc="http://schemas.microsoft.com/office/word/2010/wordprocessingCanvas" xmlns:cx="http://schemas.microsoft.com/office/drawing/2014/chartex" xmlns:cx1="http://schemas.microsoft.com/office/drawing/2015/9/8/chartex" xmlns:cx2="http://schemas.microsoft.com/office/drawing/2015/10/21/chartex" xmlns:cx3="http://schemas.microsoft.com/office/drawing/2016/5/9/chartex" xmlns:cx4="http://schemas.microsoft.com/office/drawing/2016/5/10/chartex" xmlns:cx5="http://schemas.microsoft.com/office/drawing/2016/5/11/chartex" xmlns:cx6="http://schemas.microsoft.com/office/drawing/2016/5/12/chartex" xmlns:cx7="http://schemas.microsoft.com/office/drawing/2016/5/13/chartex" xmlns:cx8="http://schemas.microsoft.com/office/drawing/2016/5/14/chartex" xmlns:mc="http://schemas.openxmlformats.org/markup-compatibility/2006" xmlns:aink="http://schemas.microsoft.com/office/drawing/2016/ink" xmlns:am3d="http://schemas.microsoft.com/office/drawing/2017/model3d" xmlns:o="urn:schemas-microsoft-com:office:office" xmlns:r="http://schemas.openxmlformats.org/officeDocument/2006/relationships" xmlns:m="http://schemas.openxmlformats.org/officeDocument/2006/math" xmlns:v="urn:schemas-microsoft-com:vml" xmlns:wp14="http://schemas.microsoft.com/office/word/2010/wordprocessingDrawing" xmlns:wp="http://schemas.openxmlformats.org/drawingml/2006/wordprocessingDrawing" xmlns:w10="urn:schemas-microsoft-com:office:word" xmlns:w="http://schemas.openxmlformats.org/wordprocessingml/2006/main" xmlns:w14="http://schemas.microsoft.com/office/word/2010/wordml" xmlns:w15="http://schemas.microsoft.com/office/word/2012/wordml" xmlns:w16cid="http://schemas.microsoft.com/office/word/2016/wordml/cid" xmlns:w16se="http://schemas.microsoft.com/office/word/2015/wordml/symex" xmlns:wpg="http://schemas.microsoft.com/office/word/2010/wordprocessingGroup" xmlns:wpi="http://schemas.microsoft.com/office/word/2010/wordprocessingInk" xmlns:wne="http://schemas.microsoft.com/office/word/2006/wordml" xmlns:wps="http://schemas.microsoft.com/office/word/2010/wordprocessingShape" mc:Ignorable="w14 w15 w16se w16cid wp14">
+<w:footnotes xmlns:wpc="http://schemas.microsoft.com/office/word/2010/wordprocessingCanvas" xmlns:mc="http://schemas.openxmlformats.org/markup-compatibility/2006" xmlns:o="urn:schemas-microsoft-com:office:office" xmlns:r="http://schemas.openxmlformats.org/officeDocument/2006/relationships" xmlns:m="http://schemas.openxmlformats.org/officeDocument/2006/math" xmlns:v="urn:schemas-microsoft-com:vml" xmlns:wp14="http://schemas.microsoft.com/office/word/2010/wordprocessingDrawing" xmlns:wp="http://schemas.openxmlformats.org/drawingml/2006/wordprocessingDrawing" xmlns:w10="urn:schemas-microsoft-com:office:word" xmlns:w="http://schemas.openxmlformats.org/wordprocessingml/2006/main" xmlns:w14="http://schemas.microsoft.com/office/word/2010/wordml" xmlns:w15="http://schemas.microsoft.com/office/word/2012/wordml" xmlns:wpg="http://schemas.microsoft.com/office/word/2010/wordprocessingGroup" xmlns:wpi="http://schemas.microsoft.com/office/word/2010/wordprocessingInk" xmlns:wne="http://schemas.microsoft.com/office/word/2006/wordml" xmlns:wps="http://schemas.microsoft.com/office/word/2010/wordprocessingShape" mc:Ignorable="w14 w15 wp14">
   <w:footnote w:type="separator" w:id="-1">
     <w:p>
       <w:pPr>
@@ -4959,7 +8715,7 @@
 </file>
 
 <file path=word/header1.xml><?xml version="1.0" encoding="utf-8"?>
-<w:hdr xmlns:wpc="http://schemas.microsoft.com/office/word/2010/wordprocessingCanvas" xmlns:cx="http://schemas.microsoft.com/office/drawing/2014/chartex" xmlns:cx1="http://schemas.microsoft.com/office/drawing/2015/9/8/chartex" xmlns:cx2="http://schemas.microsoft.com/office/drawing/2015/10/21/chartex" xmlns:cx3="http://schemas.microsoft.com/office/drawing/2016/5/9/chartex" xmlns:cx4="http://schemas.microsoft.com/office/drawing/2016/5/10/chartex" xmlns:cx5="http://schemas.microsoft.com/office/drawing/2016/5/11/chartex" xmlns:cx6="http://schemas.microsoft.com/office/drawing/2016/5/12/chartex" xmlns:cx7="http://schemas.microsoft.com/office/drawing/2016/5/13/chartex" xmlns:cx8="http://schemas.microsoft.com/office/drawing/2016/5/14/chartex" xmlns:mc="http://schemas.openxmlformats.org/markup-compatibility/2006" xmlns:aink="http://schemas.microsoft.com/office/drawing/2016/ink" xmlns:am3d="http://schemas.microsoft.com/office/drawing/2017/model3d" xmlns:o="urn:schemas-microsoft-com:office:office" xmlns:r="http://schemas.openxmlformats.org/officeDocument/2006/relationships" xmlns:m="http://schemas.openxmlformats.org/officeDocument/2006/math" xmlns:v="urn:schemas-microsoft-com:vml" xmlns:wp14="http://schemas.microsoft.com/office/word/2010/wordprocessingDrawing" xmlns:wp="http://schemas.openxmlformats.org/drawingml/2006/wordprocessingDrawing" xmlns:w10="urn:schemas-microsoft-com:office:word" xmlns:w="http://schemas.openxmlformats.org/wordprocessingml/2006/main" xmlns:w14="http://schemas.microsoft.com/office/word/2010/wordml" xmlns:w15="http://schemas.microsoft.com/office/word/2012/wordml" xmlns:w16cid="http://schemas.microsoft.com/office/word/2016/wordml/cid" xmlns:w16se="http://schemas.microsoft.com/office/word/2015/wordml/symex" xmlns:wpg="http://schemas.microsoft.com/office/word/2010/wordprocessingGroup" xmlns:wpi="http://schemas.microsoft.com/office/word/2010/wordprocessingInk" xmlns:wne="http://schemas.microsoft.com/office/word/2006/wordml" xmlns:wps="http://schemas.microsoft.com/office/word/2010/wordprocessingShape" mc:Ignorable="w14 w15 w16se w16cid wp14">
+<w:hdr xmlns:wpc="http://schemas.microsoft.com/office/word/2010/wordprocessingCanvas" xmlns:mc="http://schemas.openxmlformats.org/markup-compatibility/2006" xmlns:o="urn:schemas-microsoft-com:office:office" xmlns:r="http://schemas.openxmlformats.org/officeDocument/2006/relationships" xmlns:m="http://schemas.openxmlformats.org/officeDocument/2006/math" xmlns:v="urn:schemas-microsoft-com:vml" xmlns:wp14="http://schemas.microsoft.com/office/word/2010/wordprocessingDrawing" xmlns:wp="http://schemas.openxmlformats.org/drawingml/2006/wordprocessingDrawing" xmlns:w10="urn:schemas-microsoft-com:office:word" xmlns:w="http://schemas.openxmlformats.org/wordprocessingml/2006/main" xmlns:w14="http://schemas.microsoft.com/office/word/2010/wordml" xmlns:w15="http://schemas.microsoft.com/office/word/2012/wordml" xmlns:wpg="http://schemas.microsoft.com/office/word/2010/wordprocessingGroup" xmlns:wpi="http://schemas.microsoft.com/office/word/2010/wordprocessingInk" xmlns:wne="http://schemas.microsoft.com/office/word/2006/wordml" xmlns:wps="http://schemas.microsoft.com/office/word/2010/wordprocessingShape" mc:Ignorable="w14 w15 wp14">
   <w:p>
     <w:pPr>
       <w:pStyle w:val="a8"/>
@@ -4970,8 +8726,8 @@
 </file>
 
 <file path=word/numbering.xml><?xml version="1.0" encoding="utf-8"?>
-<w:numbering xmlns:wpc="http://schemas.microsoft.com/office/word/2010/wordprocessingCanvas" xmlns:cx="http://schemas.microsoft.com/office/drawing/2014/chartex" xmlns:cx1="http://schemas.microsoft.com/office/drawing/2015/9/8/chartex" xmlns:cx2="http://schemas.microsoft.com/office/drawing/2015/10/21/chartex" xmlns:cx3="http://schemas.microsoft.com/office/drawing/2016/5/9/chartex" xmlns:cx4="http://schemas.microsoft.com/office/drawing/2016/5/10/chartex" xmlns:cx5="http://schemas.microsoft.com/office/drawing/2016/5/11/chartex" xmlns:cx6="http://schemas.microsoft.com/office/drawing/2016/5/12/chartex" xmlns:cx7="http://schemas.microsoft.com/office/drawing/2016/5/13/chartex" xmlns:cx8="http://schemas.microsoft.com/office/drawing/2016/5/14/chartex" xmlns:mc="http://schemas.openxmlformats.org/markup-compatibility/2006" xmlns:aink="http://schemas.microsoft.com/office/drawing/2016/ink" xmlns:am3d="http://schemas.microsoft.com/office/drawing/2017/model3d" xmlns:o="urn:schemas-microsoft-com:office:office" xmlns:r="http://schemas.openxmlformats.org/officeDocument/2006/relationships" xmlns:m="http://schemas.openxmlformats.org/officeDocument/2006/math" xmlns:v="urn:schemas-microsoft-com:vml" xmlns:wp14="http://schemas.microsoft.com/office/word/2010/wordprocessingDrawing" xmlns:wp="http://schemas.openxmlformats.org/drawingml/2006/wordprocessingDrawing" xmlns:w10="urn:schemas-microsoft-com:office:word" xmlns:w="http://schemas.openxmlformats.org/wordprocessingml/2006/main" xmlns:w14="http://schemas.microsoft.com/office/word/2010/wordml" xmlns:w15="http://schemas.microsoft.com/office/word/2012/wordml" xmlns:w16cid="http://schemas.microsoft.com/office/word/2016/wordml/cid" xmlns:w16se="http://schemas.microsoft.com/office/word/2015/wordml/symex" xmlns:wpg="http://schemas.microsoft.com/office/word/2010/wordprocessingGroup" xmlns:wpi="http://schemas.microsoft.com/office/word/2010/wordprocessingInk" xmlns:wne="http://schemas.microsoft.com/office/word/2006/wordml" xmlns:wps="http://schemas.microsoft.com/office/word/2010/wordprocessingShape" mc:Ignorable="w14 w15 w16se w16cid wp14">
-  <w:abstractNum w:abstractNumId="0" w15:restartNumberingAfterBreak="0">
+<w:numbering xmlns:wpc="http://schemas.microsoft.com/office/word/2010/wordprocessingCanvas" xmlns:mc="http://schemas.openxmlformats.org/markup-compatibility/2006" xmlns:o="urn:schemas-microsoft-com:office:office" xmlns:r="http://schemas.openxmlformats.org/officeDocument/2006/relationships" xmlns:m="http://schemas.openxmlformats.org/officeDocument/2006/math" xmlns:v="urn:schemas-microsoft-com:vml" xmlns:wp14="http://schemas.microsoft.com/office/word/2010/wordprocessingDrawing" xmlns:wp="http://schemas.openxmlformats.org/drawingml/2006/wordprocessingDrawing" xmlns:w10="urn:schemas-microsoft-com:office:word" xmlns:w="http://schemas.openxmlformats.org/wordprocessingml/2006/main" xmlns:w14="http://schemas.microsoft.com/office/word/2010/wordml" xmlns:w15="http://schemas.microsoft.com/office/word/2012/wordml" xmlns:wpg="http://schemas.microsoft.com/office/word/2010/wordprocessingGroup" xmlns:wpi="http://schemas.microsoft.com/office/word/2010/wordprocessingInk" xmlns:wne="http://schemas.microsoft.com/office/word/2006/wordml" xmlns:wps="http://schemas.microsoft.com/office/word/2010/wordprocessingShape" mc:Ignorable="w14 w15 wp14">
+  <w:abstractNum w:abstractNumId="0">
     <w:nsid w:val="0E0868D4"/>
     <w:multiLevelType w:val="hybridMultilevel"/>
     <w:tmpl w:val="89E0FFF4"/>
@@ -5085,7 +8841,7 @@
       </w:rPr>
     </w:lvl>
   </w:abstractNum>
-  <w:abstractNum w:abstractNumId="1" w15:restartNumberingAfterBreak="0">
+  <w:abstractNum w:abstractNumId="1">
     <w:nsid w:val="3DCC69F9"/>
     <w:multiLevelType w:val="hybridMultilevel"/>
     <w:tmpl w:val="70A27F4E"/>
@@ -5198,7 +8954,7 @@
       </w:rPr>
     </w:lvl>
   </w:abstractNum>
-  <w:abstractNum w:abstractNumId="2" w15:restartNumberingAfterBreak="0">
+  <w:abstractNum w:abstractNumId="2">
     <w:nsid w:val="55241A48"/>
     <w:multiLevelType w:val="hybridMultilevel"/>
     <w:tmpl w:val="A28A3366"/>
@@ -5284,7 +9040,7 @@
       </w:pPr>
     </w:lvl>
   </w:abstractNum>
-  <w:abstractNum w:abstractNumId="3" w15:restartNumberingAfterBreak="0">
+  <w:abstractNum w:abstractNumId="3">
     <w:nsid w:val="77CC20D7"/>
     <w:multiLevelType w:val="hybridMultilevel"/>
     <w:tmpl w:val="D72418B2"/>
@@ -5386,7 +9142,7 @@
 </file>
 
 <file path=word/styles.xml><?xml version="1.0" encoding="utf-8"?>
-<w:styles xmlns:mc="http://schemas.openxmlformats.org/markup-compatibility/2006" xmlns:r="http://schemas.openxmlformats.org/officeDocument/2006/relationships" xmlns:w="http://schemas.openxmlformats.org/wordprocessingml/2006/main" xmlns:w14="http://schemas.microsoft.com/office/word/2010/wordml" xmlns:w15="http://schemas.microsoft.com/office/word/2012/wordml" xmlns:w16cid="http://schemas.microsoft.com/office/word/2016/wordml/cid" xmlns:w16se="http://schemas.microsoft.com/office/word/2015/wordml/symex" mc:Ignorable="w14 w15 w16se w16cid">
+<w:styles xmlns:mc="http://schemas.openxmlformats.org/markup-compatibility/2006" xmlns:r="http://schemas.openxmlformats.org/officeDocument/2006/relationships" xmlns:w="http://schemas.openxmlformats.org/wordprocessingml/2006/main" xmlns:w14="http://schemas.microsoft.com/office/word/2010/wordml" xmlns:w15="http://schemas.microsoft.com/office/word/2012/wordml" mc:Ignorable="w14 w15">
   <w:docDefaults>
     <w:rPrDefault>
       <w:rPr>
@@ -5402,7 +9158,7 @@
       </w:pPr>
     </w:pPrDefault>
   </w:docDefaults>
-  <w:latentStyles w:defLockedState="0" w:defUIPriority="99" w:defSemiHidden="0" w:defUnhideWhenUsed="0" w:defQFormat="0" w:count="376">
+  <w:latentStyles w:defLockedState="0" w:defUIPriority="99" w:defSemiHidden="0" w:defUnhideWhenUsed="0" w:defQFormat="0" w:count="371">
     <w:lsdException w:name="Normal" w:uiPriority="0" w:qFormat="1"/>
     <w:lsdException w:name="heading 1" w:uiPriority="9" w:qFormat="1"/>
     <w:lsdException w:name="heading 2" w:semiHidden="1" w:uiPriority="9" w:unhideWhenUsed="1" w:qFormat="1"/>
@@ -5774,11 +9530,6 @@
     <w:lsdException w:name="List Table 5 Dark Accent 6" w:uiPriority="50"/>
     <w:lsdException w:name="List Table 6 Colorful Accent 6" w:uiPriority="51"/>
     <w:lsdException w:name="List Table 7 Colorful Accent 6" w:uiPriority="52"/>
-    <w:lsdException w:name="Mention" w:semiHidden="1" w:unhideWhenUsed="1"/>
-    <w:lsdException w:name="Smart Hyperlink" w:semiHidden="1" w:unhideWhenUsed="1"/>
-    <w:lsdException w:name="Hashtag" w:semiHidden="1" w:unhideWhenUsed="1"/>
-    <w:lsdException w:name="Unresolved Mention" w:semiHidden="1" w:unhideWhenUsed="1"/>
-    <w:lsdException w:name="Smart Link" w:semiHidden="1" w:unhideWhenUsed="1"/>
   </w:latentStyles>
   <w:style w:type="paragraph" w:default="1" w:styleId="a0">
     <w:name w:val="Normal"/>
@@ -6114,6 +9865,7 @@
       <w:spacing w:after="0" w:line="240" w:lineRule="auto"/>
     </w:pPr>
     <w:tblPr>
+      <w:tblInd w:w="0" w:type="dxa"/>
       <w:tblBorders>
         <w:top w:val="single" w:sz="4" w:space="0" w:color="auto"/>
         <w:left w:val="single" w:sz="4" w:space="0" w:color="auto"/>
@@ -6122,7 +9874,25 @@
         <w:insideH w:val="single" w:sz="4" w:space="0" w:color="auto"/>
         <w:insideV w:val="single" w:sz="4" w:space="0" w:color="auto"/>
       </w:tblBorders>
+      <w:tblCellMar>
+        <w:top w:w="0" w:type="dxa"/>
+        <w:left w:w="108" w:type="dxa"/>
+        <w:bottom w:w="0" w:type="dxa"/>
+        <w:right w:w="108" w:type="dxa"/>
+      </w:tblCellMar>
     </w:tblPr>
+  </w:style>
+  <w:style w:type="character" w:styleId="ad">
+    <w:name w:val="FollowedHyperlink"/>
+    <w:basedOn w:val="a1"/>
+    <w:uiPriority w:val="99"/>
+    <w:semiHidden/>
+    <w:unhideWhenUsed/>
+    <w:rsid w:val="00315575"/>
+    <w:rPr>
+      <w:color w:val="954F72" w:themeColor="followedHyperlink"/>
+      <w:u w:val="single"/>
+    </w:rPr>
   </w:style>
 </w:styles>
 </file>
@@ -6393,7 +10163,7 @@
 </file>
 
 <file path=customXml/itemProps1.xml><?xml version="1.0" encoding="utf-8"?>
-<ds:datastoreItem xmlns:ds="http://schemas.openxmlformats.org/officeDocument/2006/customXml" ds:itemID="{D3A26994-9D91-4F99-B259-F53A95F137ED}">
+<ds:datastoreItem xmlns:ds="http://schemas.openxmlformats.org/officeDocument/2006/customXml" ds:itemID="{84CE7D64-109C-4151-BEA7-AE97F02EE0B3}">
   <ds:schemaRefs>
     <ds:schemaRef ds:uri="http://schemas.openxmlformats.org/officeDocument/2006/bibliography"/>
   </ds:schemaRefs>

--- a/Game design document/Main document.docx
+++ b/Game design document/Main document.docx
@@ -1,6 +1,6 @@
 
 <file path=word/document.xml><?xml version="1.0" encoding="utf-8"?>
-<w:document xmlns:wpc="http://schemas.microsoft.com/office/word/2010/wordprocessingCanvas" xmlns:mc="http://schemas.openxmlformats.org/markup-compatibility/2006" xmlns:o="urn:schemas-microsoft-com:office:office" xmlns:r="http://schemas.openxmlformats.org/officeDocument/2006/relationships" xmlns:m="http://schemas.openxmlformats.org/officeDocument/2006/math" xmlns:v="urn:schemas-microsoft-com:vml" xmlns:wp14="http://schemas.microsoft.com/office/word/2010/wordprocessingDrawing" xmlns:wp="http://schemas.openxmlformats.org/drawingml/2006/wordprocessingDrawing" xmlns:w10="urn:schemas-microsoft-com:office:word" xmlns:w="http://schemas.openxmlformats.org/wordprocessingml/2006/main" xmlns:w14="http://schemas.microsoft.com/office/word/2010/wordml" xmlns:w15="http://schemas.microsoft.com/office/word/2012/wordml" xmlns:wpg="http://schemas.microsoft.com/office/word/2010/wordprocessingGroup" xmlns:wpi="http://schemas.microsoft.com/office/word/2010/wordprocessingInk" xmlns:wne="http://schemas.microsoft.com/office/word/2006/wordml" xmlns:wps="http://schemas.microsoft.com/office/word/2010/wordprocessingShape" mc:Ignorable="w14 w15 wp14">
+<w:document xmlns:wpc="http://schemas.microsoft.com/office/word/2010/wordprocessingCanvas" xmlns:cx="http://schemas.microsoft.com/office/drawing/2014/chartex" xmlns:cx1="http://schemas.microsoft.com/office/drawing/2015/9/8/chartex" xmlns:cx2="http://schemas.microsoft.com/office/drawing/2015/10/21/chartex" xmlns:cx3="http://schemas.microsoft.com/office/drawing/2016/5/9/chartex" xmlns:cx4="http://schemas.microsoft.com/office/drawing/2016/5/10/chartex" xmlns:cx5="http://schemas.microsoft.com/office/drawing/2016/5/11/chartex" xmlns:cx6="http://schemas.microsoft.com/office/drawing/2016/5/12/chartex" xmlns:cx7="http://schemas.microsoft.com/office/drawing/2016/5/13/chartex" xmlns:cx8="http://schemas.microsoft.com/office/drawing/2016/5/14/chartex" xmlns:mc="http://schemas.openxmlformats.org/markup-compatibility/2006" xmlns:aink="http://schemas.microsoft.com/office/drawing/2016/ink" xmlns:am3d="http://schemas.microsoft.com/office/drawing/2017/model3d" xmlns:o="urn:schemas-microsoft-com:office:office" xmlns:r="http://schemas.openxmlformats.org/officeDocument/2006/relationships" xmlns:m="http://schemas.openxmlformats.org/officeDocument/2006/math" xmlns:v="urn:schemas-microsoft-com:vml" xmlns:wp14="http://schemas.microsoft.com/office/word/2010/wordprocessingDrawing" xmlns:wp="http://schemas.openxmlformats.org/drawingml/2006/wordprocessingDrawing" xmlns:w10="urn:schemas-microsoft-com:office:word" xmlns:w="http://schemas.openxmlformats.org/wordprocessingml/2006/main" xmlns:w14="http://schemas.microsoft.com/office/word/2010/wordml" xmlns:w15="http://schemas.microsoft.com/office/word/2012/wordml" xmlns:w16cid="http://schemas.microsoft.com/office/word/2016/wordml/cid" xmlns:w16se="http://schemas.microsoft.com/office/word/2015/wordml/symex" xmlns:wpg="http://schemas.microsoft.com/office/word/2010/wordprocessingGroup" xmlns:wpi="http://schemas.microsoft.com/office/word/2010/wordprocessingInk" xmlns:wne="http://schemas.microsoft.com/office/word/2006/wordml" xmlns:wps="http://schemas.microsoft.com/office/word/2010/wordprocessingShape" mc:Ignorable="w14 w15 w16se w16cid wp14">
   <w:body>
     <w:sdt>
       <w:sdtPr>
@@ -8251,7 +8251,7 @@
     </w:p>
     <w:p>
       <w:pPr>
-        <w:pStyle w:val="1"/>
+        <w:pStyle w:val="2"/>
       </w:pPr>
       <w:r>
         <w:t>Макет игрового экрана</w:t>
@@ -8315,7 +8315,7 @@
     </w:p>
     <w:p>
       <w:pPr>
-        <w:pStyle w:val="1"/>
+        <w:pStyle w:val="2"/>
       </w:pPr>
       <w:r>
         <w:t>Примеры интерфейса</w:t>
@@ -8441,8 +8441,6 @@
           </wp:inline>
         </w:drawing>
       </w:r>
-      <w:bookmarkStart w:id="43" w:name="_GoBack"/>
-      <w:bookmarkEnd w:id="43"/>
     </w:p>
     <w:p>
       <w:pPr>
@@ -8462,6 +8460,8 @@
       <w:r>
         <w:br w:type="page"/>
       </w:r>
+      <w:bookmarkStart w:id="43" w:name="_GoBack"/>
+      <w:bookmarkEnd w:id="43"/>
     </w:p>
     <w:p>
       <w:pPr>
@@ -8597,7 +8597,7 @@
 </file>
 
 <file path=word/endnotes.xml><?xml version="1.0" encoding="utf-8"?>
-<w:endnotes xmlns:wpc="http://schemas.microsoft.com/office/word/2010/wordprocessingCanvas" xmlns:mc="http://schemas.openxmlformats.org/markup-compatibility/2006" xmlns:o="urn:schemas-microsoft-com:office:office" xmlns:r="http://schemas.openxmlformats.org/officeDocument/2006/relationships" xmlns:m="http://schemas.openxmlformats.org/officeDocument/2006/math" xmlns:v="urn:schemas-microsoft-com:vml" xmlns:wp14="http://schemas.microsoft.com/office/word/2010/wordprocessingDrawing" xmlns:wp="http://schemas.openxmlformats.org/drawingml/2006/wordprocessingDrawing" xmlns:w10="urn:schemas-microsoft-com:office:word" xmlns:w="http://schemas.openxmlformats.org/wordprocessingml/2006/main" xmlns:w14="http://schemas.microsoft.com/office/word/2010/wordml" xmlns:w15="http://schemas.microsoft.com/office/word/2012/wordml" xmlns:wpg="http://schemas.microsoft.com/office/word/2010/wordprocessingGroup" xmlns:wpi="http://schemas.microsoft.com/office/word/2010/wordprocessingInk" xmlns:wne="http://schemas.microsoft.com/office/word/2006/wordml" xmlns:wps="http://schemas.microsoft.com/office/word/2010/wordprocessingShape" mc:Ignorable="w14 w15 wp14">
+<w:endnotes xmlns:wpc="http://schemas.microsoft.com/office/word/2010/wordprocessingCanvas" xmlns:cx="http://schemas.microsoft.com/office/drawing/2014/chartex" xmlns:cx1="http://schemas.microsoft.com/office/drawing/2015/9/8/chartex" xmlns:cx2="http://schemas.microsoft.com/office/drawing/2015/10/21/chartex" xmlns:cx3="http://schemas.microsoft.com/office/drawing/2016/5/9/chartex" xmlns:cx4="http://schemas.microsoft.com/office/drawing/2016/5/10/chartex" xmlns:cx5="http://schemas.microsoft.com/office/drawing/2016/5/11/chartex" xmlns:cx6="http://schemas.microsoft.com/office/drawing/2016/5/12/chartex" xmlns:cx7="http://schemas.microsoft.com/office/drawing/2016/5/13/chartex" xmlns:cx8="http://schemas.microsoft.com/office/drawing/2016/5/14/chartex" xmlns:mc="http://schemas.openxmlformats.org/markup-compatibility/2006" xmlns:aink="http://schemas.microsoft.com/office/drawing/2016/ink" xmlns:am3d="http://schemas.microsoft.com/office/drawing/2017/model3d" xmlns:o="urn:schemas-microsoft-com:office:office" xmlns:r="http://schemas.openxmlformats.org/officeDocument/2006/relationships" xmlns:m="http://schemas.openxmlformats.org/officeDocument/2006/math" xmlns:v="urn:schemas-microsoft-com:vml" xmlns:wp14="http://schemas.microsoft.com/office/word/2010/wordprocessingDrawing" xmlns:wp="http://schemas.openxmlformats.org/drawingml/2006/wordprocessingDrawing" xmlns:w10="urn:schemas-microsoft-com:office:word" xmlns:w="http://schemas.openxmlformats.org/wordprocessingml/2006/main" xmlns:w14="http://schemas.microsoft.com/office/word/2010/wordml" xmlns:w15="http://schemas.microsoft.com/office/word/2012/wordml" xmlns:w16cid="http://schemas.microsoft.com/office/word/2016/wordml/cid" xmlns:w16se="http://schemas.microsoft.com/office/word/2015/wordml/symex" xmlns:wpg="http://schemas.microsoft.com/office/word/2010/wordprocessingGroup" xmlns:wpi="http://schemas.microsoft.com/office/word/2010/wordprocessingInk" xmlns:wne="http://schemas.microsoft.com/office/word/2006/wordml" xmlns:wps="http://schemas.microsoft.com/office/word/2010/wordprocessingShape" mc:Ignorable="w14 w15 w16se w16cid wp14">
   <w:endnote w:type="separator" w:id="-1">
     <w:p>
       <w:pPr>
@@ -8622,7 +8622,7 @@
 </file>
 
 <file path=word/footer1.xml><?xml version="1.0" encoding="utf-8"?>
-<w:ftr xmlns:wpc="http://schemas.microsoft.com/office/word/2010/wordprocessingCanvas" xmlns:mc="http://schemas.openxmlformats.org/markup-compatibility/2006" xmlns:o="urn:schemas-microsoft-com:office:office" xmlns:r="http://schemas.openxmlformats.org/officeDocument/2006/relationships" xmlns:m="http://schemas.openxmlformats.org/officeDocument/2006/math" xmlns:v="urn:schemas-microsoft-com:vml" xmlns:wp14="http://schemas.microsoft.com/office/word/2010/wordprocessingDrawing" xmlns:wp="http://schemas.openxmlformats.org/drawingml/2006/wordprocessingDrawing" xmlns:w10="urn:schemas-microsoft-com:office:word" xmlns:w="http://schemas.openxmlformats.org/wordprocessingml/2006/main" xmlns:w14="http://schemas.microsoft.com/office/word/2010/wordml" xmlns:w15="http://schemas.microsoft.com/office/word/2012/wordml" xmlns:wpg="http://schemas.microsoft.com/office/word/2010/wordprocessingGroup" xmlns:wpi="http://schemas.microsoft.com/office/word/2010/wordprocessingInk" xmlns:wne="http://schemas.microsoft.com/office/word/2006/wordml" xmlns:wps="http://schemas.microsoft.com/office/word/2010/wordprocessingShape" mc:Ignorable="w14 w15 wp14">
+<w:ftr xmlns:wpc="http://schemas.microsoft.com/office/word/2010/wordprocessingCanvas" xmlns:cx="http://schemas.microsoft.com/office/drawing/2014/chartex" xmlns:cx1="http://schemas.microsoft.com/office/drawing/2015/9/8/chartex" xmlns:cx2="http://schemas.microsoft.com/office/drawing/2015/10/21/chartex" xmlns:cx3="http://schemas.microsoft.com/office/drawing/2016/5/9/chartex" xmlns:cx4="http://schemas.microsoft.com/office/drawing/2016/5/10/chartex" xmlns:cx5="http://schemas.microsoft.com/office/drawing/2016/5/11/chartex" xmlns:cx6="http://schemas.microsoft.com/office/drawing/2016/5/12/chartex" xmlns:cx7="http://schemas.microsoft.com/office/drawing/2016/5/13/chartex" xmlns:cx8="http://schemas.microsoft.com/office/drawing/2016/5/14/chartex" xmlns:mc="http://schemas.openxmlformats.org/markup-compatibility/2006" xmlns:aink="http://schemas.microsoft.com/office/drawing/2016/ink" xmlns:am3d="http://schemas.microsoft.com/office/drawing/2017/model3d" xmlns:o="urn:schemas-microsoft-com:office:office" xmlns:r="http://schemas.openxmlformats.org/officeDocument/2006/relationships" xmlns:m="http://schemas.openxmlformats.org/officeDocument/2006/math" xmlns:v="urn:schemas-microsoft-com:vml" xmlns:wp14="http://schemas.microsoft.com/office/word/2010/wordprocessingDrawing" xmlns:wp="http://schemas.openxmlformats.org/drawingml/2006/wordprocessingDrawing" xmlns:w10="urn:schemas-microsoft-com:office:word" xmlns:w="http://schemas.openxmlformats.org/wordprocessingml/2006/main" xmlns:w14="http://schemas.microsoft.com/office/word/2010/wordml" xmlns:w15="http://schemas.microsoft.com/office/word/2012/wordml" xmlns:w16cid="http://schemas.microsoft.com/office/word/2016/wordml/cid" xmlns:w16se="http://schemas.microsoft.com/office/word/2015/wordml/symex" xmlns:wpg="http://schemas.microsoft.com/office/word/2010/wordprocessingGroup" xmlns:wpi="http://schemas.microsoft.com/office/word/2010/wordprocessingInk" xmlns:wne="http://schemas.microsoft.com/office/word/2006/wordml" xmlns:wps="http://schemas.microsoft.com/office/word/2010/wordprocessingShape" mc:Ignorable="w14 w15 w16se w16cid wp14">
   <w:sdt>
     <w:sdtPr>
       <w:id w:val="-468206046"/>
@@ -8690,7 +8690,7 @@
 </file>
 
 <file path=word/footnotes.xml><?xml version="1.0" encoding="utf-8"?>
-<w:footnotes xmlns:wpc="http://schemas.microsoft.com/office/word/2010/wordprocessingCanvas" xmlns:mc="http://schemas.openxmlformats.org/markup-compatibility/2006" xmlns:o="urn:schemas-microsoft-com:office:office" xmlns:r="http://schemas.openxmlformats.org/officeDocument/2006/relationships" xmlns:m="http://schemas.openxmlformats.org/officeDocument/2006/math" xmlns:v="urn:schemas-microsoft-com:vml" xmlns:wp14="http://schemas.microsoft.com/office/word/2010/wordprocessingDrawing" xmlns:wp="http://schemas.openxmlformats.org/drawingml/2006/wordprocessingDrawing" xmlns:w10="urn:schemas-microsoft-com:office:word" xmlns:w="http://schemas.openxmlformats.org/wordprocessingml/2006/main" xmlns:w14="http://schemas.microsoft.com/office/word/2010/wordml" xmlns:w15="http://schemas.microsoft.com/office/word/2012/wordml" xmlns:wpg="http://schemas.microsoft.com/office/word/2010/wordprocessingGroup" xmlns:wpi="http://schemas.microsoft.com/office/word/2010/wordprocessingInk" xmlns:wne="http://schemas.microsoft.com/office/word/2006/wordml" xmlns:wps="http://schemas.microsoft.com/office/word/2010/wordprocessingShape" mc:Ignorable="w14 w15 wp14">
+<w:footnotes xmlns:wpc="http://schemas.microsoft.com/office/word/2010/wordprocessingCanvas" xmlns:cx="http://schemas.microsoft.com/office/drawing/2014/chartex" xmlns:cx1="http://schemas.microsoft.com/office/drawing/2015/9/8/chartex" xmlns:cx2="http://schemas.microsoft.com/office/drawing/2015/10/21/chartex" xmlns:cx3="http://schemas.microsoft.com/office/drawing/2016/5/9/chartex" xmlns:cx4="http://schemas.microsoft.com/office/drawing/2016/5/10/chartex" xmlns:cx5="http://schemas.microsoft.com/office/drawing/2016/5/11/chartex" xmlns:cx6="http://schemas.microsoft.com/office/drawing/2016/5/12/chartex" xmlns:cx7="http://schemas.microsoft.com/office/drawing/2016/5/13/chartex" xmlns:cx8="http://schemas.microsoft.com/office/drawing/2016/5/14/chartex" xmlns:mc="http://schemas.openxmlformats.org/markup-compatibility/2006" xmlns:aink="http://schemas.microsoft.com/office/drawing/2016/ink" xmlns:am3d="http://schemas.microsoft.com/office/drawing/2017/model3d" xmlns:o="urn:schemas-microsoft-com:office:office" xmlns:r="http://schemas.openxmlformats.org/officeDocument/2006/relationships" xmlns:m="http://schemas.openxmlformats.org/officeDocument/2006/math" xmlns:v="urn:schemas-microsoft-com:vml" xmlns:wp14="http://schemas.microsoft.com/office/word/2010/wordprocessingDrawing" xmlns:wp="http://schemas.openxmlformats.org/drawingml/2006/wordprocessingDrawing" xmlns:w10="urn:schemas-microsoft-com:office:word" xmlns:w="http://schemas.openxmlformats.org/wordprocessingml/2006/main" xmlns:w14="http://schemas.microsoft.com/office/word/2010/wordml" xmlns:w15="http://schemas.microsoft.com/office/word/2012/wordml" xmlns:w16cid="http://schemas.microsoft.com/office/word/2016/wordml/cid" xmlns:w16se="http://schemas.microsoft.com/office/word/2015/wordml/symex" xmlns:wpg="http://schemas.microsoft.com/office/word/2010/wordprocessingGroup" xmlns:wpi="http://schemas.microsoft.com/office/word/2010/wordprocessingInk" xmlns:wne="http://schemas.microsoft.com/office/word/2006/wordml" xmlns:wps="http://schemas.microsoft.com/office/word/2010/wordprocessingShape" mc:Ignorable="w14 w15 w16se w16cid wp14">
   <w:footnote w:type="separator" w:id="-1">
     <w:p>
       <w:pPr>
@@ -8715,7 +8715,7 @@
 </file>
 
 <file path=word/header1.xml><?xml version="1.0" encoding="utf-8"?>
-<w:hdr xmlns:wpc="http://schemas.microsoft.com/office/word/2010/wordprocessingCanvas" xmlns:mc="http://schemas.openxmlformats.org/markup-compatibility/2006" xmlns:o="urn:schemas-microsoft-com:office:office" xmlns:r="http://schemas.openxmlformats.org/officeDocument/2006/relationships" xmlns:m="http://schemas.openxmlformats.org/officeDocument/2006/math" xmlns:v="urn:schemas-microsoft-com:vml" xmlns:wp14="http://schemas.microsoft.com/office/word/2010/wordprocessingDrawing" xmlns:wp="http://schemas.openxmlformats.org/drawingml/2006/wordprocessingDrawing" xmlns:w10="urn:schemas-microsoft-com:office:word" xmlns:w="http://schemas.openxmlformats.org/wordprocessingml/2006/main" xmlns:w14="http://schemas.microsoft.com/office/word/2010/wordml" xmlns:w15="http://schemas.microsoft.com/office/word/2012/wordml" xmlns:wpg="http://schemas.microsoft.com/office/word/2010/wordprocessingGroup" xmlns:wpi="http://schemas.microsoft.com/office/word/2010/wordprocessingInk" xmlns:wne="http://schemas.microsoft.com/office/word/2006/wordml" xmlns:wps="http://schemas.microsoft.com/office/word/2010/wordprocessingShape" mc:Ignorable="w14 w15 wp14">
+<w:hdr xmlns:wpc="http://schemas.microsoft.com/office/word/2010/wordprocessingCanvas" xmlns:cx="http://schemas.microsoft.com/office/drawing/2014/chartex" xmlns:cx1="http://schemas.microsoft.com/office/drawing/2015/9/8/chartex" xmlns:cx2="http://schemas.microsoft.com/office/drawing/2015/10/21/chartex" xmlns:cx3="http://schemas.microsoft.com/office/drawing/2016/5/9/chartex" xmlns:cx4="http://schemas.microsoft.com/office/drawing/2016/5/10/chartex" xmlns:cx5="http://schemas.microsoft.com/office/drawing/2016/5/11/chartex" xmlns:cx6="http://schemas.microsoft.com/office/drawing/2016/5/12/chartex" xmlns:cx7="http://schemas.microsoft.com/office/drawing/2016/5/13/chartex" xmlns:cx8="http://schemas.microsoft.com/office/drawing/2016/5/14/chartex" xmlns:mc="http://schemas.openxmlformats.org/markup-compatibility/2006" xmlns:aink="http://schemas.microsoft.com/office/drawing/2016/ink" xmlns:am3d="http://schemas.microsoft.com/office/drawing/2017/model3d" xmlns:o="urn:schemas-microsoft-com:office:office" xmlns:r="http://schemas.openxmlformats.org/officeDocument/2006/relationships" xmlns:m="http://schemas.openxmlformats.org/officeDocument/2006/math" xmlns:v="urn:schemas-microsoft-com:vml" xmlns:wp14="http://schemas.microsoft.com/office/word/2010/wordprocessingDrawing" xmlns:wp="http://schemas.openxmlformats.org/drawingml/2006/wordprocessingDrawing" xmlns:w10="urn:schemas-microsoft-com:office:word" xmlns:w="http://schemas.openxmlformats.org/wordprocessingml/2006/main" xmlns:w14="http://schemas.microsoft.com/office/word/2010/wordml" xmlns:w15="http://schemas.microsoft.com/office/word/2012/wordml" xmlns:w16cid="http://schemas.microsoft.com/office/word/2016/wordml/cid" xmlns:w16se="http://schemas.microsoft.com/office/word/2015/wordml/symex" xmlns:wpg="http://schemas.microsoft.com/office/word/2010/wordprocessingGroup" xmlns:wpi="http://schemas.microsoft.com/office/word/2010/wordprocessingInk" xmlns:wne="http://schemas.microsoft.com/office/word/2006/wordml" xmlns:wps="http://schemas.microsoft.com/office/word/2010/wordprocessingShape" mc:Ignorable="w14 w15 w16se w16cid wp14">
   <w:p>
     <w:pPr>
       <w:pStyle w:val="a8"/>
@@ -8726,8 +8726,8 @@
 </file>
 
 <file path=word/numbering.xml><?xml version="1.0" encoding="utf-8"?>
-<w:numbering xmlns:wpc="http://schemas.microsoft.com/office/word/2010/wordprocessingCanvas" xmlns:mc="http://schemas.openxmlformats.org/markup-compatibility/2006" xmlns:o="urn:schemas-microsoft-com:office:office" xmlns:r="http://schemas.openxmlformats.org/officeDocument/2006/relationships" xmlns:m="http://schemas.openxmlformats.org/officeDocument/2006/math" xmlns:v="urn:schemas-microsoft-com:vml" xmlns:wp14="http://schemas.microsoft.com/office/word/2010/wordprocessingDrawing" xmlns:wp="http://schemas.openxmlformats.org/drawingml/2006/wordprocessingDrawing" xmlns:w10="urn:schemas-microsoft-com:office:word" xmlns:w="http://schemas.openxmlformats.org/wordprocessingml/2006/main" xmlns:w14="http://schemas.microsoft.com/office/word/2010/wordml" xmlns:w15="http://schemas.microsoft.com/office/word/2012/wordml" xmlns:wpg="http://schemas.microsoft.com/office/word/2010/wordprocessingGroup" xmlns:wpi="http://schemas.microsoft.com/office/word/2010/wordprocessingInk" xmlns:wne="http://schemas.microsoft.com/office/word/2006/wordml" xmlns:wps="http://schemas.microsoft.com/office/word/2010/wordprocessingShape" mc:Ignorable="w14 w15 wp14">
-  <w:abstractNum w:abstractNumId="0">
+<w:numbering xmlns:wpc="http://schemas.microsoft.com/office/word/2010/wordprocessingCanvas" xmlns:cx="http://schemas.microsoft.com/office/drawing/2014/chartex" xmlns:cx1="http://schemas.microsoft.com/office/drawing/2015/9/8/chartex" xmlns:cx2="http://schemas.microsoft.com/office/drawing/2015/10/21/chartex" xmlns:cx3="http://schemas.microsoft.com/office/drawing/2016/5/9/chartex" xmlns:cx4="http://schemas.microsoft.com/office/drawing/2016/5/10/chartex" xmlns:cx5="http://schemas.microsoft.com/office/drawing/2016/5/11/chartex" xmlns:cx6="http://schemas.microsoft.com/office/drawing/2016/5/12/chartex" xmlns:cx7="http://schemas.microsoft.com/office/drawing/2016/5/13/chartex" xmlns:cx8="http://schemas.microsoft.com/office/drawing/2016/5/14/chartex" xmlns:mc="http://schemas.openxmlformats.org/markup-compatibility/2006" xmlns:aink="http://schemas.microsoft.com/office/drawing/2016/ink" xmlns:am3d="http://schemas.microsoft.com/office/drawing/2017/model3d" xmlns:o="urn:schemas-microsoft-com:office:office" xmlns:r="http://schemas.openxmlformats.org/officeDocument/2006/relationships" xmlns:m="http://schemas.openxmlformats.org/officeDocument/2006/math" xmlns:v="urn:schemas-microsoft-com:vml" xmlns:wp14="http://schemas.microsoft.com/office/word/2010/wordprocessingDrawing" xmlns:wp="http://schemas.openxmlformats.org/drawingml/2006/wordprocessingDrawing" xmlns:w10="urn:schemas-microsoft-com:office:word" xmlns:w="http://schemas.openxmlformats.org/wordprocessingml/2006/main" xmlns:w14="http://schemas.microsoft.com/office/word/2010/wordml" xmlns:w15="http://schemas.microsoft.com/office/word/2012/wordml" xmlns:w16cid="http://schemas.microsoft.com/office/word/2016/wordml/cid" xmlns:w16se="http://schemas.microsoft.com/office/word/2015/wordml/symex" xmlns:wpg="http://schemas.microsoft.com/office/word/2010/wordprocessingGroup" xmlns:wpi="http://schemas.microsoft.com/office/word/2010/wordprocessingInk" xmlns:wne="http://schemas.microsoft.com/office/word/2006/wordml" xmlns:wps="http://schemas.microsoft.com/office/word/2010/wordprocessingShape" mc:Ignorable="w14 w15 w16se w16cid wp14">
+  <w:abstractNum w:abstractNumId="0" w15:restartNumberingAfterBreak="0">
     <w:nsid w:val="0E0868D4"/>
     <w:multiLevelType w:val="hybridMultilevel"/>
     <w:tmpl w:val="89E0FFF4"/>
@@ -8841,7 +8841,7 @@
       </w:rPr>
     </w:lvl>
   </w:abstractNum>
-  <w:abstractNum w:abstractNumId="1">
+  <w:abstractNum w:abstractNumId="1" w15:restartNumberingAfterBreak="0">
     <w:nsid w:val="3DCC69F9"/>
     <w:multiLevelType w:val="hybridMultilevel"/>
     <w:tmpl w:val="70A27F4E"/>
@@ -8954,7 +8954,7 @@
       </w:rPr>
     </w:lvl>
   </w:abstractNum>
-  <w:abstractNum w:abstractNumId="2">
+  <w:abstractNum w:abstractNumId="2" w15:restartNumberingAfterBreak="0">
     <w:nsid w:val="55241A48"/>
     <w:multiLevelType w:val="hybridMultilevel"/>
     <w:tmpl w:val="A28A3366"/>
@@ -9040,7 +9040,7 @@
       </w:pPr>
     </w:lvl>
   </w:abstractNum>
-  <w:abstractNum w:abstractNumId="3">
+  <w:abstractNum w:abstractNumId="3" w15:restartNumberingAfterBreak="0">
     <w:nsid w:val="77CC20D7"/>
     <w:multiLevelType w:val="hybridMultilevel"/>
     <w:tmpl w:val="D72418B2"/>
@@ -9142,7 +9142,7 @@
 </file>
 
 <file path=word/styles.xml><?xml version="1.0" encoding="utf-8"?>
-<w:styles xmlns:mc="http://schemas.openxmlformats.org/markup-compatibility/2006" xmlns:r="http://schemas.openxmlformats.org/officeDocument/2006/relationships" xmlns:w="http://schemas.openxmlformats.org/wordprocessingml/2006/main" xmlns:w14="http://schemas.microsoft.com/office/word/2010/wordml" xmlns:w15="http://schemas.microsoft.com/office/word/2012/wordml" mc:Ignorable="w14 w15">
+<w:styles xmlns:mc="http://schemas.openxmlformats.org/markup-compatibility/2006" xmlns:r="http://schemas.openxmlformats.org/officeDocument/2006/relationships" xmlns:w="http://schemas.openxmlformats.org/wordprocessingml/2006/main" xmlns:w14="http://schemas.microsoft.com/office/word/2010/wordml" xmlns:w15="http://schemas.microsoft.com/office/word/2012/wordml" xmlns:w16cid="http://schemas.microsoft.com/office/word/2016/wordml/cid" xmlns:w16se="http://schemas.microsoft.com/office/word/2015/wordml/symex" mc:Ignorable="w14 w15 w16se w16cid">
   <w:docDefaults>
     <w:rPrDefault>
       <w:rPr>
@@ -9158,7 +9158,7 @@
       </w:pPr>
     </w:pPrDefault>
   </w:docDefaults>
-  <w:latentStyles w:defLockedState="0" w:defUIPriority="99" w:defSemiHidden="0" w:defUnhideWhenUsed="0" w:defQFormat="0" w:count="371">
+  <w:latentStyles w:defLockedState="0" w:defUIPriority="99" w:defSemiHidden="0" w:defUnhideWhenUsed="0" w:defQFormat="0" w:count="376">
     <w:lsdException w:name="Normal" w:uiPriority="0" w:qFormat="1"/>
     <w:lsdException w:name="heading 1" w:uiPriority="9" w:qFormat="1"/>
     <w:lsdException w:name="heading 2" w:semiHidden="1" w:uiPriority="9" w:unhideWhenUsed="1" w:qFormat="1"/>
@@ -9264,7 +9264,6 @@
     <w:lsdException w:name="HTML Sample" w:semiHidden="1" w:unhideWhenUsed="1"/>
     <w:lsdException w:name="HTML Typewriter" w:semiHidden="1" w:unhideWhenUsed="1"/>
     <w:lsdException w:name="HTML Variable" w:semiHidden="1" w:unhideWhenUsed="1"/>
-    <w:lsdException w:name="Normal Table" w:semiHidden="1" w:unhideWhenUsed="1"/>
     <w:lsdException w:name="annotation subject" w:semiHidden="1" w:unhideWhenUsed="1"/>
     <w:lsdException w:name="No List" w:semiHidden="1" w:unhideWhenUsed="1"/>
     <w:lsdException w:name="Outline List 1" w:semiHidden="1" w:unhideWhenUsed="1"/>
@@ -9307,11 +9306,8 @@
     <w:lsdException w:name="Table Contemporary" w:semiHidden="1" w:unhideWhenUsed="1"/>
     <w:lsdException w:name="Table Elegant" w:semiHidden="1" w:unhideWhenUsed="1"/>
     <w:lsdException w:name="Table Professional" w:semiHidden="1" w:unhideWhenUsed="1"/>
-    <w:lsdException w:name="Table Subtle 1" w:semiHidden="1" w:unhideWhenUsed="1"/>
     <w:lsdException w:name="Table Subtle 2" w:semiHidden="1" w:unhideWhenUsed="1"/>
     <w:lsdException w:name="Table Web 1" w:semiHidden="1" w:unhideWhenUsed="1"/>
-    <w:lsdException w:name="Table Web 2" w:semiHidden="1" w:unhideWhenUsed="1"/>
-    <w:lsdException w:name="Table Web 3" w:semiHidden="1" w:unhideWhenUsed="1"/>
     <w:lsdException w:name="Balloon Text" w:semiHidden="1" w:unhideWhenUsed="1"/>
     <w:lsdException w:name="Table Grid" w:uiPriority="39"/>
     <w:lsdException w:name="Table Theme" w:semiHidden="1" w:unhideWhenUsed="1"/>
@@ -9530,6 +9526,11 @@
     <w:lsdException w:name="List Table 5 Dark Accent 6" w:uiPriority="50"/>
     <w:lsdException w:name="List Table 6 Colorful Accent 6" w:uiPriority="51"/>
     <w:lsdException w:name="List Table 7 Colorful Accent 6" w:uiPriority="52"/>
+    <w:lsdException w:name="Mention" w:semiHidden="1" w:unhideWhenUsed="1"/>
+    <w:lsdException w:name="Smart Hyperlink" w:semiHidden="1" w:unhideWhenUsed="1"/>
+    <w:lsdException w:name="Hashtag" w:semiHidden="1" w:unhideWhenUsed="1"/>
+    <w:lsdException w:name="Unresolved Mention" w:semiHidden="1" w:unhideWhenUsed="1"/>
+    <w:lsdException w:name="Smart Link" w:semiHidden="1" w:unhideWhenUsed="1"/>
   </w:latentStyles>
   <w:style w:type="paragraph" w:default="1" w:styleId="a0">
     <w:name w:val="Normal"/>
@@ -9865,7 +9866,6 @@
       <w:spacing w:after="0" w:line="240" w:lineRule="auto"/>
     </w:pPr>
     <w:tblPr>
-      <w:tblInd w:w="0" w:type="dxa"/>
       <w:tblBorders>
         <w:top w:val="single" w:sz="4" w:space="0" w:color="auto"/>
         <w:left w:val="single" w:sz="4" w:space="0" w:color="auto"/>
@@ -9874,12 +9874,6 @@
         <w:insideH w:val="single" w:sz="4" w:space="0" w:color="auto"/>
         <w:insideV w:val="single" w:sz="4" w:space="0" w:color="auto"/>
       </w:tblBorders>
-      <w:tblCellMar>
-        <w:top w:w="0" w:type="dxa"/>
-        <w:left w:w="108" w:type="dxa"/>
-        <w:bottom w:w="0" w:type="dxa"/>
-        <w:right w:w="108" w:type="dxa"/>
-      </w:tblCellMar>
     </w:tblPr>
   </w:style>
   <w:style w:type="character" w:styleId="ad">
@@ -10163,7 +10157,7 @@
 </file>
 
 <file path=customXml/itemProps1.xml><?xml version="1.0" encoding="utf-8"?>
-<ds:datastoreItem xmlns:ds="http://schemas.openxmlformats.org/officeDocument/2006/customXml" ds:itemID="{84CE7D64-109C-4151-BEA7-AE97F02EE0B3}">
+<ds:datastoreItem xmlns:ds="http://schemas.openxmlformats.org/officeDocument/2006/customXml" ds:itemID="{4EA2A731-E3E2-41F5-A5ED-501C7F8F63BF}">
   <ds:schemaRefs>
     <ds:schemaRef ds:uri="http://schemas.openxmlformats.org/officeDocument/2006/bibliography"/>
   </ds:schemaRefs>

--- a/Game design document/Main document.docx
+++ b/Game design document/Main document.docx
@@ -1,6 +1,6 @@
 
 <file path=word/document.xml><?xml version="1.0" encoding="utf-8"?>
-<w:document xmlns:wpc="http://schemas.microsoft.com/office/word/2010/wordprocessingCanvas" xmlns:cx="http://schemas.microsoft.com/office/drawing/2014/chartex" xmlns:cx1="http://schemas.microsoft.com/office/drawing/2015/9/8/chartex" xmlns:cx2="http://schemas.microsoft.com/office/drawing/2015/10/21/chartex" xmlns:cx3="http://schemas.microsoft.com/office/drawing/2016/5/9/chartex" xmlns:cx4="http://schemas.microsoft.com/office/drawing/2016/5/10/chartex" xmlns:cx5="http://schemas.microsoft.com/office/drawing/2016/5/11/chartex" xmlns:cx6="http://schemas.microsoft.com/office/drawing/2016/5/12/chartex" xmlns:cx7="http://schemas.microsoft.com/office/drawing/2016/5/13/chartex" xmlns:cx8="http://schemas.microsoft.com/office/drawing/2016/5/14/chartex" xmlns:mc="http://schemas.openxmlformats.org/markup-compatibility/2006" xmlns:aink="http://schemas.microsoft.com/office/drawing/2016/ink" xmlns:am3d="http://schemas.microsoft.com/office/drawing/2017/model3d" xmlns:o="urn:schemas-microsoft-com:office:office" xmlns:r="http://schemas.openxmlformats.org/officeDocument/2006/relationships" xmlns:m="http://schemas.openxmlformats.org/officeDocument/2006/math" xmlns:v="urn:schemas-microsoft-com:vml" xmlns:wp14="http://schemas.microsoft.com/office/word/2010/wordprocessingDrawing" xmlns:wp="http://schemas.openxmlformats.org/drawingml/2006/wordprocessingDrawing" xmlns:w10="urn:schemas-microsoft-com:office:word" xmlns:w="http://schemas.openxmlformats.org/wordprocessingml/2006/main" xmlns:w14="http://schemas.microsoft.com/office/word/2010/wordml" xmlns:w15="http://schemas.microsoft.com/office/word/2012/wordml" xmlns:w16cid="http://schemas.microsoft.com/office/word/2016/wordml/cid" xmlns:w16se="http://schemas.microsoft.com/office/word/2015/wordml/symex" xmlns:wpg="http://schemas.microsoft.com/office/word/2010/wordprocessingGroup" xmlns:wpi="http://schemas.microsoft.com/office/word/2010/wordprocessingInk" xmlns:wne="http://schemas.microsoft.com/office/word/2006/wordml" xmlns:wps="http://schemas.microsoft.com/office/word/2010/wordprocessingShape" mc:Ignorable="w14 w15 w16se w16cid wp14">
+<w:document xmlns:wpc="http://schemas.microsoft.com/office/word/2010/wordprocessingCanvas" xmlns:mc="http://schemas.openxmlformats.org/markup-compatibility/2006" xmlns:o="urn:schemas-microsoft-com:office:office" xmlns:r="http://schemas.openxmlformats.org/officeDocument/2006/relationships" xmlns:m="http://schemas.openxmlformats.org/officeDocument/2006/math" xmlns:v="urn:schemas-microsoft-com:vml" xmlns:wp14="http://schemas.microsoft.com/office/word/2010/wordprocessingDrawing" xmlns:wp="http://schemas.openxmlformats.org/drawingml/2006/wordprocessingDrawing" xmlns:w10="urn:schemas-microsoft-com:office:word" xmlns:w="http://schemas.openxmlformats.org/wordprocessingml/2006/main" xmlns:w14="http://schemas.microsoft.com/office/word/2010/wordml" xmlns:w15="http://schemas.microsoft.com/office/word/2012/wordml" xmlns:wpg="http://schemas.microsoft.com/office/word/2010/wordprocessingGroup" xmlns:wpi="http://schemas.microsoft.com/office/word/2010/wordprocessingInk" xmlns:wne="http://schemas.microsoft.com/office/word/2006/wordml" xmlns:wps="http://schemas.microsoft.com/office/word/2010/wordprocessingShape" mc:Ignorable="w14 w15 wp14">
   <w:body>
     <w:sdt>
       <w:sdtPr>
@@ -5293,14 +5293,12 @@
                 <w:lang w:val="en-US"/>
               </w:rPr>
             </w:pPr>
-            <w:proofErr w:type="spellStart"/>
             <w:r>
               <w:rPr>
                 <w:lang w:val="en-US"/>
               </w:rPr>
               <w:t>MinSpeed</w:t>
             </w:r>
-            <w:proofErr w:type="spellEnd"/>
           </w:p>
         </w:tc>
       </w:tr>
@@ -5349,14 +5347,12 @@
                 <w:lang w:val="en-US"/>
               </w:rPr>
             </w:pPr>
-            <w:proofErr w:type="spellStart"/>
             <w:r>
               <w:rPr>
                 <w:lang w:val="en-US"/>
               </w:rPr>
               <w:t>MaxSpeed</w:t>
             </w:r>
-            <w:proofErr w:type="spellEnd"/>
           </w:p>
         </w:tc>
       </w:tr>
@@ -5408,14 +5404,12 @@
                 <w:lang w:val="en-US"/>
               </w:rPr>
             </w:pPr>
-            <w:proofErr w:type="spellStart"/>
             <w:r>
               <w:rPr>
                 <w:lang w:val="en-US"/>
               </w:rPr>
               <w:t>SpeedUp</w:t>
             </w:r>
-            <w:proofErr w:type="spellEnd"/>
           </w:p>
         </w:tc>
       </w:tr>
@@ -5521,14 +5515,12 @@
                 <w:lang w:val="en-US"/>
               </w:rPr>
             </w:pPr>
-            <w:proofErr w:type="spellStart"/>
             <w:r>
               <w:rPr>
                 <w:lang w:val="en-US"/>
               </w:rPr>
               <w:t>JumpBoost</w:t>
             </w:r>
-            <w:proofErr w:type="spellEnd"/>
           </w:p>
         </w:tc>
       </w:tr>
@@ -5649,14 +5641,12 @@
                 <w:lang w:val="en-US"/>
               </w:rPr>
             </w:pPr>
-            <w:proofErr w:type="spellStart"/>
             <w:r>
               <w:rPr>
                 <w:lang w:val="en-US"/>
               </w:rPr>
               <w:t>ReducedEndurance</w:t>
             </w:r>
-            <w:proofErr w:type="spellEnd"/>
           </w:p>
         </w:tc>
       </w:tr>
@@ -5705,7 +5695,6 @@
                 <w:lang w:val="en-US"/>
               </w:rPr>
             </w:pPr>
-            <w:proofErr w:type="spellStart"/>
             <w:r>
               <w:rPr>
                 <w:lang w:val="en-US"/>
@@ -5718,7 +5707,6 @@
               </w:rPr>
               <w:t>ndurance</w:t>
             </w:r>
-            <w:proofErr w:type="spellEnd"/>
           </w:p>
         </w:tc>
       </w:tr>
@@ -5770,14 +5758,12 @@
                 <w:lang w:val="en-US"/>
               </w:rPr>
             </w:pPr>
-            <w:proofErr w:type="spellStart"/>
             <w:r>
               <w:rPr>
                 <w:lang w:val="en-US"/>
               </w:rPr>
               <w:t>lvl</w:t>
             </w:r>
-            <w:proofErr w:type="spellEnd"/>
           </w:p>
         </w:tc>
       </w:tr>
@@ -6107,14 +6093,12 @@
                 <w:lang w:val="en-US"/>
               </w:rPr>
             </w:pPr>
-            <w:proofErr w:type="spellStart"/>
             <w:r>
               <w:rPr>
                 <w:lang w:val="en-US"/>
               </w:rPr>
               <w:t>MinSpeed</w:t>
             </w:r>
-            <w:proofErr w:type="spellEnd"/>
           </w:p>
         </w:tc>
       </w:tr>
@@ -6163,14 +6147,12 @@
                 <w:lang w:val="en-US"/>
               </w:rPr>
             </w:pPr>
-            <w:proofErr w:type="spellStart"/>
             <w:r>
               <w:rPr>
                 <w:lang w:val="en-US"/>
               </w:rPr>
               <w:t>MaxSpeed</w:t>
             </w:r>
-            <w:proofErr w:type="spellEnd"/>
           </w:p>
         </w:tc>
       </w:tr>
@@ -6231,14 +6213,12 @@
                 <w:lang w:val="en-US"/>
               </w:rPr>
             </w:pPr>
-            <w:proofErr w:type="spellStart"/>
             <w:r>
               <w:rPr>
                 <w:lang w:val="en-US"/>
               </w:rPr>
               <w:t>FrequencyCallBoost</w:t>
             </w:r>
-            <w:proofErr w:type="spellEnd"/>
           </w:p>
         </w:tc>
       </w:tr>
@@ -6290,14 +6270,12 @@
                 <w:lang w:val="en-US"/>
               </w:rPr>
             </w:pPr>
-            <w:proofErr w:type="spellStart"/>
             <w:r>
               <w:rPr>
                 <w:lang w:val="en-US"/>
               </w:rPr>
               <w:t>SpeedUp</w:t>
             </w:r>
-            <w:proofErr w:type="spellEnd"/>
           </w:p>
         </w:tc>
       </w:tr>
@@ -6406,14 +6384,12 @@
                 <w:lang w:val="en-US"/>
               </w:rPr>
             </w:pPr>
-            <w:proofErr w:type="spellStart"/>
             <w:r>
               <w:rPr>
                 <w:lang w:val="en-US"/>
               </w:rPr>
               <w:t>ReactionDistance</w:t>
             </w:r>
-            <w:proofErr w:type="spellEnd"/>
           </w:p>
         </w:tc>
       </w:tr>
@@ -6465,14 +6441,12 @@
                 <w:lang w:val="en-US"/>
               </w:rPr>
             </w:pPr>
-            <w:proofErr w:type="spellStart"/>
             <w:r>
               <w:rPr>
                 <w:lang w:val="en-US"/>
               </w:rPr>
               <w:t>JumpBoost</w:t>
             </w:r>
-            <w:proofErr w:type="spellEnd"/>
           </w:p>
         </w:tc>
       </w:tr>
@@ -6527,11 +6501,9 @@
                 <w:lang w:val="en-US"/>
               </w:rPr>
             </w:pPr>
-            <w:proofErr w:type="spellStart"/>
             <w:r>
               <w:t>StayingPower</w:t>
             </w:r>
-            <w:proofErr w:type="spellEnd"/>
           </w:p>
         </w:tc>
       </w:tr>
@@ -6583,14 +6555,12 @@
                 <w:lang w:val="en-US"/>
               </w:rPr>
             </w:pPr>
-            <w:proofErr w:type="spellStart"/>
             <w:r>
               <w:rPr>
                 <w:lang w:val="en-US"/>
               </w:rPr>
               <w:t>ReducedEndurance</w:t>
             </w:r>
-            <w:proofErr w:type="spellEnd"/>
           </w:p>
         </w:tc>
       </w:tr>
@@ -6642,7 +6612,6 @@
                 <w:lang w:val="en-US"/>
               </w:rPr>
             </w:pPr>
-            <w:proofErr w:type="spellStart"/>
             <w:r>
               <w:rPr>
                 <w:lang w:val="en-US"/>
@@ -6655,7 +6624,6 @@
               </w:rPr>
               <w:t>ndurance</w:t>
             </w:r>
-            <w:proofErr w:type="spellEnd"/>
           </w:p>
         </w:tc>
       </w:tr>
@@ -6707,14 +6675,12 @@
                 <w:lang w:val="en-US"/>
               </w:rPr>
             </w:pPr>
-            <w:proofErr w:type="spellStart"/>
             <w:r>
               <w:rPr>
                 <w:lang w:val="en-US"/>
               </w:rPr>
               <w:t>lvl</w:t>
             </w:r>
-            <w:proofErr w:type="spellEnd"/>
           </w:p>
         </w:tc>
       </w:tr>
@@ -6772,14 +6738,12 @@
                 <w:lang w:val="en-US"/>
               </w:rPr>
             </w:pPr>
-            <w:proofErr w:type="spellStart"/>
             <w:r>
               <w:rPr>
                 <w:lang w:val="en-US"/>
               </w:rPr>
               <w:t>DivitaionRange</w:t>
             </w:r>
-            <w:proofErr w:type="spellEnd"/>
           </w:p>
         </w:tc>
       </w:tr>
@@ -6932,14 +6896,12 @@
                 <w:lang w:val="en-US"/>
               </w:rPr>
             </w:pPr>
-            <w:proofErr w:type="spellStart"/>
             <w:r>
               <w:rPr>
                 <w:lang w:val="en-US"/>
               </w:rPr>
               <w:t>BarrierType</w:t>
             </w:r>
-            <w:proofErr w:type="spellEnd"/>
           </w:p>
         </w:tc>
         <w:tc>
@@ -7067,14 +7029,12 @@
                 <w:lang w:val="en-US"/>
               </w:rPr>
             </w:pPr>
-            <w:proofErr w:type="spellStart"/>
             <w:r>
               <w:rPr>
                 <w:lang w:val="en-US"/>
               </w:rPr>
               <w:t>ReducedSpeed</w:t>
             </w:r>
-            <w:proofErr w:type="spellEnd"/>
           </w:p>
         </w:tc>
       </w:tr>
@@ -7126,14 +7086,12 @@
                 <w:lang w:val="en-US"/>
               </w:rPr>
             </w:pPr>
-            <w:proofErr w:type="spellStart"/>
             <w:r>
               <w:rPr>
                 <w:lang w:val="en-US"/>
               </w:rPr>
               <w:t>RangeDistance</w:t>
             </w:r>
-            <w:proofErr w:type="spellEnd"/>
           </w:p>
         </w:tc>
       </w:tr>
@@ -7715,11 +7673,27 @@
         <w:pStyle w:val="3"/>
         <w:spacing w:before="240" w:after="240" w:line="240" w:lineRule="auto"/>
       </w:pPr>
-      <w:bookmarkStart w:id="21" w:name="_Toc9856515"/>
+      <w:r>
+        <w:t>Супер рывок</w:t>
+      </w:r>
+    </w:p>
+    <w:p>
+      <w:r>
+        <w:t>Свайп вправо игрок быстро ускоряется на мгновение с эффектом молниеносности. Расходуется весь запас шкалы выносливости, если её недостаточно, то её контур мигает красным</w:t>
+      </w:r>
+      <w:bookmarkStart w:id="21" w:name="_GoBack"/>
+      <w:bookmarkEnd w:id="21"/>
+    </w:p>
+    <w:p>
+      <w:pPr>
+        <w:pStyle w:val="3"/>
+        <w:spacing w:before="240" w:after="240" w:line="240" w:lineRule="auto"/>
+      </w:pPr>
+      <w:bookmarkStart w:id="22" w:name="_Toc9856515"/>
       <w:r>
         <w:t>Взаимодействие с препятствиями</w:t>
       </w:r>
-      <w:bookmarkEnd w:id="21"/>
+      <w:bookmarkEnd w:id="22"/>
     </w:p>
     <w:p>
       <w:pPr>
@@ -7755,11 +7729,11 @@
       <w:pPr>
         <w:pStyle w:val="2"/>
       </w:pPr>
-      <w:bookmarkStart w:id="22" w:name="_Toc9856516"/>
+      <w:bookmarkStart w:id="23" w:name="_Toc9856516"/>
       <w:r>
         <w:t>Действия бота</w:t>
       </w:r>
-      <w:bookmarkEnd w:id="22"/>
+      <w:bookmarkEnd w:id="23"/>
     </w:p>
     <w:p>
       <w:pPr>
@@ -7773,11 +7747,11 @@
       <w:pPr>
         <w:pStyle w:val="2"/>
       </w:pPr>
-      <w:bookmarkStart w:id="23" w:name="_Toc9856517"/>
+      <w:bookmarkStart w:id="24" w:name="_Toc9856517"/>
       <w:r>
         <w:t>Игровая сессия при отсутствии интернета</w:t>
       </w:r>
-      <w:bookmarkEnd w:id="23"/>
+      <w:bookmarkEnd w:id="24"/>
     </w:p>
     <w:p>
       <w:r>
@@ -7810,34 +7784,35 @@
       <w:pPr>
         <w:pStyle w:val="2"/>
       </w:pPr>
-      <w:bookmarkStart w:id="24" w:name="_Toc9856518"/>
-      <w:r>
+      <w:bookmarkStart w:id="25" w:name="_Toc9856518"/>
+      <w:r>
+        <w:lastRenderedPageBreak/>
         <w:t>Таблицы лидеров</w:t>
       </w:r>
-      <w:bookmarkEnd w:id="24"/>
+      <w:bookmarkEnd w:id="25"/>
     </w:p>
     <w:p>
       <w:pPr>
         <w:pStyle w:val="2"/>
       </w:pPr>
-      <w:bookmarkStart w:id="25" w:name="_Toc9856519"/>
+      <w:bookmarkStart w:id="26" w:name="_Toc9856519"/>
       <w:r>
         <w:t>Игровые достижения</w:t>
       </w:r>
-      <w:bookmarkEnd w:id="25"/>
+      <w:bookmarkEnd w:id="26"/>
     </w:p>
     <w:p>
       <w:pPr>
         <w:pStyle w:val="2"/>
       </w:pPr>
-      <w:bookmarkStart w:id="26" w:name="_Toc9856520"/>
+      <w:bookmarkStart w:id="27" w:name="_Toc9856520"/>
       <w:r>
         <w:t xml:space="preserve">Сохранение </w:t>
       </w:r>
       <w:r>
         <w:t>игрового прогресса</w:t>
       </w:r>
-      <w:bookmarkEnd w:id="26"/>
+      <w:bookmarkEnd w:id="27"/>
       <w:r>
         <w:t xml:space="preserve"> </w:t>
       </w:r>
@@ -7878,12 +7853,11 @@
       <w:pPr>
         <w:pStyle w:val="2"/>
       </w:pPr>
-      <w:bookmarkStart w:id="27" w:name="_Toc9856521"/>
-      <w:r>
-        <w:lastRenderedPageBreak/>
+      <w:bookmarkStart w:id="28" w:name="_Toc9856521"/>
+      <w:r>
         <w:t>Донат</w:t>
       </w:r>
-      <w:bookmarkEnd w:id="27"/>
+      <w:bookmarkEnd w:id="28"/>
     </w:p>
     <w:p>
       <w:r>
@@ -7957,11 +7931,11 @@
       <w:pPr>
         <w:pStyle w:val="2"/>
       </w:pPr>
-      <w:bookmarkStart w:id="28" w:name="_Toc9856522"/>
+      <w:bookmarkStart w:id="29" w:name="_Toc9856522"/>
       <w:r>
         <w:t>Многопользовательский режим</w:t>
       </w:r>
-      <w:bookmarkEnd w:id="28"/>
+      <w:bookmarkEnd w:id="29"/>
       <w:r>
         <w:t xml:space="preserve"> </w:t>
       </w:r>
@@ -7974,7 +7948,7 @@
           <w:lang w:val="en-US"/>
         </w:rPr>
       </w:pPr>
-      <w:bookmarkStart w:id="29" w:name="_Toc9856523"/>
+      <w:bookmarkStart w:id="30" w:name="_Toc9856523"/>
       <w:r>
         <w:t xml:space="preserve">Круги </w:t>
       </w:r>
@@ -7984,7 +7958,7 @@
         </w:rPr>
         <w:t>Google +</w:t>
       </w:r>
-      <w:bookmarkEnd w:id="29"/>
+      <w:bookmarkEnd w:id="30"/>
     </w:p>
     <w:p>
       <w:pPr>
@@ -7994,14 +7968,14 @@
           <w:lang w:val="en-US"/>
         </w:rPr>
       </w:pPr>
-      <w:bookmarkStart w:id="30" w:name="_Toc9856524"/>
+      <w:bookmarkStart w:id="31" w:name="_Toc9856524"/>
       <w:r>
         <w:rPr>
           <w:lang w:val="en-US"/>
         </w:rPr>
         <w:t>Bluetooth</w:t>
       </w:r>
-      <w:bookmarkEnd w:id="30"/>
+      <w:bookmarkEnd w:id="31"/>
       <w:r>
         <w:rPr>
           <w:lang w:val="en-US"/>
@@ -8029,32 +8003,32 @@
         <w:pStyle w:val="1"/>
         <w:spacing w:before="240" w:beforeAutospacing="0" w:after="240" w:afterAutospacing="0"/>
       </w:pPr>
-      <w:bookmarkStart w:id="31" w:name="_Toc9856525"/>
+      <w:bookmarkStart w:id="32" w:name="_Toc9856525"/>
       <w:r>
         <w:lastRenderedPageBreak/>
         <w:t>КОНТЕНТ ИГРЫ</w:t>
       </w:r>
-      <w:bookmarkEnd w:id="31"/>
+      <w:bookmarkEnd w:id="32"/>
     </w:p>
     <w:p>
       <w:pPr>
         <w:pStyle w:val="2"/>
       </w:pPr>
-      <w:bookmarkStart w:id="32" w:name="_Toc9856526"/>
+      <w:bookmarkStart w:id="33" w:name="_Toc9856526"/>
       <w:r>
         <w:t>Персонажи</w:t>
       </w:r>
-      <w:bookmarkEnd w:id="32"/>
+      <w:bookmarkEnd w:id="33"/>
     </w:p>
     <w:p>
       <w:pPr>
         <w:pStyle w:val="3"/>
       </w:pPr>
-      <w:bookmarkStart w:id="33" w:name="_Toc9856527"/>
+      <w:bookmarkStart w:id="34" w:name="_Toc9856527"/>
       <w:r>
         <w:t>Бесплатные</w:t>
       </w:r>
-      <w:bookmarkEnd w:id="33"/>
+      <w:bookmarkEnd w:id="34"/>
       <w:r>
         <w:t xml:space="preserve"> </w:t>
       </w:r>
@@ -8106,32 +8080,22 @@
     </w:p>
     <w:p>
       <w:r>
-        <w:t>Регби-</w:t>
-      </w:r>
-      <w:proofErr w:type="spellStart"/>
-      <w:r>
-        <w:t>юнион</w:t>
-      </w:r>
-      <w:proofErr w:type="spellEnd"/>
+        <w:t>Регби-юнион</w:t>
+      </w:r>
     </w:p>
     <w:p>
       <w:pPr>
         <w:pStyle w:val="3"/>
       </w:pPr>
-      <w:bookmarkStart w:id="34" w:name="_Toc9856528"/>
+      <w:bookmarkStart w:id="35" w:name="_Toc9856528"/>
       <w:r>
         <w:t>Платные</w:t>
       </w:r>
-      <w:bookmarkEnd w:id="34"/>
-    </w:p>
-    <w:p>
-      <w:proofErr w:type="spellStart"/>
-      <w:r>
-        <w:t>Усейн</w:t>
-      </w:r>
-      <w:proofErr w:type="spellEnd"/>
-      <w:r>
-        <w:t xml:space="preserve"> Болт</w:t>
+      <w:bookmarkEnd w:id="35"/>
+    </w:p>
+    <w:p>
+      <w:r>
+        <w:t>Усейн Болт</w:t>
       </w:r>
     </w:p>
     <w:p>
@@ -8153,71 +8117,71 @@
       <w:pPr>
         <w:pStyle w:val="2"/>
       </w:pPr>
-      <w:bookmarkStart w:id="35" w:name="_Toc9856529"/>
+      <w:bookmarkStart w:id="36" w:name="_Toc9856529"/>
       <w:r>
         <w:t>Препятствия</w:t>
       </w:r>
-      <w:bookmarkEnd w:id="35"/>
+      <w:bookmarkEnd w:id="36"/>
     </w:p>
     <w:p>
       <w:pPr>
         <w:pStyle w:val="2"/>
       </w:pPr>
-      <w:bookmarkStart w:id="36" w:name="_Toc9856530"/>
+      <w:bookmarkStart w:id="37" w:name="_Toc9856530"/>
       <w:r>
         <w:t>Таблицы лидеров</w:t>
       </w:r>
-      <w:bookmarkEnd w:id="36"/>
+      <w:bookmarkEnd w:id="37"/>
     </w:p>
     <w:p>
       <w:pPr>
         <w:pStyle w:val="2"/>
       </w:pPr>
-      <w:bookmarkStart w:id="37" w:name="_Toc9856531"/>
+      <w:bookmarkStart w:id="38" w:name="_Toc9856531"/>
       <w:r>
         <w:t>Достижения</w:t>
       </w:r>
-      <w:bookmarkEnd w:id="37"/>
+      <w:bookmarkEnd w:id="38"/>
     </w:p>
     <w:p>
       <w:pPr>
         <w:pStyle w:val="2"/>
       </w:pPr>
-      <w:bookmarkStart w:id="38" w:name="_Toc9856532"/>
+      <w:bookmarkStart w:id="39" w:name="_Toc9856532"/>
       <w:r>
         <w:t>Донат</w:t>
       </w:r>
-      <w:bookmarkEnd w:id="38"/>
+      <w:bookmarkEnd w:id="39"/>
     </w:p>
     <w:p>
       <w:pPr>
         <w:pStyle w:val="3"/>
       </w:pPr>
-      <w:bookmarkStart w:id="39" w:name="_Toc9856533"/>
+      <w:bookmarkStart w:id="40" w:name="_Toc9856533"/>
       <w:r>
         <w:t>Кристаллы</w:t>
       </w:r>
-      <w:bookmarkEnd w:id="39"/>
+      <w:bookmarkEnd w:id="40"/>
     </w:p>
     <w:p>
       <w:pPr>
         <w:pStyle w:val="3"/>
       </w:pPr>
-      <w:bookmarkStart w:id="40" w:name="_Toc9856534"/>
+      <w:bookmarkStart w:id="41" w:name="_Toc9856534"/>
       <w:r>
         <w:t>Монеты</w:t>
       </w:r>
-      <w:bookmarkEnd w:id="40"/>
+      <w:bookmarkEnd w:id="41"/>
     </w:p>
     <w:p>
       <w:pPr>
         <w:pStyle w:val="3"/>
       </w:pPr>
-      <w:bookmarkStart w:id="41" w:name="_Toc9856535"/>
+      <w:bookmarkStart w:id="42" w:name="_Toc9856535"/>
       <w:r>
         <w:t>Бонусы</w:t>
       </w:r>
-      <w:bookmarkEnd w:id="41"/>
+      <w:bookmarkEnd w:id="42"/>
     </w:p>
     <w:p>
       <w:pPr>
@@ -8242,12 +8206,12 @@
       <w:pPr>
         <w:pStyle w:val="1"/>
       </w:pPr>
-      <w:bookmarkStart w:id="42" w:name="_Toc9856536"/>
+      <w:bookmarkStart w:id="43" w:name="_Toc9856536"/>
       <w:r>
         <w:lastRenderedPageBreak/>
         <w:t>ИНТЕРФЕЙС</w:t>
       </w:r>
-      <w:bookmarkEnd w:id="42"/>
+      <w:bookmarkEnd w:id="43"/>
     </w:p>
     <w:p>
       <w:pPr>
@@ -8441,6 +8405,60 @@
           </wp:inline>
         </w:drawing>
       </w:r>
+      <w:r>
+        <w:rPr>
+          <w:noProof/>
+          <w:lang w:eastAsia="ru-RU"/>
+        </w:rPr>
+        <w:drawing>
+          <wp:inline distT="0" distB="0" distL="0" distR="0">
+            <wp:extent cx="1492370" cy="1286804"/>
+            <wp:effectExtent l="0" t="0" r="0" b="8890"/>
+            <wp:docPr id="4" name="Рисунок 4" descr="C:\Users\lab230\Desktop\WD.png"/>
+            <wp:cNvGraphicFramePr>
+              <a:graphicFrameLocks xmlns:a="http://schemas.openxmlformats.org/drawingml/2006/main" noChangeAspect="1"/>
+            </wp:cNvGraphicFramePr>
+            <a:graphic xmlns:a="http://schemas.openxmlformats.org/drawingml/2006/main">
+              <a:graphicData uri="http://schemas.openxmlformats.org/drawingml/2006/picture">
+                <pic:pic xmlns:pic="http://schemas.openxmlformats.org/drawingml/2006/picture">
+                  <pic:nvPicPr>
+                    <pic:cNvPr id="0" name="Picture 1" descr="C:\Users\lab230\Desktop\WD.png"/>
+                    <pic:cNvPicPr>
+                      <a:picLocks noChangeAspect="1" noChangeArrowheads="1"/>
+                    </pic:cNvPicPr>
+                  </pic:nvPicPr>
+                  <pic:blipFill>
+                    <a:blip r:embed="rId11">
+                      <a:extLst>
+                        <a:ext uri="{28A0092B-C50C-407E-A947-70E740481C1C}">
+                          <a14:useLocalDpi xmlns:a14="http://schemas.microsoft.com/office/drawing/2010/main" val="0"/>
+                        </a:ext>
+                      </a:extLst>
+                    </a:blip>
+                    <a:srcRect/>
+                    <a:stretch>
+                      <a:fillRect/>
+                    </a:stretch>
+                  </pic:blipFill>
+                  <pic:spPr bwMode="auto">
+                    <a:xfrm>
+                      <a:off x="0" y="0"/>
+                      <a:ext cx="1498795" cy="1292344"/>
+                    </a:xfrm>
+                    <a:prstGeom prst="rect">
+                      <a:avLst/>
+                    </a:prstGeom>
+                    <a:noFill/>
+                    <a:ln>
+                      <a:noFill/>
+                    </a:ln>
+                  </pic:spPr>
+                </pic:pic>
+              </a:graphicData>
+            </a:graphic>
+          </wp:inline>
+        </w:drawing>
+      </w:r>
     </w:p>
     <w:p>
       <w:pPr>
@@ -8460,8 +8478,6 @@
       <w:r>
         <w:br w:type="page"/>
       </w:r>
-      <w:bookmarkStart w:id="43" w:name="_GoBack"/>
-      <w:bookmarkEnd w:id="43"/>
     </w:p>
     <w:p>
       <w:pPr>
@@ -8585,8 +8601,8 @@
       </w:pPr>
     </w:p>
     <w:sectPr>
-      <w:headerReference w:type="default" r:id="rId11"/>
-      <w:footerReference w:type="default" r:id="rId12"/>
+      <w:headerReference w:type="default" r:id="rId12"/>
+      <w:footerReference w:type="default" r:id="rId13"/>
       <w:pgSz w:w="11906" w:h="16838"/>
       <w:pgMar w:top="567" w:right="567" w:bottom="567" w:left="1134" w:header="425" w:footer="329" w:gutter="0"/>
       <w:cols w:space="708"/>
@@ -8597,7 +8613,7 @@
 </file>
 
 <file path=word/endnotes.xml><?xml version="1.0" encoding="utf-8"?>
-<w:endnotes xmlns:wpc="http://schemas.microsoft.com/office/word/2010/wordprocessingCanvas" xmlns:cx="http://schemas.microsoft.com/office/drawing/2014/chartex" xmlns:cx1="http://schemas.microsoft.com/office/drawing/2015/9/8/chartex" xmlns:cx2="http://schemas.microsoft.com/office/drawing/2015/10/21/chartex" xmlns:cx3="http://schemas.microsoft.com/office/drawing/2016/5/9/chartex" xmlns:cx4="http://schemas.microsoft.com/office/drawing/2016/5/10/chartex" xmlns:cx5="http://schemas.microsoft.com/office/drawing/2016/5/11/chartex" xmlns:cx6="http://schemas.microsoft.com/office/drawing/2016/5/12/chartex" xmlns:cx7="http://schemas.microsoft.com/office/drawing/2016/5/13/chartex" xmlns:cx8="http://schemas.microsoft.com/office/drawing/2016/5/14/chartex" xmlns:mc="http://schemas.openxmlformats.org/markup-compatibility/2006" xmlns:aink="http://schemas.microsoft.com/office/drawing/2016/ink" xmlns:am3d="http://schemas.microsoft.com/office/drawing/2017/model3d" xmlns:o="urn:schemas-microsoft-com:office:office" xmlns:r="http://schemas.openxmlformats.org/officeDocument/2006/relationships" xmlns:m="http://schemas.openxmlformats.org/officeDocument/2006/math" xmlns:v="urn:schemas-microsoft-com:vml" xmlns:wp14="http://schemas.microsoft.com/office/word/2010/wordprocessingDrawing" xmlns:wp="http://schemas.openxmlformats.org/drawingml/2006/wordprocessingDrawing" xmlns:w10="urn:schemas-microsoft-com:office:word" xmlns:w="http://schemas.openxmlformats.org/wordprocessingml/2006/main" xmlns:w14="http://schemas.microsoft.com/office/word/2010/wordml" xmlns:w15="http://schemas.microsoft.com/office/word/2012/wordml" xmlns:w16cid="http://schemas.microsoft.com/office/word/2016/wordml/cid" xmlns:w16se="http://schemas.microsoft.com/office/word/2015/wordml/symex" xmlns:wpg="http://schemas.microsoft.com/office/word/2010/wordprocessingGroup" xmlns:wpi="http://schemas.microsoft.com/office/word/2010/wordprocessingInk" xmlns:wne="http://schemas.microsoft.com/office/word/2006/wordml" xmlns:wps="http://schemas.microsoft.com/office/word/2010/wordprocessingShape" mc:Ignorable="w14 w15 w16se w16cid wp14">
+<w:endnotes xmlns:wpc="http://schemas.microsoft.com/office/word/2010/wordprocessingCanvas" xmlns:mc="http://schemas.openxmlformats.org/markup-compatibility/2006" xmlns:o="urn:schemas-microsoft-com:office:office" xmlns:r="http://schemas.openxmlformats.org/officeDocument/2006/relationships" xmlns:m="http://schemas.openxmlformats.org/officeDocument/2006/math" xmlns:v="urn:schemas-microsoft-com:vml" xmlns:wp14="http://schemas.microsoft.com/office/word/2010/wordprocessingDrawing" xmlns:wp="http://schemas.openxmlformats.org/drawingml/2006/wordprocessingDrawing" xmlns:w10="urn:schemas-microsoft-com:office:word" xmlns:w="http://schemas.openxmlformats.org/wordprocessingml/2006/main" xmlns:w14="http://schemas.microsoft.com/office/word/2010/wordml" xmlns:w15="http://schemas.microsoft.com/office/word/2012/wordml" xmlns:wpg="http://schemas.microsoft.com/office/word/2010/wordprocessingGroup" xmlns:wpi="http://schemas.microsoft.com/office/word/2010/wordprocessingInk" xmlns:wne="http://schemas.microsoft.com/office/word/2006/wordml" xmlns:wps="http://schemas.microsoft.com/office/word/2010/wordprocessingShape" mc:Ignorable="w14 w15 wp14">
   <w:endnote w:type="separator" w:id="-1">
     <w:p>
       <w:pPr>
@@ -8622,7 +8638,7 @@
 </file>
 
 <file path=word/footer1.xml><?xml version="1.0" encoding="utf-8"?>
-<w:ftr xmlns:wpc="http://schemas.microsoft.com/office/word/2010/wordprocessingCanvas" xmlns:cx="http://schemas.microsoft.com/office/drawing/2014/chartex" xmlns:cx1="http://schemas.microsoft.com/office/drawing/2015/9/8/chartex" xmlns:cx2="http://schemas.microsoft.com/office/drawing/2015/10/21/chartex" xmlns:cx3="http://schemas.microsoft.com/office/drawing/2016/5/9/chartex" xmlns:cx4="http://schemas.microsoft.com/office/drawing/2016/5/10/chartex" xmlns:cx5="http://schemas.microsoft.com/office/drawing/2016/5/11/chartex" xmlns:cx6="http://schemas.microsoft.com/office/drawing/2016/5/12/chartex" xmlns:cx7="http://schemas.microsoft.com/office/drawing/2016/5/13/chartex" xmlns:cx8="http://schemas.microsoft.com/office/drawing/2016/5/14/chartex" xmlns:mc="http://schemas.openxmlformats.org/markup-compatibility/2006" xmlns:aink="http://schemas.microsoft.com/office/drawing/2016/ink" xmlns:am3d="http://schemas.microsoft.com/office/drawing/2017/model3d" xmlns:o="urn:schemas-microsoft-com:office:office" xmlns:r="http://schemas.openxmlformats.org/officeDocument/2006/relationships" xmlns:m="http://schemas.openxmlformats.org/officeDocument/2006/math" xmlns:v="urn:schemas-microsoft-com:vml" xmlns:wp14="http://schemas.microsoft.com/office/word/2010/wordprocessingDrawing" xmlns:wp="http://schemas.openxmlformats.org/drawingml/2006/wordprocessingDrawing" xmlns:w10="urn:schemas-microsoft-com:office:word" xmlns:w="http://schemas.openxmlformats.org/wordprocessingml/2006/main" xmlns:w14="http://schemas.microsoft.com/office/word/2010/wordml" xmlns:w15="http://schemas.microsoft.com/office/word/2012/wordml" xmlns:w16cid="http://schemas.microsoft.com/office/word/2016/wordml/cid" xmlns:w16se="http://schemas.microsoft.com/office/word/2015/wordml/symex" xmlns:wpg="http://schemas.microsoft.com/office/word/2010/wordprocessingGroup" xmlns:wpi="http://schemas.microsoft.com/office/word/2010/wordprocessingInk" xmlns:wne="http://schemas.microsoft.com/office/word/2006/wordml" xmlns:wps="http://schemas.microsoft.com/office/word/2010/wordprocessingShape" mc:Ignorable="w14 w15 w16se w16cid wp14">
+<w:ftr xmlns:wpc="http://schemas.microsoft.com/office/word/2010/wordprocessingCanvas" xmlns:mc="http://schemas.openxmlformats.org/markup-compatibility/2006" xmlns:o="urn:schemas-microsoft-com:office:office" xmlns:r="http://schemas.openxmlformats.org/officeDocument/2006/relationships" xmlns:m="http://schemas.openxmlformats.org/officeDocument/2006/math" xmlns:v="urn:schemas-microsoft-com:vml" xmlns:wp14="http://schemas.microsoft.com/office/word/2010/wordprocessingDrawing" xmlns:wp="http://schemas.openxmlformats.org/drawingml/2006/wordprocessingDrawing" xmlns:w10="urn:schemas-microsoft-com:office:word" xmlns:w="http://schemas.openxmlformats.org/wordprocessingml/2006/main" xmlns:w14="http://schemas.microsoft.com/office/word/2010/wordml" xmlns:w15="http://schemas.microsoft.com/office/word/2012/wordml" xmlns:wpg="http://schemas.microsoft.com/office/word/2010/wordprocessingGroup" xmlns:wpi="http://schemas.microsoft.com/office/word/2010/wordprocessingInk" xmlns:wne="http://schemas.microsoft.com/office/word/2006/wordml" xmlns:wps="http://schemas.microsoft.com/office/word/2010/wordprocessingShape" mc:Ignorable="w14 w15 wp14">
   <w:sdt>
     <w:sdtPr>
       <w:id w:val="-468206046"/>
@@ -8674,7 +8690,7 @@
             <w:sz w:val="28"/>
             <w:szCs w:val="28"/>
           </w:rPr>
-          <w:t>11</w:t>
+          <w:t>14</w:t>
         </w:r>
         <w:r>
           <w:rPr>
@@ -8690,7 +8706,7 @@
 </file>
 
 <file path=word/footnotes.xml><?xml version="1.0" encoding="utf-8"?>
-<w:footnotes xmlns:wpc="http://schemas.microsoft.com/office/word/2010/wordprocessingCanvas" xmlns:cx="http://schemas.microsoft.com/office/drawing/2014/chartex" xmlns:cx1="http://schemas.microsoft.com/office/drawing/2015/9/8/chartex" xmlns:cx2="http://schemas.microsoft.com/office/drawing/2015/10/21/chartex" xmlns:cx3="http://schemas.microsoft.com/office/drawing/2016/5/9/chartex" xmlns:cx4="http://schemas.microsoft.com/office/drawing/2016/5/10/chartex" xmlns:cx5="http://schemas.microsoft.com/office/drawing/2016/5/11/chartex" xmlns:cx6="http://schemas.microsoft.com/office/drawing/2016/5/12/chartex" xmlns:cx7="http://schemas.microsoft.com/office/drawing/2016/5/13/chartex" xmlns:cx8="http://schemas.microsoft.com/office/drawing/2016/5/14/chartex" xmlns:mc="http://schemas.openxmlformats.org/markup-compatibility/2006" xmlns:aink="http://schemas.microsoft.com/office/drawing/2016/ink" xmlns:am3d="http://schemas.microsoft.com/office/drawing/2017/model3d" xmlns:o="urn:schemas-microsoft-com:office:office" xmlns:r="http://schemas.openxmlformats.org/officeDocument/2006/relationships" xmlns:m="http://schemas.openxmlformats.org/officeDocument/2006/math" xmlns:v="urn:schemas-microsoft-com:vml" xmlns:wp14="http://schemas.microsoft.com/office/word/2010/wordprocessingDrawing" xmlns:wp="http://schemas.openxmlformats.org/drawingml/2006/wordprocessingDrawing" xmlns:w10="urn:schemas-microsoft-com:office:word" xmlns:w="http://schemas.openxmlformats.org/wordprocessingml/2006/main" xmlns:w14="http://schemas.microsoft.com/office/word/2010/wordml" xmlns:w15="http://schemas.microsoft.com/office/word/2012/wordml" xmlns:w16cid="http://schemas.microsoft.com/office/word/2016/wordml/cid" xmlns:w16se="http://schemas.microsoft.com/office/word/2015/wordml/symex" xmlns:wpg="http://schemas.microsoft.com/office/word/2010/wordprocessingGroup" xmlns:wpi="http://schemas.microsoft.com/office/word/2010/wordprocessingInk" xmlns:wne="http://schemas.microsoft.com/office/word/2006/wordml" xmlns:wps="http://schemas.microsoft.com/office/word/2010/wordprocessingShape" mc:Ignorable="w14 w15 w16se w16cid wp14">
+<w:footnotes xmlns:wpc="http://schemas.microsoft.com/office/word/2010/wordprocessingCanvas" xmlns:mc="http://schemas.openxmlformats.org/markup-compatibility/2006" xmlns:o="urn:schemas-microsoft-com:office:office" xmlns:r="http://schemas.openxmlformats.org/officeDocument/2006/relationships" xmlns:m="http://schemas.openxmlformats.org/officeDocument/2006/math" xmlns:v="urn:schemas-microsoft-com:vml" xmlns:wp14="http://schemas.microsoft.com/office/word/2010/wordprocessingDrawing" xmlns:wp="http://schemas.openxmlformats.org/drawingml/2006/wordprocessingDrawing" xmlns:w10="urn:schemas-microsoft-com:office:word" xmlns:w="http://schemas.openxmlformats.org/wordprocessingml/2006/main" xmlns:w14="http://schemas.microsoft.com/office/word/2010/wordml" xmlns:w15="http://schemas.microsoft.com/office/word/2012/wordml" xmlns:wpg="http://schemas.microsoft.com/office/word/2010/wordprocessingGroup" xmlns:wpi="http://schemas.microsoft.com/office/word/2010/wordprocessingInk" xmlns:wne="http://schemas.microsoft.com/office/word/2006/wordml" xmlns:wps="http://schemas.microsoft.com/office/word/2010/wordprocessingShape" mc:Ignorable="w14 w15 wp14">
   <w:footnote w:type="separator" w:id="-1">
     <w:p>
       <w:pPr>
@@ -8715,7 +8731,7 @@
 </file>
 
 <file path=word/header1.xml><?xml version="1.0" encoding="utf-8"?>
-<w:hdr xmlns:wpc="http://schemas.microsoft.com/office/word/2010/wordprocessingCanvas" xmlns:cx="http://schemas.microsoft.com/office/drawing/2014/chartex" xmlns:cx1="http://schemas.microsoft.com/office/drawing/2015/9/8/chartex" xmlns:cx2="http://schemas.microsoft.com/office/drawing/2015/10/21/chartex" xmlns:cx3="http://schemas.microsoft.com/office/drawing/2016/5/9/chartex" xmlns:cx4="http://schemas.microsoft.com/office/drawing/2016/5/10/chartex" xmlns:cx5="http://schemas.microsoft.com/office/drawing/2016/5/11/chartex" xmlns:cx6="http://schemas.microsoft.com/office/drawing/2016/5/12/chartex" xmlns:cx7="http://schemas.microsoft.com/office/drawing/2016/5/13/chartex" xmlns:cx8="http://schemas.microsoft.com/office/drawing/2016/5/14/chartex" xmlns:mc="http://schemas.openxmlformats.org/markup-compatibility/2006" xmlns:aink="http://schemas.microsoft.com/office/drawing/2016/ink" xmlns:am3d="http://schemas.microsoft.com/office/drawing/2017/model3d" xmlns:o="urn:schemas-microsoft-com:office:office" xmlns:r="http://schemas.openxmlformats.org/officeDocument/2006/relationships" xmlns:m="http://schemas.openxmlformats.org/officeDocument/2006/math" xmlns:v="urn:schemas-microsoft-com:vml" xmlns:wp14="http://schemas.microsoft.com/office/word/2010/wordprocessingDrawing" xmlns:wp="http://schemas.openxmlformats.org/drawingml/2006/wordprocessingDrawing" xmlns:w10="urn:schemas-microsoft-com:office:word" xmlns:w="http://schemas.openxmlformats.org/wordprocessingml/2006/main" xmlns:w14="http://schemas.microsoft.com/office/word/2010/wordml" xmlns:w15="http://schemas.microsoft.com/office/word/2012/wordml" xmlns:w16cid="http://schemas.microsoft.com/office/word/2016/wordml/cid" xmlns:w16se="http://schemas.microsoft.com/office/word/2015/wordml/symex" xmlns:wpg="http://schemas.microsoft.com/office/word/2010/wordprocessingGroup" xmlns:wpi="http://schemas.microsoft.com/office/word/2010/wordprocessingInk" xmlns:wne="http://schemas.microsoft.com/office/word/2006/wordml" xmlns:wps="http://schemas.microsoft.com/office/word/2010/wordprocessingShape" mc:Ignorable="w14 w15 w16se w16cid wp14">
+<w:hdr xmlns:wpc="http://schemas.microsoft.com/office/word/2010/wordprocessingCanvas" xmlns:mc="http://schemas.openxmlformats.org/markup-compatibility/2006" xmlns:o="urn:schemas-microsoft-com:office:office" xmlns:r="http://schemas.openxmlformats.org/officeDocument/2006/relationships" xmlns:m="http://schemas.openxmlformats.org/officeDocument/2006/math" xmlns:v="urn:schemas-microsoft-com:vml" xmlns:wp14="http://schemas.microsoft.com/office/word/2010/wordprocessingDrawing" xmlns:wp="http://schemas.openxmlformats.org/drawingml/2006/wordprocessingDrawing" xmlns:w10="urn:schemas-microsoft-com:office:word" xmlns:w="http://schemas.openxmlformats.org/wordprocessingml/2006/main" xmlns:w14="http://schemas.microsoft.com/office/word/2010/wordml" xmlns:w15="http://schemas.microsoft.com/office/word/2012/wordml" xmlns:wpg="http://schemas.microsoft.com/office/word/2010/wordprocessingGroup" xmlns:wpi="http://schemas.microsoft.com/office/word/2010/wordprocessingInk" xmlns:wne="http://schemas.microsoft.com/office/word/2006/wordml" xmlns:wps="http://schemas.microsoft.com/office/word/2010/wordprocessingShape" mc:Ignorable="w14 w15 wp14">
   <w:p>
     <w:pPr>
       <w:pStyle w:val="a8"/>
@@ -8726,8 +8742,8 @@
 </file>
 
 <file path=word/numbering.xml><?xml version="1.0" encoding="utf-8"?>
-<w:numbering xmlns:wpc="http://schemas.microsoft.com/office/word/2010/wordprocessingCanvas" xmlns:cx="http://schemas.microsoft.com/office/drawing/2014/chartex" xmlns:cx1="http://schemas.microsoft.com/office/drawing/2015/9/8/chartex" xmlns:cx2="http://schemas.microsoft.com/office/drawing/2015/10/21/chartex" xmlns:cx3="http://schemas.microsoft.com/office/drawing/2016/5/9/chartex" xmlns:cx4="http://schemas.microsoft.com/office/drawing/2016/5/10/chartex" xmlns:cx5="http://schemas.microsoft.com/office/drawing/2016/5/11/chartex" xmlns:cx6="http://schemas.microsoft.com/office/drawing/2016/5/12/chartex" xmlns:cx7="http://schemas.microsoft.com/office/drawing/2016/5/13/chartex" xmlns:cx8="http://schemas.microsoft.com/office/drawing/2016/5/14/chartex" xmlns:mc="http://schemas.openxmlformats.org/markup-compatibility/2006" xmlns:aink="http://schemas.microsoft.com/office/drawing/2016/ink" xmlns:am3d="http://schemas.microsoft.com/office/drawing/2017/model3d" xmlns:o="urn:schemas-microsoft-com:office:office" xmlns:r="http://schemas.openxmlformats.org/officeDocument/2006/relationships" xmlns:m="http://schemas.openxmlformats.org/officeDocument/2006/math" xmlns:v="urn:schemas-microsoft-com:vml" xmlns:wp14="http://schemas.microsoft.com/office/word/2010/wordprocessingDrawing" xmlns:wp="http://schemas.openxmlformats.org/drawingml/2006/wordprocessingDrawing" xmlns:w10="urn:schemas-microsoft-com:office:word" xmlns:w="http://schemas.openxmlformats.org/wordprocessingml/2006/main" xmlns:w14="http://schemas.microsoft.com/office/word/2010/wordml" xmlns:w15="http://schemas.microsoft.com/office/word/2012/wordml" xmlns:w16cid="http://schemas.microsoft.com/office/word/2016/wordml/cid" xmlns:w16se="http://schemas.microsoft.com/office/word/2015/wordml/symex" xmlns:wpg="http://schemas.microsoft.com/office/word/2010/wordprocessingGroup" xmlns:wpi="http://schemas.microsoft.com/office/word/2010/wordprocessingInk" xmlns:wne="http://schemas.microsoft.com/office/word/2006/wordml" xmlns:wps="http://schemas.microsoft.com/office/word/2010/wordprocessingShape" mc:Ignorable="w14 w15 w16se w16cid wp14">
-  <w:abstractNum w:abstractNumId="0" w15:restartNumberingAfterBreak="0">
+<w:numbering xmlns:wpc="http://schemas.microsoft.com/office/word/2010/wordprocessingCanvas" xmlns:mc="http://schemas.openxmlformats.org/markup-compatibility/2006" xmlns:o="urn:schemas-microsoft-com:office:office" xmlns:r="http://schemas.openxmlformats.org/officeDocument/2006/relationships" xmlns:m="http://schemas.openxmlformats.org/officeDocument/2006/math" xmlns:v="urn:schemas-microsoft-com:vml" xmlns:wp14="http://schemas.microsoft.com/office/word/2010/wordprocessingDrawing" xmlns:wp="http://schemas.openxmlformats.org/drawingml/2006/wordprocessingDrawing" xmlns:w10="urn:schemas-microsoft-com:office:word" xmlns:w="http://schemas.openxmlformats.org/wordprocessingml/2006/main" xmlns:w14="http://schemas.microsoft.com/office/word/2010/wordml" xmlns:w15="http://schemas.microsoft.com/office/word/2012/wordml" xmlns:wpg="http://schemas.microsoft.com/office/word/2010/wordprocessingGroup" xmlns:wpi="http://schemas.microsoft.com/office/word/2010/wordprocessingInk" xmlns:wne="http://schemas.microsoft.com/office/word/2006/wordml" xmlns:wps="http://schemas.microsoft.com/office/word/2010/wordprocessingShape" mc:Ignorable="w14 w15 wp14">
+  <w:abstractNum w:abstractNumId="0">
     <w:nsid w:val="0E0868D4"/>
     <w:multiLevelType w:val="hybridMultilevel"/>
     <w:tmpl w:val="89E0FFF4"/>
@@ -8841,7 +8857,7 @@
       </w:rPr>
     </w:lvl>
   </w:abstractNum>
-  <w:abstractNum w:abstractNumId="1" w15:restartNumberingAfterBreak="0">
+  <w:abstractNum w:abstractNumId="1">
     <w:nsid w:val="3DCC69F9"/>
     <w:multiLevelType w:val="hybridMultilevel"/>
     <w:tmpl w:val="70A27F4E"/>
@@ -8954,7 +8970,7 @@
       </w:rPr>
     </w:lvl>
   </w:abstractNum>
-  <w:abstractNum w:abstractNumId="2" w15:restartNumberingAfterBreak="0">
+  <w:abstractNum w:abstractNumId="2">
     <w:nsid w:val="55241A48"/>
     <w:multiLevelType w:val="hybridMultilevel"/>
     <w:tmpl w:val="A28A3366"/>
@@ -9040,7 +9056,7 @@
       </w:pPr>
     </w:lvl>
   </w:abstractNum>
-  <w:abstractNum w:abstractNumId="3" w15:restartNumberingAfterBreak="0">
+  <w:abstractNum w:abstractNumId="3">
     <w:nsid w:val="77CC20D7"/>
     <w:multiLevelType w:val="hybridMultilevel"/>
     <w:tmpl w:val="D72418B2"/>
@@ -9142,7 +9158,7 @@
 </file>
 
 <file path=word/styles.xml><?xml version="1.0" encoding="utf-8"?>
-<w:styles xmlns:mc="http://schemas.openxmlformats.org/markup-compatibility/2006" xmlns:r="http://schemas.openxmlformats.org/officeDocument/2006/relationships" xmlns:w="http://schemas.openxmlformats.org/wordprocessingml/2006/main" xmlns:w14="http://schemas.microsoft.com/office/word/2010/wordml" xmlns:w15="http://schemas.microsoft.com/office/word/2012/wordml" xmlns:w16cid="http://schemas.microsoft.com/office/word/2016/wordml/cid" xmlns:w16se="http://schemas.microsoft.com/office/word/2015/wordml/symex" mc:Ignorable="w14 w15 w16se w16cid">
+<w:styles xmlns:mc="http://schemas.openxmlformats.org/markup-compatibility/2006" xmlns:r="http://schemas.openxmlformats.org/officeDocument/2006/relationships" xmlns:w="http://schemas.openxmlformats.org/wordprocessingml/2006/main" xmlns:w14="http://schemas.microsoft.com/office/word/2010/wordml" xmlns:w15="http://schemas.microsoft.com/office/word/2012/wordml" mc:Ignorable="w14 w15">
   <w:docDefaults>
     <w:rPrDefault>
       <w:rPr>
@@ -9158,7 +9174,7 @@
       </w:pPr>
     </w:pPrDefault>
   </w:docDefaults>
-  <w:latentStyles w:defLockedState="0" w:defUIPriority="99" w:defSemiHidden="0" w:defUnhideWhenUsed="0" w:defQFormat="0" w:count="376">
+  <w:latentStyles w:defLockedState="0" w:defUIPriority="99" w:defSemiHidden="0" w:defUnhideWhenUsed="0" w:defQFormat="0" w:count="371">
     <w:lsdException w:name="Normal" w:uiPriority="0" w:qFormat="1"/>
     <w:lsdException w:name="heading 1" w:uiPriority="9" w:qFormat="1"/>
     <w:lsdException w:name="heading 2" w:semiHidden="1" w:uiPriority="9" w:unhideWhenUsed="1" w:qFormat="1"/>
@@ -9264,6 +9280,7 @@
     <w:lsdException w:name="HTML Sample" w:semiHidden="1" w:unhideWhenUsed="1"/>
     <w:lsdException w:name="HTML Typewriter" w:semiHidden="1" w:unhideWhenUsed="1"/>
     <w:lsdException w:name="HTML Variable" w:semiHidden="1" w:unhideWhenUsed="1"/>
+    <w:lsdException w:name="Normal Table" w:semiHidden="1" w:unhideWhenUsed="1"/>
     <w:lsdException w:name="annotation subject" w:semiHidden="1" w:unhideWhenUsed="1"/>
     <w:lsdException w:name="No List" w:semiHidden="1" w:unhideWhenUsed="1"/>
     <w:lsdException w:name="Outline List 1" w:semiHidden="1" w:unhideWhenUsed="1"/>
@@ -9306,8 +9323,11 @@
     <w:lsdException w:name="Table Contemporary" w:semiHidden="1" w:unhideWhenUsed="1"/>
     <w:lsdException w:name="Table Elegant" w:semiHidden="1" w:unhideWhenUsed="1"/>
     <w:lsdException w:name="Table Professional" w:semiHidden="1" w:unhideWhenUsed="1"/>
+    <w:lsdException w:name="Table Subtle 1" w:semiHidden="1" w:unhideWhenUsed="1"/>
     <w:lsdException w:name="Table Subtle 2" w:semiHidden="1" w:unhideWhenUsed="1"/>
     <w:lsdException w:name="Table Web 1" w:semiHidden="1" w:unhideWhenUsed="1"/>
+    <w:lsdException w:name="Table Web 2" w:semiHidden="1" w:unhideWhenUsed="1"/>
+    <w:lsdException w:name="Table Web 3" w:semiHidden="1" w:unhideWhenUsed="1"/>
     <w:lsdException w:name="Balloon Text" w:semiHidden="1" w:unhideWhenUsed="1"/>
     <w:lsdException w:name="Table Grid" w:uiPriority="39"/>
     <w:lsdException w:name="Table Theme" w:semiHidden="1" w:unhideWhenUsed="1"/>
@@ -9526,11 +9546,6 @@
     <w:lsdException w:name="List Table 5 Dark Accent 6" w:uiPriority="50"/>
     <w:lsdException w:name="List Table 6 Colorful Accent 6" w:uiPriority="51"/>
     <w:lsdException w:name="List Table 7 Colorful Accent 6" w:uiPriority="52"/>
-    <w:lsdException w:name="Mention" w:semiHidden="1" w:unhideWhenUsed="1"/>
-    <w:lsdException w:name="Smart Hyperlink" w:semiHidden="1" w:unhideWhenUsed="1"/>
-    <w:lsdException w:name="Hashtag" w:semiHidden="1" w:unhideWhenUsed="1"/>
-    <w:lsdException w:name="Unresolved Mention" w:semiHidden="1" w:unhideWhenUsed="1"/>
-    <w:lsdException w:name="Smart Link" w:semiHidden="1" w:unhideWhenUsed="1"/>
   </w:latentStyles>
   <w:style w:type="paragraph" w:default="1" w:styleId="a0">
     <w:name w:val="Normal"/>
@@ -9866,6 +9881,7 @@
       <w:spacing w:after="0" w:line="240" w:lineRule="auto"/>
     </w:pPr>
     <w:tblPr>
+      <w:tblInd w:w="0" w:type="dxa"/>
       <w:tblBorders>
         <w:top w:val="single" w:sz="4" w:space="0" w:color="auto"/>
         <w:left w:val="single" w:sz="4" w:space="0" w:color="auto"/>
@@ -9874,6 +9890,12 @@
         <w:insideH w:val="single" w:sz="4" w:space="0" w:color="auto"/>
         <w:insideV w:val="single" w:sz="4" w:space="0" w:color="auto"/>
       </w:tblBorders>
+      <w:tblCellMar>
+        <w:top w:w="0" w:type="dxa"/>
+        <w:left w:w="108" w:type="dxa"/>
+        <w:bottom w:w="0" w:type="dxa"/>
+        <w:right w:w="108" w:type="dxa"/>
+      </w:tblCellMar>
     </w:tblPr>
   </w:style>
   <w:style w:type="character" w:styleId="ad">
@@ -10157,7 +10179,7 @@
 </file>
 
 <file path=customXml/itemProps1.xml><?xml version="1.0" encoding="utf-8"?>
-<ds:datastoreItem xmlns:ds="http://schemas.openxmlformats.org/officeDocument/2006/customXml" ds:itemID="{4EA2A731-E3E2-41F5-A5ED-501C7F8F63BF}">
+<ds:datastoreItem xmlns:ds="http://schemas.openxmlformats.org/officeDocument/2006/customXml" ds:itemID="{5501C478-0352-4944-B347-26FADE7302DC}">
   <ds:schemaRefs>
     <ds:schemaRef ds:uri="http://schemas.openxmlformats.org/officeDocument/2006/bibliography"/>
   </ds:schemaRefs>

--- a/Game design document/Main document.docx
+++ b/Game design document/Main document.docx
@@ -5251,12 +5251,15 @@
           <w:p>
             <w:pPr>
               <w:ind w:firstLine="0"/>
-              <w:rPr>
-                <w:lang w:val="en-US"/>
-              </w:rPr>
             </w:pPr>
             <w:r>
-              <w:t>Стартовая скорость бега</w:t>
+              <w:t>Диапазон скорости</w:t>
+            </w:r>
+            <w:r>
+              <w:t xml:space="preserve"> бега</w:t>
+            </w:r>
+            <w:r>
+              <w:t xml:space="preserve"> мин и мах</w:t>
             </w:r>
           </w:p>
         </w:tc>
@@ -5277,7 +5280,7 @@
               <w:rPr>
                 <w:lang w:val="en-US"/>
               </w:rPr>
-              <w:t>float</w:t>
+              <w:t>Vector2</w:t>
             </w:r>
           </w:p>
         </w:tc>
@@ -5293,66 +5296,20 @@
                 <w:lang w:val="en-US"/>
               </w:rPr>
             </w:pPr>
-            <w:r>
-              <w:rPr>
-                <w:lang w:val="en-US"/>
-              </w:rPr>
-              <w:t>MinSpeed</w:t>
-            </w:r>
-          </w:p>
-        </w:tc>
-      </w:tr>
-      <w:tr>
-        <w:tc>
-          <w:tcPr>
-            <w:tcW w:w="5382" w:type="dxa"/>
-          </w:tcPr>
-          <w:p>
-            <w:pPr>
-              <w:ind w:firstLine="0"/>
-            </w:pPr>
-            <w:r>
-              <w:t>Максимальная скорость бега</w:t>
-            </w:r>
-          </w:p>
-        </w:tc>
-        <w:tc>
-          <w:tcPr>
-            <w:tcW w:w="1414" w:type="dxa"/>
-          </w:tcPr>
-          <w:p>
-            <w:pPr>
-              <w:ind w:firstLine="0"/>
-              <w:jc w:val="center"/>
-              <w:rPr>
-                <w:lang w:val="en-US"/>
-              </w:rPr>
-            </w:pPr>
-            <w:r>
-              <w:rPr>
-                <w:lang w:val="en-US"/>
-              </w:rPr>
-              <w:t>float</w:t>
-            </w:r>
-          </w:p>
-        </w:tc>
-        <w:tc>
-          <w:tcPr>
-            <w:tcW w:w="3399" w:type="dxa"/>
-          </w:tcPr>
-          <w:p>
-            <w:pPr>
-              <w:ind w:firstLine="0"/>
-              <w:rPr>
-                <w:lang w:val="en-US"/>
-              </w:rPr>
-            </w:pPr>
-            <w:r>
-              <w:rPr>
-                <w:lang w:val="en-US"/>
-              </w:rPr>
-              <w:t>MaxSpeed</w:t>
-            </w:r>
+            <w:proofErr w:type="spellStart"/>
+            <w:r>
+              <w:rPr>
+                <w:lang w:val="en-US"/>
+              </w:rPr>
+              <w:t>Range</w:t>
+            </w:r>
+            <w:r>
+              <w:rPr>
+                <w:lang w:val="en-US"/>
+              </w:rPr>
+              <w:t>Speed</w:t>
+            </w:r>
+            <w:proofErr w:type="spellEnd"/>
           </w:p>
         </w:tc>
       </w:tr>
@@ -5369,6 +5326,8 @@
             <w:r>
               <w:t>Индекс ускорения при разовом нажатии</w:t>
             </w:r>
+            <w:bookmarkStart w:id="9" w:name="_GoBack"/>
+            <w:bookmarkEnd w:id="9"/>
           </w:p>
         </w:tc>
         <w:tc>
@@ -5404,12 +5363,14 @@
                 <w:lang w:val="en-US"/>
               </w:rPr>
             </w:pPr>
+            <w:proofErr w:type="spellStart"/>
             <w:r>
               <w:rPr>
                 <w:lang w:val="en-US"/>
               </w:rPr>
               <w:t>SpeedUp</w:t>
             </w:r>
+            <w:proofErr w:type="spellEnd"/>
           </w:p>
         </w:tc>
       </w:tr>
@@ -5515,12 +5476,14 @@
                 <w:lang w:val="en-US"/>
               </w:rPr>
             </w:pPr>
+            <w:proofErr w:type="spellStart"/>
             <w:r>
               <w:rPr>
                 <w:lang w:val="en-US"/>
               </w:rPr>
               <w:t>JumpBoost</w:t>
             </w:r>
+            <w:proofErr w:type="spellEnd"/>
           </w:p>
         </w:tc>
       </w:tr>
@@ -5641,12 +5604,14 @@
                 <w:lang w:val="en-US"/>
               </w:rPr>
             </w:pPr>
+            <w:proofErr w:type="spellStart"/>
             <w:r>
               <w:rPr>
                 <w:lang w:val="en-US"/>
               </w:rPr>
               <w:t>ReducedEndurance</w:t>
             </w:r>
+            <w:proofErr w:type="spellEnd"/>
           </w:p>
         </w:tc>
       </w:tr>
@@ -5695,6 +5660,7 @@
                 <w:lang w:val="en-US"/>
               </w:rPr>
             </w:pPr>
+            <w:proofErr w:type="spellStart"/>
             <w:r>
               <w:rPr>
                 <w:lang w:val="en-US"/>
@@ -5707,6 +5673,7 @@
               </w:rPr>
               <w:t>ndurance</w:t>
             </w:r>
+            <w:proofErr w:type="spellEnd"/>
           </w:p>
         </w:tc>
       </w:tr>
@@ -5738,12 +5705,14 @@
                 <w:lang w:val="en-US"/>
               </w:rPr>
             </w:pPr>
+            <w:proofErr w:type="spellStart"/>
             <w:r>
               <w:rPr>
                 <w:lang w:val="en-US"/>
               </w:rPr>
               <w:t>Int</w:t>
             </w:r>
+            <w:proofErr w:type="spellEnd"/>
           </w:p>
         </w:tc>
         <w:tc>
@@ -5758,12 +5727,14 @@
                 <w:lang w:val="en-US"/>
               </w:rPr>
             </w:pPr>
+            <w:proofErr w:type="spellStart"/>
             <w:r>
               <w:rPr>
                 <w:lang w:val="en-US"/>
               </w:rPr>
               <w:t>lvl</w:t>
             </w:r>
+            <w:proofErr w:type="spellEnd"/>
           </w:p>
         </w:tc>
       </w:tr>
@@ -5874,7 +5845,15 @@
         <w:t>Может быть заменен на любого друго</w:t>
       </w:r>
       <w:r>
-        <w:t xml:space="preserve">й скин </w:t>
+        <w:t xml:space="preserve">й </w:t>
+      </w:r>
+      <w:proofErr w:type="spellStart"/>
+      <w:r>
+        <w:t>скин</w:t>
+      </w:r>
+      <w:proofErr w:type="spellEnd"/>
+      <w:r>
+        <w:t xml:space="preserve"> </w:t>
       </w:r>
       <w:r>
         <w:rPr>
@@ -5900,17 +5879,19 @@
           <w:lang w:val="en-US"/>
         </w:rPr>
       </w:pPr>
-      <w:bookmarkStart w:id="9" w:name="_Toc9856503"/>
+      <w:bookmarkStart w:id="10" w:name="_Toc9856503"/>
       <w:r>
         <w:t xml:space="preserve">Сущность типа </w:t>
       </w:r>
+      <w:proofErr w:type="spellStart"/>
       <w:r>
         <w:rPr>
           <w:lang w:val="en-US"/>
         </w:rPr>
         <w:t>Бот</w:t>
       </w:r>
-      <w:bookmarkEnd w:id="9"/>
+      <w:bookmarkEnd w:id="10"/>
+      <w:proofErr w:type="spellEnd"/>
     </w:p>
     <w:tbl>
       <w:tblPr>
@@ -6093,12 +6074,14 @@
                 <w:lang w:val="en-US"/>
               </w:rPr>
             </w:pPr>
+            <w:proofErr w:type="spellStart"/>
             <w:r>
               <w:rPr>
                 <w:lang w:val="en-US"/>
               </w:rPr>
               <w:t>MinSpeed</w:t>
             </w:r>
+            <w:proofErr w:type="spellEnd"/>
           </w:p>
         </w:tc>
       </w:tr>
@@ -6147,12 +6130,14 @@
                 <w:lang w:val="en-US"/>
               </w:rPr>
             </w:pPr>
+            <w:proofErr w:type="spellStart"/>
             <w:r>
               <w:rPr>
                 <w:lang w:val="en-US"/>
               </w:rPr>
               <w:t>MaxSpeed</w:t>
             </w:r>
+            <w:proofErr w:type="spellEnd"/>
           </w:p>
         </w:tc>
       </w:tr>
@@ -6213,12 +6198,14 @@
                 <w:lang w:val="en-US"/>
               </w:rPr>
             </w:pPr>
+            <w:proofErr w:type="spellStart"/>
             <w:r>
               <w:rPr>
                 <w:lang w:val="en-US"/>
               </w:rPr>
               <w:t>FrequencyCallBoost</w:t>
             </w:r>
+            <w:proofErr w:type="spellEnd"/>
           </w:p>
         </w:tc>
       </w:tr>
@@ -6270,12 +6257,14 @@
                 <w:lang w:val="en-US"/>
               </w:rPr>
             </w:pPr>
+            <w:proofErr w:type="spellStart"/>
             <w:r>
               <w:rPr>
                 <w:lang w:val="en-US"/>
               </w:rPr>
               <w:t>SpeedUp</w:t>
             </w:r>
+            <w:proofErr w:type="spellEnd"/>
           </w:p>
         </w:tc>
       </w:tr>
@@ -6384,12 +6373,14 @@
                 <w:lang w:val="en-US"/>
               </w:rPr>
             </w:pPr>
+            <w:proofErr w:type="spellStart"/>
             <w:r>
               <w:rPr>
                 <w:lang w:val="en-US"/>
               </w:rPr>
               <w:t>ReactionDistance</w:t>
             </w:r>
+            <w:proofErr w:type="spellEnd"/>
           </w:p>
         </w:tc>
       </w:tr>
@@ -6441,12 +6432,14 @@
                 <w:lang w:val="en-US"/>
               </w:rPr>
             </w:pPr>
+            <w:proofErr w:type="spellStart"/>
             <w:r>
               <w:rPr>
                 <w:lang w:val="en-US"/>
               </w:rPr>
               <w:t>JumpBoost</w:t>
             </w:r>
+            <w:proofErr w:type="spellEnd"/>
           </w:p>
         </w:tc>
       </w:tr>
@@ -6501,9 +6494,11 @@
                 <w:lang w:val="en-US"/>
               </w:rPr>
             </w:pPr>
+            <w:proofErr w:type="spellStart"/>
             <w:r>
               <w:t>StayingPower</w:t>
             </w:r>
+            <w:proofErr w:type="spellEnd"/>
           </w:p>
         </w:tc>
       </w:tr>
@@ -6555,12 +6550,14 @@
                 <w:lang w:val="en-US"/>
               </w:rPr>
             </w:pPr>
+            <w:proofErr w:type="spellStart"/>
             <w:r>
               <w:rPr>
                 <w:lang w:val="en-US"/>
               </w:rPr>
               <w:t>ReducedEndurance</w:t>
             </w:r>
+            <w:proofErr w:type="spellEnd"/>
           </w:p>
         </w:tc>
       </w:tr>
@@ -6612,6 +6609,7 @@
                 <w:lang w:val="en-US"/>
               </w:rPr>
             </w:pPr>
+            <w:proofErr w:type="spellStart"/>
             <w:r>
               <w:rPr>
                 <w:lang w:val="en-US"/>
@@ -6624,6 +6622,7 @@
               </w:rPr>
               <w:t>ndurance</w:t>
             </w:r>
+            <w:proofErr w:type="spellEnd"/>
           </w:p>
         </w:tc>
       </w:tr>
@@ -6655,12 +6654,14 @@
                 <w:lang w:val="en-US"/>
               </w:rPr>
             </w:pPr>
+            <w:proofErr w:type="spellStart"/>
             <w:r>
               <w:rPr>
                 <w:lang w:val="en-US"/>
               </w:rPr>
               <w:t>Int</w:t>
             </w:r>
+            <w:proofErr w:type="spellEnd"/>
           </w:p>
         </w:tc>
         <w:tc>
@@ -6675,12 +6676,14 @@
                 <w:lang w:val="en-US"/>
               </w:rPr>
             </w:pPr>
+            <w:proofErr w:type="spellStart"/>
             <w:r>
               <w:rPr>
                 <w:lang w:val="en-US"/>
               </w:rPr>
               <w:t>lvl</w:t>
             </w:r>
+            <w:proofErr w:type="spellEnd"/>
           </w:p>
         </w:tc>
       </w:tr>
@@ -6738,12 +6741,14 @@
                 <w:lang w:val="en-US"/>
               </w:rPr>
             </w:pPr>
+            <w:proofErr w:type="spellStart"/>
             <w:r>
               <w:rPr>
                 <w:lang w:val="en-US"/>
               </w:rPr>
               <w:t>DivitaionRange</w:t>
             </w:r>
+            <w:proofErr w:type="spellEnd"/>
           </w:p>
         </w:tc>
       </w:tr>
@@ -6769,7 +6774,15 @@
         <w:pStyle w:val="a"/>
       </w:pPr>
       <w:r>
-        <w:t>Случайная генерация из возможных скинов;</w:t>
+        <w:t xml:space="preserve">Случайная генерация из возможных </w:t>
+      </w:r>
+      <w:proofErr w:type="spellStart"/>
+      <w:r>
+        <w:t>скинов</w:t>
+      </w:r>
+      <w:proofErr w:type="spellEnd"/>
+      <w:r>
+        <w:t>;</w:t>
       </w:r>
     </w:p>
     <w:p>
@@ -6788,11 +6801,11 @@
         <w:pStyle w:val="2"/>
         <w:spacing w:after="0"/>
       </w:pPr>
-      <w:bookmarkStart w:id="10" w:name="_Toc9856504"/>
+      <w:bookmarkStart w:id="11" w:name="_Toc9856504"/>
       <w:r>
         <w:t>Сущность тип препятствие</w:t>
       </w:r>
-      <w:bookmarkEnd w:id="10"/>
+      <w:bookmarkEnd w:id="11"/>
     </w:p>
     <w:tbl>
       <w:tblPr>
@@ -6896,12 +6909,14 @@
                 <w:lang w:val="en-US"/>
               </w:rPr>
             </w:pPr>
+            <w:proofErr w:type="spellStart"/>
             <w:r>
               <w:rPr>
                 <w:lang w:val="en-US"/>
               </w:rPr>
               <w:t>BarrierType</w:t>
             </w:r>
+            <w:proofErr w:type="spellEnd"/>
           </w:p>
         </w:tc>
         <w:tc>
@@ -7029,12 +7044,14 @@
                 <w:lang w:val="en-US"/>
               </w:rPr>
             </w:pPr>
+            <w:proofErr w:type="spellStart"/>
             <w:r>
               <w:rPr>
                 <w:lang w:val="en-US"/>
               </w:rPr>
               <w:t>ReducedSpeed</w:t>
             </w:r>
+            <w:proofErr w:type="spellEnd"/>
           </w:p>
         </w:tc>
       </w:tr>
@@ -7086,12 +7103,14 @@
                 <w:lang w:val="en-US"/>
               </w:rPr>
             </w:pPr>
+            <w:proofErr w:type="spellStart"/>
             <w:r>
               <w:rPr>
                 <w:lang w:val="en-US"/>
               </w:rPr>
               <w:t>RangeDistance</w:t>
             </w:r>
+            <w:proofErr w:type="spellEnd"/>
           </w:p>
         </w:tc>
       </w:tr>
@@ -7102,8 +7121,16 @@
         <w:jc w:val="left"/>
       </w:pPr>
       <w:r>
+        <w:t>Функциональность:</w:t>
+      </w:r>
+    </w:p>
+    <w:p>
+      <w:pPr>
+        <w:pStyle w:val="a"/>
+      </w:pPr>
+      <w:r>
         <w:lastRenderedPageBreak/>
-        <w:t>Функциональность:</w:t>
+        <w:t>Может быть сбито;</w:t>
       </w:r>
     </w:p>
     <w:p>
@@ -7111,7 +7138,7 @@
         <w:pStyle w:val="a"/>
       </w:pPr>
       <w:r>
-        <w:t>Может быть сбито;</w:t>
+        <w:t>Может быть разломано;</w:t>
       </w:r>
     </w:p>
     <w:p>
@@ -7119,14 +7146,6 @@
         <w:pStyle w:val="a"/>
       </w:pPr>
       <w:r>
-        <w:t>Может быть разломано;</w:t>
-      </w:r>
-    </w:p>
-    <w:p>
-      <w:pPr>
-        <w:pStyle w:val="a"/>
-      </w:pPr>
-      <w:r>
         <w:t>Может остаться целым</w:t>
       </w:r>
       <w:r>
@@ -7140,22 +7159,22 @@
       <w:pPr>
         <w:pStyle w:val="1"/>
       </w:pPr>
-      <w:bookmarkStart w:id="11" w:name="_Toc9856505"/>
+      <w:bookmarkStart w:id="12" w:name="_Toc9856505"/>
       <w:r>
         <w:lastRenderedPageBreak/>
         <w:t>ФУНКЦИОНАЛЬНАЯ СПЕЦИФИКАЦИЯ</w:t>
       </w:r>
-      <w:bookmarkEnd w:id="11"/>
+      <w:bookmarkEnd w:id="12"/>
     </w:p>
     <w:p>
       <w:pPr>
         <w:pStyle w:val="2"/>
       </w:pPr>
-      <w:bookmarkStart w:id="12" w:name="_Toc9856506"/>
+      <w:bookmarkStart w:id="13" w:name="_Toc9856506"/>
       <w:r>
         <w:t>Вход в игру и авторизация</w:t>
       </w:r>
-      <w:bookmarkEnd w:id="12"/>
+      <w:bookmarkEnd w:id="13"/>
     </w:p>
     <w:p>
       <w:pPr>
@@ -7394,11 +7413,11 @@
       <w:pPr>
         <w:pStyle w:val="2"/>
       </w:pPr>
-      <w:bookmarkStart w:id="13" w:name="_Toc9856507"/>
+      <w:bookmarkStart w:id="14" w:name="_Toc9856507"/>
       <w:r>
         <w:t>Выбор персонажа</w:t>
       </w:r>
-      <w:bookmarkEnd w:id="13"/>
+      <w:bookmarkEnd w:id="14"/>
     </w:p>
     <w:p>
       <w:pPr>
@@ -7428,11 +7447,11 @@
       <w:pPr>
         <w:pStyle w:val="2"/>
       </w:pPr>
-      <w:bookmarkStart w:id="14" w:name="_Toc9856508"/>
+      <w:bookmarkStart w:id="15" w:name="_Toc9856508"/>
       <w:r>
         <w:t>Игровые локации</w:t>
       </w:r>
-      <w:bookmarkEnd w:id="14"/>
+      <w:bookmarkEnd w:id="15"/>
     </w:p>
     <w:p>
       <w:r>
@@ -7443,22 +7462,22 @@
       <w:pPr>
         <w:pStyle w:val="2"/>
       </w:pPr>
-      <w:bookmarkStart w:id="15" w:name="_Toc9856509"/>
+      <w:bookmarkStart w:id="16" w:name="_Toc9856509"/>
       <w:r>
         <w:t>Игровая сессия / забег с ботами</w:t>
       </w:r>
-      <w:bookmarkEnd w:id="15"/>
+      <w:bookmarkEnd w:id="16"/>
     </w:p>
     <w:p>
       <w:pPr>
         <w:pStyle w:val="3"/>
         <w:spacing w:before="240" w:after="240" w:line="240" w:lineRule="auto"/>
       </w:pPr>
-      <w:bookmarkStart w:id="16" w:name="_Toc9856510"/>
+      <w:bookmarkStart w:id="17" w:name="_Toc9856510"/>
       <w:r>
         <w:t>Начало забега</w:t>
       </w:r>
-      <w:bookmarkEnd w:id="16"/>
+      <w:bookmarkEnd w:id="17"/>
     </w:p>
     <w:p>
       <w:pPr>
@@ -7473,11 +7492,11 @@
         <w:pStyle w:val="3"/>
         <w:spacing w:before="240" w:after="240" w:line="240" w:lineRule="auto"/>
       </w:pPr>
-      <w:bookmarkStart w:id="17" w:name="_Toc9856511"/>
+      <w:bookmarkStart w:id="18" w:name="_Toc9856511"/>
       <w:r>
         <w:t>Действия во время забега</w:t>
       </w:r>
-      <w:bookmarkEnd w:id="17"/>
+      <w:bookmarkEnd w:id="18"/>
     </w:p>
     <w:p>
       <w:pPr>
@@ -7553,11 +7572,11 @@
         <w:pStyle w:val="3"/>
         <w:spacing w:before="240" w:after="240" w:line="240" w:lineRule="auto"/>
       </w:pPr>
-      <w:bookmarkStart w:id="18" w:name="_Toc9856512"/>
+      <w:bookmarkStart w:id="19" w:name="_Toc9856512"/>
       <w:r>
         <w:t>Завершение забега</w:t>
       </w:r>
-      <w:bookmarkEnd w:id="18"/>
+      <w:bookmarkEnd w:id="19"/>
     </w:p>
     <w:p>
       <w:pPr>
@@ -7619,22 +7638,22 @@
       <w:pPr>
         <w:pStyle w:val="2"/>
       </w:pPr>
-      <w:bookmarkStart w:id="19" w:name="_Toc9856513"/>
+      <w:bookmarkStart w:id="20" w:name="_Toc9856513"/>
       <w:r>
         <w:t>Управление персонажем</w:t>
       </w:r>
-      <w:bookmarkEnd w:id="19"/>
+      <w:bookmarkEnd w:id="20"/>
     </w:p>
     <w:p>
       <w:pPr>
         <w:pStyle w:val="3"/>
         <w:spacing w:before="240" w:after="240" w:line="240" w:lineRule="auto"/>
       </w:pPr>
-      <w:bookmarkStart w:id="20" w:name="_Toc9856514"/>
+      <w:bookmarkStart w:id="21" w:name="_Toc9856514"/>
       <w:r>
         <w:t>Бег</w:t>
       </w:r>
-      <w:bookmarkEnd w:id="20"/>
+      <w:bookmarkEnd w:id="21"/>
     </w:p>
     <w:p>
       <w:pPr>
@@ -7681,8 +7700,6 @@
       <w:r>
         <w:t>Свайп вправо игрок быстро ускоряется на мгновение с эффектом молниеносности. Расходуется весь запас шкалы выносливости, если её недостаточно, то её контур мигает красным</w:t>
       </w:r>
-      <w:bookmarkStart w:id="21" w:name="_GoBack"/>
-      <w:bookmarkEnd w:id="21"/>
     </w:p>
     <w:p>
       <w:pPr>
@@ -8080,8 +8097,13 @@
     </w:p>
     <w:p>
       <w:r>
-        <w:t>Регби-юнион</w:t>
-      </w:r>
+        <w:t>Регби-</w:t>
+      </w:r>
+      <w:proofErr w:type="spellStart"/>
+      <w:r>
+        <w:t>юнион</w:t>
+      </w:r>
+      <w:proofErr w:type="spellEnd"/>
     </w:p>
     <w:p>
       <w:pPr>
@@ -8094,8 +8116,13 @@
       <w:bookmarkEnd w:id="35"/>
     </w:p>
     <w:p>
-      <w:r>
-        <w:t>Усейн Болт</w:t>
+      <w:proofErr w:type="spellStart"/>
+      <w:r>
+        <w:t>Усейн</w:t>
+      </w:r>
+      <w:proofErr w:type="spellEnd"/>
+      <w:r>
+        <w:t xml:space="preserve"> Болт</w:t>
       </w:r>
     </w:p>
     <w:p>
@@ -8690,7 +8717,7 @@
             <w:sz w:val="28"/>
             <w:szCs w:val="28"/>
           </w:rPr>
-          <w:t>14</w:t>
+          <w:t>5</w:t>
         </w:r>
         <w:r>
           <w:rPr>
@@ -10179,7 +10206,7 @@
 </file>
 
 <file path=customXml/itemProps1.xml><?xml version="1.0" encoding="utf-8"?>
-<ds:datastoreItem xmlns:ds="http://schemas.openxmlformats.org/officeDocument/2006/customXml" ds:itemID="{5501C478-0352-4944-B347-26FADE7302DC}">
+<ds:datastoreItem xmlns:ds="http://schemas.openxmlformats.org/officeDocument/2006/customXml" ds:itemID="{CEF22365-206E-46F1-AD66-0A5593C411AE}">
   <ds:schemaRefs>
     <ds:schemaRef ds:uri="http://schemas.openxmlformats.org/officeDocument/2006/bibliography"/>
   </ds:schemaRefs>

--- a/Game design document/Main document.docx
+++ b/Game design document/Main document.docx
@@ -2035,21 +2035,7 @@
                 <w:rStyle w:val="a7"/>
                 <w:noProof/>
               </w:rPr>
-              <w:t>Шкал</w:t>
-            </w:r>
-            <w:r>
-              <w:rPr>
-                <w:rStyle w:val="a7"/>
-                <w:noProof/>
-              </w:rPr>
-              <w:t>а</w:t>
-            </w:r>
-            <w:r>
-              <w:rPr>
-                <w:rStyle w:val="a7"/>
-                <w:noProof/>
-              </w:rPr>
-              <w:t xml:space="preserve"> выносливости</w:t>
+              <w:t>Шкала выносливости</w:t>
             </w:r>
             <w:r>
               <w:rPr>
@@ -6938,19 +6924,21 @@
         <w:tc>
           <w:tcPr>
             <w:tcW w:w="5382" w:type="dxa"/>
+            <w:shd w:val="clear" w:color="auto" w:fill="F2F2F2" w:themeFill="background1" w:themeFillShade="F2"/>
           </w:tcPr>
           <w:p>
             <w:pPr>
               <w:ind w:firstLine="0"/>
             </w:pPr>
             <w:r>
-              <w:t>Тип</w:t>
+              <w:t>Вес препятствия</w:t>
             </w:r>
           </w:p>
         </w:tc>
         <w:tc>
           <w:tcPr>
             <w:tcW w:w="1414" w:type="dxa"/>
+            <w:shd w:val="clear" w:color="auto" w:fill="F2F2F2" w:themeFill="background1" w:themeFillShade="F2"/>
           </w:tcPr>
           <w:p>
             <w:pPr>
@@ -6964,13 +6952,14 @@
               <w:rPr>
                 <w:lang w:val="en-US"/>
               </w:rPr>
-              <w:t>BarrierType</w:t>
+              <w:t>float</w:t>
             </w:r>
           </w:p>
         </w:tc>
         <w:tc>
           <w:tcPr>
             <w:tcW w:w="3399" w:type="dxa"/>
+            <w:shd w:val="clear" w:color="auto" w:fill="F2F2F2" w:themeFill="background1" w:themeFillShade="F2"/>
           </w:tcPr>
           <w:p>
             <w:pPr>
@@ -6983,7 +6972,70 @@
               <w:rPr>
                 <w:lang w:val="en-US"/>
               </w:rPr>
-              <w:t>Barrier</w:t>
+              <w:t>Mass</w:t>
+            </w:r>
+          </w:p>
+        </w:tc>
+      </w:tr>
+      <w:tr>
+        <w:tc>
+          <w:tcPr>
+            <w:tcW w:w="5382" w:type="dxa"/>
+            <w:shd w:val="clear" w:color="auto" w:fill="FFFFFF" w:themeFill="background1"/>
+          </w:tcPr>
+          <w:p>
+            <w:pPr>
+              <w:ind w:firstLine="0"/>
+            </w:pPr>
+            <w:r>
+              <w:t>Индекс потери скорости на единицу массы</w:t>
+            </w:r>
+            <w:r>
+              <w:t xml:space="preserve"> </w:t>
+            </w:r>
+            <w:r>
+              <w:t>препятствия</w:t>
+            </w:r>
+          </w:p>
+        </w:tc>
+        <w:tc>
+          <w:tcPr>
+            <w:tcW w:w="1414" w:type="dxa"/>
+            <w:shd w:val="clear" w:color="auto" w:fill="FFFFFF" w:themeFill="background1"/>
+          </w:tcPr>
+          <w:p>
+            <w:pPr>
+              <w:ind w:firstLine="0"/>
+              <w:jc w:val="center"/>
+              <w:rPr>
+                <w:lang w:val="en-US"/>
+              </w:rPr>
+            </w:pPr>
+            <w:r>
+              <w:rPr>
+                <w:lang w:val="en-US"/>
+              </w:rPr>
+              <w:t>float</w:t>
+            </w:r>
+          </w:p>
+        </w:tc>
+        <w:tc>
+          <w:tcPr>
+            <w:tcW w:w="3399" w:type="dxa"/>
+            <w:shd w:val="clear" w:color="auto" w:fill="FFFFFF" w:themeFill="background1"/>
+          </w:tcPr>
+          <w:p>
+            <w:pPr>
+              <w:ind w:firstLine="0"/>
+              <w:rPr>
+                <w:lang w:val="en-US"/>
+              </w:rPr>
+            </w:pPr>
+            <w:r>
+              <w:rPr>
+                <w:lang w:val="en-US"/>
+              </w:rPr>
+              <w:t>ReducedSpeed</w:t>
             </w:r>
           </w:p>
         </w:tc>
@@ -6999,7 +7051,16 @@
               <w:ind w:firstLine="0"/>
             </w:pPr>
             <w:r>
-              <w:t>Вес препятствия</w:t>
+              <w:t>Дистанция</w:t>
+            </w:r>
+            <w:r>
+              <w:t xml:space="preserve"> </w:t>
+            </w:r>
+            <w:r>
+              <w:t xml:space="preserve">необходимая </w:t>
+            </w:r>
+            <w:r>
+              <w:t>от предыдущего препятствия.</w:t>
             </w:r>
           </w:p>
         </w:tc>
@@ -7022,6 +7083,8 @@
               </w:rPr>
               <w:t>float</w:t>
             </w:r>
+            <w:bookmarkStart w:id="33" w:name="_GoBack"/>
+            <w:bookmarkEnd w:id="33"/>
           </w:p>
         </w:tc>
         <w:tc>
@@ -7040,64 +7103,25 @@
               <w:rPr>
                 <w:lang w:val="en-US"/>
               </w:rPr>
-              <w:t>Mass</w:t>
-            </w:r>
-          </w:p>
-        </w:tc>
-      </w:tr>
-      <w:tr>
-        <w:tc>
-          <w:tcPr>
-            <w:tcW w:w="5382" w:type="dxa"/>
-            <w:shd w:val="clear" w:color="auto" w:fill="FFFFFF" w:themeFill="background1"/>
-          </w:tcPr>
-          <w:p>
-            <w:pPr>
-              <w:ind w:firstLine="0"/>
-            </w:pPr>
-            <w:r>
-              <w:t>Индекс потери скорости на единицу массы</w:t>
-            </w:r>
-          </w:p>
-        </w:tc>
-        <w:tc>
-          <w:tcPr>
-            <w:tcW w:w="1414" w:type="dxa"/>
-            <w:shd w:val="clear" w:color="auto" w:fill="FFFFFF" w:themeFill="background1"/>
-          </w:tcPr>
-          <w:p>
-            <w:pPr>
-              <w:ind w:firstLine="0"/>
-              <w:jc w:val="center"/>
-              <w:rPr>
-                <w:lang w:val="en-US"/>
-              </w:rPr>
-            </w:pPr>
-            <w:r>
-              <w:rPr>
-                <w:lang w:val="en-US"/>
-              </w:rPr>
-              <w:t>float</w:t>
-            </w:r>
-          </w:p>
-        </w:tc>
-        <w:tc>
-          <w:tcPr>
-            <w:tcW w:w="3399" w:type="dxa"/>
-            <w:shd w:val="clear" w:color="auto" w:fill="FFFFFF" w:themeFill="background1"/>
-          </w:tcPr>
-          <w:p>
-            <w:pPr>
-              <w:ind w:firstLine="0"/>
-              <w:rPr>
-                <w:lang w:val="en-US"/>
-              </w:rPr>
-            </w:pPr>
-            <w:r>
-              <w:rPr>
-                <w:lang w:val="en-US"/>
-              </w:rPr>
-              <w:t>ReducedSpeed</w:t>
+              <w:t>P</w:t>
+            </w:r>
+            <w:r>
+              <w:rPr>
+                <w:lang w:val="en-US"/>
+              </w:rPr>
+              <w:t>revious</w:t>
+            </w:r>
+            <w:r>
+              <w:rPr>
+                <w:lang w:val="en-US"/>
+              </w:rPr>
+              <w:t>Barrier</w:t>
+            </w:r>
+            <w:r>
+              <w:rPr>
+                <w:lang w:val="en-US"/>
+              </w:rPr>
+              <w:t>Distance</w:t>
             </w:r>
           </w:p>
         </w:tc>
@@ -7113,7 +7137,8 @@
               <w:ind w:firstLine="0"/>
             </w:pPr>
             <w:r>
-              <w:t>Диапазон необходимой дистанции от предыдущего препятствия.</w:t>
+              <w:lastRenderedPageBreak/>
+              <w:t>Дистанция необходимая до следующего препятствия.</w:t>
             </w:r>
           </w:p>
         </w:tc>
@@ -7126,15 +7151,12 @@
             <w:pPr>
               <w:ind w:firstLine="0"/>
               <w:jc w:val="center"/>
-              <w:rPr>
-                <w:lang w:val="en-US"/>
-              </w:rPr>
             </w:pPr>
             <w:r>
               <w:rPr>
                 <w:lang w:val="en-US"/>
               </w:rPr>
-              <w:t>Vector2</w:t>
+              <w:t>float</w:t>
             </w:r>
           </w:p>
         </w:tc>
@@ -7154,7 +7176,76 @@
               <w:rPr>
                 <w:lang w:val="en-US"/>
               </w:rPr>
-              <w:t>RangeDistance</w:t>
+              <w:t>NextBarrierDistance</w:t>
+            </w:r>
+          </w:p>
+        </w:tc>
+      </w:tr>
+      <w:tr>
+        <w:tc>
+          <w:tcPr>
+            <w:tcW w:w="5382" w:type="dxa"/>
+            <w:shd w:val="clear" w:color="auto" w:fill="F2F2F2" w:themeFill="background1" w:themeFillShade="F2"/>
+          </w:tcPr>
+          <w:p>
+            <w:pPr>
+              <w:ind w:firstLine="0"/>
+            </w:pPr>
+            <w:r>
+              <w:t>Радиус удаления окружающих декораций</w:t>
+            </w:r>
+          </w:p>
+        </w:tc>
+        <w:tc>
+          <w:tcPr>
+            <w:tcW w:w="1414" w:type="dxa"/>
+            <w:shd w:val="clear" w:color="auto" w:fill="F2F2F2" w:themeFill="background1" w:themeFillShade="F2"/>
+          </w:tcPr>
+          <w:p>
+            <w:pPr>
+              <w:ind w:firstLine="0"/>
+              <w:jc w:val="center"/>
+              <w:rPr>
+                <w:lang w:val="en-US"/>
+              </w:rPr>
+            </w:pPr>
+            <w:r>
+              <w:rPr>
+                <w:lang w:val="en-US"/>
+              </w:rPr>
+              <w:t>float</w:t>
+            </w:r>
+          </w:p>
+        </w:tc>
+        <w:tc>
+          <w:tcPr>
+            <w:tcW w:w="3399" w:type="dxa"/>
+            <w:shd w:val="clear" w:color="auto" w:fill="F2F2F2" w:themeFill="background1" w:themeFillShade="F2"/>
+          </w:tcPr>
+          <w:p>
+            <w:pPr>
+              <w:ind w:firstLine="0"/>
+              <w:rPr>
+                <w:lang w:val="en-US"/>
+              </w:rPr>
+            </w:pPr>
+            <w:r>
+              <w:rPr>
+                <w:lang w:val="en-US"/>
+              </w:rPr>
+              <w:t>Remova</w:t>
+            </w:r>
+            <w:r>
+              <w:rPr>
+                <w:lang w:val="en-US"/>
+              </w:rPr>
+              <w:t>l</w:t>
+            </w:r>
+            <w:r>
+              <w:rPr>
+                <w:lang w:val="en-US"/>
+              </w:rPr>
+              <w:t>RadiusDecoration</w:t>
             </w:r>
           </w:p>
         </w:tc>
@@ -7165,6 +7256,12 @@
         <w:spacing w:line="240" w:lineRule="auto"/>
         <w:jc w:val="left"/>
       </w:pPr>
+    </w:p>
+    <w:p>
+      <w:pPr>
+        <w:spacing w:line="240" w:lineRule="auto"/>
+        <w:jc w:val="left"/>
+      </w:pPr>
       <w:r>
         <w:t>Функциональность:</w:t>
       </w:r>
@@ -7174,7 +7271,6 @@
         <w:pStyle w:val="a"/>
       </w:pPr>
       <w:r>
-        <w:lastRenderedPageBreak/>
         <w:t>Может быть сбито;</w:t>
       </w:r>
     </w:p>
@@ -7204,30 +7300,30 @@
       <w:pPr>
         <w:pStyle w:val="1"/>
       </w:pPr>
-      <w:bookmarkStart w:id="33" w:name="_Toc10099571"/>
-      <w:bookmarkStart w:id="34" w:name="_Toc10099733"/>
-      <w:bookmarkStart w:id="35" w:name="_Toc10102660"/>
+      <w:bookmarkStart w:id="34" w:name="_Toc10099571"/>
+      <w:bookmarkStart w:id="35" w:name="_Toc10099733"/>
+      <w:bookmarkStart w:id="36" w:name="_Toc10102660"/>
       <w:r>
         <w:lastRenderedPageBreak/>
         <w:t>ФУНКЦИОНАЛЬНАЯ СПЕЦИФИКАЦИЯ</w:t>
       </w:r>
-      <w:bookmarkEnd w:id="33"/>
       <w:bookmarkEnd w:id="34"/>
       <w:bookmarkEnd w:id="35"/>
+      <w:bookmarkEnd w:id="36"/>
     </w:p>
     <w:p>
       <w:pPr>
         <w:pStyle w:val="2"/>
       </w:pPr>
-      <w:bookmarkStart w:id="36" w:name="_Toc10099572"/>
-      <w:bookmarkStart w:id="37" w:name="_Toc10099734"/>
-      <w:bookmarkStart w:id="38" w:name="_Toc10102661"/>
+      <w:bookmarkStart w:id="37" w:name="_Toc10099572"/>
+      <w:bookmarkStart w:id="38" w:name="_Toc10099734"/>
+      <w:bookmarkStart w:id="39" w:name="_Toc10102661"/>
       <w:r>
         <w:t>Вход в игру и авторизация</w:t>
       </w:r>
-      <w:bookmarkEnd w:id="36"/>
       <w:bookmarkEnd w:id="37"/>
       <w:bookmarkEnd w:id="38"/>
+      <w:bookmarkEnd w:id="39"/>
     </w:p>
     <w:p>
       <w:pPr>
@@ -7466,15 +7562,15 @@
       <w:pPr>
         <w:pStyle w:val="2"/>
       </w:pPr>
-      <w:bookmarkStart w:id="39" w:name="_Toc10099573"/>
-      <w:bookmarkStart w:id="40" w:name="_Toc10099735"/>
-      <w:bookmarkStart w:id="41" w:name="_Toc10102662"/>
+      <w:bookmarkStart w:id="40" w:name="_Toc10099573"/>
+      <w:bookmarkStart w:id="41" w:name="_Toc10099735"/>
+      <w:bookmarkStart w:id="42" w:name="_Toc10102662"/>
       <w:r>
         <w:t>Выбор персонажа</w:t>
       </w:r>
-      <w:bookmarkEnd w:id="39"/>
       <w:bookmarkEnd w:id="40"/>
       <w:bookmarkEnd w:id="41"/>
+      <w:bookmarkEnd w:id="42"/>
     </w:p>
     <w:p>
       <w:pPr>
@@ -7510,15 +7606,15 @@
       <w:pPr>
         <w:pStyle w:val="2"/>
       </w:pPr>
-      <w:bookmarkStart w:id="42" w:name="_Toc10099574"/>
-      <w:bookmarkStart w:id="43" w:name="_Toc10099736"/>
-      <w:bookmarkStart w:id="44" w:name="_Toc10102663"/>
+      <w:bookmarkStart w:id="43" w:name="_Toc10099574"/>
+      <w:bookmarkStart w:id="44" w:name="_Toc10099736"/>
+      <w:bookmarkStart w:id="45" w:name="_Toc10102663"/>
       <w:r>
         <w:t>Игровые локации</w:t>
       </w:r>
-      <w:bookmarkEnd w:id="42"/>
       <w:bookmarkEnd w:id="43"/>
       <w:bookmarkEnd w:id="44"/>
+      <w:bookmarkEnd w:id="45"/>
     </w:p>
     <w:p>
       <w:r>
@@ -7529,29 +7625,29 @@
       <w:pPr>
         <w:pStyle w:val="2"/>
       </w:pPr>
-      <w:bookmarkStart w:id="45" w:name="_Toc10099575"/>
-      <w:bookmarkStart w:id="46" w:name="_Toc10099737"/>
-      <w:bookmarkStart w:id="47" w:name="_Toc10102664"/>
+      <w:bookmarkStart w:id="46" w:name="_Toc10099575"/>
+      <w:bookmarkStart w:id="47" w:name="_Toc10099737"/>
+      <w:bookmarkStart w:id="48" w:name="_Toc10102664"/>
       <w:r>
         <w:t>Игровая сессия / забег с ботами</w:t>
       </w:r>
-      <w:bookmarkEnd w:id="45"/>
       <w:bookmarkEnd w:id="46"/>
       <w:bookmarkEnd w:id="47"/>
+      <w:bookmarkEnd w:id="48"/>
     </w:p>
     <w:p>
       <w:pPr>
         <w:pStyle w:val="3"/>
       </w:pPr>
-      <w:bookmarkStart w:id="48" w:name="_Toc10099576"/>
-      <w:bookmarkStart w:id="49" w:name="_Toc10099738"/>
-      <w:bookmarkStart w:id="50" w:name="_Toc10102665"/>
+      <w:bookmarkStart w:id="49" w:name="_Toc10099576"/>
+      <w:bookmarkStart w:id="50" w:name="_Toc10099738"/>
+      <w:bookmarkStart w:id="51" w:name="_Toc10102665"/>
       <w:r>
         <w:t>Начало забега</w:t>
       </w:r>
-      <w:bookmarkEnd w:id="48"/>
       <w:bookmarkEnd w:id="49"/>
       <w:bookmarkEnd w:id="50"/>
+      <w:bookmarkEnd w:id="51"/>
     </w:p>
     <w:p>
       <w:pPr>
@@ -7565,15 +7661,15 @@
       <w:pPr>
         <w:pStyle w:val="3"/>
       </w:pPr>
-      <w:bookmarkStart w:id="51" w:name="_Toc10099577"/>
-      <w:bookmarkStart w:id="52" w:name="_Toc10099739"/>
-      <w:bookmarkStart w:id="53" w:name="_Toc10102666"/>
+      <w:bookmarkStart w:id="52" w:name="_Toc10099577"/>
+      <w:bookmarkStart w:id="53" w:name="_Toc10099739"/>
+      <w:bookmarkStart w:id="54" w:name="_Toc10102666"/>
       <w:r>
         <w:t>Действия во время забега</w:t>
       </w:r>
-      <w:bookmarkEnd w:id="51"/>
       <w:bookmarkEnd w:id="52"/>
       <w:bookmarkEnd w:id="53"/>
+      <w:bookmarkEnd w:id="54"/>
     </w:p>
     <w:p>
       <w:pPr>
@@ -7647,16 +7743,16 @@
       <w:pPr>
         <w:pStyle w:val="3"/>
       </w:pPr>
-      <w:bookmarkStart w:id="54" w:name="_Toc10099578"/>
-      <w:bookmarkStart w:id="55" w:name="_Toc10099740"/>
-      <w:bookmarkStart w:id="56" w:name="_Toc10102667"/>
+      <w:bookmarkStart w:id="55" w:name="_Toc10099578"/>
+      <w:bookmarkStart w:id="56" w:name="_Toc10099740"/>
+      <w:bookmarkStart w:id="57" w:name="_Toc10102667"/>
       <w:r>
         <w:lastRenderedPageBreak/>
         <w:t>Завершение забега</w:t>
       </w:r>
-      <w:bookmarkEnd w:id="54"/>
       <w:bookmarkEnd w:id="55"/>
       <w:bookmarkEnd w:id="56"/>
+      <w:bookmarkEnd w:id="57"/>
     </w:p>
     <w:p>
       <w:pPr>
@@ -7718,29 +7814,29 @@
       <w:pPr>
         <w:pStyle w:val="2"/>
       </w:pPr>
-      <w:bookmarkStart w:id="57" w:name="_Toc10099579"/>
-      <w:bookmarkStart w:id="58" w:name="_Toc10099741"/>
-      <w:bookmarkStart w:id="59" w:name="_Toc10102668"/>
+      <w:bookmarkStart w:id="58" w:name="_Toc10099579"/>
+      <w:bookmarkStart w:id="59" w:name="_Toc10099741"/>
+      <w:bookmarkStart w:id="60" w:name="_Toc10102668"/>
       <w:r>
         <w:t>Управление персонажем</w:t>
       </w:r>
-      <w:bookmarkEnd w:id="57"/>
       <w:bookmarkEnd w:id="58"/>
       <w:bookmarkEnd w:id="59"/>
+      <w:bookmarkEnd w:id="60"/>
     </w:p>
     <w:p>
       <w:pPr>
         <w:pStyle w:val="3"/>
       </w:pPr>
-      <w:bookmarkStart w:id="60" w:name="_Toc10099580"/>
-      <w:bookmarkStart w:id="61" w:name="_Toc10099742"/>
-      <w:bookmarkStart w:id="62" w:name="_Toc10102669"/>
+      <w:bookmarkStart w:id="61" w:name="_Toc10099580"/>
+      <w:bookmarkStart w:id="62" w:name="_Toc10099742"/>
+      <w:bookmarkStart w:id="63" w:name="_Toc10102669"/>
       <w:r>
         <w:t>Одиночное нажатие на экран</w:t>
       </w:r>
-      <w:bookmarkEnd w:id="60"/>
       <w:bookmarkEnd w:id="61"/>
       <w:bookmarkEnd w:id="62"/>
+      <w:bookmarkEnd w:id="63"/>
     </w:p>
     <w:p>
       <w:r>
@@ -7771,9 +7867,9 @@
       <w:pPr>
         <w:pStyle w:val="3"/>
       </w:pPr>
-      <w:bookmarkStart w:id="63" w:name="_Toc10099581"/>
-      <w:bookmarkStart w:id="64" w:name="_Toc10099743"/>
-      <w:bookmarkStart w:id="65" w:name="_Toc10102670"/>
+      <w:bookmarkStart w:id="64" w:name="_Toc10099581"/>
+      <w:bookmarkStart w:id="65" w:name="_Toc10099743"/>
+      <w:bookmarkStart w:id="66" w:name="_Toc10102670"/>
       <w:r>
         <w:t>Долгое нажатие (</w:t>
       </w:r>
@@ -7795,9 +7891,9 @@
       <w:r>
         <w:t>)</w:t>
       </w:r>
-      <w:bookmarkEnd w:id="63"/>
       <w:bookmarkEnd w:id="64"/>
       <w:bookmarkEnd w:id="65"/>
+      <w:bookmarkEnd w:id="66"/>
     </w:p>
     <w:p>
       <w:pPr>
@@ -7811,11 +7907,11 @@
       <w:pPr>
         <w:pStyle w:val="3"/>
       </w:pPr>
-      <w:bookmarkStart w:id="66" w:name="_Toc10102671"/>
+      <w:bookmarkStart w:id="67" w:name="_Toc10102671"/>
       <w:r>
         <w:t>Свайп вверх</w:t>
       </w:r>
-      <w:bookmarkEnd w:id="66"/>
+      <w:bookmarkEnd w:id="67"/>
     </w:p>
     <w:p>
       <w:pPr>
@@ -7829,11 +7925,11 @@
       <w:pPr>
         <w:pStyle w:val="3"/>
       </w:pPr>
-      <w:bookmarkStart w:id="67" w:name="_Toc10102672"/>
+      <w:bookmarkStart w:id="68" w:name="_Toc10102672"/>
       <w:r>
         <w:t>Свайп вниз</w:t>
       </w:r>
-      <w:bookmarkEnd w:id="67"/>
+      <w:bookmarkEnd w:id="68"/>
     </w:p>
     <w:p>
       <w:r>
@@ -7844,21 +7940,21 @@
       <w:pPr>
         <w:pStyle w:val="3"/>
       </w:pPr>
-      <w:bookmarkStart w:id="68" w:name="_Toc10099582"/>
-      <w:bookmarkStart w:id="69" w:name="_Toc10099744"/>
-      <w:bookmarkStart w:id="70" w:name="_Toc10102673"/>
+      <w:bookmarkStart w:id="69" w:name="_Toc10099582"/>
+      <w:bookmarkStart w:id="70" w:name="_Toc10099744"/>
+      <w:bookmarkStart w:id="71" w:name="_Toc10102673"/>
       <w:r>
         <w:t>Описание модели б</w:t>
       </w:r>
       <w:r>
         <w:t>ег</w:t>
       </w:r>
-      <w:bookmarkEnd w:id="68"/>
       <w:bookmarkEnd w:id="69"/>
+      <w:bookmarkEnd w:id="70"/>
       <w:r>
         <w:t>а</w:t>
       </w:r>
-      <w:bookmarkEnd w:id="70"/>
+      <w:bookmarkEnd w:id="71"/>
     </w:p>
     <w:p>
       <w:pPr>
@@ -7884,15 +7980,15 @@
       <w:pPr>
         <w:pStyle w:val="3"/>
       </w:pPr>
-      <w:bookmarkStart w:id="71" w:name="_Toc10099583"/>
-      <w:bookmarkStart w:id="72" w:name="_Toc10099745"/>
-      <w:bookmarkStart w:id="73" w:name="_Toc10102674"/>
+      <w:bookmarkStart w:id="72" w:name="_Toc10099583"/>
+      <w:bookmarkStart w:id="73" w:name="_Toc10099745"/>
+      <w:bookmarkStart w:id="74" w:name="_Toc10102674"/>
       <w:r>
         <w:t>Взаимодействие с препятствиями</w:t>
       </w:r>
-      <w:bookmarkEnd w:id="71"/>
       <w:bookmarkEnd w:id="72"/>
       <w:bookmarkEnd w:id="73"/>
+      <w:bookmarkEnd w:id="74"/>
     </w:p>
     <w:p>
       <w:pPr>
@@ -7928,15 +8024,15 @@
       <w:pPr>
         <w:pStyle w:val="2"/>
       </w:pPr>
-      <w:bookmarkStart w:id="74" w:name="_Toc10099584"/>
-      <w:bookmarkStart w:id="75" w:name="_Toc10099746"/>
-      <w:bookmarkStart w:id="76" w:name="_Toc10102675"/>
+      <w:bookmarkStart w:id="75" w:name="_Toc10099584"/>
+      <w:bookmarkStart w:id="76" w:name="_Toc10099746"/>
+      <w:bookmarkStart w:id="77" w:name="_Toc10102675"/>
       <w:r>
         <w:t>Шкала выносливости</w:t>
       </w:r>
-      <w:bookmarkEnd w:id="74"/>
       <w:bookmarkEnd w:id="75"/>
       <w:bookmarkEnd w:id="76"/>
+      <w:bookmarkEnd w:id="77"/>
     </w:p>
     <w:p>
       <w:r>
@@ -7983,11 +8079,11 @@
       <w:pPr>
         <w:pStyle w:val="2"/>
       </w:pPr>
-      <w:bookmarkStart w:id="77" w:name="_Toc10102676"/>
+      <w:bookmarkStart w:id="78" w:name="_Toc10102676"/>
       <w:r>
         <w:t>Поведение камеры</w:t>
       </w:r>
-      <w:bookmarkEnd w:id="77"/>
+      <w:bookmarkEnd w:id="78"/>
     </w:p>
     <w:p>
       <w:r>
@@ -8009,92 +8105,72 @@
       <w:pPr>
         <w:pStyle w:val="2"/>
       </w:pPr>
-      <w:bookmarkStart w:id="78" w:name="_Toc10099585"/>
-      <w:bookmarkStart w:id="79" w:name="_Toc10099747"/>
-      <w:bookmarkStart w:id="80" w:name="_Toc10102677"/>
+      <w:bookmarkStart w:id="79" w:name="_Toc10102677"/>
+      <w:bookmarkStart w:id="80" w:name="_Toc10099585"/>
+      <w:bookmarkStart w:id="81" w:name="_Toc10099747"/>
       <w:r>
         <w:t>Б</w:t>
       </w:r>
       <w:r>
         <w:t>онусы</w:t>
       </w:r>
+      <w:bookmarkEnd w:id="79"/>
+    </w:p>
+    <w:p>
+      <w:pPr>
+        <w:pStyle w:val="3"/>
+      </w:pPr>
+      <w:bookmarkStart w:id="82" w:name="_Toc10102678"/>
+      <w:r>
+        <w:t>Рывок вперед</w:t>
+      </w:r>
+      <w:bookmarkEnd w:id="82"/>
+    </w:p>
+    <w:p>
+      <w:r>
+        <w:t>Бонус, который молниеносно ускоряет игрока до максимальной скорости, на время ускорения дается улучшенный бонус нерушимость: он ломает на своем пути все препятствия для всех соперников. То есть если на пути барьер на всех 4-х линиях и активирован этот бонус, то персонаж ломает все эти 4-е препятствия, тем самым открывая путь соперникам.</w:t>
+      </w:r>
+    </w:p>
+    <w:p>
+      <w:pPr>
+        <w:pStyle w:val="3"/>
+      </w:pPr>
+      <w:bookmarkStart w:id="83" w:name="_Toc10102679"/>
+      <w:r>
+        <w:t>Бесконечная энергия</w:t>
+      </w:r>
+      <w:bookmarkEnd w:id="83"/>
+    </w:p>
+    <w:p>
+      <w:r>
+        <w:t>При активации бонуса шкала выносливости моментально восполняется до своего максимума и начинает мигать целиком или светиться только контур более насыщенным цветом.</w:t>
+      </w:r>
+    </w:p>
+    <w:p>
+      <w:pPr>
+        <w:pStyle w:val="3"/>
+      </w:pPr>
+      <w:bookmarkStart w:id="84" w:name="_Toc10102680"/>
+      <w:r>
+        <w:t>Нерушимость</w:t>
+      </w:r>
+      <w:bookmarkEnd w:id="84"/>
+    </w:p>
+    <w:p>
+      <w:r>
+        <w:t>Бонус отвечает за стойкость персонажа, он ломает все препятствия, в которые врезается, на своей линии.</w:t>
+      </w:r>
+    </w:p>
+    <w:p>
+      <w:pPr>
+        <w:pStyle w:val="2"/>
+      </w:pPr>
+      <w:bookmarkStart w:id="85" w:name="_Toc10102681"/>
+      <w:r>
+        <w:t>Действия бота</w:t>
+      </w:r>
       <w:bookmarkEnd w:id="80"/>
-    </w:p>
-    <w:p>
-      <w:pPr>
-        <w:pStyle w:val="3"/>
-      </w:pPr>
-      <w:bookmarkStart w:id="81" w:name="_Toc10102678"/>
-      <w:r>
-        <w:t>Рывок вперед</w:t>
-      </w:r>
       <w:bookmarkEnd w:id="81"/>
-    </w:p>
-    <w:p>
-      <w:r>
-        <w:t xml:space="preserve">Бонус, который молниеносно ускоряет игрока до максимальной скорости, на время ускорения дается улучшенный бонус нерушимость: </w:t>
-      </w:r>
-      <w:r>
-        <w:t xml:space="preserve">он ломает на своем пути все препятствия для </w:t>
-      </w:r>
-      <w:r>
-        <w:t>всех</w:t>
-      </w:r>
-      <w:r>
-        <w:t xml:space="preserve"> соперников. То есть если на пути барьер на всех 4-х линиях и активирован этот бонус, то персонаж ломает все эти 4-е препятствия, тем самым открывая путь соперникам.</w:t>
-      </w:r>
-    </w:p>
-    <w:p>
-      <w:pPr>
-        <w:pStyle w:val="3"/>
-      </w:pPr>
-      <w:bookmarkStart w:id="82" w:name="_Toc10102679"/>
-      <w:r>
-        <w:t>Бесконечная энергия</w:t>
-      </w:r>
-      <w:bookmarkEnd w:id="82"/>
-    </w:p>
-    <w:p>
-      <w:r>
-        <w:t>При активации бонуса шкала выносливости моментально восполняется до своего максимума и начинает мигать целиком или светиться только контур более насыщенным цветом.</w:t>
-      </w:r>
-    </w:p>
-    <w:p>
-      <w:pPr>
-        <w:pStyle w:val="3"/>
-      </w:pPr>
-      <w:bookmarkStart w:id="83" w:name="_Toc10102680"/>
-      <w:r>
-        <w:t>Нерушимость</w:t>
-      </w:r>
-      <w:bookmarkEnd w:id="83"/>
-    </w:p>
-    <w:p>
-      <w:r>
-        <w:t xml:space="preserve">Бонус отвечает за стойкость персонажа, </w:t>
-      </w:r>
-      <w:r>
-        <w:t>он ломает</w:t>
-      </w:r>
-      <w:r>
-        <w:t xml:space="preserve"> все препятствия, в которые врезается, на своей линии</w:t>
-      </w:r>
-      <w:bookmarkStart w:id="84" w:name="_GoBack"/>
-      <w:bookmarkEnd w:id="84"/>
-      <w:r>
-        <w:t>.</w:t>
-      </w:r>
-    </w:p>
-    <w:p>
-      <w:pPr>
-        <w:pStyle w:val="2"/>
-      </w:pPr>
-      <w:bookmarkStart w:id="85" w:name="_Toc10102681"/>
-      <w:r>
-        <w:t>Действия бота</w:t>
-      </w:r>
-      <w:bookmarkEnd w:id="78"/>
-      <w:bookmarkEnd w:id="79"/>
       <w:bookmarkEnd w:id="85"/>
     </w:p>
     <w:p>
@@ -10563,538 +10639,6 @@
 </w:styles>
 </file>
 
-<file path=word/glossary/document.xml><?xml version="1.0" encoding="utf-8"?>
-<w:glossaryDocument xmlns:wpc="http://schemas.microsoft.com/office/word/2010/wordprocessingCanvas" xmlns:mc="http://schemas.openxmlformats.org/markup-compatibility/2006" xmlns:o="urn:schemas-microsoft-com:office:office" xmlns:r="http://schemas.openxmlformats.org/officeDocument/2006/relationships" xmlns:m="http://schemas.openxmlformats.org/officeDocument/2006/math" xmlns:v="urn:schemas-microsoft-com:vml" xmlns:wp14="http://schemas.microsoft.com/office/word/2010/wordprocessingDrawing" xmlns:wp="http://schemas.openxmlformats.org/drawingml/2006/wordprocessingDrawing" xmlns:w10="urn:schemas-microsoft-com:office:word" xmlns:w="http://schemas.openxmlformats.org/wordprocessingml/2006/main" xmlns:w14="http://schemas.microsoft.com/office/word/2010/wordml" xmlns:w15="http://schemas.microsoft.com/office/word/2012/wordml" xmlns:wpg="http://schemas.microsoft.com/office/word/2010/wordprocessingGroup" xmlns:wpi="http://schemas.microsoft.com/office/word/2010/wordprocessingInk" xmlns:wne="http://schemas.microsoft.com/office/word/2006/wordml" xmlns:wps="http://schemas.microsoft.com/office/word/2010/wordprocessingShape" mc:Ignorable="w14 w15 wp14"/>
-</file>
-
-<file path=word/glossary/fontTable.xml><?xml version="1.0" encoding="utf-8"?>
-<w:fonts xmlns:mc="http://schemas.openxmlformats.org/markup-compatibility/2006" xmlns:r="http://schemas.openxmlformats.org/officeDocument/2006/relationships" xmlns:w="http://schemas.openxmlformats.org/wordprocessingml/2006/main" xmlns:w14="http://schemas.microsoft.com/office/word/2010/wordml" xmlns:w15="http://schemas.microsoft.com/office/word/2012/wordml" mc:Ignorable="w14 w15">
-  <w:font w:name="Symbol">
-    <w:panose1 w:val="05050102010706020507"/>
-    <w:charset w:val="02"/>
-    <w:family w:val="roman"/>
-    <w:pitch w:val="variable"/>
-    <w:sig w:usb0="00000000" w:usb1="10000000" w:usb2="00000000" w:usb3="00000000" w:csb0="80000000" w:csb1="00000000"/>
-  </w:font>
-  <w:font w:name="Times New Roman">
-    <w:panose1 w:val="02020603050405020304"/>
-    <w:charset w:val="CC"/>
-    <w:family w:val="roman"/>
-    <w:pitch w:val="variable"/>
-    <w:sig w:usb0="E0002AFF" w:usb1="C0007841" w:usb2="00000009" w:usb3="00000000" w:csb0="000001FF" w:csb1="00000000"/>
-  </w:font>
-  <w:font w:name="Courier New">
-    <w:panose1 w:val="02070309020205020404"/>
-    <w:charset w:val="CC"/>
-    <w:family w:val="modern"/>
-    <w:pitch w:val="fixed"/>
-    <w:sig w:usb0="E0002AFF" w:usb1="C0007843" w:usb2="00000009" w:usb3="00000000" w:csb0="000001FF" w:csb1="00000000"/>
-  </w:font>
-  <w:font w:name="Wingdings">
-    <w:panose1 w:val="05000000000000000000"/>
-    <w:charset w:val="02"/>
-    <w:family w:val="auto"/>
-    <w:pitch w:val="variable"/>
-    <w:sig w:usb0="00000000" w:usb1="10000000" w:usb2="00000000" w:usb3="00000000" w:csb0="80000000" w:csb1="00000000"/>
-  </w:font>
-  <w:font w:name="Calibri">
-    <w:panose1 w:val="020F0502020204030204"/>
-    <w:charset w:val="CC"/>
-    <w:family w:val="swiss"/>
-    <w:pitch w:val="variable"/>
-    <w:sig w:usb0="E10002FF" w:usb1="4000ACFF" w:usb2="00000009" w:usb3="00000000" w:csb0="0000019F" w:csb1="00000000"/>
-  </w:font>
-  <w:font w:name="Calibri Light">
-    <w:panose1 w:val="020F0302020204030204"/>
-    <w:charset w:val="CC"/>
-    <w:family w:val="swiss"/>
-    <w:pitch w:val="variable"/>
-    <w:sig w:usb0="A00002EF" w:usb1="4000207B" w:usb2="00000000" w:usb3="00000000" w:csb0="0000019F" w:csb1="00000000"/>
-  </w:font>
-</w:fonts>
-</file>
-
-<file path=word/glossary/settings.xml><?xml version="1.0" encoding="utf-8"?>
-<w:settings xmlns:mc="http://schemas.openxmlformats.org/markup-compatibility/2006" xmlns:o="urn:schemas-microsoft-com:office:office" xmlns:r="http://schemas.openxmlformats.org/officeDocument/2006/relationships" xmlns:m="http://schemas.openxmlformats.org/officeDocument/2006/math" xmlns:v="urn:schemas-microsoft-com:vml" xmlns:w10="urn:schemas-microsoft-com:office:word" xmlns:w="http://schemas.openxmlformats.org/wordprocessingml/2006/main" xmlns:w14="http://schemas.microsoft.com/office/word/2010/wordml" xmlns:w15="http://schemas.microsoft.com/office/word/2012/wordml" xmlns:sl="http://schemas.openxmlformats.org/schemaLibrary/2006/main" mc:Ignorable="w14 w15">
-  <w:view w:val="normal"/>
-  <w:defaultTabStop w:val="708"/>
-  <w:characterSpacingControl w:val="doNotCompress"/>
-  <w:compat>
-    <w:useFELayout/>
-    <w:compatSetting w:name="compatibilityMode" w:uri="http://schemas.microsoft.com/office/word" w:val="15"/>
-    <w:compatSetting w:name="overrideTableStyleFontSizeAndJustification" w:uri="http://schemas.microsoft.com/office/word" w:val="1"/>
-    <w:compatSetting w:name="enableOpenTypeFeatures" w:uri="http://schemas.microsoft.com/office/word" w:val="1"/>
-    <w:compatSetting w:name="doNotFlipMirrorIndents" w:uri="http://schemas.microsoft.com/office/word" w:val="1"/>
-    <w:compatSetting w:name="differentiateMultirowTableHeaders" w:uri="http://schemas.microsoft.com/office/word" w:val="1"/>
-  </w:compat>
-  <w:rsids>
-    <w:rsidRoot w:val="001B1895"/>
-    <w:rsid w:val="001B1895"/>
-  </w:rsids>
-  <m:mathPr>
-    <m:mathFont m:val="Cambria Math"/>
-    <m:brkBin m:val="before"/>
-    <m:brkBinSub m:val="--"/>
-    <m:smallFrac m:val="0"/>
-    <m:dispDef/>
-    <m:lMargin m:val="0"/>
-    <m:rMargin m:val="0"/>
-    <m:defJc m:val="centerGroup"/>
-    <m:wrapIndent m:val="1440"/>
-    <m:intLim m:val="subSup"/>
-    <m:naryLim m:val="undOvr"/>
-  </m:mathPr>
-  <w:themeFontLang w:val="ru-RU"/>
-  <w:clrSchemeMapping w:bg1="light1" w:t1="dark1" w:bg2="light2" w:t2="dark2" w:accent1="accent1" w:accent2="accent2" w:accent3="accent3" w:accent4="accent4" w:accent5="accent5" w:accent6="accent6" w:hyperlink="hyperlink" w:followedHyperlink="followedHyperlink"/>
-  <w:decimalSymbol w:val=","/>
-  <w:listSeparator w:val=";"/>
-  <w15:chartTrackingRefBased/>
-</w:settings>
-</file>
-
-<file path=word/glossary/styles.xml><?xml version="1.0" encoding="utf-8"?>
-<w:styles xmlns:mc="http://schemas.openxmlformats.org/markup-compatibility/2006" xmlns:r="http://schemas.openxmlformats.org/officeDocument/2006/relationships" xmlns:w="http://schemas.openxmlformats.org/wordprocessingml/2006/main" xmlns:w14="http://schemas.microsoft.com/office/word/2010/wordml" xmlns:w15="http://schemas.microsoft.com/office/word/2012/wordml" mc:Ignorable="w14 w15">
-  <w:docDefaults>
-    <w:rPrDefault>
-      <w:rPr>
-        <w:rFonts w:asciiTheme="minorHAnsi" w:eastAsiaTheme="minorEastAsia" w:hAnsiTheme="minorHAnsi" w:cstheme="minorBidi"/>
-        <w:sz w:val="22"/>
-        <w:szCs w:val="22"/>
-        <w:lang w:val="ru-RU" w:eastAsia="ru-RU" w:bidi="ar-SA"/>
-      </w:rPr>
-    </w:rPrDefault>
-    <w:pPrDefault>
-      <w:pPr>
-        <w:spacing w:after="160" w:line="259" w:lineRule="auto"/>
-      </w:pPr>
-    </w:pPrDefault>
-  </w:docDefaults>
-  <w:latentStyles w:defLockedState="0" w:defUIPriority="99" w:defSemiHidden="0" w:defUnhideWhenUsed="0" w:defQFormat="0" w:count="371">
-    <w:lsdException w:name="Normal" w:uiPriority="0" w:qFormat="1"/>
-    <w:lsdException w:name="heading 1" w:uiPriority="9" w:qFormat="1"/>
-    <w:lsdException w:name="heading 2" w:semiHidden="1" w:uiPriority="9" w:unhideWhenUsed="1" w:qFormat="1"/>
-    <w:lsdException w:name="heading 3" w:semiHidden="1" w:uiPriority="9" w:unhideWhenUsed="1" w:qFormat="1"/>
-    <w:lsdException w:name="heading 4" w:semiHidden="1" w:uiPriority="9" w:unhideWhenUsed="1" w:qFormat="1"/>
-    <w:lsdException w:name="heading 5" w:semiHidden="1" w:uiPriority="9" w:unhideWhenUsed="1" w:qFormat="1"/>
-    <w:lsdException w:name="heading 6" w:semiHidden="1" w:uiPriority="9" w:unhideWhenUsed="1" w:qFormat="1"/>
-    <w:lsdException w:name="heading 7" w:semiHidden="1" w:uiPriority="9" w:unhideWhenUsed="1" w:qFormat="1"/>
-    <w:lsdException w:name="heading 8" w:semiHidden="1" w:uiPriority="9" w:unhideWhenUsed="1" w:qFormat="1"/>
-    <w:lsdException w:name="heading 9" w:semiHidden="1" w:uiPriority="9" w:unhideWhenUsed="1" w:qFormat="1"/>
-    <w:lsdException w:name="index 1" w:semiHidden="1" w:unhideWhenUsed="1"/>
-    <w:lsdException w:name="index 2" w:semiHidden="1" w:unhideWhenUsed="1"/>
-    <w:lsdException w:name="index 3" w:semiHidden="1" w:unhideWhenUsed="1"/>
-    <w:lsdException w:name="index 4" w:semiHidden="1" w:unhideWhenUsed="1"/>
-    <w:lsdException w:name="index 5" w:semiHidden="1" w:unhideWhenUsed="1"/>
-    <w:lsdException w:name="index 6" w:semiHidden="1" w:unhideWhenUsed="1"/>
-    <w:lsdException w:name="index 7" w:semiHidden="1" w:unhideWhenUsed="1"/>
-    <w:lsdException w:name="index 8" w:semiHidden="1" w:unhideWhenUsed="1"/>
-    <w:lsdException w:name="index 9" w:semiHidden="1" w:unhideWhenUsed="1"/>
-    <w:lsdException w:name="toc 1" w:semiHidden="1" w:uiPriority="39" w:unhideWhenUsed="1"/>
-    <w:lsdException w:name="toc 2" w:semiHidden="1" w:uiPriority="39" w:unhideWhenUsed="1"/>
-    <w:lsdException w:name="toc 3" w:semiHidden="1" w:uiPriority="39" w:unhideWhenUsed="1"/>
-    <w:lsdException w:name="toc 4" w:semiHidden="1" w:uiPriority="39" w:unhideWhenUsed="1"/>
-    <w:lsdException w:name="toc 5" w:semiHidden="1" w:uiPriority="39" w:unhideWhenUsed="1"/>
-    <w:lsdException w:name="toc 6" w:semiHidden="1" w:uiPriority="39" w:unhideWhenUsed="1"/>
-    <w:lsdException w:name="toc 7" w:semiHidden="1" w:uiPriority="39" w:unhideWhenUsed="1"/>
-    <w:lsdException w:name="toc 8" w:semiHidden="1" w:uiPriority="39" w:unhideWhenUsed="1"/>
-    <w:lsdException w:name="toc 9" w:semiHidden="1" w:uiPriority="39" w:unhideWhenUsed="1"/>
-    <w:lsdException w:name="Normal Indent" w:semiHidden="1" w:unhideWhenUsed="1"/>
-    <w:lsdException w:name="footnote text" w:semiHidden="1" w:unhideWhenUsed="1"/>
-    <w:lsdException w:name="annotation text" w:semiHidden="1" w:unhideWhenUsed="1"/>
-    <w:lsdException w:name="header" w:semiHidden="1" w:unhideWhenUsed="1"/>
-    <w:lsdException w:name="footer" w:semiHidden="1" w:unhideWhenUsed="1"/>
-    <w:lsdException w:name="index heading" w:semiHidden="1" w:unhideWhenUsed="1"/>
-    <w:lsdException w:name="caption" w:semiHidden="1" w:uiPriority="35" w:unhideWhenUsed="1" w:qFormat="1"/>
-    <w:lsdException w:name="table of figures" w:semiHidden="1" w:unhideWhenUsed="1"/>
-    <w:lsdException w:name="envelope address" w:semiHidden="1" w:unhideWhenUsed="1"/>
-    <w:lsdException w:name="envelope return" w:semiHidden="1" w:unhideWhenUsed="1"/>
-    <w:lsdException w:name="footnote reference" w:semiHidden="1" w:unhideWhenUsed="1"/>
-    <w:lsdException w:name="annotation reference" w:semiHidden="1" w:unhideWhenUsed="1"/>
-    <w:lsdException w:name="line number" w:semiHidden="1" w:unhideWhenUsed="1"/>
-    <w:lsdException w:name="page number" w:semiHidden="1" w:unhideWhenUsed="1"/>
-    <w:lsdException w:name="endnote reference" w:semiHidden="1" w:unhideWhenUsed="1"/>
-    <w:lsdException w:name="endnote text" w:semiHidden="1" w:unhideWhenUsed="1"/>
-    <w:lsdException w:name="table of authorities" w:semiHidden="1" w:unhideWhenUsed="1"/>
-    <w:lsdException w:name="macro" w:semiHidden="1" w:unhideWhenUsed="1"/>
-    <w:lsdException w:name="toa heading" w:semiHidden="1" w:unhideWhenUsed="1"/>
-    <w:lsdException w:name="List" w:semiHidden="1" w:unhideWhenUsed="1"/>
-    <w:lsdException w:name="List Bullet" w:semiHidden="1" w:unhideWhenUsed="1"/>
-    <w:lsdException w:name="List Number" w:semiHidden="1" w:unhideWhenUsed="1"/>
-    <w:lsdException w:name="List 2" w:semiHidden="1" w:unhideWhenUsed="1"/>
-    <w:lsdException w:name="List 3" w:semiHidden="1" w:unhideWhenUsed="1"/>
-    <w:lsdException w:name="List 4" w:semiHidden="1" w:unhideWhenUsed="1"/>
-    <w:lsdException w:name="List 5" w:semiHidden="1" w:unhideWhenUsed="1"/>
-    <w:lsdException w:name="List Bullet 2" w:semiHidden="1" w:unhideWhenUsed="1"/>
-    <w:lsdException w:name="List Bullet 3" w:semiHidden="1" w:unhideWhenUsed="1"/>
-    <w:lsdException w:name="List Bullet 4" w:semiHidden="1" w:unhideWhenUsed="1"/>
-    <w:lsdException w:name="List Bullet 5" w:semiHidden="1" w:unhideWhenUsed="1"/>
-    <w:lsdException w:name="List Number 2" w:semiHidden="1" w:unhideWhenUsed="1"/>
-    <w:lsdException w:name="List Number 3" w:semiHidden="1" w:unhideWhenUsed="1"/>
-    <w:lsdException w:name="List Number 4" w:semiHidden="1" w:unhideWhenUsed="1"/>
-    <w:lsdException w:name="List Number 5" w:semiHidden="1" w:unhideWhenUsed="1"/>
-    <w:lsdException w:name="Title" w:uiPriority="10" w:qFormat="1"/>
-    <w:lsdException w:name="Closing" w:semiHidden="1" w:unhideWhenUsed="1"/>
-    <w:lsdException w:name="Signature" w:semiHidden="1" w:unhideWhenUsed="1"/>
-    <w:lsdException w:name="Default Paragraph Font" w:semiHidden="1" w:uiPriority="1" w:unhideWhenUsed="1"/>
-    <w:lsdException w:name="Body Text" w:semiHidden="1" w:unhideWhenUsed="1"/>
-    <w:lsdException w:name="Body Text Indent" w:semiHidden="1" w:unhideWhenUsed="1"/>
-    <w:lsdException w:name="List Continue" w:semiHidden="1" w:unhideWhenUsed="1"/>
-    <w:lsdException w:name="List Continue 2" w:semiHidden="1" w:unhideWhenUsed="1"/>
-    <w:lsdException w:name="List Continue 3" w:semiHidden="1" w:unhideWhenUsed="1"/>
-    <w:lsdException w:name="List Continue 4" w:semiHidden="1" w:unhideWhenUsed="1"/>
-    <w:lsdException w:name="List Continue 5" w:semiHidden="1" w:unhideWhenUsed="1"/>
-    <w:lsdException w:name="Message Header" w:semiHidden="1" w:unhideWhenUsed="1"/>
-    <w:lsdException w:name="Subtitle" w:uiPriority="11" w:qFormat="1"/>
-    <w:lsdException w:name="Salutation" w:semiHidden="1" w:unhideWhenUsed="1"/>
-    <w:lsdException w:name="Date" w:semiHidden="1" w:unhideWhenUsed="1"/>
-    <w:lsdException w:name="Body Text First Indent" w:semiHidden="1" w:unhideWhenUsed="1"/>
-    <w:lsdException w:name="Body Text First Indent 2" w:semiHidden="1" w:unhideWhenUsed="1"/>
-    <w:lsdException w:name="Note Heading" w:semiHidden="1" w:unhideWhenUsed="1"/>
-    <w:lsdException w:name="Body Text 2" w:semiHidden="1" w:unhideWhenUsed="1"/>
-    <w:lsdException w:name="Body Text 3" w:semiHidden="1" w:unhideWhenUsed="1"/>
-    <w:lsdException w:name="Body Text Indent 2" w:semiHidden="1" w:unhideWhenUsed="1"/>
-    <w:lsdException w:name="Body Text Indent 3" w:semiHidden="1" w:unhideWhenUsed="1"/>
-    <w:lsdException w:name="Block Text" w:semiHidden="1" w:unhideWhenUsed="1"/>
-    <w:lsdException w:name="Hyperlink" w:semiHidden="1" w:unhideWhenUsed="1"/>
-    <w:lsdException w:name="FollowedHyperlink" w:semiHidden="1" w:unhideWhenUsed="1"/>
-    <w:lsdException w:name="Strong" w:uiPriority="22" w:qFormat="1"/>
-    <w:lsdException w:name="Emphasis" w:uiPriority="20" w:qFormat="1"/>
-    <w:lsdException w:name="Document Map" w:semiHidden="1" w:unhideWhenUsed="1"/>
-    <w:lsdException w:name="Plain Text" w:semiHidden="1" w:unhideWhenUsed="1"/>
-    <w:lsdException w:name="E-mail Signature" w:semiHidden="1" w:unhideWhenUsed="1"/>
-    <w:lsdException w:name="HTML Top of Form" w:semiHidden="1" w:unhideWhenUsed="1"/>
-    <w:lsdException w:name="HTML Bottom of Form" w:semiHidden="1" w:unhideWhenUsed="1"/>
-    <w:lsdException w:name="Normal (Web)" w:semiHidden="1" w:unhideWhenUsed="1"/>
-    <w:lsdException w:name="HTML Acronym" w:semiHidden="1" w:unhideWhenUsed="1"/>
-    <w:lsdException w:name="HTML Address" w:semiHidden="1" w:unhideWhenUsed="1"/>
-    <w:lsdException w:name="HTML Cite" w:semiHidden="1" w:unhideWhenUsed="1"/>
-    <w:lsdException w:name="HTML Code" w:semiHidden="1" w:unhideWhenUsed="1"/>
-    <w:lsdException w:name="HTML Definition" w:semiHidden="1" w:unhideWhenUsed="1"/>
-    <w:lsdException w:name="HTML Keyboard" w:semiHidden="1" w:unhideWhenUsed="1"/>
-    <w:lsdException w:name="HTML Preformatted" w:semiHidden="1" w:unhideWhenUsed="1"/>
-    <w:lsdException w:name="HTML Sample" w:semiHidden="1" w:unhideWhenUsed="1"/>
-    <w:lsdException w:name="HTML Typewriter" w:semiHidden="1" w:unhideWhenUsed="1"/>
-    <w:lsdException w:name="HTML Variable" w:semiHidden="1" w:unhideWhenUsed="1"/>
-    <w:lsdException w:name="Normal Table" w:semiHidden="1" w:unhideWhenUsed="1"/>
-    <w:lsdException w:name="annotation subject" w:semiHidden="1" w:unhideWhenUsed="1"/>
-    <w:lsdException w:name="No List" w:semiHidden="1" w:unhideWhenUsed="1"/>
-    <w:lsdException w:name="Outline List 1" w:semiHidden="1" w:unhideWhenUsed="1"/>
-    <w:lsdException w:name="Outline List 2" w:semiHidden="1" w:unhideWhenUsed="1"/>
-    <w:lsdException w:name="Outline List 3" w:semiHidden="1" w:unhideWhenUsed="1"/>
-    <w:lsdException w:name="Table Simple 1" w:semiHidden="1" w:unhideWhenUsed="1"/>
-    <w:lsdException w:name="Table Simple 2" w:semiHidden="1" w:unhideWhenUsed="1"/>
-    <w:lsdException w:name="Table Simple 3" w:semiHidden="1" w:unhideWhenUsed="1"/>
-    <w:lsdException w:name="Table Classic 1" w:semiHidden="1" w:unhideWhenUsed="1"/>
-    <w:lsdException w:name="Table Classic 2" w:semiHidden="1" w:unhideWhenUsed="1"/>
-    <w:lsdException w:name="Table Classic 3" w:semiHidden="1" w:unhideWhenUsed="1"/>
-    <w:lsdException w:name="Table Classic 4" w:semiHidden="1" w:unhideWhenUsed="1"/>
-    <w:lsdException w:name="Table Colorful 1" w:semiHidden="1" w:unhideWhenUsed="1"/>
-    <w:lsdException w:name="Table Colorful 2" w:semiHidden="1" w:unhideWhenUsed="1"/>
-    <w:lsdException w:name="Table Colorful 3" w:semiHidden="1" w:unhideWhenUsed="1"/>
-    <w:lsdException w:name="Table Columns 1" w:semiHidden="1" w:unhideWhenUsed="1"/>
-    <w:lsdException w:name="Table Columns 2" w:semiHidden="1" w:unhideWhenUsed="1"/>
-    <w:lsdException w:name="Table Columns 3" w:semiHidden="1" w:unhideWhenUsed="1"/>
-    <w:lsdException w:name="Table Columns 4" w:semiHidden="1" w:unhideWhenUsed="1"/>
-    <w:lsdException w:name="Table Columns 5" w:semiHidden="1" w:unhideWhenUsed="1"/>
-    <w:lsdException w:name="Table Grid 1" w:semiHidden="1" w:unhideWhenUsed="1"/>
-    <w:lsdException w:name="Table Grid 2" w:semiHidden="1" w:unhideWhenUsed="1"/>
-    <w:lsdException w:name="Table Grid 3" w:semiHidden="1" w:unhideWhenUsed="1"/>
-    <w:lsdException w:name="Table Grid 4" w:semiHidden="1" w:unhideWhenUsed="1"/>
-    <w:lsdException w:name="Table Grid 5" w:semiHidden="1" w:unhideWhenUsed="1"/>
-    <w:lsdException w:name="Table Grid 6" w:semiHidden="1" w:unhideWhenUsed="1"/>
-    <w:lsdException w:name="Table Grid 7" w:semiHidden="1" w:unhideWhenUsed="1"/>
-    <w:lsdException w:name="Table Grid 8" w:semiHidden="1" w:unhideWhenUsed="1"/>
-    <w:lsdException w:name="Table List 1" w:semiHidden="1" w:unhideWhenUsed="1"/>
-    <w:lsdException w:name="Table List 2" w:semiHidden="1" w:unhideWhenUsed="1"/>
-    <w:lsdException w:name="Table List 3" w:semiHidden="1" w:unhideWhenUsed="1"/>
-    <w:lsdException w:name="Table List 4" w:semiHidden="1" w:unhideWhenUsed="1"/>
-    <w:lsdException w:name="Table List 5" w:semiHidden="1" w:unhideWhenUsed="1"/>
-    <w:lsdException w:name="Table List 6" w:semiHidden="1" w:unhideWhenUsed="1"/>
-    <w:lsdException w:name="Table List 7" w:semiHidden="1" w:unhideWhenUsed="1"/>
-    <w:lsdException w:name="Table List 8" w:semiHidden="1" w:unhideWhenUsed="1"/>
-    <w:lsdException w:name="Table 3D effects 1" w:semiHidden="1" w:unhideWhenUsed="1"/>
-    <w:lsdException w:name="Table 3D effects 2" w:semiHidden="1" w:unhideWhenUsed="1"/>
-    <w:lsdException w:name="Table 3D effects 3" w:semiHidden="1" w:unhideWhenUsed="1"/>
-    <w:lsdException w:name="Table Contemporary" w:semiHidden="1" w:unhideWhenUsed="1"/>
-    <w:lsdException w:name="Table Elegant" w:semiHidden="1" w:unhideWhenUsed="1"/>
-    <w:lsdException w:name="Table Professional" w:semiHidden="1" w:unhideWhenUsed="1"/>
-    <w:lsdException w:name="Table Subtle 1" w:semiHidden="1" w:unhideWhenUsed="1"/>
-    <w:lsdException w:name="Table Subtle 2" w:semiHidden="1" w:unhideWhenUsed="1"/>
-    <w:lsdException w:name="Table Web 1" w:semiHidden="1" w:unhideWhenUsed="1"/>
-    <w:lsdException w:name="Table Web 2" w:semiHidden="1" w:unhideWhenUsed="1"/>
-    <w:lsdException w:name="Table Web 3" w:semiHidden="1" w:unhideWhenUsed="1"/>
-    <w:lsdException w:name="Balloon Text" w:semiHidden="1" w:unhideWhenUsed="1"/>
-    <w:lsdException w:name="Table Grid" w:uiPriority="39"/>
-    <w:lsdException w:name="Table Theme" w:semiHidden="1" w:unhideWhenUsed="1"/>
-    <w:lsdException w:name="Placeholder Text" w:semiHidden="1"/>
-    <w:lsdException w:name="No Spacing" w:uiPriority="1" w:qFormat="1"/>
-    <w:lsdException w:name="Light Shading" w:uiPriority="60"/>
-    <w:lsdException w:name="Light List" w:uiPriority="61"/>
-    <w:lsdException w:name="Light Grid" w:uiPriority="62"/>
-    <w:lsdException w:name="Medium Shading 1" w:uiPriority="63"/>
-    <w:lsdException w:name="Medium Shading 2" w:uiPriority="64"/>
-    <w:lsdException w:name="Medium List 1" w:uiPriority="65"/>
-    <w:lsdException w:name="Medium List 2" w:uiPriority="66"/>
-    <w:lsdException w:name="Medium Grid 1" w:uiPriority="67"/>
-    <w:lsdException w:name="Medium Grid 2" w:uiPriority="68"/>
-    <w:lsdException w:name="Medium Grid 3" w:uiPriority="69"/>
-    <w:lsdException w:name="Dark List" w:uiPriority="70"/>
-    <w:lsdException w:name="Colorful Shading" w:uiPriority="71"/>
-    <w:lsdException w:name="Colorful List" w:uiPriority="72"/>
-    <w:lsdException w:name="Colorful Grid" w:uiPriority="73"/>
-    <w:lsdException w:name="Light Shading Accent 1" w:uiPriority="60"/>
-    <w:lsdException w:name="Light List Accent 1" w:uiPriority="61"/>
-    <w:lsdException w:name="Light Grid Accent 1" w:uiPriority="62"/>
-    <w:lsdException w:name="Medium Shading 1 Accent 1" w:uiPriority="63"/>
-    <w:lsdException w:name="Medium Shading 2 Accent 1" w:uiPriority="64"/>
-    <w:lsdException w:name="Medium List 1 Accent 1" w:uiPriority="65"/>
-    <w:lsdException w:name="Revision" w:semiHidden="1"/>
-    <w:lsdException w:name="List Paragraph" w:uiPriority="34" w:qFormat="1"/>
-    <w:lsdException w:name="Quote" w:uiPriority="29" w:qFormat="1"/>
-    <w:lsdException w:name="Intense Quote" w:uiPriority="30" w:qFormat="1"/>
-    <w:lsdException w:name="Medium List 2 Accent 1" w:uiPriority="66"/>
-    <w:lsdException w:name="Medium Grid 1 Accent 1" w:uiPriority="67"/>
-    <w:lsdException w:name="Medium Grid 2 Accent 1" w:uiPriority="68"/>
-    <w:lsdException w:name="Medium Grid 3 Accent 1" w:uiPriority="69"/>
-    <w:lsdException w:name="Dark List Accent 1" w:uiPriority="70"/>
-    <w:lsdException w:name="Colorful Shading Accent 1" w:uiPriority="71"/>
-    <w:lsdException w:name="Colorful List Accent 1" w:uiPriority="72"/>
-    <w:lsdException w:name="Colorful Grid Accent 1" w:uiPriority="73"/>
-    <w:lsdException w:name="Light Shading Accent 2" w:uiPriority="60"/>
-    <w:lsdException w:name="Light List Accent 2" w:uiPriority="61"/>
-    <w:lsdException w:name="Light Grid Accent 2" w:uiPriority="62"/>
-    <w:lsdException w:name="Medium Shading 1 Accent 2" w:uiPriority="63"/>
-    <w:lsdException w:name="Medium Shading 2 Accent 2" w:uiPriority="64"/>
-    <w:lsdException w:name="Medium List 1 Accent 2" w:uiPriority="65"/>
-    <w:lsdException w:name="Medium List 2 Accent 2" w:uiPriority="66"/>
-    <w:lsdException w:name="Medium Grid 1 Accent 2" w:uiPriority="67"/>
-    <w:lsdException w:name="Medium Grid 2 Accent 2" w:uiPriority="68"/>
-    <w:lsdException w:name="Medium Grid 3 Accent 2" w:uiPriority="69"/>
-    <w:lsdException w:name="Dark List Accent 2" w:uiPriority="70"/>
-    <w:lsdException w:name="Colorful Shading Accent 2" w:uiPriority="71"/>
-    <w:lsdException w:name="Colorful List Accent 2" w:uiPriority="72"/>
-    <w:lsdException w:name="Colorful Grid Accent 2" w:uiPriority="73"/>
-    <w:lsdException w:name="Light Shading Accent 3" w:uiPriority="60"/>
-    <w:lsdException w:name="Light List Accent 3" w:uiPriority="61"/>
-    <w:lsdException w:name="Light Grid Accent 3" w:uiPriority="62"/>
-    <w:lsdException w:name="Medium Shading 1 Accent 3" w:uiPriority="63"/>
-    <w:lsdException w:name="Medium Shading 2 Accent 3" w:uiPriority="64"/>
-    <w:lsdException w:name="Medium List 1 Accent 3" w:uiPriority="65"/>
-    <w:lsdException w:name="Medium List 2 Accent 3" w:uiPriority="66"/>
-    <w:lsdException w:name="Medium Grid 1 Accent 3" w:uiPriority="67"/>
-    <w:lsdException w:name="Medium Grid 2 Accent 3" w:uiPriority="68"/>
-    <w:lsdException w:name="Medium Grid 3 Accent 3" w:uiPriority="69"/>
-    <w:lsdException w:name="Dark List Accent 3" w:uiPriority="70"/>
-    <w:lsdException w:name="Colorful Shading Accent 3" w:uiPriority="71"/>
-    <w:lsdException w:name="Colorful List Accent 3" w:uiPriority="72"/>
-    <w:lsdException w:name="Colorful Grid Accent 3" w:uiPriority="73"/>
-    <w:lsdException w:name="Light Shading Accent 4" w:uiPriority="60"/>
-    <w:lsdException w:name="Light List Accent 4" w:uiPriority="61"/>
-    <w:lsdException w:name="Light Grid Accent 4" w:uiPriority="62"/>
-    <w:lsdException w:name="Medium Shading 1 Accent 4" w:uiPriority="63"/>
-    <w:lsdException w:name="Medium Shading 2 Accent 4" w:uiPriority="64"/>
-    <w:lsdException w:name="Medium List 1 Accent 4" w:uiPriority="65"/>
-    <w:lsdException w:name="Medium List 2 Accent 4" w:uiPriority="66"/>
-    <w:lsdException w:name="Medium Grid 1 Accent 4" w:uiPriority="67"/>
-    <w:lsdException w:name="Medium Grid 2 Accent 4" w:uiPriority="68"/>
-    <w:lsdException w:name="Medium Grid 3 Accent 4" w:uiPriority="69"/>
-    <w:lsdException w:name="Dark List Accent 4" w:uiPriority="70"/>
-    <w:lsdException w:name="Colorful Shading Accent 4" w:uiPriority="71"/>
-    <w:lsdException w:name="Colorful List Accent 4" w:uiPriority="72"/>
-    <w:lsdException w:name="Colorful Grid Accent 4" w:uiPriority="73"/>
-    <w:lsdException w:name="Light Shading Accent 5" w:uiPriority="60"/>
-    <w:lsdException w:name="Light List Accent 5" w:uiPriority="61"/>
-    <w:lsdException w:name="Light Grid Accent 5" w:uiPriority="62"/>
-    <w:lsdException w:name="Medium Shading 1 Accent 5" w:uiPriority="63"/>
-    <w:lsdException w:name="Medium Shading 2 Accent 5" w:uiPriority="64"/>
-    <w:lsdException w:name="Medium List 1 Accent 5" w:uiPriority="65"/>
-    <w:lsdException w:name="Medium List 2 Accent 5" w:uiPriority="66"/>
-    <w:lsdException w:name="Medium Grid 1 Accent 5" w:uiPriority="67"/>
-    <w:lsdException w:name="Medium Grid 2 Accent 5" w:uiPriority="68"/>
-    <w:lsdException w:name="Medium Grid 3 Accent 5" w:uiPriority="69"/>
-    <w:lsdException w:name="Dark List Accent 5" w:uiPriority="70"/>
-    <w:lsdException w:name="Colorful Shading Accent 5" w:uiPriority="71"/>
-    <w:lsdException w:name="Colorful List Accent 5" w:uiPriority="72"/>
-    <w:lsdException w:name="Colorful Grid Accent 5" w:uiPriority="73"/>
-    <w:lsdException w:name="Light Shading Accent 6" w:uiPriority="60"/>
-    <w:lsdException w:name="Light List Accent 6" w:uiPriority="61"/>
-    <w:lsdException w:name="Light Grid Accent 6" w:uiPriority="62"/>
-    <w:lsdException w:name="Medium Shading 1 Accent 6" w:uiPriority="63"/>
-    <w:lsdException w:name="Medium Shading 2 Accent 6" w:uiPriority="64"/>
-    <w:lsdException w:name="Medium List 1 Accent 6" w:uiPriority="65"/>
-    <w:lsdException w:name="Medium List 2 Accent 6" w:uiPriority="66"/>
-    <w:lsdException w:name="Medium Grid 1 Accent 6" w:uiPriority="67"/>
-    <w:lsdException w:name="Medium Grid 2 Accent 6" w:uiPriority="68"/>
-    <w:lsdException w:name="Medium Grid 3 Accent 6" w:uiPriority="69"/>
-    <w:lsdException w:name="Dark List Accent 6" w:uiPriority="70"/>
-    <w:lsdException w:name="Colorful Shading Accent 6" w:uiPriority="71"/>
-    <w:lsdException w:name="Colorful List Accent 6" w:uiPriority="72"/>
-    <w:lsdException w:name="Colorful Grid Accent 6" w:uiPriority="73"/>
-    <w:lsdException w:name="Subtle Emphasis" w:uiPriority="19" w:qFormat="1"/>
-    <w:lsdException w:name="Intense Emphasis" w:uiPriority="21" w:qFormat="1"/>
-    <w:lsdException w:name="Subtle Reference" w:uiPriority="31" w:qFormat="1"/>
-    <w:lsdException w:name="Intense Reference" w:uiPriority="32" w:qFormat="1"/>
-    <w:lsdException w:name="Book Title" w:uiPriority="33" w:qFormat="1"/>
-    <w:lsdException w:name="Bibliography" w:semiHidden="1" w:uiPriority="37" w:unhideWhenUsed="1"/>
-    <w:lsdException w:name="TOC Heading" w:semiHidden="1" w:uiPriority="39" w:unhideWhenUsed="1" w:qFormat="1"/>
-    <w:lsdException w:name="Plain Table 1" w:uiPriority="41"/>
-    <w:lsdException w:name="Plain Table 2" w:uiPriority="42"/>
-    <w:lsdException w:name="Plain Table 3" w:uiPriority="43"/>
-    <w:lsdException w:name="Plain Table 4" w:uiPriority="44"/>
-    <w:lsdException w:name="Plain Table 5" w:uiPriority="45"/>
-    <w:lsdException w:name="Grid Table Light" w:uiPriority="40"/>
-    <w:lsdException w:name="Grid Table 1 Light" w:uiPriority="46"/>
-    <w:lsdException w:name="Grid Table 2" w:uiPriority="47"/>
-    <w:lsdException w:name="Grid Table 3" w:uiPriority="48"/>
-    <w:lsdException w:name="Grid Table 4" w:uiPriority="49"/>
-    <w:lsdException w:name="Grid Table 5 Dark" w:uiPriority="50"/>
-    <w:lsdException w:name="Grid Table 6 Colorful" w:uiPriority="51"/>
-    <w:lsdException w:name="Grid Table 7 Colorful" w:uiPriority="52"/>
-    <w:lsdException w:name="Grid Table 1 Light Accent 1" w:uiPriority="46"/>
-    <w:lsdException w:name="Grid Table 2 Accent 1" w:uiPriority="47"/>
-    <w:lsdException w:name="Grid Table 3 Accent 1" w:uiPriority="48"/>
-    <w:lsdException w:name="Grid Table 4 Accent 1" w:uiPriority="49"/>
-    <w:lsdException w:name="Grid Table 5 Dark Accent 1" w:uiPriority="50"/>
-    <w:lsdException w:name="Grid Table 6 Colorful Accent 1" w:uiPriority="51"/>
-    <w:lsdException w:name="Grid Table 7 Colorful Accent 1" w:uiPriority="52"/>
-    <w:lsdException w:name="Grid Table 1 Light Accent 2" w:uiPriority="46"/>
-    <w:lsdException w:name="Grid Table 2 Accent 2" w:uiPriority="47"/>
-    <w:lsdException w:name="Grid Table 3 Accent 2" w:uiPriority="48"/>
-    <w:lsdException w:name="Grid Table 4 Accent 2" w:uiPriority="49"/>
-    <w:lsdException w:name="Grid Table 5 Dark Accent 2" w:uiPriority="50"/>
-    <w:lsdException w:name="Grid Table 6 Colorful Accent 2" w:uiPriority="51"/>
-    <w:lsdException w:name="Grid Table 7 Colorful Accent 2" w:uiPriority="52"/>
-    <w:lsdException w:name="Grid Table 1 Light Accent 3" w:uiPriority="46"/>
-    <w:lsdException w:name="Grid Table 2 Accent 3" w:uiPriority="47"/>
-    <w:lsdException w:name="Grid Table 3 Accent 3" w:uiPriority="48"/>
-    <w:lsdException w:name="Grid Table 4 Accent 3" w:uiPriority="49"/>
-    <w:lsdException w:name="Grid Table 5 Dark Accent 3" w:uiPriority="50"/>
-    <w:lsdException w:name="Grid Table 6 Colorful Accent 3" w:uiPriority="51"/>
-    <w:lsdException w:name="Grid Table 7 Colorful Accent 3" w:uiPriority="52"/>
-    <w:lsdException w:name="Grid Table 1 Light Accent 4" w:uiPriority="46"/>
-    <w:lsdException w:name="Grid Table 2 Accent 4" w:uiPriority="47"/>
-    <w:lsdException w:name="Grid Table 3 Accent 4" w:uiPriority="48"/>
-    <w:lsdException w:name="Grid Table 4 Accent 4" w:uiPriority="49"/>
-    <w:lsdException w:name="Grid Table 5 Dark Accent 4" w:uiPriority="50"/>
-    <w:lsdException w:name="Grid Table 6 Colorful Accent 4" w:uiPriority="51"/>
-    <w:lsdException w:name="Grid Table 7 Colorful Accent 4" w:uiPriority="52"/>
-    <w:lsdException w:name="Grid Table 1 Light Accent 5" w:uiPriority="46"/>
-    <w:lsdException w:name="Grid Table 2 Accent 5" w:uiPriority="47"/>
-    <w:lsdException w:name="Grid Table 3 Accent 5" w:uiPriority="48"/>
-    <w:lsdException w:name="Grid Table 4 Accent 5" w:uiPriority="49"/>
-    <w:lsdException w:name="Grid Table 5 Dark Accent 5" w:uiPriority="50"/>
-    <w:lsdException w:name="Grid Table 6 Colorful Accent 5" w:uiPriority="51"/>
-    <w:lsdException w:name="Grid Table 7 Colorful Accent 5" w:uiPriority="52"/>
-    <w:lsdException w:name="Grid Table 1 Light Accent 6" w:uiPriority="46"/>
-    <w:lsdException w:name="Grid Table 2 Accent 6" w:uiPriority="47"/>
-    <w:lsdException w:name="Grid Table 3 Accent 6" w:uiPriority="48"/>
-    <w:lsdException w:name="Grid Table 4 Accent 6" w:uiPriority="49"/>
-    <w:lsdException w:name="Grid Table 5 Dark Accent 6" w:uiPriority="50"/>
-    <w:lsdException w:name="Grid Table 6 Colorful Accent 6" w:uiPriority="51"/>
-    <w:lsdException w:name="Grid Table 7 Colorful Accent 6" w:uiPriority="52"/>
-    <w:lsdException w:name="List Table 1 Light" w:uiPriority="46"/>
-    <w:lsdException w:name="List Table 2" w:uiPriority="47"/>
-    <w:lsdException w:name="List Table 3" w:uiPriority="48"/>
-    <w:lsdException w:name="List Table 4" w:uiPriority="49"/>
-    <w:lsdException w:name="List Table 5 Dark" w:uiPriority="50"/>
-    <w:lsdException w:name="List Table 6 Colorful" w:uiPriority="51"/>
-    <w:lsdException w:name="List Table 7 Colorful" w:uiPriority="52"/>
-    <w:lsdException w:name="List Table 1 Light Accent 1" w:uiPriority="46"/>
-    <w:lsdException w:name="List Table 2 Accent 1" w:uiPriority="47"/>
-    <w:lsdException w:name="List Table 3 Accent 1" w:uiPriority="48"/>
-    <w:lsdException w:name="List Table 4 Accent 1" w:uiPriority="49"/>
-    <w:lsdException w:name="List Table 5 Dark Accent 1" w:uiPriority="50"/>
-    <w:lsdException w:name="List Table 6 Colorful Accent 1" w:uiPriority="51"/>
-    <w:lsdException w:name="List Table 7 Colorful Accent 1" w:uiPriority="52"/>
-    <w:lsdException w:name="List Table 1 Light Accent 2" w:uiPriority="46"/>
-    <w:lsdException w:name="List Table 2 Accent 2" w:uiPriority="47"/>
-    <w:lsdException w:name="List Table 3 Accent 2" w:uiPriority="48"/>
-    <w:lsdException w:name="List Table 4 Accent 2" w:uiPriority="49"/>
-    <w:lsdException w:name="List Table 5 Dark Accent 2" w:uiPriority="50"/>
-    <w:lsdException w:name="List Table 6 Colorful Accent 2" w:uiPriority="51"/>
-    <w:lsdException w:name="List Table 7 Colorful Accent 2" w:uiPriority="52"/>
-    <w:lsdException w:name="List Table 1 Light Accent 3" w:uiPriority="46"/>
-    <w:lsdException w:name="List Table 2 Accent 3" w:uiPriority="47"/>
-    <w:lsdException w:name="List Table 3 Accent 3" w:uiPriority="48"/>
-    <w:lsdException w:name="List Table 4 Accent 3" w:uiPriority="49"/>
-    <w:lsdException w:name="List Table 5 Dark Accent 3" w:uiPriority="50"/>
-    <w:lsdException w:name="List Table 6 Colorful Accent 3" w:uiPriority="51"/>
-    <w:lsdException w:name="List Table 7 Colorful Accent 3" w:uiPriority="52"/>
-    <w:lsdException w:name="List Table 1 Light Accent 4" w:uiPriority="46"/>
-    <w:lsdException w:name="List Table 2 Accent 4" w:uiPriority="47"/>
-    <w:lsdException w:name="List Table 3 Accent 4" w:uiPriority="48"/>
-    <w:lsdException w:name="List Table 4 Accent 4" w:uiPriority="49"/>
-    <w:lsdException w:name="List Table 5 Dark Accent 4" w:uiPriority="50"/>
-    <w:lsdException w:name="List Table 6 Colorful Accent 4" w:uiPriority="51"/>
-    <w:lsdException w:name="List Table 7 Colorful Accent 4" w:uiPriority="52"/>
-    <w:lsdException w:name="List Table 1 Light Accent 5" w:uiPriority="46"/>
-    <w:lsdException w:name="List Table 2 Accent 5" w:uiPriority="47"/>
-    <w:lsdException w:name="List Table 3 Accent 5" w:uiPriority="48"/>
-    <w:lsdException w:name="List Table 4 Accent 5" w:uiPriority="49"/>
-    <w:lsdException w:name="List Table 5 Dark Accent 5" w:uiPriority="50"/>
-    <w:lsdException w:name="List Table 6 Colorful Accent 5" w:uiPriority="51"/>
-    <w:lsdException w:name="List Table 7 Colorful Accent 5" w:uiPriority="52"/>
-    <w:lsdException w:name="List Table 1 Light Accent 6" w:uiPriority="46"/>
-    <w:lsdException w:name="List Table 2 Accent 6" w:uiPriority="47"/>
-    <w:lsdException w:name="List Table 3 Accent 6" w:uiPriority="48"/>
-    <w:lsdException w:name="List Table 4 Accent 6" w:uiPriority="49"/>
-    <w:lsdException w:name="List Table 5 Dark Accent 6" w:uiPriority="50"/>
-    <w:lsdException w:name="List Table 6 Colorful Accent 6" w:uiPriority="51"/>
-    <w:lsdException w:name="List Table 7 Colorful Accent 6" w:uiPriority="52"/>
-  </w:latentStyles>
-  <w:style w:type="paragraph" w:default="1" w:styleId="a">
-    <w:name w:val="Normal"/>
-    <w:qFormat/>
-  </w:style>
-  <w:style w:type="character" w:default="1" w:styleId="a0">
-    <w:name w:val="Default Paragraph Font"/>
-    <w:uiPriority w:val="1"/>
-    <w:semiHidden/>
-    <w:unhideWhenUsed/>
-  </w:style>
-  <w:style w:type="table" w:default="1" w:styleId="a1">
-    <w:name w:val="Normal Table"/>
-    <w:uiPriority w:val="99"/>
-    <w:semiHidden/>
-    <w:unhideWhenUsed/>
-    <w:tblPr>
-      <w:tblInd w:w="0" w:type="dxa"/>
-      <w:tblCellMar>
-        <w:top w:w="0" w:type="dxa"/>
-        <w:left w:w="108" w:type="dxa"/>
-        <w:bottom w:w="0" w:type="dxa"/>
-        <w:right w:w="108" w:type="dxa"/>
-      </w:tblCellMar>
-    </w:tblPr>
-  </w:style>
-  <w:style w:type="numbering" w:default="1" w:styleId="a2">
-    <w:name w:val="No List"/>
-    <w:uiPriority w:val="99"/>
-    <w:semiHidden/>
-    <w:unhideWhenUsed/>
-  </w:style>
-  <w:style w:type="paragraph" w:customStyle="1" w:styleId="3C9A7EBBDCC74F3BA6ED2AC667BEDD70">
-    <w:name w:val="3C9A7EBBDCC74F3BA6ED2AC667BEDD70"/>
-    <w:rsid w:val="001B1895"/>
-  </w:style>
-  <w:style w:type="paragraph" w:customStyle="1" w:styleId="90D3E2008A104F0BA19D289DAB8851CD">
-    <w:name w:val="90D3E2008A104F0BA19D289DAB8851CD"/>
-    <w:rsid w:val="001B1895"/>
-  </w:style>
-  <w:style w:type="paragraph" w:customStyle="1" w:styleId="89E6BEC22C2941F1AD4DEBE595D04366">
-    <w:name w:val="89E6BEC22C2941F1AD4DEBE595D04366"/>
-    <w:rsid w:val="001B1895"/>
-  </w:style>
-</w:styles>
-</file>
-
-<file path=word/glossary/webSettings.xml><?xml version="1.0" encoding="utf-8"?>
-<w:webSettings xmlns:mc="http://schemas.openxmlformats.org/markup-compatibility/2006" xmlns:r="http://schemas.openxmlformats.org/officeDocument/2006/relationships" xmlns:w="http://schemas.openxmlformats.org/wordprocessingml/2006/main" xmlns:w14="http://schemas.microsoft.com/office/word/2010/wordml" xmlns:w15="http://schemas.microsoft.com/office/word/2012/wordml" mc:Ignorable="w14 w15">
-  <w:optimizeForBrowser/>
-  <w:allowPNG/>
-</w:webSettings>
-</file>
-
 <file path=word/theme/theme1.xml><?xml version="1.0" encoding="utf-8"?>
 <a:theme xmlns:a="http://schemas.openxmlformats.org/drawingml/2006/main" name="Тема Office">
   <a:themeElements>
@@ -11361,7 +10905,7 @@
 </file>
 
 <file path=customXml/itemProps1.xml><?xml version="1.0" encoding="utf-8"?>
-<ds:datastoreItem xmlns:ds="http://schemas.openxmlformats.org/officeDocument/2006/customXml" ds:itemID="{67399063-347C-47DB-AFD8-0A9652E164B0}">
+<ds:datastoreItem xmlns:ds="http://schemas.openxmlformats.org/officeDocument/2006/customXml" ds:itemID="{2A60033C-9D94-4D05-9D5E-3644D3E86F58}">
   <ds:schemaRefs>
     <ds:schemaRef ds:uri="http://schemas.openxmlformats.org/officeDocument/2006/bibliography"/>
   </ds:schemaRefs>

--- a/Game design document/Main document.docx
+++ b/Game design document/Main document.docx
@@ -75,13 +75,13 @@
             </w:rPr>
             <w:fldChar w:fldCharType="separate"/>
           </w:r>
-          <w:hyperlink w:anchor="_Toc10102649" w:history="1">
+          <w:hyperlink w:anchor="_Toc10626519" w:history="1">
             <w:r>
               <w:rPr>
                 <w:rStyle w:val="a7"/>
                 <w:noProof/>
               </w:rPr>
-              <w:t>Краткое описание проекта</w:t>
+              <w:t>КРАТКОЕ ОПИСАНИЕ ПРОЕКТА</w:t>
             </w:r>
             <w:r>
               <w:rPr>
@@ -102,7 +102,7 @@
                 <w:noProof/>
                 <w:webHidden/>
               </w:rPr>
-              <w:instrText xml:space="preserve"> PAGEREF _Toc10102649 \h </w:instrText>
+              <w:instrText xml:space="preserve"> PAGEREF _Toc10626519 \h </w:instrText>
             </w:r>
             <w:r>
               <w:rPr>
@@ -149,7 +149,7 @@
               <w:lang w:eastAsia="ru-RU"/>
             </w:rPr>
           </w:pPr>
-          <w:hyperlink w:anchor="_Toc10102650" w:history="1">
+          <w:hyperlink w:anchor="_Toc10626520" w:history="1">
             <w:r>
               <w:rPr>
                 <w:rStyle w:val="a7"/>
@@ -176,7 +176,7 @@
                 <w:noProof/>
                 <w:webHidden/>
               </w:rPr>
-              <w:instrText xml:space="preserve"> PAGEREF _Toc10102650 \h </w:instrText>
+              <w:instrText xml:space="preserve"> PAGEREF _Toc10626520 \h </w:instrText>
             </w:r>
             <w:r>
               <w:rPr>
@@ -223,7 +223,7 @@
               <w:lang w:eastAsia="ru-RU"/>
             </w:rPr>
           </w:pPr>
-          <w:hyperlink w:anchor="_Toc10102651" w:history="1">
+          <w:hyperlink w:anchor="_Toc10626521" w:history="1">
             <w:r>
               <w:rPr>
                 <w:rStyle w:val="a7"/>
@@ -250,7 +250,7 @@
                 <w:noProof/>
                 <w:webHidden/>
               </w:rPr>
-              <w:instrText xml:space="preserve"> PAGEREF _Toc10102651 \h </w:instrText>
+              <w:instrText xml:space="preserve"> PAGEREF _Toc10626521 \h </w:instrText>
             </w:r>
             <w:r>
               <w:rPr>
@@ -297,14 +297,14 @@
               <w:lang w:eastAsia="ru-RU"/>
             </w:rPr>
           </w:pPr>
-          <w:hyperlink w:anchor="_Toc10102652" w:history="1">
+          <w:hyperlink w:anchor="_Toc10626522" w:history="1">
             <w:r>
               <w:rPr>
                 <w:rStyle w:val="a7"/>
                 <w:noProof/>
                 <w:lang w:val="en-US"/>
               </w:rPr>
-              <w:t>Unique selling points (usp)</w:t>
+              <w:t>Unique selling points (USP)</w:t>
             </w:r>
             <w:r>
               <w:rPr>
@@ -325,7 +325,7 @@
                 <w:noProof/>
                 <w:webHidden/>
               </w:rPr>
-              <w:instrText xml:space="preserve"> PAGEREF _Toc10102652 \h </w:instrText>
+              <w:instrText xml:space="preserve"> PAGEREF _Toc10626522 \h </w:instrText>
             </w:r>
             <w:r>
               <w:rPr>
@@ -372,7 +372,7 @@
               <w:lang w:eastAsia="ru-RU"/>
             </w:rPr>
           </w:pPr>
-          <w:hyperlink w:anchor="_Toc10102653" w:history="1">
+          <w:hyperlink w:anchor="_Toc10626523" w:history="1">
             <w:r>
               <w:rPr>
                 <w:rStyle w:val="a7"/>
@@ -399,7 +399,7 @@
                 <w:noProof/>
                 <w:webHidden/>
               </w:rPr>
-              <w:instrText xml:space="preserve"> PAGEREF _Toc10102653 \h </w:instrText>
+              <w:instrText xml:space="preserve"> PAGEREF _Toc10626523 \h </w:instrText>
             </w:r>
             <w:r>
               <w:rPr>
@@ -445,7 +445,7 @@
               <w:lang w:eastAsia="ru-RU"/>
             </w:rPr>
           </w:pPr>
-          <w:hyperlink w:anchor="_Toc10102654" w:history="1">
+          <w:hyperlink w:anchor="_Toc10626524" w:history="1">
             <w:r>
               <w:rPr>
                 <w:rStyle w:val="a7"/>
@@ -472,7 +472,7 @@
                 <w:noProof/>
                 <w:webHidden/>
               </w:rPr>
-              <w:instrText xml:space="preserve"> PAGEREF _Toc10102654 \h </w:instrText>
+              <w:instrText xml:space="preserve"> PAGEREF _Toc10626524 \h </w:instrText>
             </w:r>
             <w:r>
               <w:rPr>
@@ -518,7 +518,7 @@
               <w:lang w:eastAsia="ru-RU"/>
             </w:rPr>
           </w:pPr>
-          <w:hyperlink w:anchor="_Toc10102655" w:history="1">
+          <w:hyperlink w:anchor="_Toc10626525" w:history="1">
             <w:r>
               <w:rPr>
                 <w:rStyle w:val="a7"/>
@@ -545,7 +545,7 @@
                 <w:noProof/>
                 <w:webHidden/>
               </w:rPr>
-              <w:instrText xml:space="preserve"> PAGEREF _Toc10102655 \h </w:instrText>
+              <w:instrText xml:space="preserve"> PAGEREF _Toc10626525 \h </w:instrText>
             </w:r>
             <w:r>
               <w:rPr>
@@ -589,13 +589,13 @@
               <w:lang w:eastAsia="ru-RU"/>
             </w:rPr>
           </w:pPr>
-          <w:hyperlink w:anchor="_Toc10102656" w:history="1">
+          <w:hyperlink w:anchor="_Toc10626526" w:history="1">
             <w:r>
               <w:rPr>
                 <w:rStyle w:val="a7"/>
                 <w:noProof/>
               </w:rPr>
-              <w:t>Объектные модели всех сущностей</w:t>
+              <w:t>ОБЪЕКТНЫЕ МОДЕЛИ ВСЕХ СУЩНОСТЕЙ</w:t>
             </w:r>
             <w:r>
               <w:rPr>
@@ -616,7 +616,7 @@
                 <w:noProof/>
                 <w:webHidden/>
               </w:rPr>
-              <w:instrText xml:space="preserve"> PAGEREF _Toc10102656 \h </w:instrText>
+              <w:instrText xml:space="preserve"> PAGEREF _Toc10626526 \h </w:instrText>
             </w:r>
             <w:r>
               <w:rPr>
@@ -663,7 +663,7 @@
               <w:lang w:eastAsia="ru-RU"/>
             </w:rPr>
           </w:pPr>
-          <w:hyperlink w:anchor="_Toc10102657" w:history="1">
+          <w:hyperlink w:anchor="_Toc10626527" w:history="1">
             <w:r>
               <w:rPr>
                 <w:rStyle w:val="a7"/>
@@ -677,7 +677,7 @@
                 <w:noProof/>
                 <w:lang w:val="en-US"/>
               </w:rPr>
-              <w:t>character</w:t>
+              <w:t>Character</w:t>
             </w:r>
             <w:r>
               <w:rPr>
@@ -698,7 +698,7 @@
                 <w:noProof/>
                 <w:webHidden/>
               </w:rPr>
-              <w:instrText xml:space="preserve"> PAGEREF _Toc10102657 \h </w:instrText>
+              <w:instrText xml:space="preserve"> PAGEREF _Toc10626527 \h </w:instrText>
             </w:r>
             <w:r>
               <w:rPr>
@@ -745,7 +745,7 @@
               <w:lang w:eastAsia="ru-RU"/>
             </w:rPr>
           </w:pPr>
-          <w:hyperlink w:anchor="_Toc10102658" w:history="1">
+          <w:hyperlink w:anchor="_Toc10626528" w:history="1">
             <w:r>
               <w:rPr>
                 <w:rStyle w:val="a7"/>
@@ -759,7 +759,7 @@
                 <w:noProof/>
                 <w:lang w:val="en-US"/>
               </w:rPr>
-              <w:t>бот</w:t>
+              <w:t>Бот</w:t>
             </w:r>
             <w:r>
               <w:rPr>
@@ -780,7 +780,7 @@
                 <w:noProof/>
                 <w:webHidden/>
               </w:rPr>
-              <w:instrText xml:space="preserve"> PAGEREF _Toc10102658 \h </w:instrText>
+              <w:instrText xml:space="preserve"> PAGEREF _Toc10626528 \h </w:instrText>
             </w:r>
             <w:r>
               <w:rPr>
@@ -827,7 +827,7 @@
               <w:lang w:eastAsia="ru-RU"/>
             </w:rPr>
           </w:pPr>
-          <w:hyperlink w:anchor="_Toc10102659" w:history="1">
+          <w:hyperlink w:anchor="_Toc10626529" w:history="1">
             <w:r>
               <w:rPr>
                 <w:rStyle w:val="a7"/>
@@ -854,7 +854,7 @@
                 <w:noProof/>
                 <w:webHidden/>
               </w:rPr>
-              <w:instrText xml:space="preserve"> PAGEREF _Toc10102659 \h </w:instrText>
+              <w:instrText xml:space="preserve"> PAGEREF _Toc10626529 \h </w:instrText>
             </w:r>
             <w:r>
               <w:rPr>
@@ -898,13 +898,13 @@
               <w:lang w:eastAsia="ru-RU"/>
             </w:rPr>
           </w:pPr>
-          <w:hyperlink w:anchor="_Toc10102660" w:history="1">
+          <w:hyperlink w:anchor="_Toc10626530" w:history="1">
             <w:r>
               <w:rPr>
                 <w:rStyle w:val="a7"/>
                 <w:noProof/>
               </w:rPr>
-              <w:t>Функциональная спецификация</w:t>
+              <w:t>ФУНКЦИОНАЛЬНАЯ СПЕЦИФИКАЦИЯ</w:t>
             </w:r>
             <w:r>
               <w:rPr>
@@ -925,7 +925,7 @@
                 <w:noProof/>
                 <w:webHidden/>
               </w:rPr>
-              <w:instrText xml:space="preserve"> PAGEREF _Toc10102660 \h </w:instrText>
+              <w:instrText xml:space="preserve"> PAGEREF _Toc10626530 \h </w:instrText>
             </w:r>
             <w:r>
               <w:rPr>
@@ -972,7 +972,7 @@
               <w:lang w:eastAsia="ru-RU"/>
             </w:rPr>
           </w:pPr>
-          <w:hyperlink w:anchor="_Toc10102661" w:history="1">
+          <w:hyperlink w:anchor="_Toc10626531" w:history="1">
             <w:r>
               <w:rPr>
                 <w:rStyle w:val="a7"/>
@@ -999,7 +999,7 @@
                 <w:noProof/>
                 <w:webHidden/>
               </w:rPr>
-              <w:instrText xml:space="preserve"> PAGEREF _Toc10102661 \h </w:instrText>
+              <w:instrText xml:space="preserve"> PAGEREF _Toc10626531 \h </w:instrText>
             </w:r>
             <w:r>
               <w:rPr>
@@ -1046,7 +1046,7 @@
               <w:lang w:eastAsia="ru-RU"/>
             </w:rPr>
           </w:pPr>
-          <w:hyperlink w:anchor="_Toc10102662" w:history="1">
+          <w:hyperlink w:anchor="_Toc10626532" w:history="1">
             <w:r>
               <w:rPr>
                 <w:rStyle w:val="a7"/>
@@ -1073,7 +1073,7 @@
                 <w:noProof/>
                 <w:webHidden/>
               </w:rPr>
-              <w:instrText xml:space="preserve"> PAGEREF _Toc10102662 \h </w:instrText>
+              <w:instrText xml:space="preserve"> PAGEREF _Toc10626532 \h </w:instrText>
             </w:r>
             <w:r>
               <w:rPr>
@@ -1120,7 +1120,7 @@
               <w:lang w:eastAsia="ru-RU"/>
             </w:rPr>
           </w:pPr>
-          <w:hyperlink w:anchor="_Toc10102663" w:history="1">
+          <w:hyperlink w:anchor="_Toc10626533" w:history="1">
             <w:r>
               <w:rPr>
                 <w:rStyle w:val="a7"/>
@@ -1147,7 +1147,7 @@
                 <w:noProof/>
                 <w:webHidden/>
               </w:rPr>
-              <w:instrText xml:space="preserve"> PAGEREF _Toc10102663 \h </w:instrText>
+              <w:instrText xml:space="preserve"> PAGEREF _Toc10626533 \h </w:instrText>
             </w:r>
             <w:r>
               <w:rPr>
@@ -1194,7 +1194,7 @@
               <w:lang w:eastAsia="ru-RU"/>
             </w:rPr>
           </w:pPr>
-          <w:hyperlink w:anchor="_Toc10102664" w:history="1">
+          <w:hyperlink w:anchor="_Toc10626534" w:history="1">
             <w:r>
               <w:rPr>
                 <w:rStyle w:val="a7"/>
@@ -1221,7 +1221,7 @@
                 <w:noProof/>
                 <w:webHidden/>
               </w:rPr>
-              <w:instrText xml:space="preserve"> PAGEREF _Toc10102664 \h </w:instrText>
+              <w:instrText xml:space="preserve"> PAGEREF _Toc10626534 \h </w:instrText>
             </w:r>
             <w:r>
               <w:rPr>
@@ -1267,7 +1267,7 @@
               <w:lang w:eastAsia="ru-RU"/>
             </w:rPr>
           </w:pPr>
-          <w:hyperlink w:anchor="_Toc10102665" w:history="1">
+          <w:hyperlink w:anchor="_Toc10626535" w:history="1">
             <w:r>
               <w:rPr>
                 <w:rStyle w:val="a7"/>
@@ -1294,7 +1294,7 @@
                 <w:noProof/>
                 <w:webHidden/>
               </w:rPr>
-              <w:instrText xml:space="preserve"> PAGEREF _Toc10102665 \h </w:instrText>
+              <w:instrText xml:space="preserve"> PAGEREF _Toc10626535 \h </w:instrText>
             </w:r>
             <w:r>
               <w:rPr>
@@ -1340,7 +1340,7 @@
               <w:lang w:eastAsia="ru-RU"/>
             </w:rPr>
           </w:pPr>
-          <w:hyperlink w:anchor="_Toc10102666" w:history="1">
+          <w:hyperlink w:anchor="_Toc10626536" w:history="1">
             <w:r>
               <w:rPr>
                 <w:rStyle w:val="a7"/>
@@ -1367,7 +1367,7 @@
                 <w:noProof/>
                 <w:webHidden/>
               </w:rPr>
-              <w:instrText xml:space="preserve"> PAGEREF _Toc10102666 \h </w:instrText>
+              <w:instrText xml:space="preserve"> PAGEREF _Toc10626536 \h </w:instrText>
             </w:r>
             <w:r>
               <w:rPr>
@@ -1413,7 +1413,7 @@
               <w:lang w:eastAsia="ru-RU"/>
             </w:rPr>
           </w:pPr>
-          <w:hyperlink w:anchor="_Toc10102667" w:history="1">
+          <w:hyperlink w:anchor="_Toc10626537" w:history="1">
             <w:r>
               <w:rPr>
                 <w:rStyle w:val="a7"/>
@@ -1440,7 +1440,7 @@
                 <w:noProof/>
                 <w:webHidden/>
               </w:rPr>
-              <w:instrText xml:space="preserve"> PAGEREF _Toc10102667 \h </w:instrText>
+              <w:instrText xml:space="preserve"> PAGEREF _Toc10626537 \h </w:instrText>
             </w:r>
             <w:r>
               <w:rPr>
@@ -1487,7 +1487,7 @@
               <w:lang w:eastAsia="ru-RU"/>
             </w:rPr>
           </w:pPr>
-          <w:hyperlink w:anchor="_Toc10102668" w:history="1">
+          <w:hyperlink w:anchor="_Toc10626538" w:history="1">
             <w:r>
               <w:rPr>
                 <w:rStyle w:val="a7"/>
@@ -1514,7 +1514,7 @@
                 <w:noProof/>
                 <w:webHidden/>
               </w:rPr>
-              <w:instrText xml:space="preserve"> PAGEREF _Toc10102668 \h </w:instrText>
+              <w:instrText xml:space="preserve"> PAGEREF _Toc10626538 \h </w:instrText>
             </w:r>
             <w:r>
               <w:rPr>
@@ -1560,7 +1560,7 @@
               <w:lang w:eastAsia="ru-RU"/>
             </w:rPr>
           </w:pPr>
-          <w:hyperlink w:anchor="_Toc10102669" w:history="1">
+          <w:hyperlink w:anchor="_Toc10626539" w:history="1">
             <w:r>
               <w:rPr>
                 <w:rStyle w:val="a7"/>
@@ -1587,7 +1587,7 @@
                 <w:noProof/>
                 <w:webHidden/>
               </w:rPr>
-              <w:instrText xml:space="preserve"> PAGEREF _Toc10102669 \h </w:instrText>
+              <w:instrText xml:space="preserve"> PAGEREF _Toc10626539 \h </w:instrText>
             </w:r>
             <w:r>
               <w:rPr>
@@ -1633,7 +1633,7 @@
               <w:lang w:eastAsia="ru-RU"/>
             </w:rPr>
           </w:pPr>
-          <w:hyperlink w:anchor="_Toc10102670" w:history="1">
+          <w:hyperlink w:anchor="_Toc10626540" w:history="1">
             <w:r>
               <w:rPr>
                 <w:rStyle w:val="a7"/>
@@ -1647,7 +1647,7 @@
                 <w:noProof/>
                 <w:lang w:val="en-US"/>
               </w:rPr>
-              <w:t>hold</w:t>
+              <w:t>Hold</w:t>
             </w:r>
             <w:r>
               <w:rPr>
@@ -1690,7 +1690,7 @@
                 <w:noProof/>
                 <w:webHidden/>
               </w:rPr>
-              <w:instrText xml:space="preserve"> PAGEREF _Toc10102670 \h </w:instrText>
+              <w:instrText xml:space="preserve"> PAGEREF _Toc10626540 \h </w:instrText>
             </w:r>
             <w:r>
               <w:rPr>
@@ -1736,7 +1736,7 @@
               <w:lang w:eastAsia="ru-RU"/>
             </w:rPr>
           </w:pPr>
-          <w:hyperlink w:anchor="_Toc10102671" w:history="1">
+          <w:hyperlink w:anchor="_Toc10626541" w:history="1">
             <w:r>
               <w:rPr>
                 <w:rStyle w:val="a7"/>
@@ -1763,7 +1763,7 @@
                 <w:noProof/>
                 <w:webHidden/>
               </w:rPr>
-              <w:instrText xml:space="preserve"> PAGEREF _Toc10102671 \h </w:instrText>
+              <w:instrText xml:space="preserve"> PAGEREF _Toc10626541 \h </w:instrText>
             </w:r>
             <w:r>
               <w:rPr>
@@ -1809,7 +1809,7 @@
               <w:lang w:eastAsia="ru-RU"/>
             </w:rPr>
           </w:pPr>
-          <w:hyperlink w:anchor="_Toc10102672" w:history="1">
+          <w:hyperlink w:anchor="_Toc10626542" w:history="1">
             <w:r>
               <w:rPr>
                 <w:rStyle w:val="a7"/>
@@ -1836,7 +1836,7 @@
                 <w:noProof/>
                 <w:webHidden/>
               </w:rPr>
-              <w:instrText xml:space="preserve"> PAGEREF _Toc10102672 \h </w:instrText>
+              <w:instrText xml:space="preserve"> PAGEREF _Toc10626542 \h </w:instrText>
             </w:r>
             <w:r>
               <w:rPr>
@@ -1882,7 +1882,7 @@
               <w:lang w:eastAsia="ru-RU"/>
             </w:rPr>
           </w:pPr>
-          <w:hyperlink w:anchor="_Toc10102673" w:history="1">
+          <w:hyperlink w:anchor="_Toc10626543" w:history="1">
             <w:r>
               <w:rPr>
                 <w:rStyle w:val="a7"/>
@@ -1909,7 +1909,7 @@
                 <w:noProof/>
                 <w:webHidden/>
               </w:rPr>
-              <w:instrText xml:space="preserve"> PAGEREF _Toc10102673 \h </w:instrText>
+              <w:instrText xml:space="preserve"> PAGEREF _Toc10626543 \h </w:instrText>
             </w:r>
             <w:r>
               <w:rPr>
@@ -1955,7 +1955,7 @@
               <w:lang w:eastAsia="ru-RU"/>
             </w:rPr>
           </w:pPr>
-          <w:hyperlink w:anchor="_Toc10102674" w:history="1">
+          <w:hyperlink w:anchor="_Toc10626544" w:history="1">
             <w:r>
               <w:rPr>
                 <w:rStyle w:val="a7"/>
@@ -1982,7 +1982,7 @@
                 <w:noProof/>
                 <w:webHidden/>
               </w:rPr>
-              <w:instrText xml:space="preserve"> PAGEREF _Toc10102674 \h </w:instrText>
+              <w:instrText xml:space="preserve"> PAGEREF _Toc10626544 \h </w:instrText>
             </w:r>
             <w:r>
               <w:rPr>
@@ -2029,7 +2029,7 @@
               <w:lang w:eastAsia="ru-RU"/>
             </w:rPr>
           </w:pPr>
-          <w:hyperlink w:anchor="_Toc10102675" w:history="1">
+          <w:hyperlink w:anchor="_Toc10626545" w:history="1">
             <w:r>
               <w:rPr>
                 <w:rStyle w:val="a7"/>
@@ -2056,7 +2056,7 @@
                 <w:noProof/>
                 <w:webHidden/>
               </w:rPr>
-              <w:instrText xml:space="preserve"> PAGEREF _Toc10102675 \h </w:instrText>
+              <w:instrText xml:space="preserve"> PAGEREF _Toc10626545 \h </w:instrText>
             </w:r>
             <w:r>
               <w:rPr>
@@ -2103,7 +2103,7 @@
               <w:lang w:eastAsia="ru-RU"/>
             </w:rPr>
           </w:pPr>
-          <w:hyperlink w:anchor="_Toc10102676" w:history="1">
+          <w:hyperlink w:anchor="_Toc10626546" w:history="1">
             <w:r>
               <w:rPr>
                 <w:rStyle w:val="a7"/>
@@ -2130,7 +2130,7 @@
                 <w:noProof/>
                 <w:webHidden/>
               </w:rPr>
-              <w:instrText xml:space="preserve"> PAGEREF _Toc10102676 \h </w:instrText>
+              <w:instrText xml:space="preserve"> PAGEREF _Toc10626546 \h </w:instrText>
             </w:r>
             <w:r>
               <w:rPr>
@@ -2177,7 +2177,7 @@
               <w:lang w:eastAsia="ru-RU"/>
             </w:rPr>
           </w:pPr>
-          <w:hyperlink w:anchor="_Toc10102677" w:history="1">
+          <w:hyperlink w:anchor="_Toc10626547" w:history="1">
             <w:r>
               <w:rPr>
                 <w:rStyle w:val="a7"/>
@@ -2204,7 +2204,7 @@
                 <w:noProof/>
                 <w:webHidden/>
               </w:rPr>
-              <w:instrText xml:space="preserve"> PAGEREF _Toc10102677 \h </w:instrText>
+              <w:instrText xml:space="preserve"> PAGEREF _Toc10626547 \h </w:instrText>
             </w:r>
             <w:r>
               <w:rPr>
@@ -2250,7 +2250,7 @@
               <w:lang w:eastAsia="ru-RU"/>
             </w:rPr>
           </w:pPr>
-          <w:hyperlink w:anchor="_Toc10102678" w:history="1">
+          <w:hyperlink w:anchor="_Toc10626548" w:history="1">
             <w:r>
               <w:rPr>
                 <w:rStyle w:val="a7"/>
@@ -2277,7 +2277,7 @@
                 <w:noProof/>
                 <w:webHidden/>
               </w:rPr>
-              <w:instrText xml:space="preserve"> PAGEREF _Toc10102678 \h </w:instrText>
+              <w:instrText xml:space="preserve"> PAGEREF _Toc10626548 \h </w:instrText>
             </w:r>
             <w:r>
               <w:rPr>
@@ -2323,7 +2323,7 @@
               <w:lang w:eastAsia="ru-RU"/>
             </w:rPr>
           </w:pPr>
-          <w:hyperlink w:anchor="_Toc10102679" w:history="1">
+          <w:hyperlink w:anchor="_Toc10626549" w:history="1">
             <w:r>
               <w:rPr>
                 <w:rStyle w:val="a7"/>
@@ -2350,7 +2350,7 @@
                 <w:noProof/>
                 <w:webHidden/>
               </w:rPr>
-              <w:instrText xml:space="preserve"> PAGEREF _Toc10102679 \h </w:instrText>
+              <w:instrText xml:space="preserve"> PAGEREF _Toc10626549 \h </w:instrText>
             </w:r>
             <w:r>
               <w:rPr>
@@ -2396,7 +2396,7 @@
               <w:lang w:eastAsia="ru-RU"/>
             </w:rPr>
           </w:pPr>
-          <w:hyperlink w:anchor="_Toc10102680" w:history="1">
+          <w:hyperlink w:anchor="_Toc10626550" w:history="1">
             <w:r>
               <w:rPr>
                 <w:rStyle w:val="a7"/>
@@ -2423,7 +2423,7 @@
                 <w:noProof/>
                 <w:webHidden/>
               </w:rPr>
-              <w:instrText xml:space="preserve"> PAGEREF _Toc10102680 \h </w:instrText>
+              <w:instrText xml:space="preserve"> PAGEREF _Toc10626550 \h </w:instrText>
             </w:r>
             <w:r>
               <w:rPr>
@@ -2470,7 +2470,7 @@
               <w:lang w:eastAsia="ru-RU"/>
             </w:rPr>
           </w:pPr>
-          <w:hyperlink w:anchor="_Toc10102681" w:history="1">
+          <w:hyperlink w:anchor="_Toc10626551" w:history="1">
             <w:r>
               <w:rPr>
                 <w:rStyle w:val="a7"/>
@@ -2497,7 +2497,7 @@
                 <w:noProof/>
                 <w:webHidden/>
               </w:rPr>
-              <w:instrText xml:space="preserve"> PAGEREF _Toc10102681 \h </w:instrText>
+              <w:instrText xml:space="preserve"> PAGEREF _Toc10626551 \h </w:instrText>
             </w:r>
             <w:r>
               <w:rPr>
@@ -2544,7 +2544,7 @@
               <w:lang w:eastAsia="ru-RU"/>
             </w:rPr>
           </w:pPr>
-          <w:hyperlink w:anchor="_Toc10102682" w:history="1">
+          <w:hyperlink w:anchor="_Toc10626552" w:history="1">
             <w:r>
               <w:rPr>
                 <w:rStyle w:val="a7"/>
@@ -2571,7 +2571,7 @@
                 <w:noProof/>
                 <w:webHidden/>
               </w:rPr>
-              <w:instrText xml:space="preserve"> PAGEREF _Toc10102682 \h </w:instrText>
+              <w:instrText xml:space="preserve"> PAGEREF _Toc10626552 \h </w:instrText>
             </w:r>
             <w:r>
               <w:rPr>
@@ -2618,7 +2618,7 @@
               <w:lang w:eastAsia="ru-RU"/>
             </w:rPr>
           </w:pPr>
-          <w:hyperlink w:anchor="_Toc10102683" w:history="1">
+          <w:hyperlink w:anchor="_Toc10626553" w:history="1">
             <w:r>
               <w:rPr>
                 <w:rStyle w:val="a7"/>
@@ -2632,7 +2632,7 @@
                 <w:noProof/>
                 <w:lang w:val="en-US"/>
               </w:rPr>
-              <w:t>google</w:t>
+              <w:t>Google</w:t>
             </w:r>
             <w:r>
               <w:rPr>
@@ -2647,7 +2647,7 @@
                 <w:noProof/>
                 <w:lang w:val="en-US"/>
               </w:rPr>
-              <w:t>play</w:t>
+              <w:t>Play</w:t>
             </w:r>
             <w:r>
               <w:rPr>
@@ -2662,7 +2662,7 @@
                 <w:noProof/>
                 <w:lang w:val="en-US"/>
               </w:rPr>
-              <w:t>services</w:t>
+              <w:t>Services</w:t>
             </w:r>
             <w:r>
               <w:rPr>
@@ -2690,7 +2690,7 @@
                 <w:noProof/>
                 <w:webHidden/>
               </w:rPr>
-              <w:instrText xml:space="preserve"> PAGEREF _Toc10102683 \h </w:instrText>
+              <w:instrText xml:space="preserve"> PAGEREF _Toc10626553 \h </w:instrText>
             </w:r>
             <w:r>
               <w:rPr>
@@ -2737,7 +2737,7 @@
               <w:lang w:eastAsia="ru-RU"/>
             </w:rPr>
           </w:pPr>
-          <w:hyperlink w:anchor="_Toc10102684" w:history="1">
+          <w:hyperlink w:anchor="_Toc10626554" w:history="1">
             <w:r>
               <w:rPr>
                 <w:rStyle w:val="a7"/>
@@ -2764,7 +2764,7 @@
                 <w:noProof/>
                 <w:webHidden/>
               </w:rPr>
-              <w:instrText xml:space="preserve"> PAGEREF _Toc10102684 \h </w:instrText>
+              <w:instrText xml:space="preserve"> PAGEREF _Toc10626554 \h </w:instrText>
             </w:r>
             <w:r>
               <w:rPr>
@@ -2811,7 +2811,7 @@
               <w:lang w:eastAsia="ru-RU"/>
             </w:rPr>
           </w:pPr>
-          <w:hyperlink w:anchor="_Toc10102685" w:history="1">
+          <w:hyperlink w:anchor="_Toc10626555" w:history="1">
             <w:r>
               <w:rPr>
                 <w:rStyle w:val="a7"/>
@@ -2838,7 +2838,7 @@
                 <w:noProof/>
                 <w:webHidden/>
               </w:rPr>
-              <w:instrText xml:space="preserve"> PAGEREF _Toc10102685 \h </w:instrText>
+              <w:instrText xml:space="preserve"> PAGEREF _Toc10626555 \h </w:instrText>
             </w:r>
             <w:r>
               <w:rPr>
@@ -2885,7 +2885,7 @@
               <w:lang w:eastAsia="ru-RU"/>
             </w:rPr>
           </w:pPr>
-          <w:hyperlink w:anchor="_Toc10102686" w:history="1">
+          <w:hyperlink w:anchor="_Toc10626556" w:history="1">
             <w:r>
               <w:rPr>
                 <w:rStyle w:val="a7"/>
@@ -2912,7 +2912,7 @@
                 <w:noProof/>
                 <w:webHidden/>
               </w:rPr>
-              <w:instrText xml:space="preserve"> PAGEREF _Toc10102686 \h </w:instrText>
+              <w:instrText xml:space="preserve"> PAGEREF _Toc10626556 \h </w:instrText>
             </w:r>
             <w:r>
               <w:rPr>
@@ -2959,7 +2959,7 @@
               <w:lang w:eastAsia="ru-RU"/>
             </w:rPr>
           </w:pPr>
-          <w:hyperlink w:anchor="_Toc10102687" w:history="1">
+          <w:hyperlink w:anchor="_Toc10626557" w:history="1">
             <w:r>
               <w:rPr>
                 <w:rStyle w:val="a7"/>
@@ -2986,7 +2986,7 @@
                 <w:noProof/>
                 <w:webHidden/>
               </w:rPr>
-              <w:instrText xml:space="preserve"> PAGEREF _Toc10102687 \h </w:instrText>
+              <w:instrText xml:space="preserve"> PAGEREF _Toc10626557 \h </w:instrText>
             </w:r>
             <w:r>
               <w:rPr>
@@ -3006,7 +3006,7 @@
                 <w:noProof/>
                 <w:webHidden/>
               </w:rPr>
-              <w:t>8</w:t>
+              <w:t>9</w:t>
             </w:r>
             <w:r>
               <w:rPr>
@@ -3033,7 +3033,7 @@
               <w:lang w:eastAsia="ru-RU"/>
             </w:rPr>
           </w:pPr>
-          <w:hyperlink w:anchor="_Toc10102688" w:history="1">
+          <w:hyperlink w:anchor="_Toc10626558" w:history="1">
             <w:r>
               <w:rPr>
                 <w:rStyle w:val="a7"/>
@@ -3060,7 +3060,7 @@
                 <w:noProof/>
                 <w:webHidden/>
               </w:rPr>
-              <w:instrText xml:space="preserve"> PAGEREF _Toc10102688 \h </w:instrText>
+              <w:instrText xml:space="preserve"> PAGEREF _Toc10626558 \h </w:instrText>
             </w:r>
             <w:r>
               <w:rPr>
@@ -3106,7 +3106,7 @@
               <w:lang w:eastAsia="ru-RU"/>
             </w:rPr>
           </w:pPr>
-          <w:hyperlink w:anchor="_Toc10102689" w:history="1">
+          <w:hyperlink w:anchor="_Toc10626559" w:history="1">
             <w:r>
               <w:rPr>
                 <w:rStyle w:val="a7"/>
@@ -3120,7 +3120,14 @@
                 <w:noProof/>
                 <w:lang w:val="en-US"/>
               </w:rPr>
-              <w:t>google +</w:t>
+              <w:t>Google</w:t>
+            </w:r>
+            <w:r>
+              <w:rPr>
+                <w:rStyle w:val="a7"/>
+                <w:noProof/>
+              </w:rPr>
+              <w:t xml:space="preserve"> +</w:t>
             </w:r>
             <w:r>
               <w:rPr>
@@ -3141,7 +3148,7 @@
                 <w:noProof/>
                 <w:webHidden/>
               </w:rPr>
-              <w:instrText xml:space="preserve"> PAGEREF _Toc10102689 \h </w:instrText>
+              <w:instrText xml:space="preserve"> PAGEREF _Toc10626559 \h </w:instrText>
             </w:r>
             <w:r>
               <w:rPr>
@@ -3187,7 +3194,7 @@
               <w:lang w:eastAsia="ru-RU"/>
             </w:rPr>
           </w:pPr>
-          <w:hyperlink w:anchor="_Toc10102690" w:history="1">
+          <w:hyperlink w:anchor="_Toc10626560" w:history="1">
             <w:r>
               <w:rPr>
                 <w:rStyle w:val="a7"/>
@@ -3215,7 +3222,7 @@
                 <w:noProof/>
                 <w:webHidden/>
               </w:rPr>
-              <w:instrText xml:space="preserve"> PAGEREF _Toc10102690 \h </w:instrText>
+              <w:instrText xml:space="preserve"> PAGEREF _Toc10626560 \h </w:instrText>
             </w:r>
             <w:r>
               <w:rPr>
@@ -3259,13 +3266,13 @@
               <w:lang w:eastAsia="ru-RU"/>
             </w:rPr>
           </w:pPr>
-          <w:hyperlink w:anchor="_Toc10102691" w:history="1">
+          <w:hyperlink w:anchor="_Toc10626561" w:history="1">
             <w:r>
               <w:rPr>
                 <w:rStyle w:val="a7"/>
                 <w:noProof/>
               </w:rPr>
-              <w:t>Контент игры</w:t>
+              <w:t>КОНТЕНТ ИГРЫ</w:t>
             </w:r>
             <w:r>
               <w:rPr>
@@ -3286,7 +3293,7 @@
                 <w:noProof/>
                 <w:webHidden/>
               </w:rPr>
-              <w:instrText xml:space="preserve"> PAGEREF _Toc10102691 \h </w:instrText>
+              <w:instrText xml:space="preserve"> PAGEREF _Toc10626561 \h </w:instrText>
             </w:r>
             <w:r>
               <w:rPr>
@@ -3333,7 +3340,7 @@
               <w:lang w:eastAsia="ru-RU"/>
             </w:rPr>
           </w:pPr>
-          <w:hyperlink w:anchor="_Toc10102692" w:history="1">
+          <w:hyperlink w:anchor="_Toc10626562" w:history="1">
             <w:r>
               <w:rPr>
                 <w:rStyle w:val="a7"/>
@@ -3360,7 +3367,7 @@
                 <w:noProof/>
                 <w:webHidden/>
               </w:rPr>
-              <w:instrText xml:space="preserve"> PAGEREF _Toc10102692 \h </w:instrText>
+              <w:instrText xml:space="preserve"> PAGEREF _Toc10626562 \h </w:instrText>
             </w:r>
             <w:r>
               <w:rPr>
@@ -3406,7 +3413,7 @@
               <w:lang w:eastAsia="ru-RU"/>
             </w:rPr>
           </w:pPr>
-          <w:hyperlink w:anchor="_Toc10102693" w:history="1">
+          <w:hyperlink w:anchor="_Toc10626563" w:history="1">
             <w:r>
               <w:rPr>
                 <w:rStyle w:val="a7"/>
@@ -3433,7 +3440,7 @@
                 <w:noProof/>
                 <w:webHidden/>
               </w:rPr>
-              <w:instrText xml:space="preserve"> PAGEREF _Toc10102693 \h </w:instrText>
+              <w:instrText xml:space="preserve"> PAGEREF _Toc10626563 \h </w:instrText>
             </w:r>
             <w:r>
               <w:rPr>
@@ -3479,7 +3486,7 @@
               <w:lang w:eastAsia="ru-RU"/>
             </w:rPr>
           </w:pPr>
-          <w:hyperlink w:anchor="_Toc10102694" w:history="1">
+          <w:hyperlink w:anchor="_Toc10626564" w:history="1">
             <w:r>
               <w:rPr>
                 <w:rStyle w:val="a7"/>
@@ -3506,7 +3513,7 @@
                 <w:noProof/>
                 <w:webHidden/>
               </w:rPr>
-              <w:instrText xml:space="preserve"> PAGEREF _Toc10102694 \h </w:instrText>
+              <w:instrText xml:space="preserve"> PAGEREF _Toc10626564 \h </w:instrText>
             </w:r>
             <w:r>
               <w:rPr>
@@ -3553,7 +3560,7 @@
               <w:lang w:eastAsia="ru-RU"/>
             </w:rPr>
           </w:pPr>
-          <w:hyperlink w:anchor="_Toc10102695" w:history="1">
+          <w:hyperlink w:anchor="_Toc10626565" w:history="1">
             <w:r>
               <w:rPr>
                 <w:rStyle w:val="a7"/>
@@ -3580,7 +3587,7 @@
                 <w:noProof/>
                 <w:webHidden/>
               </w:rPr>
-              <w:instrText xml:space="preserve"> PAGEREF _Toc10102695 \h </w:instrText>
+              <w:instrText xml:space="preserve"> PAGEREF _Toc10626565 \h </w:instrText>
             </w:r>
             <w:r>
               <w:rPr>
@@ -3627,7 +3634,7 @@
               <w:lang w:eastAsia="ru-RU"/>
             </w:rPr>
           </w:pPr>
-          <w:hyperlink w:anchor="_Toc10102696" w:history="1">
+          <w:hyperlink w:anchor="_Toc10626566" w:history="1">
             <w:r>
               <w:rPr>
                 <w:rStyle w:val="a7"/>
@@ -3654,7 +3661,7 @@
                 <w:noProof/>
                 <w:webHidden/>
               </w:rPr>
-              <w:instrText xml:space="preserve"> PAGEREF _Toc10102696 \h </w:instrText>
+              <w:instrText xml:space="preserve"> PAGEREF _Toc10626566 \h </w:instrText>
             </w:r>
             <w:r>
               <w:rPr>
@@ -3675,6 +3682,371 @@
                 <w:webHidden/>
               </w:rPr>
               <w:t>10</w:t>
+            </w:r>
+            <w:r>
+              <w:rPr>
+                <w:noProof/>
+                <w:webHidden/>
+              </w:rPr>
+              <w:fldChar w:fldCharType="end"/>
+            </w:r>
+          </w:hyperlink>
+        </w:p>
+        <w:p>
+          <w:pPr>
+            <w:pStyle w:val="31"/>
+            <w:tabs>
+              <w:tab w:val="right" w:leader="dot" w:pos="10195"/>
+            </w:tabs>
+            <w:rPr>
+              <w:rFonts w:asciiTheme="minorHAnsi" w:eastAsiaTheme="minorEastAsia" w:hAnsiTheme="minorHAnsi" w:cstheme="minorBidi"/>
+              <w:noProof/>
+              <w:color w:val="auto"/>
+              <w:sz w:val="22"/>
+              <w:szCs w:val="22"/>
+              <w:lang w:eastAsia="ru-RU"/>
+            </w:rPr>
+          </w:pPr>
+          <w:hyperlink w:anchor="_Toc10626567" w:history="1">
+            <w:r>
+              <w:rPr>
+                <w:rStyle w:val="a7"/>
+                <w:noProof/>
+              </w:rPr>
+              <w:t>На локации «Лес»</w:t>
+            </w:r>
+            <w:r>
+              <w:rPr>
+                <w:noProof/>
+                <w:webHidden/>
+              </w:rPr>
+              <w:tab/>
+            </w:r>
+            <w:r>
+              <w:rPr>
+                <w:noProof/>
+                <w:webHidden/>
+              </w:rPr>
+              <w:fldChar w:fldCharType="begin"/>
+            </w:r>
+            <w:r>
+              <w:rPr>
+                <w:noProof/>
+                <w:webHidden/>
+              </w:rPr>
+              <w:instrText xml:space="preserve"> PAGEREF _Toc10626567 \h </w:instrText>
+            </w:r>
+            <w:r>
+              <w:rPr>
+                <w:noProof/>
+                <w:webHidden/>
+              </w:rPr>
+            </w:r>
+            <w:r>
+              <w:rPr>
+                <w:noProof/>
+                <w:webHidden/>
+              </w:rPr>
+              <w:fldChar w:fldCharType="separate"/>
+            </w:r>
+            <w:r>
+              <w:rPr>
+                <w:noProof/>
+                <w:webHidden/>
+              </w:rPr>
+              <w:t>10</w:t>
+            </w:r>
+            <w:r>
+              <w:rPr>
+                <w:noProof/>
+                <w:webHidden/>
+              </w:rPr>
+              <w:fldChar w:fldCharType="end"/>
+            </w:r>
+          </w:hyperlink>
+        </w:p>
+        <w:p>
+          <w:pPr>
+            <w:pStyle w:val="41"/>
+            <w:tabs>
+              <w:tab w:val="right" w:leader="dot" w:pos="10195"/>
+            </w:tabs>
+            <w:rPr>
+              <w:rFonts w:asciiTheme="minorHAnsi" w:eastAsiaTheme="minorEastAsia" w:hAnsiTheme="minorHAnsi" w:cstheme="minorBidi"/>
+              <w:noProof/>
+              <w:color w:val="auto"/>
+              <w:sz w:val="22"/>
+              <w:szCs w:val="22"/>
+              <w:lang w:eastAsia="ru-RU"/>
+            </w:rPr>
+          </w:pPr>
+          <w:hyperlink w:anchor="_Toc10626568" w:history="1">
+            <w:r>
+              <w:rPr>
+                <w:rStyle w:val="a7"/>
+                <w:noProof/>
+              </w:rPr>
+              <w:t>Барьер</w:t>
+            </w:r>
+            <w:r>
+              <w:rPr>
+                <w:noProof/>
+                <w:webHidden/>
+              </w:rPr>
+              <w:tab/>
+            </w:r>
+            <w:r>
+              <w:rPr>
+                <w:noProof/>
+                <w:webHidden/>
+              </w:rPr>
+              <w:fldChar w:fldCharType="begin"/>
+            </w:r>
+            <w:r>
+              <w:rPr>
+                <w:noProof/>
+                <w:webHidden/>
+              </w:rPr>
+              <w:instrText xml:space="preserve"> PAGEREF _Toc10626568 \h </w:instrText>
+            </w:r>
+            <w:r>
+              <w:rPr>
+                <w:noProof/>
+                <w:webHidden/>
+              </w:rPr>
+            </w:r>
+            <w:r>
+              <w:rPr>
+                <w:noProof/>
+                <w:webHidden/>
+              </w:rPr>
+              <w:fldChar w:fldCharType="separate"/>
+            </w:r>
+            <w:r>
+              <w:rPr>
+                <w:noProof/>
+                <w:webHidden/>
+              </w:rPr>
+              <w:t>10</w:t>
+            </w:r>
+            <w:r>
+              <w:rPr>
+                <w:noProof/>
+                <w:webHidden/>
+              </w:rPr>
+              <w:fldChar w:fldCharType="end"/>
+            </w:r>
+          </w:hyperlink>
+        </w:p>
+        <w:p>
+          <w:pPr>
+            <w:pStyle w:val="41"/>
+            <w:tabs>
+              <w:tab w:val="right" w:leader="dot" w:pos="10195"/>
+            </w:tabs>
+            <w:rPr>
+              <w:rFonts w:asciiTheme="minorHAnsi" w:eastAsiaTheme="minorEastAsia" w:hAnsiTheme="minorHAnsi" w:cstheme="minorBidi"/>
+              <w:noProof/>
+              <w:color w:val="auto"/>
+              <w:sz w:val="22"/>
+              <w:szCs w:val="22"/>
+              <w:lang w:eastAsia="ru-RU"/>
+            </w:rPr>
+          </w:pPr>
+          <w:hyperlink w:anchor="_Toc10626569" w:history="1">
+            <w:r>
+              <w:rPr>
+                <w:rStyle w:val="a7"/>
+                <w:noProof/>
+              </w:rPr>
+              <w:t>Озеро</w:t>
+            </w:r>
+            <w:r>
+              <w:rPr>
+                <w:noProof/>
+                <w:webHidden/>
+              </w:rPr>
+              <w:tab/>
+            </w:r>
+            <w:r>
+              <w:rPr>
+                <w:noProof/>
+                <w:webHidden/>
+              </w:rPr>
+              <w:fldChar w:fldCharType="begin"/>
+            </w:r>
+            <w:r>
+              <w:rPr>
+                <w:noProof/>
+                <w:webHidden/>
+              </w:rPr>
+              <w:instrText xml:space="preserve"> PAGEREF _Toc10626569 \h </w:instrText>
+            </w:r>
+            <w:r>
+              <w:rPr>
+                <w:noProof/>
+                <w:webHidden/>
+              </w:rPr>
+            </w:r>
+            <w:r>
+              <w:rPr>
+                <w:noProof/>
+                <w:webHidden/>
+              </w:rPr>
+              <w:fldChar w:fldCharType="separate"/>
+            </w:r>
+            <w:r>
+              <w:rPr>
+                <w:noProof/>
+                <w:webHidden/>
+              </w:rPr>
+              <w:t>10</w:t>
+            </w:r>
+            <w:r>
+              <w:rPr>
+                <w:noProof/>
+                <w:webHidden/>
+              </w:rPr>
+              <w:fldChar w:fldCharType="end"/>
+            </w:r>
+          </w:hyperlink>
+        </w:p>
+        <w:p>
+          <w:pPr>
+            <w:pStyle w:val="41"/>
+            <w:tabs>
+              <w:tab w:val="right" w:leader="dot" w:pos="10195"/>
+            </w:tabs>
+            <w:rPr>
+              <w:rFonts w:asciiTheme="minorHAnsi" w:eastAsiaTheme="minorEastAsia" w:hAnsiTheme="minorHAnsi" w:cstheme="minorBidi"/>
+              <w:noProof/>
+              <w:color w:val="auto"/>
+              <w:sz w:val="22"/>
+              <w:szCs w:val="22"/>
+              <w:lang w:eastAsia="ru-RU"/>
+            </w:rPr>
+          </w:pPr>
+          <w:hyperlink w:anchor="_Toc10626570" w:history="1">
+            <w:r>
+              <w:rPr>
+                <w:rStyle w:val="a7"/>
+                <w:noProof/>
+              </w:rPr>
+              <w:t>Обрыв/расщелина</w:t>
+            </w:r>
+            <w:r>
+              <w:rPr>
+                <w:noProof/>
+                <w:webHidden/>
+              </w:rPr>
+              <w:tab/>
+            </w:r>
+            <w:r>
+              <w:rPr>
+                <w:noProof/>
+                <w:webHidden/>
+              </w:rPr>
+              <w:fldChar w:fldCharType="begin"/>
+            </w:r>
+            <w:r>
+              <w:rPr>
+                <w:noProof/>
+                <w:webHidden/>
+              </w:rPr>
+              <w:instrText xml:space="preserve"> PAGEREF _Toc10626570 \h </w:instrText>
+            </w:r>
+            <w:r>
+              <w:rPr>
+                <w:noProof/>
+                <w:webHidden/>
+              </w:rPr>
+            </w:r>
+            <w:r>
+              <w:rPr>
+                <w:noProof/>
+                <w:webHidden/>
+              </w:rPr>
+              <w:fldChar w:fldCharType="separate"/>
+            </w:r>
+            <w:r>
+              <w:rPr>
+                <w:noProof/>
+                <w:webHidden/>
+              </w:rPr>
+              <w:t>11</w:t>
+            </w:r>
+            <w:r>
+              <w:rPr>
+                <w:noProof/>
+                <w:webHidden/>
+              </w:rPr>
+              <w:fldChar w:fldCharType="end"/>
+            </w:r>
+          </w:hyperlink>
+        </w:p>
+        <w:p>
+          <w:pPr>
+            <w:pStyle w:val="41"/>
+            <w:tabs>
+              <w:tab w:val="right" w:leader="dot" w:pos="10195"/>
+            </w:tabs>
+            <w:rPr>
+              <w:rFonts w:asciiTheme="minorHAnsi" w:eastAsiaTheme="minorEastAsia" w:hAnsiTheme="minorHAnsi" w:cstheme="minorBidi"/>
+              <w:noProof/>
+              <w:color w:val="auto"/>
+              <w:sz w:val="22"/>
+              <w:szCs w:val="22"/>
+              <w:lang w:eastAsia="ru-RU"/>
+            </w:rPr>
+          </w:pPr>
+          <w:hyperlink w:anchor="_Toc10626571" w:history="1">
+            <w:r>
+              <w:rPr>
+                <w:rStyle w:val="a7"/>
+                <w:noProof/>
+              </w:rPr>
+              <w:t>Красный ангар</w:t>
+            </w:r>
+            <w:r>
+              <w:rPr>
+                <w:noProof/>
+                <w:webHidden/>
+              </w:rPr>
+              <w:tab/>
+            </w:r>
+            <w:r>
+              <w:rPr>
+                <w:noProof/>
+                <w:webHidden/>
+              </w:rPr>
+              <w:fldChar w:fldCharType="begin"/>
+            </w:r>
+            <w:r>
+              <w:rPr>
+                <w:noProof/>
+                <w:webHidden/>
+              </w:rPr>
+              <w:instrText xml:space="preserve"> PAGEREF _Toc10626571 \h </w:instrText>
+            </w:r>
+            <w:r>
+              <w:rPr>
+                <w:noProof/>
+                <w:webHidden/>
+              </w:rPr>
+            </w:r>
+            <w:r>
+              <w:rPr>
+                <w:noProof/>
+                <w:webHidden/>
+              </w:rPr>
+              <w:fldChar w:fldCharType="separate"/>
+            </w:r>
+            <w:r>
+              <w:rPr>
+                <w:noProof/>
+                <w:webHidden/>
+              </w:rPr>
+              <w:t>11</w:t>
             </w:r>
             <w:r>
               <w:rPr>
@@ -3701,7 +4073,7 @@
               <w:lang w:eastAsia="ru-RU"/>
             </w:rPr>
           </w:pPr>
-          <w:hyperlink w:anchor="_Toc10102697" w:history="1">
+          <w:hyperlink w:anchor="_Toc10626572" w:history="1">
             <w:r>
               <w:rPr>
                 <w:rStyle w:val="a7"/>
@@ -3728,7 +4100,7 @@
                 <w:noProof/>
                 <w:webHidden/>
               </w:rPr>
-              <w:instrText xml:space="preserve"> PAGEREF _Toc10102697 \h </w:instrText>
+              <w:instrText xml:space="preserve"> PAGEREF _Toc10626572 \h </w:instrText>
             </w:r>
             <w:r>
               <w:rPr>
@@ -3748,7 +4120,7 @@
                 <w:noProof/>
                 <w:webHidden/>
               </w:rPr>
-              <w:t>10</w:t>
+              <w:t>11</w:t>
             </w:r>
             <w:r>
               <w:rPr>
@@ -3775,7 +4147,7 @@
               <w:lang w:eastAsia="ru-RU"/>
             </w:rPr>
           </w:pPr>
-          <w:hyperlink w:anchor="_Toc10102698" w:history="1">
+          <w:hyperlink w:anchor="_Toc10626573" w:history="1">
             <w:r>
               <w:rPr>
                 <w:rStyle w:val="a7"/>
@@ -3802,7 +4174,7 @@
                 <w:noProof/>
                 <w:webHidden/>
               </w:rPr>
-              <w:instrText xml:space="preserve"> PAGEREF _Toc10102698 \h </w:instrText>
+              <w:instrText xml:space="preserve"> PAGEREF _Toc10626573 \h </w:instrText>
             </w:r>
             <w:r>
               <w:rPr>
@@ -3822,7 +4194,7 @@
                 <w:noProof/>
                 <w:webHidden/>
               </w:rPr>
-              <w:t>10</w:t>
+              <w:t>11</w:t>
             </w:r>
             <w:r>
               <w:rPr>
@@ -3849,7 +4221,7 @@
               <w:lang w:eastAsia="ru-RU"/>
             </w:rPr>
           </w:pPr>
-          <w:hyperlink w:anchor="_Toc10102699" w:history="1">
+          <w:hyperlink w:anchor="_Toc10626574" w:history="1">
             <w:r>
               <w:rPr>
                 <w:rStyle w:val="a7"/>
@@ -3876,7 +4248,7 @@
                 <w:noProof/>
                 <w:webHidden/>
               </w:rPr>
-              <w:instrText xml:space="preserve"> PAGEREF _Toc10102699 \h </w:instrText>
+              <w:instrText xml:space="preserve"> PAGEREF _Toc10626574 \h </w:instrText>
             </w:r>
             <w:r>
               <w:rPr>
@@ -3896,7 +4268,7 @@
                 <w:noProof/>
                 <w:webHidden/>
               </w:rPr>
-              <w:t>10</w:t>
+              <w:t>11</w:t>
             </w:r>
             <w:r>
               <w:rPr>
@@ -3922,7 +4294,7 @@
               <w:lang w:eastAsia="ru-RU"/>
             </w:rPr>
           </w:pPr>
-          <w:hyperlink w:anchor="_Toc10102700" w:history="1">
+          <w:hyperlink w:anchor="_Toc10626575" w:history="1">
             <w:r>
               <w:rPr>
                 <w:rStyle w:val="a7"/>
@@ -3949,7 +4321,7 @@
                 <w:noProof/>
                 <w:webHidden/>
               </w:rPr>
-              <w:instrText xml:space="preserve"> PAGEREF _Toc10102700 \h </w:instrText>
+              <w:instrText xml:space="preserve"> PAGEREF _Toc10626575 \h </w:instrText>
             </w:r>
             <w:r>
               <w:rPr>
@@ -3969,7 +4341,7 @@
                 <w:noProof/>
                 <w:webHidden/>
               </w:rPr>
-              <w:t>10</w:t>
+              <w:t>11</w:t>
             </w:r>
             <w:r>
               <w:rPr>
@@ -3995,7 +4367,7 @@
               <w:lang w:eastAsia="ru-RU"/>
             </w:rPr>
           </w:pPr>
-          <w:hyperlink w:anchor="_Toc10102701" w:history="1">
+          <w:hyperlink w:anchor="_Toc10626576" w:history="1">
             <w:r>
               <w:rPr>
                 <w:rStyle w:val="a7"/>
@@ -4022,7 +4394,7 @@
                 <w:noProof/>
                 <w:webHidden/>
               </w:rPr>
-              <w:instrText xml:space="preserve"> PAGEREF _Toc10102701 \h </w:instrText>
+              <w:instrText xml:space="preserve"> PAGEREF _Toc10626576 \h </w:instrText>
             </w:r>
             <w:r>
               <w:rPr>
@@ -4042,7 +4414,7 @@
                 <w:noProof/>
                 <w:webHidden/>
               </w:rPr>
-              <w:t>10</w:t>
+              <w:t>11</w:t>
             </w:r>
             <w:r>
               <w:rPr>
@@ -4068,7 +4440,7 @@
               <w:lang w:eastAsia="ru-RU"/>
             </w:rPr>
           </w:pPr>
-          <w:hyperlink w:anchor="_Toc10102702" w:history="1">
+          <w:hyperlink w:anchor="_Toc10626577" w:history="1">
             <w:r>
               <w:rPr>
                 <w:rStyle w:val="a7"/>
@@ -4095,7 +4467,7 @@
                 <w:noProof/>
                 <w:webHidden/>
               </w:rPr>
-              <w:instrText xml:space="preserve"> PAGEREF _Toc10102702 \h </w:instrText>
+              <w:instrText xml:space="preserve"> PAGEREF _Toc10626577 \h </w:instrText>
             </w:r>
             <w:r>
               <w:rPr>
@@ -4115,7 +4487,7 @@
                 <w:noProof/>
                 <w:webHidden/>
               </w:rPr>
-              <w:t>10</w:t>
+              <w:t>11</w:t>
             </w:r>
             <w:r>
               <w:rPr>
@@ -4139,13 +4511,13 @@
               <w:lang w:eastAsia="ru-RU"/>
             </w:rPr>
           </w:pPr>
-          <w:hyperlink w:anchor="_Toc10102703" w:history="1">
+          <w:hyperlink w:anchor="_Toc10626578" w:history="1">
             <w:r>
               <w:rPr>
                 <w:rStyle w:val="a7"/>
                 <w:noProof/>
               </w:rPr>
-              <w:t>Интерфейс</w:t>
+              <w:t>ИНТЕРФЕЙС</w:t>
             </w:r>
             <w:r>
               <w:rPr>
@@ -4166,7 +4538,7 @@
                 <w:noProof/>
                 <w:webHidden/>
               </w:rPr>
-              <w:instrText xml:space="preserve"> PAGEREF _Toc10102703 \h </w:instrText>
+              <w:instrText xml:space="preserve"> PAGEREF _Toc10626578 \h </w:instrText>
             </w:r>
             <w:r>
               <w:rPr>
@@ -4186,7 +4558,7 @@
                 <w:noProof/>
                 <w:webHidden/>
               </w:rPr>
-              <w:t>11</w:t>
+              <w:t>12</w:t>
             </w:r>
             <w:r>
               <w:rPr>
@@ -4213,7 +4585,7 @@
               <w:lang w:eastAsia="ru-RU"/>
             </w:rPr>
           </w:pPr>
-          <w:hyperlink w:anchor="_Toc10102704" w:history="1">
+          <w:hyperlink w:anchor="_Toc10626579" w:history="1">
             <w:r>
               <w:rPr>
                 <w:rStyle w:val="a7"/>
@@ -4240,7 +4612,7 @@
                 <w:noProof/>
                 <w:webHidden/>
               </w:rPr>
-              <w:instrText xml:space="preserve"> PAGEREF _Toc10102704 \h </w:instrText>
+              <w:instrText xml:space="preserve"> PAGEREF _Toc10626579 \h </w:instrText>
             </w:r>
             <w:r>
               <w:rPr>
@@ -4260,7 +4632,7 @@
                 <w:noProof/>
                 <w:webHidden/>
               </w:rPr>
-              <w:t>11</w:t>
+              <w:t>12</w:t>
             </w:r>
             <w:r>
               <w:rPr>
@@ -4287,7 +4659,7 @@
               <w:lang w:eastAsia="ru-RU"/>
             </w:rPr>
           </w:pPr>
-          <w:hyperlink w:anchor="_Toc10102705" w:history="1">
+          <w:hyperlink w:anchor="_Toc10626580" w:history="1">
             <w:r>
               <w:rPr>
                 <w:rStyle w:val="a7"/>
@@ -4314,7 +4686,7 @@
                 <w:noProof/>
                 <w:webHidden/>
               </w:rPr>
-              <w:instrText xml:space="preserve"> PAGEREF _Toc10102705 \h </w:instrText>
+              <w:instrText xml:space="preserve"> PAGEREF _Toc10626580 \h </w:instrText>
             </w:r>
             <w:r>
               <w:rPr>
@@ -4334,7 +4706,7 @@
                 <w:noProof/>
                 <w:webHidden/>
               </w:rPr>
-              <w:t>11</w:t>
+              <w:t>12</w:t>
             </w:r>
             <w:r>
               <w:rPr>
@@ -4358,13 +4730,13 @@
               <w:lang w:eastAsia="ru-RU"/>
             </w:rPr>
           </w:pPr>
-          <w:hyperlink w:anchor="_Toc10102706" w:history="1">
+          <w:hyperlink w:anchor="_Toc10626581" w:history="1">
             <w:r>
               <w:rPr>
                 <w:rStyle w:val="a7"/>
                 <w:noProof/>
               </w:rPr>
-              <w:t>Монетизация</w:t>
+              <w:t>МОНЕТИЗАЦИЯ</w:t>
             </w:r>
             <w:r>
               <w:rPr>
@@ -4385,7 +4757,7 @@
                 <w:noProof/>
                 <w:webHidden/>
               </w:rPr>
-              <w:instrText xml:space="preserve"> PAGEREF _Toc10102706 \h </w:instrText>
+              <w:instrText xml:space="preserve"> PAGEREF _Toc10626581 \h </w:instrText>
             </w:r>
             <w:r>
               <w:rPr>
@@ -4405,7 +4777,7 @@
                 <w:noProof/>
                 <w:webHidden/>
               </w:rPr>
-              <w:t>12</w:t>
+              <w:t>13</w:t>
             </w:r>
             <w:r>
               <w:rPr>
@@ -4429,13 +4801,13 @@
               <w:lang w:eastAsia="ru-RU"/>
             </w:rPr>
           </w:pPr>
-          <w:hyperlink w:anchor="_Toc10102707" w:history="1">
+          <w:hyperlink w:anchor="_Toc10626582" w:history="1">
             <w:r>
               <w:rPr>
                 <w:rStyle w:val="a7"/>
                 <w:noProof/>
               </w:rPr>
-              <w:t>Виральность</w:t>
+              <w:t>ВИРАЛЬНОСТЬ</w:t>
             </w:r>
             <w:r>
               <w:rPr>
@@ -4456,7 +4828,7 @@
                 <w:noProof/>
                 <w:webHidden/>
               </w:rPr>
-              <w:instrText xml:space="preserve"> PAGEREF _Toc10102707 \h </w:instrText>
+              <w:instrText xml:space="preserve"> PAGEREF _Toc10626582 \h </w:instrText>
             </w:r>
             <w:r>
               <w:rPr>
@@ -4476,7 +4848,7 @@
                 <w:noProof/>
                 <w:webHidden/>
               </w:rPr>
-              <w:t>13</w:t>
+              <w:t>14</w:t>
             </w:r>
             <w:r>
               <w:rPr>
@@ -4500,13 +4872,13 @@
               <w:lang w:eastAsia="ru-RU"/>
             </w:rPr>
           </w:pPr>
-          <w:hyperlink w:anchor="_Toc10102708" w:history="1">
+          <w:hyperlink w:anchor="_Toc10626583" w:history="1">
             <w:r>
               <w:rPr>
                 <w:rStyle w:val="a7"/>
                 <w:noProof/>
               </w:rPr>
-              <w:t>Техническая спецификация</w:t>
+              <w:t>ТЕХНИЧЕСКАЯ СПЕЦИФИКАЦИЯ</w:t>
             </w:r>
             <w:r>
               <w:rPr>
@@ -4527,7 +4899,7 @@
                 <w:noProof/>
                 <w:webHidden/>
               </w:rPr>
-              <w:instrText xml:space="preserve"> PAGEREF _Toc10102708 \h </w:instrText>
+              <w:instrText xml:space="preserve"> PAGEREF _Toc10626583 \h </w:instrText>
             </w:r>
             <w:r>
               <w:rPr>
@@ -4547,7 +4919,7 @@
                 <w:noProof/>
                 <w:webHidden/>
               </w:rPr>
-              <w:t>14</w:t>
+              <w:t>15</w:t>
             </w:r>
             <w:r>
               <w:rPr>
@@ -4571,13 +4943,13 @@
               <w:lang w:eastAsia="ru-RU"/>
             </w:rPr>
           </w:pPr>
-          <w:hyperlink w:anchor="_Toc10102709" w:history="1">
+          <w:hyperlink w:anchor="_Toc10626584" w:history="1">
             <w:r>
               <w:rPr>
                 <w:rStyle w:val="a7"/>
                 <w:noProof/>
               </w:rPr>
-              <w:t>База знаний</w:t>
+              <w:t>БАЗА ЗНАНИЙ</w:t>
             </w:r>
             <w:r>
               <w:rPr>
@@ -4598,7 +4970,7 @@
                 <w:noProof/>
                 <w:webHidden/>
               </w:rPr>
-              <w:instrText xml:space="preserve"> PAGEREF _Toc10102709 \h </w:instrText>
+              <w:instrText xml:space="preserve"> PAGEREF _Toc10626584 \h </w:instrText>
             </w:r>
             <w:r>
               <w:rPr>
@@ -4618,7 +4990,7 @@
                 <w:noProof/>
                 <w:webHidden/>
               </w:rPr>
-              <w:t>15</w:t>
+              <w:t>16</w:t>
             </w:r>
             <w:r>
               <w:rPr>
@@ -4679,7 +5051,7 @@
       </w:pPr>
       <w:bookmarkStart w:id="0" w:name="_Toc10099560"/>
       <w:bookmarkStart w:id="1" w:name="_Toc10099722"/>
-      <w:bookmarkStart w:id="2" w:name="_Toc10102649"/>
+      <w:bookmarkStart w:id="2" w:name="_Toc10626519"/>
       <w:r>
         <w:lastRenderedPageBreak/>
         <w:t>КРАТКОЕ ОПИСАНИЕ ПРОЕКТА</w:t>
@@ -4694,7 +5066,7 @@
       </w:pPr>
       <w:bookmarkStart w:id="3" w:name="_Toc10099561"/>
       <w:bookmarkStart w:id="4" w:name="_Toc10099723"/>
-      <w:bookmarkStart w:id="5" w:name="_Toc10102650"/>
+      <w:bookmarkStart w:id="5" w:name="_Toc10626520"/>
       <w:r>
         <w:t>Питч</w:t>
       </w:r>
@@ -4748,7 +5120,7 @@
       </w:pPr>
       <w:bookmarkStart w:id="6" w:name="_Toc10099562"/>
       <w:bookmarkStart w:id="7" w:name="_Toc10099724"/>
-      <w:bookmarkStart w:id="8" w:name="_Toc10102651"/>
+      <w:bookmarkStart w:id="8" w:name="_Toc10626521"/>
       <w:r>
         <w:t>Быстрая запись идеи проекта</w:t>
       </w:r>
@@ -4879,7 +5251,7 @@
       </w:pPr>
       <w:bookmarkStart w:id="9" w:name="_Toc10099563"/>
       <w:bookmarkStart w:id="10" w:name="_Toc10099725"/>
-      <w:bookmarkStart w:id="11" w:name="_Toc10102652"/>
+      <w:bookmarkStart w:id="11" w:name="_Toc10626522"/>
       <w:r>
         <w:rPr>
           <w:lang w:val="en-US"/>
@@ -5026,7 +5398,7 @@
       </w:pPr>
       <w:bookmarkStart w:id="12" w:name="_Toc10099564"/>
       <w:bookmarkStart w:id="13" w:name="_Toc10099726"/>
-      <w:bookmarkStart w:id="14" w:name="_Toc10102653"/>
+      <w:bookmarkStart w:id="14" w:name="_Toc10626523"/>
       <w:r>
         <w:t xml:space="preserve">Определение целевой </w:t>
       </w:r>
@@ -5043,7 +5415,7 @@
       </w:pPr>
       <w:bookmarkStart w:id="15" w:name="_Toc10099565"/>
       <w:bookmarkStart w:id="16" w:name="_Toc10099727"/>
-      <w:bookmarkStart w:id="17" w:name="_Toc10102654"/>
+      <w:bookmarkStart w:id="17" w:name="_Toc10626524"/>
       <w:r>
         <w:t>Англоговорящая аудитория</w:t>
       </w:r>
@@ -5115,7 +5487,7 @@
       </w:pPr>
       <w:bookmarkStart w:id="18" w:name="_Toc10099566"/>
       <w:bookmarkStart w:id="19" w:name="_Toc10099728"/>
-      <w:bookmarkStart w:id="20" w:name="_Toc10102655"/>
+      <w:bookmarkStart w:id="20" w:name="_Toc10626525"/>
       <w:r>
         <w:t>Русскоговорящая аудитория</w:t>
       </w:r>
@@ -5167,7 +5539,7 @@
       </w:pPr>
       <w:bookmarkStart w:id="21" w:name="_Toc10099567"/>
       <w:bookmarkStart w:id="22" w:name="_Toc10099729"/>
-      <w:bookmarkStart w:id="23" w:name="_Toc10102656"/>
+      <w:bookmarkStart w:id="23" w:name="_Toc10626526"/>
       <w:r>
         <w:lastRenderedPageBreak/>
         <w:t>ОБЪЕКТНЫЕ МОДЕЛИ ВСЕХ СУЩНОСТЕЙ</w:t>
@@ -5182,7 +5554,7 @@
       </w:pPr>
       <w:bookmarkStart w:id="24" w:name="_Toc10099568"/>
       <w:bookmarkStart w:id="25" w:name="_Toc10099730"/>
-      <w:bookmarkStart w:id="26" w:name="_Toc10102657"/>
+      <w:bookmarkStart w:id="26" w:name="_Toc10626527"/>
       <w:r>
         <w:t>Сущность</w:t>
       </w:r>
@@ -5383,6 +5755,7 @@
                 <w:lang w:val="en-US"/>
               </w:rPr>
             </w:pPr>
+            <w:proofErr w:type="spellStart"/>
             <w:r>
               <w:rPr>
                 <w:lang w:val="en-US"/>
@@ -5395,6 +5768,7 @@
               </w:rPr>
               <w:t>Speed</w:t>
             </w:r>
+            <w:proofErr w:type="spellEnd"/>
           </w:p>
         </w:tc>
       </w:tr>
@@ -5446,12 +5820,14 @@
                 <w:lang w:val="en-US"/>
               </w:rPr>
             </w:pPr>
+            <w:proofErr w:type="spellStart"/>
             <w:r>
               <w:rPr>
                 <w:lang w:val="en-US"/>
               </w:rPr>
               <w:t>SpeedUp</w:t>
             </w:r>
+            <w:proofErr w:type="spellEnd"/>
           </w:p>
         </w:tc>
       </w:tr>
@@ -5557,12 +5933,14 @@
                 <w:lang w:val="en-US"/>
               </w:rPr>
             </w:pPr>
+            <w:proofErr w:type="spellStart"/>
             <w:r>
               <w:rPr>
                 <w:lang w:val="en-US"/>
               </w:rPr>
               <w:t>JumpBoost</w:t>
             </w:r>
+            <w:proofErr w:type="spellEnd"/>
           </w:p>
         </w:tc>
       </w:tr>
@@ -5683,12 +6061,14 @@
                 <w:lang w:val="en-US"/>
               </w:rPr>
             </w:pPr>
+            <w:proofErr w:type="spellStart"/>
             <w:r>
               <w:rPr>
                 <w:lang w:val="en-US"/>
               </w:rPr>
               <w:t>ReducedEndurance</w:t>
             </w:r>
+            <w:proofErr w:type="spellEnd"/>
           </w:p>
         </w:tc>
       </w:tr>
@@ -5737,6 +6117,7 @@
                 <w:lang w:val="en-US"/>
               </w:rPr>
             </w:pPr>
+            <w:proofErr w:type="spellStart"/>
             <w:r>
               <w:rPr>
                 <w:lang w:val="en-US"/>
@@ -5749,6 +6130,7 @@
               </w:rPr>
               <w:t>ndurance</w:t>
             </w:r>
+            <w:proofErr w:type="spellEnd"/>
           </w:p>
         </w:tc>
       </w:tr>
@@ -5780,12 +6162,14 @@
                 <w:lang w:val="en-US"/>
               </w:rPr>
             </w:pPr>
+            <w:proofErr w:type="spellStart"/>
             <w:r>
               <w:rPr>
                 <w:lang w:val="en-US"/>
               </w:rPr>
               <w:t>Int</w:t>
             </w:r>
+            <w:proofErr w:type="spellEnd"/>
           </w:p>
         </w:tc>
         <w:tc>
@@ -5800,12 +6184,14 @@
                 <w:lang w:val="en-US"/>
               </w:rPr>
             </w:pPr>
+            <w:proofErr w:type="spellStart"/>
             <w:r>
               <w:rPr>
                 <w:lang w:val="en-US"/>
               </w:rPr>
               <w:t>lvl</w:t>
             </w:r>
+            <w:proofErr w:type="spellEnd"/>
           </w:p>
         </w:tc>
       </w:tr>
@@ -5916,7 +6302,15 @@
         <w:t>Может быть заменен на любого друго</w:t>
       </w:r>
       <w:r>
-        <w:t xml:space="preserve">й скин </w:t>
+        <w:t xml:space="preserve">й </w:t>
+      </w:r>
+      <w:proofErr w:type="spellStart"/>
+      <w:r>
+        <w:t>скин</w:t>
+      </w:r>
+      <w:proofErr w:type="spellEnd"/>
+      <w:r>
+        <w:t xml:space="preserve"> </w:t>
       </w:r>
       <w:r>
         <w:rPr>
@@ -5944,10 +6338,11 @@
       </w:pPr>
       <w:bookmarkStart w:id="27" w:name="_Toc10099569"/>
       <w:bookmarkStart w:id="28" w:name="_Toc10099731"/>
-      <w:bookmarkStart w:id="29" w:name="_Toc10102658"/>
+      <w:bookmarkStart w:id="29" w:name="_Toc10626528"/>
       <w:r>
         <w:t xml:space="preserve">Сущность типа </w:t>
       </w:r>
+      <w:proofErr w:type="spellStart"/>
       <w:r>
         <w:rPr>
           <w:lang w:val="en-US"/>
@@ -5957,6 +6352,7 @@
       <w:bookmarkEnd w:id="27"/>
       <w:bookmarkEnd w:id="28"/>
       <w:bookmarkEnd w:id="29"/>
+      <w:proofErr w:type="spellEnd"/>
     </w:p>
     <w:tbl>
       <w:tblPr>
@@ -6139,12 +6535,14 @@
                 <w:lang w:val="en-US"/>
               </w:rPr>
             </w:pPr>
+            <w:proofErr w:type="spellStart"/>
             <w:r>
               <w:rPr>
                 <w:lang w:val="en-US"/>
               </w:rPr>
               <w:t>MinSpeed</w:t>
             </w:r>
+            <w:proofErr w:type="spellEnd"/>
           </w:p>
         </w:tc>
       </w:tr>
@@ -6193,12 +6591,14 @@
                 <w:lang w:val="en-US"/>
               </w:rPr>
             </w:pPr>
+            <w:proofErr w:type="spellStart"/>
             <w:r>
               <w:rPr>
                 <w:lang w:val="en-US"/>
               </w:rPr>
               <w:t>MaxSpeed</w:t>
             </w:r>
+            <w:proofErr w:type="spellEnd"/>
           </w:p>
         </w:tc>
       </w:tr>
@@ -6259,12 +6659,14 @@
                 <w:lang w:val="en-US"/>
               </w:rPr>
             </w:pPr>
+            <w:proofErr w:type="spellStart"/>
             <w:r>
               <w:rPr>
                 <w:lang w:val="en-US"/>
               </w:rPr>
               <w:t>FrequencyCallBoost</w:t>
             </w:r>
+            <w:proofErr w:type="spellEnd"/>
           </w:p>
         </w:tc>
       </w:tr>
@@ -6316,12 +6718,14 @@
                 <w:lang w:val="en-US"/>
               </w:rPr>
             </w:pPr>
+            <w:proofErr w:type="spellStart"/>
             <w:r>
               <w:rPr>
                 <w:lang w:val="en-US"/>
               </w:rPr>
               <w:t>SpeedUp</w:t>
             </w:r>
+            <w:proofErr w:type="spellEnd"/>
           </w:p>
         </w:tc>
       </w:tr>
@@ -6430,12 +6834,14 @@
                 <w:lang w:val="en-US"/>
               </w:rPr>
             </w:pPr>
+            <w:proofErr w:type="spellStart"/>
             <w:r>
               <w:rPr>
                 <w:lang w:val="en-US"/>
               </w:rPr>
               <w:t>ReactionDistance</w:t>
             </w:r>
+            <w:proofErr w:type="spellEnd"/>
           </w:p>
         </w:tc>
       </w:tr>
@@ -6487,12 +6893,14 @@
                 <w:lang w:val="en-US"/>
               </w:rPr>
             </w:pPr>
+            <w:proofErr w:type="spellStart"/>
             <w:r>
               <w:rPr>
                 <w:lang w:val="en-US"/>
               </w:rPr>
               <w:t>JumpBoost</w:t>
             </w:r>
+            <w:proofErr w:type="spellEnd"/>
           </w:p>
         </w:tc>
       </w:tr>
@@ -6547,9 +6955,11 @@
                 <w:lang w:val="en-US"/>
               </w:rPr>
             </w:pPr>
+            <w:proofErr w:type="spellStart"/>
             <w:r>
               <w:t>StayingPower</w:t>
             </w:r>
+            <w:proofErr w:type="spellEnd"/>
           </w:p>
         </w:tc>
       </w:tr>
@@ -6601,12 +7011,14 @@
                 <w:lang w:val="en-US"/>
               </w:rPr>
             </w:pPr>
+            <w:proofErr w:type="spellStart"/>
             <w:r>
               <w:rPr>
                 <w:lang w:val="en-US"/>
               </w:rPr>
               <w:t>ReducedEndurance</w:t>
             </w:r>
+            <w:proofErr w:type="spellEnd"/>
           </w:p>
         </w:tc>
       </w:tr>
@@ -6658,6 +7070,7 @@
                 <w:lang w:val="en-US"/>
               </w:rPr>
             </w:pPr>
+            <w:proofErr w:type="spellStart"/>
             <w:r>
               <w:rPr>
                 <w:lang w:val="en-US"/>
@@ -6670,6 +7083,7 @@
               </w:rPr>
               <w:t>ndurance</w:t>
             </w:r>
+            <w:proofErr w:type="spellEnd"/>
           </w:p>
         </w:tc>
       </w:tr>
@@ -6701,12 +7115,14 @@
                 <w:lang w:val="en-US"/>
               </w:rPr>
             </w:pPr>
+            <w:proofErr w:type="spellStart"/>
             <w:r>
               <w:rPr>
                 <w:lang w:val="en-US"/>
               </w:rPr>
               <w:t>Int</w:t>
             </w:r>
+            <w:proofErr w:type="spellEnd"/>
           </w:p>
         </w:tc>
         <w:tc>
@@ -6721,12 +7137,14 @@
                 <w:lang w:val="en-US"/>
               </w:rPr>
             </w:pPr>
+            <w:proofErr w:type="spellStart"/>
             <w:r>
               <w:rPr>
                 <w:lang w:val="en-US"/>
               </w:rPr>
               <w:t>lvl</w:t>
             </w:r>
+            <w:proofErr w:type="spellEnd"/>
           </w:p>
         </w:tc>
       </w:tr>
@@ -6784,12 +7202,14 @@
                 <w:lang w:val="en-US"/>
               </w:rPr>
             </w:pPr>
+            <w:proofErr w:type="spellStart"/>
             <w:r>
               <w:rPr>
                 <w:lang w:val="en-US"/>
               </w:rPr>
               <w:t>DivitaionRange</w:t>
             </w:r>
+            <w:proofErr w:type="spellEnd"/>
           </w:p>
         </w:tc>
       </w:tr>
@@ -6815,7 +7235,15 @@
         <w:pStyle w:val="a"/>
       </w:pPr>
       <w:r>
-        <w:t>Случайная генерация из возможных скинов;</w:t>
+        <w:t xml:space="preserve">Случайная генерация из возможных </w:t>
+      </w:r>
+      <w:proofErr w:type="spellStart"/>
+      <w:r>
+        <w:t>скинов</w:t>
+      </w:r>
+      <w:proofErr w:type="spellEnd"/>
+      <w:r>
+        <w:t>;</w:t>
       </w:r>
     </w:p>
     <w:p>
@@ -6836,7 +7264,7 @@
       </w:pPr>
       <w:bookmarkStart w:id="30" w:name="_Toc10099570"/>
       <w:bookmarkStart w:id="31" w:name="_Toc10099732"/>
-      <w:bookmarkStart w:id="32" w:name="_Toc10102659"/>
+      <w:bookmarkStart w:id="32" w:name="_Toc10626529"/>
       <w:r>
         <w:t>Сущность тип препятствие</w:t>
       </w:r>
@@ -7031,12 +7459,14 @@
                 <w:lang w:val="en-US"/>
               </w:rPr>
             </w:pPr>
+            <w:proofErr w:type="spellStart"/>
             <w:r>
               <w:rPr>
                 <w:lang w:val="en-US"/>
               </w:rPr>
               <w:t>ReducedSpeed</w:t>
             </w:r>
+            <w:proofErr w:type="spellEnd"/>
           </w:p>
         </w:tc>
       </w:tr>
@@ -7083,8 +7513,6 @@
               </w:rPr>
               <w:t>float</w:t>
             </w:r>
-            <w:bookmarkStart w:id="33" w:name="_GoBack"/>
-            <w:bookmarkEnd w:id="33"/>
           </w:p>
         </w:tc>
         <w:tc>
@@ -7099,6 +7527,7 @@
                 <w:lang w:val="en-US"/>
               </w:rPr>
             </w:pPr>
+            <w:proofErr w:type="spellStart"/>
             <w:r>
               <w:rPr>
                 <w:lang w:val="en-US"/>
@@ -7123,6 +7552,7 @@
               </w:rPr>
               <w:t>Distance</w:t>
             </w:r>
+            <w:proofErr w:type="spellEnd"/>
           </w:p>
         </w:tc>
       </w:tr>
@@ -7172,12 +7602,14 @@
                 <w:lang w:val="en-US"/>
               </w:rPr>
             </w:pPr>
+            <w:proofErr w:type="spellStart"/>
             <w:r>
               <w:rPr>
                 <w:lang w:val="en-US"/>
               </w:rPr>
               <w:t>NextBarrierDistance</w:t>
             </w:r>
+            <w:proofErr w:type="spellEnd"/>
           </w:p>
         </w:tc>
       </w:tr>
@@ -7229,6 +7661,7 @@
                 <w:lang w:val="en-US"/>
               </w:rPr>
             </w:pPr>
+            <w:proofErr w:type="spellStart"/>
             <w:r>
               <w:rPr>
                 <w:lang w:val="en-US"/>
@@ -7247,6 +7680,7 @@
               </w:rPr>
               <w:t>RadiusDecoration</w:t>
             </w:r>
+            <w:proofErr w:type="spellEnd"/>
           </w:p>
         </w:tc>
       </w:tr>
@@ -7300,30 +7734,30 @@
       <w:pPr>
         <w:pStyle w:val="1"/>
       </w:pPr>
-      <w:bookmarkStart w:id="34" w:name="_Toc10099571"/>
-      <w:bookmarkStart w:id="35" w:name="_Toc10099733"/>
-      <w:bookmarkStart w:id="36" w:name="_Toc10102660"/>
+      <w:bookmarkStart w:id="33" w:name="_Toc10099571"/>
+      <w:bookmarkStart w:id="34" w:name="_Toc10099733"/>
+      <w:bookmarkStart w:id="35" w:name="_Toc10626530"/>
       <w:r>
         <w:lastRenderedPageBreak/>
         <w:t>ФУНКЦИОНАЛЬНАЯ СПЕЦИФИКАЦИЯ</w:t>
       </w:r>
+      <w:bookmarkEnd w:id="33"/>
       <w:bookmarkEnd w:id="34"/>
       <w:bookmarkEnd w:id="35"/>
+    </w:p>
+    <w:p>
+      <w:pPr>
+        <w:pStyle w:val="2"/>
+      </w:pPr>
+      <w:bookmarkStart w:id="36" w:name="_Toc10099572"/>
+      <w:bookmarkStart w:id="37" w:name="_Toc10099734"/>
+      <w:bookmarkStart w:id="38" w:name="_Toc10626531"/>
+      <w:r>
+        <w:t>Вход в игру и авторизация</w:t>
+      </w:r>
       <w:bookmarkEnd w:id="36"/>
-    </w:p>
-    <w:p>
-      <w:pPr>
-        <w:pStyle w:val="2"/>
-      </w:pPr>
-      <w:bookmarkStart w:id="37" w:name="_Toc10099572"/>
-      <w:bookmarkStart w:id="38" w:name="_Toc10099734"/>
-      <w:bookmarkStart w:id="39" w:name="_Toc10102661"/>
-      <w:r>
-        <w:t>Вход в игру и авторизация</w:t>
-      </w:r>
       <w:bookmarkEnd w:id="37"/>
       <w:bookmarkEnd w:id="38"/>
-      <w:bookmarkEnd w:id="39"/>
     </w:p>
     <w:p>
       <w:pPr>
@@ -7562,114 +7996,114 @@
       <w:pPr>
         <w:pStyle w:val="2"/>
       </w:pPr>
-      <w:bookmarkStart w:id="40" w:name="_Toc10099573"/>
-      <w:bookmarkStart w:id="41" w:name="_Toc10099735"/>
-      <w:bookmarkStart w:id="42" w:name="_Toc10102662"/>
+      <w:bookmarkStart w:id="39" w:name="_Toc10099573"/>
+      <w:bookmarkStart w:id="40" w:name="_Toc10099735"/>
+      <w:bookmarkStart w:id="41" w:name="_Toc10626532"/>
       <w:r>
         <w:t>Выбор персонажа</w:t>
       </w:r>
+      <w:bookmarkEnd w:id="39"/>
       <w:bookmarkEnd w:id="40"/>
       <w:bookmarkEnd w:id="41"/>
+    </w:p>
+    <w:p>
+      <w:pPr>
+        <w:spacing w:line="240" w:lineRule="auto"/>
+      </w:pPr>
+      <w:r>
+        <w:t>На игровом экране демонстрируется текущий персонаж. Смена персонажа осуществляется в отдельном окне, где присутству</w:t>
+      </w:r>
+      <w:r>
+        <w:t xml:space="preserve">ют все существующие </w:t>
+      </w:r>
+      <w:r>
+        <w:t>персонажи.</w:t>
+      </w:r>
+    </w:p>
+    <w:p>
+      <w:pPr>
+        <w:spacing w:line="240" w:lineRule="auto"/>
+      </w:pPr>
+      <w:r>
+        <w:t>Перелистывания персонажей осуществляется свайпами влево/вправо или соответствующими кнопками.</w:t>
+      </w:r>
+    </w:p>
+    <w:p>
+      <w:pPr>
+        <w:spacing w:after="240" w:line="240" w:lineRule="auto"/>
+      </w:pPr>
+      <w:r>
+        <w:t>Выбор персонажа осуществляется кнопкой «Выбрать», расположенной под иконкой персонажа, или кнопкой «Купить», если персонаж ещё не куплен.</w:t>
+      </w:r>
+    </w:p>
+    <w:p>
+      <w:pPr>
+        <w:pStyle w:val="2"/>
+      </w:pPr>
+      <w:bookmarkStart w:id="42" w:name="_Toc10099574"/>
+      <w:bookmarkStart w:id="43" w:name="_Toc10099736"/>
+      <w:bookmarkStart w:id="44" w:name="_Toc10626533"/>
+      <w:r>
+        <w:t>Игровые локации</w:t>
+      </w:r>
       <w:bookmarkEnd w:id="42"/>
-    </w:p>
-    <w:p>
-      <w:pPr>
-        <w:spacing w:line="240" w:lineRule="auto"/>
-      </w:pPr>
-      <w:r>
-        <w:t>На игровом экране демонстрируется текущий персонаж. Смена персонажа осуществляется в отдельном окне, где присутству</w:t>
-      </w:r>
-      <w:r>
-        <w:t xml:space="preserve">ют все существующие </w:t>
-      </w:r>
-      <w:r>
-        <w:t>персонажи.</w:t>
-      </w:r>
-    </w:p>
-    <w:p>
-      <w:pPr>
-        <w:spacing w:line="240" w:lineRule="auto"/>
-      </w:pPr>
-      <w:r>
-        <w:t>Перелистывания персонажей осуществляется свайпами влево/вправо или соответствующими кнопками.</w:t>
-      </w:r>
-    </w:p>
-    <w:p>
-      <w:pPr>
-        <w:spacing w:after="240" w:line="240" w:lineRule="auto"/>
-      </w:pPr>
-      <w:r>
-        <w:t>Выбор персонажа осуществляется кнопкой «Выбрать», расположенной под иконкой персонажа, или кнопкой «Купить», если персонаж ещё не куплен.</w:t>
-      </w:r>
-    </w:p>
-    <w:p>
-      <w:pPr>
-        <w:pStyle w:val="2"/>
-      </w:pPr>
-      <w:bookmarkStart w:id="43" w:name="_Toc10099574"/>
-      <w:bookmarkStart w:id="44" w:name="_Toc10099736"/>
-      <w:bookmarkStart w:id="45" w:name="_Toc10102663"/>
-      <w:r>
-        <w:t>Игровые локации</w:t>
-      </w:r>
       <w:bookmarkEnd w:id="43"/>
       <w:bookmarkEnd w:id="44"/>
+    </w:p>
+    <w:p>
+      <w:r>
+        <w:t xml:space="preserve">Игровые локации генерируются процедурно из заготовленных декораций дальнего фон, ближнего фона, переднего фона. На беговой дорожке присутствуют препятствия, которые тоже имеют процедурную генерацию. </w:t>
+      </w:r>
+    </w:p>
+    <w:p>
+      <w:pPr>
+        <w:pStyle w:val="2"/>
+      </w:pPr>
+      <w:bookmarkStart w:id="45" w:name="_Toc10099575"/>
+      <w:bookmarkStart w:id="46" w:name="_Toc10099737"/>
+      <w:bookmarkStart w:id="47" w:name="_Toc10626534"/>
+      <w:r>
+        <w:t>Игровая сессия / забег с ботами</w:t>
+      </w:r>
       <w:bookmarkEnd w:id="45"/>
-    </w:p>
-    <w:p>
-      <w:r>
-        <w:t xml:space="preserve">Игровые локации генерируются процедурно из заготовленных декораций дальнего фон, ближнего фона, переднего фона. На беговой дорожке присутствуют препятствия, которые тоже имеют процедурную генерацию. </w:t>
-      </w:r>
-    </w:p>
-    <w:p>
-      <w:pPr>
-        <w:pStyle w:val="2"/>
-      </w:pPr>
-      <w:bookmarkStart w:id="46" w:name="_Toc10099575"/>
-      <w:bookmarkStart w:id="47" w:name="_Toc10099737"/>
-      <w:bookmarkStart w:id="48" w:name="_Toc10102664"/>
-      <w:r>
-        <w:t>Игровая сессия / забег с ботами</w:t>
-      </w:r>
       <w:bookmarkEnd w:id="46"/>
       <w:bookmarkEnd w:id="47"/>
+    </w:p>
+    <w:p>
+      <w:pPr>
+        <w:pStyle w:val="3"/>
+      </w:pPr>
+      <w:bookmarkStart w:id="48" w:name="_Toc10099576"/>
+      <w:bookmarkStart w:id="49" w:name="_Toc10099738"/>
+      <w:bookmarkStart w:id="50" w:name="_Toc10626535"/>
+      <w:r>
+        <w:t>Начало забега</w:t>
+      </w:r>
       <w:bookmarkEnd w:id="48"/>
-    </w:p>
-    <w:p>
-      <w:pPr>
-        <w:pStyle w:val="3"/>
-      </w:pPr>
-      <w:bookmarkStart w:id="49" w:name="_Toc10099576"/>
-      <w:bookmarkStart w:id="50" w:name="_Toc10099738"/>
-      <w:bookmarkStart w:id="51" w:name="_Toc10102665"/>
-      <w:r>
-        <w:t>Начало забега</w:t>
-      </w:r>
       <w:bookmarkEnd w:id="49"/>
       <w:bookmarkEnd w:id="50"/>
+    </w:p>
+    <w:p>
+      <w:pPr>
+        <w:spacing w:line="240" w:lineRule="auto"/>
+      </w:pPr>
+      <w:r>
+        <w:t>Забег начинается у стартовой линии на спортивном стадионе, на страте находится игрок и 3 бота. По истечение стартового таймера начинается игра. Все начинают бежать с изначальной стартовой скоростью, дальше скорость меняется в зависимости от действий игрока – для персонажа игрока, и алгоритма бота – для персонажей ботов.</w:t>
+      </w:r>
+    </w:p>
+    <w:p>
+      <w:pPr>
+        <w:pStyle w:val="3"/>
+      </w:pPr>
+      <w:bookmarkStart w:id="51" w:name="_Toc10099577"/>
+      <w:bookmarkStart w:id="52" w:name="_Toc10099739"/>
+      <w:bookmarkStart w:id="53" w:name="_Toc10626536"/>
+      <w:r>
+        <w:t>Действия во время забега</w:t>
+      </w:r>
       <w:bookmarkEnd w:id="51"/>
-    </w:p>
-    <w:p>
-      <w:pPr>
-        <w:spacing w:line="240" w:lineRule="auto"/>
-      </w:pPr>
-      <w:r>
-        <w:t>Забег начинается у стартовой линии на спортивном стадионе, на страте находится игрок и 3 бота. По истечение стартового таймера начинается игра. Все начинают бежать с изначальной стартовой скоростью, дальше скорость меняется в зависимости от действий игрока – для персонажа игрока, и алгоритма бота – для персонажей ботов.</w:t>
-      </w:r>
-    </w:p>
-    <w:p>
-      <w:pPr>
-        <w:pStyle w:val="3"/>
-      </w:pPr>
-      <w:bookmarkStart w:id="52" w:name="_Toc10099577"/>
-      <w:bookmarkStart w:id="53" w:name="_Toc10099739"/>
-      <w:bookmarkStart w:id="54" w:name="_Toc10102666"/>
-      <w:r>
-        <w:t>Действия во время забега</w:t>
-      </w:r>
       <w:bookmarkEnd w:id="52"/>
       <w:bookmarkEnd w:id="53"/>
-      <w:bookmarkEnd w:id="54"/>
     </w:p>
     <w:p>
       <w:pPr>
@@ -7743,100 +8177,100 @@
       <w:pPr>
         <w:pStyle w:val="3"/>
       </w:pPr>
-      <w:bookmarkStart w:id="55" w:name="_Toc10099578"/>
-      <w:bookmarkStart w:id="56" w:name="_Toc10099740"/>
-      <w:bookmarkStart w:id="57" w:name="_Toc10102667"/>
+      <w:bookmarkStart w:id="54" w:name="_Toc10099578"/>
+      <w:bookmarkStart w:id="55" w:name="_Toc10099740"/>
+      <w:bookmarkStart w:id="56" w:name="_Toc10626537"/>
       <w:r>
         <w:lastRenderedPageBreak/>
         <w:t>Завершение забега</w:t>
       </w:r>
+      <w:bookmarkEnd w:id="54"/>
       <w:bookmarkEnd w:id="55"/>
       <w:bookmarkEnd w:id="56"/>
+    </w:p>
+    <w:p>
+      <w:pPr>
+        <w:spacing w:line="240" w:lineRule="auto"/>
+      </w:pPr>
+      <w:r>
+        <w:t xml:space="preserve">Финиширование </w:t>
+      </w:r>
+      <w:r>
+        <w:t>происходит,</w:t>
+      </w:r>
+      <w:r>
+        <w:t xml:space="preserve"> как только один из участников пересекает красную</w:t>
+      </w:r>
+      <w:r>
+        <w:t xml:space="preserve"> финишную</w:t>
+      </w:r>
+      <w:r>
+        <w:t xml:space="preserve"> линию (разрывает лент</w:t>
+      </w:r>
+      <w:r>
+        <w:t>у). Победитель п</w:t>
+      </w:r>
+      <w:r>
+        <w:t>однимается на пьедестал. П</w:t>
+      </w:r>
+      <w:r>
+        <w:t>осле</w:t>
+      </w:r>
+      <w:r>
+        <w:t>,</w:t>
+      </w:r>
+      <w:r>
+        <w:t xml:space="preserve"> </w:t>
+      </w:r>
+      <w:r>
+        <w:t xml:space="preserve">его </w:t>
+      </w:r>
+      <w:r>
+        <w:t xml:space="preserve">догоняют остальные участники и </w:t>
+      </w:r>
+      <w:r>
+        <w:t xml:space="preserve">по очереди </w:t>
+      </w:r>
+      <w:r>
+        <w:t xml:space="preserve">занимают </w:t>
+      </w:r>
+      <w:r>
+        <w:t xml:space="preserve">места </w:t>
+      </w:r>
+      <w:r>
+        <w:t>соответствующие</w:t>
+      </w:r>
+      <w:r>
+        <w:t xml:space="preserve"> своему номеру финиширования. Последний 4-ый участник стоит возле пьедестала.</w:t>
+      </w:r>
+    </w:p>
+    <w:p>
+      <w:pPr>
+        <w:pStyle w:val="2"/>
+      </w:pPr>
+      <w:bookmarkStart w:id="57" w:name="_Toc10099579"/>
+      <w:bookmarkStart w:id="58" w:name="_Toc10099741"/>
+      <w:bookmarkStart w:id="59" w:name="_Toc10626538"/>
+      <w:r>
+        <w:t>Управление персонажем</w:t>
+      </w:r>
       <w:bookmarkEnd w:id="57"/>
-    </w:p>
-    <w:p>
-      <w:pPr>
-        <w:spacing w:line="240" w:lineRule="auto"/>
-      </w:pPr>
-      <w:r>
-        <w:t xml:space="preserve">Финиширование </w:t>
-      </w:r>
-      <w:r>
-        <w:t>происходит,</w:t>
-      </w:r>
-      <w:r>
-        <w:t xml:space="preserve"> как только один из участников пересекает красную</w:t>
-      </w:r>
-      <w:r>
-        <w:t xml:space="preserve"> финишную</w:t>
-      </w:r>
-      <w:r>
-        <w:t xml:space="preserve"> линию (разрывает лент</w:t>
-      </w:r>
-      <w:r>
-        <w:t>у). Победитель п</w:t>
-      </w:r>
-      <w:r>
-        <w:t>однимается на пьедестал. П</w:t>
-      </w:r>
-      <w:r>
-        <w:t>осле</w:t>
-      </w:r>
-      <w:r>
-        <w:t>,</w:t>
-      </w:r>
-      <w:r>
-        <w:t xml:space="preserve"> </w:t>
-      </w:r>
-      <w:r>
-        <w:t xml:space="preserve">его </w:t>
-      </w:r>
-      <w:r>
-        <w:t xml:space="preserve">догоняют остальные участники и </w:t>
-      </w:r>
-      <w:r>
-        <w:t xml:space="preserve">по очереди </w:t>
-      </w:r>
-      <w:r>
-        <w:t xml:space="preserve">занимают </w:t>
-      </w:r>
-      <w:r>
-        <w:t xml:space="preserve">места </w:t>
-      </w:r>
-      <w:r>
-        <w:t>соответствующие</w:t>
-      </w:r>
-      <w:r>
-        <w:t xml:space="preserve"> своему номеру финиширования. Последний 4-ый участник стоит возле пьедестала.</w:t>
-      </w:r>
-    </w:p>
-    <w:p>
-      <w:pPr>
-        <w:pStyle w:val="2"/>
-      </w:pPr>
-      <w:bookmarkStart w:id="58" w:name="_Toc10099579"/>
-      <w:bookmarkStart w:id="59" w:name="_Toc10099741"/>
-      <w:bookmarkStart w:id="60" w:name="_Toc10102668"/>
-      <w:r>
-        <w:t>Управление персонажем</w:t>
-      </w:r>
       <w:bookmarkEnd w:id="58"/>
       <w:bookmarkEnd w:id="59"/>
+    </w:p>
+    <w:p>
+      <w:pPr>
+        <w:pStyle w:val="3"/>
+      </w:pPr>
+      <w:bookmarkStart w:id="60" w:name="_Toc10099580"/>
+      <w:bookmarkStart w:id="61" w:name="_Toc10099742"/>
+      <w:bookmarkStart w:id="62" w:name="_Toc10626539"/>
+      <w:r>
+        <w:t>Одиночное нажатие на экран</w:t>
+      </w:r>
       <w:bookmarkEnd w:id="60"/>
-    </w:p>
-    <w:p>
-      <w:pPr>
-        <w:pStyle w:val="3"/>
-      </w:pPr>
-      <w:bookmarkStart w:id="61" w:name="_Toc10099580"/>
-      <w:bookmarkStart w:id="62" w:name="_Toc10099742"/>
-      <w:bookmarkStart w:id="63" w:name="_Toc10102669"/>
-      <w:r>
-        <w:t>Одиночное нажатие на экран</w:t>
-      </w:r>
       <w:bookmarkEnd w:id="61"/>
       <w:bookmarkEnd w:id="62"/>
-      <w:bookmarkEnd w:id="63"/>
     </w:p>
     <w:p>
       <w:r>
@@ -7867,9 +8301,9 @@
       <w:pPr>
         <w:pStyle w:val="3"/>
       </w:pPr>
-      <w:bookmarkStart w:id="64" w:name="_Toc10099581"/>
-      <w:bookmarkStart w:id="65" w:name="_Toc10099743"/>
-      <w:bookmarkStart w:id="66" w:name="_Toc10102670"/>
+      <w:bookmarkStart w:id="63" w:name="_Toc10099581"/>
+      <w:bookmarkStart w:id="64" w:name="_Toc10099743"/>
+      <w:bookmarkStart w:id="65" w:name="_Toc10626540"/>
       <w:r>
         <w:t>Долгое нажатие (</w:t>
       </w:r>
@@ -7891,8 +8325,26 @@
       <w:r>
         <w:t>)</w:t>
       </w:r>
+      <w:bookmarkEnd w:id="63"/>
       <w:bookmarkEnd w:id="64"/>
       <w:bookmarkEnd w:id="65"/>
+    </w:p>
+    <w:p>
+      <w:pPr>
+        <w:spacing w:after="240"/>
+      </w:pPr>
+      <w:r>
+        <w:t>Когда игрок удерживает палец на экране, происходит долгое нажатие. Тогда персонаж бежит с своей текущей скоростью. Запас выносливости расходуется в два раза меньше, чем при одиночном нажатии (обычном ускорении).</w:t>
+      </w:r>
+    </w:p>
+    <w:p>
+      <w:pPr>
+        <w:pStyle w:val="3"/>
+      </w:pPr>
+      <w:bookmarkStart w:id="66" w:name="_Toc10626541"/>
+      <w:r>
+        <w:t>Свайп вверх</w:t>
+      </w:r>
       <w:bookmarkEnd w:id="66"/>
     </w:p>
     <w:p>
@@ -7900,139 +8352,121 @@
         <w:spacing w:after="240"/>
       </w:pPr>
       <w:r>
-        <w:t>Когда игрок удерживает палец на экране, происходит долгое нажатие. Тогда персонаж бежит с своей текущей скоростью. Запас выносливости расходуется в два раза меньше, чем при одиночном нажатии (обычном ускорении).</w:t>
+        <w:t>Когда игрок делает свайп вверх, то персонаж прыгает, ему придается вертикальное ускорение. С помощью прыжка персонаж перепрыгивает через препятствия.</w:t>
       </w:r>
     </w:p>
     <w:p>
       <w:pPr>
         <w:pStyle w:val="3"/>
       </w:pPr>
-      <w:bookmarkStart w:id="67" w:name="_Toc10102671"/>
-      <w:r>
-        <w:t>Свайп вверх</w:t>
+      <w:bookmarkStart w:id="67" w:name="_Toc10626542"/>
+      <w:r>
+        <w:t>Свайп вниз</w:t>
       </w:r>
       <w:bookmarkEnd w:id="67"/>
     </w:p>
     <w:p>
-      <w:pPr>
-        <w:spacing w:after="240"/>
-      </w:pPr>
-      <w:r>
-        <w:t>Когда игрок делает свайп вверх, то персонаж прыгает, ему придается вертикальное ускорение. С помощью прыжка персонаж перепрыгивает через препятствия.</w:t>
+      <w:r>
+        <w:t>Когда игрок делает свайп вниз, то персонаж прокатывается под препятствием, встает и бежит дальше.</w:t>
       </w:r>
     </w:p>
     <w:p>
       <w:pPr>
         <w:pStyle w:val="3"/>
       </w:pPr>
-      <w:bookmarkStart w:id="68" w:name="_Toc10102672"/>
-      <w:r>
-        <w:t>Свайп вниз</w:t>
+      <w:bookmarkStart w:id="68" w:name="_Toc10099582"/>
+      <w:bookmarkStart w:id="69" w:name="_Toc10099744"/>
+      <w:bookmarkStart w:id="70" w:name="_Toc10626543"/>
+      <w:r>
+        <w:t>Описание модели б</w:t>
+      </w:r>
+      <w:r>
+        <w:t>ег</w:t>
       </w:r>
       <w:bookmarkEnd w:id="68"/>
-    </w:p>
-    <w:p>
-      <w:r>
-        <w:t>Когда игрок делает свайп вниз, то персонаж прокатывается под препятствием, встает и бежит дальше.</w:t>
+      <w:bookmarkEnd w:id="69"/>
+      <w:r>
+        <w:t>а</w:t>
+      </w:r>
+      <w:bookmarkEnd w:id="70"/>
+    </w:p>
+    <w:p>
+      <w:pPr>
+        <w:spacing w:line="240" w:lineRule="auto"/>
+      </w:pPr>
+      <w:r>
+        <w:t xml:space="preserve">Персонаж выходит на линию старта, готовится к забегу – встает в стартовую позу бегуна. По команде встает и начинает бежать с своей минимальной скоростью. Игрок жмет на </w:t>
+      </w:r>
+      <w:r>
+        <w:t>область действия</w:t>
+      </w:r>
+      <w:r>
+        <w:t xml:space="preserve"> за счёт чего к текущей скорости игрока прибавляется индекс ускорения. При достижении определенных </w:t>
+      </w:r>
+      <w:r>
+        <w:t xml:space="preserve">скоростных </w:t>
+      </w:r>
+      <w:r>
+        <w:t>барьеров меняются анимации с простого бега на быстрый и очень быстрый бег.</w:t>
       </w:r>
     </w:p>
     <w:p>
       <w:pPr>
         <w:pStyle w:val="3"/>
       </w:pPr>
-      <w:bookmarkStart w:id="69" w:name="_Toc10099582"/>
-      <w:bookmarkStart w:id="70" w:name="_Toc10099744"/>
-      <w:bookmarkStart w:id="71" w:name="_Toc10102673"/>
-      <w:r>
-        <w:t>Описание модели б</w:t>
-      </w:r>
-      <w:r>
-        <w:t>ег</w:t>
-      </w:r>
-      <w:bookmarkEnd w:id="69"/>
-      <w:bookmarkEnd w:id="70"/>
-      <w:r>
-        <w:t>а</w:t>
+      <w:bookmarkStart w:id="71" w:name="_Toc10099583"/>
+      <w:bookmarkStart w:id="72" w:name="_Toc10099745"/>
+      <w:bookmarkStart w:id="73" w:name="_Toc10626544"/>
+      <w:r>
+        <w:t>Взаимодействие с препятствиями</w:t>
       </w:r>
       <w:bookmarkEnd w:id="71"/>
-    </w:p>
-    <w:p>
-      <w:pPr>
-        <w:spacing w:line="240" w:lineRule="auto"/>
-      </w:pPr>
-      <w:r>
-        <w:t xml:space="preserve">Персонаж выходит на линию старта, готовится к забегу – встает в стартовую позу бегуна. По команде встает и начинает бежать с своей минимальной скоростью. Игрок жмет на </w:t>
-      </w:r>
-      <w:r>
-        <w:t>область действия</w:t>
-      </w:r>
-      <w:r>
-        <w:t xml:space="preserve"> за счёт чего к текущей скорости игрока прибавляется индекс ускорения. При достижении определенных </w:t>
-      </w:r>
-      <w:r>
-        <w:t xml:space="preserve">скоростных </w:t>
-      </w:r>
-      <w:r>
-        <w:t>барьеров меняются анимации с простого бега на быстрый и очень быстрый бег.</w:t>
-      </w:r>
-    </w:p>
-    <w:p>
-      <w:pPr>
-        <w:pStyle w:val="3"/>
-      </w:pPr>
-      <w:bookmarkStart w:id="72" w:name="_Toc10099583"/>
-      <w:bookmarkStart w:id="73" w:name="_Toc10099745"/>
-      <w:bookmarkStart w:id="74" w:name="_Toc10102674"/>
-      <w:r>
-        <w:t>Взаимодействие с препятствиями</w:t>
-      </w:r>
       <w:bookmarkEnd w:id="72"/>
       <w:bookmarkEnd w:id="73"/>
+    </w:p>
+    <w:p>
+      <w:pPr>
+        <w:spacing w:line="240" w:lineRule="auto"/>
+      </w:pPr>
+      <w:r>
+        <w:t>Препятствия можно перепрыгнуть или пробежать под ним</w:t>
+      </w:r>
+      <w:r>
+        <w:t>. У</w:t>
+      </w:r>
+      <w:r>
+        <w:t>правление осуществляется свайпом вверх/вниз</w:t>
+      </w:r>
+    </w:p>
+    <w:p>
+      <w:pPr>
+        <w:spacing w:line="240" w:lineRule="auto"/>
+      </w:pPr>
+      <w:r>
+        <w:t>При столкновении с препятствием у персонажа теряется скорость, в зависимости от массы препятствия. Скорость персонажа не может стать отрицательной.</w:t>
+      </w:r>
+    </w:p>
+    <w:p>
+      <w:pPr>
+        <w:spacing w:line="240" w:lineRule="auto"/>
+      </w:pPr>
+      <w:r>
+        <w:t>Скорость становится равно нулю, если препятствие нельзя сдвинуть и/или персонаж упал. Он поднимается и быстро набирает скорость равной минимальной + идёт дополнительное ускорение от тапов игрока по экрану.</w:t>
+      </w:r>
+    </w:p>
+    <w:p>
+      <w:pPr>
+        <w:pStyle w:val="2"/>
+      </w:pPr>
+      <w:bookmarkStart w:id="74" w:name="_Toc10099584"/>
+      <w:bookmarkStart w:id="75" w:name="_Toc10099746"/>
+      <w:bookmarkStart w:id="76" w:name="_Toc10626545"/>
+      <w:r>
+        <w:t>Шкала выносливости</w:t>
+      </w:r>
       <w:bookmarkEnd w:id="74"/>
-    </w:p>
-    <w:p>
-      <w:pPr>
-        <w:spacing w:line="240" w:lineRule="auto"/>
-      </w:pPr>
-      <w:r>
-        <w:t>Препятствия можно перепрыгнуть или пробежать под ним</w:t>
-      </w:r>
-      <w:r>
-        <w:t>. У</w:t>
-      </w:r>
-      <w:r>
-        <w:t>правление осуществляется свайпом вверх/вниз</w:t>
-      </w:r>
-    </w:p>
-    <w:p>
-      <w:pPr>
-        <w:spacing w:line="240" w:lineRule="auto"/>
-      </w:pPr>
-      <w:r>
-        <w:t>При столкновении с препятствием у персонажа теряется скорость, в зависимости от массы препятствия. Скорость персонажа не может стать отрицательной.</w:t>
-      </w:r>
-    </w:p>
-    <w:p>
-      <w:pPr>
-        <w:spacing w:line="240" w:lineRule="auto"/>
-      </w:pPr>
-      <w:r>
-        <w:t>Скорость становится равно нулю, если препятствие нельзя сдвинуть и/или персонаж упал. Он поднимается и быстро набирает скорость равной минимальной + идёт дополнительное ускорение от тапов игрока по экрану.</w:t>
-      </w:r>
-    </w:p>
-    <w:p>
-      <w:pPr>
-        <w:pStyle w:val="2"/>
-      </w:pPr>
-      <w:bookmarkStart w:id="75" w:name="_Toc10099584"/>
-      <w:bookmarkStart w:id="76" w:name="_Toc10099746"/>
-      <w:bookmarkStart w:id="77" w:name="_Toc10102675"/>
-      <w:r>
-        <w:t>Шкала выносливости</w:t>
-      </w:r>
       <w:bookmarkEnd w:id="75"/>
       <w:bookmarkEnd w:id="76"/>
-      <w:bookmarkEnd w:id="77"/>
     </w:p>
     <w:p>
       <w:r>
@@ -8079,121 +8513,121 @@
       <w:pPr>
         <w:pStyle w:val="2"/>
       </w:pPr>
-      <w:bookmarkStart w:id="78" w:name="_Toc10102676"/>
+      <w:bookmarkStart w:id="77" w:name="_Toc10626546"/>
       <w:r>
         <w:t>Поведение камеры</w:t>
       </w:r>
+      <w:bookmarkEnd w:id="77"/>
+    </w:p>
+    <w:p>
+      <w:r>
+        <w:t>Камера следует за персонажем игрока с своим индексом сглаживания. Камера следует за игроком по горизонтали и вертикали.</w:t>
+      </w:r>
+    </w:p>
+    <w:p>
+      <w:r>
+        <w:t xml:space="preserve">Когда игрок набирает большую скорость, то камера отдаляется на расстояние, создавая эффект </w:t>
+      </w:r>
+      <w:r>
+        <w:t>высокой</w:t>
+      </w:r>
+      <w:r>
+        <w:t xml:space="preserve"> скорости. Тот же эффект отдаления происходит и про бонусе «рывок вперед»</w:t>
+      </w:r>
+    </w:p>
+    <w:p>
+      <w:pPr>
+        <w:pStyle w:val="2"/>
+      </w:pPr>
+      <w:bookmarkStart w:id="78" w:name="_Toc10099585"/>
+      <w:bookmarkStart w:id="79" w:name="_Toc10099747"/>
+      <w:bookmarkStart w:id="80" w:name="_Toc10626547"/>
+      <w:r>
+        <w:t>Б</w:t>
+      </w:r>
+      <w:r>
+        <w:t>онусы</w:t>
+      </w:r>
+      <w:bookmarkEnd w:id="80"/>
+    </w:p>
+    <w:p>
+      <w:pPr>
+        <w:pStyle w:val="3"/>
+      </w:pPr>
+      <w:bookmarkStart w:id="81" w:name="_Toc10626548"/>
+      <w:r>
+        <w:t>Рывок вперед</w:t>
+      </w:r>
+      <w:bookmarkEnd w:id="81"/>
+    </w:p>
+    <w:p>
+      <w:r>
+        <w:t>Бонус, который молниеносно ускоряет игрока до максимальной скорости, на время ускорения дается улучшенный бонус нерушимость: он ломает на своем пути все препятствия для всех соперников. То есть если на пути барьер на всех 4-х линиях и активирован этот бонус, то персонаж ломает все эти 4-е препятствия, тем самым открывая путь соперникам.</w:t>
+      </w:r>
+    </w:p>
+    <w:p>
+      <w:pPr>
+        <w:pStyle w:val="3"/>
+      </w:pPr>
+      <w:bookmarkStart w:id="82" w:name="_Toc10626549"/>
+      <w:r>
+        <w:t>Бесконечная энергия</w:t>
+      </w:r>
+      <w:bookmarkEnd w:id="82"/>
+    </w:p>
+    <w:p>
+      <w:r>
+        <w:t>При активации бонуса шкала выносливости моментально восполняется до своего максимума и начинает мигать целиком или светиться только контур более насыщенным цветом.</w:t>
+      </w:r>
+    </w:p>
+    <w:p>
+      <w:pPr>
+        <w:pStyle w:val="3"/>
+      </w:pPr>
+      <w:bookmarkStart w:id="83" w:name="_Toc10626550"/>
+      <w:r>
+        <w:t>Нерушимость</w:t>
+      </w:r>
+      <w:bookmarkEnd w:id="83"/>
+    </w:p>
+    <w:p>
+      <w:r>
+        <w:t>Бонус отвечает за стойкость персонажа, он ломает все препятствия, в которые врезается, на своей линии.</w:t>
+      </w:r>
+    </w:p>
+    <w:p>
+      <w:pPr>
+        <w:pStyle w:val="2"/>
+      </w:pPr>
+      <w:bookmarkStart w:id="84" w:name="_Toc10626551"/>
+      <w:r>
+        <w:t>Действия бота</w:t>
+      </w:r>
       <w:bookmarkEnd w:id="78"/>
-    </w:p>
-    <w:p>
-      <w:r>
-        <w:t>Камера следует за персонажем игрока с своим индексом сглаживания. Камера следует за игроком по горизонтали и вертикали.</w:t>
-      </w:r>
-    </w:p>
-    <w:p>
-      <w:r>
-        <w:t xml:space="preserve">Когда игрок набирает большую скорость, то камера отдаляется на расстояние, создавая эффект </w:t>
-      </w:r>
-      <w:r>
-        <w:t>высокой</w:t>
-      </w:r>
-      <w:r>
-        <w:t xml:space="preserve"> скорости. Тот же эффект отдаления происходит и про бонусе «рывок вперед»</w:t>
+      <w:bookmarkEnd w:id="79"/>
+      <w:bookmarkEnd w:id="84"/>
+    </w:p>
+    <w:p>
+      <w:pPr>
+        <w:spacing w:line="240" w:lineRule="auto"/>
+      </w:pPr>
+      <w:r>
+        <w:t>Бот имитирует поведения игрока, создавая ощущения многопользовательской игры. Поведение бота должно выглядеть естественным</w:t>
       </w:r>
     </w:p>
     <w:p>
       <w:pPr>
         <w:pStyle w:val="2"/>
       </w:pPr>
-      <w:bookmarkStart w:id="79" w:name="_Toc10102677"/>
-      <w:bookmarkStart w:id="80" w:name="_Toc10099585"/>
-      <w:bookmarkStart w:id="81" w:name="_Toc10099747"/>
-      <w:r>
-        <w:t>Б</w:t>
-      </w:r>
-      <w:r>
-        <w:t>онусы</w:t>
-      </w:r>
-      <w:bookmarkEnd w:id="79"/>
-    </w:p>
-    <w:p>
-      <w:pPr>
-        <w:pStyle w:val="3"/>
-      </w:pPr>
-      <w:bookmarkStart w:id="82" w:name="_Toc10102678"/>
-      <w:r>
-        <w:t>Рывок вперед</w:t>
-      </w:r>
-      <w:bookmarkEnd w:id="82"/>
-    </w:p>
-    <w:p>
-      <w:r>
-        <w:t>Бонус, который молниеносно ускоряет игрока до максимальной скорости, на время ускорения дается улучшенный бонус нерушимость: он ломает на своем пути все препятствия для всех соперников. То есть если на пути барьер на всех 4-х линиях и активирован этот бонус, то персонаж ломает все эти 4-е препятствия, тем самым открывая путь соперникам.</w:t>
-      </w:r>
-    </w:p>
-    <w:p>
-      <w:pPr>
-        <w:pStyle w:val="3"/>
-      </w:pPr>
-      <w:bookmarkStart w:id="83" w:name="_Toc10102679"/>
-      <w:r>
-        <w:t>Бесконечная энергия</w:t>
-      </w:r>
-      <w:bookmarkEnd w:id="83"/>
-    </w:p>
-    <w:p>
-      <w:r>
-        <w:t>При активации бонуса шкала выносливости моментально восполняется до своего максимума и начинает мигать целиком или светиться только контур более насыщенным цветом.</w:t>
-      </w:r>
-    </w:p>
-    <w:p>
-      <w:pPr>
-        <w:pStyle w:val="3"/>
-      </w:pPr>
-      <w:bookmarkStart w:id="84" w:name="_Toc10102680"/>
-      <w:r>
-        <w:t>Нерушимость</w:t>
-      </w:r>
-      <w:bookmarkEnd w:id="84"/>
-    </w:p>
-    <w:p>
-      <w:r>
-        <w:t>Бонус отвечает за стойкость персонажа, он ломает все препятствия, в которые врезается, на своей линии.</w:t>
-      </w:r>
-    </w:p>
-    <w:p>
-      <w:pPr>
-        <w:pStyle w:val="2"/>
-      </w:pPr>
-      <w:bookmarkStart w:id="85" w:name="_Toc10102681"/>
-      <w:r>
-        <w:t>Действия бота</w:t>
-      </w:r>
-      <w:bookmarkEnd w:id="80"/>
-      <w:bookmarkEnd w:id="81"/>
+      <w:bookmarkStart w:id="85" w:name="_Toc10099586"/>
+      <w:bookmarkStart w:id="86" w:name="_Toc10099748"/>
+      <w:bookmarkStart w:id="87" w:name="_Toc10626552"/>
+      <w:r>
+        <w:t>Игровая сессия при отсутствии интернета</w:t>
+      </w:r>
       <w:bookmarkEnd w:id="85"/>
-    </w:p>
-    <w:p>
-      <w:pPr>
-        <w:spacing w:line="240" w:lineRule="auto"/>
-      </w:pPr>
-      <w:r>
-        <w:t>Бот имитирует поведения игрока, создавая ощущения многопользовательской игры. Поведение бота должно выглядеть естественным</w:t>
-      </w:r>
-    </w:p>
-    <w:p>
-      <w:pPr>
-        <w:pStyle w:val="2"/>
-      </w:pPr>
-      <w:bookmarkStart w:id="86" w:name="_Toc10099586"/>
-      <w:bookmarkStart w:id="87" w:name="_Toc10099748"/>
-      <w:bookmarkStart w:id="88" w:name="_Toc10102682"/>
-      <w:r>
-        <w:t>Игровая сессия при отсутствии интернета</w:t>
-      </w:r>
       <w:bookmarkEnd w:id="86"/>
       <w:bookmarkEnd w:id="87"/>
-      <w:bookmarkEnd w:id="88"/>
     </w:p>
     <w:p>
       <w:r>
@@ -8226,7 +8660,7 @@
       <w:pPr>
         <w:pStyle w:val="2"/>
       </w:pPr>
-      <w:bookmarkStart w:id="89" w:name="_Toc10102683"/>
+      <w:bookmarkStart w:id="88" w:name="_Toc10626553"/>
       <w:r>
         <w:t xml:space="preserve">Игровая сессия, если игрок не авторизован в </w:t>
       </w:r>
@@ -8257,52 +8691,52 @@
       <w:r>
         <w:t>.</w:t>
       </w:r>
+      <w:bookmarkEnd w:id="88"/>
+    </w:p>
+    <w:p>
+      <w:pPr>
+        <w:pStyle w:val="2"/>
+      </w:pPr>
+      <w:bookmarkStart w:id="89" w:name="_Toc10099587"/>
+      <w:bookmarkStart w:id="90" w:name="_Toc10099749"/>
+      <w:bookmarkStart w:id="91" w:name="_Toc10626554"/>
+      <w:r>
+        <w:t>Таблицы лидеров</w:t>
+      </w:r>
       <w:bookmarkEnd w:id="89"/>
-    </w:p>
-    <w:p>
-      <w:pPr>
-        <w:pStyle w:val="2"/>
-      </w:pPr>
-      <w:bookmarkStart w:id="90" w:name="_Toc10099587"/>
-      <w:bookmarkStart w:id="91" w:name="_Toc10099749"/>
-      <w:bookmarkStart w:id="92" w:name="_Toc10102684"/>
-      <w:r>
-        <w:t>Таблицы лидеров</w:t>
-      </w:r>
       <w:bookmarkEnd w:id="90"/>
       <w:bookmarkEnd w:id="91"/>
+    </w:p>
+    <w:p>
+      <w:pPr>
+        <w:pStyle w:val="2"/>
+      </w:pPr>
+      <w:bookmarkStart w:id="92" w:name="_Toc10099588"/>
+      <w:bookmarkStart w:id="93" w:name="_Toc10099750"/>
+      <w:bookmarkStart w:id="94" w:name="_Toc10626555"/>
+      <w:r>
+        <w:t>Игровые достижения</w:t>
+      </w:r>
       <w:bookmarkEnd w:id="92"/>
-    </w:p>
-    <w:p>
-      <w:pPr>
-        <w:pStyle w:val="2"/>
-      </w:pPr>
-      <w:bookmarkStart w:id="93" w:name="_Toc10099588"/>
-      <w:bookmarkStart w:id="94" w:name="_Toc10099750"/>
-      <w:bookmarkStart w:id="95" w:name="_Toc10102685"/>
-      <w:r>
-        <w:t>Игровые достижения</w:t>
-      </w:r>
       <w:bookmarkEnd w:id="93"/>
       <w:bookmarkEnd w:id="94"/>
+    </w:p>
+    <w:p>
+      <w:pPr>
+        <w:pStyle w:val="2"/>
+      </w:pPr>
+      <w:bookmarkStart w:id="95" w:name="_Toc10099589"/>
+      <w:bookmarkStart w:id="96" w:name="_Toc10099751"/>
+      <w:bookmarkStart w:id="97" w:name="_Toc10626556"/>
+      <w:r>
+        <w:t xml:space="preserve">Сохранение </w:t>
+      </w:r>
+      <w:r>
+        <w:t>игрового прогресса</w:t>
+      </w:r>
       <w:bookmarkEnd w:id="95"/>
-    </w:p>
-    <w:p>
-      <w:pPr>
-        <w:pStyle w:val="2"/>
-      </w:pPr>
-      <w:bookmarkStart w:id="96" w:name="_Toc10099589"/>
-      <w:bookmarkStart w:id="97" w:name="_Toc10099751"/>
-      <w:bookmarkStart w:id="98" w:name="_Toc10102686"/>
-      <w:r>
-        <w:t xml:space="preserve">Сохранение </w:t>
-      </w:r>
-      <w:r>
-        <w:t>игрового прогресса</w:t>
-      </w:r>
       <w:bookmarkEnd w:id="96"/>
       <w:bookmarkEnd w:id="97"/>
-      <w:bookmarkEnd w:id="98"/>
       <w:r>
         <w:t xml:space="preserve"> </w:t>
       </w:r>
@@ -8343,16 +8777,16 @@
       <w:pPr>
         <w:pStyle w:val="2"/>
       </w:pPr>
-      <w:bookmarkStart w:id="99" w:name="_Toc10099590"/>
-      <w:bookmarkStart w:id="100" w:name="_Toc10099752"/>
-      <w:bookmarkStart w:id="101" w:name="_Toc10102687"/>
+      <w:bookmarkStart w:id="98" w:name="_Toc10099590"/>
+      <w:bookmarkStart w:id="99" w:name="_Toc10099752"/>
+      <w:bookmarkStart w:id="100" w:name="_Toc10626557"/>
       <w:r>
         <w:lastRenderedPageBreak/>
         <w:t>Донат</w:t>
       </w:r>
+      <w:bookmarkEnd w:id="98"/>
       <w:bookmarkEnd w:id="99"/>
       <w:bookmarkEnd w:id="100"/>
-      <w:bookmarkEnd w:id="101"/>
     </w:p>
     <w:p>
       <w:r>
@@ -8426,15 +8860,15 @@
       <w:pPr>
         <w:pStyle w:val="2"/>
       </w:pPr>
-      <w:bookmarkStart w:id="102" w:name="_Toc10099591"/>
-      <w:bookmarkStart w:id="103" w:name="_Toc10099753"/>
-      <w:bookmarkStart w:id="104" w:name="_Toc10102688"/>
+      <w:bookmarkStart w:id="101" w:name="_Toc10099591"/>
+      <w:bookmarkStart w:id="102" w:name="_Toc10099753"/>
+      <w:bookmarkStart w:id="103" w:name="_Toc10626558"/>
       <w:r>
         <w:t>Многопользовательский режим</w:t>
       </w:r>
+      <w:bookmarkEnd w:id="101"/>
       <w:bookmarkEnd w:id="102"/>
       <w:bookmarkEnd w:id="103"/>
-      <w:bookmarkEnd w:id="104"/>
       <w:r>
         <w:t xml:space="preserve"> </w:t>
       </w:r>
@@ -8442,49 +8876,43 @@
     <w:p>
       <w:pPr>
         <w:pStyle w:val="3"/>
+      </w:pPr>
+      <w:bookmarkStart w:id="104" w:name="_Toc10099592"/>
+      <w:bookmarkStart w:id="105" w:name="_Toc10099754"/>
+      <w:bookmarkStart w:id="106" w:name="_Toc10626559"/>
+      <w:r>
+        <w:t xml:space="preserve">Круги </w:t>
+      </w:r>
+      <w:r>
         <w:rPr>
           <w:lang w:val="en-US"/>
         </w:rPr>
-      </w:pPr>
-      <w:bookmarkStart w:id="105" w:name="_Toc10099592"/>
-      <w:bookmarkStart w:id="106" w:name="_Toc10099754"/>
-      <w:bookmarkStart w:id="107" w:name="_Toc10102689"/>
-      <w:r>
-        <w:t xml:space="preserve">Круги </w:t>
-      </w:r>
-      <w:r>
-        <w:rPr>
-          <w:lang w:val="en-US"/>
-        </w:rPr>
-        <w:t>Google +</w:t>
-      </w:r>
+        <w:t>Google</w:t>
+      </w:r>
+      <w:r>
+        <w:t xml:space="preserve"> +</w:t>
+      </w:r>
+      <w:bookmarkEnd w:id="104"/>
       <w:bookmarkEnd w:id="105"/>
       <w:bookmarkEnd w:id="106"/>
-      <w:bookmarkEnd w:id="107"/>
     </w:p>
     <w:p>
       <w:pPr>
         <w:pStyle w:val="3"/>
-        <w:rPr>
-          <w:lang w:val="en-US"/>
-        </w:rPr>
-      </w:pPr>
-      <w:bookmarkStart w:id="108" w:name="_Toc10099593"/>
-      <w:bookmarkStart w:id="109" w:name="_Toc10099755"/>
-      <w:bookmarkStart w:id="110" w:name="_Toc10102690"/>
+      </w:pPr>
+      <w:bookmarkStart w:id="107" w:name="_Toc10099593"/>
+      <w:bookmarkStart w:id="108" w:name="_Toc10099755"/>
+      <w:bookmarkStart w:id="109" w:name="_Toc10626560"/>
       <w:r>
         <w:rPr>
           <w:lang w:val="en-US"/>
         </w:rPr>
         <w:t>Bluetooth</w:t>
       </w:r>
+      <w:bookmarkEnd w:id="107"/>
       <w:bookmarkEnd w:id="108"/>
       <w:bookmarkEnd w:id="109"/>
-      <w:bookmarkEnd w:id="110"/>
-      <w:r>
-        <w:rPr>
-          <w:lang w:val="en-US"/>
-        </w:rPr>
+      <w:r>
         <w:t xml:space="preserve"> </w:t>
       </w:r>
     </w:p>
@@ -8508,239 +8936,998 @@
         <w:pStyle w:val="1"/>
         <w:spacing w:before="240" w:beforeAutospacing="0" w:after="240" w:afterAutospacing="0"/>
       </w:pPr>
-      <w:bookmarkStart w:id="111" w:name="_Toc10099594"/>
-      <w:bookmarkStart w:id="112" w:name="_Toc10099756"/>
-      <w:bookmarkStart w:id="113" w:name="_Toc10102691"/>
+      <w:bookmarkStart w:id="110" w:name="_Toc10099594"/>
+      <w:bookmarkStart w:id="111" w:name="_Toc10099756"/>
+      <w:bookmarkStart w:id="112" w:name="_Toc10626561"/>
       <w:r>
         <w:lastRenderedPageBreak/>
         <w:t>КОНТЕНТ ИГРЫ</w:t>
       </w:r>
+      <w:bookmarkEnd w:id="110"/>
       <w:bookmarkEnd w:id="111"/>
       <w:bookmarkEnd w:id="112"/>
+    </w:p>
+    <w:p>
+      <w:pPr>
+        <w:pStyle w:val="2"/>
+      </w:pPr>
+      <w:bookmarkStart w:id="113" w:name="_Toc10099595"/>
+      <w:bookmarkStart w:id="114" w:name="_Toc10099757"/>
+      <w:bookmarkStart w:id="115" w:name="_Toc10626562"/>
+      <w:r>
+        <w:t>Персонажи</w:t>
+      </w:r>
       <w:bookmarkEnd w:id="113"/>
-    </w:p>
-    <w:p>
-      <w:pPr>
-        <w:pStyle w:val="2"/>
-      </w:pPr>
-      <w:bookmarkStart w:id="114" w:name="_Toc10099595"/>
-      <w:bookmarkStart w:id="115" w:name="_Toc10099757"/>
-      <w:bookmarkStart w:id="116" w:name="_Toc10102692"/>
-      <w:r>
-        <w:t>Персонажи</w:t>
-      </w:r>
       <w:bookmarkEnd w:id="114"/>
       <w:bookmarkEnd w:id="115"/>
+    </w:p>
+    <w:p>
+      <w:pPr>
+        <w:pStyle w:val="3"/>
+      </w:pPr>
+      <w:bookmarkStart w:id="116" w:name="_Toc10099596"/>
+      <w:bookmarkStart w:id="117" w:name="_Toc10099758"/>
+      <w:bookmarkStart w:id="118" w:name="_Toc10626563"/>
+      <w:r>
+        <w:t>Бесплатные</w:t>
+      </w:r>
       <w:bookmarkEnd w:id="116"/>
-    </w:p>
-    <w:p>
-      <w:pPr>
-        <w:pStyle w:val="3"/>
-      </w:pPr>
-      <w:bookmarkStart w:id="117" w:name="_Toc10099596"/>
-      <w:bookmarkStart w:id="118" w:name="_Toc10099758"/>
-      <w:bookmarkStart w:id="119" w:name="_Toc10102693"/>
-      <w:r>
-        <w:t>Бесплатные</w:t>
-      </w:r>
       <w:bookmarkEnd w:id="117"/>
       <w:bookmarkEnd w:id="118"/>
+      <w:r>
+        <w:t xml:space="preserve"> </w:t>
+      </w:r>
+    </w:p>
+    <w:p>
+      <w:r>
+        <w:t>Атлет</w:t>
+      </w:r>
+    </w:p>
+    <w:p>
+      <w:r>
+        <w:t>Охотник</w:t>
+      </w:r>
+    </w:p>
+    <w:p>
+      <w:r>
+        <w:t>Ниндзя</w:t>
+      </w:r>
+    </w:p>
+    <w:p>
+      <w:r>
+        <w:t>Манекен</w:t>
+      </w:r>
+    </w:p>
+    <w:p>
+      <w:r>
+        <w:t>Гламурная дама</w:t>
+      </w:r>
+    </w:p>
+    <w:p>
+      <w:r>
+        <w:t>Хиппи</w:t>
+      </w:r>
+    </w:p>
+    <w:p>
+      <w:r>
+        <w:t>Спортсменка</w:t>
+      </w:r>
+    </w:p>
+    <w:p>
+      <w:r>
+        <w:t>Каратист</w:t>
+      </w:r>
+    </w:p>
+    <w:p>
+      <w:r>
+        <w:t>Офисный планктон</w:t>
+      </w:r>
+    </w:p>
+    <w:p>
+      <w:r>
+        <w:t>Регби-</w:t>
+      </w:r>
+      <w:proofErr w:type="spellStart"/>
+      <w:r>
+        <w:t>юнион</w:t>
+      </w:r>
+      <w:proofErr w:type="spellEnd"/>
+    </w:p>
+    <w:p>
+      <w:pPr>
+        <w:pStyle w:val="3"/>
+      </w:pPr>
+      <w:bookmarkStart w:id="119" w:name="_Toc10099597"/>
+      <w:bookmarkStart w:id="120" w:name="_Toc10099759"/>
+      <w:bookmarkStart w:id="121" w:name="_Toc10626564"/>
+      <w:r>
+        <w:t>Платные</w:t>
+      </w:r>
       <w:bookmarkEnd w:id="119"/>
-      <w:r>
-        <w:t xml:space="preserve"> </w:t>
-      </w:r>
-    </w:p>
-    <w:p>
-      <w:r>
-        <w:t>Атлет</w:t>
-      </w:r>
-    </w:p>
-    <w:p>
-      <w:r>
-        <w:t>Охотник</w:t>
-      </w:r>
-    </w:p>
-    <w:p>
-      <w:r>
-        <w:t>Ниндзя</w:t>
-      </w:r>
-    </w:p>
-    <w:p>
-      <w:r>
-        <w:t>Манекен</w:t>
-      </w:r>
-    </w:p>
-    <w:p>
-      <w:r>
-        <w:t>Гламурная дама</w:t>
-      </w:r>
-    </w:p>
-    <w:p>
-      <w:r>
-        <w:t>Хиппи</w:t>
-      </w:r>
-    </w:p>
-    <w:p>
-      <w:r>
-        <w:t>Спортсменка</w:t>
-      </w:r>
-    </w:p>
-    <w:p>
-      <w:r>
-        <w:t>Каратист</w:t>
-      </w:r>
-    </w:p>
-    <w:p>
-      <w:r>
-        <w:t>Офисный планктон</w:t>
-      </w:r>
-    </w:p>
-    <w:p>
-      <w:r>
-        <w:t>Регби-юнион</w:t>
-      </w:r>
-    </w:p>
-    <w:p>
-      <w:pPr>
-        <w:pStyle w:val="3"/>
-      </w:pPr>
-      <w:bookmarkStart w:id="120" w:name="_Toc10099597"/>
-      <w:bookmarkStart w:id="121" w:name="_Toc10099759"/>
-      <w:bookmarkStart w:id="122" w:name="_Toc10102694"/>
-      <w:r>
-        <w:t>Платные</w:t>
-      </w:r>
       <w:bookmarkEnd w:id="120"/>
       <w:bookmarkEnd w:id="121"/>
+    </w:p>
+    <w:p>
+      <w:proofErr w:type="spellStart"/>
+      <w:r>
+        <w:t>Усейн</w:t>
+      </w:r>
+      <w:proofErr w:type="spellEnd"/>
+      <w:r>
+        <w:t xml:space="preserve"> Болт</w:t>
+      </w:r>
+    </w:p>
+    <w:p>
+      <w:r>
+        <w:t>Робот</w:t>
+      </w:r>
+    </w:p>
+    <w:p>
+      <w:r>
+        <w:t>Инопланетянин</w:t>
+      </w:r>
+    </w:p>
+    <w:p>
+      <w:r>
+        <w:t>Надувная кукла</w:t>
+      </w:r>
+    </w:p>
+    <w:p>
+      <w:pPr>
+        <w:pStyle w:val="2"/>
+      </w:pPr>
+      <w:bookmarkStart w:id="122" w:name="_Toc10626565"/>
+      <w:r>
+        <w:t>Локации</w:t>
+      </w:r>
       <w:bookmarkEnd w:id="122"/>
     </w:p>
     <w:p>
-      <w:r>
-        <w:t>Усейн Болт</w:t>
-      </w:r>
-    </w:p>
-    <w:p>
-      <w:r>
-        <w:t>Робот</w:t>
-      </w:r>
-    </w:p>
-    <w:p>
-      <w:r>
-        <w:t>Инопланетянин</w:t>
-      </w:r>
-    </w:p>
-    <w:p>
-      <w:r>
-        <w:t>Надувная кукла</w:t>
-      </w:r>
-    </w:p>
+      <w:pPr>
+        <w:pStyle w:val="3"/>
+        <w:rPr>
+          <w:noProof/>
+          <w:lang w:eastAsia="ru-RU"/>
+        </w:rPr>
+      </w:pPr>
+      <w:r>
+        <w:t>Лес</w:t>
+      </w:r>
+    </w:p>
+    <w:p>
+      <w:r>
+        <w:rPr>
+          <w:noProof/>
+          <w:lang w:eastAsia="ru-RU"/>
+        </w:rPr>
+        <w:drawing>
+          <wp:inline distT="0" distB="0" distL="0" distR="0" wp14:anchorId="1E3B32D3" wp14:editId="246B27DC">
+            <wp:extent cx="2279650" cy="1254475"/>
+            <wp:effectExtent l="0" t="0" r="6350" b="3175"/>
+            <wp:docPr id="10" name="Рисунок 10"/>
+            <wp:cNvGraphicFramePr>
+              <a:graphicFrameLocks xmlns:a="http://schemas.openxmlformats.org/drawingml/2006/main" noChangeAspect="1"/>
+            </wp:cNvGraphicFramePr>
+            <a:graphic xmlns:a="http://schemas.openxmlformats.org/drawingml/2006/main">
+              <a:graphicData uri="http://schemas.openxmlformats.org/drawingml/2006/picture">
+                <pic:pic xmlns:pic="http://schemas.openxmlformats.org/drawingml/2006/picture">
+                  <pic:nvPicPr>
+                    <pic:cNvPr id="1" name=""/>
+                    <pic:cNvPicPr/>
+                  </pic:nvPicPr>
+                  <pic:blipFill rotWithShape="1">
+                    <a:blip r:embed="rId8"/>
+                    <a:srcRect l="17203" t="22339" r="17459" b="13739"/>
+                    <a:stretch/>
+                  </pic:blipFill>
+                  <pic:spPr bwMode="auto">
+                    <a:xfrm>
+                      <a:off x="0" y="0"/>
+                      <a:ext cx="2286661" cy="1258333"/>
+                    </a:xfrm>
+                    <a:prstGeom prst="rect">
+                      <a:avLst/>
+                    </a:prstGeom>
+                    <a:ln>
+                      <a:noFill/>
+                    </a:ln>
+                    <a:extLst>
+                      <a:ext uri="{53640926-AAD7-44D8-BBD7-CCE9431645EC}">
+                        <a14:shadowObscured xmlns:a14="http://schemas.microsoft.com/office/drawing/2010/main"/>
+                      </a:ext>
+                    </a:extLst>
+                  </pic:spPr>
+                </pic:pic>
+              </a:graphicData>
+            </a:graphic>
+          </wp:inline>
+        </w:drawing>
+      </w:r>
+    </w:p>
+    <w:p>
+      <w:pPr>
+        <w:pStyle w:val="3"/>
+      </w:pPr>
+      <w:r>
+        <w:t>Пустыня</w:t>
+      </w:r>
+    </w:p>
+    <w:p>
+      <w:pPr>
+        <w:pStyle w:val="3"/>
+      </w:pPr>
+      <w:r>
+        <w:t>Тёмный лес</w:t>
+      </w:r>
+    </w:p>
+    <w:p>
+      <w:r>
+        <w:rPr>
+          <w:noProof/>
+          <w:lang w:eastAsia="ru-RU"/>
+        </w:rPr>
+        <w:drawing>
+          <wp:inline distT="0" distB="0" distL="0" distR="0">
+            <wp:extent cx="2279650" cy="1490345"/>
+            <wp:effectExtent l="0" t="0" r="6350" b="0"/>
+            <wp:docPr id="9" name="Рисунок 9" descr="ÐÐ°ÑÑÐ¸Ð½ÐºÐ¸ Ð¿Ð¾ Ð·Ð°Ð¿ÑÐ¾ÑÑ Ð¸Ð³ÑÐ° ÑÐ°Ð½Ð½ÐµÑ"/>
+            <wp:cNvGraphicFramePr>
+              <a:graphicFrameLocks xmlns:a="http://schemas.openxmlformats.org/drawingml/2006/main" noChangeAspect="1"/>
+            </wp:cNvGraphicFramePr>
+            <a:graphic xmlns:a="http://schemas.openxmlformats.org/drawingml/2006/main">
+              <a:graphicData uri="http://schemas.openxmlformats.org/drawingml/2006/picture">
+                <pic:pic xmlns:pic="http://schemas.openxmlformats.org/drawingml/2006/picture">
+                  <pic:nvPicPr>
+                    <pic:cNvPr id="0" name="Picture 5" descr="ÐÐ°ÑÑÐ¸Ð½ÐºÐ¸ Ð¿Ð¾ Ð·Ð°Ð¿ÑÐ¾ÑÑ Ð¸Ð³ÑÐ° ÑÐ°Ð½Ð½ÐµÑ"/>
+                    <pic:cNvPicPr>
+                      <a:picLocks noChangeAspect="1" noChangeArrowheads="1"/>
+                    </pic:cNvPicPr>
+                  </pic:nvPicPr>
+                  <pic:blipFill>
+                    <a:blip r:embed="rId9">
+                      <a:extLst>
+                        <a:ext uri="{28A0092B-C50C-407E-A947-70E740481C1C}">
+                          <a14:useLocalDpi xmlns:a14="http://schemas.microsoft.com/office/drawing/2010/main" val="0"/>
+                        </a:ext>
+                      </a:extLst>
+                    </a:blip>
+                    <a:srcRect/>
+                    <a:stretch>
+                      <a:fillRect/>
+                    </a:stretch>
+                  </pic:blipFill>
+                  <pic:spPr bwMode="auto">
+                    <a:xfrm>
+                      <a:off x="0" y="0"/>
+                      <a:ext cx="2279650" cy="1490345"/>
+                    </a:xfrm>
+                    <a:prstGeom prst="rect">
+                      <a:avLst/>
+                    </a:prstGeom>
+                    <a:noFill/>
+                    <a:ln>
+                      <a:noFill/>
+                    </a:ln>
+                  </pic:spPr>
+                </pic:pic>
+              </a:graphicData>
+            </a:graphic>
+          </wp:inline>
+        </w:drawing>
+      </w:r>
+    </w:p>
+    <w:p>
+      <w:pPr>
+        <w:pStyle w:val="3"/>
+      </w:pPr>
+      <w:r>
+        <w:t>Зима</w:t>
+      </w:r>
+    </w:p>
+    <w:p/>
     <w:p>
       <w:pPr>
         <w:pStyle w:val="2"/>
       </w:pPr>
-      <w:bookmarkStart w:id="123" w:name="_Toc10102695"/>
-      <w:r>
-        <w:t>Локации</w:t>
+      <w:bookmarkStart w:id="123" w:name="_Toc10099598"/>
+      <w:bookmarkStart w:id="124" w:name="_Toc10099760"/>
+      <w:bookmarkStart w:id="125" w:name="_Toc10626566"/>
+      <w:r>
+        <w:lastRenderedPageBreak/>
+        <w:t>Препятствия</w:t>
       </w:r>
       <w:bookmarkEnd w:id="123"/>
-    </w:p>
-    <w:p>
-      <w:pPr>
-        <w:pStyle w:val="2"/>
-      </w:pPr>
-      <w:bookmarkStart w:id="124" w:name="_Toc10099598"/>
-      <w:bookmarkStart w:id="125" w:name="_Toc10099760"/>
-      <w:bookmarkStart w:id="126" w:name="_Toc10102696"/>
-      <w:r>
-        <w:t>Препятствия</w:t>
-      </w:r>
       <w:bookmarkEnd w:id="124"/>
       <w:bookmarkEnd w:id="125"/>
+    </w:p>
+    <w:p>
+      <w:pPr>
+        <w:pStyle w:val="3"/>
+      </w:pPr>
+      <w:bookmarkStart w:id="126" w:name="_Toc10626567"/>
+      <w:r>
+        <w:t>На локации «</w:t>
+      </w:r>
+      <w:r>
+        <w:t>Лес</w:t>
+      </w:r>
+      <w:r>
+        <w:t>»</w:t>
+      </w:r>
       <w:bookmarkEnd w:id="126"/>
     </w:p>
     <w:p>
       <w:pPr>
+        <w:pStyle w:val="4"/>
+      </w:pPr>
+      <w:bookmarkStart w:id="127" w:name="_Toc10626568"/>
+      <w:r>
+        <w:rPr>
+          <w:noProof/>
+          <w:lang w:eastAsia="ru-RU"/>
+        </w:rPr>
+        <w:drawing>
+          <wp:anchor distT="0" distB="0" distL="114300" distR="114300" simplePos="0" relativeHeight="251661312" behindDoc="0" locked="0" layoutInCell="1" allowOverlap="1" wp14:anchorId="745CD8B6" wp14:editId="28F2C19E">
+            <wp:simplePos x="0" y="0"/>
+            <wp:positionH relativeFrom="column">
+              <wp:posOffset>5365020</wp:posOffset>
+            </wp:positionH>
+            <wp:positionV relativeFrom="paragraph">
+              <wp:posOffset>231297</wp:posOffset>
+            </wp:positionV>
+            <wp:extent cx="1076655" cy="1063961"/>
+            <wp:effectExtent l="0" t="0" r="0" b="3175"/>
+            <wp:wrapThrough wrapText="bothSides">
+              <wp:wrapPolygon edited="0">
+                <wp:start x="0" y="0"/>
+                <wp:lineTo x="0" y="21278"/>
+                <wp:lineTo x="21027" y="21278"/>
+                <wp:lineTo x="21027" y="0"/>
+                <wp:lineTo x="0" y="0"/>
+              </wp:wrapPolygon>
+            </wp:wrapThrough>
+            <wp:docPr id="8" name="Рисунок 8"/>
+            <wp:cNvGraphicFramePr>
+              <a:graphicFrameLocks xmlns:a="http://schemas.openxmlformats.org/drawingml/2006/main" noChangeAspect="1"/>
+            </wp:cNvGraphicFramePr>
+            <a:graphic xmlns:a="http://schemas.openxmlformats.org/drawingml/2006/main">
+              <a:graphicData uri="http://schemas.openxmlformats.org/drawingml/2006/picture">
+                <pic:pic xmlns:pic="http://schemas.openxmlformats.org/drawingml/2006/picture">
+                  <pic:nvPicPr>
+                    <pic:cNvPr id="1" name=""/>
+                    <pic:cNvPicPr/>
+                  </pic:nvPicPr>
+                  <pic:blipFill rotWithShape="1">
+                    <a:blip r:embed="rId10" cstate="print">
+                      <a:extLst>
+                        <a:ext uri="{28A0092B-C50C-407E-A947-70E740481C1C}">
+                          <a14:useLocalDpi xmlns:a14="http://schemas.microsoft.com/office/drawing/2010/main" val="0"/>
+                        </a:ext>
+                      </a:extLst>
+                    </a:blip>
+                    <a:srcRect l="56246" t="47082" r="27124" b="23702"/>
+                    <a:stretch/>
+                  </pic:blipFill>
+                  <pic:spPr bwMode="auto">
+                    <a:xfrm>
+                      <a:off x="0" y="0"/>
+                      <a:ext cx="1076655" cy="1063961"/>
+                    </a:xfrm>
+                    <a:prstGeom prst="rect">
+                      <a:avLst/>
+                    </a:prstGeom>
+                    <a:ln>
+                      <a:noFill/>
+                    </a:ln>
+                    <a:extLst>
+                      <a:ext uri="{53640926-AAD7-44D8-BBD7-CCE9431645EC}">
+                        <a14:shadowObscured xmlns:a14="http://schemas.microsoft.com/office/drawing/2010/main"/>
+                      </a:ext>
+                    </a:extLst>
+                  </pic:spPr>
+                </pic:pic>
+              </a:graphicData>
+            </a:graphic>
+            <wp14:sizeRelH relativeFrom="page">
+              <wp14:pctWidth>0</wp14:pctWidth>
+            </wp14:sizeRelH>
+            <wp14:sizeRelV relativeFrom="page">
+              <wp14:pctHeight>0</wp14:pctHeight>
+            </wp14:sizeRelV>
+          </wp:anchor>
+        </w:drawing>
+      </w:r>
+      <w:r>
+        <w:t>Барьер</w:t>
+      </w:r>
+      <w:bookmarkEnd w:id="127"/>
+    </w:p>
+    <w:p>
+      <w:pPr>
+        <w:rPr>
+          <w:noProof/>
+          <w:lang w:eastAsia="ru-RU"/>
+        </w:rPr>
+      </w:pPr>
+      <w:r>
+        <w:t>Самый простой вид препятствия, в ряд на каждой линии стоит по одному барьеру, создающие одну стену. Через которую персонаж может перепрыгнуть. Если персонаж врезается, то одна секция барьера разрушается, а персонаж спотыкается и теряет скорость.</w:t>
+      </w:r>
+      <w:r>
+        <w:rPr>
+          <w:noProof/>
+          <w:lang w:eastAsia="ru-RU"/>
+        </w:rPr>
+        <w:t xml:space="preserve"> </w:t>
+      </w:r>
+    </w:p>
+    <w:p/>
+    <w:p>
+      <w:pPr>
+        <w:pStyle w:val="4"/>
+      </w:pPr>
+      <w:bookmarkStart w:id="128" w:name="_Toc10626569"/>
+      <w:r>
+        <w:rPr>
+          <w:noProof/>
+          <w:lang w:eastAsia="ru-RU"/>
+        </w:rPr>
+        <w:drawing>
+          <wp:anchor distT="0" distB="0" distL="114300" distR="114300" simplePos="0" relativeHeight="251660288" behindDoc="0" locked="0" layoutInCell="1" allowOverlap="1" wp14:anchorId="09B3AEF3" wp14:editId="4D4B6416">
+            <wp:simplePos x="0" y="0"/>
+            <wp:positionH relativeFrom="column">
+              <wp:posOffset>4849956</wp:posOffset>
+            </wp:positionH>
+            <wp:positionV relativeFrom="paragraph">
+              <wp:posOffset>122555</wp:posOffset>
+            </wp:positionV>
+            <wp:extent cx="1590805" cy="1477704"/>
+            <wp:effectExtent l="0" t="0" r="9525" b="8255"/>
+            <wp:wrapThrough wrapText="bothSides">
+              <wp:wrapPolygon edited="0">
+                <wp:start x="0" y="0"/>
+                <wp:lineTo x="0" y="21442"/>
+                <wp:lineTo x="21471" y="21442"/>
+                <wp:lineTo x="21471" y="0"/>
+                <wp:lineTo x="0" y="0"/>
+              </wp:wrapPolygon>
+            </wp:wrapThrough>
+            <wp:docPr id="7" name="Рисунок 7"/>
+            <wp:cNvGraphicFramePr>
+              <a:graphicFrameLocks xmlns:a="http://schemas.openxmlformats.org/drawingml/2006/main" noChangeAspect="1"/>
+            </wp:cNvGraphicFramePr>
+            <a:graphic xmlns:a="http://schemas.openxmlformats.org/drawingml/2006/main">
+              <a:graphicData uri="http://schemas.openxmlformats.org/drawingml/2006/picture">
+                <pic:pic xmlns:pic="http://schemas.openxmlformats.org/drawingml/2006/picture">
+                  <pic:nvPicPr>
+                    <pic:cNvPr id="1" name=""/>
+                    <pic:cNvPicPr/>
+                  </pic:nvPicPr>
+                  <pic:blipFill rotWithShape="1">
+                    <a:blip r:embed="rId11" cstate="print">
+                      <a:extLst>
+                        <a:ext uri="{28A0092B-C50C-407E-A947-70E740481C1C}">
+                          <a14:useLocalDpi xmlns:a14="http://schemas.microsoft.com/office/drawing/2010/main" val="0"/>
+                        </a:ext>
+                      </a:extLst>
+                    </a:blip>
+                    <a:srcRect l="58182" t="51555" r="17266" b="7899"/>
+                    <a:stretch/>
+                  </pic:blipFill>
+                  <pic:spPr bwMode="auto">
+                    <a:xfrm>
+                      <a:off x="0" y="0"/>
+                      <a:ext cx="1590805" cy="1477704"/>
+                    </a:xfrm>
+                    <a:prstGeom prst="rect">
+                      <a:avLst/>
+                    </a:prstGeom>
+                    <a:ln>
+                      <a:noFill/>
+                    </a:ln>
+                    <a:extLst>
+                      <a:ext uri="{53640926-AAD7-44D8-BBD7-CCE9431645EC}">
+                        <a14:shadowObscured xmlns:a14="http://schemas.microsoft.com/office/drawing/2010/main"/>
+                      </a:ext>
+                    </a:extLst>
+                  </pic:spPr>
+                </pic:pic>
+              </a:graphicData>
+            </a:graphic>
+            <wp14:sizeRelH relativeFrom="page">
+              <wp14:pctWidth>0</wp14:pctWidth>
+            </wp14:sizeRelH>
+            <wp14:sizeRelV relativeFrom="page">
+              <wp14:pctHeight>0</wp14:pctHeight>
+            </wp14:sizeRelV>
+          </wp:anchor>
+        </w:drawing>
+      </w:r>
+      <w:r>
+        <w:t>Озеро</w:t>
+      </w:r>
+      <w:bookmarkEnd w:id="128"/>
+    </w:p>
+    <w:p>
+      <w:pPr>
+        <w:rPr>
+          <w:noProof/>
+          <w:lang w:eastAsia="ru-RU"/>
+        </w:rPr>
+      </w:pPr>
+      <w:r>
+        <w:t>Озеро представляет из себя длинный водоём на 4 полосы и такой шириной, чтобы персонаж могу перепрыгнуть, не задев воду. Если персонаж в подкате или забегает в воду, то включается анимация медленного перехода озера. То есть персонажа пешком идёт по дну озера. Соответственно скорость снижается до минимальной возможной (как при старте).</w:t>
+      </w:r>
+      <w:r>
+        <w:rPr>
+          <w:noProof/>
+          <w:lang w:eastAsia="ru-RU"/>
+        </w:rPr>
+        <w:t xml:space="preserve"> </w:t>
+      </w:r>
+    </w:p>
+    <w:p/>
+    <w:p>
+      <w:pPr>
+        <w:pStyle w:val="4"/>
+      </w:pPr>
+      <w:bookmarkStart w:id="129" w:name="_Toc10626570"/>
+      <w:r>
+        <w:drawing>
+          <wp:anchor distT="0" distB="0" distL="114300" distR="114300" simplePos="0" relativeHeight="251659264" behindDoc="0" locked="0" layoutInCell="1" allowOverlap="1" wp14:anchorId="56D75A39" wp14:editId="1EAD2BFA">
+            <wp:simplePos x="0" y="0"/>
+            <wp:positionH relativeFrom="column">
+              <wp:posOffset>3505026</wp:posOffset>
+            </wp:positionH>
+            <wp:positionV relativeFrom="paragraph">
+              <wp:posOffset>205105</wp:posOffset>
+            </wp:positionV>
+            <wp:extent cx="2943616" cy="1415441"/>
+            <wp:effectExtent l="0" t="0" r="9525" b="0"/>
+            <wp:wrapThrough wrapText="bothSides">
+              <wp:wrapPolygon edited="0">
+                <wp:start x="0" y="0"/>
+                <wp:lineTo x="0" y="21222"/>
+                <wp:lineTo x="21530" y="21222"/>
+                <wp:lineTo x="21530" y="0"/>
+                <wp:lineTo x="0" y="0"/>
+              </wp:wrapPolygon>
+            </wp:wrapThrough>
+            <wp:docPr id="6" name="Рисунок 6" descr="ÐÐ¾Ñ+Ð¾Ð¶ÐµÐµ Ð¸Ð·Ð¾Ð±ÑÐ°Ð¶ÐµÐ½Ð¸Ðµ"/>
+            <wp:cNvGraphicFramePr>
+              <a:graphicFrameLocks xmlns:a="http://schemas.openxmlformats.org/drawingml/2006/main" noChangeAspect="1"/>
+            </wp:cNvGraphicFramePr>
+            <a:graphic xmlns:a="http://schemas.openxmlformats.org/drawingml/2006/main">
+              <a:graphicData uri="http://schemas.openxmlformats.org/drawingml/2006/picture">
+                <pic:pic xmlns:pic="http://schemas.openxmlformats.org/drawingml/2006/picture">
+                  <pic:nvPicPr>
+                    <pic:cNvPr id="0" name="Picture 3" descr="ÐÐ¾Ñ+Ð¾Ð¶ÐµÐµ Ð¸Ð·Ð¾Ð±ÑÐ°Ð¶ÐµÐ½Ð¸Ðµ"/>
+                    <pic:cNvPicPr>
+                      <a:picLocks noChangeAspect="1" noChangeArrowheads="1"/>
+                    </pic:cNvPicPr>
+                  </pic:nvPicPr>
+                  <pic:blipFill rotWithShape="1">
+                    <a:blip r:embed="rId12">
+                      <a:extLst>
+                        <a:ext uri="{28A0092B-C50C-407E-A947-70E740481C1C}">
+                          <a14:useLocalDpi xmlns:a14="http://schemas.microsoft.com/office/drawing/2010/main" val="0"/>
+                        </a:ext>
+                      </a:extLst>
+                    </a:blip>
+                    <a:srcRect l="9471" t="52804" r="45090" b="12292"/>
+                    <a:stretch/>
+                  </pic:blipFill>
+                  <pic:spPr bwMode="auto">
+                    <a:xfrm>
+                      <a:off x="0" y="0"/>
+                      <a:ext cx="2943616" cy="1415441"/>
+                    </a:xfrm>
+                    <a:prstGeom prst="rect">
+                      <a:avLst/>
+                    </a:prstGeom>
+                    <a:noFill/>
+                    <a:ln>
+                      <a:noFill/>
+                    </a:ln>
+                    <a:extLst>
+                      <a:ext uri="{53640926-AAD7-44D8-BBD7-CCE9431645EC}">
+                        <a14:shadowObscured xmlns:a14="http://schemas.microsoft.com/office/drawing/2010/main"/>
+                      </a:ext>
+                    </a:extLst>
+                  </pic:spPr>
+                </pic:pic>
+              </a:graphicData>
+            </a:graphic>
+            <wp14:sizeRelH relativeFrom="page">
+              <wp14:pctWidth>0</wp14:pctWidth>
+            </wp14:sizeRelH>
+            <wp14:sizeRelV relativeFrom="page">
+              <wp14:pctHeight>0</wp14:pctHeight>
+            </wp14:sizeRelV>
+          </wp:anchor>
+        </w:drawing>
+      </w:r>
+      <w:r>
+        <w:t>Обрыв/расщелина</w:t>
+      </w:r>
+      <w:bookmarkEnd w:id="129"/>
+    </w:p>
+    <w:p>
+      <w:pPr>
+        <w:rPr>
+          <w:noProof/>
+          <w:lang w:eastAsia="ru-RU"/>
+        </w:rPr>
+      </w:pPr>
+      <w:r>
+        <w:t>В основании земли генерируется обрыв, через который ведёт мост, или сломанный мост, или нет моста. Игроку необходимо перепрыгнуть это препятствие, иначе он упадет и потеряет всю скорость. После возрождения на другой стороне моста, персонаж будет набирать скорость с нуля.</w:t>
+      </w:r>
+      <w:r>
+        <w:t xml:space="preserve"> </w:t>
+      </w:r>
+    </w:p>
+    <w:p/>
+    <w:p>
+      <w:pPr>
+        <w:pStyle w:val="4"/>
+      </w:pPr>
+      <w:bookmarkStart w:id="130" w:name="_Toc10626571"/>
+      <w:r>
+        <w:drawing>
+          <wp:anchor distT="0" distB="0" distL="114300" distR="114300" simplePos="0" relativeHeight="251658240" behindDoc="0" locked="0" layoutInCell="1" allowOverlap="1" wp14:anchorId="0180CBCF" wp14:editId="4517744E">
+            <wp:simplePos x="0" y="0"/>
+            <wp:positionH relativeFrom="column">
+              <wp:posOffset>4607386</wp:posOffset>
+            </wp:positionH>
+            <wp:positionV relativeFrom="paragraph">
+              <wp:posOffset>262255</wp:posOffset>
+            </wp:positionV>
+            <wp:extent cx="1840865" cy="1272540"/>
+            <wp:effectExtent l="0" t="0" r="6985" b="3810"/>
+            <wp:wrapThrough wrapText="bothSides">
+              <wp:wrapPolygon edited="0">
+                <wp:start x="0" y="0"/>
+                <wp:lineTo x="0" y="21341"/>
+                <wp:lineTo x="21458" y="21341"/>
+                <wp:lineTo x="21458" y="0"/>
+                <wp:lineTo x="0" y="0"/>
+              </wp:wrapPolygon>
+            </wp:wrapThrough>
+            <wp:docPr id="5" name="Рисунок 5" descr="ÐÐ°ÑÑÐ¸Ð½ÐºÐ¸ Ð¿Ð¾ Ð·Ð°Ð¿ÑÐ¾ÑÑ Ð¸Ð³ÑÐ° ÑÐ°Ð½Ð½ÐµÑ"/>
+            <wp:cNvGraphicFramePr>
+              <a:graphicFrameLocks xmlns:a="http://schemas.openxmlformats.org/drawingml/2006/main" noChangeAspect="1"/>
+            </wp:cNvGraphicFramePr>
+            <a:graphic xmlns:a="http://schemas.openxmlformats.org/drawingml/2006/main">
+              <a:graphicData uri="http://schemas.openxmlformats.org/drawingml/2006/picture">
+                <pic:pic xmlns:pic="http://schemas.openxmlformats.org/drawingml/2006/picture">
+                  <pic:nvPicPr>
+                    <pic:cNvPr id="0" name="Picture 1" descr="ÐÐ°ÑÑÐ¸Ð½ÐºÐ¸ Ð¿Ð¾ Ð·Ð°Ð¿ÑÐ¾ÑÑ Ð¸Ð³ÑÐ° ÑÐ°Ð½Ð½ÐµÑ"/>
+                    <pic:cNvPicPr>
+                      <a:picLocks noChangeAspect="1" noChangeArrowheads="1"/>
+                    </pic:cNvPicPr>
+                  </pic:nvPicPr>
+                  <pic:blipFill rotWithShape="1">
+                    <a:blip r:embed="rId13">
+                      <a:extLst>
+                        <a:ext uri="{28A0092B-C50C-407E-A947-70E740481C1C}">
+                          <a14:useLocalDpi xmlns:a14="http://schemas.microsoft.com/office/drawing/2010/main" val="0"/>
+                        </a:ext>
+                      </a:extLst>
+                    </a:blip>
+                    <a:srcRect l="10292" t="7200" r="23038" b="64008"/>
+                    <a:stretch/>
+                  </pic:blipFill>
+                  <pic:spPr bwMode="auto">
+                    <a:xfrm>
+                      <a:off x="0" y="0"/>
+                      <a:ext cx="1840865" cy="1272540"/>
+                    </a:xfrm>
+                    <a:prstGeom prst="rect">
+                      <a:avLst/>
+                    </a:prstGeom>
+                    <a:noFill/>
+                    <a:ln>
+                      <a:noFill/>
+                    </a:ln>
+                    <a:extLst>
+                      <a:ext uri="{53640926-AAD7-44D8-BBD7-CCE9431645EC}">
+                        <a14:shadowObscured xmlns:a14="http://schemas.microsoft.com/office/drawing/2010/main"/>
+                      </a:ext>
+                    </a:extLst>
+                  </pic:spPr>
+                </pic:pic>
+              </a:graphicData>
+            </a:graphic>
+            <wp14:sizeRelH relativeFrom="page">
+              <wp14:pctWidth>0</wp14:pctWidth>
+            </wp14:sizeRelH>
+            <wp14:sizeRelV relativeFrom="page">
+              <wp14:pctHeight>0</wp14:pctHeight>
+            </wp14:sizeRelV>
+          </wp:anchor>
+        </w:drawing>
+      </w:r>
+      <w:r>
+        <w:t>Красный ангар</w:t>
+      </w:r>
+      <w:bookmarkEnd w:id="130"/>
+    </w:p>
+    <w:p>
+      <w:r>
+        <w:t xml:space="preserve">Ангар двухэтажный. </w:t>
+      </w:r>
+      <w:r>
+        <w:t>С лицевой стороны</w:t>
+      </w:r>
+      <w:r>
+        <w:t>, для персонажа,</w:t>
+      </w:r>
+      <w:r>
+        <w:t xml:space="preserve"> есть низкий проход, в который персонаж может только проскользить (забежать только в подкате). Если игрок не успевает среагировать, и персонаж забегает стоя или в прыжке, то у ангара ломается часть стены, отвечающая за ту линию, на которой находится персонаж. Соответственно, персонаж теряет скорость.</w:t>
+      </w:r>
+    </w:p>
+    <w:p>
+      <w:pPr>
+        <w:rPr>
+          <w:noProof/>
+          <w:lang w:eastAsia="ru-RU"/>
+        </w:rPr>
+      </w:pPr>
+      <w:r>
+        <w:rPr>
+          <w:noProof/>
+          <w:lang w:eastAsia="ru-RU"/>
+        </w:rPr>
+        <w:t xml:space="preserve">У ангара отсуствует лицевая стена, по отношению к камере, видно всё что происходит в ангаре. В </w:t>
+      </w:r>
+      <w:r>
+        <w:rPr>
+          <w:noProof/>
+          <w:lang w:eastAsia="ru-RU"/>
+        </w:rPr>
+        <w:t>ангаре на втором эатже должны быть животные.</w:t>
+      </w:r>
+      <w:r>
+        <w:rPr>
+          <w:noProof/>
+          <w:lang w:eastAsia="ru-RU"/>
+        </w:rPr>
+        <w:t xml:space="preserve"> Ангар может быть только один на всю локацию.</w:t>
+      </w:r>
+    </w:p>
+    <w:p>
+      <w:pPr>
+        <w:pStyle w:val="4"/>
+        <w:rPr>
+          <w:noProof/>
+          <w:lang w:eastAsia="ru-RU"/>
+        </w:rPr>
+      </w:pPr>
+      <w:r>
+        <w:rPr>
+          <w:noProof/>
+          <w:lang w:eastAsia="ru-RU"/>
+        </w:rPr>
+        <w:drawing>
+          <wp:anchor distT="0" distB="0" distL="114300" distR="114300" simplePos="0" relativeHeight="251662336" behindDoc="0" locked="0" layoutInCell="1" allowOverlap="1" wp14:anchorId="71F7E16E" wp14:editId="4D902622">
+            <wp:simplePos x="0" y="0"/>
+            <wp:positionH relativeFrom="column">
+              <wp:posOffset>4828574</wp:posOffset>
+            </wp:positionH>
+            <wp:positionV relativeFrom="paragraph">
+              <wp:posOffset>129262</wp:posOffset>
+            </wp:positionV>
+            <wp:extent cx="1614805" cy="1896110"/>
+            <wp:effectExtent l="0" t="0" r="4445" b="8890"/>
+            <wp:wrapThrough wrapText="bothSides">
+              <wp:wrapPolygon edited="0">
+                <wp:start x="0" y="0"/>
+                <wp:lineTo x="0" y="21484"/>
+                <wp:lineTo x="21405" y="21484"/>
+                <wp:lineTo x="21405" y="0"/>
+                <wp:lineTo x="0" y="0"/>
+              </wp:wrapPolygon>
+            </wp:wrapThrough>
+            <wp:docPr id="11" name="Рисунок 11" descr="ÐÐ°ÑÑÐ¸Ð½ÐºÐ¸ Ð¿Ð¾ Ð·Ð°Ð¿ÑÐ¾ÑÑ Ð¸Ð³ÑÐ° ÑÐ°Ð½Ð½ÐµÑ"/>
+            <wp:cNvGraphicFramePr>
+              <a:graphicFrameLocks xmlns:a="http://schemas.openxmlformats.org/drawingml/2006/main" noChangeAspect="1"/>
+            </wp:cNvGraphicFramePr>
+            <a:graphic xmlns:a="http://schemas.openxmlformats.org/drawingml/2006/main">
+              <a:graphicData uri="http://schemas.openxmlformats.org/drawingml/2006/picture">
+                <pic:pic xmlns:pic="http://schemas.openxmlformats.org/drawingml/2006/picture">
+                  <pic:nvPicPr>
+                    <pic:cNvPr id="0" name="Picture 7" descr="ÐÐ°ÑÑÐ¸Ð½ÐºÐ¸ Ð¿Ð¾ Ð·Ð°Ð¿ÑÐ¾ÑÑ Ð¸Ð³ÑÐ° ÑÐ°Ð½Ð½ÐµÑ"/>
+                    <pic:cNvPicPr>
+                      <a:picLocks noChangeAspect="1" noChangeArrowheads="1"/>
+                    </pic:cNvPicPr>
+                  </pic:nvPicPr>
+                  <pic:blipFill rotWithShape="1">
+                    <a:blip r:embed="rId14">
+                      <a:extLst>
+                        <a:ext uri="{28A0092B-C50C-407E-A947-70E740481C1C}">
+                          <a14:useLocalDpi xmlns:a14="http://schemas.microsoft.com/office/drawing/2010/main" val="0"/>
+                        </a:ext>
+                      </a:extLst>
+                    </a:blip>
+                    <a:srcRect l="17662" t="11865" r="43906" b="8031"/>
+                    <a:stretch/>
+                  </pic:blipFill>
+                  <pic:spPr bwMode="auto">
+                    <a:xfrm>
+                      <a:off x="0" y="0"/>
+                      <a:ext cx="1614805" cy="1896110"/>
+                    </a:xfrm>
+                    <a:prstGeom prst="rect">
+                      <a:avLst/>
+                    </a:prstGeom>
+                    <a:noFill/>
+                    <a:ln>
+                      <a:noFill/>
+                    </a:ln>
+                    <a:extLst>
+                      <a:ext uri="{53640926-AAD7-44D8-BBD7-CCE9431645EC}">
+                        <a14:shadowObscured xmlns:a14="http://schemas.microsoft.com/office/drawing/2010/main"/>
+                      </a:ext>
+                    </a:extLst>
+                  </pic:spPr>
+                </pic:pic>
+              </a:graphicData>
+            </a:graphic>
+            <wp14:sizeRelH relativeFrom="page">
+              <wp14:pctWidth>0</wp14:pctWidth>
+            </wp14:sizeRelH>
+            <wp14:sizeRelV relativeFrom="page">
+              <wp14:pctHeight>0</wp14:pctHeight>
+            </wp14:sizeRelV>
+          </wp:anchor>
+        </w:drawing>
+      </w:r>
+      <w:r>
+        <w:t>Столетний</w:t>
+      </w:r>
+      <w:r>
+        <w:rPr>
+          <w:noProof/>
+          <w:lang w:eastAsia="ru-RU"/>
+        </w:rPr>
+        <w:t xml:space="preserve"> дуб</w:t>
+      </w:r>
+    </w:p>
+    <w:p>
+      <w:pPr>
+        <w:rPr>
+          <w:noProof/>
+          <w:lang w:eastAsia="ru-RU"/>
+        </w:rPr>
+      </w:pPr>
+      <w:r>
+        <w:rPr>
+          <w:noProof/>
+          <w:lang w:eastAsia="ru-RU"/>
+        </w:rPr>
+        <w:t>Столетний дуб генерируется на дальней части беговой дороги. У дуба свисает одна ветка над дор</w:t>
+      </w:r>
+      <w:r>
+        <w:rPr>
+          <w:noProof/>
+          <w:lang w:eastAsia="ru-RU"/>
+        </w:rPr>
+        <w:t>огой, на высоте плеч персонажа.</w:t>
+      </w:r>
+    </w:p>
+    <w:p>
+      <w:pPr>
+        <w:rPr>
+          <w:noProof/>
+          <w:lang w:eastAsia="ru-RU"/>
+        </w:rPr>
+      </w:pPr>
+      <w:r>
+        <w:rPr>
+          <w:noProof/>
+          <w:lang w:eastAsia="ru-RU"/>
+        </w:rPr>
+        <w:t>Чтобы преодолеть такое препятствие игроку необходимо проскользить под веткой дуба. Иначе он или врежется при беге и упадет на спину или при прыжке споткнется об ветку дуба и упадет на живот. После пероснажу нужно встать и набирать скорость заново.</w:t>
+      </w:r>
+      <w:r>
+        <w:t xml:space="preserve"> </w:t>
+      </w:r>
+      <w:bookmarkStart w:id="131" w:name="_GoBack"/>
+      <w:bookmarkEnd w:id="131"/>
+    </w:p>
+    <w:p>
+      <w:pPr>
+        <w:rPr>
+          <w:noProof/>
+          <w:lang w:eastAsia="ru-RU"/>
+        </w:rPr>
+      </w:pPr>
+    </w:p>
+    <w:p>
+      <w:pPr>
         <w:pStyle w:val="2"/>
       </w:pPr>
-      <w:bookmarkStart w:id="127" w:name="_Toc10099599"/>
-      <w:bookmarkStart w:id="128" w:name="_Toc10099761"/>
-      <w:bookmarkStart w:id="129" w:name="_Toc10102697"/>
-      <w:r>
+      <w:bookmarkStart w:id="132" w:name="_Toc10099599"/>
+      <w:bookmarkStart w:id="133" w:name="_Toc10099761"/>
+      <w:bookmarkStart w:id="134" w:name="_Toc10626572"/>
+      <w:r>
+        <w:lastRenderedPageBreak/>
         <w:t>Таблицы лидеров</w:t>
       </w:r>
-      <w:bookmarkEnd w:id="127"/>
-      <w:bookmarkEnd w:id="128"/>
-      <w:bookmarkEnd w:id="129"/>
-    </w:p>
-    <w:p>
-      <w:pPr>
-        <w:pStyle w:val="2"/>
-      </w:pPr>
-      <w:bookmarkStart w:id="130" w:name="_Toc10099600"/>
-      <w:bookmarkStart w:id="131" w:name="_Toc10099762"/>
-      <w:bookmarkStart w:id="132" w:name="_Toc10102698"/>
-      <w:r>
-        <w:t>Достижения</w:t>
-      </w:r>
-      <w:bookmarkEnd w:id="130"/>
-      <w:bookmarkEnd w:id="131"/>
       <w:bookmarkEnd w:id="132"/>
-    </w:p>
-    <w:p>
-      <w:pPr>
-        <w:pStyle w:val="2"/>
-      </w:pPr>
-      <w:bookmarkStart w:id="133" w:name="_Toc10099601"/>
-      <w:bookmarkStart w:id="134" w:name="_Toc10099763"/>
-      <w:bookmarkStart w:id="135" w:name="_Toc10102699"/>
-      <w:r>
-        <w:t>Донат</w:t>
-      </w:r>
       <w:bookmarkEnd w:id="133"/>
       <w:bookmarkEnd w:id="134"/>
+    </w:p>
+    <w:p>
+      <w:pPr>
+        <w:pStyle w:val="2"/>
+      </w:pPr>
+      <w:bookmarkStart w:id="135" w:name="_Toc10099600"/>
+      <w:bookmarkStart w:id="136" w:name="_Toc10099762"/>
+      <w:bookmarkStart w:id="137" w:name="_Toc10626573"/>
+      <w:r>
+        <w:t>Достижения</w:t>
+      </w:r>
       <w:bookmarkEnd w:id="135"/>
-    </w:p>
-    <w:p>
-      <w:pPr>
-        <w:pStyle w:val="3"/>
-      </w:pPr>
-      <w:bookmarkStart w:id="136" w:name="_Toc10099602"/>
-      <w:bookmarkStart w:id="137" w:name="_Toc10099764"/>
-      <w:bookmarkStart w:id="138" w:name="_Toc10102700"/>
-      <w:r>
-        <w:t>Кристаллы</w:t>
-      </w:r>
       <w:bookmarkEnd w:id="136"/>
       <w:bookmarkEnd w:id="137"/>
+    </w:p>
+    <w:p>
+      <w:pPr>
+        <w:pStyle w:val="2"/>
+      </w:pPr>
+      <w:bookmarkStart w:id="138" w:name="_Toc10099601"/>
+      <w:bookmarkStart w:id="139" w:name="_Toc10099763"/>
+      <w:bookmarkStart w:id="140" w:name="_Toc10626574"/>
+      <w:r>
+        <w:t>Донат</w:t>
+      </w:r>
       <w:bookmarkEnd w:id="138"/>
-    </w:p>
-    <w:p>
-      <w:pPr>
-        <w:pStyle w:val="3"/>
-      </w:pPr>
-      <w:bookmarkStart w:id="139" w:name="_Toc10099603"/>
-      <w:bookmarkStart w:id="140" w:name="_Toc10099765"/>
-      <w:bookmarkStart w:id="141" w:name="_Toc10102701"/>
-      <w:r>
-        <w:t>Монеты</w:t>
-      </w:r>
       <w:bookmarkEnd w:id="139"/>
       <w:bookmarkEnd w:id="140"/>
+    </w:p>
+    <w:p>
+      <w:pPr>
+        <w:pStyle w:val="3"/>
+      </w:pPr>
+      <w:bookmarkStart w:id="141" w:name="_Toc10099602"/>
+      <w:bookmarkStart w:id="142" w:name="_Toc10099764"/>
+      <w:bookmarkStart w:id="143" w:name="_Toc10626575"/>
+      <w:r>
+        <w:t>Кристаллы</w:t>
+      </w:r>
       <w:bookmarkEnd w:id="141"/>
-    </w:p>
-    <w:p>
-      <w:pPr>
-        <w:pStyle w:val="3"/>
-      </w:pPr>
-      <w:bookmarkStart w:id="142" w:name="_Toc10099604"/>
-      <w:bookmarkStart w:id="143" w:name="_Toc10099766"/>
-      <w:bookmarkStart w:id="144" w:name="_Toc10102702"/>
-      <w:r>
-        <w:t>Бонусы</w:t>
-      </w:r>
       <w:bookmarkEnd w:id="142"/>
       <w:bookmarkEnd w:id="143"/>
+    </w:p>
+    <w:p>
+      <w:pPr>
+        <w:pStyle w:val="3"/>
+      </w:pPr>
+      <w:bookmarkStart w:id="144" w:name="_Toc10099603"/>
+      <w:bookmarkStart w:id="145" w:name="_Toc10099765"/>
+      <w:bookmarkStart w:id="146" w:name="_Toc10626576"/>
+      <w:r>
+        <w:t>Монеты</w:t>
+      </w:r>
       <w:bookmarkEnd w:id="144"/>
+      <w:bookmarkEnd w:id="145"/>
+      <w:bookmarkEnd w:id="146"/>
+    </w:p>
+    <w:p>
+      <w:pPr>
+        <w:pStyle w:val="3"/>
+      </w:pPr>
+      <w:bookmarkStart w:id="147" w:name="_Toc10099604"/>
+      <w:bookmarkStart w:id="148" w:name="_Toc10099766"/>
+      <w:bookmarkStart w:id="149" w:name="_Toc10626577"/>
+      <w:r>
+        <w:t>Бонусы</w:t>
+      </w:r>
+      <w:bookmarkEnd w:id="147"/>
+      <w:bookmarkEnd w:id="148"/>
+      <w:bookmarkEnd w:id="149"/>
     </w:p>
     <w:p>
       <w:pPr>
@@ -8765,30 +9952,30 @@
       <w:pPr>
         <w:pStyle w:val="1"/>
       </w:pPr>
-      <w:bookmarkStart w:id="145" w:name="_Toc10099605"/>
-      <w:bookmarkStart w:id="146" w:name="_Toc10099767"/>
-      <w:bookmarkStart w:id="147" w:name="_Toc10102703"/>
+      <w:bookmarkStart w:id="150" w:name="_Toc10099605"/>
+      <w:bookmarkStart w:id="151" w:name="_Toc10099767"/>
+      <w:bookmarkStart w:id="152" w:name="_Toc10626578"/>
       <w:r>
         <w:lastRenderedPageBreak/>
         <w:t>ИНТЕРФЕЙС</w:t>
       </w:r>
-      <w:bookmarkEnd w:id="145"/>
-      <w:bookmarkEnd w:id="146"/>
-      <w:bookmarkEnd w:id="147"/>
+      <w:bookmarkEnd w:id="150"/>
+      <w:bookmarkEnd w:id="151"/>
+      <w:bookmarkEnd w:id="152"/>
     </w:p>
     <w:p>
       <w:pPr>
         <w:pStyle w:val="2"/>
       </w:pPr>
-      <w:bookmarkStart w:id="148" w:name="_Toc10099606"/>
-      <w:bookmarkStart w:id="149" w:name="_Toc10099768"/>
-      <w:bookmarkStart w:id="150" w:name="_Toc10102704"/>
+      <w:bookmarkStart w:id="153" w:name="_Toc10099606"/>
+      <w:bookmarkStart w:id="154" w:name="_Toc10099768"/>
+      <w:bookmarkStart w:id="155" w:name="_Toc10626579"/>
       <w:r>
         <w:t>Макет игрового экрана</w:t>
       </w:r>
-      <w:bookmarkEnd w:id="148"/>
-      <w:bookmarkEnd w:id="149"/>
-      <w:bookmarkEnd w:id="150"/>
+      <w:bookmarkEnd w:id="153"/>
+      <w:bookmarkEnd w:id="154"/>
+      <w:bookmarkEnd w:id="155"/>
     </w:p>
     <w:p>
       <w:r>
@@ -8814,7 +10001,7 @@
                     </pic:cNvPicPr>
                   </pic:nvPicPr>
                   <pic:blipFill>
-                    <a:blip r:embed="rId8">
+                    <a:blip r:embed="rId15">
                       <a:extLst>
                         <a:ext uri="{28A0092B-C50C-407E-A947-70E740481C1C}">
                           <a14:useLocalDpi xmlns:a14="http://schemas.microsoft.com/office/drawing/2010/main" val="0"/>
@@ -8850,15 +10037,15 @@
       <w:pPr>
         <w:pStyle w:val="2"/>
       </w:pPr>
-      <w:bookmarkStart w:id="151" w:name="_Toc10099607"/>
-      <w:bookmarkStart w:id="152" w:name="_Toc10099769"/>
-      <w:bookmarkStart w:id="153" w:name="_Toc10102705"/>
+      <w:bookmarkStart w:id="156" w:name="_Toc10099607"/>
+      <w:bookmarkStart w:id="157" w:name="_Toc10099769"/>
+      <w:bookmarkStart w:id="158" w:name="_Toc10626580"/>
       <w:r>
         <w:t>Примеры интерфейса</w:t>
       </w:r>
-      <w:bookmarkEnd w:id="151"/>
-      <w:bookmarkEnd w:id="152"/>
-      <w:bookmarkEnd w:id="153"/>
+      <w:bookmarkEnd w:id="156"/>
+      <w:bookmarkEnd w:id="157"/>
+      <w:bookmarkEnd w:id="158"/>
     </w:p>
     <w:p>
       <w:pPr>
@@ -8895,7 +10082,7 @@
                     </pic:cNvPicPr>
                   </pic:nvPicPr>
                   <pic:blipFill>
-                    <a:blip r:embed="rId9">
+                    <a:blip r:embed="rId16">
                       <a:extLst>
                         <a:ext uri="{28A0092B-C50C-407E-A947-70E740481C1C}">
                           <a14:useLocalDpi xmlns:a14="http://schemas.microsoft.com/office/drawing/2010/main" val="0"/>
@@ -8949,7 +10136,7 @@
                     </pic:cNvPicPr>
                   </pic:nvPicPr>
                   <pic:blipFill>
-                    <a:blip r:embed="rId10">
+                    <a:blip r:embed="rId17">
                       <a:extLst>
                         <a:ext uri="{28A0092B-C50C-407E-A947-70E740481C1C}">
                           <a14:useLocalDpi xmlns:a14="http://schemas.microsoft.com/office/drawing/2010/main" val="0"/>
@@ -9003,7 +10190,7 @@
                     </pic:cNvPicPr>
                   </pic:nvPicPr>
                   <pic:blipFill>
-                    <a:blip r:embed="rId11">
+                    <a:blip r:embed="rId18">
                       <a:extLst>
                         <a:ext uri="{28A0092B-C50C-407E-A947-70E740481C1C}">
                           <a14:useLocalDpi xmlns:a14="http://schemas.microsoft.com/office/drawing/2010/main" val="0"/>
@@ -9058,16 +10245,16 @@
       <w:pPr>
         <w:pStyle w:val="1"/>
       </w:pPr>
-      <w:bookmarkStart w:id="154" w:name="_Toc10099608"/>
-      <w:bookmarkStart w:id="155" w:name="_Toc10099770"/>
-      <w:bookmarkStart w:id="156" w:name="_Toc10102706"/>
+      <w:bookmarkStart w:id="159" w:name="_Toc10099608"/>
+      <w:bookmarkStart w:id="160" w:name="_Toc10099770"/>
+      <w:bookmarkStart w:id="161" w:name="_Toc10626581"/>
       <w:r>
         <w:lastRenderedPageBreak/>
         <w:t>МОНЕТИЗАЦИЯ</w:t>
       </w:r>
-      <w:bookmarkEnd w:id="154"/>
-      <w:bookmarkEnd w:id="155"/>
-      <w:bookmarkEnd w:id="156"/>
+      <w:bookmarkEnd w:id="159"/>
+      <w:bookmarkEnd w:id="160"/>
+      <w:bookmarkEnd w:id="161"/>
     </w:p>
     <w:p>
       <w:pPr>
@@ -9097,16 +10284,16 @@
       <w:pPr>
         <w:pStyle w:val="1"/>
       </w:pPr>
-      <w:bookmarkStart w:id="157" w:name="_Toc10099609"/>
-      <w:bookmarkStart w:id="158" w:name="_Toc10099771"/>
-      <w:bookmarkStart w:id="159" w:name="_Toc10102707"/>
+      <w:bookmarkStart w:id="162" w:name="_Toc10099609"/>
+      <w:bookmarkStart w:id="163" w:name="_Toc10099771"/>
+      <w:bookmarkStart w:id="164" w:name="_Toc10626582"/>
       <w:r>
         <w:lastRenderedPageBreak/>
         <w:t>ВИРАЛЬНОСТЬ</w:t>
       </w:r>
-      <w:bookmarkEnd w:id="157"/>
-      <w:bookmarkEnd w:id="158"/>
-      <w:bookmarkEnd w:id="159"/>
+      <w:bookmarkEnd w:id="162"/>
+      <w:bookmarkEnd w:id="163"/>
+      <w:bookmarkEnd w:id="164"/>
     </w:p>
     <w:p>
       <w:pPr>
@@ -9136,16 +10323,16 @@
       <w:pPr>
         <w:pStyle w:val="1"/>
       </w:pPr>
-      <w:bookmarkStart w:id="160" w:name="_Toc10099610"/>
-      <w:bookmarkStart w:id="161" w:name="_Toc10099772"/>
-      <w:bookmarkStart w:id="162" w:name="_Toc10102708"/>
+      <w:bookmarkStart w:id="165" w:name="_Toc10099610"/>
+      <w:bookmarkStart w:id="166" w:name="_Toc10099772"/>
+      <w:bookmarkStart w:id="167" w:name="_Toc10626583"/>
       <w:r>
         <w:lastRenderedPageBreak/>
         <w:t>ТЕХНИЧЕСКАЯ СПЕЦИФИКАЦИЯ</w:t>
       </w:r>
-      <w:bookmarkEnd w:id="160"/>
-      <w:bookmarkEnd w:id="161"/>
-      <w:bookmarkEnd w:id="162"/>
+      <w:bookmarkEnd w:id="165"/>
+      <w:bookmarkEnd w:id="166"/>
+      <w:bookmarkEnd w:id="167"/>
     </w:p>
     <w:p>
       <w:pPr>
@@ -9175,16 +10362,16 @@
       <w:pPr>
         <w:pStyle w:val="1"/>
       </w:pPr>
-      <w:bookmarkStart w:id="163" w:name="_Toc10099611"/>
-      <w:bookmarkStart w:id="164" w:name="_Toc10099773"/>
-      <w:bookmarkStart w:id="165" w:name="_Toc10102709"/>
+      <w:bookmarkStart w:id="168" w:name="_Toc10099611"/>
+      <w:bookmarkStart w:id="169" w:name="_Toc10099773"/>
+      <w:bookmarkStart w:id="170" w:name="_Toc10626584"/>
       <w:r>
         <w:lastRenderedPageBreak/>
         <w:t>БАЗА ЗНАНИЙ</w:t>
       </w:r>
-      <w:bookmarkEnd w:id="163"/>
-      <w:bookmarkEnd w:id="164"/>
-      <w:bookmarkEnd w:id="165"/>
+      <w:bookmarkEnd w:id="168"/>
+      <w:bookmarkEnd w:id="169"/>
+      <w:bookmarkEnd w:id="170"/>
     </w:p>
     <w:p>
       <w:pPr>
@@ -9192,8 +10379,8 @@
       </w:pPr>
     </w:p>
     <w:sectPr>
-      <w:headerReference w:type="default" r:id="rId12"/>
-      <w:footerReference w:type="default" r:id="rId13"/>
+      <w:headerReference w:type="default" r:id="rId19"/>
+      <w:footerReference w:type="default" r:id="rId20"/>
       <w:pgSz w:w="11906" w:h="16838"/>
       <w:pgMar w:top="567" w:right="567" w:bottom="567" w:left="1134" w:header="425" w:footer="329" w:gutter="0"/>
       <w:cols w:space="708"/>
@@ -9281,7 +10468,7 @@
             <w:sz w:val="28"/>
             <w:szCs w:val="28"/>
           </w:rPr>
-          <w:t>15</w:t>
+          <w:t>17</w:t>
         </w:r>
         <w:r>
           <w:rPr>
@@ -10220,6 +11407,21 @@
       <w:sz w:val="28"/>
     </w:rPr>
   </w:style>
+  <w:style w:type="paragraph" w:styleId="4">
+    <w:name w:val="heading 4"/>
+    <w:basedOn w:val="3"/>
+    <w:next w:val="a0"/>
+    <w:link w:val="40"/>
+    <w:autoRedefine/>
+    <w:uiPriority w:val="9"/>
+    <w:unhideWhenUsed/>
+    <w:qFormat/>
+    <w:rsid w:val="007A1786"/>
+    <w:pPr>
+      <w:ind w:left="1416"/>
+      <w:outlineLvl w:val="3"/>
+    </w:pPr>
+  </w:style>
   <w:style w:type="character" w:default="1" w:styleId="a1">
     <w:name w:val="Default Paragraph Font"/>
     <w:uiPriority w:val="1"/>
@@ -10526,7 +11728,7 @@
       <w:u w:val="single"/>
     </w:rPr>
   </w:style>
-  <w:style w:type="paragraph" w:styleId="4">
+  <w:style w:type="paragraph" w:styleId="41">
     <w:name w:val="toc 4"/>
     <w:basedOn w:val="a0"/>
     <w:next w:val="a0"/>
@@ -10634,6 +11836,19 @@
       <w:rFonts w:cstheme="minorHAnsi"/>
       <w:sz w:val="20"/>
       <w:szCs w:val="20"/>
+    </w:rPr>
+  </w:style>
+  <w:style w:type="character" w:customStyle="1" w:styleId="40">
+    <w:name w:val="Заголовок 4 Знак"/>
+    <w:basedOn w:val="a1"/>
+    <w:link w:val="4"/>
+    <w:uiPriority w:val="9"/>
+    <w:rsid w:val="007A1786"/>
+    <w:rPr>
+      <w:rFonts w:ascii="Times New Roman" w:eastAsiaTheme="majorEastAsia" w:hAnsi="Times New Roman" w:cstheme="majorBidi"/>
+      <w:color w:val="000000" w:themeColor="text1"/>
+      <w:sz w:val="28"/>
+      <w:szCs w:val="24"/>
     </w:rPr>
   </w:style>
 </w:styles>
@@ -10905,7 +12120,7 @@
 </file>
 
 <file path=customXml/itemProps1.xml><?xml version="1.0" encoding="utf-8"?>
-<ds:datastoreItem xmlns:ds="http://schemas.openxmlformats.org/officeDocument/2006/customXml" ds:itemID="{2A60033C-9D94-4D05-9D5E-3644D3E86F58}">
+<ds:datastoreItem xmlns:ds="http://schemas.openxmlformats.org/officeDocument/2006/customXml" ds:itemID="{83473D18-569B-4C5A-B5DB-FDC71C34B1AB}">
   <ds:schemaRefs>
     <ds:schemaRef ds:uri="http://schemas.openxmlformats.org/officeDocument/2006/bibliography"/>
   </ds:schemaRefs>

--- a/Game design document/Main document.docx
+++ b/Game design document/Main document.docx
@@ -8539,95 +8539,100 @@
       <w:pPr>
         <w:pStyle w:val="2"/>
       </w:pPr>
-      <w:bookmarkStart w:id="78" w:name="_Toc10099585"/>
-      <w:bookmarkStart w:id="79" w:name="_Toc10099747"/>
-      <w:bookmarkStart w:id="80" w:name="_Toc10626547"/>
+      <w:bookmarkStart w:id="78" w:name="_Toc10626547"/>
+      <w:bookmarkStart w:id="79" w:name="_Toc10099585"/>
+      <w:bookmarkStart w:id="80" w:name="_Toc10099747"/>
       <w:r>
         <w:t>Б</w:t>
       </w:r>
       <w:r>
         <w:t>онусы</w:t>
       </w:r>
+      <w:bookmarkEnd w:id="78"/>
+    </w:p>
+    <w:p>
+      <w:pPr>
+        <w:pStyle w:val="3"/>
+      </w:pPr>
+      <w:bookmarkStart w:id="81" w:name="_Toc10626548"/>
+      <w:r>
+        <w:t>Рывок вперед</w:t>
+      </w:r>
+      <w:bookmarkEnd w:id="81"/>
+    </w:p>
+    <w:p>
+      <w:r>
+        <w:t>Бонус, который молниеносно ускоряет игрока до максимальной скорости, на время ускорения дается улучшенный бонус нерушимость: он ломает на своем пути все препятствия для всех соперников. То есть если на пути б</w:t>
+      </w:r>
+      <w:bookmarkStart w:id="82" w:name="_GoBack"/>
+      <w:bookmarkEnd w:id="82"/>
+      <w:r>
+        <w:t>арьер на всех 4-х линиях и активирован этот бонус, то персонаж ломает все эти 4-е препятствия, тем самым открывая путь соперникам.</w:t>
+      </w:r>
+    </w:p>
+    <w:p>
+      <w:pPr>
+        <w:pStyle w:val="3"/>
+      </w:pPr>
+      <w:bookmarkStart w:id="83" w:name="_Toc10626549"/>
+      <w:r>
+        <w:t>Бесконечная энергия</w:t>
+      </w:r>
+      <w:bookmarkEnd w:id="83"/>
+    </w:p>
+    <w:p>
+      <w:r>
+        <w:t>При активации бонуса шкала выносливости моментально восполняется до своего максимума и начинает мигать целиком или светиться только контур более насыщенным цветом.</w:t>
+      </w:r>
+    </w:p>
+    <w:p>
+      <w:pPr>
+        <w:pStyle w:val="3"/>
+      </w:pPr>
+      <w:bookmarkStart w:id="84" w:name="_Toc10626550"/>
+      <w:r>
+        <w:t>Нерушимость</w:t>
+      </w:r>
+      <w:bookmarkEnd w:id="84"/>
+    </w:p>
+    <w:p>
+      <w:r>
+        <w:t>Бонус отвечает за стойкость персонажа, он ломает все препятствия, в которые врезается, на своей линии.</w:t>
+      </w:r>
+    </w:p>
+    <w:p>
+      <w:pPr>
+        <w:pStyle w:val="2"/>
+      </w:pPr>
+      <w:bookmarkStart w:id="85" w:name="_Toc10626551"/>
+      <w:r>
+        <w:t>Действия бота</w:t>
+      </w:r>
+      <w:bookmarkEnd w:id="79"/>
       <w:bookmarkEnd w:id="80"/>
-    </w:p>
-    <w:p>
-      <w:pPr>
-        <w:pStyle w:val="3"/>
-      </w:pPr>
-      <w:bookmarkStart w:id="81" w:name="_Toc10626548"/>
-      <w:r>
-        <w:t>Рывок вперед</w:t>
-      </w:r>
-      <w:bookmarkEnd w:id="81"/>
-    </w:p>
-    <w:p>
-      <w:r>
-        <w:t>Бонус, который молниеносно ускоряет игрока до максимальной скорости, на время ускорения дается улучшенный бонус нерушимость: он ломает на своем пути все препятствия для всех соперников. То есть если на пути барьер на всех 4-х линиях и активирован этот бонус, то персонаж ломает все эти 4-е препятствия, тем самым открывая путь соперникам.</w:t>
-      </w:r>
-    </w:p>
-    <w:p>
-      <w:pPr>
-        <w:pStyle w:val="3"/>
-      </w:pPr>
-      <w:bookmarkStart w:id="82" w:name="_Toc10626549"/>
-      <w:r>
-        <w:t>Бесконечная энергия</w:t>
-      </w:r>
-      <w:bookmarkEnd w:id="82"/>
-    </w:p>
-    <w:p>
-      <w:r>
-        <w:t>При активации бонуса шкала выносливости моментально восполняется до своего максимума и начинает мигать целиком или светиться только контур более насыщенным цветом.</w:t>
-      </w:r>
-    </w:p>
-    <w:p>
-      <w:pPr>
-        <w:pStyle w:val="3"/>
-      </w:pPr>
-      <w:bookmarkStart w:id="83" w:name="_Toc10626550"/>
-      <w:r>
-        <w:t>Нерушимость</w:t>
-      </w:r>
-      <w:bookmarkEnd w:id="83"/>
-    </w:p>
-    <w:p>
-      <w:r>
-        <w:t>Бонус отвечает за стойкость персонажа, он ломает все препятствия, в которые врезается, на своей линии.</w:t>
+      <w:bookmarkEnd w:id="85"/>
+    </w:p>
+    <w:p>
+      <w:pPr>
+        <w:spacing w:line="240" w:lineRule="auto"/>
+      </w:pPr>
+      <w:r>
+        <w:t>Бот имитирует поведения игрока, создавая ощущения многопользовательской игры. Поведение бота должно выглядеть естественным</w:t>
       </w:r>
     </w:p>
     <w:p>
       <w:pPr>
         <w:pStyle w:val="2"/>
       </w:pPr>
-      <w:bookmarkStart w:id="84" w:name="_Toc10626551"/>
-      <w:r>
-        <w:t>Действия бота</w:t>
-      </w:r>
-      <w:bookmarkEnd w:id="78"/>
-      <w:bookmarkEnd w:id="79"/>
-      <w:bookmarkEnd w:id="84"/>
-    </w:p>
-    <w:p>
-      <w:pPr>
-        <w:spacing w:line="240" w:lineRule="auto"/>
-      </w:pPr>
-      <w:r>
-        <w:t>Бот имитирует поведения игрока, создавая ощущения многопользовательской игры. Поведение бота должно выглядеть естественным</w:t>
-      </w:r>
-    </w:p>
-    <w:p>
-      <w:pPr>
-        <w:pStyle w:val="2"/>
-      </w:pPr>
-      <w:bookmarkStart w:id="85" w:name="_Toc10099586"/>
-      <w:bookmarkStart w:id="86" w:name="_Toc10099748"/>
-      <w:bookmarkStart w:id="87" w:name="_Toc10626552"/>
+      <w:bookmarkStart w:id="86" w:name="_Toc10099586"/>
+      <w:bookmarkStart w:id="87" w:name="_Toc10099748"/>
+      <w:bookmarkStart w:id="88" w:name="_Toc10626552"/>
       <w:r>
         <w:t>Игровая сессия при отсутствии интернета</w:t>
       </w:r>
-      <w:bookmarkEnd w:id="85"/>
       <w:bookmarkEnd w:id="86"/>
       <w:bookmarkEnd w:id="87"/>
+      <w:bookmarkEnd w:id="88"/>
     </w:p>
     <w:p>
       <w:r>
@@ -8660,7 +8665,7 @@
       <w:pPr>
         <w:pStyle w:val="2"/>
       </w:pPr>
-      <w:bookmarkStart w:id="88" w:name="_Toc10626553"/>
+      <w:bookmarkStart w:id="89" w:name="_Toc10626553"/>
       <w:r>
         <w:t xml:space="preserve">Игровая сессия, если игрок не авторизован в </w:t>
       </w:r>
@@ -8691,52 +8696,52 @@
       <w:r>
         <w:t>.</w:t>
       </w:r>
-      <w:bookmarkEnd w:id="88"/>
+      <w:bookmarkEnd w:id="89"/>
     </w:p>
     <w:p>
       <w:pPr>
         <w:pStyle w:val="2"/>
       </w:pPr>
-      <w:bookmarkStart w:id="89" w:name="_Toc10099587"/>
-      <w:bookmarkStart w:id="90" w:name="_Toc10099749"/>
-      <w:bookmarkStart w:id="91" w:name="_Toc10626554"/>
+      <w:bookmarkStart w:id="90" w:name="_Toc10099587"/>
+      <w:bookmarkStart w:id="91" w:name="_Toc10099749"/>
+      <w:bookmarkStart w:id="92" w:name="_Toc10626554"/>
       <w:r>
         <w:t>Таблицы лидеров</w:t>
       </w:r>
-      <w:bookmarkEnd w:id="89"/>
       <w:bookmarkEnd w:id="90"/>
       <w:bookmarkEnd w:id="91"/>
+      <w:bookmarkEnd w:id="92"/>
     </w:p>
     <w:p>
       <w:pPr>
         <w:pStyle w:val="2"/>
       </w:pPr>
-      <w:bookmarkStart w:id="92" w:name="_Toc10099588"/>
-      <w:bookmarkStart w:id="93" w:name="_Toc10099750"/>
-      <w:bookmarkStart w:id="94" w:name="_Toc10626555"/>
+      <w:bookmarkStart w:id="93" w:name="_Toc10099588"/>
+      <w:bookmarkStart w:id="94" w:name="_Toc10099750"/>
+      <w:bookmarkStart w:id="95" w:name="_Toc10626555"/>
       <w:r>
         <w:t>Игровые достижения</w:t>
       </w:r>
-      <w:bookmarkEnd w:id="92"/>
       <w:bookmarkEnd w:id="93"/>
       <w:bookmarkEnd w:id="94"/>
+      <w:bookmarkEnd w:id="95"/>
     </w:p>
     <w:p>
       <w:pPr>
         <w:pStyle w:val="2"/>
       </w:pPr>
-      <w:bookmarkStart w:id="95" w:name="_Toc10099589"/>
-      <w:bookmarkStart w:id="96" w:name="_Toc10099751"/>
-      <w:bookmarkStart w:id="97" w:name="_Toc10626556"/>
+      <w:bookmarkStart w:id="96" w:name="_Toc10099589"/>
+      <w:bookmarkStart w:id="97" w:name="_Toc10099751"/>
+      <w:bookmarkStart w:id="98" w:name="_Toc10626556"/>
       <w:r>
         <w:t xml:space="preserve">Сохранение </w:t>
       </w:r>
       <w:r>
         <w:t>игрового прогресса</w:t>
       </w:r>
-      <w:bookmarkEnd w:id="95"/>
       <w:bookmarkEnd w:id="96"/>
       <w:bookmarkEnd w:id="97"/>
+      <w:bookmarkEnd w:id="98"/>
       <w:r>
         <w:t xml:space="preserve"> </w:t>
       </w:r>
@@ -8777,16 +8782,16 @@
       <w:pPr>
         <w:pStyle w:val="2"/>
       </w:pPr>
-      <w:bookmarkStart w:id="98" w:name="_Toc10099590"/>
-      <w:bookmarkStart w:id="99" w:name="_Toc10099752"/>
-      <w:bookmarkStart w:id="100" w:name="_Toc10626557"/>
+      <w:bookmarkStart w:id="99" w:name="_Toc10099590"/>
+      <w:bookmarkStart w:id="100" w:name="_Toc10099752"/>
+      <w:bookmarkStart w:id="101" w:name="_Toc10626557"/>
       <w:r>
         <w:lastRenderedPageBreak/>
         <w:t>Донат</w:t>
       </w:r>
-      <w:bookmarkEnd w:id="98"/>
       <w:bookmarkEnd w:id="99"/>
       <w:bookmarkEnd w:id="100"/>
+      <w:bookmarkEnd w:id="101"/>
     </w:p>
     <w:p>
       <w:r>
@@ -8860,15 +8865,15 @@
       <w:pPr>
         <w:pStyle w:val="2"/>
       </w:pPr>
-      <w:bookmarkStart w:id="101" w:name="_Toc10099591"/>
-      <w:bookmarkStart w:id="102" w:name="_Toc10099753"/>
-      <w:bookmarkStart w:id="103" w:name="_Toc10626558"/>
+      <w:bookmarkStart w:id="102" w:name="_Toc10099591"/>
+      <w:bookmarkStart w:id="103" w:name="_Toc10099753"/>
+      <w:bookmarkStart w:id="104" w:name="_Toc10626558"/>
       <w:r>
         <w:t>Многопользовательский режим</w:t>
       </w:r>
-      <w:bookmarkEnd w:id="101"/>
       <w:bookmarkEnd w:id="102"/>
       <w:bookmarkEnd w:id="103"/>
+      <w:bookmarkEnd w:id="104"/>
       <w:r>
         <w:t xml:space="preserve"> </w:t>
       </w:r>
@@ -8877,9 +8882,9 @@
       <w:pPr>
         <w:pStyle w:val="3"/>
       </w:pPr>
-      <w:bookmarkStart w:id="104" w:name="_Toc10099592"/>
-      <w:bookmarkStart w:id="105" w:name="_Toc10099754"/>
-      <w:bookmarkStart w:id="106" w:name="_Toc10626559"/>
+      <w:bookmarkStart w:id="105" w:name="_Toc10099592"/>
+      <w:bookmarkStart w:id="106" w:name="_Toc10099754"/>
+      <w:bookmarkStart w:id="107" w:name="_Toc10626559"/>
       <w:r>
         <w:t xml:space="preserve">Круги </w:t>
       </w:r>
@@ -8892,26 +8897,26 @@
       <w:r>
         <w:t xml:space="preserve"> +</w:t>
       </w:r>
-      <w:bookmarkEnd w:id="104"/>
       <w:bookmarkEnd w:id="105"/>
       <w:bookmarkEnd w:id="106"/>
+      <w:bookmarkEnd w:id="107"/>
     </w:p>
     <w:p>
       <w:pPr>
         <w:pStyle w:val="3"/>
       </w:pPr>
-      <w:bookmarkStart w:id="107" w:name="_Toc10099593"/>
-      <w:bookmarkStart w:id="108" w:name="_Toc10099755"/>
-      <w:bookmarkStart w:id="109" w:name="_Toc10626560"/>
+      <w:bookmarkStart w:id="108" w:name="_Toc10099593"/>
+      <w:bookmarkStart w:id="109" w:name="_Toc10099755"/>
+      <w:bookmarkStart w:id="110" w:name="_Toc10626560"/>
       <w:r>
         <w:rPr>
           <w:lang w:val="en-US"/>
         </w:rPr>
         <w:t>Bluetooth</w:t>
       </w:r>
-      <w:bookmarkEnd w:id="107"/>
       <w:bookmarkEnd w:id="108"/>
       <w:bookmarkEnd w:id="109"/>
+      <w:bookmarkEnd w:id="110"/>
       <w:r>
         <w:t xml:space="preserve"> </w:t>
       </w:r>
@@ -8936,44 +8941,44 @@
         <w:pStyle w:val="1"/>
         <w:spacing w:before="240" w:beforeAutospacing="0" w:after="240" w:afterAutospacing="0"/>
       </w:pPr>
-      <w:bookmarkStart w:id="110" w:name="_Toc10099594"/>
-      <w:bookmarkStart w:id="111" w:name="_Toc10099756"/>
-      <w:bookmarkStart w:id="112" w:name="_Toc10626561"/>
+      <w:bookmarkStart w:id="111" w:name="_Toc10099594"/>
+      <w:bookmarkStart w:id="112" w:name="_Toc10099756"/>
+      <w:bookmarkStart w:id="113" w:name="_Toc10626561"/>
       <w:r>
         <w:lastRenderedPageBreak/>
         <w:t>КОНТЕНТ ИГРЫ</w:t>
       </w:r>
-      <w:bookmarkEnd w:id="110"/>
       <w:bookmarkEnd w:id="111"/>
       <w:bookmarkEnd w:id="112"/>
+      <w:bookmarkEnd w:id="113"/>
     </w:p>
     <w:p>
       <w:pPr>
         <w:pStyle w:val="2"/>
       </w:pPr>
-      <w:bookmarkStart w:id="113" w:name="_Toc10099595"/>
-      <w:bookmarkStart w:id="114" w:name="_Toc10099757"/>
-      <w:bookmarkStart w:id="115" w:name="_Toc10626562"/>
+      <w:bookmarkStart w:id="114" w:name="_Toc10099595"/>
+      <w:bookmarkStart w:id="115" w:name="_Toc10099757"/>
+      <w:bookmarkStart w:id="116" w:name="_Toc10626562"/>
       <w:r>
         <w:t>Персонажи</w:t>
       </w:r>
-      <w:bookmarkEnd w:id="113"/>
       <w:bookmarkEnd w:id="114"/>
       <w:bookmarkEnd w:id="115"/>
+      <w:bookmarkEnd w:id="116"/>
     </w:p>
     <w:p>
       <w:pPr>
         <w:pStyle w:val="3"/>
       </w:pPr>
-      <w:bookmarkStart w:id="116" w:name="_Toc10099596"/>
-      <w:bookmarkStart w:id="117" w:name="_Toc10099758"/>
-      <w:bookmarkStart w:id="118" w:name="_Toc10626563"/>
+      <w:bookmarkStart w:id="117" w:name="_Toc10099596"/>
+      <w:bookmarkStart w:id="118" w:name="_Toc10099758"/>
+      <w:bookmarkStart w:id="119" w:name="_Toc10626563"/>
       <w:r>
         <w:t>Бесплатные</w:t>
       </w:r>
-      <w:bookmarkEnd w:id="116"/>
       <w:bookmarkEnd w:id="117"/>
       <w:bookmarkEnd w:id="118"/>
+      <w:bookmarkEnd w:id="119"/>
       <w:r>
         <w:t xml:space="preserve"> </w:t>
       </w:r>
@@ -9037,15 +9042,15 @@
       <w:pPr>
         <w:pStyle w:val="3"/>
       </w:pPr>
-      <w:bookmarkStart w:id="119" w:name="_Toc10099597"/>
-      <w:bookmarkStart w:id="120" w:name="_Toc10099759"/>
-      <w:bookmarkStart w:id="121" w:name="_Toc10626564"/>
+      <w:bookmarkStart w:id="120" w:name="_Toc10099597"/>
+      <w:bookmarkStart w:id="121" w:name="_Toc10099759"/>
+      <w:bookmarkStart w:id="122" w:name="_Toc10626564"/>
       <w:r>
         <w:t>Платные</w:t>
       </w:r>
-      <w:bookmarkEnd w:id="119"/>
       <w:bookmarkEnd w:id="120"/>
       <w:bookmarkEnd w:id="121"/>
+      <w:bookmarkEnd w:id="122"/>
     </w:p>
     <w:p>
       <w:proofErr w:type="spellStart"/>
@@ -9076,11 +9081,11 @@
       <w:pPr>
         <w:pStyle w:val="2"/>
       </w:pPr>
-      <w:bookmarkStart w:id="122" w:name="_Toc10626565"/>
+      <w:bookmarkStart w:id="123" w:name="_Toc10626565"/>
       <w:r>
         <w:t>Локации</w:t>
       </w:r>
-      <w:bookmarkEnd w:id="122"/>
+      <w:bookmarkEnd w:id="123"/>
     </w:p>
     <w:p>
       <w:pPr>
@@ -9229,22 +9234,22 @@
       <w:pPr>
         <w:pStyle w:val="2"/>
       </w:pPr>
-      <w:bookmarkStart w:id="123" w:name="_Toc10099598"/>
-      <w:bookmarkStart w:id="124" w:name="_Toc10099760"/>
-      <w:bookmarkStart w:id="125" w:name="_Toc10626566"/>
+      <w:bookmarkStart w:id="124" w:name="_Toc10099598"/>
+      <w:bookmarkStart w:id="125" w:name="_Toc10099760"/>
+      <w:bookmarkStart w:id="126" w:name="_Toc10626566"/>
       <w:r>
         <w:lastRenderedPageBreak/>
         <w:t>Препятствия</w:t>
       </w:r>
-      <w:bookmarkEnd w:id="123"/>
       <w:bookmarkEnd w:id="124"/>
       <w:bookmarkEnd w:id="125"/>
+      <w:bookmarkEnd w:id="126"/>
     </w:p>
     <w:p>
       <w:pPr>
         <w:pStyle w:val="3"/>
       </w:pPr>
-      <w:bookmarkStart w:id="126" w:name="_Toc10626567"/>
+      <w:bookmarkStart w:id="127" w:name="_Toc10626567"/>
       <w:r>
         <w:t>На локации «</w:t>
       </w:r>
@@ -9254,13 +9259,13 @@
       <w:r>
         <w:t>»</w:t>
       </w:r>
-      <w:bookmarkEnd w:id="126"/>
+      <w:bookmarkEnd w:id="127"/>
     </w:p>
     <w:p>
       <w:pPr>
         <w:pStyle w:val="4"/>
       </w:pPr>
-      <w:bookmarkStart w:id="127" w:name="_Toc10626568"/>
+      <w:bookmarkStart w:id="128" w:name="_Toc10626568"/>
       <w:r>
         <w:rPr>
           <w:noProof/>
@@ -9340,7 +9345,7 @@
       <w:r>
         <w:t>Барьер</w:t>
       </w:r>
-      <w:bookmarkEnd w:id="127"/>
+      <w:bookmarkEnd w:id="128"/>
     </w:p>
     <w:p>
       <w:pPr>
@@ -9365,7 +9370,7 @@
       <w:pPr>
         <w:pStyle w:val="4"/>
       </w:pPr>
-      <w:bookmarkStart w:id="128" w:name="_Toc10626569"/>
+      <w:bookmarkStart w:id="129" w:name="_Toc10626569"/>
       <w:r>
         <w:rPr>
           <w:noProof/>
@@ -9445,7 +9450,7 @@
       <w:r>
         <w:t>Озеро</w:t>
       </w:r>
-      <w:bookmarkEnd w:id="128"/>
+      <w:bookmarkEnd w:id="129"/>
     </w:p>
     <w:p>
       <w:pPr>
@@ -9470,28 +9475,44 @@
       <w:pPr>
         <w:pStyle w:val="4"/>
       </w:pPr>
-      <w:bookmarkStart w:id="129" w:name="_Toc10626570"/>
-      <w:r>
+      <w:bookmarkStart w:id="130" w:name="_Toc10626570"/>
+      <w:r>
+        <w:t>Обрыв/расщелина</w:t>
+      </w:r>
+      <w:bookmarkEnd w:id="130"/>
+    </w:p>
+    <w:p>
+      <w:pPr>
+        <w:rPr>
+          <w:noProof/>
+          <w:lang w:eastAsia="ru-RU"/>
+        </w:rPr>
+      </w:pPr>
+      <w:r>
+        <w:t>В основании земли генерируется обрыв, через который ведёт мост, или сломанный мост, или нет моста. Игроку необходимо перепрыгнуть это препятствие, иначе он упадет и потеряет всю скорость. После возрождения на другой стороне моста, персонаж будет набирать скорость с нуля.</w:t>
+      </w:r>
+      <w:r>
+        <w:t xml:space="preserve"> </w:t>
+      </w:r>
+    </w:p>
+    <w:p>
+      <w:pPr>
+        <w:rPr>
+          <w:noProof/>
+          <w:lang w:eastAsia="ru-RU"/>
+        </w:rPr>
+      </w:pPr>
+    </w:p>
+    <w:p>
+      <w:r>
+        <w:rPr>
+          <w:noProof/>
+          <w:lang w:eastAsia="ru-RU"/>
+        </w:rPr>
         <w:drawing>
-          <wp:anchor distT="0" distB="0" distL="114300" distR="114300" simplePos="0" relativeHeight="251659264" behindDoc="0" locked="0" layoutInCell="1" allowOverlap="1" wp14:anchorId="56D75A39" wp14:editId="1EAD2BFA">
-            <wp:simplePos x="0" y="0"/>
-            <wp:positionH relativeFrom="column">
-              <wp:posOffset>3505026</wp:posOffset>
-            </wp:positionH>
-            <wp:positionV relativeFrom="paragraph">
-              <wp:posOffset>205105</wp:posOffset>
-            </wp:positionV>
-            <wp:extent cx="2943616" cy="1415441"/>
-            <wp:effectExtent l="0" t="0" r="9525" b="0"/>
-            <wp:wrapThrough wrapText="bothSides">
-              <wp:wrapPolygon edited="0">
-                <wp:start x="0" y="0"/>
-                <wp:lineTo x="0" y="21222"/>
-                <wp:lineTo x="21530" y="21222"/>
-                <wp:lineTo x="21530" y="0"/>
-                <wp:lineTo x="0" y="0"/>
-              </wp:wrapPolygon>
-            </wp:wrapThrough>
+          <wp:inline distT="0" distB="0" distL="0" distR="0" wp14:anchorId="4728D2AE" wp14:editId="04274571">
+            <wp:extent cx="2704796" cy="1300262"/>
+            <wp:effectExtent l="0" t="0" r="635" b="0"/>
             <wp:docPr id="6" name="Рисунок 6" descr="ÐÐ¾Ñ Ð¾Ð¶ÐµÐµ Ð¸Ð·Ð¾Ð±ÑÐ°Ð¶ÐµÐ½Ð¸Ðµ"/>
             <wp:cNvGraphicFramePr>
@@ -9521,7 +9542,7 @@
                   <pic:spPr bwMode="auto">
                     <a:xfrm>
                       <a:off x="0" y="0"/>
-                      <a:ext cx="2943616" cy="1415441"/>
+                      <a:ext cx="2707416" cy="1301521"/>
                     </a:xfrm>
                     <a:prstGeom prst="rect">
                       <a:avLst/>
@@ -9539,41 +9560,86 @@
                 </pic:pic>
               </a:graphicData>
             </a:graphic>
-            <wp14:sizeRelH relativeFrom="page">
-              <wp14:pctWidth>0</wp14:pctWidth>
-            </wp14:sizeRelH>
-            <wp14:sizeRelV relativeFrom="page">
-              <wp14:pctHeight>0</wp14:pctHeight>
-            </wp14:sizeRelV>
-          </wp:anchor>
+          </wp:inline>
         </w:drawing>
       </w:r>
       <w:r>
-        <w:t>Обрыв/расщелина</w:t>
-      </w:r>
-      <w:bookmarkEnd w:id="129"/>
-    </w:p>
-    <w:p>
-      <w:pPr>
+        <w:rPr>
+          <w:noProof/>
+          <w:lang w:val="en-US" w:eastAsia="ru-RU"/>
+        </w:rPr>
+        <w:t xml:space="preserve">        </w:t>
+      </w:r>
+      <w:r>
         <w:rPr>
           <w:noProof/>
           <w:lang w:eastAsia="ru-RU"/>
         </w:rPr>
-      </w:pPr>
-      <w:r>
-        <w:t>В основании земли генерируется обрыв, через который ведёт мост, или сломанный мост, или нет моста. Игроку необходимо перепрыгнуть это препятствие, иначе он упадет и потеряет всю скорость. После возрождения на другой стороне моста, персонаж будет набирать скорость с нуля.</w:t>
-      </w:r>
-      <w:r>
-        <w:t xml:space="preserve"> </w:t>
-      </w:r>
-    </w:p>
-    <w:p/>
+        <w:drawing>
+          <wp:inline distT="0" distB="0" distL="0" distR="0" wp14:anchorId="0922A12C" wp14:editId="108DC41E">
+            <wp:extent cx="2453640" cy="1292860"/>
+            <wp:effectExtent l="0" t="0" r="3810" b="2540"/>
+            <wp:docPr id="12" name="Рисунок 12" descr="ÐÐ¾Ñ+Ð¾Ð¶ÐµÐµ Ð¸Ð·Ð¾Ð±ÑÐ°Ð¶ÐµÐ½Ð¸Ðµ"/>
+            <wp:cNvGraphicFramePr>
+              <a:graphicFrameLocks xmlns:a="http://schemas.openxmlformats.org/drawingml/2006/main" noChangeAspect="1"/>
+            </wp:cNvGraphicFramePr>
+            <a:graphic xmlns:a="http://schemas.openxmlformats.org/drawingml/2006/main">
+              <a:graphicData uri="http://schemas.openxmlformats.org/drawingml/2006/picture">
+                <pic:pic xmlns:pic="http://schemas.openxmlformats.org/drawingml/2006/picture">
+                  <pic:nvPicPr>
+                    <pic:cNvPr id="0" name="Picture 1" descr="ÐÐ¾Ñ+Ð¾Ð¶ÐµÐµ Ð¸Ð·Ð¾Ð±ÑÐ°Ð¶ÐµÐ½Ð¸Ðµ"/>
+                    <pic:cNvPicPr>
+                      <a:picLocks noChangeAspect="1" noChangeArrowheads="1"/>
+                    </pic:cNvPicPr>
+                  </pic:nvPicPr>
+                  <pic:blipFill rotWithShape="1">
+                    <a:blip r:embed="rId13">
+                      <a:extLst>
+                        <a:ext uri="{28A0092B-C50C-407E-A947-70E740481C1C}">
+                          <a14:useLocalDpi xmlns:a14="http://schemas.microsoft.com/office/drawing/2010/main" val="0"/>
+                        </a:ext>
+                      </a:extLst>
+                    </a:blip>
+                    <a:srcRect l="38267" t="45691" r="1889" b="12205"/>
+                    <a:stretch/>
+                  </pic:blipFill>
+                  <pic:spPr bwMode="auto">
+                    <a:xfrm>
+                      <a:off x="0" y="0"/>
+                      <a:ext cx="2453640" cy="1292860"/>
+                    </a:xfrm>
+                    <a:prstGeom prst="rect">
+                      <a:avLst/>
+                    </a:prstGeom>
+                    <a:noFill/>
+                    <a:ln>
+                      <a:noFill/>
+                    </a:ln>
+                    <a:extLst>
+                      <a:ext uri="{53640926-AAD7-44D8-BBD7-CCE9431645EC}">
+                        <a14:shadowObscured xmlns:a14="http://schemas.microsoft.com/office/drawing/2010/main"/>
+                      </a:ext>
+                    </a:extLst>
+                  </pic:spPr>
+                </pic:pic>
+              </a:graphicData>
+            </a:graphic>
+          </wp:inline>
+        </w:drawing>
+      </w:r>
+    </w:p>
     <w:p>
       <w:pPr>
         <w:pStyle w:val="4"/>
       </w:pPr>
-      <w:bookmarkStart w:id="130" w:name="_Toc10626571"/>
-      <w:r>
+      <w:bookmarkStart w:id="131" w:name="_Toc10626571"/>
+      <w:r>
+        <w:rPr>
+          <w:noProof/>
+          <w:lang w:eastAsia="ru-RU"/>
+        </w:rPr>
         <w:drawing>
           <wp:anchor distT="0" distB="0" distL="114300" distR="114300" simplePos="0" relativeHeight="251658240" behindDoc="0" locked="0" layoutInCell="1" allowOverlap="1" wp14:anchorId="0180CBCF" wp14:editId="4517744E">
             <wp:simplePos x="0" y="0"/>
@@ -9608,7 +9674,7 @@
                     </pic:cNvPicPr>
                   </pic:nvPicPr>
                   <pic:blipFill rotWithShape="1">
-                    <a:blip r:embed="rId13">
+                    <a:blip r:embed="rId14">
                       <a:extLst>
                         <a:ext uri="{28A0092B-C50C-407E-A947-70E740481C1C}">
                           <a14:useLocalDpi xmlns:a14="http://schemas.microsoft.com/office/drawing/2010/main" val="0"/>
@@ -9651,7 +9717,7 @@
       <w:r>
         <w:t>Красный ангар</w:t>
       </w:r>
-      <w:bookmarkEnd w:id="130"/>
+      <w:bookmarkEnd w:id="131"/>
     </w:p>
     <w:p>
       <w:r>
@@ -9709,6 +9775,7 @@
           <w:noProof/>
           <w:lang w:eastAsia="ru-RU"/>
         </w:rPr>
+        <w:lastRenderedPageBreak/>
         <w:drawing>
           <wp:anchor distT="0" distB="0" distL="114300" distR="114300" simplePos="0" relativeHeight="251662336" behindDoc="0" locked="0" layoutInCell="1" allowOverlap="1" wp14:anchorId="71F7E16E" wp14:editId="4D902622">
             <wp:simplePos x="0" y="0"/>
@@ -9743,7 +9810,7 @@
                     </pic:cNvPicPr>
                   </pic:nvPicPr>
                   <pic:blipFill rotWithShape="1">
-                    <a:blip r:embed="rId14">
+                    <a:blip r:embed="rId15">
                       <a:extLst>
                         <a:ext uri="{28A0092B-C50C-407E-A947-70E740481C1C}">
                           <a14:useLocalDpi xmlns:a14="http://schemas.microsoft.com/office/drawing/2010/main" val="0"/>
@@ -9833,8 +9900,6 @@
       <w:r>
         <w:t xml:space="preserve"> </w:t>
       </w:r>
-      <w:bookmarkStart w:id="131" w:name="_GoBack"/>
-      <w:bookmarkEnd w:id="131"/>
     </w:p>
     <w:p>
       <w:pPr>
@@ -9852,7 +9917,6 @@
       <w:bookmarkStart w:id="133" w:name="_Toc10099761"/>
       <w:bookmarkStart w:id="134" w:name="_Toc10626572"/>
       <w:r>
-        <w:lastRenderedPageBreak/>
         <w:t>Таблицы лидеров</w:t>
       </w:r>
       <w:bookmarkEnd w:id="132"/>
@@ -10001,7 +10065,7 @@
                     </pic:cNvPicPr>
                   </pic:nvPicPr>
                   <pic:blipFill>
-                    <a:blip r:embed="rId15">
+                    <a:blip r:embed="rId16">
                       <a:extLst>
                         <a:ext uri="{28A0092B-C50C-407E-A947-70E740481C1C}">
                           <a14:useLocalDpi xmlns:a14="http://schemas.microsoft.com/office/drawing/2010/main" val="0"/>
@@ -10082,7 +10146,7 @@
                     </pic:cNvPicPr>
                   </pic:nvPicPr>
                   <pic:blipFill>
-                    <a:blip r:embed="rId16">
+                    <a:blip r:embed="rId17">
                       <a:extLst>
                         <a:ext uri="{28A0092B-C50C-407E-A947-70E740481C1C}">
                           <a14:useLocalDpi xmlns:a14="http://schemas.microsoft.com/office/drawing/2010/main" val="0"/>
@@ -10136,7 +10200,7 @@
                     </pic:cNvPicPr>
                   </pic:nvPicPr>
                   <pic:blipFill>
-                    <a:blip r:embed="rId17">
+                    <a:blip r:embed="rId18">
                       <a:extLst>
                         <a:ext uri="{28A0092B-C50C-407E-A947-70E740481C1C}">
                           <a14:useLocalDpi xmlns:a14="http://schemas.microsoft.com/office/drawing/2010/main" val="0"/>
@@ -10190,7 +10254,7 @@
                     </pic:cNvPicPr>
                   </pic:nvPicPr>
                   <pic:blipFill>
-                    <a:blip r:embed="rId18">
+                    <a:blip r:embed="rId19">
                       <a:extLst>
                         <a:ext uri="{28A0092B-C50C-407E-A947-70E740481C1C}">
                           <a14:useLocalDpi xmlns:a14="http://schemas.microsoft.com/office/drawing/2010/main" val="0"/>
@@ -10379,8 +10443,8 @@
       </w:pPr>
     </w:p>
     <w:sectPr>
-      <w:headerReference w:type="default" r:id="rId19"/>
-      <w:footerReference w:type="default" r:id="rId20"/>
+      <w:headerReference w:type="default" r:id="rId20"/>
+      <w:footerReference w:type="default" r:id="rId21"/>
       <w:pgSz w:w="11906" w:h="16838"/>
       <w:pgMar w:top="567" w:right="567" w:bottom="567" w:left="1134" w:header="425" w:footer="329" w:gutter="0"/>
       <w:cols w:space="708"/>
@@ -10468,7 +10532,7 @@
             <w:sz w:val="28"/>
             <w:szCs w:val="28"/>
           </w:rPr>
-          <w:t>17</w:t>
+          <w:t>10</w:t>
         </w:r>
         <w:r>
           <w:rPr>
@@ -12120,7 +12184,7 @@
 </file>
 
 <file path=customXml/itemProps1.xml><?xml version="1.0" encoding="utf-8"?>
-<ds:datastoreItem xmlns:ds="http://schemas.openxmlformats.org/officeDocument/2006/customXml" ds:itemID="{83473D18-569B-4C5A-B5DB-FDC71C34B1AB}">
+<ds:datastoreItem xmlns:ds="http://schemas.openxmlformats.org/officeDocument/2006/customXml" ds:itemID="{36DBE987-74A5-4B34-9304-4EC3147E510C}">
   <ds:schemaRefs>
     <ds:schemaRef ds:uri="http://schemas.openxmlformats.org/officeDocument/2006/bibliography"/>
   </ds:schemaRefs>

--- a/Game design document/Main document.docx
+++ b/Game design document/Main document.docx
@@ -1,6 +1,6 @@
 
 <file path=word/document.xml><?xml version="1.0" encoding="utf-8"?>
-<w:document xmlns:wpc="http://schemas.microsoft.com/office/word/2010/wordprocessingCanvas" xmlns:mc="http://schemas.openxmlformats.org/markup-compatibility/2006" xmlns:o="urn:schemas-microsoft-com:office:office" xmlns:r="http://schemas.openxmlformats.org/officeDocument/2006/relationships" xmlns:m="http://schemas.openxmlformats.org/officeDocument/2006/math" xmlns:v="urn:schemas-microsoft-com:vml" xmlns:wp14="http://schemas.microsoft.com/office/word/2010/wordprocessingDrawing" xmlns:wp="http://schemas.openxmlformats.org/drawingml/2006/wordprocessingDrawing" xmlns:w10="urn:schemas-microsoft-com:office:word" xmlns:w="http://schemas.openxmlformats.org/wordprocessingml/2006/main" xmlns:w14="http://schemas.microsoft.com/office/word/2010/wordml" xmlns:w15="http://schemas.microsoft.com/office/word/2012/wordml" xmlns:wpg="http://schemas.microsoft.com/office/word/2010/wordprocessingGroup" xmlns:wpi="http://schemas.microsoft.com/office/word/2010/wordprocessingInk" xmlns:wne="http://schemas.microsoft.com/office/word/2006/wordml" xmlns:wps="http://schemas.microsoft.com/office/word/2010/wordprocessingShape" mc:Ignorable="w14 w15 wp14">
+<w:document xmlns:wpc="http://schemas.microsoft.com/office/word/2010/wordprocessingCanvas" xmlns:cx="http://schemas.microsoft.com/office/drawing/2014/chartex" xmlns:cx1="http://schemas.microsoft.com/office/drawing/2015/9/8/chartex" xmlns:cx2="http://schemas.microsoft.com/office/drawing/2015/10/21/chartex" xmlns:cx3="http://schemas.microsoft.com/office/drawing/2016/5/9/chartex" xmlns:cx4="http://schemas.microsoft.com/office/drawing/2016/5/10/chartex" xmlns:cx5="http://schemas.microsoft.com/office/drawing/2016/5/11/chartex" xmlns:cx6="http://schemas.microsoft.com/office/drawing/2016/5/12/chartex" xmlns:cx7="http://schemas.microsoft.com/office/drawing/2016/5/13/chartex" xmlns:cx8="http://schemas.microsoft.com/office/drawing/2016/5/14/chartex" xmlns:mc="http://schemas.openxmlformats.org/markup-compatibility/2006" xmlns:aink="http://schemas.microsoft.com/office/drawing/2016/ink" xmlns:am3d="http://schemas.microsoft.com/office/drawing/2017/model3d" xmlns:o="urn:schemas-microsoft-com:office:office" xmlns:r="http://schemas.openxmlformats.org/officeDocument/2006/relationships" xmlns:m="http://schemas.openxmlformats.org/officeDocument/2006/math" xmlns:v="urn:schemas-microsoft-com:vml" xmlns:wp14="http://schemas.microsoft.com/office/word/2010/wordprocessingDrawing" xmlns:wp="http://schemas.openxmlformats.org/drawingml/2006/wordprocessingDrawing" xmlns:w10="urn:schemas-microsoft-com:office:word" xmlns:w="http://schemas.openxmlformats.org/wordprocessingml/2006/main" xmlns:w14="http://schemas.microsoft.com/office/word/2010/wordml" xmlns:w15="http://schemas.microsoft.com/office/word/2012/wordml" xmlns:w16cid="http://schemas.microsoft.com/office/word/2016/wordml/cid" xmlns:w16se="http://schemas.microsoft.com/office/word/2015/wordml/symex" xmlns:wpg="http://schemas.microsoft.com/office/word/2010/wordprocessingGroup" xmlns:wpi="http://schemas.microsoft.com/office/word/2010/wordprocessingInk" xmlns:wne="http://schemas.microsoft.com/office/word/2006/wordml" xmlns:wps="http://schemas.microsoft.com/office/word/2010/wordprocessingShape" mc:Ignorable="w14 w15 w16se w16cid wp14">
   <w:body>
     <w:sdt>
       <w:sdtPr>
@@ -5133,7 +5133,15 @@
         <w:spacing w:line="240" w:lineRule="auto"/>
       </w:pPr>
       <w:r>
-        <w:t xml:space="preserve">2D ранер в векторной стилистике. Суть игры участие в </w:t>
+        <w:t xml:space="preserve">2D </w:t>
+      </w:r>
+      <w:proofErr w:type="spellStart"/>
+      <w:r>
+        <w:t>ранер</w:t>
+      </w:r>
+      <w:proofErr w:type="spellEnd"/>
+      <w:r>
+        <w:t xml:space="preserve"> в векторной стилистике. Суть игры участие в </w:t>
       </w:r>
       <w:r>
         <w:t>забегах, покупка/</w:t>
@@ -5324,14 +5332,24 @@
       <w:r>
         <w:t xml:space="preserve">по </w:t>
       </w:r>
+      <w:proofErr w:type="spellStart"/>
       <w:r>
         <w:t>Bluetooth</w:t>
       </w:r>
+      <w:proofErr w:type="spellEnd"/>
       <w:r>
         <w:t xml:space="preserve"> или через</w:t>
       </w:r>
       <w:r>
-        <w:t xml:space="preserve"> Google+</w:t>
+        <w:t xml:space="preserve"> </w:t>
+      </w:r>
+      <w:proofErr w:type="spellStart"/>
+      <w:r>
+        <w:t>Google</w:t>
+      </w:r>
+      <w:proofErr w:type="spellEnd"/>
+      <w:r>
+        <w:t>+</w:t>
       </w:r>
       <w:r>
         <w:t>;</w:t>
@@ -5876,259 +5894,12 @@
                 <w:lang w:val="en-US"/>
               </w:rPr>
             </w:pPr>
+            <w:proofErr w:type="spellStart"/>
             <w:r>
               <w:rPr>
                 <w:lang w:val="en-US"/>
               </w:rPr>
               <w:t>SpeedLoss</w:t>
-            </w:r>
-          </w:p>
-        </w:tc>
-      </w:tr>
-      <w:tr>
-        <w:tc>
-          <w:tcPr>
-            <w:tcW w:w="5382" w:type="dxa"/>
-            <w:shd w:val="clear" w:color="auto" w:fill="F2F2F2" w:themeFill="background1" w:themeFillShade="F2"/>
-          </w:tcPr>
-          <w:p>
-            <w:pPr>
-              <w:ind w:firstLine="0"/>
-            </w:pPr>
-            <w:r>
-              <w:t>Индекс ускорения прыжка</w:t>
-            </w:r>
-          </w:p>
-        </w:tc>
-        <w:tc>
-          <w:tcPr>
-            <w:tcW w:w="1414" w:type="dxa"/>
-            <w:shd w:val="clear" w:color="auto" w:fill="F2F2F2" w:themeFill="background1" w:themeFillShade="F2"/>
-          </w:tcPr>
-          <w:p>
-            <w:pPr>
-              <w:ind w:firstLine="0"/>
-              <w:jc w:val="center"/>
-              <w:rPr>
-                <w:lang w:val="en-US"/>
-              </w:rPr>
-            </w:pPr>
-            <w:r>
-              <w:rPr>
-                <w:lang w:val="en-US"/>
-              </w:rPr>
-              <w:t>float</w:t>
-            </w:r>
-          </w:p>
-        </w:tc>
-        <w:tc>
-          <w:tcPr>
-            <w:tcW w:w="3399" w:type="dxa"/>
-            <w:shd w:val="clear" w:color="auto" w:fill="F2F2F2" w:themeFill="background1" w:themeFillShade="F2"/>
-          </w:tcPr>
-          <w:p>
-            <w:pPr>
-              <w:ind w:firstLine="0"/>
-              <w:rPr>
-                <w:lang w:val="en-US"/>
-              </w:rPr>
-            </w:pPr>
-            <w:proofErr w:type="spellStart"/>
-            <w:r>
-              <w:rPr>
-                <w:lang w:val="en-US"/>
-              </w:rPr>
-              <w:t>JumpBoost</w:t>
-            </w:r>
-            <w:proofErr w:type="spellEnd"/>
-          </w:p>
-        </w:tc>
-      </w:tr>
-      <w:tr>
-        <w:tc>
-          <w:tcPr>
-            <w:tcW w:w="5382" w:type="dxa"/>
-          </w:tcPr>
-          <w:p>
-            <w:pPr>
-              <w:ind w:firstLine="0"/>
-              <w:rPr>
-                <w:lang w:val="en-US"/>
-              </w:rPr>
-            </w:pPr>
-            <w:r>
-              <w:t>Выносливость</w:t>
-            </w:r>
-            <w:r>
-              <w:rPr>
-                <w:lang w:val="en-US"/>
-              </w:rPr>
-              <w:t>*</w:t>
-            </w:r>
-          </w:p>
-        </w:tc>
-        <w:tc>
-          <w:tcPr>
-            <w:tcW w:w="1414" w:type="dxa"/>
-          </w:tcPr>
-          <w:p>
-            <w:pPr>
-              <w:ind w:firstLine="0"/>
-              <w:jc w:val="center"/>
-              <w:rPr>
-                <w:lang w:val="en-US"/>
-              </w:rPr>
-            </w:pPr>
-            <w:r>
-              <w:rPr>
-                <w:lang w:val="en-US"/>
-              </w:rPr>
-              <w:t>float</w:t>
-            </w:r>
-          </w:p>
-        </w:tc>
-        <w:tc>
-          <w:tcPr>
-            <w:tcW w:w="3399" w:type="dxa"/>
-          </w:tcPr>
-          <w:p>
-            <w:pPr>
-              <w:ind w:firstLine="0"/>
-              <w:rPr>
-                <w:lang w:val="en-US"/>
-              </w:rPr>
-            </w:pPr>
-            <w:r>
-              <w:rPr>
-                <w:lang w:val="en-US"/>
-              </w:rPr>
-              <w:t>E</w:t>
-            </w:r>
-            <w:r>
-              <w:rPr>
-                <w:lang w:val="en-US"/>
-              </w:rPr>
-              <w:t>ndurance</w:t>
-            </w:r>
-          </w:p>
-        </w:tc>
-      </w:tr>
-      <w:tr>
-        <w:tc>
-          <w:tcPr>
-            <w:tcW w:w="5382" w:type="dxa"/>
-            <w:shd w:val="clear" w:color="auto" w:fill="F2F2F2" w:themeFill="background1" w:themeFillShade="F2"/>
-          </w:tcPr>
-          <w:p>
-            <w:pPr>
-              <w:ind w:firstLine="0"/>
-            </w:pPr>
-            <w:r>
-              <w:t>Индекс расхода шкалы выносливости</w:t>
-            </w:r>
-          </w:p>
-        </w:tc>
-        <w:tc>
-          <w:tcPr>
-            <w:tcW w:w="1414" w:type="dxa"/>
-            <w:shd w:val="clear" w:color="auto" w:fill="F2F2F2" w:themeFill="background1" w:themeFillShade="F2"/>
-          </w:tcPr>
-          <w:p>
-            <w:pPr>
-              <w:ind w:firstLine="0"/>
-              <w:jc w:val="center"/>
-              <w:rPr>
-                <w:lang w:val="en-US"/>
-              </w:rPr>
-            </w:pPr>
-            <w:r>
-              <w:rPr>
-                <w:lang w:val="en-US"/>
-              </w:rPr>
-              <w:t>float</w:t>
-            </w:r>
-          </w:p>
-        </w:tc>
-        <w:tc>
-          <w:tcPr>
-            <w:tcW w:w="3399" w:type="dxa"/>
-            <w:shd w:val="clear" w:color="auto" w:fill="F2F2F2" w:themeFill="background1" w:themeFillShade="F2"/>
-          </w:tcPr>
-          <w:p>
-            <w:pPr>
-              <w:ind w:firstLine="0"/>
-              <w:rPr>
-                <w:lang w:val="en-US"/>
-              </w:rPr>
-            </w:pPr>
-            <w:proofErr w:type="spellStart"/>
-            <w:r>
-              <w:rPr>
-                <w:lang w:val="en-US"/>
-              </w:rPr>
-              <w:t>ReducedEndurance</w:t>
-            </w:r>
-            <w:proofErr w:type="spellEnd"/>
-          </w:p>
-        </w:tc>
-      </w:tr>
-      <w:tr>
-        <w:tc>
-          <w:tcPr>
-            <w:tcW w:w="5382" w:type="dxa"/>
-          </w:tcPr>
-          <w:p>
-            <w:pPr>
-              <w:ind w:firstLine="0"/>
-            </w:pPr>
-            <w:r>
-              <w:t>Индекс восстановления шкалы выносливости</w:t>
-            </w:r>
-          </w:p>
-        </w:tc>
-        <w:tc>
-          <w:tcPr>
-            <w:tcW w:w="1414" w:type="dxa"/>
-          </w:tcPr>
-          <w:p>
-            <w:pPr>
-              <w:ind w:firstLine="0"/>
-              <w:jc w:val="center"/>
-              <w:rPr>
-                <w:lang w:val="en-US"/>
-              </w:rPr>
-            </w:pPr>
-            <w:r>
-              <w:rPr>
-                <w:lang w:val="en-US"/>
-              </w:rPr>
-              <w:t>float</w:t>
-            </w:r>
-          </w:p>
-        </w:tc>
-        <w:tc>
-          <w:tcPr>
-            <w:tcW w:w="3399" w:type="dxa"/>
-          </w:tcPr>
-          <w:p>
-            <w:pPr>
-              <w:ind w:firstLine="0"/>
-              <w:rPr>
-                <w:lang w:val="en-US"/>
-              </w:rPr>
-            </w:pPr>
-            <w:proofErr w:type="spellStart"/>
-            <w:r>
-              <w:rPr>
-                <w:lang w:val="en-US"/>
-              </w:rPr>
-              <w:t>IncreaseE</w:t>
-            </w:r>
-            <w:r>
-              <w:rPr>
-                <w:lang w:val="en-US"/>
-              </w:rPr>
-              <w:t>ndurance</w:t>
             </w:r>
             <w:proofErr w:type="spellEnd"/>
           </w:p>
@@ -6145,7 +5916,7 @@
               <w:ind w:firstLine="0"/>
             </w:pPr>
             <w:r>
-              <w:t>Уровень</w:t>
+              <w:t>Индекс ускорения прыжка</w:t>
             </w:r>
           </w:p>
         </w:tc>
@@ -6162,14 +5933,12 @@
                 <w:lang w:val="en-US"/>
               </w:rPr>
             </w:pPr>
-            <w:proofErr w:type="spellStart"/>
-            <w:r>
-              <w:rPr>
-                <w:lang w:val="en-US"/>
-              </w:rPr>
-              <w:t>Int</w:t>
-            </w:r>
-            <w:proofErr w:type="spellEnd"/>
+            <w:r>
+              <w:rPr>
+                <w:lang w:val="en-US"/>
+              </w:rPr>
+              <w:t>float</w:t>
+            </w:r>
           </w:p>
         </w:tc>
         <w:tc>
@@ -6189,6 +5958,255 @@
               <w:rPr>
                 <w:lang w:val="en-US"/>
               </w:rPr>
+              <w:t>JumpBoost</w:t>
+            </w:r>
+            <w:proofErr w:type="spellEnd"/>
+          </w:p>
+        </w:tc>
+      </w:tr>
+      <w:tr>
+        <w:tc>
+          <w:tcPr>
+            <w:tcW w:w="5382" w:type="dxa"/>
+          </w:tcPr>
+          <w:p>
+            <w:pPr>
+              <w:ind w:firstLine="0"/>
+              <w:rPr>
+                <w:lang w:val="en-US"/>
+              </w:rPr>
+            </w:pPr>
+            <w:r>
+              <w:t>Выносливость</w:t>
+            </w:r>
+            <w:r>
+              <w:rPr>
+                <w:lang w:val="en-US"/>
+              </w:rPr>
+              <w:t>*</w:t>
+            </w:r>
+          </w:p>
+        </w:tc>
+        <w:tc>
+          <w:tcPr>
+            <w:tcW w:w="1414" w:type="dxa"/>
+          </w:tcPr>
+          <w:p>
+            <w:pPr>
+              <w:ind w:firstLine="0"/>
+              <w:jc w:val="center"/>
+              <w:rPr>
+                <w:lang w:val="en-US"/>
+              </w:rPr>
+            </w:pPr>
+            <w:r>
+              <w:rPr>
+                <w:lang w:val="en-US"/>
+              </w:rPr>
+              <w:t>float</w:t>
+            </w:r>
+          </w:p>
+        </w:tc>
+        <w:tc>
+          <w:tcPr>
+            <w:tcW w:w="3399" w:type="dxa"/>
+          </w:tcPr>
+          <w:p>
+            <w:pPr>
+              <w:ind w:firstLine="0"/>
+              <w:rPr>
+                <w:lang w:val="en-US"/>
+              </w:rPr>
+            </w:pPr>
+            <w:r>
+              <w:rPr>
+                <w:lang w:val="en-US"/>
+              </w:rPr>
+              <w:t>E</w:t>
+            </w:r>
+            <w:r>
+              <w:rPr>
+                <w:lang w:val="en-US"/>
+              </w:rPr>
+              <w:t>ndurance</w:t>
+            </w:r>
+          </w:p>
+        </w:tc>
+      </w:tr>
+      <w:tr>
+        <w:tc>
+          <w:tcPr>
+            <w:tcW w:w="5382" w:type="dxa"/>
+            <w:shd w:val="clear" w:color="auto" w:fill="F2F2F2" w:themeFill="background1" w:themeFillShade="F2"/>
+          </w:tcPr>
+          <w:p>
+            <w:pPr>
+              <w:ind w:firstLine="0"/>
+            </w:pPr>
+            <w:r>
+              <w:t>Индекс расхода шкалы выносливости</w:t>
+            </w:r>
+          </w:p>
+        </w:tc>
+        <w:tc>
+          <w:tcPr>
+            <w:tcW w:w="1414" w:type="dxa"/>
+            <w:shd w:val="clear" w:color="auto" w:fill="F2F2F2" w:themeFill="background1" w:themeFillShade="F2"/>
+          </w:tcPr>
+          <w:p>
+            <w:pPr>
+              <w:ind w:firstLine="0"/>
+              <w:jc w:val="center"/>
+              <w:rPr>
+                <w:lang w:val="en-US"/>
+              </w:rPr>
+            </w:pPr>
+            <w:r>
+              <w:rPr>
+                <w:lang w:val="en-US"/>
+              </w:rPr>
+              <w:t>float</w:t>
+            </w:r>
+          </w:p>
+        </w:tc>
+        <w:tc>
+          <w:tcPr>
+            <w:tcW w:w="3399" w:type="dxa"/>
+            <w:shd w:val="clear" w:color="auto" w:fill="F2F2F2" w:themeFill="background1" w:themeFillShade="F2"/>
+          </w:tcPr>
+          <w:p>
+            <w:pPr>
+              <w:ind w:firstLine="0"/>
+              <w:rPr>
+                <w:lang w:val="en-US"/>
+              </w:rPr>
+            </w:pPr>
+            <w:proofErr w:type="spellStart"/>
+            <w:r>
+              <w:rPr>
+                <w:lang w:val="en-US"/>
+              </w:rPr>
+              <w:t>ReducedEndurance</w:t>
+            </w:r>
+            <w:proofErr w:type="spellEnd"/>
+          </w:p>
+        </w:tc>
+      </w:tr>
+      <w:tr>
+        <w:tc>
+          <w:tcPr>
+            <w:tcW w:w="5382" w:type="dxa"/>
+          </w:tcPr>
+          <w:p>
+            <w:pPr>
+              <w:ind w:firstLine="0"/>
+            </w:pPr>
+            <w:r>
+              <w:t>Индекс восстановления шкалы выносливости</w:t>
+            </w:r>
+          </w:p>
+        </w:tc>
+        <w:tc>
+          <w:tcPr>
+            <w:tcW w:w="1414" w:type="dxa"/>
+          </w:tcPr>
+          <w:p>
+            <w:pPr>
+              <w:ind w:firstLine="0"/>
+              <w:jc w:val="center"/>
+              <w:rPr>
+                <w:lang w:val="en-US"/>
+              </w:rPr>
+            </w:pPr>
+            <w:r>
+              <w:rPr>
+                <w:lang w:val="en-US"/>
+              </w:rPr>
+              <w:t>float</w:t>
+            </w:r>
+          </w:p>
+        </w:tc>
+        <w:tc>
+          <w:tcPr>
+            <w:tcW w:w="3399" w:type="dxa"/>
+          </w:tcPr>
+          <w:p>
+            <w:pPr>
+              <w:ind w:firstLine="0"/>
+              <w:rPr>
+                <w:lang w:val="en-US"/>
+              </w:rPr>
+            </w:pPr>
+            <w:proofErr w:type="spellStart"/>
+            <w:r>
+              <w:rPr>
+                <w:lang w:val="en-US"/>
+              </w:rPr>
+              <w:t>IncreaseE</w:t>
+            </w:r>
+            <w:r>
+              <w:rPr>
+                <w:lang w:val="en-US"/>
+              </w:rPr>
+              <w:t>ndurance</w:t>
+            </w:r>
+            <w:proofErr w:type="spellEnd"/>
+          </w:p>
+        </w:tc>
+      </w:tr>
+      <w:tr>
+        <w:tc>
+          <w:tcPr>
+            <w:tcW w:w="5382" w:type="dxa"/>
+            <w:shd w:val="clear" w:color="auto" w:fill="F2F2F2" w:themeFill="background1" w:themeFillShade="F2"/>
+          </w:tcPr>
+          <w:p>
+            <w:pPr>
+              <w:ind w:firstLine="0"/>
+            </w:pPr>
+            <w:r>
+              <w:t>Уровень</w:t>
+            </w:r>
+          </w:p>
+        </w:tc>
+        <w:tc>
+          <w:tcPr>
+            <w:tcW w:w="1414" w:type="dxa"/>
+            <w:shd w:val="clear" w:color="auto" w:fill="F2F2F2" w:themeFill="background1" w:themeFillShade="F2"/>
+          </w:tcPr>
+          <w:p>
+            <w:pPr>
+              <w:ind w:firstLine="0"/>
+              <w:jc w:val="center"/>
+              <w:rPr>
+                <w:lang w:val="en-US"/>
+              </w:rPr>
+            </w:pPr>
+            <w:r>
+              <w:rPr>
+                <w:lang w:val="en-US"/>
+              </w:rPr>
+              <w:t>Int</w:t>
+            </w:r>
+          </w:p>
+        </w:tc>
+        <w:tc>
+          <w:tcPr>
+            <w:tcW w:w="3399" w:type="dxa"/>
+            <w:shd w:val="clear" w:color="auto" w:fill="F2F2F2" w:themeFill="background1" w:themeFillShade="F2"/>
+          </w:tcPr>
+          <w:p>
+            <w:pPr>
+              <w:ind w:firstLine="0"/>
+              <w:rPr>
+                <w:lang w:val="en-US"/>
+              </w:rPr>
+            </w:pPr>
+            <w:proofErr w:type="spellStart"/>
+            <w:r>
+              <w:rPr>
+                <w:lang w:val="en-US"/>
+              </w:rPr>
               <w:t>lvl</w:t>
             </w:r>
             <w:proofErr w:type="spellEnd"/>
@@ -6302,15 +6320,7 @@
         <w:t>Может быть заменен на любого друго</w:t>
       </w:r>
       <w:r>
-        <w:t xml:space="preserve">й </w:t>
-      </w:r>
-      <w:proofErr w:type="spellStart"/>
-      <w:r>
-        <w:t>скин</w:t>
-      </w:r>
-      <w:proofErr w:type="spellEnd"/>
-      <w:r>
-        <w:t xml:space="preserve"> </w:t>
+        <w:t xml:space="preserve">й скин </w:t>
       </w:r>
       <w:r>
         <w:rPr>
@@ -6342,7 +6352,6 @@
       <w:r>
         <w:t xml:space="preserve">Сущность типа </w:t>
       </w:r>
-      <w:proofErr w:type="spellStart"/>
       <w:r>
         <w:rPr>
           <w:lang w:val="en-US"/>
@@ -6352,7 +6361,6 @@
       <w:bookmarkEnd w:id="27"/>
       <w:bookmarkEnd w:id="28"/>
       <w:bookmarkEnd w:id="29"/>
-      <w:proofErr w:type="spellEnd"/>
     </w:p>
     <w:tbl>
       <w:tblPr>
@@ -6777,12 +6785,14 @@
                 <w:lang w:val="en-US"/>
               </w:rPr>
             </w:pPr>
+            <w:proofErr w:type="spellStart"/>
             <w:r>
               <w:rPr>
                 <w:lang w:val="en-US"/>
               </w:rPr>
               <w:t>SpeedLoss</w:t>
             </w:r>
+            <w:proofErr w:type="spellEnd"/>
           </w:p>
         </w:tc>
       </w:tr>
@@ -7115,14 +7125,12 @@
                 <w:lang w:val="en-US"/>
               </w:rPr>
             </w:pPr>
-            <w:proofErr w:type="spellStart"/>
             <w:r>
               <w:rPr>
                 <w:lang w:val="en-US"/>
               </w:rPr>
               <w:t>Int</w:t>
             </w:r>
-            <w:proofErr w:type="spellEnd"/>
           </w:p>
         </w:tc>
         <w:tc>
@@ -7235,15 +7243,7 @@
         <w:pStyle w:val="a"/>
       </w:pPr>
       <w:r>
-        <w:t xml:space="preserve">Случайная генерация из возможных </w:t>
-      </w:r>
-      <w:proofErr w:type="spellStart"/>
-      <w:r>
-        <w:t>скинов</w:t>
-      </w:r>
-      <w:proofErr w:type="spellEnd"/>
-      <w:r>
-        <w:t>;</w:t>
+        <w:t>Случайная генерация из возможных скинов;</w:t>
       </w:r>
     </w:p>
     <w:p>
@@ -7624,7 +7624,13 @@
               <w:ind w:firstLine="0"/>
             </w:pPr>
             <w:r>
-              <w:t>Радиус удаления окружающих декораций</w:t>
+              <w:t>Радиус</w:t>
+            </w:r>
+            <w:r>
+              <w:t xml:space="preserve"> отсутствия</w:t>
+            </w:r>
+            <w:r>
+              <w:t xml:space="preserve"> окружающих декораций</w:t>
             </w:r>
           </w:p>
         </w:tc>
@@ -7666,19 +7672,25 @@
               <w:rPr>
                 <w:lang w:val="en-US"/>
               </w:rPr>
-              <w:t>Remova</w:t>
-            </w:r>
-            <w:r>
-              <w:rPr>
-                <w:lang w:val="en-US"/>
-              </w:rPr>
-              <w:t>l</w:t>
-            </w:r>
-            <w:r>
-              <w:rPr>
-                <w:lang w:val="en-US"/>
-              </w:rPr>
-              <w:t>RadiusDecoration</w:t>
+              <w:t>Radius</w:t>
+            </w:r>
+            <w:r>
+              <w:rPr>
+                <w:lang w:val="en-US"/>
+              </w:rPr>
+              <w:t>A</w:t>
+            </w:r>
+            <w:r>
+              <w:rPr>
+                <w:lang w:val="en-US"/>
+              </w:rPr>
+              <w:t>bsence</w:t>
+            </w:r>
+            <w:r>
+              <w:rPr>
+                <w:lang w:val="en-US"/>
+              </w:rPr>
+              <w:t>Decoration</w:t>
             </w:r>
             <w:proofErr w:type="spellEnd"/>
           </w:p>
@@ -8059,6 +8071,312 @@
       <w:pPr>
         <w:pStyle w:val="2"/>
       </w:pPr>
+      <w:r>
+        <w:t>Генерация</w:t>
+      </w:r>
+    </w:p>
+    <w:p>
+      <w:pPr>
+        <w:pStyle w:val="3"/>
+      </w:pPr>
+      <w:r>
+        <w:t>Генерация дороги</w:t>
+      </w:r>
+    </w:p>
+    <w:tbl>
+      <w:tblPr>
+        <w:tblStyle w:val="ac"/>
+        <w:tblW w:w="0" w:type="auto"/>
+        <w:tblLook w:val="04A0" w:firstRow="1" w:lastRow="0" w:firstColumn="1" w:lastColumn="0" w:noHBand="0" w:noVBand="1"/>
+      </w:tblPr>
+      <w:tblGrid>
+        <w:gridCol w:w="3397"/>
+        <w:gridCol w:w="993"/>
+        <w:gridCol w:w="2409"/>
+        <w:gridCol w:w="3396"/>
+      </w:tblGrid>
+      <w:tr>
+        <w:tc>
+          <w:tcPr>
+            <w:tcW w:w="3397" w:type="dxa"/>
+          </w:tcPr>
+          <w:p>
+            <w:pPr>
+              <w:ind w:firstLine="0"/>
+              <w:jc w:val="center"/>
+            </w:pPr>
+            <w:r>
+              <w:t>Название вида дороги</w:t>
+            </w:r>
+          </w:p>
+        </w:tc>
+        <w:tc>
+          <w:tcPr>
+            <w:tcW w:w="993" w:type="dxa"/>
+          </w:tcPr>
+          <w:p>
+            <w:pPr>
+              <w:ind w:firstLine="0"/>
+              <w:jc w:val="center"/>
+            </w:pPr>
+            <w:r>
+              <w:rPr>
+                <w:lang w:val="en-US"/>
+              </w:rPr>
+              <w:t>Id</w:t>
+            </w:r>
+          </w:p>
+        </w:tc>
+        <w:tc>
+          <w:tcPr>
+            <w:tcW w:w="2409" w:type="dxa"/>
+          </w:tcPr>
+          <w:p>
+            <w:pPr>
+              <w:ind w:firstLine="0"/>
+              <w:jc w:val="center"/>
+            </w:pPr>
+            <w:r>
+              <w:t>Общий процент*</w:t>
+            </w:r>
+          </w:p>
+        </w:tc>
+        <w:tc>
+          <w:tcPr>
+            <w:tcW w:w="3396" w:type="dxa"/>
+          </w:tcPr>
+          <w:p>
+            <w:pPr>
+              <w:ind w:firstLine="0"/>
+              <w:jc w:val="center"/>
+            </w:pPr>
+            <w:r>
+              <w:t>Индивидуальный процент**</w:t>
+            </w:r>
+          </w:p>
+        </w:tc>
+      </w:tr>
+      <w:tr>
+        <w:tc>
+          <w:tcPr>
+            <w:tcW w:w="3397" w:type="dxa"/>
+          </w:tcPr>
+          <w:p>
+            <w:pPr>
+              <w:ind w:firstLine="0"/>
+            </w:pPr>
+            <w:r>
+              <w:t>Ровная дорога</w:t>
+            </w:r>
+          </w:p>
+        </w:tc>
+        <w:tc>
+          <w:tcPr>
+            <w:tcW w:w="993" w:type="dxa"/>
+          </w:tcPr>
+          <w:p>
+            <w:pPr>
+              <w:ind w:firstLine="0"/>
+              <w:jc w:val="center"/>
+            </w:pPr>
+            <w:r>
+              <w:t>0</w:t>
+            </w:r>
+          </w:p>
+        </w:tc>
+        <w:tc>
+          <w:tcPr>
+            <w:tcW w:w="2409" w:type="dxa"/>
+          </w:tcPr>
+          <w:p>
+            <w:pPr>
+              <w:ind w:firstLine="0"/>
+              <w:jc w:val="center"/>
+            </w:pPr>
+            <w:r>
+              <w:t>-</w:t>
+            </w:r>
+          </w:p>
+        </w:tc>
+        <w:tc>
+          <w:tcPr>
+            <w:tcW w:w="3396" w:type="dxa"/>
+          </w:tcPr>
+          <w:p>
+            <w:pPr>
+              <w:ind w:firstLine="0"/>
+              <w:jc w:val="center"/>
+            </w:pPr>
+            <w:r>
+              <w:t>-</w:t>
+            </w:r>
+          </w:p>
+        </w:tc>
+      </w:tr>
+      <w:tr>
+        <w:tc>
+          <w:tcPr>
+            <w:tcW w:w="3397" w:type="dxa"/>
+          </w:tcPr>
+          <w:p>
+            <w:pPr>
+              <w:ind w:firstLine="0"/>
+            </w:pPr>
+            <w:r>
+              <w:t>Узкая расщелина</w:t>
+            </w:r>
+          </w:p>
+        </w:tc>
+        <w:tc>
+          <w:tcPr>
+            <w:tcW w:w="993" w:type="dxa"/>
+          </w:tcPr>
+          <w:p>
+            <w:pPr>
+              <w:ind w:firstLine="0"/>
+              <w:jc w:val="center"/>
+            </w:pPr>
+            <w:r>
+              <w:t>1</w:t>
+            </w:r>
+          </w:p>
+        </w:tc>
+        <w:tc>
+          <w:tcPr>
+            <w:tcW w:w="2409" w:type="dxa"/>
+          </w:tcPr>
+          <w:p>
+            <w:pPr>
+              <w:ind w:firstLine="0"/>
+              <w:jc w:val="center"/>
+            </w:pPr>
+            <w:r>
+              <w:t>2%</w:t>
+            </w:r>
+          </w:p>
+        </w:tc>
+        <w:tc>
+          <w:tcPr>
+            <w:tcW w:w="3396" w:type="dxa"/>
+          </w:tcPr>
+          <w:p>
+            <w:pPr>
+              <w:ind w:firstLine="0"/>
+              <w:jc w:val="center"/>
+            </w:pPr>
+            <w:r>
+              <w:t>50%</w:t>
+            </w:r>
+          </w:p>
+        </w:tc>
+      </w:tr>
+      <w:tr>
+        <w:tc>
+          <w:tcPr>
+            <w:tcW w:w="3397" w:type="dxa"/>
+          </w:tcPr>
+          <w:p>
+            <w:pPr>
+              <w:ind w:firstLine="0"/>
+            </w:pPr>
+            <w:r>
+              <w:t>Овраг с мостом</w:t>
+            </w:r>
+          </w:p>
+        </w:tc>
+        <w:tc>
+          <w:tcPr>
+            <w:tcW w:w="993" w:type="dxa"/>
+          </w:tcPr>
+          <w:p>
+            <w:pPr>
+              <w:ind w:firstLine="0"/>
+              <w:jc w:val="center"/>
+            </w:pPr>
+            <w:r>
+              <w:t>2</w:t>
+            </w:r>
+          </w:p>
+        </w:tc>
+        <w:tc>
+          <w:tcPr>
+            <w:tcW w:w="2409" w:type="dxa"/>
+          </w:tcPr>
+          <w:p>
+            <w:pPr>
+              <w:ind w:firstLine="0"/>
+              <w:jc w:val="center"/>
+            </w:pPr>
+            <w:r>
+              <w:t>1%</w:t>
+            </w:r>
+          </w:p>
+        </w:tc>
+        <w:tc>
+          <w:tcPr>
+            <w:tcW w:w="3396" w:type="dxa"/>
+          </w:tcPr>
+          <w:p>
+            <w:pPr>
+              <w:ind w:firstLine="0"/>
+              <w:jc w:val="center"/>
+            </w:pPr>
+            <w:r>
+              <w:t>30%</w:t>
+            </w:r>
+          </w:p>
+        </w:tc>
+      </w:tr>
+    </w:tbl>
+    <w:p>
+      <w:r>
+        <w:t>*Общий процент – какое количество данного вида дороги генерируется на протяжении всей локации.</w:t>
+      </w:r>
+    </w:p>
+    <w:p>
+      <w:r>
+        <w:t>**Индивидуальный процент – шанс, с которым генерируется данное препятствие.</w:t>
+      </w:r>
+    </w:p>
+    <w:p/>
+    <w:p>
+      <w:r>
+        <w:t>Если общая длина дороги составляет 200 метров, а длина «Ровная дорога» составляет 18 метров, то нужно сгенерировать 12 видов дорог (200 / 18 = 11,1, округляется в большую сторону).</w:t>
+      </w:r>
+      <w:r>
+        <w:t xml:space="preserve"> Среди 12 видов дорог должно быть: 1 «Узкая расщелина» (1% от 12 = 1,2 – округляется к ближайшему целому); 2 «Овраг с мостом» (2% от 12 = 2,4 – округляется к ближайшему целому).</w:t>
+      </w:r>
+    </w:p>
+    <w:p>
+      <w:r>
+        <w:t>При этом, при генерации «Узкая расщелина» и «Овраг с мостом», учитывается индивидуальный процент вида дороги. Если не выпал шанс генерации, то вместо данного вида дороги генерируется «Ровная дорога»</w:t>
+      </w:r>
+      <w:r>
+        <w:t>.</w:t>
+      </w:r>
+    </w:p>
+    <w:p>
+      <w:pPr>
+        <w:pStyle w:val="3"/>
+      </w:pPr>
+      <w:r>
+        <w:lastRenderedPageBreak/>
+        <w:t>Генерация препятствий</w:t>
+      </w:r>
+    </w:p>
+    <w:p/>
+    <w:p>
+      <w:pPr>
+        <w:pStyle w:val="3"/>
+      </w:pPr>
+      <w:r>
+        <w:t>Генерация элементов окружения</w:t>
+      </w:r>
+    </w:p>
+    <w:p>
+      <w:pPr>
+        <w:pStyle w:val="2"/>
+      </w:pPr>
       <w:bookmarkStart w:id="45" w:name="_Toc10099575"/>
       <w:bookmarkStart w:id="46" w:name="_Toc10099737"/>
       <w:bookmarkStart w:id="47" w:name="_Toc10626534"/>
@@ -8181,7 +8499,6 @@
       <w:bookmarkStart w:id="55" w:name="_Toc10099740"/>
       <w:bookmarkStart w:id="56" w:name="_Toc10626537"/>
       <w:r>
-        <w:lastRenderedPageBreak/>
         <w:t>Завершение забега</w:t>
       </w:r>
       <w:bookmarkEnd w:id="54"/>
@@ -8342,8 +8659,13 @@
         <w:pStyle w:val="3"/>
       </w:pPr>
       <w:bookmarkStart w:id="66" w:name="_Toc10626541"/>
-      <w:r>
-        <w:t>Свайп вверх</w:t>
+      <w:proofErr w:type="spellStart"/>
+      <w:r>
+        <w:t>Свайп</w:t>
+      </w:r>
+      <w:proofErr w:type="spellEnd"/>
+      <w:r>
+        <w:t xml:space="preserve"> вверх</w:t>
       </w:r>
       <w:bookmarkEnd w:id="66"/>
     </w:p>
@@ -8352,7 +8674,15 @@
         <w:spacing w:after="240"/>
       </w:pPr>
       <w:r>
-        <w:t>Когда игрок делает свайп вверх, то персонаж прыгает, ему придается вертикальное ускорение. С помощью прыжка персонаж перепрыгивает через препятствия.</w:t>
+        <w:t xml:space="preserve">Когда игрок делает </w:t>
+      </w:r>
+      <w:proofErr w:type="spellStart"/>
+      <w:r>
+        <w:t>свайп</w:t>
+      </w:r>
+      <w:proofErr w:type="spellEnd"/>
+      <w:r>
+        <w:t xml:space="preserve"> вверх, то персонаж прыгает, ему придается вертикальное ускорение. С помощью прыжка персонаж перепрыгивает через препятствия.</w:t>
       </w:r>
     </w:p>
     <w:p>
@@ -8360,14 +8690,28 @@
         <w:pStyle w:val="3"/>
       </w:pPr>
       <w:bookmarkStart w:id="67" w:name="_Toc10626542"/>
-      <w:r>
-        <w:t>Свайп вниз</w:t>
+      <w:proofErr w:type="spellStart"/>
+      <w:r>
+        <w:lastRenderedPageBreak/>
+        <w:t>Свайп</w:t>
+      </w:r>
+      <w:proofErr w:type="spellEnd"/>
+      <w:r>
+        <w:t xml:space="preserve"> вниз</w:t>
       </w:r>
       <w:bookmarkEnd w:id="67"/>
     </w:p>
     <w:p>
       <w:r>
-        <w:t>Когда игрок делает свайп вниз, то персонаж прокатывается под препятствием, встает и бежит дальше.</w:t>
+        <w:t xml:space="preserve">Когда игрок делает </w:t>
+      </w:r>
+      <w:proofErr w:type="spellStart"/>
+      <w:r>
+        <w:t>свайп</w:t>
+      </w:r>
+      <w:proofErr w:type="spellEnd"/>
+      <w:r>
+        <w:t xml:space="preserve"> вниз, то персонаж прокатывается под препятствием, встает и бежит дальше.</w:t>
       </w:r>
     </w:p>
     <w:p>
@@ -8435,7 +8779,15 @@
         <w:t>. У</w:t>
       </w:r>
       <w:r>
-        <w:t>правление осуществляется свайпом вверх/вниз</w:t>
+        <w:t xml:space="preserve">правление осуществляется </w:t>
+      </w:r>
+      <w:proofErr w:type="spellStart"/>
+      <w:r>
+        <w:t>свайпом</w:t>
+      </w:r>
+      <w:proofErr w:type="spellEnd"/>
+      <w:r>
+        <w:t xml:space="preserve"> вверх/вниз</w:t>
       </w:r>
     </w:p>
     <w:p>
@@ -8452,6 +8804,22 @@
       </w:pPr>
       <w:r>
         <w:t>Скорость становится равно нулю, если препятствие нельзя сдвинуть и/или персонаж упал. Он поднимается и быстро набирает скорость равной минимальной + идёт дополнительное ускорение от тапов игрока по экрану.</w:t>
+      </w:r>
+    </w:p>
+    <w:p>
+      <w:pPr>
+        <w:pStyle w:val="3"/>
+      </w:pPr>
+      <w:r>
+        <w:t>Падение и возрождение из ямы/пропасти/оврага</w:t>
+      </w:r>
+    </w:p>
+    <w:p>
+      <w:r>
+        <w:t>По центру экрана появляется красная полоса возрождения персонажа</w:t>
+      </w:r>
+      <w:r>
+        <w:t>, которая постепенно идет слева направо. Для более быстрого возрождения нужно быстро нажимать на экран, того полоса быстрее дойдет до конца и персонаж возродится.</w:t>
       </w:r>
     </w:p>
     <w:p>
@@ -8505,111 +8873,117 @@
     </w:p>
     <w:p>
       <w:r>
+        <w:t>Когда шкала пустеет, и игрок продолжает нажимать на экран для ускорения, то контур полной шкалы начинает мигать красным цветом, сообщая, что недостаточно энергии, для ускорения.</w:t>
+      </w:r>
+    </w:p>
+    <w:p>
+      <w:pPr>
+        <w:pStyle w:val="2"/>
+      </w:pPr>
+      <w:bookmarkStart w:id="77" w:name="_Toc10626546"/>
+      <w:r>
+        <w:t>Поведение камеры</w:t>
+      </w:r>
+      <w:bookmarkEnd w:id="77"/>
+    </w:p>
+    <w:p>
+      <w:r>
+        <w:t>Камера следует за персонажем игрока с своим индексом сглаживания. Камера следует за игроком по горизонтали и вертикали.</w:t>
+      </w:r>
+    </w:p>
+    <w:p>
+      <w:r>
+        <w:t xml:space="preserve">Когда игрок набирает большую скорость, то камера отдаляется на расстояние, создавая эффект </w:t>
+      </w:r>
+      <w:r>
+        <w:t>высокой</w:t>
+      </w:r>
+      <w:r>
+        <w:t xml:space="preserve"> скорости. Тот же эффект отдаления происходит и пр</w:t>
+      </w:r>
+      <w:r>
+        <w:t>и</w:t>
+      </w:r>
+      <w:r>
+        <w:t xml:space="preserve"> бонусе «рывок вперед»</w:t>
+      </w:r>
+      <w:r>
+        <w:t>.</w:t>
+      </w:r>
+      <w:bookmarkStart w:id="78" w:name="_GoBack"/>
+      <w:bookmarkEnd w:id="78"/>
+    </w:p>
+    <w:p>
+      <w:pPr>
+        <w:pStyle w:val="2"/>
+      </w:pPr>
+      <w:bookmarkStart w:id="79" w:name="_Toc10626547"/>
+      <w:bookmarkStart w:id="80" w:name="_Toc10099585"/>
+      <w:bookmarkStart w:id="81" w:name="_Toc10099747"/>
+      <w:r>
+        <w:t>Б</w:t>
+      </w:r>
+      <w:r>
+        <w:t>онусы</w:t>
+      </w:r>
+      <w:bookmarkEnd w:id="79"/>
+    </w:p>
+    <w:p>
+      <w:pPr>
+        <w:pStyle w:val="3"/>
+      </w:pPr>
+      <w:bookmarkStart w:id="82" w:name="_Toc10626548"/>
+      <w:r>
+        <w:t>Рывок вперед</w:t>
+      </w:r>
+      <w:bookmarkEnd w:id="82"/>
+    </w:p>
+    <w:p>
+      <w:r>
+        <w:t>Бонус, который молниеносно ускоряет игрока до максимальной скорости, на время ускорения дается улучшенный бонус нерушимость: он ломает на своем пути все препятствия для всех соперников. То есть если на пути барьер на всех 4-х линиях и активирован этот бонус, то персонаж ломает все эти 4-е препятствия, тем самым открывая путь соперникам.</w:t>
+      </w:r>
+    </w:p>
+    <w:p>
+      <w:pPr>
+        <w:pStyle w:val="3"/>
+      </w:pPr>
+      <w:bookmarkStart w:id="83" w:name="_Toc10626549"/>
+      <w:r>
+        <w:t>Бесконечная энергия</w:t>
+      </w:r>
+      <w:bookmarkEnd w:id="83"/>
+    </w:p>
+    <w:p>
+      <w:r>
+        <w:t>При активации бонуса шкала выносливости моментально восполняется до своего максимума и начинает мигать целиком или светиться только контур более насыщенным цветом.</w:t>
+      </w:r>
+    </w:p>
+    <w:p>
+      <w:pPr>
+        <w:pStyle w:val="3"/>
+      </w:pPr>
+      <w:bookmarkStart w:id="84" w:name="_Toc10626550"/>
+      <w:r>
         <w:lastRenderedPageBreak/>
-        <w:t>Когда шкала пустеет, и игрок продолжает нажимать на экран для ускорения, то контур полной шкалы начинает мигать красным цветом, сообщая, что недостаточно энергии, для ускорения.</w:t>
+        <w:t>Нерушимость</w:t>
+      </w:r>
+      <w:bookmarkEnd w:id="84"/>
+    </w:p>
+    <w:p>
+      <w:r>
+        <w:t>Бонус отвечает за стойкость персонажа, он ломает все препятствия, в которые врезается, на своей линии.</w:t>
       </w:r>
     </w:p>
     <w:p>
       <w:pPr>
         <w:pStyle w:val="2"/>
       </w:pPr>
-      <w:bookmarkStart w:id="77" w:name="_Toc10626546"/>
-      <w:r>
-        <w:t>Поведение камеры</w:t>
-      </w:r>
-      <w:bookmarkEnd w:id="77"/>
-    </w:p>
-    <w:p>
-      <w:r>
-        <w:t>Камера следует за персонажем игрока с своим индексом сглаживания. Камера следует за игроком по горизонтали и вертикали.</w:t>
-      </w:r>
-    </w:p>
-    <w:p>
-      <w:r>
-        <w:t xml:space="preserve">Когда игрок набирает большую скорость, то камера отдаляется на расстояние, создавая эффект </w:t>
-      </w:r>
-      <w:r>
-        <w:t>высокой</w:t>
-      </w:r>
-      <w:r>
-        <w:t xml:space="preserve"> скорости. Тот же эффект отдаления происходит и про бонусе «рывок вперед»</w:t>
-      </w:r>
-    </w:p>
-    <w:p>
-      <w:pPr>
-        <w:pStyle w:val="2"/>
-      </w:pPr>
-      <w:bookmarkStart w:id="78" w:name="_Toc10626547"/>
-      <w:bookmarkStart w:id="79" w:name="_Toc10099585"/>
-      <w:bookmarkStart w:id="80" w:name="_Toc10099747"/>
-      <w:r>
-        <w:t>Б</w:t>
-      </w:r>
-      <w:r>
-        <w:t>онусы</w:t>
-      </w:r>
-      <w:bookmarkEnd w:id="78"/>
-    </w:p>
-    <w:p>
-      <w:pPr>
-        <w:pStyle w:val="3"/>
-      </w:pPr>
-      <w:bookmarkStart w:id="81" w:name="_Toc10626548"/>
-      <w:r>
-        <w:t>Рывок вперед</w:t>
-      </w:r>
+      <w:bookmarkStart w:id="85" w:name="_Toc10626551"/>
+      <w:r>
+        <w:t>Действия бота</w:t>
+      </w:r>
+      <w:bookmarkEnd w:id="80"/>
       <w:bookmarkEnd w:id="81"/>
-    </w:p>
-    <w:p>
-      <w:r>
-        <w:t>Бонус, который молниеносно ускоряет игрока до максимальной скорости, на время ускорения дается улучшенный бонус нерушимость: он ломает на своем пути все препятствия для всех соперников. То есть если на пути б</w:t>
-      </w:r>
-      <w:bookmarkStart w:id="82" w:name="_GoBack"/>
-      <w:bookmarkEnd w:id="82"/>
-      <w:r>
-        <w:t>арьер на всех 4-х линиях и активирован этот бонус, то персонаж ломает все эти 4-е препятствия, тем самым открывая путь соперникам.</w:t>
-      </w:r>
-    </w:p>
-    <w:p>
-      <w:pPr>
-        <w:pStyle w:val="3"/>
-      </w:pPr>
-      <w:bookmarkStart w:id="83" w:name="_Toc10626549"/>
-      <w:r>
-        <w:t>Бесконечная энергия</w:t>
-      </w:r>
-      <w:bookmarkEnd w:id="83"/>
-    </w:p>
-    <w:p>
-      <w:r>
-        <w:t>При активации бонуса шкала выносливости моментально восполняется до своего максимума и начинает мигать целиком или светиться только контур более насыщенным цветом.</w:t>
-      </w:r>
-    </w:p>
-    <w:p>
-      <w:pPr>
-        <w:pStyle w:val="3"/>
-      </w:pPr>
-      <w:bookmarkStart w:id="84" w:name="_Toc10626550"/>
-      <w:r>
-        <w:t>Нерушимость</w:t>
-      </w:r>
-      <w:bookmarkEnd w:id="84"/>
-    </w:p>
-    <w:p>
-      <w:r>
-        <w:t>Бонус отвечает за стойкость персонажа, он ломает все препятствия, в которые врезается, на своей линии.</w:t>
-      </w:r>
-    </w:p>
-    <w:p>
-      <w:pPr>
-        <w:pStyle w:val="2"/>
-      </w:pPr>
-      <w:bookmarkStart w:id="85" w:name="_Toc10626551"/>
-      <w:r>
-        <w:t>Действия бота</w:t>
-      </w:r>
-      <w:bookmarkEnd w:id="79"/>
-      <w:bookmarkEnd w:id="80"/>
       <w:bookmarkEnd w:id="85"/>
     </w:p>
     <w:p>
@@ -8786,7 +9160,6 @@
       <w:bookmarkStart w:id="100" w:name="_Toc10099752"/>
       <w:bookmarkStart w:id="101" w:name="_Toc10626557"/>
       <w:r>
-        <w:lastRenderedPageBreak/>
         <w:t>Донат</w:t>
       </w:r>
       <w:bookmarkEnd w:id="99"/>
@@ -8795,7 +9168,15 @@
     </w:p>
     <w:p>
       <w:r>
-        <w:t xml:space="preserve">В игре присутствует донат. За реальные деньги можно приобрести: </w:t>
+        <w:t xml:space="preserve">В игре присутствует </w:t>
+      </w:r>
+      <w:proofErr w:type="spellStart"/>
+      <w:r>
+        <w:t>донат</w:t>
+      </w:r>
+      <w:proofErr w:type="spellEnd"/>
+      <w:r>
+        <w:t xml:space="preserve">. За реальные деньги можно приобрести: </w:t>
       </w:r>
     </w:p>
     <w:p>
@@ -9566,7 +9947,7 @@
       <w:r>
         <w:rPr>
           <w:noProof/>
-          <w:lang w:val="en-US" w:eastAsia="ru-RU"/>
+          <w:lang w:eastAsia="ru-RU"/>
         </w:rPr>
         <w:t xml:space="preserve">        </w:t>
       </w:r>
@@ -9730,7 +10111,15 @@
         <w:t>, для персонажа,</w:t>
       </w:r>
       <w:r>
-        <w:t xml:space="preserve"> есть низкий проход, в который персонаж может только проскользить (забежать только в подкате). Если игрок не успевает среагировать, и персонаж забегает стоя или в прыжке, то у ангара ломается часть стены, отвечающая за ту линию, на которой находится персонаж. Соответственно, персонаж теряет скорость.</w:t>
+        <w:t xml:space="preserve"> есть низкий проход, в который персонаж может только </w:t>
+      </w:r>
+      <w:proofErr w:type="spellStart"/>
+      <w:r>
+        <w:t>проскользить</w:t>
+      </w:r>
+      <w:proofErr w:type="spellEnd"/>
+      <w:r>
+        <w:t xml:space="preserve"> (забежать только в подкате). Если игрок не успевает среагировать, и персонаж забегает стоя или в прыжке, то у ангара ломается часть стены, отвечающая за ту линию, на которой находится персонаж. Соответственно, персонаж теряет скорость.</w:t>
       </w:r>
     </w:p>
     <w:p>
@@ -10116,8 +10505,13 @@
         <w:spacing w:line="240" w:lineRule="auto"/>
       </w:pPr>
       <w:r>
-        <w:t>Всплывающие окна и хитбары</w:t>
-      </w:r>
+        <w:t xml:space="preserve">Всплывающие окна и </w:t>
+      </w:r>
+      <w:proofErr w:type="spellStart"/>
+      <w:r>
+        <w:t>хитбары</w:t>
+      </w:r>
+      <w:proofErr w:type="spellEnd"/>
     </w:p>
     <w:p>
       <w:pPr>
@@ -10322,6 +10716,11 @@
     </w:p>
     <w:p>
       <w:pPr>
+        <w:pStyle w:val="1"/>
+      </w:pPr>
+    </w:p>
+    <w:p>
+      <w:pPr>
         <w:spacing w:line="240" w:lineRule="auto"/>
       </w:pPr>
     </w:p>
@@ -10455,7 +10854,7 @@
 </file>
 
 <file path=word/endnotes.xml><?xml version="1.0" encoding="utf-8"?>
-<w:endnotes xmlns:wpc="http://schemas.microsoft.com/office/word/2010/wordprocessingCanvas" xmlns:mc="http://schemas.openxmlformats.org/markup-compatibility/2006" xmlns:o="urn:schemas-microsoft-com:office:office" xmlns:r="http://schemas.openxmlformats.org/officeDocument/2006/relationships" xmlns:m="http://schemas.openxmlformats.org/officeDocument/2006/math" xmlns:v="urn:schemas-microsoft-com:vml" xmlns:wp14="http://schemas.microsoft.com/office/word/2010/wordprocessingDrawing" xmlns:wp="http://schemas.openxmlformats.org/drawingml/2006/wordprocessingDrawing" xmlns:w10="urn:schemas-microsoft-com:office:word" xmlns:w="http://schemas.openxmlformats.org/wordprocessingml/2006/main" xmlns:w14="http://schemas.microsoft.com/office/word/2010/wordml" xmlns:w15="http://schemas.microsoft.com/office/word/2012/wordml" xmlns:wpg="http://schemas.microsoft.com/office/word/2010/wordprocessingGroup" xmlns:wpi="http://schemas.microsoft.com/office/word/2010/wordprocessingInk" xmlns:wne="http://schemas.microsoft.com/office/word/2006/wordml" xmlns:wps="http://schemas.microsoft.com/office/word/2010/wordprocessingShape" mc:Ignorable="w14 w15 wp14">
+<w:endnotes xmlns:wpc="http://schemas.microsoft.com/office/word/2010/wordprocessingCanvas" xmlns:cx="http://schemas.microsoft.com/office/drawing/2014/chartex" xmlns:cx1="http://schemas.microsoft.com/office/drawing/2015/9/8/chartex" xmlns:cx2="http://schemas.microsoft.com/office/drawing/2015/10/21/chartex" xmlns:cx3="http://schemas.microsoft.com/office/drawing/2016/5/9/chartex" xmlns:cx4="http://schemas.microsoft.com/office/drawing/2016/5/10/chartex" xmlns:cx5="http://schemas.microsoft.com/office/drawing/2016/5/11/chartex" xmlns:cx6="http://schemas.microsoft.com/office/drawing/2016/5/12/chartex" xmlns:cx7="http://schemas.microsoft.com/office/drawing/2016/5/13/chartex" xmlns:cx8="http://schemas.microsoft.com/office/drawing/2016/5/14/chartex" xmlns:mc="http://schemas.openxmlformats.org/markup-compatibility/2006" xmlns:aink="http://schemas.microsoft.com/office/drawing/2016/ink" xmlns:am3d="http://schemas.microsoft.com/office/drawing/2017/model3d" xmlns:o="urn:schemas-microsoft-com:office:office" xmlns:r="http://schemas.openxmlformats.org/officeDocument/2006/relationships" xmlns:m="http://schemas.openxmlformats.org/officeDocument/2006/math" xmlns:v="urn:schemas-microsoft-com:vml" xmlns:wp14="http://schemas.microsoft.com/office/word/2010/wordprocessingDrawing" xmlns:wp="http://schemas.openxmlformats.org/drawingml/2006/wordprocessingDrawing" xmlns:w10="urn:schemas-microsoft-com:office:word" xmlns:w="http://schemas.openxmlformats.org/wordprocessingml/2006/main" xmlns:w14="http://schemas.microsoft.com/office/word/2010/wordml" xmlns:w15="http://schemas.microsoft.com/office/word/2012/wordml" xmlns:w16cid="http://schemas.microsoft.com/office/word/2016/wordml/cid" xmlns:w16se="http://schemas.microsoft.com/office/word/2015/wordml/symex" xmlns:wpg="http://schemas.microsoft.com/office/word/2010/wordprocessingGroup" xmlns:wpi="http://schemas.microsoft.com/office/word/2010/wordprocessingInk" xmlns:wne="http://schemas.microsoft.com/office/word/2006/wordml" xmlns:wps="http://schemas.microsoft.com/office/word/2010/wordprocessingShape" mc:Ignorable="w14 w15 w16se w16cid wp14">
   <w:endnote w:type="separator" w:id="-1">
     <w:p>
       <w:pPr>
@@ -10480,7 +10879,7 @@
 </file>
 
 <file path=word/footer1.xml><?xml version="1.0" encoding="utf-8"?>
-<w:ftr xmlns:wpc="http://schemas.microsoft.com/office/word/2010/wordprocessingCanvas" xmlns:mc="http://schemas.openxmlformats.org/markup-compatibility/2006" xmlns:o="urn:schemas-microsoft-com:office:office" xmlns:r="http://schemas.openxmlformats.org/officeDocument/2006/relationships" xmlns:m="http://schemas.openxmlformats.org/officeDocument/2006/math" xmlns:v="urn:schemas-microsoft-com:vml" xmlns:wp14="http://schemas.microsoft.com/office/word/2010/wordprocessingDrawing" xmlns:wp="http://schemas.openxmlformats.org/drawingml/2006/wordprocessingDrawing" xmlns:w10="urn:schemas-microsoft-com:office:word" xmlns:w="http://schemas.openxmlformats.org/wordprocessingml/2006/main" xmlns:w14="http://schemas.microsoft.com/office/word/2010/wordml" xmlns:w15="http://schemas.microsoft.com/office/word/2012/wordml" xmlns:wpg="http://schemas.microsoft.com/office/word/2010/wordprocessingGroup" xmlns:wpi="http://schemas.microsoft.com/office/word/2010/wordprocessingInk" xmlns:wne="http://schemas.microsoft.com/office/word/2006/wordml" xmlns:wps="http://schemas.microsoft.com/office/word/2010/wordprocessingShape" mc:Ignorable="w14 w15 wp14">
+<w:ftr xmlns:wpc="http://schemas.microsoft.com/office/word/2010/wordprocessingCanvas" xmlns:cx="http://schemas.microsoft.com/office/drawing/2014/chartex" xmlns:cx1="http://schemas.microsoft.com/office/drawing/2015/9/8/chartex" xmlns:cx2="http://schemas.microsoft.com/office/drawing/2015/10/21/chartex" xmlns:cx3="http://schemas.microsoft.com/office/drawing/2016/5/9/chartex" xmlns:cx4="http://schemas.microsoft.com/office/drawing/2016/5/10/chartex" xmlns:cx5="http://schemas.microsoft.com/office/drawing/2016/5/11/chartex" xmlns:cx6="http://schemas.microsoft.com/office/drawing/2016/5/12/chartex" xmlns:cx7="http://schemas.microsoft.com/office/drawing/2016/5/13/chartex" xmlns:cx8="http://schemas.microsoft.com/office/drawing/2016/5/14/chartex" xmlns:mc="http://schemas.openxmlformats.org/markup-compatibility/2006" xmlns:aink="http://schemas.microsoft.com/office/drawing/2016/ink" xmlns:am3d="http://schemas.microsoft.com/office/drawing/2017/model3d" xmlns:o="urn:schemas-microsoft-com:office:office" xmlns:r="http://schemas.openxmlformats.org/officeDocument/2006/relationships" xmlns:m="http://schemas.openxmlformats.org/officeDocument/2006/math" xmlns:v="urn:schemas-microsoft-com:vml" xmlns:wp14="http://schemas.microsoft.com/office/word/2010/wordprocessingDrawing" xmlns:wp="http://schemas.openxmlformats.org/drawingml/2006/wordprocessingDrawing" xmlns:w10="urn:schemas-microsoft-com:office:word" xmlns:w="http://schemas.openxmlformats.org/wordprocessingml/2006/main" xmlns:w14="http://schemas.microsoft.com/office/word/2010/wordml" xmlns:w15="http://schemas.microsoft.com/office/word/2012/wordml" xmlns:w16cid="http://schemas.microsoft.com/office/word/2016/wordml/cid" xmlns:w16se="http://schemas.microsoft.com/office/word/2015/wordml/symex" xmlns:wpg="http://schemas.microsoft.com/office/word/2010/wordprocessingGroup" xmlns:wpi="http://schemas.microsoft.com/office/word/2010/wordprocessingInk" xmlns:wne="http://schemas.microsoft.com/office/word/2006/wordml" xmlns:wps="http://schemas.microsoft.com/office/word/2010/wordprocessingShape" mc:Ignorable="w14 w15 w16se w16cid wp14">
   <w:sdt>
     <w:sdtPr>
       <w:id w:val="-468206046"/>
@@ -10548,7 +10947,7 @@
 </file>
 
 <file path=word/footnotes.xml><?xml version="1.0" encoding="utf-8"?>
-<w:footnotes xmlns:wpc="http://schemas.microsoft.com/office/word/2010/wordprocessingCanvas" xmlns:mc="http://schemas.openxmlformats.org/markup-compatibility/2006" xmlns:o="urn:schemas-microsoft-com:office:office" xmlns:r="http://schemas.openxmlformats.org/officeDocument/2006/relationships" xmlns:m="http://schemas.openxmlformats.org/officeDocument/2006/math" xmlns:v="urn:schemas-microsoft-com:vml" xmlns:wp14="http://schemas.microsoft.com/office/word/2010/wordprocessingDrawing" xmlns:wp="http://schemas.openxmlformats.org/drawingml/2006/wordprocessingDrawing" xmlns:w10="urn:schemas-microsoft-com:office:word" xmlns:w="http://schemas.openxmlformats.org/wordprocessingml/2006/main" xmlns:w14="http://schemas.microsoft.com/office/word/2010/wordml" xmlns:w15="http://schemas.microsoft.com/office/word/2012/wordml" xmlns:wpg="http://schemas.microsoft.com/office/word/2010/wordprocessingGroup" xmlns:wpi="http://schemas.microsoft.com/office/word/2010/wordprocessingInk" xmlns:wne="http://schemas.microsoft.com/office/word/2006/wordml" xmlns:wps="http://schemas.microsoft.com/office/word/2010/wordprocessingShape" mc:Ignorable="w14 w15 wp14">
+<w:footnotes xmlns:wpc="http://schemas.microsoft.com/office/word/2010/wordprocessingCanvas" xmlns:cx="http://schemas.microsoft.com/office/drawing/2014/chartex" xmlns:cx1="http://schemas.microsoft.com/office/drawing/2015/9/8/chartex" xmlns:cx2="http://schemas.microsoft.com/office/drawing/2015/10/21/chartex" xmlns:cx3="http://schemas.microsoft.com/office/drawing/2016/5/9/chartex" xmlns:cx4="http://schemas.microsoft.com/office/drawing/2016/5/10/chartex" xmlns:cx5="http://schemas.microsoft.com/office/drawing/2016/5/11/chartex" xmlns:cx6="http://schemas.microsoft.com/office/drawing/2016/5/12/chartex" xmlns:cx7="http://schemas.microsoft.com/office/drawing/2016/5/13/chartex" xmlns:cx8="http://schemas.microsoft.com/office/drawing/2016/5/14/chartex" xmlns:mc="http://schemas.openxmlformats.org/markup-compatibility/2006" xmlns:aink="http://schemas.microsoft.com/office/drawing/2016/ink" xmlns:am3d="http://schemas.microsoft.com/office/drawing/2017/model3d" xmlns:o="urn:schemas-microsoft-com:office:office" xmlns:r="http://schemas.openxmlformats.org/officeDocument/2006/relationships" xmlns:m="http://schemas.openxmlformats.org/officeDocument/2006/math" xmlns:v="urn:schemas-microsoft-com:vml" xmlns:wp14="http://schemas.microsoft.com/office/word/2010/wordprocessingDrawing" xmlns:wp="http://schemas.openxmlformats.org/drawingml/2006/wordprocessingDrawing" xmlns:w10="urn:schemas-microsoft-com:office:word" xmlns:w="http://schemas.openxmlformats.org/wordprocessingml/2006/main" xmlns:w14="http://schemas.microsoft.com/office/word/2010/wordml" xmlns:w15="http://schemas.microsoft.com/office/word/2012/wordml" xmlns:w16cid="http://schemas.microsoft.com/office/word/2016/wordml/cid" xmlns:w16se="http://schemas.microsoft.com/office/word/2015/wordml/symex" xmlns:wpg="http://schemas.microsoft.com/office/word/2010/wordprocessingGroup" xmlns:wpi="http://schemas.microsoft.com/office/word/2010/wordprocessingInk" xmlns:wne="http://schemas.microsoft.com/office/word/2006/wordml" xmlns:wps="http://schemas.microsoft.com/office/word/2010/wordprocessingShape" mc:Ignorable="w14 w15 w16se w16cid wp14">
   <w:footnote w:type="separator" w:id="-1">
     <w:p>
       <w:pPr>
@@ -10573,7 +10972,7 @@
 </file>
 
 <file path=word/header1.xml><?xml version="1.0" encoding="utf-8"?>
-<w:hdr xmlns:wpc="http://schemas.microsoft.com/office/word/2010/wordprocessingCanvas" xmlns:mc="http://schemas.openxmlformats.org/markup-compatibility/2006" xmlns:o="urn:schemas-microsoft-com:office:office" xmlns:r="http://schemas.openxmlformats.org/officeDocument/2006/relationships" xmlns:m="http://schemas.openxmlformats.org/officeDocument/2006/math" xmlns:v="urn:schemas-microsoft-com:vml" xmlns:wp14="http://schemas.microsoft.com/office/word/2010/wordprocessingDrawing" xmlns:wp="http://schemas.openxmlformats.org/drawingml/2006/wordprocessingDrawing" xmlns:w10="urn:schemas-microsoft-com:office:word" xmlns:w="http://schemas.openxmlformats.org/wordprocessingml/2006/main" xmlns:w14="http://schemas.microsoft.com/office/word/2010/wordml" xmlns:w15="http://schemas.microsoft.com/office/word/2012/wordml" xmlns:wpg="http://schemas.microsoft.com/office/word/2010/wordprocessingGroup" xmlns:wpi="http://schemas.microsoft.com/office/word/2010/wordprocessingInk" xmlns:wne="http://schemas.microsoft.com/office/word/2006/wordml" xmlns:wps="http://schemas.microsoft.com/office/word/2010/wordprocessingShape" mc:Ignorable="w14 w15 wp14">
+<w:hdr xmlns:wpc="http://schemas.microsoft.com/office/word/2010/wordprocessingCanvas" xmlns:cx="http://schemas.microsoft.com/office/drawing/2014/chartex" xmlns:cx1="http://schemas.microsoft.com/office/drawing/2015/9/8/chartex" xmlns:cx2="http://schemas.microsoft.com/office/drawing/2015/10/21/chartex" xmlns:cx3="http://schemas.microsoft.com/office/drawing/2016/5/9/chartex" xmlns:cx4="http://schemas.microsoft.com/office/drawing/2016/5/10/chartex" xmlns:cx5="http://schemas.microsoft.com/office/drawing/2016/5/11/chartex" xmlns:cx6="http://schemas.microsoft.com/office/drawing/2016/5/12/chartex" xmlns:cx7="http://schemas.microsoft.com/office/drawing/2016/5/13/chartex" xmlns:cx8="http://schemas.microsoft.com/office/drawing/2016/5/14/chartex" xmlns:mc="http://schemas.openxmlformats.org/markup-compatibility/2006" xmlns:aink="http://schemas.microsoft.com/office/drawing/2016/ink" xmlns:am3d="http://schemas.microsoft.com/office/drawing/2017/model3d" xmlns:o="urn:schemas-microsoft-com:office:office" xmlns:r="http://schemas.openxmlformats.org/officeDocument/2006/relationships" xmlns:m="http://schemas.openxmlformats.org/officeDocument/2006/math" xmlns:v="urn:schemas-microsoft-com:vml" xmlns:wp14="http://schemas.microsoft.com/office/word/2010/wordprocessingDrawing" xmlns:wp="http://schemas.openxmlformats.org/drawingml/2006/wordprocessingDrawing" xmlns:w10="urn:schemas-microsoft-com:office:word" xmlns:w="http://schemas.openxmlformats.org/wordprocessingml/2006/main" xmlns:w14="http://schemas.microsoft.com/office/word/2010/wordml" xmlns:w15="http://schemas.microsoft.com/office/word/2012/wordml" xmlns:w16cid="http://schemas.microsoft.com/office/word/2016/wordml/cid" xmlns:w16se="http://schemas.microsoft.com/office/word/2015/wordml/symex" xmlns:wpg="http://schemas.microsoft.com/office/word/2010/wordprocessingGroup" xmlns:wpi="http://schemas.microsoft.com/office/word/2010/wordprocessingInk" xmlns:wne="http://schemas.microsoft.com/office/word/2006/wordml" xmlns:wps="http://schemas.microsoft.com/office/word/2010/wordprocessingShape" mc:Ignorable="w14 w15 w16se w16cid wp14">
   <w:p>
     <w:pPr>
       <w:pStyle w:val="a8"/>
@@ -10584,8 +10983,8 @@
 </file>
 
 <file path=word/numbering.xml><?xml version="1.0" encoding="utf-8"?>
-<w:numbering xmlns:wpc="http://schemas.microsoft.com/office/word/2010/wordprocessingCanvas" xmlns:mc="http://schemas.openxmlformats.org/markup-compatibility/2006" xmlns:o="urn:schemas-microsoft-com:office:office" xmlns:r="http://schemas.openxmlformats.org/officeDocument/2006/relationships" xmlns:m="http://schemas.openxmlformats.org/officeDocument/2006/math" xmlns:v="urn:schemas-microsoft-com:vml" xmlns:wp14="http://schemas.microsoft.com/office/word/2010/wordprocessingDrawing" xmlns:wp="http://schemas.openxmlformats.org/drawingml/2006/wordprocessingDrawing" xmlns:w10="urn:schemas-microsoft-com:office:word" xmlns:w="http://schemas.openxmlformats.org/wordprocessingml/2006/main" xmlns:w14="http://schemas.microsoft.com/office/word/2010/wordml" xmlns:w15="http://schemas.microsoft.com/office/word/2012/wordml" xmlns:wpg="http://schemas.microsoft.com/office/word/2010/wordprocessingGroup" xmlns:wpi="http://schemas.microsoft.com/office/word/2010/wordprocessingInk" xmlns:wne="http://schemas.microsoft.com/office/word/2006/wordml" xmlns:wps="http://schemas.microsoft.com/office/word/2010/wordprocessingShape" mc:Ignorable="w14 w15 wp14">
-  <w:abstractNum w:abstractNumId="0">
+<w:numbering xmlns:wpc="http://schemas.microsoft.com/office/word/2010/wordprocessingCanvas" xmlns:cx="http://schemas.microsoft.com/office/drawing/2014/chartex" xmlns:cx1="http://schemas.microsoft.com/office/drawing/2015/9/8/chartex" xmlns:cx2="http://schemas.microsoft.com/office/drawing/2015/10/21/chartex" xmlns:cx3="http://schemas.microsoft.com/office/drawing/2016/5/9/chartex" xmlns:cx4="http://schemas.microsoft.com/office/drawing/2016/5/10/chartex" xmlns:cx5="http://schemas.microsoft.com/office/drawing/2016/5/11/chartex" xmlns:cx6="http://schemas.microsoft.com/office/drawing/2016/5/12/chartex" xmlns:cx7="http://schemas.microsoft.com/office/drawing/2016/5/13/chartex" xmlns:cx8="http://schemas.microsoft.com/office/drawing/2016/5/14/chartex" xmlns:mc="http://schemas.openxmlformats.org/markup-compatibility/2006" xmlns:aink="http://schemas.microsoft.com/office/drawing/2016/ink" xmlns:am3d="http://schemas.microsoft.com/office/drawing/2017/model3d" xmlns:o="urn:schemas-microsoft-com:office:office" xmlns:r="http://schemas.openxmlformats.org/officeDocument/2006/relationships" xmlns:m="http://schemas.openxmlformats.org/officeDocument/2006/math" xmlns:v="urn:schemas-microsoft-com:vml" xmlns:wp14="http://schemas.microsoft.com/office/word/2010/wordprocessingDrawing" xmlns:wp="http://schemas.openxmlformats.org/drawingml/2006/wordprocessingDrawing" xmlns:w10="urn:schemas-microsoft-com:office:word" xmlns:w="http://schemas.openxmlformats.org/wordprocessingml/2006/main" xmlns:w14="http://schemas.microsoft.com/office/word/2010/wordml" xmlns:w15="http://schemas.microsoft.com/office/word/2012/wordml" xmlns:w16cid="http://schemas.microsoft.com/office/word/2016/wordml/cid" xmlns:w16se="http://schemas.microsoft.com/office/word/2015/wordml/symex" xmlns:wpg="http://schemas.microsoft.com/office/word/2010/wordprocessingGroup" xmlns:wpi="http://schemas.microsoft.com/office/word/2010/wordprocessingInk" xmlns:wne="http://schemas.microsoft.com/office/word/2006/wordml" xmlns:wps="http://schemas.microsoft.com/office/word/2010/wordprocessingShape" mc:Ignorable="w14 w15 w16se w16cid wp14">
+  <w:abstractNum w:abstractNumId="0" w15:restartNumberingAfterBreak="0">
     <w:nsid w:val="0E0868D4"/>
     <w:multiLevelType w:val="hybridMultilevel"/>
     <w:tmpl w:val="89E0FFF4"/>
@@ -10699,7 +11098,7 @@
       </w:rPr>
     </w:lvl>
   </w:abstractNum>
-  <w:abstractNum w:abstractNumId="1">
+  <w:abstractNum w:abstractNumId="1" w15:restartNumberingAfterBreak="0">
     <w:nsid w:val="3DCC69F9"/>
     <w:multiLevelType w:val="hybridMultilevel"/>
     <w:tmpl w:val="70A27F4E"/>
@@ -10812,7 +11211,119 @@
       </w:rPr>
     </w:lvl>
   </w:abstractNum>
-  <w:abstractNum w:abstractNumId="2">
+  <w:abstractNum w:abstractNumId="2" w15:restartNumberingAfterBreak="0">
+    <w:nsid w:val="47EC74AF"/>
+    <w:multiLevelType w:val="hybridMultilevel"/>
+    <w:tmpl w:val="CE96FA7C"/>
+    <w:lvl w:ilvl="0" w:tplc="C0EA795A">
+      <w:numFmt w:val="bullet"/>
+      <w:lvlText w:val=""/>
+      <w:lvlJc w:val="left"/>
+      <w:pPr>
+        <w:ind w:left="1069" w:hanging="360"/>
+      </w:pPr>
+      <w:rPr>
+        <w:rFonts w:ascii="Symbol" w:eastAsiaTheme="minorHAnsi" w:hAnsi="Symbol" w:cstheme="minorBidi" w:hint="default"/>
+      </w:rPr>
+    </w:lvl>
+    <w:lvl w:ilvl="1" w:tplc="04190003" w:tentative="1">
+      <w:start w:val="1"/>
+      <w:numFmt w:val="bullet"/>
+      <w:lvlText w:val="o"/>
+      <w:lvlJc w:val="left"/>
+      <w:pPr>
+        <w:ind w:left="1789" w:hanging="360"/>
+      </w:pPr>
+      <w:rPr>
+        <w:rFonts w:ascii="Courier New" w:hAnsi="Courier New" w:cs="Courier New" w:hint="default"/>
+      </w:rPr>
+    </w:lvl>
+    <w:lvl w:ilvl="2" w:tplc="04190005" w:tentative="1">
+      <w:start w:val="1"/>
+      <w:numFmt w:val="bullet"/>
+      <w:lvlText w:val=""/>
+      <w:lvlJc w:val="left"/>
+      <w:pPr>
+        <w:ind w:left="2509" w:hanging="360"/>
+      </w:pPr>
+      <w:rPr>
+        <w:rFonts w:ascii="Wingdings" w:hAnsi="Wingdings" w:hint="default"/>
+      </w:rPr>
+    </w:lvl>
+    <w:lvl w:ilvl="3" w:tplc="04190001" w:tentative="1">
+      <w:start w:val="1"/>
+      <w:numFmt w:val="bullet"/>
+      <w:lvlText w:val=""/>
+      <w:lvlJc w:val="left"/>
+      <w:pPr>
+        <w:ind w:left="3229" w:hanging="360"/>
+      </w:pPr>
+      <w:rPr>
+        <w:rFonts w:ascii="Symbol" w:hAnsi="Symbol" w:hint="default"/>
+      </w:rPr>
+    </w:lvl>
+    <w:lvl w:ilvl="4" w:tplc="04190003" w:tentative="1">
+      <w:start w:val="1"/>
+      <w:numFmt w:val="bullet"/>
+      <w:lvlText w:val="o"/>
+      <w:lvlJc w:val="left"/>
+      <w:pPr>
+        <w:ind w:left="3949" w:hanging="360"/>
+      </w:pPr>
+      <w:rPr>
+        <w:rFonts w:ascii="Courier New" w:hAnsi="Courier New" w:cs="Courier New" w:hint="default"/>
+      </w:rPr>
+    </w:lvl>
+    <w:lvl w:ilvl="5" w:tplc="04190005" w:tentative="1">
+      <w:start w:val="1"/>
+      <w:numFmt w:val="bullet"/>
+      <w:lvlText w:val=""/>
+      <w:lvlJc w:val="left"/>
+      <w:pPr>
+        <w:ind w:left="4669" w:hanging="360"/>
+      </w:pPr>
+      <w:rPr>
+        <w:rFonts w:ascii="Wingdings" w:hAnsi="Wingdings" w:hint="default"/>
+      </w:rPr>
+    </w:lvl>
+    <w:lvl w:ilvl="6" w:tplc="04190001" w:tentative="1">
+      <w:start w:val="1"/>
+      <w:numFmt w:val="bullet"/>
+      <w:lvlText w:val=""/>
+      <w:lvlJc w:val="left"/>
+      <w:pPr>
+        <w:ind w:left="5389" w:hanging="360"/>
+      </w:pPr>
+      <w:rPr>
+        <w:rFonts w:ascii="Symbol" w:hAnsi="Symbol" w:hint="default"/>
+      </w:rPr>
+    </w:lvl>
+    <w:lvl w:ilvl="7" w:tplc="04190003" w:tentative="1">
+      <w:start w:val="1"/>
+      <w:numFmt w:val="bullet"/>
+      <w:lvlText w:val="o"/>
+      <w:lvlJc w:val="left"/>
+      <w:pPr>
+        <w:ind w:left="6109" w:hanging="360"/>
+      </w:pPr>
+      <w:rPr>
+        <w:rFonts w:ascii="Courier New" w:hAnsi="Courier New" w:cs="Courier New" w:hint="default"/>
+      </w:rPr>
+    </w:lvl>
+    <w:lvl w:ilvl="8" w:tplc="04190005" w:tentative="1">
+      <w:start w:val="1"/>
+      <w:numFmt w:val="bullet"/>
+      <w:lvlText w:val=""/>
+      <w:lvlJc w:val="left"/>
+      <w:pPr>
+        <w:ind w:left="6829" w:hanging="360"/>
+      </w:pPr>
+      <w:rPr>
+        <w:rFonts w:ascii="Wingdings" w:hAnsi="Wingdings" w:hint="default"/>
+      </w:rPr>
+    </w:lvl>
+  </w:abstractNum>
+  <w:abstractNum w:abstractNumId="3" w15:restartNumberingAfterBreak="0">
     <w:nsid w:val="55241A48"/>
     <w:multiLevelType w:val="hybridMultilevel"/>
     <w:tmpl w:val="A28A3366"/>
@@ -10898,7 +11409,7 @@
       </w:pPr>
     </w:lvl>
   </w:abstractNum>
-  <w:abstractNum w:abstractNumId="3">
+  <w:abstractNum w:abstractNumId="4" w15:restartNumberingAfterBreak="0">
     <w:nsid w:val="77CC20D7"/>
     <w:multiLevelType w:val="hybridMultilevel"/>
     <w:tmpl w:val="D72418B2"/>
@@ -10985,10 +11496,10 @@
     </w:lvl>
   </w:abstractNum>
   <w:num w:numId="1">
-    <w:abstractNumId w:val="2"/>
+    <w:abstractNumId w:val="3"/>
   </w:num>
   <w:num w:numId="2">
-    <w:abstractNumId w:val="3"/>
+    <w:abstractNumId w:val="4"/>
   </w:num>
   <w:num w:numId="3">
     <w:abstractNumId w:val="1"/>
@@ -10996,11 +11507,14 @@
   <w:num w:numId="4">
     <w:abstractNumId w:val="0"/>
   </w:num>
+  <w:num w:numId="5">
+    <w:abstractNumId w:val="2"/>
+  </w:num>
 </w:numbering>
 </file>
 
 <file path=word/styles.xml><?xml version="1.0" encoding="utf-8"?>
-<w:styles xmlns:mc="http://schemas.openxmlformats.org/markup-compatibility/2006" xmlns:r="http://schemas.openxmlformats.org/officeDocument/2006/relationships" xmlns:w="http://schemas.openxmlformats.org/wordprocessingml/2006/main" xmlns:w14="http://schemas.microsoft.com/office/word/2010/wordml" xmlns:w15="http://schemas.microsoft.com/office/word/2012/wordml" mc:Ignorable="w14 w15">
+<w:styles xmlns:mc="http://schemas.openxmlformats.org/markup-compatibility/2006" xmlns:r="http://schemas.openxmlformats.org/officeDocument/2006/relationships" xmlns:w="http://schemas.openxmlformats.org/wordprocessingml/2006/main" xmlns:w14="http://schemas.microsoft.com/office/word/2010/wordml" xmlns:w15="http://schemas.microsoft.com/office/word/2012/wordml" xmlns:w16cid="http://schemas.microsoft.com/office/word/2016/wordml/cid" xmlns:w16se="http://schemas.microsoft.com/office/word/2015/wordml/symex" mc:Ignorable="w14 w15 w16se w16cid">
   <w:docDefaults>
     <w:rPrDefault>
       <w:rPr>
@@ -11016,7 +11530,7 @@
       </w:pPr>
     </w:pPrDefault>
   </w:docDefaults>
-  <w:latentStyles w:defLockedState="0" w:defUIPriority="99" w:defSemiHidden="0" w:defUnhideWhenUsed="0" w:defQFormat="0" w:count="371">
+  <w:latentStyles w:defLockedState="0" w:defUIPriority="99" w:defSemiHidden="0" w:defUnhideWhenUsed="0" w:defQFormat="0" w:count="376">
     <w:lsdException w:name="Normal" w:uiPriority="0" w:qFormat="1"/>
     <w:lsdException w:name="heading 1" w:uiPriority="9" w:qFormat="1"/>
     <w:lsdException w:name="heading 2" w:semiHidden="1" w:uiPriority="9" w:unhideWhenUsed="1" w:qFormat="1"/>
@@ -11388,6 +11902,11 @@
     <w:lsdException w:name="List Table 5 Dark Accent 6" w:uiPriority="50"/>
     <w:lsdException w:name="List Table 6 Colorful Accent 6" w:uiPriority="51"/>
     <w:lsdException w:name="List Table 7 Colorful Accent 6" w:uiPriority="52"/>
+    <w:lsdException w:name="Mention" w:semiHidden="1" w:unhideWhenUsed="1"/>
+    <w:lsdException w:name="Smart Hyperlink" w:semiHidden="1" w:unhideWhenUsed="1"/>
+    <w:lsdException w:name="Hashtag" w:semiHidden="1" w:unhideWhenUsed="1"/>
+    <w:lsdException w:name="Unresolved Mention" w:semiHidden="1" w:unhideWhenUsed="1"/>
+    <w:lsdException w:name="Smart Link" w:semiHidden="1" w:unhideWhenUsed="1"/>
   </w:latentStyles>
   <w:style w:type="paragraph" w:default="1" w:styleId="a0">
     <w:name w:val="Normal"/>
@@ -11763,7 +12282,6 @@
       <w:spacing w:after="0" w:line="240" w:lineRule="auto"/>
     </w:pPr>
     <w:tblPr>
-      <w:tblInd w:w="0" w:type="dxa"/>
       <w:tblBorders>
         <w:top w:val="single" w:sz="4" w:space="0" w:color="auto"/>
         <w:left w:val="single" w:sz="4" w:space="0" w:color="auto"/>
@@ -11772,12 +12290,6 @@
         <w:insideH w:val="single" w:sz="4" w:space="0" w:color="auto"/>
         <w:insideV w:val="single" w:sz="4" w:space="0" w:color="auto"/>
       </w:tblBorders>
-      <w:tblCellMar>
-        <w:top w:w="0" w:type="dxa"/>
-        <w:left w:w="108" w:type="dxa"/>
-        <w:bottom w:w="0" w:type="dxa"/>
-        <w:right w:w="108" w:type="dxa"/>
-      </w:tblCellMar>
     </w:tblPr>
   </w:style>
   <w:style w:type="character" w:styleId="ad">
@@ -12184,7 +12696,7 @@
 </file>
 
 <file path=customXml/itemProps1.xml><?xml version="1.0" encoding="utf-8"?>
-<ds:datastoreItem xmlns:ds="http://schemas.openxmlformats.org/officeDocument/2006/customXml" ds:itemID="{36DBE987-74A5-4B34-9304-4EC3147E510C}">
+<ds:datastoreItem xmlns:ds="http://schemas.openxmlformats.org/officeDocument/2006/customXml" ds:itemID="{0EFF7ED2-3BDE-41A0-88A6-FBD00AB7868B}">
   <ds:schemaRefs>
     <ds:schemaRef ds:uri="http://schemas.openxmlformats.org/officeDocument/2006/bibliography"/>
   </ds:schemaRefs>

--- a/Game design document/Main document.docx
+++ b/Game design document/Main document.docx
@@ -8551,8 +8551,13 @@
       <w:r>
         <w:t xml:space="preserve">занимают </w:t>
       </w:r>
-      <w:r>
-        <w:t xml:space="preserve">места </w:t>
+      <w:proofErr w:type="gramStart"/>
+      <w:r>
+        <w:t>места</w:t>
+      </w:r>
+      <w:proofErr w:type="gramEnd"/>
+      <w:r>
+        <w:t xml:space="preserve"> </w:t>
       </w:r>
       <w:r>
         <w:t>соответствующие</w:t>
@@ -8819,7 +8824,15 @@
         <w:t>По центру экрана появляется красная полоса возрождения персонажа</w:t>
       </w:r>
       <w:r>
-        <w:t>, которая постепенно идет слева направо. Для более быстрого возрождения нужно быстро нажимать на экран, того полоса быстрее дойдет до конца и персонаж возродится.</w:t>
+        <w:t xml:space="preserve">, которая постепенно идет слева направо. Для более быстрого возрождения нужно быстро нажимать на экран, того полоса быстрее дойдет </w:t>
+      </w:r>
+      <w:proofErr w:type="gramStart"/>
+      <w:r>
+        <w:t>до конца</w:t>
+      </w:r>
+      <w:proofErr w:type="gramEnd"/>
+      <w:r>
+        <w:t xml:space="preserve"> и персонаж возродится.</w:t>
       </w:r>
     </w:p>
     <w:p>
@@ -8910,103 +8923,101 @@
       <w:r>
         <w:t>.</w:t>
       </w:r>
-      <w:bookmarkStart w:id="78" w:name="_GoBack"/>
+    </w:p>
+    <w:p>
+      <w:pPr>
+        <w:pStyle w:val="2"/>
+      </w:pPr>
+      <w:bookmarkStart w:id="78" w:name="_Toc10626547"/>
+      <w:bookmarkStart w:id="79" w:name="_Toc10099585"/>
+      <w:bookmarkStart w:id="80" w:name="_Toc10099747"/>
+      <w:r>
+        <w:t>Б</w:t>
+      </w:r>
+      <w:r>
+        <w:t>онусы</w:t>
+      </w:r>
       <w:bookmarkEnd w:id="78"/>
     </w:p>
     <w:p>
       <w:pPr>
-        <w:pStyle w:val="2"/>
-      </w:pPr>
-      <w:bookmarkStart w:id="79" w:name="_Toc10626547"/>
-      <w:bookmarkStart w:id="80" w:name="_Toc10099585"/>
-      <w:bookmarkStart w:id="81" w:name="_Toc10099747"/>
-      <w:r>
-        <w:t>Б</w:t>
-      </w:r>
-      <w:r>
-        <w:t>онусы</w:t>
-      </w:r>
-      <w:bookmarkEnd w:id="79"/>
-    </w:p>
-    <w:p>
-      <w:pPr>
         <w:pStyle w:val="3"/>
       </w:pPr>
-      <w:bookmarkStart w:id="82" w:name="_Toc10626548"/>
+      <w:bookmarkStart w:id="81" w:name="_Toc10626548"/>
       <w:r>
         <w:t>Рывок вперед</w:t>
       </w:r>
+      <w:bookmarkEnd w:id="81"/>
+    </w:p>
+    <w:p>
+      <w:r>
+        <w:t>Бонус, который молниеносно ускоряет игрока до максимальной скорости, на время ускорения дается улучшенный бонус нерушимость: он ломает на своем пути все препятствия для всех соперников. То есть если на пути барьер на всех 4-х линиях и активирован этот бонус, то персонаж ломает все эти 4-е препятствия, тем самым открывая путь соперникам.</w:t>
+      </w:r>
+    </w:p>
+    <w:p>
+      <w:pPr>
+        <w:pStyle w:val="3"/>
+      </w:pPr>
+      <w:bookmarkStart w:id="82" w:name="_Toc10626549"/>
+      <w:r>
+        <w:t>Бесконечная энергия</w:t>
+      </w:r>
       <w:bookmarkEnd w:id="82"/>
     </w:p>
     <w:p>
       <w:r>
-        <w:t>Бонус, который молниеносно ускоряет игрока до максимальной скорости, на время ускорения дается улучшенный бонус нерушимость: он ломает на своем пути все препятствия для всех соперников. То есть если на пути барьер на всех 4-х линиях и активирован этот бонус, то персонаж ломает все эти 4-е препятствия, тем самым открывая путь соперникам.</w:t>
+        <w:t>При активации бонуса шкала выносливости моментально восполняется до своего максимума и начинает мигать целиком или светиться только контур более насыщенным цветом.</w:t>
       </w:r>
     </w:p>
     <w:p>
       <w:pPr>
         <w:pStyle w:val="3"/>
       </w:pPr>
-      <w:bookmarkStart w:id="83" w:name="_Toc10626549"/>
-      <w:r>
-        <w:t>Бесконечная энергия</w:t>
-      </w:r>
-      <w:bookmarkEnd w:id="83"/>
-    </w:p>
-    <w:p>
-      <w:r>
-        <w:t>При активации бонуса шкала выносливости моментально восполняется до своего максимума и начинает мигать целиком или светиться только контур более насыщенным цветом.</w:t>
-      </w:r>
-    </w:p>
-    <w:p>
-      <w:pPr>
-        <w:pStyle w:val="3"/>
-      </w:pPr>
-      <w:bookmarkStart w:id="84" w:name="_Toc10626550"/>
+      <w:bookmarkStart w:id="83" w:name="_Toc10626550"/>
       <w:r>
         <w:lastRenderedPageBreak/>
         <w:t>Нерушимость</w:t>
       </w:r>
+      <w:bookmarkEnd w:id="83"/>
+    </w:p>
+    <w:p>
+      <w:r>
+        <w:t>Бонус отвечает за стойкость персонажа, он ломает все препятствия, в которые врезается, на своей линии.</w:t>
+      </w:r>
+    </w:p>
+    <w:p>
+      <w:pPr>
+        <w:pStyle w:val="2"/>
+      </w:pPr>
+      <w:bookmarkStart w:id="84" w:name="_Toc10626551"/>
+      <w:r>
+        <w:t>Действия бота</w:t>
+      </w:r>
+      <w:bookmarkEnd w:id="79"/>
+      <w:bookmarkEnd w:id="80"/>
       <w:bookmarkEnd w:id="84"/>
     </w:p>
     <w:p>
-      <w:r>
-        <w:t>Бонус отвечает за стойкость персонажа, он ломает все препятствия, в которые врезается, на своей линии.</w:t>
+      <w:pPr>
+        <w:spacing w:line="240" w:lineRule="auto"/>
+      </w:pPr>
+      <w:r>
+        <w:t>Бот имитирует поведения игрока, создавая ощущения многопользовательской игры. Поведение бота должно выглядеть естественным</w:t>
       </w:r>
     </w:p>
     <w:p>
       <w:pPr>
         <w:pStyle w:val="2"/>
       </w:pPr>
-      <w:bookmarkStart w:id="85" w:name="_Toc10626551"/>
-      <w:r>
-        <w:t>Действия бота</w:t>
-      </w:r>
-      <w:bookmarkEnd w:id="80"/>
-      <w:bookmarkEnd w:id="81"/>
+      <w:bookmarkStart w:id="85" w:name="_Toc10099586"/>
+      <w:bookmarkStart w:id="86" w:name="_Toc10099748"/>
+      <w:bookmarkStart w:id="87" w:name="_Toc10626552"/>
+      <w:r>
+        <w:t>Игровая сессия при отсутствии интернета</w:t>
+      </w:r>
       <w:bookmarkEnd w:id="85"/>
-    </w:p>
-    <w:p>
-      <w:pPr>
-        <w:spacing w:line="240" w:lineRule="auto"/>
-      </w:pPr>
-      <w:r>
-        <w:t>Бот имитирует поведения игрока, создавая ощущения многопользовательской игры. Поведение бота должно выглядеть естественным</w:t>
-      </w:r>
-    </w:p>
-    <w:p>
-      <w:pPr>
-        <w:pStyle w:val="2"/>
-      </w:pPr>
-      <w:bookmarkStart w:id="86" w:name="_Toc10099586"/>
-      <w:bookmarkStart w:id="87" w:name="_Toc10099748"/>
-      <w:bookmarkStart w:id="88" w:name="_Toc10626552"/>
-      <w:r>
-        <w:t>Игровая сессия при отсутствии интернета</w:t>
-      </w:r>
       <w:bookmarkEnd w:id="86"/>
       <w:bookmarkEnd w:id="87"/>
-      <w:bookmarkEnd w:id="88"/>
     </w:p>
     <w:p>
       <w:r>
@@ -9039,7 +9050,7 @@
       <w:pPr>
         <w:pStyle w:val="2"/>
       </w:pPr>
-      <w:bookmarkStart w:id="89" w:name="_Toc10626553"/>
+      <w:bookmarkStart w:id="88" w:name="_Toc10626553"/>
       <w:r>
         <w:t xml:space="preserve">Игровая сессия, если игрок не авторизован в </w:t>
       </w:r>
@@ -9070,52 +9081,52 @@
       <w:r>
         <w:t>.</w:t>
       </w:r>
+      <w:bookmarkEnd w:id="88"/>
+    </w:p>
+    <w:p>
+      <w:pPr>
+        <w:pStyle w:val="2"/>
+      </w:pPr>
+      <w:bookmarkStart w:id="89" w:name="_Toc10099587"/>
+      <w:bookmarkStart w:id="90" w:name="_Toc10099749"/>
+      <w:bookmarkStart w:id="91" w:name="_Toc10626554"/>
+      <w:r>
+        <w:t>Таблицы лидеров</w:t>
+      </w:r>
       <w:bookmarkEnd w:id="89"/>
-    </w:p>
-    <w:p>
-      <w:pPr>
-        <w:pStyle w:val="2"/>
-      </w:pPr>
-      <w:bookmarkStart w:id="90" w:name="_Toc10099587"/>
-      <w:bookmarkStart w:id="91" w:name="_Toc10099749"/>
-      <w:bookmarkStart w:id="92" w:name="_Toc10626554"/>
-      <w:r>
-        <w:t>Таблицы лидеров</w:t>
-      </w:r>
       <w:bookmarkEnd w:id="90"/>
       <w:bookmarkEnd w:id="91"/>
+    </w:p>
+    <w:p>
+      <w:pPr>
+        <w:pStyle w:val="2"/>
+      </w:pPr>
+      <w:bookmarkStart w:id="92" w:name="_Toc10099588"/>
+      <w:bookmarkStart w:id="93" w:name="_Toc10099750"/>
+      <w:bookmarkStart w:id="94" w:name="_Toc10626555"/>
+      <w:r>
+        <w:t>Игровые достижения</w:t>
+      </w:r>
       <w:bookmarkEnd w:id="92"/>
-    </w:p>
-    <w:p>
-      <w:pPr>
-        <w:pStyle w:val="2"/>
-      </w:pPr>
-      <w:bookmarkStart w:id="93" w:name="_Toc10099588"/>
-      <w:bookmarkStart w:id="94" w:name="_Toc10099750"/>
-      <w:bookmarkStart w:id="95" w:name="_Toc10626555"/>
-      <w:r>
-        <w:t>Игровые достижения</w:t>
-      </w:r>
       <w:bookmarkEnd w:id="93"/>
       <w:bookmarkEnd w:id="94"/>
+    </w:p>
+    <w:p>
+      <w:pPr>
+        <w:pStyle w:val="2"/>
+      </w:pPr>
+      <w:bookmarkStart w:id="95" w:name="_Toc10099589"/>
+      <w:bookmarkStart w:id="96" w:name="_Toc10099751"/>
+      <w:bookmarkStart w:id="97" w:name="_Toc10626556"/>
+      <w:r>
+        <w:t xml:space="preserve">Сохранение </w:t>
+      </w:r>
+      <w:r>
+        <w:t>игрового прогресса</w:t>
+      </w:r>
       <w:bookmarkEnd w:id="95"/>
-    </w:p>
-    <w:p>
-      <w:pPr>
-        <w:pStyle w:val="2"/>
-      </w:pPr>
-      <w:bookmarkStart w:id="96" w:name="_Toc10099589"/>
-      <w:bookmarkStart w:id="97" w:name="_Toc10099751"/>
-      <w:bookmarkStart w:id="98" w:name="_Toc10626556"/>
-      <w:r>
-        <w:t xml:space="preserve">Сохранение </w:t>
-      </w:r>
-      <w:r>
-        <w:t>игрового прогресса</w:t>
-      </w:r>
       <w:bookmarkEnd w:id="96"/>
       <w:bookmarkEnd w:id="97"/>
-      <w:bookmarkEnd w:id="98"/>
       <w:r>
         <w:t xml:space="preserve"> </w:t>
       </w:r>
@@ -9156,15 +9167,15 @@
       <w:pPr>
         <w:pStyle w:val="2"/>
       </w:pPr>
-      <w:bookmarkStart w:id="99" w:name="_Toc10099590"/>
-      <w:bookmarkStart w:id="100" w:name="_Toc10099752"/>
-      <w:bookmarkStart w:id="101" w:name="_Toc10626557"/>
+      <w:bookmarkStart w:id="98" w:name="_Toc10099590"/>
+      <w:bookmarkStart w:id="99" w:name="_Toc10099752"/>
+      <w:bookmarkStart w:id="100" w:name="_Toc10626557"/>
       <w:r>
         <w:t>Донат</w:t>
       </w:r>
+      <w:bookmarkEnd w:id="98"/>
       <w:bookmarkEnd w:id="99"/>
       <w:bookmarkEnd w:id="100"/>
-      <w:bookmarkEnd w:id="101"/>
     </w:p>
     <w:p>
       <w:r>
@@ -9246,15 +9257,15 @@
       <w:pPr>
         <w:pStyle w:val="2"/>
       </w:pPr>
-      <w:bookmarkStart w:id="102" w:name="_Toc10099591"/>
-      <w:bookmarkStart w:id="103" w:name="_Toc10099753"/>
-      <w:bookmarkStart w:id="104" w:name="_Toc10626558"/>
+      <w:bookmarkStart w:id="101" w:name="_Toc10099591"/>
+      <w:bookmarkStart w:id="102" w:name="_Toc10099753"/>
+      <w:bookmarkStart w:id="103" w:name="_Toc10626558"/>
       <w:r>
         <w:t>Многопользовательский режим</w:t>
       </w:r>
+      <w:bookmarkEnd w:id="101"/>
       <w:bookmarkEnd w:id="102"/>
       <w:bookmarkEnd w:id="103"/>
-      <w:bookmarkEnd w:id="104"/>
       <w:r>
         <w:t xml:space="preserve"> </w:t>
       </w:r>
@@ -9263,9 +9274,9 @@
       <w:pPr>
         <w:pStyle w:val="3"/>
       </w:pPr>
-      <w:bookmarkStart w:id="105" w:name="_Toc10099592"/>
-      <w:bookmarkStart w:id="106" w:name="_Toc10099754"/>
-      <w:bookmarkStart w:id="107" w:name="_Toc10626559"/>
+      <w:bookmarkStart w:id="104" w:name="_Toc10099592"/>
+      <w:bookmarkStart w:id="105" w:name="_Toc10099754"/>
+      <w:bookmarkStart w:id="106" w:name="_Toc10626559"/>
       <w:r>
         <w:t xml:space="preserve">Круги </w:t>
       </w:r>
@@ -9278,26 +9289,26 @@
       <w:r>
         <w:t xml:space="preserve"> +</w:t>
       </w:r>
+      <w:bookmarkEnd w:id="104"/>
       <w:bookmarkEnd w:id="105"/>
       <w:bookmarkEnd w:id="106"/>
-      <w:bookmarkEnd w:id="107"/>
     </w:p>
     <w:p>
       <w:pPr>
         <w:pStyle w:val="3"/>
       </w:pPr>
-      <w:bookmarkStart w:id="108" w:name="_Toc10099593"/>
-      <w:bookmarkStart w:id="109" w:name="_Toc10099755"/>
-      <w:bookmarkStart w:id="110" w:name="_Toc10626560"/>
+      <w:bookmarkStart w:id="107" w:name="_Toc10099593"/>
+      <w:bookmarkStart w:id="108" w:name="_Toc10099755"/>
+      <w:bookmarkStart w:id="109" w:name="_Toc10626560"/>
       <w:r>
         <w:rPr>
           <w:lang w:val="en-US"/>
         </w:rPr>
         <w:t>Bluetooth</w:t>
       </w:r>
+      <w:bookmarkEnd w:id="107"/>
       <w:bookmarkEnd w:id="108"/>
       <w:bookmarkEnd w:id="109"/>
-      <w:bookmarkEnd w:id="110"/>
       <w:r>
         <w:t xml:space="preserve"> </w:t>
       </w:r>
@@ -9322,151 +9333,151 @@
         <w:pStyle w:val="1"/>
         <w:spacing w:before="240" w:beforeAutospacing="0" w:after="240" w:afterAutospacing="0"/>
       </w:pPr>
-      <w:bookmarkStart w:id="111" w:name="_Toc10099594"/>
-      <w:bookmarkStart w:id="112" w:name="_Toc10099756"/>
-      <w:bookmarkStart w:id="113" w:name="_Toc10626561"/>
+      <w:bookmarkStart w:id="110" w:name="_Toc10099594"/>
+      <w:bookmarkStart w:id="111" w:name="_Toc10099756"/>
+      <w:bookmarkStart w:id="112" w:name="_Toc10626561"/>
       <w:r>
         <w:lastRenderedPageBreak/>
         <w:t>КОНТЕНТ ИГРЫ</w:t>
       </w:r>
+      <w:bookmarkEnd w:id="110"/>
       <w:bookmarkEnd w:id="111"/>
       <w:bookmarkEnd w:id="112"/>
+    </w:p>
+    <w:p>
+      <w:pPr>
+        <w:pStyle w:val="2"/>
+      </w:pPr>
+      <w:bookmarkStart w:id="113" w:name="_Toc10099595"/>
+      <w:bookmarkStart w:id="114" w:name="_Toc10099757"/>
+      <w:bookmarkStart w:id="115" w:name="_Toc10626562"/>
+      <w:r>
+        <w:t>Персонажи</w:t>
+      </w:r>
       <w:bookmarkEnd w:id="113"/>
-    </w:p>
-    <w:p>
-      <w:pPr>
-        <w:pStyle w:val="2"/>
-      </w:pPr>
-      <w:bookmarkStart w:id="114" w:name="_Toc10099595"/>
-      <w:bookmarkStart w:id="115" w:name="_Toc10099757"/>
-      <w:bookmarkStart w:id="116" w:name="_Toc10626562"/>
-      <w:r>
-        <w:t>Персонажи</w:t>
-      </w:r>
       <w:bookmarkEnd w:id="114"/>
       <w:bookmarkEnd w:id="115"/>
+    </w:p>
+    <w:p>
+      <w:pPr>
+        <w:pStyle w:val="3"/>
+      </w:pPr>
+      <w:bookmarkStart w:id="116" w:name="_Toc10099596"/>
+      <w:bookmarkStart w:id="117" w:name="_Toc10099758"/>
+      <w:bookmarkStart w:id="118" w:name="_Toc10626563"/>
+      <w:r>
+        <w:t>Бесплатные</w:t>
+      </w:r>
       <w:bookmarkEnd w:id="116"/>
-    </w:p>
-    <w:p>
-      <w:pPr>
-        <w:pStyle w:val="3"/>
-      </w:pPr>
-      <w:bookmarkStart w:id="117" w:name="_Toc10099596"/>
-      <w:bookmarkStart w:id="118" w:name="_Toc10099758"/>
-      <w:bookmarkStart w:id="119" w:name="_Toc10626563"/>
-      <w:r>
-        <w:t>Бесплатные</w:t>
-      </w:r>
       <w:bookmarkEnd w:id="117"/>
       <w:bookmarkEnd w:id="118"/>
+      <w:r>
+        <w:t xml:space="preserve"> </w:t>
+      </w:r>
+    </w:p>
+    <w:p>
+      <w:r>
+        <w:t>Атлет</w:t>
+      </w:r>
+    </w:p>
+    <w:p>
+      <w:r>
+        <w:t>Охотник</w:t>
+      </w:r>
+    </w:p>
+    <w:p>
+      <w:r>
+        <w:t>Ниндзя</w:t>
+      </w:r>
+    </w:p>
+    <w:p>
+      <w:r>
+        <w:t>Манекен</w:t>
+      </w:r>
+    </w:p>
+    <w:p>
+      <w:r>
+        <w:t>Гламурная дама</w:t>
+      </w:r>
+    </w:p>
+    <w:p>
+      <w:r>
+        <w:t>Хиппи</w:t>
+      </w:r>
+    </w:p>
+    <w:p>
+      <w:r>
+        <w:t>Спортсменка</w:t>
+      </w:r>
+    </w:p>
+    <w:p>
+      <w:r>
+        <w:t>Каратист</w:t>
+      </w:r>
+    </w:p>
+    <w:p>
+      <w:r>
+        <w:t>Офисный планктон</w:t>
+      </w:r>
+    </w:p>
+    <w:p>
+      <w:r>
+        <w:t>Регби-</w:t>
+      </w:r>
+      <w:proofErr w:type="spellStart"/>
+      <w:r>
+        <w:t>юнион</w:t>
+      </w:r>
+      <w:proofErr w:type="spellEnd"/>
+    </w:p>
+    <w:p>
+      <w:pPr>
+        <w:pStyle w:val="3"/>
+      </w:pPr>
+      <w:bookmarkStart w:id="119" w:name="_Toc10099597"/>
+      <w:bookmarkStart w:id="120" w:name="_Toc10099759"/>
+      <w:bookmarkStart w:id="121" w:name="_Toc10626564"/>
+      <w:r>
+        <w:t>Платные</w:t>
+      </w:r>
       <w:bookmarkEnd w:id="119"/>
-      <w:r>
-        <w:t xml:space="preserve"> </w:t>
-      </w:r>
-    </w:p>
-    <w:p>
-      <w:r>
-        <w:t>Атлет</w:t>
-      </w:r>
-    </w:p>
-    <w:p>
-      <w:r>
-        <w:t>Охотник</w:t>
-      </w:r>
-    </w:p>
-    <w:p>
-      <w:r>
-        <w:t>Ниндзя</w:t>
-      </w:r>
-    </w:p>
-    <w:p>
-      <w:r>
-        <w:t>Манекен</w:t>
-      </w:r>
-    </w:p>
-    <w:p>
-      <w:r>
-        <w:t>Гламурная дама</w:t>
-      </w:r>
-    </w:p>
-    <w:p>
-      <w:r>
-        <w:t>Хиппи</w:t>
-      </w:r>
-    </w:p>
-    <w:p>
-      <w:r>
-        <w:t>Спортсменка</w:t>
-      </w:r>
-    </w:p>
-    <w:p>
-      <w:r>
-        <w:t>Каратист</w:t>
-      </w:r>
-    </w:p>
-    <w:p>
-      <w:r>
-        <w:t>Офисный планктон</w:t>
-      </w:r>
-    </w:p>
-    <w:p>
-      <w:r>
-        <w:t>Регби-</w:t>
-      </w:r>
-      <w:proofErr w:type="spellStart"/>
-      <w:r>
-        <w:t>юнион</w:t>
-      </w:r>
-      <w:proofErr w:type="spellEnd"/>
-    </w:p>
-    <w:p>
-      <w:pPr>
-        <w:pStyle w:val="3"/>
-      </w:pPr>
-      <w:bookmarkStart w:id="120" w:name="_Toc10099597"/>
-      <w:bookmarkStart w:id="121" w:name="_Toc10099759"/>
-      <w:bookmarkStart w:id="122" w:name="_Toc10626564"/>
-      <w:r>
-        <w:t>Платные</w:t>
-      </w:r>
       <w:bookmarkEnd w:id="120"/>
       <w:bookmarkEnd w:id="121"/>
+    </w:p>
+    <w:p>
+      <w:proofErr w:type="spellStart"/>
+      <w:r>
+        <w:t>Усейн</w:t>
+      </w:r>
+      <w:proofErr w:type="spellEnd"/>
+      <w:r>
+        <w:t xml:space="preserve"> Болт</w:t>
+      </w:r>
+    </w:p>
+    <w:p>
+      <w:r>
+        <w:t>Робот</w:t>
+      </w:r>
+    </w:p>
+    <w:p>
+      <w:r>
+        <w:t>Инопланетянин</w:t>
+      </w:r>
+    </w:p>
+    <w:p>
+      <w:r>
+        <w:t>Надувная кукла</w:t>
+      </w:r>
+    </w:p>
+    <w:p>
+      <w:pPr>
+        <w:pStyle w:val="2"/>
+      </w:pPr>
+      <w:bookmarkStart w:id="122" w:name="_Toc10626565"/>
+      <w:r>
+        <w:t>Локации</w:t>
+      </w:r>
       <w:bookmarkEnd w:id="122"/>
-    </w:p>
-    <w:p>
-      <w:proofErr w:type="spellStart"/>
-      <w:r>
-        <w:t>Усейн</w:t>
-      </w:r>
-      <w:proofErr w:type="spellEnd"/>
-      <w:r>
-        <w:t xml:space="preserve"> Болт</w:t>
-      </w:r>
-    </w:p>
-    <w:p>
-      <w:r>
-        <w:t>Робот</w:t>
-      </w:r>
-    </w:p>
-    <w:p>
-      <w:r>
-        <w:t>Инопланетянин</w:t>
-      </w:r>
-    </w:p>
-    <w:p>
-      <w:r>
-        <w:t>Надувная кукла</w:t>
-      </w:r>
-    </w:p>
-    <w:p>
-      <w:pPr>
-        <w:pStyle w:val="2"/>
-      </w:pPr>
-      <w:bookmarkStart w:id="123" w:name="_Toc10626565"/>
-      <w:r>
-        <w:t>Локации</w:t>
-      </w:r>
-      <w:bookmarkEnd w:id="123"/>
     </w:p>
     <w:p>
       <w:pPr>
@@ -9615,38 +9626,38 @@
       <w:pPr>
         <w:pStyle w:val="2"/>
       </w:pPr>
-      <w:bookmarkStart w:id="124" w:name="_Toc10099598"/>
-      <w:bookmarkStart w:id="125" w:name="_Toc10099760"/>
-      <w:bookmarkStart w:id="126" w:name="_Toc10626566"/>
+      <w:bookmarkStart w:id="123" w:name="_Toc10099598"/>
+      <w:bookmarkStart w:id="124" w:name="_Toc10099760"/>
+      <w:bookmarkStart w:id="125" w:name="_Toc10626566"/>
       <w:r>
         <w:lastRenderedPageBreak/>
         <w:t>Препятствия</w:t>
       </w:r>
+      <w:bookmarkEnd w:id="123"/>
       <w:bookmarkEnd w:id="124"/>
       <w:bookmarkEnd w:id="125"/>
+    </w:p>
+    <w:p>
+      <w:pPr>
+        <w:pStyle w:val="3"/>
+      </w:pPr>
+      <w:bookmarkStart w:id="126" w:name="_Toc10626567"/>
+      <w:r>
+        <w:t>На локации «</w:t>
+      </w:r>
+      <w:r>
+        <w:t>Лес</w:t>
+      </w:r>
+      <w:r>
+        <w:t>»</w:t>
+      </w:r>
       <w:bookmarkEnd w:id="126"/>
     </w:p>
     <w:p>
       <w:pPr>
-        <w:pStyle w:val="3"/>
-      </w:pPr>
-      <w:bookmarkStart w:id="127" w:name="_Toc10626567"/>
-      <w:r>
-        <w:t>На локации «</w:t>
-      </w:r>
-      <w:r>
-        <w:t>Лес</w:t>
-      </w:r>
-      <w:r>
-        <w:t>»</w:t>
-      </w:r>
-      <w:bookmarkEnd w:id="127"/>
-    </w:p>
-    <w:p>
-      <w:pPr>
         <w:pStyle w:val="4"/>
       </w:pPr>
-      <w:bookmarkStart w:id="128" w:name="_Toc10626568"/>
+      <w:bookmarkStart w:id="127" w:name="_Toc10626568"/>
       <w:r>
         <w:rPr>
           <w:noProof/>
@@ -9726,7 +9737,7 @@
       <w:r>
         <w:t>Барьер</w:t>
       </w:r>
-      <w:bookmarkEnd w:id="128"/>
+      <w:bookmarkEnd w:id="127"/>
     </w:p>
     <w:p>
       <w:pPr>
@@ -9751,7 +9762,7 @@
       <w:pPr>
         <w:pStyle w:val="4"/>
       </w:pPr>
-      <w:bookmarkStart w:id="129" w:name="_Toc10626569"/>
+      <w:bookmarkStart w:id="128" w:name="_Toc10626569"/>
       <w:r>
         <w:rPr>
           <w:noProof/>
@@ -9831,7 +9842,7 @@
       <w:r>
         <w:t>Озеро</w:t>
       </w:r>
-      <w:bookmarkEnd w:id="129"/>
+      <w:bookmarkEnd w:id="128"/>
     </w:p>
     <w:p>
       <w:pPr>
@@ -9856,11 +9867,11 @@
       <w:pPr>
         <w:pStyle w:val="4"/>
       </w:pPr>
-      <w:bookmarkStart w:id="130" w:name="_Toc10626570"/>
+      <w:bookmarkStart w:id="129" w:name="_Toc10626570"/>
       <w:r>
         <w:t>Обрыв/расщелина</w:t>
       </w:r>
-      <w:bookmarkEnd w:id="130"/>
+      <w:bookmarkEnd w:id="129"/>
     </w:p>
     <w:p>
       <w:pPr>
@@ -10015,7 +10026,7 @@
       <w:pPr>
         <w:pStyle w:val="4"/>
       </w:pPr>
-      <w:bookmarkStart w:id="131" w:name="_Toc10626571"/>
+      <w:bookmarkStart w:id="130" w:name="_Toc10626571"/>
       <w:r>
         <w:rPr>
           <w:noProof/>
@@ -10098,7 +10109,7 @@
       <w:r>
         <w:t>Красный ангар</w:t>
       </w:r>
-      <w:bookmarkEnd w:id="131"/>
+      <w:bookmarkEnd w:id="130"/>
     </w:p>
     <w:p>
       <w:r>
@@ -10169,10 +10180,10 @@
           <wp:anchor distT="0" distB="0" distL="114300" distR="114300" simplePos="0" relativeHeight="251662336" behindDoc="0" locked="0" layoutInCell="1" allowOverlap="1" wp14:anchorId="71F7E16E" wp14:editId="4D902622">
             <wp:simplePos x="0" y="0"/>
             <wp:positionH relativeFrom="column">
-              <wp:posOffset>4828574</wp:posOffset>
+              <wp:posOffset>4847590</wp:posOffset>
             </wp:positionH>
             <wp:positionV relativeFrom="paragraph">
-              <wp:posOffset>129262</wp:posOffset>
+              <wp:posOffset>14605</wp:posOffset>
             </wp:positionV>
             <wp:extent cx="1614805" cy="1896110"/>
             <wp:effectExtent l="0" t="0" r="4445" b="8890"/>
@@ -10273,12 +10284,6 @@
       </w:r>
     </w:p>
     <w:p>
-      <w:pPr>
-        <w:rPr>
-          <w:noProof/>
-          <w:lang w:eastAsia="ru-RU"/>
-        </w:rPr>
-      </w:pPr>
       <w:r>
         <w:rPr>
           <w:noProof/>
@@ -10300,30 +10305,141 @@
     </w:p>
     <w:p>
       <w:pPr>
+        <w:pStyle w:val="4"/>
+      </w:pPr>
+      <w:r>
+        <w:rPr>
+          <w:noProof/>
+        </w:rPr>
+        <w:drawing>
+          <wp:anchor distT="0" distB="0" distL="114300" distR="114300" simplePos="0" relativeHeight="251663360" behindDoc="1" locked="0" layoutInCell="1" allowOverlap="1">
+            <wp:simplePos x="0" y="0"/>
+            <wp:positionH relativeFrom="margin">
+              <wp:posOffset>4926330</wp:posOffset>
+            </wp:positionH>
+            <wp:positionV relativeFrom="paragraph">
+              <wp:posOffset>86995</wp:posOffset>
+            </wp:positionV>
+            <wp:extent cx="1426210" cy="1133475"/>
+            <wp:effectExtent l="0" t="0" r="2540" b="9525"/>
+            <wp:wrapTight wrapText="bothSides">
+              <wp:wrapPolygon edited="0">
+                <wp:start x="0" y="0"/>
+                <wp:lineTo x="0" y="21418"/>
+                <wp:lineTo x="21350" y="21418"/>
+                <wp:lineTo x="21350" y="0"/>
+                <wp:lineTo x="0" y="0"/>
+              </wp:wrapPolygon>
+            </wp:wrapTight>
+            <wp:docPr id="13" name="Рисунок 13" descr="ÐÐ°ÑÑÐ¸Ð½ÐºÐ¸ Ð¿Ð¾ Ð·Ð°Ð¿ÑÐ¾ÑÑ Ð±ÑÐµÐ²Ð½Ð¾ Ð²ÐµÐºÑÐ¾Ñ"/>
+            <wp:cNvGraphicFramePr>
+              <a:graphicFrameLocks xmlns:a="http://schemas.openxmlformats.org/drawingml/2006/main" noChangeAspect="1"/>
+            </wp:cNvGraphicFramePr>
+            <a:graphic xmlns:a="http://schemas.openxmlformats.org/drawingml/2006/main">
+              <a:graphicData uri="http://schemas.openxmlformats.org/drawingml/2006/picture">
+                <pic:pic xmlns:pic="http://schemas.openxmlformats.org/drawingml/2006/picture">
+                  <pic:nvPicPr>
+                    <pic:cNvPr id="0" name="Picture 1" descr="ÐÐ°ÑÑÐ¸Ð½ÐºÐ¸ Ð¿Ð¾ Ð·Ð°Ð¿ÑÐ¾ÑÑ Ð±ÑÐµÐ²Ð½Ð¾ Ð²ÐµÐºÑÐ¾Ñ"/>
+                    <pic:cNvPicPr>
+                      <a:picLocks noChangeAspect="1" noChangeArrowheads="1"/>
+                    </pic:cNvPicPr>
+                  </pic:nvPicPr>
+                  <pic:blipFill>
+                    <a:blip r:embed="rId16" cstate="print">
+                      <a:extLst>
+                        <a:ext uri="{28A0092B-C50C-407E-A947-70E740481C1C}">
+                          <a14:useLocalDpi xmlns:a14="http://schemas.microsoft.com/office/drawing/2010/main" val="0"/>
+                        </a:ext>
+                      </a:extLst>
+                    </a:blip>
+                    <a:srcRect/>
+                    <a:stretch>
+                      <a:fillRect/>
+                    </a:stretch>
+                  </pic:blipFill>
+                  <pic:spPr bwMode="auto">
+                    <a:xfrm>
+                      <a:off x="0" y="0"/>
+                      <a:ext cx="1426210" cy="1133475"/>
+                    </a:xfrm>
+                    <a:prstGeom prst="rect">
+                      <a:avLst/>
+                    </a:prstGeom>
+                    <a:noFill/>
+                    <a:ln>
+                      <a:noFill/>
+                    </a:ln>
+                  </pic:spPr>
+                </pic:pic>
+              </a:graphicData>
+            </a:graphic>
+            <wp14:sizeRelH relativeFrom="page">
+              <wp14:pctWidth>0</wp14:pctWidth>
+            </wp14:sizeRelH>
+            <wp14:sizeRelV relativeFrom="page">
+              <wp14:pctHeight>0</wp14:pctHeight>
+            </wp14:sizeRelV>
+          </wp:anchor>
+        </w:drawing>
+      </w:r>
+      <w:r>
+        <w:t>Одиночное бревно</w:t>
+      </w:r>
+    </w:p>
+    <w:p>
+      <w:r>
+        <w:t>Бревно находится на всех 4-х полосах беговой дороги, персонаж при столкновении с бревном спотыкается и падает лицом вниз.</w:t>
+      </w:r>
+      <w:r>
+        <w:t xml:space="preserve"> </w:t>
+      </w:r>
+      <w:r>
+        <w:t>Нужно прыгнуть для преодоления данного препятствия.</w:t>
+      </w:r>
+    </w:p>
+    <w:p>
+      <w:pPr>
         <w:pStyle w:val="2"/>
       </w:pPr>
-      <w:bookmarkStart w:id="132" w:name="_Toc10099599"/>
-      <w:bookmarkStart w:id="133" w:name="_Toc10099761"/>
-      <w:bookmarkStart w:id="134" w:name="_Toc10626572"/>
+      <w:bookmarkStart w:id="131" w:name="_Toc10099599"/>
+      <w:bookmarkStart w:id="132" w:name="_Toc10099761"/>
+      <w:bookmarkStart w:id="133" w:name="_Toc10626572"/>
       <w:r>
         <w:t>Таблицы лидеров</w:t>
       </w:r>
+      <w:bookmarkEnd w:id="131"/>
       <w:bookmarkEnd w:id="132"/>
       <w:bookmarkEnd w:id="133"/>
+    </w:p>
+    <w:p>
+      <w:pPr>
+        <w:pStyle w:val="2"/>
+      </w:pPr>
+      <w:bookmarkStart w:id="134" w:name="_Toc10099600"/>
+      <w:bookmarkStart w:id="135" w:name="_Toc10099762"/>
+      <w:bookmarkStart w:id="136" w:name="_Toc10626573"/>
+      <w:r>
+        <w:t>Достижения</w:t>
+      </w:r>
       <w:bookmarkEnd w:id="134"/>
-    </w:p>
-    <w:p>
-      <w:pPr>
-        <w:pStyle w:val="2"/>
-      </w:pPr>
-      <w:bookmarkStart w:id="135" w:name="_Toc10099600"/>
-      <w:bookmarkStart w:id="136" w:name="_Toc10099762"/>
-      <w:bookmarkStart w:id="137" w:name="_Toc10626573"/>
-      <w:r>
-        <w:t>Достижения</w:t>
-      </w:r>
       <w:bookmarkEnd w:id="135"/>
       <w:bookmarkEnd w:id="136"/>
+      <w:r>
+        <w:t xml:space="preserve"> (1)</w:t>
+      </w:r>
+    </w:p>
+    <w:p>
+      <w:pPr>
+        <w:pStyle w:val="a4"/>
+        <w:numPr>
+          <w:ilvl w:val="0"/>
+          <w:numId w:val="6"/>
+        </w:numPr>
+      </w:pPr>
+      <w:r>
+        <w:t>Сбить барьер в прыжке</w:t>
+      </w:r>
+      <w:bookmarkStart w:id="137" w:name="_GoBack"/>
       <w:bookmarkEnd w:id="137"/>
     </w:p>
     <w:p>
@@ -10454,7 +10570,7 @@
                     </pic:cNvPicPr>
                   </pic:nvPicPr>
                   <pic:blipFill>
-                    <a:blip r:embed="rId16">
+                    <a:blip r:embed="rId17">
                       <a:extLst>
                         <a:ext uri="{28A0092B-C50C-407E-A947-70E740481C1C}">
                           <a14:useLocalDpi xmlns:a14="http://schemas.microsoft.com/office/drawing/2010/main" val="0"/>
@@ -10540,7 +10656,7 @@
                     </pic:cNvPicPr>
                   </pic:nvPicPr>
                   <pic:blipFill>
-                    <a:blip r:embed="rId17">
+                    <a:blip r:embed="rId18">
                       <a:extLst>
                         <a:ext uri="{28A0092B-C50C-407E-A947-70E740481C1C}">
                           <a14:useLocalDpi xmlns:a14="http://schemas.microsoft.com/office/drawing/2010/main" val="0"/>
@@ -10594,7 +10710,7 @@
                     </pic:cNvPicPr>
                   </pic:nvPicPr>
                   <pic:blipFill>
-                    <a:blip r:embed="rId18">
+                    <a:blip r:embed="rId19">
                       <a:extLst>
                         <a:ext uri="{28A0092B-C50C-407E-A947-70E740481C1C}">
                           <a14:useLocalDpi xmlns:a14="http://schemas.microsoft.com/office/drawing/2010/main" val="0"/>
@@ -10648,7 +10764,7 @@
                     </pic:cNvPicPr>
                   </pic:nvPicPr>
                   <pic:blipFill>
-                    <a:blip r:embed="rId19">
+                    <a:blip r:embed="rId20">
                       <a:extLst>
                         <a:ext uri="{28A0092B-C50C-407E-A947-70E740481C1C}">
                           <a14:useLocalDpi xmlns:a14="http://schemas.microsoft.com/office/drawing/2010/main" val="0"/>
@@ -10842,8 +10958,8 @@
       </w:pPr>
     </w:p>
     <w:sectPr>
-      <w:headerReference w:type="default" r:id="rId20"/>
-      <w:footerReference w:type="default" r:id="rId21"/>
+      <w:headerReference w:type="default" r:id="rId21"/>
+      <w:footerReference w:type="default" r:id="rId22"/>
       <w:pgSz w:w="11906" w:h="16838"/>
       <w:pgMar w:top="567" w:right="567" w:bottom="567" w:left="1134" w:header="425" w:footer="329" w:gutter="0"/>
       <w:cols w:space="708"/>
@@ -11410,6 +11526,118 @@
     </w:lvl>
   </w:abstractNum>
   <w:abstractNum w:abstractNumId="4" w15:restartNumberingAfterBreak="0">
+    <w:nsid w:val="62995E3E"/>
+    <w:multiLevelType w:val="hybridMultilevel"/>
+    <w:tmpl w:val="29BC5B22"/>
+    <w:lvl w:ilvl="0" w:tplc="C4FC6FDE">
+      <w:numFmt w:val="bullet"/>
+      <w:lvlText w:val=""/>
+      <w:lvlJc w:val="left"/>
+      <w:pPr>
+        <w:ind w:left="1069" w:hanging="360"/>
+      </w:pPr>
+      <w:rPr>
+        <w:rFonts w:ascii="Symbol" w:eastAsiaTheme="minorHAnsi" w:hAnsi="Symbol" w:cstheme="minorBidi" w:hint="default"/>
+      </w:rPr>
+    </w:lvl>
+    <w:lvl w:ilvl="1" w:tplc="04190003" w:tentative="1">
+      <w:start w:val="1"/>
+      <w:numFmt w:val="bullet"/>
+      <w:lvlText w:val="o"/>
+      <w:lvlJc w:val="left"/>
+      <w:pPr>
+        <w:ind w:left="1789" w:hanging="360"/>
+      </w:pPr>
+      <w:rPr>
+        <w:rFonts w:ascii="Courier New" w:hAnsi="Courier New" w:cs="Courier New" w:hint="default"/>
+      </w:rPr>
+    </w:lvl>
+    <w:lvl w:ilvl="2" w:tplc="04190005" w:tentative="1">
+      <w:start w:val="1"/>
+      <w:numFmt w:val="bullet"/>
+      <w:lvlText w:val=""/>
+      <w:lvlJc w:val="left"/>
+      <w:pPr>
+        <w:ind w:left="2509" w:hanging="360"/>
+      </w:pPr>
+      <w:rPr>
+        <w:rFonts w:ascii="Wingdings" w:hAnsi="Wingdings" w:hint="default"/>
+      </w:rPr>
+    </w:lvl>
+    <w:lvl w:ilvl="3" w:tplc="04190001" w:tentative="1">
+      <w:start w:val="1"/>
+      <w:numFmt w:val="bullet"/>
+      <w:lvlText w:val=""/>
+      <w:lvlJc w:val="left"/>
+      <w:pPr>
+        <w:ind w:left="3229" w:hanging="360"/>
+      </w:pPr>
+      <w:rPr>
+        <w:rFonts w:ascii="Symbol" w:hAnsi="Symbol" w:hint="default"/>
+      </w:rPr>
+    </w:lvl>
+    <w:lvl w:ilvl="4" w:tplc="04190003" w:tentative="1">
+      <w:start w:val="1"/>
+      <w:numFmt w:val="bullet"/>
+      <w:lvlText w:val="o"/>
+      <w:lvlJc w:val="left"/>
+      <w:pPr>
+        <w:ind w:left="3949" w:hanging="360"/>
+      </w:pPr>
+      <w:rPr>
+        <w:rFonts w:ascii="Courier New" w:hAnsi="Courier New" w:cs="Courier New" w:hint="default"/>
+      </w:rPr>
+    </w:lvl>
+    <w:lvl w:ilvl="5" w:tplc="04190005" w:tentative="1">
+      <w:start w:val="1"/>
+      <w:numFmt w:val="bullet"/>
+      <w:lvlText w:val=""/>
+      <w:lvlJc w:val="left"/>
+      <w:pPr>
+        <w:ind w:left="4669" w:hanging="360"/>
+      </w:pPr>
+      <w:rPr>
+        <w:rFonts w:ascii="Wingdings" w:hAnsi="Wingdings" w:hint="default"/>
+      </w:rPr>
+    </w:lvl>
+    <w:lvl w:ilvl="6" w:tplc="04190001" w:tentative="1">
+      <w:start w:val="1"/>
+      <w:numFmt w:val="bullet"/>
+      <w:lvlText w:val=""/>
+      <w:lvlJc w:val="left"/>
+      <w:pPr>
+        <w:ind w:left="5389" w:hanging="360"/>
+      </w:pPr>
+      <w:rPr>
+        <w:rFonts w:ascii="Symbol" w:hAnsi="Symbol" w:hint="default"/>
+      </w:rPr>
+    </w:lvl>
+    <w:lvl w:ilvl="7" w:tplc="04190003" w:tentative="1">
+      <w:start w:val="1"/>
+      <w:numFmt w:val="bullet"/>
+      <w:lvlText w:val="o"/>
+      <w:lvlJc w:val="left"/>
+      <w:pPr>
+        <w:ind w:left="6109" w:hanging="360"/>
+      </w:pPr>
+      <w:rPr>
+        <w:rFonts w:ascii="Courier New" w:hAnsi="Courier New" w:cs="Courier New" w:hint="default"/>
+      </w:rPr>
+    </w:lvl>
+    <w:lvl w:ilvl="8" w:tplc="04190005" w:tentative="1">
+      <w:start w:val="1"/>
+      <w:numFmt w:val="bullet"/>
+      <w:lvlText w:val=""/>
+      <w:lvlJc w:val="left"/>
+      <w:pPr>
+        <w:ind w:left="6829" w:hanging="360"/>
+      </w:pPr>
+      <w:rPr>
+        <w:rFonts w:ascii="Wingdings" w:hAnsi="Wingdings" w:hint="default"/>
+      </w:rPr>
+    </w:lvl>
+  </w:abstractNum>
+  <w:abstractNum w:abstractNumId="5" w15:restartNumberingAfterBreak="0">
     <w:nsid w:val="77CC20D7"/>
     <w:multiLevelType w:val="hybridMultilevel"/>
     <w:tmpl w:val="D72418B2"/>
@@ -11499,7 +11727,7 @@
     <w:abstractNumId w:val="3"/>
   </w:num>
   <w:num w:numId="2">
-    <w:abstractNumId w:val="4"/>
+    <w:abstractNumId w:val="5"/>
   </w:num>
   <w:num w:numId="3">
     <w:abstractNumId w:val="1"/>
@@ -11509,6 +11737,9 @@
   </w:num>
   <w:num w:numId="5">
     <w:abstractNumId w:val="2"/>
+  </w:num>
+  <w:num w:numId="6">
+    <w:abstractNumId w:val="4"/>
   </w:num>
 </w:numbering>
 </file>
@@ -12696,7 +12927,7 @@
 </file>
 
 <file path=customXml/itemProps1.xml><?xml version="1.0" encoding="utf-8"?>
-<ds:datastoreItem xmlns:ds="http://schemas.openxmlformats.org/officeDocument/2006/customXml" ds:itemID="{0EFF7ED2-3BDE-41A0-88A6-FBD00AB7868B}">
+<ds:datastoreItem xmlns:ds="http://schemas.openxmlformats.org/officeDocument/2006/customXml" ds:itemID="{D38A8471-25B3-47F1-9385-4C55E0619E51}">
   <ds:schemaRefs>
     <ds:schemaRef ds:uri="http://schemas.openxmlformats.org/officeDocument/2006/bibliography"/>
   </ds:schemaRefs>

--- a/Game design document/Main document.docx
+++ b/Game design document/Main document.docx
@@ -5133,15 +5133,7 @@
         <w:spacing w:line="240" w:lineRule="auto"/>
       </w:pPr>
       <w:r>
-        <w:t xml:space="preserve">2D </w:t>
-      </w:r>
-      <w:proofErr w:type="spellStart"/>
-      <w:r>
-        <w:t>ранер</w:t>
-      </w:r>
-      <w:proofErr w:type="spellEnd"/>
-      <w:r>
-        <w:t xml:space="preserve"> в векторной стилистике. Суть игры участие в </w:t>
+        <w:t xml:space="preserve">2D ранер в векторной стилистике. Суть игры участие в </w:t>
       </w:r>
       <w:r>
         <w:t>забегах, покупка/</w:t>
@@ -5332,24 +5324,14 @@
       <w:r>
         <w:t xml:space="preserve">по </w:t>
       </w:r>
-      <w:proofErr w:type="spellStart"/>
       <w:r>
         <w:t>Bluetooth</w:t>
       </w:r>
-      <w:proofErr w:type="spellEnd"/>
       <w:r>
         <w:t xml:space="preserve"> или через</w:t>
       </w:r>
       <w:r>
-        <w:t xml:space="preserve"> </w:t>
-      </w:r>
-      <w:proofErr w:type="spellStart"/>
-      <w:r>
-        <w:t>Google</w:t>
-      </w:r>
-      <w:proofErr w:type="spellEnd"/>
-      <w:r>
-        <w:t>+</w:t>
+        <w:t xml:space="preserve"> Google+</w:t>
       </w:r>
       <w:r>
         <w:t>;</w:t>
@@ -5773,7 +5755,6 @@
                 <w:lang w:val="en-US"/>
               </w:rPr>
             </w:pPr>
-            <w:proofErr w:type="spellStart"/>
             <w:r>
               <w:rPr>
                 <w:lang w:val="en-US"/>
@@ -5786,7 +5767,6 @@
               </w:rPr>
               <w:t>Speed</w:t>
             </w:r>
-            <w:proofErr w:type="spellEnd"/>
           </w:p>
         </w:tc>
       </w:tr>
@@ -5838,14 +5818,12 @@
                 <w:lang w:val="en-US"/>
               </w:rPr>
             </w:pPr>
-            <w:proofErr w:type="spellStart"/>
             <w:r>
               <w:rPr>
                 <w:lang w:val="en-US"/>
               </w:rPr>
               <w:t>SpeedUp</w:t>
             </w:r>
-            <w:proofErr w:type="spellEnd"/>
           </w:p>
         </w:tc>
       </w:tr>
@@ -5894,14 +5872,12 @@
                 <w:lang w:val="en-US"/>
               </w:rPr>
             </w:pPr>
-            <w:proofErr w:type="spellStart"/>
             <w:r>
               <w:rPr>
                 <w:lang w:val="en-US"/>
               </w:rPr>
               <w:t>SpeedLoss</w:t>
             </w:r>
-            <w:proofErr w:type="spellEnd"/>
           </w:p>
         </w:tc>
       </w:tr>
@@ -5953,14 +5929,12 @@
                 <w:lang w:val="en-US"/>
               </w:rPr>
             </w:pPr>
-            <w:proofErr w:type="spellStart"/>
             <w:r>
               <w:rPr>
                 <w:lang w:val="en-US"/>
               </w:rPr>
               <w:t>JumpBoost</w:t>
             </w:r>
-            <w:proofErr w:type="spellEnd"/>
           </w:p>
         </w:tc>
       </w:tr>
@@ -6081,14 +6055,12 @@
                 <w:lang w:val="en-US"/>
               </w:rPr>
             </w:pPr>
-            <w:proofErr w:type="spellStart"/>
             <w:r>
               <w:rPr>
                 <w:lang w:val="en-US"/>
               </w:rPr>
               <w:t>ReducedEndurance</w:t>
             </w:r>
-            <w:proofErr w:type="spellEnd"/>
           </w:p>
         </w:tc>
       </w:tr>
@@ -6137,7 +6109,6 @@
                 <w:lang w:val="en-US"/>
               </w:rPr>
             </w:pPr>
-            <w:proofErr w:type="spellStart"/>
             <w:r>
               <w:rPr>
                 <w:lang w:val="en-US"/>
@@ -6150,7 +6121,6 @@
               </w:rPr>
               <w:t>ndurance</w:t>
             </w:r>
-            <w:proofErr w:type="spellEnd"/>
           </w:p>
         </w:tc>
       </w:tr>
@@ -6202,14 +6172,12 @@
                 <w:lang w:val="en-US"/>
               </w:rPr>
             </w:pPr>
-            <w:proofErr w:type="spellStart"/>
             <w:r>
               <w:rPr>
                 <w:lang w:val="en-US"/>
               </w:rPr>
               <w:t>lvl</w:t>
             </w:r>
-            <w:proofErr w:type="spellEnd"/>
           </w:p>
         </w:tc>
       </w:tr>
@@ -6543,14 +6511,12 @@
                 <w:lang w:val="en-US"/>
               </w:rPr>
             </w:pPr>
-            <w:proofErr w:type="spellStart"/>
             <w:r>
               <w:rPr>
                 <w:lang w:val="en-US"/>
               </w:rPr>
               <w:t>MinSpeed</w:t>
             </w:r>
-            <w:proofErr w:type="spellEnd"/>
           </w:p>
         </w:tc>
       </w:tr>
@@ -6599,14 +6565,12 @@
                 <w:lang w:val="en-US"/>
               </w:rPr>
             </w:pPr>
-            <w:proofErr w:type="spellStart"/>
             <w:r>
               <w:rPr>
                 <w:lang w:val="en-US"/>
               </w:rPr>
               <w:t>MaxSpeed</w:t>
             </w:r>
-            <w:proofErr w:type="spellEnd"/>
           </w:p>
         </w:tc>
       </w:tr>
@@ -6667,14 +6631,12 @@
                 <w:lang w:val="en-US"/>
               </w:rPr>
             </w:pPr>
-            <w:proofErr w:type="spellStart"/>
             <w:r>
               <w:rPr>
                 <w:lang w:val="en-US"/>
               </w:rPr>
               <w:t>FrequencyCallBoost</w:t>
             </w:r>
-            <w:proofErr w:type="spellEnd"/>
           </w:p>
         </w:tc>
       </w:tr>
@@ -6726,14 +6688,12 @@
                 <w:lang w:val="en-US"/>
               </w:rPr>
             </w:pPr>
-            <w:proofErr w:type="spellStart"/>
             <w:r>
               <w:rPr>
                 <w:lang w:val="en-US"/>
               </w:rPr>
               <w:t>SpeedUp</w:t>
             </w:r>
-            <w:proofErr w:type="spellEnd"/>
           </w:p>
         </w:tc>
       </w:tr>
@@ -6785,14 +6745,12 @@
                 <w:lang w:val="en-US"/>
               </w:rPr>
             </w:pPr>
-            <w:proofErr w:type="spellStart"/>
             <w:r>
               <w:rPr>
                 <w:lang w:val="en-US"/>
               </w:rPr>
               <w:t>SpeedLoss</w:t>
             </w:r>
-            <w:proofErr w:type="spellEnd"/>
           </w:p>
         </w:tc>
       </w:tr>
@@ -6844,14 +6802,12 @@
                 <w:lang w:val="en-US"/>
               </w:rPr>
             </w:pPr>
-            <w:proofErr w:type="spellStart"/>
             <w:r>
               <w:rPr>
                 <w:lang w:val="en-US"/>
               </w:rPr>
               <w:t>ReactionDistance</w:t>
             </w:r>
-            <w:proofErr w:type="spellEnd"/>
           </w:p>
         </w:tc>
       </w:tr>
@@ -6903,14 +6859,12 @@
                 <w:lang w:val="en-US"/>
               </w:rPr>
             </w:pPr>
-            <w:proofErr w:type="spellStart"/>
             <w:r>
               <w:rPr>
                 <w:lang w:val="en-US"/>
               </w:rPr>
               <w:t>JumpBoost</w:t>
             </w:r>
-            <w:proofErr w:type="spellEnd"/>
           </w:p>
         </w:tc>
       </w:tr>
@@ -6965,11 +6919,9 @@
                 <w:lang w:val="en-US"/>
               </w:rPr>
             </w:pPr>
-            <w:proofErr w:type="spellStart"/>
             <w:r>
               <w:t>StayingPower</w:t>
             </w:r>
-            <w:proofErr w:type="spellEnd"/>
           </w:p>
         </w:tc>
       </w:tr>
@@ -7021,14 +6973,12 @@
                 <w:lang w:val="en-US"/>
               </w:rPr>
             </w:pPr>
-            <w:proofErr w:type="spellStart"/>
             <w:r>
               <w:rPr>
                 <w:lang w:val="en-US"/>
               </w:rPr>
               <w:t>ReducedEndurance</w:t>
             </w:r>
-            <w:proofErr w:type="spellEnd"/>
           </w:p>
         </w:tc>
       </w:tr>
@@ -7080,7 +7030,6 @@
                 <w:lang w:val="en-US"/>
               </w:rPr>
             </w:pPr>
-            <w:proofErr w:type="spellStart"/>
             <w:r>
               <w:rPr>
                 <w:lang w:val="en-US"/>
@@ -7093,7 +7042,6 @@
               </w:rPr>
               <w:t>ndurance</w:t>
             </w:r>
-            <w:proofErr w:type="spellEnd"/>
           </w:p>
         </w:tc>
       </w:tr>
@@ -7145,14 +7093,12 @@
                 <w:lang w:val="en-US"/>
               </w:rPr>
             </w:pPr>
-            <w:proofErr w:type="spellStart"/>
             <w:r>
               <w:rPr>
                 <w:lang w:val="en-US"/>
               </w:rPr>
               <w:t>lvl</w:t>
             </w:r>
-            <w:proofErr w:type="spellEnd"/>
           </w:p>
         </w:tc>
       </w:tr>
@@ -7210,14 +7156,12 @@
                 <w:lang w:val="en-US"/>
               </w:rPr>
             </w:pPr>
-            <w:proofErr w:type="spellStart"/>
             <w:r>
               <w:rPr>
                 <w:lang w:val="en-US"/>
               </w:rPr>
               <w:t>DivitaionRange</w:t>
             </w:r>
-            <w:proofErr w:type="spellEnd"/>
           </w:p>
         </w:tc>
       </w:tr>
@@ -7459,14 +7403,12 @@
                 <w:lang w:val="en-US"/>
               </w:rPr>
             </w:pPr>
-            <w:proofErr w:type="spellStart"/>
             <w:r>
               <w:rPr>
                 <w:lang w:val="en-US"/>
               </w:rPr>
               <w:t>ReducedSpeed</w:t>
             </w:r>
-            <w:proofErr w:type="spellEnd"/>
           </w:p>
         </w:tc>
       </w:tr>
@@ -7527,7 +7469,6 @@
                 <w:lang w:val="en-US"/>
               </w:rPr>
             </w:pPr>
-            <w:proofErr w:type="spellStart"/>
             <w:r>
               <w:rPr>
                 <w:lang w:val="en-US"/>
@@ -7552,7 +7493,6 @@
               </w:rPr>
               <w:t>Distance</w:t>
             </w:r>
-            <w:proofErr w:type="spellEnd"/>
           </w:p>
         </w:tc>
       </w:tr>
@@ -7602,14 +7542,12 @@
                 <w:lang w:val="en-US"/>
               </w:rPr>
             </w:pPr>
-            <w:proofErr w:type="spellStart"/>
             <w:r>
               <w:rPr>
                 <w:lang w:val="en-US"/>
               </w:rPr>
               <w:t>NextBarrierDistance</w:t>
             </w:r>
-            <w:proofErr w:type="spellEnd"/>
           </w:p>
         </w:tc>
       </w:tr>
@@ -7667,7 +7605,6 @@
                 <w:lang w:val="en-US"/>
               </w:rPr>
             </w:pPr>
-            <w:proofErr w:type="spellStart"/>
             <w:r>
               <w:rPr>
                 <w:lang w:val="en-US"/>
@@ -7692,7 +7629,6 @@
               </w:rPr>
               <w:t>Decoration</w:t>
             </w:r>
-            <w:proofErr w:type="spellEnd"/>
           </w:p>
         </w:tc>
       </w:tr>
@@ -8551,13 +8487,8 @@
       <w:r>
         <w:t xml:space="preserve">занимают </w:t>
       </w:r>
-      <w:proofErr w:type="gramStart"/>
-      <w:r>
-        <w:t>места</w:t>
-      </w:r>
-      <w:proofErr w:type="gramEnd"/>
-      <w:r>
-        <w:t xml:space="preserve"> </w:t>
+      <w:r>
+        <w:t xml:space="preserve">места </w:t>
       </w:r>
       <w:r>
         <w:t>соответствующие</w:t>
@@ -8664,13 +8595,8 @@
         <w:pStyle w:val="3"/>
       </w:pPr>
       <w:bookmarkStart w:id="66" w:name="_Toc10626541"/>
-      <w:proofErr w:type="spellStart"/>
-      <w:r>
-        <w:t>Свайп</w:t>
-      </w:r>
-      <w:proofErr w:type="spellEnd"/>
-      <w:r>
-        <w:t xml:space="preserve"> вверх</w:t>
+      <w:r>
+        <w:t>Свайп вверх</w:t>
       </w:r>
       <w:bookmarkEnd w:id="66"/>
     </w:p>
@@ -8679,15 +8605,7 @@
         <w:spacing w:after="240"/>
       </w:pPr>
       <w:r>
-        <w:t xml:space="preserve">Когда игрок делает </w:t>
-      </w:r>
-      <w:proofErr w:type="spellStart"/>
-      <w:r>
-        <w:t>свайп</w:t>
-      </w:r>
-      <w:proofErr w:type="spellEnd"/>
-      <w:r>
-        <w:t xml:space="preserve"> вверх, то персонаж прыгает, ему придается вертикальное ускорение. С помощью прыжка персонаж перепрыгивает через препятствия.</w:t>
+        <w:t>Когда игрок делает свайп вверх, то персонаж прыгает, ему придается вертикальное ускорение. С помощью прыжка персонаж перепрыгивает через препятствия.</w:t>
       </w:r>
     </w:p>
     <w:p>
@@ -8695,28 +8613,15 @@
         <w:pStyle w:val="3"/>
       </w:pPr>
       <w:bookmarkStart w:id="67" w:name="_Toc10626542"/>
-      <w:proofErr w:type="spellStart"/>
       <w:r>
         <w:lastRenderedPageBreak/>
-        <w:t>Свайп</w:t>
-      </w:r>
-      <w:proofErr w:type="spellEnd"/>
-      <w:r>
-        <w:t xml:space="preserve"> вниз</w:t>
+        <w:t>Свайп вниз</w:t>
       </w:r>
       <w:bookmarkEnd w:id="67"/>
     </w:p>
     <w:p>
       <w:r>
-        <w:t xml:space="preserve">Когда игрок делает </w:t>
-      </w:r>
-      <w:proofErr w:type="spellStart"/>
-      <w:r>
-        <w:t>свайп</w:t>
-      </w:r>
-      <w:proofErr w:type="spellEnd"/>
-      <w:r>
-        <w:t xml:space="preserve"> вниз, то персонаж прокатывается под препятствием, встает и бежит дальше.</w:t>
+        <w:t>Когда игрок делает свайп вниз, то персонаж прокатывается под препятствием, встает и бежит дальше.</w:t>
       </w:r>
     </w:p>
     <w:p>
@@ -8784,15 +8689,7 @@
         <w:t>. У</w:t>
       </w:r>
       <w:r>
-        <w:t xml:space="preserve">правление осуществляется </w:t>
-      </w:r>
-      <w:proofErr w:type="spellStart"/>
-      <w:r>
-        <w:t>свайпом</w:t>
-      </w:r>
-      <w:proofErr w:type="spellEnd"/>
-      <w:r>
-        <w:t xml:space="preserve"> вверх/вниз</w:t>
+        <w:t>правление осуществляется свайпом вверх/вниз</w:t>
       </w:r>
     </w:p>
     <w:p>
@@ -8824,15 +8721,7 @@
         <w:t>По центру экрана появляется красная полоса возрождения персонажа</w:t>
       </w:r>
       <w:r>
-        <w:t xml:space="preserve">, которая постепенно идет слева направо. Для более быстрого возрождения нужно быстро нажимать на экран, того полоса быстрее дойдет </w:t>
-      </w:r>
-      <w:proofErr w:type="gramStart"/>
-      <w:r>
-        <w:t>до конца</w:t>
-      </w:r>
-      <w:proofErr w:type="gramEnd"/>
-      <w:r>
-        <w:t xml:space="preserve"> и персонаж возродится.</w:t>
+        <w:t>, которая постепенно идет слева направо. Для более быстрого возрождения нужно быстро нажимать на экран, того полоса быстрее дойдет до конца и персонаж возродится.</w:t>
       </w:r>
     </w:p>
     <w:p>
@@ -9179,15 +9068,7 @@
     </w:p>
     <w:p>
       <w:r>
-        <w:t xml:space="preserve">В игре присутствует </w:t>
-      </w:r>
-      <w:proofErr w:type="spellStart"/>
-      <w:r>
-        <w:t>донат</w:t>
-      </w:r>
-      <w:proofErr w:type="spellEnd"/>
-      <w:r>
-        <w:t xml:space="preserve">. За реальные деньги можно приобрести: </w:t>
+        <w:t xml:space="preserve">В игре присутствует донат. За реальные деньги можно приобрести: </w:t>
       </w:r>
     </w:p>
     <w:p>
@@ -9331,7 +9212,6 @@
     <w:p>
       <w:pPr>
         <w:pStyle w:val="1"/>
-        <w:spacing w:before="240" w:beforeAutospacing="0" w:after="240" w:afterAutospacing="0"/>
       </w:pPr>
       <w:bookmarkStart w:id="110" w:name="_Toc10099594"/>
       <w:bookmarkStart w:id="111" w:name="_Toc10099756"/>
@@ -9422,13 +9302,8 @@
     </w:p>
     <w:p>
       <w:r>
-        <w:t>Регби-</w:t>
-      </w:r>
-      <w:proofErr w:type="spellStart"/>
-      <w:r>
-        <w:t>юнион</w:t>
-      </w:r>
-      <w:proofErr w:type="spellEnd"/>
+        <w:t>Регби-юнион</w:t>
+      </w:r>
     </w:p>
     <w:p>
       <w:pPr>
@@ -9445,13 +9320,8 @@
       <w:bookmarkEnd w:id="121"/>
     </w:p>
     <w:p>
-      <w:proofErr w:type="spellStart"/>
-      <w:r>
-        <w:t>Усейн</w:t>
-      </w:r>
-      <w:proofErr w:type="spellEnd"/>
-      <w:r>
-        <w:t xml:space="preserve"> Болт</w:t>
+      <w:r>
+        <w:t>Усейн Болт</w:t>
       </w:r>
     </w:p>
     <w:p>
@@ -10122,15 +9992,7 @@
         <w:t>, для персонажа,</w:t>
       </w:r>
       <w:r>
-        <w:t xml:space="preserve"> есть низкий проход, в который персонаж может только </w:t>
-      </w:r>
-      <w:proofErr w:type="spellStart"/>
-      <w:r>
-        <w:t>проскользить</w:t>
-      </w:r>
-      <w:proofErr w:type="spellEnd"/>
-      <w:r>
-        <w:t xml:space="preserve"> (забежать только в подкате). Если игрок не успевает среагировать, и персонаж забегает стоя или в прыжке, то у ангара ломается часть стены, отвечающая за ту линию, на которой находится персонаж. Соответственно, персонаж теряет скорость.</w:t>
+        <w:t xml:space="preserve"> есть низкий проход, в который персонаж может только проскользить (забежать только в подкате). Если игрок не успевает среагировать, и персонаж забегает стоя или в прыжке, то у ангара ломается часть стены, отвечающая за ту линию, на которой находится персонаж. Соответственно, персонаж теряет скорость.</w:t>
       </w:r>
     </w:p>
     <w:p>
@@ -10439,64 +10301,62 @@
       <w:r>
         <w:t>Сбить барьер в прыжке</w:t>
       </w:r>
-      <w:bookmarkStart w:id="137" w:name="_GoBack"/>
+    </w:p>
+    <w:p>
+      <w:pPr>
+        <w:pStyle w:val="2"/>
+      </w:pPr>
+      <w:bookmarkStart w:id="137" w:name="_Toc10099601"/>
+      <w:bookmarkStart w:id="138" w:name="_Toc10099763"/>
+      <w:bookmarkStart w:id="139" w:name="_Toc10626574"/>
+      <w:r>
+        <w:t>Донат</w:t>
+      </w:r>
       <w:bookmarkEnd w:id="137"/>
-    </w:p>
-    <w:p>
-      <w:pPr>
-        <w:pStyle w:val="2"/>
-      </w:pPr>
-      <w:bookmarkStart w:id="138" w:name="_Toc10099601"/>
-      <w:bookmarkStart w:id="139" w:name="_Toc10099763"/>
-      <w:bookmarkStart w:id="140" w:name="_Toc10626574"/>
-      <w:r>
-        <w:t>Донат</w:t>
-      </w:r>
       <w:bookmarkEnd w:id="138"/>
       <w:bookmarkEnd w:id="139"/>
+    </w:p>
+    <w:p>
+      <w:pPr>
+        <w:pStyle w:val="3"/>
+      </w:pPr>
+      <w:bookmarkStart w:id="140" w:name="_Toc10099602"/>
+      <w:bookmarkStart w:id="141" w:name="_Toc10099764"/>
+      <w:bookmarkStart w:id="142" w:name="_Toc10626575"/>
+      <w:r>
+        <w:t>Кристаллы</w:t>
+      </w:r>
       <w:bookmarkEnd w:id="140"/>
-    </w:p>
-    <w:p>
-      <w:pPr>
-        <w:pStyle w:val="3"/>
-      </w:pPr>
-      <w:bookmarkStart w:id="141" w:name="_Toc10099602"/>
-      <w:bookmarkStart w:id="142" w:name="_Toc10099764"/>
-      <w:bookmarkStart w:id="143" w:name="_Toc10626575"/>
-      <w:r>
-        <w:t>Кристаллы</w:t>
-      </w:r>
       <w:bookmarkEnd w:id="141"/>
       <w:bookmarkEnd w:id="142"/>
+    </w:p>
+    <w:p>
+      <w:pPr>
+        <w:pStyle w:val="3"/>
+      </w:pPr>
+      <w:bookmarkStart w:id="143" w:name="_Toc10099603"/>
+      <w:bookmarkStart w:id="144" w:name="_Toc10099765"/>
+      <w:bookmarkStart w:id="145" w:name="_Toc10626576"/>
+      <w:r>
+        <w:t>Монеты</w:t>
+      </w:r>
       <w:bookmarkEnd w:id="143"/>
-    </w:p>
-    <w:p>
-      <w:pPr>
-        <w:pStyle w:val="3"/>
-      </w:pPr>
-      <w:bookmarkStart w:id="144" w:name="_Toc10099603"/>
-      <w:bookmarkStart w:id="145" w:name="_Toc10099765"/>
-      <w:bookmarkStart w:id="146" w:name="_Toc10626576"/>
-      <w:r>
-        <w:t>Монеты</w:t>
-      </w:r>
       <w:bookmarkEnd w:id="144"/>
       <w:bookmarkEnd w:id="145"/>
+    </w:p>
+    <w:p>
+      <w:pPr>
+        <w:pStyle w:val="3"/>
+      </w:pPr>
+      <w:bookmarkStart w:id="146" w:name="_Toc10099604"/>
+      <w:bookmarkStart w:id="147" w:name="_Toc10099766"/>
+      <w:bookmarkStart w:id="148" w:name="_Toc10626577"/>
+      <w:r>
+        <w:t>Бонусы</w:t>
+      </w:r>
       <w:bookmarkEnd w:id="146"/>
-    </w:p>
-    <w:p>
-      <w:pPr>
-        <w:pStyle w:val="3"/>
-      </w:pPr>
-      <w:bookmarkStart w:id="147" w:name="_Toc10099604"/>
-      <w:bookmarkStart w:id="148" w:name="_Toc10099766"/>
-      <w:bookmarkStart w:id="149" w:name="_Toc10626577"/>
-      <w:r>
-        <w:t>Бонусы</w:t>
-      </w:r>
       <w:bookmarkEnd w:id="147"/>
       <w:bookmarkEnd w:id="148"/>
-      <w:bookmarkEnd w:id="149"/>
     </w:p>
     <w:p>
       <w:pPr>
@@ -10521,30 +10381,30 @@
       <w:pPr>
         <w:pStyle w:val="1"/>
       </w:pPr>
-      <w:bookmarkStart w:id="150" w:name="_Toc10099605"/>
-      <w:bookmarkStart w:id="151" w:name="_Toc10099767"/>
-      <w:bookmarkStart w:id="152" w:name="_Toc10626578"/>
+      <w:bookmarkStart w:id="149" w:name="_Toc10099605"/>
+      <w:bookmarkStart w:id="150" w:name="_Toc10099767"/>
+      <w:bookmarkStart w:id="151" w:name="_Toc10626578"/>
       <w:r>
         <w:lastRenderedPageBreak/>
         <w:t>ИНТЕРФЕЙС</w:t>
       </w:r>
+      <w:bookmarkEnd w:id="149"/>
       <w:bookmarkEnd w:id="150"/>
       <w:bookmarkEnd w:id="151"/>
+    </w:p>
+    <w:p>
+      <w:pPr>
+        <w:pStyle w:val="2"/>
+      </w:pPr>
+      <w:bookmarkStart w:id="152" w:name="_Toc10099606"/>
+      <w:bookmarkStart w:id="153" w:name="_Toc10099768"/>
+      <w:bookmarkStart w:id="154" w:name="_Toc10626579"/>
+      <w:r>
+        <w:t>Макет игрового экрана</w:t>
+      </w:r>
       <w:bookmarkEnd w:id="152"/>
-    </w:p>
-    <w:p>
-      <w:pPr>
-        <w:pStyle w:val="2"/>
-      </w:pPr>
-      <w:bookmarkStart w:id="153" w:name="_Toc10099606"/>
-      <w:bookmarkStart w:id="154" w:name="_Toc10099768"/>
-      <w:bookmarkStart w:id="155" w:name="_Toc10626579"/>
-      <w:r>
-        <w:t>Макет игрового экрана</w:t>
-      </w:r>
       <w:bookmarkEnd w:id="153"/>
       <w:bookmarkEnd w:id="154"/>
-      <w:bookmarkEnd w:id="155"/>
     </w:p>
     <w:p>
       <w:r>
@@ -10606,28 +10466,23 @@
       <w:pPr>
         <w:pStyle w:val="2"/>
       </w:pPr>
-      <w:bookmarkStart w:id="156" w:name="_Toc10099607"/>
-      <w:bookmarkStart w:id="157" w:name="_Toc10099769"/>
-      <w:bookmarkStart w:id="158" w:name="_Toc10626580"/>
+      <w:bookmarkStart w:id="155" w:name="_Toc10099607"/>
+      <w:bookmarkStart w:id="156" w:name="_Toc10099769"/>
+      <w:bookmarkStart w:id="157" w:name="_Toc10626580"/>
       <w:r>
         <w:t>Примеры интерфейса</w:t>
       </w:r>
+      <w:bookmarkEnd w:id="155"/>
       <w:bookmarkEnd w:id="156"/>
       <w:bookmarkEnd w:id="157"/>
-      <w:bookmarkEnd w:id="158"/>
     </w:p>
     <w:p>
       <w:pPr>
         <w:spacing w:line="240" w:lineRule="auto"/>
       </w:pPr>
       <w:r>
-        <w:t xml:space="preserve">Всплывающие окна и </w:t>
-      </w:r>
-      <w:proofErr w:type="spellStart"/>
-      <w:r>
-        <w:t>хитбары</w:t>
-      </w:r>
-      <w:proofErr w:type="spellEnd"/>
+        <w:t>Всплывающие окна и хитбары</w:t>
+      </w:r>
     </w:p>
     <w:p>
       <w:pPr>
@@ -10819,16 +10674,16 @@
       <w:pPr>
         <w:pStyle w:val="1"/>
       </w:pPr>
-      <w:bookmarkStart w:id="159" w:name="_Toc10099608"/>
-      <w:bookmarkStart w:id="160" w:name="_Toc10099770"/>
-      <w:bookmarkStart w:id="161" w:name="_Toc10626581"/>
+      <w:bookmarkStart w:id="158" w:name="_Toc10099608"/>
+      <w:bookmarkStart w:id="159" w:name="_Toc10099770"/>
+      <w:bookmarkStart w:id="160" w:name="_Toc10626581"/>
       <w:r>
         <w:lastRenderedPageBreak/>
         <w:t>МОНЕТИЗАЦИЯ</w:t>
       </w:r>
+      <w:bookmarkEnd w:id="158"/>
       <w:bookmarkEnd w:id="159"/>
       <w:bookmarkEnd w:id="160"/>
-      <w:bookmarkEnd w:id="161"/>
     </w:p>
     <w:p>
       <w:pPr>
@@ -10863,16 +10718,16 @@
       <w:pPr>
         <w:pStyle w:val="1"/>
       </w:pPr>
-      <w:bookmarkStart w:id="162" w:name="_Toc10099609"/>
-      <w:bookmarkStart w:id="163" w:name="_Toc10099771"/>
-      <w:bookmarkStart w:id="164" w:name="_Toc10626582"/>
+      <w:bookmarkStart w:id="161" w:name="_Toc10099609"/>
+      <w:bookmarkStart w:id="162" w:name="_Toc10099771"/>
+      <w:bookmarkStart w:id="163" w:name="_Toc10626582"/>
       <w:r>
         <w:lastRenderedPageBreak/>
         <w:t>ВИРАЛЬНОСТЬ</w:t>
       </w:r>
+      <w:bookmarkEnd w:id="161"/>
       <w:bookmarkEnd w:id="162"/>
       <w:bookmarkEnd w:id="163"/>
-      <w:bookmarkEnd w:id="164"/>
     </w:p>
     <w:p>
       <w:pPr>
@@ -10902,17 +10757,775 @@
       <w:pPr>
         <w:pStyle w:val="1"/>
       </w:pPr>
-      <w:bookmarkStart w:id="165" w:name="_Toc10099610"/>
-      <w:bookmarkStart w:id="166" w:name="_Toc10099772"/>
-      <w:bookmarkStart w:id="167" w:name="_Toc10626583"/>
+      <w:bookmarkStart w:id="164" w:name="_Toc10099610"/>
+      <w:bookmarkStart w:id="165" w:name="_Toc10099772"/>
+      <w:bookmarkStart w:id="166" w:name="_Toc10626583"/>
       <w:r>
         <w:lastRenderedPageBreak/>
         <w:t>ТЕХНИЧЕСКАЯ СПЕЦИФИКАЦИЯ</w:t>
       </w:r>
+      <w:bookmarkEnd w:id="164"/>
       <w:bookmarkEnd w:id="165"/>
       <w:bookmarkEnd w:id="166"/>
-      <w:bookmarkEnd w:id="167"/>
-    </w:p>
+    </w:p>
+    <w:p>
+      <w:pPr>
+        <w:pStyle w:val="2"/>
+      </w:pPr>
+      <w:r>
+        <w:t>Персонаж игрока</w:t>
+      </w:r>
+    </w:p>
+    <w:p>
+      <w:pPr>
+        <w:pStyle w:val="3"/>
+      </w:pPr>
+      <w:r>
+        <w:t>Архитектура аниматора</w:t>
+      </w:r>
+    </w:p>
+    <w:p>
+      <w:pPr>
+        <w:pStyle w:val="1"/>
+      </w:pPr>
+      <w:r>
+        <w:t>Таблица слоев аниматора</w:t>
+      </w:r>
+    </w:p>
+    <w:tbl>
+      <w:tblPr>
+        <w:tblStyle w:val="ac"/>
+        <w:tblW w:w="0" w:type="auto"/>
+        <w:tblLook w:val="04A0" w:firstRow="1" w:lastRow="0" w:firstColumn="1" w:lastColumn="0" w:noHBand="0" w:noVBand="1"/>
+      </w:tblPr>
+      <w:tblGrid>
+        <w:gridCol w:w="562"/>
+        <w:gridCol w:w="2694"/>
+        <w:gridCol w:w="6939"/>
+      </w:tblGrid>
+      <w:tr>
+        <w:tc>
+          <w:tcPr>
+            <w:tcW w:w="562" w:type="dxa"/>
+          </w:tcPr>
+          <w:p>
+            <w:pPr>
+              <w:pStyle w:val="1"/>
+              <w:outlineLvl w:val="0"/>
+            </w:pPr>
+            <w:r>
+              <w:t>№</w:t>
+            </w:r>
+          </w:p>
+        </w:tc>
+        <w:tc>
+          <w:tcPr>
+            <w:tcW w:w="2694" w:type="dxa"/>
+          </w:tcPr>
+          <w:p>
+            <w:pPr>
+              <w:pStyle w:val="1"/>
+              <w:outlineLvl w:val="0"/>
+            </w:pPr>
+            <w:r>
+              <w:t>Наименование слоя</w:t>
+            </w:r>
+          </w:p>
+        </w:tc>
+        <w:tc>
+          <w:tcPr>
+            <w:tcW w:w="6939" w:type="dxa"/>
+          </w:tcPr>
+          <w:p>
+            <w:pPr>
+              <w:pStyle w:val="1"/>
+              <w:outlineLvl w:val="0"/>
+            </w:pPr>
+            <w:r>
+              <w:t>Список анимаций на слое</w:t>
+            </w:r>
+            <w:r>
+              <w:t xml:space="preserve"> </w:t>
+            </w:r>
+            <w:r>
+              <w:t>и связь</w:t>
+            </w:r>
+          </w:p>
+        </w:tc>
+      </w:tr>
+      <w:tr>
+        <w:tc>
+          <w:tcPr>
+            <w:tcW w:w="562" w:type="dxa"/>
+          </w:tcPr>
+          <w:p>
+            <w:pPr>
+              <w:pStyle w:val="1"/>
+              <w:outlineLvl w:val="0"/>
+            </w:pPr>
+            <w:r>
+              <w:t>0</w:t>
+            </w:r>
+          </w:p>
+        </w:tc>
+        <w:tc>
+          <w:tcPr>
+            <w:tcW w:w="2694" w:type="dxa"/>
+          </w:tcPr>
+          <w:p>
+            <w:pPr>
+              <w:pStyle w:val="1"/>
+              <w:outlineLvl w:val="0"/>
+              <w:rPr>
+                <w:lang w:val="en-US"/>
+              </w:rPr>
+            </w:pPr>
+            <w:r>
+              <w:rPr>
+                <w:lang w:val="en-US"/>
+              </w:rPr>
+              <w:t>Base Layer</w:t>
+            </w:r>
+          </w:p>
+        </w:tc>
+        <w:tc>
+          <w:tcPr>
+            <w:tcW w:w="6939" w:type="dxa"/>
+          </w:tcPr>
+          <w:p>
+            <w:pPr>
+              <w:pStyle w:val="1"/>
+              <w:outlineLvl w:val="0"/>
+              <w:rPr>
+                <w:lang w:val="en-US"/>
+              </w:rPr>
+            </w:pPr>
+            <w:r>
+              <w:rPr>
+                <w:lang w:val="en-US"/>
+              </w:rPr>
+              <w:t xml:space="preserve">“stock”, </w:t>
+            </w:r>
+            <w:r>
+              <w:rPr>
+                <w:lang w:val="en-US"/>
+              </w:rPr>
+              <w:t>“</w:t>
+            </w:r>
+            <w:r>
+              <w:rPr>
+                <w:lang w:val="en-US"/>
+              </w:rPr>
+              <w:t>s</w:t>
+            </w:r>
+            <w:r>
+              <w:rPr>
+                <w:lang w:val="en-US"/>
+              </w:rPr>
+              <w:t>tart”, “run”, “New State”</w:t>
+            </w:r>
+          </w:p>
+        </w:tc>
+      </w:tr>
+      <w:tr>
+        <w:tc>
+          <w:tcPr>
+            <w:tcW w:w="562" w:type="dxa"/>
+          </w:tcPr>
+          <w:p>
+            <w:pPr>
+              <w:pStyle w:val="1"/>
+              <w:outlineLvl w:val="0"/>
+            </w:pPr>
+            <w:r>
+              <w:t>1</w:t>
+            </w:r>
+          </w:p>
+        </w:tc>
+        <w:tc>
+          <w:tcPr>
+            <w:tcW w:w="2694" w:type="dxa"/>
+          </w:tcPr>
+          <w:p>
+            <w:pPr>
+              <w:pStyle w:val="1"/>
+              <w:outlineLvl w:val="0"/>
+              <w:rPr>
+                <w:lang w:val="en-US"/>
+              </w:rPr>
+            </w:pPr>
+            <w:r>
+              <w:rPr>
+                <w:lang w:val="en-US"/>
+              </w:rPr>
+              <w:t>fast_run</w:t>
+            </w:r>
+          </w:p>
+        </w:tc>
+        <w:tc>
+          <w:tcPr>
+            <w:tcW w:w="6939" w:type="dxa"/>
+          </w:tcPr>
+          <w:p>
+            <w:pPr>
+              <w:pStyle w:val="1"/>
+              <w:outlineLvl w:val="0"/>
+              <w:rPr>
+                <w:lang w:val="en-US"/>
+              </w:rPr>
+            </w:pPr>
+            <w:r>
+              <w:rPr>
+                <w:lang w:val="en-US"/>
+              </w:rPr>
+              <w:t>“run_fast”</w:t>
+            </w:r>
+          </w:p>
+        </w:tc>
+      </w:tr>
+      <w:tr>
+        <w:tc>
+          <w:tcPr>
+            <w:tcW w:w="562" w:type="dxa"/>
+          </w:tcPr>
+          <w:p>
+            <w:pPr>
+              <w:pStyle w:val="1"/>
+              <w:outlineLvl w:val="0"/>
+            </w:pPr>
+            <w:r>
+              <w:t>2</w:t>
+            </w:r>
+          </w:p>
+        </w:tc>
+        <w:tc>
+          <w:tcPr>
+            <w:tcW w:w="2694" w:type="dxa"/>
+          </w:tcPr>
+          <w:p>
+            <w:pPr>
+              <w:pStyle w:val="1"/>
+              <w:outlineLvl w:val="0"/>
+              <w:rPr>
+                <w:lang w:val="en-US"/>
+              </w:rPr>
+            </w:pPr>
+            <w:r>
+              <w:rPr>
+                <w:lang w:val="en-US"/>
+              </w:rPr>
+              <w:t>jump</w:t>
+            </w:r>
+          </w:p>
+        </w:tc>
+        <w:tc>
+          <w:tcPr>
+            <w:tcW w:w="6939" w:type="dxa"/>
+          </w:tcPr>
+          <w:p>
+            <w:pPr>
+              <w:pStyle w:val="1"/>
+              <w:outlineLvl w:val="0"/>
+              <w:rPr>
+                <w:lang w:val="en-US"/>
+              </w:rPr>
+            </w:pPr>
+            <w:r>
+              <w:rPr>
+                <w:lang w:val="en-US"/>
+              </w:rPr>
+              <w:t>“New State”</w:t>
+            </w:r>
+            <w:r>
+              <w:rPr>
+                <w:lang w:val="en-US"/>
+              </w:rPr>
+              <w:t xml:space="preserve"> </w:t>
+            </w:r>
+            <w:r>
+              <w:t>,</w:t>
+            </w:r>
+            <w:bookmarkStart w:id="167" w:name="_GoBack"/>
+            <w:bookmarkEnd w:id="167"/>
+            <w:r>
+              <w:rPr>
+                <w:lang w:val="en-US"/>
+              </w:rPr>
+              <w:t>“jump”</w:t>
+            </w:r>
+          </w:p>
+        </w:tc>
+      </w:tr>
+      <w:tr>
+        <w:tc>
+          <w:tcPr>
+            <w:tcW w:w="562" w:type="dxa"/>
+          </w:tcPr>
+          <w:p>
+            <w:pPr>
+              <w:pStyle w:val="1"/>
+              <w:outlineLvl w:val="0"/>
+            </w:pPr>
+            <w:r>
+              <w:t>3</w:t>
+            </w:r>
+          </w:p>
+        </w:tc>
+        <w:tc>
+          <w:tcPr>
+            <w:tcW w:w="2694" w:type="dxa"/>
+          </w:tcPr>
+          <w:p>
+            <w:pPr>
+              <w:pStyle w:val="1"/>
+              <w:outlineLvl w:val="0"/>
+              <w:rPr>
+                <w:lang w:val="en-US"/>
+              </w:rPr>
+            </w:pPr>
+            <w:r>
+              <w:rPr>
+                <w:lang w:val="en-US"/>
+              </w:rPr>
+              <w:t>collision with barrier</w:t>
+            </w:r>
+          </w:p>
+        </w:tc>
+        <w:tc>
+          <w:tcPr>
+            <w:tcW w:w="6939" w:type="dxa"/>
+          </w:tcPr>
+          <w:p>
+            <w:pPr>
+              <w:pStyle w:val="1"/>
+              <w:outlineLvl w:val="0"/>
+              <w:rPr>
+                <w:lang w:val="en-US"/>
+              </w:rPr>
+            </w:pPr>
+            <w:r>
+              <w:rPr>
+                <w:lang w:val="en-US"/>
+              </w:rPr>
+              <w:t>“CollisionWithBarrier”</w:t>
+            </w:r>
+          </w:p>
+        </w:tc>
+      </w:tr>
+      <w:tr>
+        <w:tc>
+          <w:tcPr>
+            <w:tcW w:w="562" w:type="dxa"/>
+          </w:tcPr>
+          <w:p>
+            <w:pPr>
+              <w:pStyle w:val="1"/>
+              <w:outlineLvl w:val="0"/>
+            </w:pPr>
+            <w:r>
+              <w:t>4</w:t>
+            </w:r>
+          </w:p>
+        </w:tc>
+        <w:tc>
+          <w:tcPr>
+            <w:tcW w:w="2694" w:type="dxa"/>
+          </w:tcPr>
+          <w:p>
+            <w:pPr>
+              <w:pStyle w:val="1"/>
+              <w:outlineLvl w:val="0"/>
+              <w:rPr>
+                <w:lang w:val="en-US"/>
+              </w:rPr>
+            </w:pPr>
+            <w:r>
+              <w:rPr>
+                <w:lang w:val="en-US"/>
+              </w:rPr>
+              <w:t>RolledUp</w:t>
+            </w:r>
+          </w:p>
+        </w:tc>
+        <w:tc>
+          <w:tcPr>
+            <w:tcW w:w="6939" w:type="dxa"/>
+          </w:tcPr>
+          <w:p>
+            <w:pPr>
+              <w:pStyle w:val="1"/>
+              <w:outlineLvl w:val="0"/>
+              <w:rPr>
+                <w:lang w:val="en-US"/>
+              </w:rPr>
+            </w:pPr>
+            <w:r>
+              <w:rPr>
+                <w:lang w:val="en-US"/>
+              </w:rPr>
+              <w:t>“RolledUp”</w:t>
+            </w:r>
+          </w:p>
+        </w:tc>
+      </w:tr>
+      <w:tr>
+        <w:tc>
+          <w:tcPr>
+            <w:tcW w:w="562" w:type="dxa"/>
+          </w:tcPr>
+          <w:p>
+            <w:pPr>
+              <w:pStyle w:val="1"/>
+              <w:outlineLvl w:val="0"/>
+            </w:pPr>
+            <w:r>
+              <w:t>5</w:t>
+            </w:r>
+          </w:p>
+        </w:tc>
+        <w:tc>
+          <w:tcPr>
+            <w:tcW w:w="2694" w:type="dxa"/>
+          </w:tcPr>
+          <w:p>
+            <w:pPr>
+              <w:pStyle w:val="1"/>
+              <w:outlineLvl w:val="0"/>
+              <w:rPr>
+                <w:lang w:val="en-US"/>
+              </w:rPr>
+            </w:pPr>
+            <w:r>
+              <w:rPr>
+                <w:lang w:val="en-US"/>
+              </w:rPr>
+              <w:t>Slipped</w:t>
+            </w:r>
+          </w:p>
+        </w:tc>
+        <w:tc>
+          <w:tcPr>
+            <w:tcW w:w="6939" w:type="dxa"/>
+          </w:tcPr>
+          <w:p>
+            <w:pPr>
+              <w:pStyle w:val="1"/>
+              <w:outlineLvl w:val="0"/>
+              <w:rPr>
+                <w:lang w:val="en-US"/>
+              </w:rPr>
+            </w:pPr>
+            <w:r>
+              <w:rPr>
+                <w:lang w:val="en-US"/>
+              </w:rPr>
+              <w:t>“Slipped”</w:t>
+            </w:r>
+          </w:p>
+        </w:tc>
+      </w:tr>
+      <w:tr>
+        <w:tc>
+          <w:tcPr>
+            <w:tcW w:w="562" w:type="dxa"/>
+          </w:tcPr>
+          <w:p>
+            <w:pPr>
+              <w:pStyle w:val="1"/>
+              <w:outlineLvl w:val="0"/>
+            </w:pPr>
+            <w:r>
+              <w:t>6</w:t>
+            </w:r>
+          </w:p>
+        </w:tc>
+        <w:tc>
+          <w:tcPr>
+            <w:tcW w:w="2694" w:type="dxa"/>
+          </w:tcPr>
+          <w:p>
+            <w:pPr>
+              <w:pStyle w:val="1"/>
+              <w:outlineLvl w:val="0"/>
+              <w:rPr>
+                <w:lang w:val="en-US"/>
+              </w:rPr>
+            </w:pPr>
+            <w:r>
+              <w:rPr>
+                <w:lang w:val="en-US"/>
+              </w:rPr>
+              <w:t>Falling into Pit</w:t>
+            </w:r>
+          </w:p>
+        </w:tc>
+        <w:tc>
+          <w:tcPr>
+            <w:tcW w:w="6939" w:type="dxa"/>
+          </w:tcPr>
+          <w:p>
+            <w:pPr>
+              <w:pStyle w:val="1"/>
+              <w:outlineLvl w:val="0"/>
+              <w:rPr>
+                <w:lang w:val="en-US"/>
+              </w:rPr>
+            </w:pPr>
+            <w:r>
+              <w:rPr>
+                <w:lang w:val="en-US"/>
+              </w:rPr>
+              <w:t>“Falling”</w:t>
+            </w:r>
+          </w:p>
+        </w:tc>
+      </w:tr>
+      <w:tr>
+        <w:tc>
+          <w:tcPr>
+            <w:tcW w:w="562" w:type="dxa"/>
+          </w:tcPr>
+          <w:p>
+            <w:pPr>
+              <w:pStyle w:val="1"/>
+              <w:outlineLvl w:val="0"/>
+            </w:pPr>
+            <w:r>
+              <w:t>7</w:t>
+            </w:r>
+          </w:p>
+        </w:tc>
+        <w:tc>
+          <w:tcPr>
+            <w:tcW w:w="2694" w:type="dxa"/>
+          </w:tcPr>
+          <w:p>
+            <w:pPr>
+              <w:pStyle w:val="1"/>
+              <w:outlineLvl w:val="0"/>
+              <w:rPr>
+                <w:lang w:val="en-US"/>
+              </w:rPr>
+            </w:pPr>
+            <w:r>
+              <w:rPr>
+                <w:lang w:val="en-US"/>
+              </w:rPr>
+              <w:t>Respawn</w:t>
+            </w:r>
+          </w:p>
+        </w:tc>
+        <w:tc>
+          <w:tcPr>
+            <w:tcW w:w="6939" w:type="dxa"/>
+          </w:tcPr>
+          <w:p>
+            <w:pPr>
+              <w:pStyle w:val="1"/>
+              <w:outlineLvl w:val="0"/>
+              <w:rPr>
+                <w:lang w:val="en-US"/>
+              </w:rPr>
+            </w:pPr>
+            <w:r>
+              <w:rPr>
+                <w:lang w:val="en-US"/>
+              </w:rPr>
+              <w:t>“respawn”</w:t>
+            </w:r>
+          </w:p>
+        </w:tc>
+      </w:tr>
+      <w:tr>
+        <w:tc>
+          <w:tcPr>
+            <w:tcW w:w="562" w:type="dxa"/>
+          </w:tcPr>
+          <w:p>
+            <w:pPr>
+              <w:pStyle w:val="1"/>
+              <w:outlineLvl w:val="0"/>
+            </w:pPr>
+            <w:r>
+              <w:t>8</w:t>
+            </w:r>
+          </w:p>
+        </w:tc>
+        <w:tc>
+          <w:tcPr>
+            <w:tcW w:w="2694" w:type="dxa"/>
+          </w:tcPr>
+          <w:p>
+            <w:pPr>
+              <w:pStyle w:val="1"/>
+              <w:outlineLvl w:val="0"/>
+              <w:rPr>
+                <w:lang w:val="en-US"/>
+              </w:rPr>
+            </w:pPr>
+            <w:r>
+              <w:rPr>
+                <w:lang w:val="en-US"/>
+              </w:rPr>
+              <w:t>Diving</w:t>
+            </w:r>
+          </w:p>
+        </w:tc>
+        <w:tc>
+          <w:tcPr>
+            <w:tcW w:w="6939" w:type="dxa"/>
+          </w:tcPr>
+          <w:p>
+            <w:pPr>
+              <w:pStyle w:val="1"/>
+              <w:outlineLvl w:val="0"/>
+              <w:rPr>
+                <w:lang w:val="en-US"/>
+              </w:rPr>
+            </w:pPr>
+            <w:r>
+              <w:rPr>
+                <w:lang w:val="en-US"/>
+              </w:rPr>
+              <w:t>“New State”, “diving”</w:t>
+            </w:r>
+          </w:p>
+        </w:tc>
+      </w:tr>
+      <w:tr>
+        <w:tc>
+          <w:tcPr>
+            <w:tcW w:w="562" w:type="dxa"/>
+          </w:tcPr>
+          <w:p>
+            <w:pPr>
+              <w:pStyle w:val="1"/>
+              <w:outlineLvl w:val="0"/>
+            </w:pPr>
+            <w:r>
+              <w:t>9</w:t>
+            </w:r>
+          </w:p>
+        </w:tc>
+        <w:tc>
+          <w:tcPr>
+            <w:tcW w:w="2694" w:type="dxa"/>
+          </w:tcPr>
+          <w:p>
+            <w:pPr>
+              <w:pStyle w:val="1"/>
+              <w:outlineLvl w:val="0"/>
+              <w:rPr>
+                <w:lang w:val="en-US"/>
+              </w:rPr>
+            </w:pPr>
+            <w:r>
+              <w:rPr>
+                <w:lang w:val="en-US"/>
+              </w:rPr>
+              <w:t>Clash with oak</w:t>
+            </w:r>
+          </w:p>
+        </w:tc>
+        <w:tc>
+          <w:tcPr>
+            <w:tcW w:w="6939" w:type="dxa"/>
+          </w:tcPr>
+          <w:p>
+            <w:pPr>
+              <w:pStyle w:val="1"/>
+              <w:outlineLvl w:val="0"/>
+              <w:rPr>
+                <w:lang w:val="en-US"/>
+              </w:rPr>
+            </w:pPr>
+            <w:r>
+              <w:rPr>
+                <w:lang w:val="en-US"/>
+              </w:rPr>
+              <w:t>“New State”, “clash_</w:t>
+            </w:r>
+            <w:r>
+              <w:rPr>
+                <w:lang w:val="en-US"/>
+              </w:rPr>
+              <w:t>with_oak</w:t>
+            </w:r>
+            <w:r>
+              <w:rPr>
+                <w:lang w:val="en-US"/>
+              </w:rPr>
+              <w:t>”</w:t>
+            </w:r>
+          </w:p>
+        </w:tc>
+      </w:tr>
+      <w:tr>
+        <w:tc>
+          <w:tcPr>
+            <w:tcW w:w="562" w:type="dxa"/>
+          </w:tcPr>
+          <w:p>
+            <w:pPr>
+              <w:pStyle w:val="1"/>
+              <w:outlineLvl w:val="0"/>
+            </w:pPr>
+            <w:r>
+              <w:t>10</w:t>
+            </w:r>
+          </w:p>
+        </w:tc>
+        <w:tc>
+          <w:tcPr>
+            <w:tcW w:w="2694" w:type="dxa"/>
+          </w:tcPr>
+          <w:p>
+            <w:pPr>
+              <w:pStyle w:val="1"/>
+              <w:outlineLvl w:val="0"/>
+              <w:rPr>
+                <w:lang w:val="en-US"/>
+              </w:rPr>
+            </w:pPr>
+            <w:r>
+              <w:rPr>
+                <w:lang w:val="en-US"/>
+              </w:rPr>
+              <w:t>Win</w:t>
+            </w:r>
+          </w:p>
+        </w:tc>
+        <w:tc>
+          <w:tcPr>
+            <w:tcW w:w="6939" w:type="dxa"/>
+          </w:tcPr>
+          <w:p>
+            <w:pPr>
+              <w:pStyle w:val="1"/>
+              <w:outlineLvl w:val="0"/>
+            </w:pPr>
+            <w:r>
+              <w:rPr>
+                <w:lang w:val="en-US"/>
+              </w:rPr>
+              <w:t>“New State”, “</w:t>
+            </w:r>
+            <w:r>
+              <w:rPr>
+                <w:lang w:val="en-US"/>
+              </w:rPr>
+              <w:t>win</w:t>
+            </w:r>
+            <w:r>
+              <w:rPr>
+                <w:lang w:val="en-US"/>
+              </w:rPr>
+              <w:t>”</w:t>
+            </w:r>
+          </w:p>
+        </w:tc>
+      </w:tr>
+    </w:tbl>
     <w:p>
       <w:pPr>
         <w:spacing w:line="240" w:lineRule="auto"/>
@@ -10930,7 +11543,7 @@
           <w:kern w:val="36"/>
           <w:sz w:val="28"/>
           <w:szCs w:val="48"/>
-          <w:lang w:eastAsia="ru-RU"/>
+          <w:lang w:val="en-US" w:eastAsia="ru-RU"/>
         </w:rPr>
       </w:pPr>
       <w:r>
@@ -12160,9 +12773,11 @@
     <w:autoRedefine/>
     <w:uiPriority w:val="9"/>
     <w:qFormat/>
-    <w:rsid w:val="00B656C9"/>
+    <w:rsid w:val="00122833"/>
     <w:pPr>
-      <w:spacing w:before="360" w:beforeAutospacing="1" w:after="360" w:afterAutospacing="1" w:line="240" w:lineRule="auto"/>
+      <w:spacing w:before="360" w:beforeAutospacing="1" w:line="240" w:lineRule="auto"/>
+      <w:ind w:firstLine="0"/>
+      <w:jc w:val="left"/>
       <w:outlineLvl w:val="0"/>
     </w:pPr>
     <w:rPr>
@@ -12268,7 +12883,7 @@
     <w:basedOn w:val="a1"/>
     <w:link w:val="1"/>
     <w:uiPriority w:val="9"/>
-    <w:rsid w:val="00B656C9"/>
+    <w:rsid w:val="00122833"/>
     <w:rPr>
       <w:rFonts w:ascii="Times New Roman" w:eastAsia="Times New Roman" w:hAnsi="Times New Roman" w:cs="Times New Roman"/>
       <w:bCs/>
@@ -12350,9 +12965,7 @@
     <w:pPr>
       <w:keepNext/>
       <w:keepLines/>
-      <w:spacing w:before="240" w:beforeAutospacing="0" w:after="0" w:afterAutospacing="0" w:line="259" w:lineRule="auto"/>
-      <w:ind w:firstLine="0"/>
-      <w:jc w:val="left"/>
+      <w:spacing w:before="240" w:beforeAutospacing="0" w:line="259" w:lineRule="auto"/>
       <w:outlineLvl w:val="9"/>
     </w:pPr>
     <w:rPr>
@@ -12927,7 +13540,7 @@
 </file>
 
 <file path=customXml/itemProps1.xml><?xml version="1.0" encoding="utf-8"?>
-<ds:datastoreItem xmlns:ds="http://schemas.openxmlformats.org/officeDocument/2006/customXml" ds:itemID="{D38A8471-25B3-47F1-9385-4C55E0619E51}">
+<ds:datastoreItem xmlns:ds="http://schemas.openxmlformats.org/officeDocument/2006/customXml" ds:itemID="{FD0B928E-6585-4B42-B114-8B79BE2AC748}">
   <ds:schemaRefs>
     <ds:schemaRef ds:uri="http://schemas.openxmlformats.org/officeDocument/2006/bibliography"/>
   </ds:schemaRefs>

--- a/Game design document/Main document.docx
+++ b/Game design document/Main document.docx
@@ -5133,7 +5133,15 @@
         <w:spacing w:line="240" w:lineRule="auto"/>
       </w:pPr>
       <w:r>
-        <w:t xml:space="preserve">2D ранер в векторной стилистике. Суть игры участие в </w:t>
+        <w:t xml:space="preserve">2D </w:t>
+      </w:r>
+      <w:proofErr w:type="spellStart"/>
+      <w:r>
+        <w:t>ранер</w:t>
+      </w:r>
+      <w:proofErr w:type="spellEnd"/>
+      <w:r>
+        <w:t xml:space="preserve"> в векторной стилистике. Суть игры участие в </w:t>
       </w:r>
       <w:r>
         <w:t>забегах, покупка/</w:t>
@@ -5324,14 +5332,24 @@
       <w:r>
         <w:t xml:space="preserve">по </w:t>
       </w:r>
+      <w:proofErr w:type="spellStart"/>
       <w:r>
         <w:t>Bluetooth</w:t>
       </w:r>
+      <w:proofErr w:type="spellEnd"/>
       <w:r>
         <w:t xml:space="preserve"> или через</w:t>
       </w:r>
       <w:r>
-        <w:t xml:space="preserve"> Google+</w:t>
+        <w:t xml:space="preserve"> </w:t>
+      </w:r>
+      <w:proofErr w:type="spellStart"/>
+      <w:r>
+        <w:t>Google</w:t>
+      </w:r>
+      <w:proofErr w:type="spellEnd"/>
+      <w:r>
+        <w:t>+</w:t>
       </w:r>
       <w:r>
         <w:t>;</w:t>
@@ -5755,6 +5773,7 @@
                 <w:lang w:val="en-US"/>
               </w:rPr>
             </w:pPr>
+            <w:proofErr w:type="spellStart"/>
             <w:r>
               <w:rPr>
                 <w:lang w:val="en-US"/>
@@ -5767,6 +5786,7 @@
               </w:rPr>
               <w:t>Speed</w:t>
             </w:r>
+            <w:proofErr w:type="spellEnd"/>
           </w:p>
         </w:tc>
       </w:tr>
@@ -5818,12 +5838,14 @@
                 <w:lang w:val="en-US"/>
               </w:rPr>
             </w:pPr>
+            <w:proofErr w:type="spellStart"/>
             <w:r>
               <w:rPr>
                 <w:lang w:val="en-US"/>
               </w:rPr>
               <w:t>SpeedUp</w:t>
             </w:r>
+            <w:proofErr w:type="spellEnd"/>
           </w:p>
         </w:tc>
       </w:tr>
@@ -5872,12 +5894,14 @@
                 <w:lang w:val="en-US"/>
               </w:rPr>
             </w:pPr>
+            <w:proofErr w:type="spellStart"/>
             <w:r>
               <w:rPr>
                 <w:lang w:val="en-US"/>
               </w:rPr>
               <w:t>SpeedLoss</w:t>
             </w:r>
+            <w:proofErr w:type="spellEnd"/>
           </w:p>
         </w:tc>
       </w:tr>
@@ -5929,12 +5953,14 @@
                 <w:lang w:val="en-US"/>
               </w:rPr>
             </w:pPr>
+            <w:proofErr w:type="spellStart"/>
             <w:r>
               <w:rPr>
                 <w:lang w:val="en-US"/>
               </w:rPr>
               <w:t>JumpBoost</w:t>
             </w:r>
+            <w:proofErr w:type="spellEnd"/>
           </w:p>
         </w:tc>
       </w:tr>
@@ -6055,12 +6081,14 @@
                 <w:lang w:val="en-US"/>
               </w:rPr>
             </w:pPr>
+            <w:proofErr w:type="spellStart"/>
             <w:r>
               <w:rPr>
                 <w:lang w:val="en-US"/>
               </w:rPr>
               <w:t>ReducedEndurance</w:t>
             </w:r>
+            <w:proofErr w:type="spellEnd"/>
           </w:p>
         </w:tc>
       </w:tr>
@@ -6109,6 +6137,7 @@
                 <w:lang w:val="en-US"/>
               </w:rPr>
             </w:pPr>
+            <w:proofErr w:type="spellStart"/>
             <w:r>
               <w:rPr>
                 <w:lang w:val="en-US"/>
@@ -6121,6 +6150,7 @@
               </w:rPr>
               <w:t>ndurance</w:t>
             </w:r>
+            <w:proofErr w:type="spellEnd"/>
           </w:p>
         </w:tc>
       </w:tr>
@@ -6172,12 +6202,14 @@
                 <w:lang w:val="en-US"/>
               </w:rPr>
             </w:pPr>
+            <w:proofErr w:type="spellStart"/>
             <w:r>
               <w:rPr>
                 <w:lang w:val="en-US"/>
               </w:rPr>
               <w:t>lvl</w:t>
             </w:r>
+            <w:proofErr w:type="spellEnd"/>
           </w:p>
         </w:tc>
       </w:tr>
@@ -6511,12 +6543,14 @@
                 <w:lang w:val="en-US"/>
               </w:rPr>
             </w:pPr>
+            <w:proofErr w:type="spellStart"/>
             <w:r>
               <w:rPr>
                 <w:lang w:val="en-US"/>
               </w:rPr>
               <w:t>MinSpeed</w:t>
             </w:r>
+            <w:proofErr w:type="spellEnd"/>
           </w:p>
         </w:tc>
       </w:tr>
@@ -6565,12 +6599,14 @@
                 <w:lang w:val="en-US"/>
               </w:rPr>
             </w:pPr>
+            <w:proofErr w:type="spellStart"/>
             <w:r>
               <w:rPr>
                 <w:lang w:val="en-US"/>
               </w:rPr>
               <w:t>MaxSpeed</w:t>
             </w:r>
+            <w:proofErr w:type="spellEnd"/>
           </w:p>
         </w:tc>
       </w:tr>
@@ -6631,12 +6667,14 @@
                 <w:lang w:val="en-US"/>
               </w:rPr>
             </w:pPr>
+            <w:proofErr w:type="spellStart"/>
             <w:r>
               <w:rPr>
                 <w:lang w:val="en-US"/>
               </w:rPr>
               <w:t>FrequencyCallBoost</w:t>
             </w:r>
+            <w:proofErr w:type="spellEnd"/>
           </w:p>
         </w:tc>
       </w:tr>
@@ -6688,12 +6726,14 @@
                 <w:lang w:val="en-US"/>
               </w:rPr>
             </w:pPr>
+            <w:proofErr w:type="spellStart"/>
             <w:r>
               <w:rPr>
                 <w:lang w:val="en-US"/>
               </w:rPr>
               <w:t>SpeedUp</w:t>
             </w:r>
+            <w:proofErr w:type="spellEnd"/>
           </w:p>
         </w:tc>
       </w:tr>
@@ -6745,12 +6785,14 @@
                 <w:lang w:val="en-US"/>
               </w:rPr>
             </w:pPr>
+            <w:proofErr w:type="spellStart"/>
             <w:r>
               <w:rPr>
                 <w:lang w:val="en-US"/>
               </w:rPr>
               <w:t>SpeedLoss</w:t>
             </w:r>
+            <w:proofErr w:type="spellEnd"/>
           </w:p>
         </w:tc>
       </w:tr>
@@ -6802,12 +6844,14 @@
                 <w:lang w:val="en-US"/>
               </w:rPr>
             </w:pPr>
+            <w:proofErr w:type="spellStart"/>
             <w:r>
               <w:rPr>
                 <w:lang w:val="en-US"/>
               </w:rPr>
               <w:t>ReactionDistance</w:t>
             </w:r>
+            <w:proofErr w:type="spellEnd"/>
           </w:p>
         </w:tc>
       </w:tr>
@@ -6859,12 +6903,14 @@
                 <w:lang w:val="en-US"/>
               </w:rPr>
             </w:pPr>
+            <w:proofErr w:type="spellStart"/>
             <w:r>
               <w:rPr>
                 <w:lang w:val="en-US"/>
               </w:rPr>
               <w:t>JumpBoost</w:t>
             </w:r>
+            <w:proofErr w:type="spellEnd"/>
           </w:p>
         </w:tc>
       </w:tr>
@@ -6919,9 +6965,11 @@
                 <w:lang w:val="en-US"/>
               </w:rPr>
             </w:pPr>
+            <w:proofErr w:type="spellStart"/>
             <w:r>
               <w:t>StayingPower</w:t>
             </w:r>
+            <w:proofErr w:type="spellEnd"/>
           </w:p>
         </w:tc>
       </w:tr>
@@ -6973,12 +7021,14 @@
                 <w:lang w:val="en-US"/>
               </w:rPr>
             </w:pPr>
+            <w:proofErr w:type="spellStart"/>
             <w:r>
               <w:rPr>
                 <w:lang w:val="en-US"/>
               </w:rPr>
               <w:t>ReducedEndurance</w:t>
             </w:r>
+            <w:proofErr w:type="spellEnd"/>
           </w:p>
         </w:tc>
       </w:tr>
@@ -7030,6 +7080,7 @@
                 <w:lang w:val="en-US"/>
               </w:rPr>
             </w:pPr>
+            <w:proofErr w:type="spellStart"/>
             <w:r>
               <w:rPr>
                 <w:lang w:val="en-US"/>
@@ -7042,6 +7093,7 @@
               </w:rPr>
               <w:t>ndurance</w:t>
             </w:r>
+            <w:proofErr w:type="spellEnd"/>
           </w:p>
         </w:tc>
       </w:tr>
@@ -7093,12 +7145,14 @@
                 <w:lang w:val="en-US"/>
               </w:rPr>
             </w:pPr>
+            <w:proofErr w:type="spellStart"/>
             <w:r>
               <w:rPr>
                 <w:lang w:val="en-US"/>
               </w:rPr>
               <w:t>lvl</w:t>
             </w:r>
+            <w:proofErr w:type="spellEnd"/>
           </w:p>
         </w:tc>
       </w:tr>
@@ -7156,12 +7210,14 @@
                 <w:lang w:val="en-US"/>
               </w:rPr>
             </w:pPr>
+            <w:proofErr w:type="spellStart"/>
             <w:r>
               <w:rPr>
                 <w:lang w:val="en-US"/>
               </w:rPr>
               <w:t>DivitaionRange</w:t>
             </w:r>
+            <w:proofErr w:type="spellEnd"/>
           </w:p>
         </w:tc>
       </w:tr>
@@ -7403,12 +7459,14 @@
                 <w:lang w:val="en-US"/>
               </w:rPr>
             </w:pPr>
+            <w:proofErr w:type="spellStart"/>
             <w:r>
               <w:rPr>
                 <w:lang w:val="en-US"/>
               </w:rPr>
               <w:t>ReducedSpeed</w:t>
             </w:r>
+            <w:proofErr w:type="spellEnd"/>
           </w:p>
         </w:tc>
       </w:tr>
@@ -7469,6 +7527,7 @@
                 <w:lang w:val="en-US"/>
               </w:rPr>
             </w:pPr>
+            <w:proofErr w:type="spellStart"/>
             <w:r>
               <w:rPr>
                 <w:lang w:val="en-US"/>
@@ -7493,6 +7552,7 @@
               </w:rPr>
               <w:t>Distance</w:t>
             </w:r>
+            <w:proofErr w:type="spellEnd"/>
           </w:p>
         </w:tc>
       </w:tr>
@@ -7542,12 +7602,14 @@
                 <w:lang w:val="en-US"/>
               </w:rPr>
             </w:pPr>
+            <w:proofErr w:type="spellStart"/>
             <w:r>
               <w:rPr>
                 <w:lang w:val="en-US"/>
               </w:rPr>
               <w:t>NextBarrierDistance</w:t>
             </w:r>
+            <w:proofErr w:type="spellEnd"/>
           </w:p>
         </w:tc>
       </w:tr>
@@ -7605,6 +7667,7 @@
                 <w:lang w:val="en-US"/>
               </w:rPr>
             </w:pPr>
+            <w:proofErr w:type="spellStart"/>
             <w:r>
               <w:rPr>
                 <w:lang w:val="en-US"/>
@@ -7629,6 +7692,7 @@
               </w:rPr>
               <w:t>Decoration</w:t>
             </w:r>
+            <w:proofErr w:type="spellEnd"/>
           </w:p>
         </w:tc>
       </w:tr>
@@ -8327,15 +8391,47 @@
       <w:pPr>
         <w:pStyle w:val="3"/>
       </w:pPr>
-      <w:bookmarkStart w:id="48" w:name="_Toc10099576"/>
-      <w:bookmarkStart w:id="49" w:name="_Toc10099738"/>
-      <w:bookmarkStart w:id="50" w:name="_Toc10626535"/>
+      <w:r>
+        <w:t>Стартовый экр</w:t>
+      </w:r>
+      <w:r>
+        <w:t>а</w:t>
+      </w:r>
+      <w:r>
+        <w:t>н</w:t>
+      </w:r>
+    </w:p>
+    <w:p>
+      <w:r>
+        <w:t>При входе в игру игрок видит беговую дорожку, на которой стоит его персонаж. Кнопками сменить локацию и сменить персонажа, можно поменять локацию и персонажа соответственно.</w:t>
+      </w:r>
+      <w:r>
+        <w:t xml:space="preserve"> На стартовом экране выводится количество монет, кристаллов, кнопка настроек, отключение рекламы, магазин с </w:t>
+      </w:r>
+      <w:proofErr w:type="spellStart"/>
+      <w:r>
+        <w:t>донатами</w:t>
+      </w:r>
+      <w:proofErr w:type="spellEnd"/>
+      <w:r>
+        <w:t>.</w:t>
+      </w:r>
+      <w:bookmarkStart w:id="48" w:name="_GoBack"/>
+      <w:bookmarkEnd w:id="48"/>
+    </w:p>
+    <w:p>
+      <w:pPr>
+        <w:pStyle w:val="3"/>
+      </w:pPr>
+      <w:bookmarkStart w:id="49" w:name="_Toc10099576"/>
+      <w:bookmarkStart w:id="50" w:name="_Toc10099738"/>
+      <w:bookmarkStart w:id="51" w:name="_Toc10626535"/>
       <w:r>
         <w:t>Начало забега</w:t>
       </w:r>
-      <w:bookmarkEnd w:id="48"/>
       <w:bookmarkEnd w:id="49"/>
       <w:bookmarkEnd w:id="50"/>
+      <w:bookmarkEnd w:id="51"/>
     </w:p>
     <w:p>
       <w:pPr>
@@ -8349,15 +8445,15 @@
       <w:pPr>
         <w:pStyle w:val="3"/>
       </w:pPr>
-      <w:bookmarkStart w:id="51" w:name="_Toc10099577"/>
-      <w:bookmarkStart w:id="52" w:name="_Toc10099739"/>
-      <w:bookmarkStart w:id="53" w:name="_Toc10626536"/>
+      <w:bookmarkStart w:id="52" w:name="_Toc10099577"/>
+      <w:bookmarkStart w:id="53" w:name="_Toc10099739"/>
+      <w:bookmarkStart w:id="54" w:name="_Toc10626536"/>
       <w:r>
         <w:t>Действия во время забега</w:t>
       </w:r>
-      <w:bookmarkEnd w:id="51"/>
       <w:bookmarkEnd w:id="52"/>
       <w:bookmarkEnd w:id="53"/>
+      <w:bookmarkEnd w:id="54"/>
     </w:p>
     <w:p>
       <w:pPr>
@@ -8431,15 +8527,15 @@
       <w:pPr>
         <w:pStyle w:val="3"/>
       </w:pPr>
-      <w:bookmarkStart w:id="54" w:name="_Toc10099578"/>
-      <w:bookmarkStart w:id="55" w:name="_Toc10099740"/>
-      <w:bookmarkStart w:id="56" w:name="_Toc10626537"/>
+      <w:bookmarkStart w:id="55" w:name="_Toc10099578"/>
+      <w:bookmarkStart w:id="56" w:name="_Toc10099740"/>
+      <w:bookmarkStart w:id="57" w:name="_Toc10626537"/>
       <w:r>
         <w:t>Завершение забега</w:t>
       </w:r>
-      <w:bookmarkEnd w:id="54"/>
       <w:bookmarkEnd w:id="55"/>
       <w:bookmarkEnd w:id="56"/>
+      <w:bookmarkEnd w:id="57"/>
     </w:p>
     <w:p>
       <w:pPr>
@@ -8488,7 +8584,10 @@
         <w:t xml:space="preserve">занимают </w:t>
       </w:r>
       <w:r>
-        <w:t xml:space="preserve">места </w:t>
+        <w:t>места,</w:t>
+      </w:r>
+      <w:r>
+        <w:t xml:space="preserve"> </w:t>
       </w:r>
       <w:r>
         <w:t>соответствующие</w:t>
@@ -8501,29 +8600,59 @@
       <w:pPr>
         <w:pStyle w:val="2"/>
       </w:pPr>
-      <w:bookmarkStart w:id="57" w:name="_Toc10099579"/>
-      <w:bookmarkStart w:id="58" w:name="_Toc10099741"/>
-      <w:bookmarkStart w:id="59" w:name="_Toc10626538"/>
+      <w:r>
+        <w:t>Выбор персонажа для забега</w:t>
+      </w:r>
+    </w:p>
+    <w:p>
+      <w:r>
+        <w:t xml:space="preserve">Выбор персонажа осуществляется из меню, вызываемого кнопкой на экране стартового экрана (экран, где есть все опции: магазин, смена персонажа, настройки и </w:t>
+      </w:r>
+      <w:proofErr w:type="spellStart"/>
+      <w:r>
+        <w:t>тд</w:t>
+      </w:r>
+      <w:proofErr w:type="spellEnd"/>
+      <w:r>
+        <w:t>).</w:t>
+      </w:r>
+      <w:r>
+        <w:t xml:space="preserve"> </w:t>
+      </w:r>
+      <w:r>
+        <w:t>Пример в разделе «Интерфейс»</w:t>
+      </w:r>
+      <w:r>
+        <w:t>.</w:t>
+      </w:r>
+    </w:p>
+    <w:p>
+      <w:pPr>
+        <w:pStyle w:val="2"/>
+      </w:pPr>
+      <w:bookmarkStart w:id="58" w:name="_Toc10099579"/>
+      <w:bookmarkStart w:id="59" w:name="_Toc10099741"/>
+      <w:bookmarkStart w:id="60" w:name="_Toc10626538"/>
       <w:r>
         <w:t>Управление персонажем</w:t>
       </w:r>
-      <w:bookmarkEnd w:id="57"/>
       <w:bookmarkEnd w:id="58"/>
       <w:bookmarkEnd w:id="59"/>
+      <w:bookmarkEnd w:id="60"/>
     </w:p>
     <w:p>
       <w:pPr>
         <w:pStyle w:val="3"/>
       </w:pPr>
-      <w:bookmarkStart w:id="60" w:name="_Toc10099580"/>
-      <w:bookmarkStart w:id="61" w:name="_Toc10099742"/>
-      <w:bookmarkStart w:id="62" w:name="_Toc10626539"/>
+      <w:bookmarkStart w:id="61" w:name="_Toc10099580"/>
+      <w:bookmarkStart w:id="62" w:name="_Toc10099742"/>
+      <w:bookmarkStart w:id="63" w:name="_Toc10626539"/>
       <w:r>
         <w:t>Одиночное нажатие на экран</w:t>
       </w:r>
-      <w:bookmarkEnd w:id="60"/>
       <w:bookmarkEnd w:id="61"/>
       <w:bookmarkEnd w:id="62"/>
+      <w:bookmarkEnd w:id="63"/>
     </w:p>
     <w:p>
       <w:r>
@@ -8547,6 +8676,7 @@
         <w:spacing w:after="240"/>
       </w:pPr>
       <w:r>
+        <w:lastRenderedPageBreak/>
         <w:t>Если игрок какое-то короткое время не нажимал на экран, то индекс ускорения и шкала выносливости начинают восстанавливаться.</w:t>
       </w:r>
     </w:p>
@@ -8554,9 +8684,9 @@
       <w:pPr>
         <w:pStyle w:val="3"/>
       </w:pPr>
-      <w:bookmarkStart w:id="63" w:name="_Toc10099581"/>
-      <w:bookmarkStart w:id="64" w:name="_Toc10099743"/>
-      <w:bookmarkStart w:id="65" w:name="_Toc10626540"/>
+      <w:bookmarkStart w:id="64" w:name="_Toc10099581"/>
+      <w:bookmarkStart w:id="65" w:name="_Toc10099743"/>
+      <w:bookmarkStart w:id="66" w:name="_Toc10626540"/>
       <w:r>
         <w:t>Долгое нажатие (</w:t>
       </w:r>
@@ -8578,9 +8708,9 @@
       <w:r>
         <w:t>)</w:t>
       </w:r>
-      <w:bookmarkEnd w:id="63"/>
       <w:bookmarkEnd w:id="64"/>
       <w:bookmarkEnd w:id="65"/>
+      <w:bookmarkEnd w:id="66"/>
     </w:p>
     <w:p>
       <w:pPr>
@@ -8594,11 +8724,11 @@
       <w:pPr>
         <w:pStyle w:val="3"/>
       </w:pPr>
-      <w:bookmarkStart w:id="66" w:name="_Toc10626541"/>
+      <w:bookmarkStart w:id="67" w:name="_Toc10626541"/>
       <w:r>
         <w:t>Свайп вверх</w:t>
       </w:r>
-      <w:bookmarkEnd w:id="66"/>
+      <w:bookmarkEnd w:id="67"/>
     </w:p>
     <w:p>
       <w:pPr>
@@ -8612,12 +8742,11 @@
       <w:pPr>
         <w:pStyle w:val="3"/>
       </w:pPr>
-      <w:bookmarkStart w:id="67" w:name="_Toc10626542"/>
-      <w:r>
-        <w:lastRenderedPageBreak/>
+      <w:bookmarkStart w:id="68" w:name="_Toc10626542"/>
+      <w:r>
         <w:t>Свайп вниз</w:t>
       </w:r>
-      <w:bookmarkEnd w:id="67"/>
+      <w:bookmarkEnd w:id="68"/>
     </w:p>
     <w:p>
       <w:r>
@@ -8628,21 +8757,21 @@
       <w:pPr>
         <w:pStyle w:val="3"/>
       </w:pPr>
-      <w:bookmarkStart w:id="68" w:name="_Toc10099582"/>
-      <w:bookmarkStart w:id="69" w:name="_Toc10099744"/>
-      <w:bookmarkStart w:id="70" w:name="_Toc10626543"/>
+      <w:bookmarkStart w:id="69" w:name="_Toc10099582"/>
+      <w:bookmarkStart w:id="70" w:name="_Toc10099744"/>
+      <w:bookmarkStart w:id="71" w:name="_Toc10626543"/>
       <w:r>
         <w:t>Описание модели б</w:t>
       </w:r>
       <w:r>
         <w:t>ег</w:t>
       </w:r>
-      <w:bookmarkEnd w:id="68"/>
       <w:bookmarkEnd w:id="69"/>
+      <w:bookmarkEnd w:id="70"/>
       <w:r>
         <w:t>а</w:t>
       </w:r>
-      <w:bookmarkEnd w:id="70"/>
+      <w:bookmarkEnd w:id="71"/>
     </w:p>
     <w:p>
       <w:pPr>
@@ -8668,15 +8797,15 @@
       <w:pPr>
         <w:pStyle w:val="3"/>
       </w:pPr>
-      <w:bookmarkStart w:id="71" w:name="_Toc10099583"/>
-      <w:bookmarkStart w:id="72" w:name="_Toc10099745"/>
-      <w:bookmarkStart w:id="73" w:name="_Toc10626544"/>
+      <w:bookmarkStart w:id="72" w:name="_Toc10099583"/>
+      <w:bookmarkStart w:id="73" w:name="_Toc10099745"/>
+      <w:bookmarkStart w:id="74" w:name="_Toc10626544"/>
       <w:r>
         <w:t>Взаимодействие с препятствиями</w:t>
       </w:r>
-      <w:bookmarkEnd w:id="71"/>
       <w:bookmarkEnd w:id="72"/>
       <w:bookmarkEnd w:id="73"/>
+      <w:bookmarkEnd w:id="74"/>
     </w:p>
     <w:p>
       <w:pPr>
@@ -8721,22 +8850,28 @@
         <w:t>По центру экрана появляется красная полоса возрождения персонажа</w:t>
       </w:r>
       <w:r>
-        <w:t>, которая постепенно идет слева направо. Для более быстрого возрождения нужно быстро нажимать на экран, того полоса быстрее дойдет до конца и персонаж возродится.</w:t>
+        <w:t xml:space="preserve">, которая постепенно идет слева направо. Для более быстрого возрождения нужно быстро нажимать на экран, </w:t>
+      </w:r>
+      <w:r>
+        <w:t>тогда</w:t>
+      </w:r>
+      <w:r>
+        <w:t xml:space="preserve"> полоса быстрее дойдет до конца и персонаж возродится.</w:t>
       </w:r>
     </w:p>
     <w:p>
       <w:pPr>
         <w:pStyle w:val="2"/>
       </w:pPr>
-      <w:bookmarkStart w:id="74" w:name="_Toc10099584"/>
-      <w:bookmarkStart w:id="75" w:name="_Toc10099746"/>
-      <w:bookmarkStart w:id="76" w:name="_Toc10626545"/>
+      <w:bookmarkStart w:id="75" w:name="_Toc10099584"/>
+      <w:bookmarkStart w:id="76" w:name="_Toc10099746"/>
+      <w:bookmarkStart w:id="77" w:name="_Toc10626545"/>
       <w:r>
         <w:t>Шкала выносливости</w:t>
       </w:r>
-      <w:bookmarkEnd w:id="74"/>
       <w:bookmarkEnd w:id="75"/>
       <w:bookmarkEnd w:id="76"/>
+      <w:bookmarkEnd w:id="77"/>
     </w:p>
     <w:p>
       <w:r>
@@ -8782,11 +8917,11 @@
       <w:pPr>
         <w:pStyle w:val="2"/>
       </w:pPr>
-      <w:bookmarkStart w:id="77" w:name="_Toc10626546"/>
+      <w:bookmarkStart w:id="78" w:name="_Toc10626546"/>
       <w:r>
         <w:t>Поведение камеры</w:t>
       </w:r>
-      <w:bookmarkEnd w:id="77"/>
+      <w:bookmarkEnd w:id="78"/>
     </w:p>
     <w:p>
       <w:r>
@@ -8795,6 +8930,7 @@
     </w:p>
     <w:p>
       <w:r>
+        <w:lastRenderedPageBreak/>
         <w:t xml:space="preserve">Когда игрок набирает большую скорость, то камера отдаляется на расстояние, создавая эффект </w:t>
       </w:r>
       <w:r>
@@ -8817,96 +8953,95 @@
       <w:pPr>
         <w:pStyle w:val="2"/>
       </w:pPr>
-      <w:bookmarkStart w:id="78" w:name="_Toc10626547"/>
-      <w:bookmarkStart w:id="79" w:name="_Toc10099585"/>
-      <w:bookmarkStart w:id="80" w:name="_Toc10099747"/>
+      <w:bookmarkStart w:id="79" w:name="_Toc10626547"/>
+      <w:bookmarkStart w:id="80" w:name="_Toc10099585"/>
+      <w:bookmarkStart w:id="81" w:name="_Toc10099747"/>
       <w:r>
         <w:t>Б</w:t>
       </w:r>
       <w:r>
         <w:t>онусы</w:t>
       </w:r>
-      <w:bookmarkEnd w:id="78"/>
+      <w:bookmarkEnd w:id="79"/>
     </w:p>
     <w:p>
       <w:pPr>
         <w:pStyle w:val="3"/>
       </w:pPr>
-      <w:bookmarkStart w:id="81" w:name="_Toc10626548"/>
+      <w:bookmarkStart w:id="82" w:name="_Toc10626548"/>
       <w:r>
         <w:t>Рывок вперед</w:t>
       </w:r>
+      <w:bookmarkEnd w:id="82"/>
+    </w:p>
+    <w:p>
+      <w:r>
+        <w:t>Бонус, который молниеносно ускоряет игрока до максимальной скорости, на время ускорения дается улучшенный бонус нерушимость: он ломает на своем пути все препятствия для всех соперников. То есть если на пути барьер на всех 4-х линиях и активирован этот бонус, то персонаж ломает все эти 4-е препятствия, тем самым открывая путь соперникам.</w:t>
+      </w:r>
+    </w:p>
+    <w:p>
+      <w:pPr>
+        <w:pStyle w:val="3"/>
+      </w:pPr>
+      <w:bookmarkStart w:id="83" w:name="_Toc10626549"/>
+      <w:r>
+        <w:t>Бесконечная энергия</w:t>
+      </w:r>
+      <w:bookmarkEnd w:id="83"/>
+    </w:p>
+    <w:p>
+      <w:r>
+        <w:t>При активации бонуса шкала выносливости моментально восполняется до своего максимума и начинает мигать целиком или светиться только контур более насыщенным цветом.</w:t>
+      </w:r>
+    </w:p>
+    <w:p>
+      <w:pPr>
+        <w:pStyle w:val="3"/>
+      </w:pPr>
+      <w:bookmarkStart w:id="84" w:name="_Toc10626550"/>
+      <w:r>
+        <w:t>Нерушимость</w:t>
+      </w:r>
+      <w:bookmarkEnd w:id="84"/>
+    </w:p>
+    <w:p>
+      <w:r>
+        <w:t>Бонус отвечает за стойкость персонажа, он ломает все препятствия, в которые врезается, на своей линии.</w:t>
+      </w:r>
+    </w:p>
+    <w:p>
+      <w:pPr>
+        <w:pStyle w:val="2"/>
+      </w:pPr>
+      <w:bookmarkStart w:id="85" w:name="_Toc10626551"/>
+      <w:r>
+        <w:t>Действия бота</w:t>
+      </w:r>
+      <w:bookmarkEnd w:id="80"/>
       <w:bookmarkEnd w:id="81"/>
-    </w:p>
-    <w:p>
-      <w:r>
-        <w:t>Бонус, который молниеносно ускоряет игрока до максимальной скорости, на время ускорения дается улучшенный бонус нерушимость: он ломает на своем пути все препятствия для всех соперников. То есть если на пути барьер на всех 4-х линиях и активирован этот бонус, то персонаж ломает все эти 4-е препятствия, тем самым открывая путь соперникам.</w:t>
-      </w:r>
-    </w:p>
-    <w:p>
-      <w:pPr>
-        <w:pStyle w:val="3"/>
-      </w:pPr>
-      <w:bookmarkStart w:id="82" w:name="_Toc10626549"/>
-      <w:r>
-        <w:t>Бесконечная энергия</w:t>
-      </w:r>
-      <w:bookmarkEnd w:id="82"/>
-    </w:p>
-    <w:p>
-      <w:r>
-        <w:t>При активации бонуса шкала выносливости моментально восполняется до своего максимума и начинает мигать целиком или светиться только контур более насыщенным цветом.</w:t>
-      </w:r>
-    </w:p>
-    <w:p>
-      <w:pPr>
-        <w:pStyle w:val="3"/>
-      </w:pPr>
-      <w:bookmarkStart w:id="83" w:name="_Toc10626550"/>
-      <w:r>
-        <w:lastRenderedPageBreak/>
-        <w:t>Нерушимость</w:t>
-      </w:r>
-      <w:bookmarkEnd w:id="83"/>
-    </w:p>
-    <w:p>
-      <w:r>
-        <w:t>Бонус отвечает за стойкость персонажа, он ломает все препятствия, в которые врезается, на своей линии.</w:t>
+      <w:bookmarkEnd w:id="85"/>
+    </w:p>
+    <w:p>
+      <w:pPr>
+        <w:spacing w:line="240" w:lineRule="auto"/>
+      </w:pPr>
+      <w:r>
+        <w:t>Бот имитирует поведения игрока, создавая ощущения многопользовательской игры. Поведение бота должно выглядеть естественным</w:t>
       </w:r>
     </w:p>
     <w:p>
       <w:pPr>
         <w:pStyle w:val="2"/>
       </w:pPr>
-      <w:bookmarkStart w:id="84" w:name="_Toc10626551"/>
-      <w:r>
-        <w:t>Действия бота</w:t>
-      </w:r>
-      <w:bookmarkEnd w:id="79"/>
-      <w:bookmarkEnd w:id="80"/>
-      <w:bookmarkEnd w:id="84"/>
-    </w:p>
-    <w:p>
-      <w:pPr>
-        <w:spacing w:line="240" w:lineRule="auto"/>
-      </w:pPr>
-      <w:r>
-        <w:t>Бот имитирует поведения игрока, создавая ощущения многопользовательской игры. Поведение бота должно выглядеть естественным</w:t>
-      </w:r>
-    </w:p>
-    <w:p>
-      <w:pPr>
-        <w:pStyle w:val="2"/>
-      </w:pPr>
-      <w:bookmarkStart w:id="85" w:name="_Toc10099586"/>
-      <w:bookmarkStart w:id="86" w:name="_Toc10099748"/>
-      <w:bookmarkStart w:id="87" w:name="_Toc10626552"/>
+      <w:bookmarkStart w:id="86" w:name="_Toc10099586"/>
+      <w:bookmarkStart w:id="87" w:name="_Toc10099748"/>
+      <w:bookmarkStart w:id="88" w:name="_Toc10626552"/>
       <w:r>
         <w:t>Игровая сессия при отсутствии интернета</w:t>
       </w:r>
-      <w:bookmarkEnd w:id="85"/>
       <w:bookmarkEnd w:id="86"/>
       <w:bookmarkEnd w:id="87"/>
+      <w:bookmarkEnd w:id="88"/>
     </w:p>
     <w:p>
       <w:r>
@@ -8939,7 +9074,7 @@
       <w:pPr>
         <w:pStyle w:val="2"/>
       </w:pPr>
-      <w:bookmarkStart w:id="88" w:name="_Toc10626553"/>
+      <w:bookmarkStart w:id="89" w:name="_Toc10626553"/>
       <w:r>
         <w:t xml:space="preserve">Игровая сессия, если игрок не авторизован в </w:t>
       </w:r>
@@ -8970,52 +9105,52 @@
       <w:r>
         <w:t>.</w:t>
       </w:r>
-      <w:bookmarkEnd w:id="88"/>
+      <w:bookmarkEnd w:id="89"/>
     </w:p>
     <w:p>
       <w:pPr>
         <w:pStyle w:val="2"/>
       </w:pPr>
-      <w:bookmarkStart w:id="89" w:name="_Toc10099587"/>
-      <w:bookmarkStart w:id="90" w:name="_Toc10099749"/>
-      <w:bookmarkStart w:id="91" w:name="_Toc10626554"/>
+      <w:bookmarkStart w:id="90" w:name="_Toc10099587"/>
+      <w:bookmarkStart w:id="91" w:name="_Toc10099749"/>
+      <w:bookmarkStart w:id="92" w:name="_Toc10626554"/>
       <w:r>
         <w:t>Таблицы лидеров</w:t>
       </w:r>
-      <w:bookmarkEnd w:id="89"/>
       <w:bookmarkEnd w:id="90"/>
       <w:bookmarkEnd w:id="91"/>
+      <w:bookmarkEnd w:id="92"/>
     </w:p>
     <w:p>
       <w:pPr>
         <w:pStyle w:val="2"/>
       </w:pPr>
-      <w:bookmarkStart w:id="92" w:name="_Toc10099588"/>
-      <w:bookmarkStart w:id="93" w:name="_Toc10099750"/>
-      <w:bookmarkStart w:id="94" w:name="_Toc10626555"/>
+      <w:bookmarkStart w:id="93" w:name="_Toc10099588"/>
+      <w:bookmarkStart w:id="94" w:name="_Toc10099750"/>
+      <w:bookmarkStart w:id="95" w:name="_Toc10626555"/>
       <w:r>
         <w:t>Игровые достижения</w:t>
       </w:r>
-      <w:bookmarkEnd w:id="92"/>
       <w:bookmarkEnd w:id="93"/>
       <w:bookmarkEnd w:id="94"/>
+      <w:bookmarkEnd w:id="95"/>
     </w:p>
     <w:p>
       <w:pPr>
         <w:pStyle w:val="2"/>
       </w:pPr>
-      <w:bookmarkStart w:id="95" w:name="_Toc10099589"/>
-      <w:bookmarkStart w:id="96" w:name="_Toc10099751"/>
-      <w:bookmarkStart w:id="97" w:name="_Toc10626556"/>
+      <w:bookmarkStart w:id="96" w:name="_Toc10099589"/>
+      <w:bookmarkStart w:id="97" w:name="_Toc10099751"/>
+      <w:bookmarkStart w:id="98" w:name="_Toc10626556"/>
       <w:r>
         <w:t xml:space="preserve">Сохранение </w:t>
       </w:r>
       <w:r>
         <w:t>игрового прогресса</w:t>
       </w:r>
-      <w:bookmarkEnd w:id="95"/>
       <w:bookmarkEnd w:id="96"/>
       <w:bookmarkEnd w:id="97"/>
+      <w:bookmarkEnd w:id="98"/>
       <w:r>
         <w:t xml:space="preserve"> </w:t>
       </w:r>
@@ -9056,19 +9191,27 @@
       <w:pPr>
         <w:pStyle w:val="2"/>
       </w:pPr>
-      <w:bookmarkStart w:id="98" w:name="_Toc10099590"/>
-      <w:bookmarkStart w:id="99" w:name="_Toc10099752"/>
-      <w:bookmarkStart w:id="100" w:name="_Toc10626557"/>
+      <w:bookmarkStart w:id="99" w:name="_Toc10099590"/>
+      <w:bookmarkStart w:id="100" w:name="_Toc10099752"/>
+      <w:bookmarkStart w:id="101" w:name="_Toc10626557"/>
       <w:r>
         <w:t>Донат</w:t>
       </w:r>
-      <w:bookmarkEnd w:id="98"/>
       <w:bookmarkEnd w:id="99"/>
       <w:bookmarkEnd w:id="100"/>
-    </w:p>
-    <w:p>
-      <w:r>
-        <w:t xml:space="preserve">В игре присутствует донат. За реальные деньги можно приобрести: </w:t>
+      <w:bookmarkEnd w:id="101"/>
+    </w:p>
+    <w:p>
+      <w:r>
+        <w:t xml:space="preserve">В игре присутствует </w:t>
+      </w:r>
+      <w:proofErr w:type="spellStart"/>
+      <w:r>
+        <w:t>донат</w:t>
+      </w:r>
+      <w:proofErr w:type="spellEnd"/>
+      <w:r>
+        <w:t xml:space="preserve">. За реальные деньги можно приобрести: </w:t>
       </w:r>
     </w:p>
     <w:p>
@@ -9138,15 +9281,16 @@
       <w:pPr>
         <w:pStyle w:val="2"/>
       </w:pPr>
-      <w:bookmarkStart w:id="101" w:name="_Toc10099591"/>
-      <w:bookmarkStart w:id="102" w:name="_Toc10099753"/>
-      <w:bookmarkStart w:id="103" w:name="_Toc10626558"/>
-      <w:r>
+      <w:bookmarkStart w:id="102" w:name="_Toc10099591"/>
+      <w:bookmarkStart w:id="103" w:name="_Toc10099753"/>
+      <w:bookmarkStart w:id="104" w:name="_Toc10626558"/>
+      <w:r>
+        <w:lastRenderedPageBreak/>
         <w:t>Многопользовательский режим</w:t>
       </w:r>
-      <w:bookmarkEnd w:id="101"/>
       <w:bookmarkEnd w:id="102"/>
       <w:bookmarkEnd w:id="103"/>
+      <w:bookmarkEnd w:id="104"/>
       <w:r>
         <w:t xml:space="preserve"> </w:t>
       </w:r>
@@ -9155,9 +9299,9 @@
       <w:pPr>
         <w:pStyle w:val="3"/>
       </w:pPr>
-      <w:bookmarkStart w:id="104" w:name="_Toc10099592"/>
-      <w:bookmarkStart w:id="105" w:name="_Toc10099754"/>
-      <w:bookmarkStart w:id="106" w:name="_Toc10626559"/>
+      <w:bookmarkStart w:id="105" w:name="_Toc10099592"/>
+      <w:bookmarkStart w:id="106" w:name="_Toc10099754"/>
+      <w:bookmarkStart w:id="107" w:name="_Toc10626559"/>
       <w:r>
         <w:t xml:space="preserve">Круги </w:t>
       </w:r>
@@ -9170,26 +9314,26 @@
       <w:r>
         <w:t xml:space="preserve"> +</w:t>
       </w:r>
-      <w:bookmarkEnd w:id="104"/>
       <w:bookmarkEnd w:id="105"/>
       <w:bookmarkEnd w:id="106"/>
+      <w:bookmarkEnd w:id="107"/>
     </w:p>
     <w:p>
       <w:pPr>
         <w:pStyle w:val="3"/>
       </w:pPr>
-      <w:bookmarkStart w:id="107" w:name="_Toc10099593"/>
-      <w:bookmarkStart w:id="108" w:name="_Toc10099755"/>
-      <w:bookmarkStart w:id="109" w:name="_Toc10626560"/>
+      <w:bookmarkStart w:id="108" w:name="_Toc10099593"/>
+      <w:bookmarkStart w:id="109" w:name="_Toc10099755"/>
+      <w:bookmarkStart w:id="110" w:name="_Toc10626560"/>
       <w:r>
         <w:rPr>
           <w:lang w:val="en-US"/>
         </w:rPr>
         <w:t>Bluetooth</w:t>
       </w:r>
-      <w:bookmarkEnd w:id="107"/>
       <w:bookmarkEnd w:id="108"/>
       <w:bookmarkEnd w:id="109"/>
+      <w:bookmarkEnd w:id="110"/>
       <w:r>
         <w:t xml:space="preserve"> </w:t>
       </w:r>
@@ -9213,44 +9357,44 @@
       <w:pPr>
         <w:pStyle w:val="1"/>
       </w:pPr>
-      <w:bookmarkStart w:id="110" w:name="_Toc10099594"/>
-      <w:bookmarkStart w:id="111" w:name="_Toc10099756"/>
-      <w:bookmarkStart w:id="112" w:name="_Toc10626561"/>
+      <w:bookmarkStart w:id="111" w:name="_Toc10099594"/>
+      <w:bookmarkStart w:id="112" w:name="_Toc10099756"/>
+      <w:bookmarkStart w:id="113" w:name="_Toc10626561"/>
       <w:r>
         <w:lastRenderedPageBreak/>
         <w:t>КОНТЕНТ ИГРЫ</w:t>
       </w:r>
-      <w:bookmarkEnd w:id="110"/>
       <w:bookmarkEnd w:id="111"/>
       <w:bookmarkEnd w:id="112"/>
+      <w:bookmarkEnd w:id="113"/>
     </w:p>
     <w:p>
       <w:pPr>
         <w:pStyle w:val="2"/>
       </w:pPr>
-      <w:bookmarkStart w:id="113" w:name="_Toc10099595"/>
-      <w:bookmarkStart w:id="114" w:name="_Toc10099757"/>
-      <w:bookmarkStart w:id="115" w:name="_Toc10626562"/>
+      <w:bookmarkStart w:id="114" w:name="_Toc10099595"/>
+      <w:bookmarkStart w:id="115" w:name="_Toc10099757"/>
+      <w:bookmarkStart w:id="116" w:name="_Toc10626562"/>
       <w:r>
         <w:t>Персонажи</w:t>
       </w:r>
-      <w:bookmarkEnd w:id="113"/>
       <w:bookmarkEnd w:id="114"/>
       <w:bookmarkEnd w:id="115"/>
+      <w:bookmarkEnd w:id="116"/>
     </w:p>
     <w:p>
       <w:pPr>
         <w:pStyle w:val="3"/>
       </w:pPr>
-      <w:bookmarkStart w:id="116" w:name="_Toc10099596"/>
-      <w:bookmarkStart w:id="117" w:name="_Toc10099758"/>
-      <w:bookmarkStart w:id="118" w:name="_Toc10626563"/>
+      <w:bookmarkStart w:id="117" w:name="_Toc10099596"/>
+      <w:bookmarkStart w:id="118" w:name="_Toc10099758"/>
+      <w:bookmarkStart w:id="119" w:name="_Toc10626563"/>
       <w:r>
         <w:t>Бесплатные</w:t>
       </w:r>
-      <w:bookmarkEnd w:id="116"/>
       <w:bookmarkEnd w:id="117"/>
       <w:bookmarkEnd w:id="118"/>
+      <w:bookmarkEnd w:id="119"/>
       <w:r>
         <w:t xml:space="preserve"> </w:t>
       </w:r>
@@ -9302,26 +9446,36 @@
     </w:p>
     <w:p>
       <w:r>
-        <w:t>Регби-юнион</w:t>
-      </w:r>
+        <w:t>Регби-</w:t>
+      </w:r>
+      <w:proofErr w:type="spellStart"/>
+      <w:r>
+        <w:t>юнион</w:t>
+      </w:r>
+      <w:proofErr w:type="spellEnd"/>
     </w:p>
     <w:p>
       <w:pPr>
         <w:pStyle w:val="3"/>
       </w:pPr>
-      <w:bookmarkStart w:id="119" w:name="_Toc10099597"/>
-      <w:bookmarkStart w:id="120" w:name="_Toc10099759"/>
-      <w:bookmarkStart w:id="121" w:name="_Toc10626564"/>
+      <w:bookmarkStart w:id="120" w:name="_Toc10099597"/>
+      <w:bookmarkStart w:id="121" w:name="_Toc10099759"/>
+      <w:bookmarkStart w:id="122" w:name="_Toc10626564"/>
       <w:r>
         <w:t>Платные</w:t>
       </w:r>
-      <w:bookmarkEnd w:id="119"/>
       <w:bookmarkEnd w:id="120"/>
       <w:bookmarkEnd w:id="121"/>
-    </w:p>
-    <w:p>
-      <w:r>
-        <w:t>Усейн Болт</w:t>
+      <w:bookmarkEnd w:id="122"/>
+    </w:p>
+    <w:p>
+      <w:proofErr w:type="spellStart"/>
+      <w:r>
+        <w:t>Усейн</w:t>
+      </w:r>
+      <w:proofErr w:type="spellEnd"/>
+      <w:r>
+        <w:t xml:space="preserve"> Болт</w:t>
       </w:r>
     </w:p>
     <w:p>
@@ -9343,11 +9497,11 @@
       <w:pPr>
         <w:pStyle w:val="2"/>
       </w:pPr>
-      <w:bookmarkStart w:id="122" w:name="_Toc10626565"/>
+      <w:bookmarkStart w:id="123" w:name="_Toc10626565"/>
       <w:r>
         <w:t>Локации</w:t>
       </w:r>
-      <w:bookmarkEnd w:id="122"/>
+      <w:bookmarkEnd w:id="123"/>
     </w:p>
     <w:p>
       <w:pPr>
@@ -9496,22 +9650,22 @@
       <w:pPr>
         <w:pStyle w:val="2"/>
       </w:pPr>
-      <w:bookmarkStart w:id="123" w:name="_Toc10099598"/>
-      <w:bookmarkStart w:id="124" w:name="_Toc10099760"/>
-      <w:bookmarkStart w:id="125" w:name="_Toc10626566"/>
+      <w:bookmarkStart w:id="124" w:name="_Toc10099598"/>
+      <w:bookmarkStart w:id="125" w:name="_Toc10099760"/>
+      <w:bookmarkStart w:id="126" w:name="_Toc10626566"/>
       <w:r>
         <w:lastRenderedPageBreak/>
         <w:t>Препятствия</w:t>
       </w:r>
-      <w:bookmarkEnd w:id="123"/>
       <w:bookmarkEnd w:id="124"/>
       <w:bookmarkEnd w:id="125"/>
+      <w:bookmarkEnd w:id="126"/>
     </w:p>
     <w:p>
       <w:pPr>
         <w:pStyle w:val="3"/>
       </w:pPr>
-      <w:bookmarkStart w:id="126" w:name="_Toc10626567"/>
+      <w:bookmarkStart w:id="127" w:name="_Toc10626567"/>
       <w:r>
         <w:t>На локации «</w:t>
       </w:r>
@@ -9521,13 +9675,13 @@
       <w:r>
         <w:t>»</w:t>
       </w:r>
-      <w:bookmarkEnd w:id="126"/>
+      <w:bookmarkEnd w:id="127"/>
     </w:p>
     <w:p>
       <w:pPr>
         <w:pStyle w:val="4"/>
       </w:pPr>
-      <w:bookmarkStart w:id="127" w:name="_Toc10626568"/>
+      <w:bookmarkStart w:id="128" w:name="_Toc10626568"/>
       <w:r>
         <w:rPr>
           <w:noProof/>
@@ -9607,7 +9761,7 @@
       <w:r>
         <w:t>Барьер</w:t>
       </w:r>
-      <w:bookmarkEnd w:id="127"/>
+      <w:bookmarkEnd w:id="128"/>
     </w:p>
     <w:p>
       <w:pPr>
@@ -9632,7 +9786,7 @@
       <w:pPr>
         <w:pStyle w:val="4"/>
       </w:pPr>
-      <w:bookmarkStart w:id="128" w:name="_Toc10626569"/>
+      <w:bookmarkStart w:id="129" w:name="_Toc10626569"/>
       <w:r>
         <w:rPr>
           <w:noProof/>
@@ -9712,7 +9866,7 @@
       <w:r>
         <w:t>Озеро</w:t>
       </w:r>
-      <w:bookmarkEnd w:id="128"/>
+      <w:bookmarkEnd w:id="129"/>
     </w:p>
     <w:p>
       <w:pPr>
@@ -9737,11 +9891,11 @@
       <w:pPr>
         <w:pStyle w:val="4"/>
       </w:pPr>
-      <w:bookmarkStart w:id="129" w:name="_Toc10626570"/>
+      <w:bookmarkStart w:id="130" w:name="_Toc10626570"/>
       <w:r>
         <w:t>Обрыв/расщелина</w:t>
       </w:r>
-      <w:bookmarkEnd w:id="129"/>
+      <w:bookmarkEnd w:id="130"/>
     </w:p>
     <w:p>
       <w:pPr>
@@ -9896,7 +10050,7 @@
       <w:pPr>
         <w:pStyle w:val="4"/>
       </w:pPr>
-      <w:bookmarkStart w:id="130" w:name="_Toc10626571"/>
+      <w:bookmarkStart w:id="131" w:name="_Toc10626571"/>
       <w:r>
         <w:rPr>
           <w:noProof/>
@@ -9979,7 +10133,7 @@
       <w:r>
         <w:t>Красный ангар</w:t>
       </w:r>
-      <w:bookmarkEnd w:id="130"/>
+      <w:bookmarkEnd w:id="131"/>
     </w:p>
     <w:p>
       <w:r>
@@ -9992,7 +10146,15 @@
         <w:t>, для персонажа,</w:t>
       </w:r>
       <w:r>
-        <w:t xml:space="preserve"> есть низкий проход, в который персонаж может только проскользить (забежать только в подкате). Если игрок не успевает среагировать, и персонаж забегает стоя или в прыжке, то у ангара ломается часть стены, отвечающая за ту линию, на которой находится персонаж. Соответственно, персонаж теряет скорость.</w:t>
+        <w:t xml:space="preserve"> есть низкий проход, в который персонаж может только </w:t>
+      </w:r>
+      <w:proofErr w:type="spellStart"/>
+      <w:r>
+        <w:t>проскользить</w:t>
+      </w:r>
+      <w:proofErr w:type="spellEnd"/>
+      <w:r>
+        <w:t xml:space="preserve"> (забежать только в подкате). Если игрок не успевает среагировать, и персонаж забегает стоя или в прыжке, то у ангара ломается часть стены, отвечающая за ту линию, на которой находится персонаж. Соответственно, персонаж теряет скорость.</w:t>
       </w:r>
     </w:p>
     <w:p>
@@ -10263,29 +10425,29 @@
       <w:pPr>
         <w:pStyle w:val="2"/>
       </w:pPr>
-      <w:bookmarkStart w:id="131" w:name="_Toc10099599"/>
-      <w:bookmarkStart w:id="132" w:name="_Toc10099761"/>
-      <w:bookmarkStart w:id="133" w:name="_Toc10626572"/>
+      <w:bookmarkStart w:id="132" w:name="_Toc10099599"/>
+      <w:bookmarkStart w:id="133" w:name="_Toc10099761"/>
+      <w:bookmarkStart w:id="134" w:name="_Toc10626572"/>
       <w:r>
         <w:t>Таблицы лидеров</w:t>
       </w:r>
-      <w:bookmarkEnd w:id="131"/>
       <w:bookmarkEnd w:id="132"/>
       <w:bookmarkEnd w:id="133"/>
+      <w:bookmarkEnd w:id="134"/>
     </w:p>
     <w:p>
       <w:pPr>
         <w:pStyle w:val="2"/>
       </w:pPr>
-      <w:bookmarkStart w:id="134" w:name="_Toc10099600"/>
-      <w:bookmarkStart w:id="135" w:name="_Toc10099762"/>
-      <w:bookmarkStart w:id="136" w:name="_Toc10626573"/>
+      <w:bookmarkStart w:id="135" w:name="_Toc10099600"/>
+      <w:bookmarkStart w:id="136" w:name="_Toc10099762"/>
+      <w:bookmarkStart w:id="137" w:name="_Toc10626573"/>
       <w:r>
         <w:t>Достижения</w:t>
       </w:r>
-      <w:bookmarkEnd w:id="134"/>
       <w:bookmarkEnd w:id="135"/>
       <w:bookmarkEnd w:id="136"/>
+      <w:bookmarkEnd w:id="137"/>
       <w:r>
         <w:t xml:space="preserve"> (1)</w:t>
       </w:r>
@@ -10306,57 +10468,57 @@
       <w:pPr>
         <w:pStyle w:val="2"/>
       </w:pPr>
-      <w:bookmarkStart w:id="137" w:name="_Toc10099601"/>
-      <w:bookmarkStart w:id="138" w:name="_Toc10099763"/>
-      <w:bookmarkStart w:id="139" w:name="_Toc10626574"/>
+      <w:bookmarkStart w:id="138" w:name="_Toc10099601"/>
+      <w:bookmarkStart w:id="139" w:name="_Toc10099763"/>
+      <w:bookmarkStart w:id="140" w:name="_Toc10626574"/>
       <w:r>
         <w:t>Донат</w:t>
       </w:r>
-      <w:bookmarkEnd w:id="137"/>
       <w:bookmarkEnd w:id="138"/>
       <w:bookmarkEnd w:id="139"/>
+      <w:bookmarkEnd w:id="140"/>
     </w:p>
     <w:p>
       <w:pPr>
         <w:pStyle w:val="3"/>
       </w:pPr>
-      <w:bookmarkStart w:id="140" w:name="_Toc10099602"/>
-      <w:bookmarkStart w:id="141" w:name="_Toc10099764"/>
-      <w:bookmarkStart w:id="142" w:name="_Toc10626575"/>
+      <w:bookmarkStart w:id="141" w:name="_Toc10099602"/>
+      <w:bookmarkStart w:id="142" w:name="_Toc10099764"/>
+      <w:bookmarkStart w:id="143" w:name="_Toc10626575"/>
       <w:r>
         <w:t>Кристаллы</w:t>
       </w:r>
-      <w:bookmarkEnd w:id="140"/>
       <w:bookmarkEnd w:id="141"/>
       <w:bookmarkEnd w:id="142"/>
+      <w:bookmarkEnd w:id="143"/>
     </w:p>
     <w:p>
       <w:pPr>
         <w:pStyle w:val="3"/>
       </w:pPr>
-      <w:bookmarkStart w:id="143" w:name="_Toc10099603"/>
-      <w:bookmarkStart w:id="144" w:name="_Toc10099765"/>
-      <w:bookmarkStart w:id="145" w:name="_Toc10626576"/>
+      <w:bookmarkStart w:id="144" w:name="_Toc10099603"/>
+      <w:bookmarkStart w:id="145" w:name="_Toc10099765"/>
+      <w:bookmarkStart w:id="146" w:name="_Toc10626576"/>
       <w:r>
         <w:t>Монеты</w:t>
       </w:r>
-      <w:bookmarkEnd w:id="143"/>
       <w:bookmarkEnd w:id="144"/>
       <w:bookmarkEnd w:id="145"/>
+      <w:bookmarkEnd w:id="146"/>
     </w:p>
     <w:p>
       <w:pPr>
         <w:pStyle w:val="3"/>
       </w:pPr>
-      <w:bookmarkStart w:id="146" w:name="_Toc10099604"/>
-      <w:bookmarkStart w:id="147" w:name="_Toc10099766"/>
-      <w:bookmarkStart w:id="148" w:name="_Toc10626577"/>
+      <w:bookmarkStart w:id="147" w:name="_Toc10099604"/>
+      <w:bookmarkStart w:id="148" w:name="_Toc10099766"/>
+      <w:bookmarkStart w:id="149" w:name="_Toc10626577"/>
       <w:r>
         <w:t>Бонусы</w:t>
       </w:r>
-      <w:bookmarkEnd w:id="146"/>
       <w:bookmarkEnd w:id="147"/>
       <w:bookmarkEnd w:id="148"/>
+      <w:bookmarkEnd w:id="149"/>
     </w:p>
     <w:p>
       <w:pPr>
@@ -10381,30 +10543,30 @@
       <w:pPr>
         <w:pStyle w:val="1"/>
       </w:pPr>
-      <w:bookmarkStart w:id="149" w:name="_Toc10099605"/>
-      <w:bookmarkStart w:id="150" w:name="_Toc10099767"/>
-      <w:bookmarkStart w:id="151" w:name="_Toc10626578"/>
+      <w:bookmarkStart w:id="150" w:name="_Toc10099605"/>
+      <w:bookmarkStart w:id="151" w:name="_Toc10099767"/>
+      <w:bookmarkStart w:id="152" w:name="_Toc10626578"/>
       <w:r>
         <w:lastRenderedPageBreak/>
         <w:t>ИНТЕРФЕЙС</w:t>
       </w:r>
-      <w:bookmarkEnd w:id="149"/>
       <w:bookmarkEnd w:id="150"/>
       <w:bookmarkEnd w:id="151"/>
+      <w:bookmarkEnd w:id="152"/>
     </w:p>
     <w:p>
       <w:pPr>
         <w:pStyle w:val="2"/>
       </w:pPr>
-      <w:bookmarkStart w:id="152" w:name="_Toc10099606"/>
-      <w:bookmarkStart w:id="153" w:name="_Toc10099768"/>
-      <w:bookmarkStart w:id="154" w:name="_Toc10626579"/>
+      <w:bookmarkStart w:id="153" w:name="_Toc10099606"/>
+      <w:bookmarkStart w:id="154" w:name="_Toc10099768"/>
+      <w:bookmarkStart w:id="155" w:name="_Toc10626579"/>
       <w:r>
         <w:t>Макет игрового экрана</w:t>
       </w:r>
-      <w:bookmarkEnd w:id="152"/>
       <w:bookmarkEnd w:id="153"/>
       <w:bookmarkEnd w:id="154"/>
+      <w:bookmarkEnd w:id="155"/>
     </w:p>
     <w:p>
       <w:r>
@@ -10466,23 +10628,28 @@
       <w:pPr>
         <w:pStyle w:val="2"/>
       </w:pPr>
-      <w:bookmarkStart w:id="155" w:name="_Toc10099607"/>
-      <w:bookmarkStart w:id="156" w:name="_Toc10099769"/>
-      <w:bookmarkStart w:id="157" w:name="_Toc10626580"/>
+      <w:bookmarkStart w:id="156" w:name="_Toc10099607"/>
+      <w:bookmarkStart w:id="157" w:name="_Toc10099769"/>
+      <w:bookmarkStart w:id="158" w:name="_Toc10626580"/>
       <w:r>
         <w:t>Примеры интерфейса</w:t>
       </w:r>
-      <w:bookmarkEnd w:id="155"/>
       <w:bookmarkEnd w:id="156"/>
       <w:bookmarkEnd w:id="157"/>
+      <w:bookmarkEnd w:id="158"/>
     </w:p>
     <w:p>
       <w:pPr>
         <w:spacing w:line="240" w:lineRule="auto"/>
       </w:pPr>
       <w:r>
-        <w:t>Всплывающие окна и хитбары</w:t>
-      </w:r>
+        <w:t xml:space="preserve">Всплывающие окна и </w:t>
+      </w:r>
+      <w:proofErr w:type="spellStart"/>
+      <w:r>
+        <w:t>хитбары</w:t>
+      </w:r>
+      <w:proofErr w:type="spellEnd"/>
     </w:p>
     <w:p>
       <w:pPr>
@@ -10674,16 +10841,16 @@
       <w:pPr>
         <w:pStyle w:val="1"/>
       </w:pPr>
-      <w:bookmarkStart w:id="158" w:name="_Toc10099608"/>
-      <w:bookmarkStart w:id="159" w:name="_Toc10099770"/>
-      <w:bookmarkStart w:id="160" w:name="_Toc10626581"/>
+      <w:bookmarkStart w:id="159" w:name="_Toc10099608"/>
+      <w:bookmarkStart w:id="160" w:name="_Toc10099770"/>
+      <w:bookmarkStart w:id="161" w:name="_Toc10626581"/>
       <w:r>
         <w:lastRenderedPageBreak/>
         <w:t>МОНЕТИЗАЦИЯ</w:t>
       </w:r>
-      <w:bookmarkEnd w:id="158"/>
       <w:bookmarkEnd w:id="159"/>
       <w:bookmarkEnd w:id="160"/>
+      <w:bookmarkEnd w:id="161"/>
     </w:p>
     <w:p>
       <w:pPr>
@@ -10718,16 +10885,16 @@
       <w:pPr>
         <w:pStyle w:val="1"/>
       </w:pPr>
-      <w:bookmarkStart w:id="161" w:name="_Toc10099609"/>
-      <w:bookmarkStart w:id="162" w:name="_Toc10099771"/>
-      <w:bookmarkStart w:id="163" w:name="_Toc10626582"/>
+      <w:bookmarkStart w:id="162" w:name="_Toc10099609"/>
+      <w:bookmarkStart w:id="163" w:name="_Toc10099771"/>
+      <w:bookmarkStart w:id="164" w:name="_Toc10626582"/>
       <w:r>
         <w:lastRenderedPageBreak/>
         <w:t>ВИРАЛЬНОСТЬ</w:t>
       </w:r>
-      <w:bookmarkEnd w:id="161"/>
       <w:bookmarkEnd w:id="162"/>
       <w:bookmarkEnd w:id="163"/>
+      <w:bookmarkEnd w:id="164"/>
     </w:p>
     <w:p>
       <w:pPr>
@@ -10757,16 +10924,16 @@
       <w:pPr>
         <w:pStyle w:val="1"/>
       </w:pPr>
-      <w:bookmarkStart w:id="164" w:name="_Toc10099610"/>
-      <w:bookmarkStart w:id="165" w:name="_Toc10099772"/>
-      <w:bookmarkStart w:id="166" w:name="_Toc10626583"/>
+      <w:bookmarkStart w:id="165" w:name="_Toc10099610"/>
+      <w:bookmarkStart w:id="166" w:name="_Toc10099772"/>
+      <w:bookmarkStart w:id="167" w:name="_Toc10626583"/>
       <w:r>
         <w:lastRenderedPageBreak/>
         <w:t>ТЕХНИЧЕСКАЯ СПЕЦИФИКАЦИЯ</w:t>
       </w:r>
-      <w:bookmarkEnd w:id="164"/>
       <w:bookmarkEnd w:id="165"/>
       <w:bookmarkEnd w:id="166"/>
+      <w:bookmarkEnd w:id="167"/>
     </w:p>
     <w:p>
       <w:pPr>
@@ -10842,7 +11009,15 @@
               <w:outlineLvl w:val="0"/>
             </w:pPr>
             <w:r>
-              <w:t>Список анимаций на слое</w:t>
+              <w:t xml:space="preserve">Список </w:t>
+            </w:r>
+            <w:proofErr w:type="spellStart"/>
+            <w:r>
+              <w:t>анимаций</w:t>
+            </w:r>
+            <w:proofErr w:type="spellEnd"/>
+            <w:r>
+              <w:t xml:space="preserve"> на слое</w:t>
             </w:r>
             <w:r>
               <w:t xml:space="preserve"> </w:t>
@@ -10954,12 +11129,14 @@
                 <w:lang w:val="en-US"/>
               </w:rPr>
             </w:pPr>
+            <w:proofErr w:type="spellStart"/>
             <w:r>
               <w:rPr>
                 <w:lang w:val="en-US"/>
               </w:rPr>
               <w:t>fast_run</w:t>
             </w:r>
+            <w:proofErr w:type="spellEnd"/>
           </w:p>
         </w:tc>
         <w:tc>
@@ -10978,7 +11155,21 @@
               <w:rPr>
                 <w:lang w:val="en-US"/>
               </w:rPr>
-              <w:t>“run_fast”</w:t>
+              <w:t>“</w:t>
+            </w:r>
+            <w:proofErr w:type="spellStart"/>
+            <w:r>
+              <w:rPr>
+                <w:lang w:val="en-US"/>
+              </w:rPr>
+              <w:t>run_fast</w:t>
+            </w:r>
+            <w:proofErr w:type="spellEnd"/>
+            <w:r>
+              <w:rPr>
+                <w:lang w:val="en-US"/>
+              </w:rPr>
+              <w:t>”</w:t>
             </w:r>
           </w:p>
         </w:tc>
@@ -11034,19 +11225,11 @@
               <w:rPr>
                 <w:lang w:val="en-US"/>
               </w:rPr>
-              <w:t>“New State”</w:t>
-            </w:r>
-            <w:r>
-              <w:rPr>
-                <w:lang w:val="en-US"/>
-              </w:rPr>
-              <w:t xml:space="preserve"> </w:t>
+              <w:t xml:space="preserve">“New State” </w:t>
             </w:r>
             <w:r>
               <w:t>,</w:t>
             </w:r>
-            <w:bookmarkStart w:id="167" w:name="_GoBack"/>
-            <w:bookmarkEnd w:id="167"/>
             <w:r>
               <w:rPr>
                 <w:lang w:val="en-US"/>
@@ -11107,7 +11290,21 @@
               <w:rPr>
                 <w:lang w:val="en-US"/>
               </w:rPr>
-              <w:t>“CollisionWithBarrier”</w:t>
+              <w:t>“</w:t>
+            </w:r>
+            <w:proofErr w:type="spellStart"/>
+            <w:r>
+              <w:rPr>
+                <w:lang w:val="en-US"/>
+              </w:rPr>
+              <w:t>CollisionWithBarrier</w:t>
+            </w:r>
+            <w:proofErr w:type="spellEnd"/>
+            <w:r>
+              <w:rPr>
+                <w:lang w:val="en-US"/>
+              </w:rPr>
+              <w:t>”</w:t>
             </w:r>
           </w:p>
         </w:tc>
@@ -11139,12 +11336,14 @@
                 <w:lang w:val="en-US"/>
               </w:rPr>
             </w:pPr>
+            <w:proofErr w:type="spellStart"/>
             <w:r>
               <w:rPr>
                 <w:lang w:val="en-US"/>
               </w:rPr>
               <w:t>RolledUp</w:t>
             </w:r>
+            <w:proofErr w:type="spellEnd"/>
           </w:p>
         </w:tc>
         <w:tc>
@@ -11163,7 +11362,21 @@
               <w:rPr>
                 <w:lang w:val="en-US"/>
               </w:rPr>
-              <w:t>“RolledUp”</w:t>
+              <w:t>“</w:t>
+            </w:r>
+            <w:proofErr w:type="spellStart"/>
+            <w:r>
+              <w:rPr>
+                <w:lang w:val="en-US"/>
+              </w:rPr>
+              <w:t>RolledUp</w:t>
+            </w:r>
+            <w:proofErr w:type="spellEnd"/>
+            <w:r>
+              <w:rPr>
+                <w:lang w:val="en-US"/>
+              </w:rPr>
+              <w:t>”</w:t>
             </w:r>
           </w:p>
         </w:tc>
@@ -11443,7 +11656,14 @@
               <w:rPr>
                 <w:lang w:val="en-US"/>
               </w:rPr>
-              <w:t>“New State”, “clash_</w:t>
+              <w:t>“New State”, “</w:t>
+            </w:r>
+            <w:proofErr w:type="spellStart"/>
+            <w:r>
+              <w:rPr>
+                <w:lang w:val="en-US"/>
+              </w:rPr>
+              <w:t>clash_</w:t>
             </w:r>
             <w:r>
               <w:rPr>
@@ -11451,6 +11671,7 @@
               </w:rPr>
               <w:t>with_oak</w:t>
             </w:r>
+            <w:proofErr w:type="spellEnd"/>
             <w:r>
               <w:rPr>
                 <w:lang w:val="en-US"/>
@@ -11508,19 +11729,7 @@
               <w:rPr>
                 <w:lang w:val="en-US"/>
               </w:rPr>
-              <w:t>“New State”, “</w:t>
-            </w:r>
-            <w:r>
-              <w:rPr>
-                <w:lang w:val="en-US"/>
-              </w:rPr>
-              <w:t>win</w:t>
-            </w:r>
-            <w:r>
-              <w:rPr>
-                <w:lang w:val="en-US"/>
-              </w:rPr>
-              <w:t>”</w:t>
+              <w:t>“New State”, “win”</w:t>
             </w:r>
           </w:p>
         </w:tc>
@@ -13540,7 +13749,7 @@
 </file>
 
 <file path=customXml/itemProps1.xml><?xml version="1.0" encoding="utf-8"?>
-<ds:datastoreItem xmlns:ds="http://schemas.openxmlformats.org/officeDocument/2006/customXml" ds:itemID="{FD0B928E-6585-4B42-B114-8B79BE2AC748}">
+<ds:datastoreItem xmlns:ds="http://schemas.openxmlformats.org/officeDocument/2006/customXml" ds:itemID="{69E0A8FB-4DB4-4232-85ED-9E17816A2D75}">
   <ds:schemaRefs>
     <ds:schemaRef ds:uri="http://schemas.openxmlformats.org/officeDocument/2006/bibliography"/>
   </ds:schemaRefs>

--- a/Game design document/Main document.docx
+++ b/Game design document/Main document.docx
@@ -8416,243 +8416,241 @@
       <w:r>
         <w:t>.</w:t>
       </w:r>
-      <w:bookmarkStart w:id="48" w:name="_GoBack"/>
+    </w:p>
+    <w:p>
+      <w:pPr>
+        <w:pStyle w:val="3"/>
+      </w:pPr>
+      <w:bookmarkStart w:id="48" w:name="_Toc10099576"/>
+      <w:bookmarkStart w:id="49" w:name="_Toc10099738"/>
+      <w:bookmarkStart w:id="50" w:name="_Toc10626535"/>
+      <w:r>
+        <w:t>Начало забега</w:t>
+      </w:r>
       <w:bookmarkEnd w:id="48"/>
-    </w:p>
-    <w:p>
-      <w:pPr>
-        <w:pStyle w:val="3"/>
-      </w:pPr>
-      <w:bookmarkStart w:id="49" w:name="_Toc10099576"/>
-      <w:bookmarkStart w:id="50" w:name="_Toc10099738"/>
-      <w:bookmarkStart w:id="51" w:name="_Toc10626535"/>
-      <w:r>
-        <w:t>Начало забега</w:t>
-      </w:r>
       <w:bookmarkEnd w:id="49"/>
       <w:bookmarkEnd w:id="50"/>
+    </w:p>
+    <w:p>
+      <w:pPr>
+        <w:spacing w:line="240" w:lineRule="auto"/>
+      </w:pPr>
+      <w:r>
+        <w:t>Забег начинается у стартовой линии на спортивном стадионе, на страте находится игрок и 3 бота. По истечение стартового таймера начинается игра. Все начинают бежать с изначальной стартовой скоростью, дальше скорость меняется в зависимости от действий игрока – для персонажа игрока, и алгоритма бота – для персонажей ботов.</w:t>
+      </w:r>
+    </w:p>
+    <w:p>
+      <w:pPr>
+        <w:pStyle w:val="3"/>
+      </w:pPr>
+      <w:bookmarkStart w:id="51" w:name="_Toc10099577"/>
+      <w:bookmarkStart w:id="52" w:name="_Toc10099739"/>
+      <w:bookmarkStart w:id="53" w:name="_Toc10626536"/>
+      <w:r>
+        <w:t>Действия во время забега</w:t>
+      </w:r>
       <w:bookmarkEnd w:id="51"/>
-    </w:p>
-    <w:p>
-      <w:pPr>
-        <w:spacing w:line="240" w:lineRule="auto"/>
-      </w:pPr>
-      <w:r>
-        <w:t>Забег начинается у стартовой линии на спортивном стадионе, на страте находится игрок и 3 бота. По истечение стартового таймера начинается игра. Все начинают бежать с изначальной стартовой скоростью, дальше скорость меняется в зависимости от действий игрока – для персонажа игрока, и алгоритма бота – для персонажей ботов.</w:t>
-      </w:r>
-    </w:p>
-    <w:p>
-      <w:pPr>
-        <w:pStyle w:val="3"/>
-      </w:pPr>
-      <w:bookmarkStart w:id="52" w:name="_Toc10099577"/>
-      <w:bookmarkStart w:id="53" w:name="_Toc10099739"/>
-      <w:bookmarkStart w:id="54" w:name="_Toc10626536"/>
-      <w:r>
-        <w:t>Действия во время забега</w:t>
-      </w:r>
       <w:bookmarkEnd w:id="52"/>
       <w:bookmarkEnd w:id="53"/>
+    </w:p>
+    <w:p>
+      <w:pPr>
+        <w:spacing w:line="240" w:lineRule="auto"/>
+      </w:pPr>
+      <w:r>
+        <w:t>Во время забега идёт соперничество между 4-мя участниками, каждый из которых преодолевает</w:t>
+      </w:r>
+      <w:r>
+        <w:t>,</w:t>
+      </w:r>
+      <w:r>
+        <w:t xml:space="preserve"> одинаковые для всех </w:t>
+      </w:r>
+      <w:r>
+        <w:t xml:space="preserve">участников, препятствия и </w:t>
+      </w:r>
+      <w:r>
+        <w:t>стремится занять лидирующую позицию.</w:t>
+      </w:r>
+    </w:p>
+    <w:p>
+      <w:pPr>
+        <w:spacing w:line="240" w:lineRule="auto"/>
+      </w:pPr>
+      <w:r>
+        <w:t>Управление персонажем во время забега осуществляется свайпами вверх и внизу, для уклонения лежачих и висячих препятствий соответственно.</w:t>
+      </w:r>
+    </w:p>
+    <w:p>
+      <w:pPr>
+        <w:spacing w:line="240" w:lineRule="auto"/>
+      </w:pPr>
+      <w:r>
+        <w:t>Набор максимальной скорости осуществляется частыми тапами по экрану</w:t>
+      </w:r>
+      <w:r>
+        <w:t xml:space="preserve"> (ускорение)</w:t>
+      </w:r>
+      <w:r>
+        <w:t>.</w:t>
+      </w:r>
+      <w:r>
+        <w:t xml:space="preserve"> Скорость можно зафиксировать и удерживать её долгим нажатием на экран, тогда начинает расходоваться шкала-запас выносливости.</w:t>
+      </w:r>
+    </w:p>
+    <w:p>
+      <w:pPr>
+        <w:spacing w:line="240" w:lineRule="auto"/>
+      </w:pPr>
+      <w:r>
+        <w:t xml:space="preserve">При полном расходе </w:t>
+      </w:r>
+      <w:r>
+        <w:t xml:space="preserve">шкалы выносливости </w:t>
+      </w:r>
+      <w:r>
+        <w:t xml:space="preserve">скорость персонажа начинает спадать и её необходимо поддерживать частыми нажатиям </w:t>
+      </w:r>
+      <w:r>
+        <w:t xml:space="preserve">на экран </w:t>
+      </w:r>
+      <w:r>
+        <w:t>(ускорением)</w:t>
+      </w:r>
+      <w:r>
+        <w:t>. Тем временем шкала выносливости постепенно восстанавливается до её максимума.</w:t>
+      </w:r>
+    </w:p>
+    <w:p>
+      <w:pPr>
+        <w:pStyle w:val="3"/>
+      </w:pPr>
+      <w:bookmarkStart w:id="54" w:name="_Toc10099578"/>
+      <w:bookmarkStart w:id="55" w:name="_Toc10099740"/>
+      <w:bookmarkStart w:id="56" w:name="_Toc10626537"/>
+      <w:r>
+        <w:t>Завершение забега</w:t>
+      </w:r>
       <w:bookmarkEnd w:id="54"/>
-    </w:p>
-    <w:p>
-      <w:pPr>
-        <w:spacing w:line="240" w:lineRule="auto"/>
-      </w:pPr>
-      <w:r>
-        <w:t>Во время забега идёт соперничество между 4-мя участниками, каждый из которых преодолевает</w:t>
-      </w:r>
-      <w:r>
-        <w:t>,</w:t>
-      </w:r>
-      <w:r>
-        <w:t xml:space="preserve"> одинаковые для всех </w:t>
-      </w:r>
-      <w:r>
-        <w:t xml:space="preserve">участников, препятствия и </w:t>
-      </w:r>
-      <w:r>
-        <w:t>стремится занять лидирующую позицию.</w:t>
-      </w:r>
-    </w:p>
-    <w:p>
-      <w:pPr>
-        <w:spacing w:line="240" w:lineRule="auto"/>
-      </w:pPr>
-      <w:r>
-        <w:t>Управление персонажем во время забега осуществляется свайпами вверх и внизу, для уклонения лежачих и висячих препятствий соответственно.</w:t>
-      </w:r>
-    </w:p>
-    <w:p>
-      <w:pPr>
-        <w:spacing w:line="240" w:lineRule="auto"/>
-      </w:pPr>
-      <w:r>
-        <w:t>Набор максимальной скорости осуществляется частыми тапами по экрану</w:t>
-      </w:r>
-      <w:r>
-        <w:t xml:space="preserve"> (ускорение)</w:t>
-      </w:r>
-      <w:r>
-        <w:t>.</w:t>
-      </w:r>
-      <w:r>
-        <w:t xml:space="preserve"> Скорость можно зафиксировать и удерживать её долгим нажатием на экран, тогда начинает расходоваться шкала-запас выносливости.</w:t>
-      </w:r>
-    </w:p>
-    <w:p>
-      <w:pPr>
-        <w:spacing w:line="240" w:lineRule="auto"/>
-      </w:pPr>
-      <w:r>
-        <w:t xml:space="preserve">При полном расходе </w:t>
-      </w:r>
-      <w:r>
-        <w:t xml:space="preserve">шкалы выносливости </w:t>
-      </w:r>
-      <w:r>
-        <w:t xml:space="preserve">скорость персонажа начинает спадать и её необходимо поддерживать частыми нажатиям </w:t>
-      </w:r>
-      <w:r>
-        <w:t xml:space="preserve">на экран </w:t>
-      </w:r>
-      <w:r>
-        <w:t>(ускорением)</w:t>
-      </w:r>
-      <w:r>
-        <w:t>. Тем временем шкала выносливости постепенно восстанавливается до её максимума.</w:t>
-      </w:r>
-    </w:p>
-    <w:p>
-      <w:pPr>
-        <w:pStyle w:val="3"/>
-      </w:pPr>
-      <w:bookmarkStart w:id="55" w:name="_Toc10099578"/>
-      <w:bookmarkStart w:id="56" w:name="_Toc10099740"/>
-      <w:bookmarkStart w:id="57" w:name="_Toc10626537"/>
-      <w:r>
-        <w:t>Завершение забега</w:t>
-      </w:r>
       <w:bookmarkEnd w:id="55"/>
       <w:bookmarkEnd w:id="56"/>
+    </w:p>
+    <w:p>
+      <w:pPr>
+        <w:spacing w:line="240" w:lineRule="auto"/>
+      </w:pPr>
+      <w:r>
+        <w:t xml:space="preserve">Финиширование </w:t>
+      </w:r>
+      <w:r>
+        <w:t>происходит,</w:t>
+      </w:r>
+      <w:r>
+        <w:t xml:space="preserve"> как только один из участников пересекает красную</w:t>
+      </w:r>
+      <w:r>
+        <w:t xml:space="preserve"> финишную</w:t>
+      </w:r>
+      <w:r>
+        <w:t xml:space="preserve"> линию (разрывает лент</w:t>
+      </w:r>
+      <w:r>
+        <w:t>у). Победитель п</w:t>
+      </w:r>
+      <w:r>
+        <w:t>однимается на пьедестал. П</w:t>
+      </w:r>
+      <w:r>
+        <w:t>осле</w:t>
+      </w:r>
+      <w:r>
+        <w:t>,</w:t>
+      </w:r>
+      <w:r>
+        <w:t xml:space="preserve"> </w:t>
+      </w:r>
+      <w:r>
+        <w:t xml:space="preserve">его </w:t>
+      </w:r>
+      <w:r>
+        <w:t xml:space="preserve">догоняют остальные участники и </w:t>
+      </w:r>
+      <w:r>
+        <w:t xml:space="preserve">по очереди </w:t>
+      </w:r>
+      <w:r>
+        <w:t xml:space="preserve">занимают </w:t>
+      </w:r>
+      <w:r>
+        <w:t>места,</w:t>
+      </w:r>
+      <w:r>
+        <w:t xml:space="preserve"> </w:t>
+      </w:r>
+      <w:r>
+        <w:t>соответствующие</w:t>
+      </w:r>
+      <w:r>
+        <w:t xml:space="preserve"> своему номеру финиширования. Последний 4-ый участник стоит возле пьедестала.</w:t>
+      </w:r>
+    </w:p>
+    <w:p>
+      <w:pPr>
+        <w:pStyle w:val="2"/>
+      </w:pPr>
+      <w:r>
+        <w:t>Выбор персонажа для забега</w:t>
+      </w:r>
+    </w:p>
+    <w:p>
+      <w:r>
+        <w:t xml:space="preserve">Выбор персонажа осуществляется из меню, вызываемого кнопкой на экране стартового экрана (экран, где есть все опции: магазин, смена персонажа, настройки и </w:t>
+      </w:r>
+      <w:proofErr w:type="spellStart"/>
+      <w:r>
+        <w:t>тд</w:t>
+      </w:r>
+      <w:proofErr w:type="spellEnd"/>
+      <w:r>
+        <w:t>).</w:t>
+      </w:r>
+      <w:r>
+        <w:t xml:space="preserve"> </w:t>
+      </w:r>
+      <w:r>
+        <w:t>Пример в разделе «Интерфейс»</w:t>
+      </w:r>
+      <w:r>
+        <w:t>.</w:t>
+      </w:r>
+    </w:p>
+    <w:p>
+      <w:pPr>
+        <w:pStyle w:val="2"/>
+      </w:pPr>
+      <w:bookmarkStart w:id="57" w:name="_Toc10099579"/>
+      <w:bookmarkStart w:id="58" w:name="_Toc10099741"/>
+      <w:bookmarkStart w:id="59" w:name="_Toc10626538"/>
+      <w:r>
+        <w:t>Управление персонажем</w:t>
+      </w:r>
       <w:bookmarkEnd w:id="57"/>
-    </w:p>
-    <w:p>
-      <w:pPr>
-        <w:spacing w:line="240" w:lineRule="auto"/>
-      </w:pPr>
-      <w:r>
-        <w:t xml:space="preserve">Финиширование </w:t>
-      </w:r>
-      <w:r>
-        <w:t>происходит,</w:t>
-      </w:r>
-      <w:r>
-        <w:t xml:space="preserve"> как только один из участников пересекает красную</w:t>
-      </w:r>
-      <w:r>
-        <w:t xml:space="preserve"> финишную</w:t>
-      </w:r>
-      <w:r>
-        <w:t xml:space="preserve"> линию (разрывает лент</w:t>
-      </w:r>
-      <w:r>
-        <w:t>у). Победитель п</w:t>
-      </w:r>
-      <w:r>
-        <w:t>однимается на пьедестал. П</w:t>
-      </w:r>
-      <w:r>
-        <w:t>осле</w:t>
-      </w:r>
-      <w:r>
-        <w:t>,</w:t>
-      </w:r>
-      <w:r>
-        <w:t xml:space="preserve"> </w:t>
-      </w:r>
-      <w:r>
-        <w:t xml:space="preserve">его </w:t>
-      </w:r>
-      <w:r>
-        <w:t xml:space="preserve">догоняют остальные участники и </w:t>
-      </w:r>
-      <w:r>
-        <w:t xml:space="preserve">по очереди </w:t>
-      </w:r>
-      <w:r>
-        <w:t xml:space="preserve">занимают </w:t>
-      </w:r>
-      <w:r>
-        <w:t>места,</w:t>
-      </w:r>
-      <w:r>
-        <w:t xml:space="preserve"> </w:t>
-      </w:r>
-      <w:r>
-        <w:t>соответствующие</w:t>
-      </w:r>
-      <w:r>
-        <w:t xml:space="preserve"> своему номеру финиширования. Последний 4-ый участник стоит возле пьедестала.</w:t>
-      </w:r>
-    </w:p>
-    <w:p>
-      <w:pPr>
-        <w:pStyle w:val="2"/>
-      </w:pPr>
-      <w:r>
-        <w:t>Выбор персонажа для забега</w:t>
-      </w:r>
-    </w:p>
-    <w:p>
-      <w:r>
-        <w:t xml:space="preserve">Выбор персонажа осуществляется из меню, вызываемого кнопкой на экране стартового экрана (экран, где есть все опции: магазин, смена персонажа, настройки и </w:t>
-      </w:r>
-      <w:proofErr w:type="spellStart"/>
-      <w:r>
-        <w:t>тд</w:t>
-      </w:r>
-      <w:proofErr w:type="spellEnd"/>
-      <w:r>
-        <w:t>).</w:t>
-      </w:r>
-      <w:r>
-        <w:t xml:space="preserve"> </w:t>
-      </w:r>
-      <w:r>
-        <w:t>Пример в разделе «Интерфейс»</w:t>
-      </w:r>
-      <w:r>
-        <w:t>.</w:t>
-      </w:r>
-    </w:p>
-    <w:p>
-      <w:pPr>
-        <w:pStyle w:val="2"/>
-      </w:pPr>
-      <w:bookmarkStart w:id="58" w:name="_Toc10099579"/>
-      <w:bookmarkStart w:id="59" w:name="_Toc10099741"/>
-      <w:bookmarkStart w:id="60" w:name="_Toc10626538"/>
-      <w:r>
-        <w:t>Управление персонажем</w:t>
-      </w:r>
       <w:bookmarkEnd w:id="58"/>
       <w:bookmarkEnd w:id="59"/>
+    </w:p>
+    <w:p>
+      <w:pPr>
+        <w:pStyle w:val="3"/>
+      </w:pPr>
+      <w:bookmarkStart w:id="60" w:name="_Toc10099580"/>
+      <w:bookmarkStart w:id="61" w:name="_Toc10099742"/>
+      <w:bookmarkStart w:id="62" w:name="_Toc10626539"/>
+      <w:r>
+        <w:t>Одиночное нажатие на экран</w:t>
+      </w:r>
       <w:bookmarkEnd w:id="60"/>
-    </w:p>
-    <w:p>
-      <w:pPr>
-        <w:pStyle w:val="3"/>
-      </w:pPr>
-      <w:bookmarkStart w:id="61" w:name="_Toc10099580"/>
-      <w:bookmarkStart w:id="62" w:name="_Toc10099742"/>
-      <w:bookmarkStart w:id="63" w:name="_Toc10626539"/>
-      <w:r>
-        <w:t>Одиночное нажатие на экран</w:t>
-      </w:r>
       <w:bookmarkEnd w:id="61"/>
       <w:bookmarkEnd w:id="62"/>
-      <w:bookmarkEnd w:id="63"/>
     </w:p>
     <w:p>
       <w:r>
@@ -8684,9 +8682,9 @@
       <w:pPr>
         <w:pStyle w:val="3"/>
       </w:pPr>
-      <w:bookmarkStart w:id="64" w:name="_Toc10099581"/>
-      <w:bookmarkStart w:id="65" w:name="_Toc10099743"/>
-      <w:bookmarkStart w:id="66" w:name="_Toc10626540"/>
+      <w:bookmarkStart w:id="63" w:name="_Toc10099581"/>
+      <w:bookmarkStart w:id="64" w:name="_Toc10099743"/>
+      <w:bookmarkStart w:id="65" w:name="_Toc10626540"/>
       <w:r>
         <w:t>Долгое нажатие (</w:t>
       </w:r>
@@ -8708,8 +8706,26 @@
       <w:r>
         <w:t>)</w:t>
       </w:r>
+      <w:bookmarkEnd w:id="63"/>
       <w:bookmarkEnd w:id="64"/>
       <w:bookmarkEnd w:id="65"/>
+    </w:p>
+    <w:p>
+      <w:pPr>
+        <w:spacing w:after="240"/>
+      </w:pPr>
+      <w:r>
+        <w:t>Когда игрок удерживает палец на экране, происходит долгое нажатие. Тогда персонаж бежит с своей текущей скоростью. Запас выносливости расходуется в два раза меньше, чем при одиночном нажатии (обычном ускорении).</w:t>
+      </w:r>
+    </w:p>
+    <w:p>
+      <w:pPr>
+        <w:pStyle w:val="3"/>
+      </w:pPr>
+      <w:bookmarkStart w:id="66" w:name="_Toc10626541"/>
+      <w:r>
+        <w:t>Свайп вверх</w:t>
+      </w:r>
       <w:bookmarkEnd w:id="66"/>
     </w:p>
     <w:p>
@@ -8717,161 +8733,151 @@
         <w:spacing w:after="240"/>
       </w:pPr>
       <w:r>
-        <w:t>Когда игрок удерживает палец на экране, происходит долгое нажатие. Тогда персонаж бежит с своей текущей скоростью. Запас выносливости расходуется в два раза меньше, чем при одиночном нажатии (обычном ускорении).</w:t>
+        <w:t>Когда игрок делает свайп вверх, то персонаж прыгает, ему придается вертикальное ускорение. С помощью прыжка персонаж перепрыгивает через препятствия.</w:t>
       </w:r>
     </w:p>
     <w:p>
       <w:pPr>
         <w:pStyle w:val="3"/>
       </w:pPr>
-      <w:bookmarkStart w:id="67" w:name="_Toc10626541"/>
-      <w:r>
-        <w:t>Свайп вверх</w:t>
+      <w:bookmarkStart w:id="67" w:name="_Toc10626542"/>
+      <w:r>
+        <w:t>Свайп вниз</w:t>
       </w:r>
       <w:bookmarkEnd w:id="67"/>
     </w:p>
     <w:p>
-      <w:pPr>
-        <w:spacing w:after="240"/>
-      </w:pPr>
-      <w:r>
-        <w:t>Когда игрок делает свайп вверх, то персонаж прыгает, ему придается вертикальное ускорение. С помощью прыжка персонаж перепрыгивает через препятствия.</w:t>
+      <w:r>
+        <w:t>Когда игрок делает свайп вниз, то персонаж прокатывается под препятствием, встает и бежит дальше.</w:t>
       </w:r>
     </w:p>
     <w:p>
       <w:pPr>
         <w:pStyle w:val="3"/>
       </w:pPr>
-      <w:bookmarkStart w:id="68" w:name="_Toc10626542"/>
-      <w:r>
-        <w:t>Свайп вниз</w:t>
+      <w:bookmarkStart w:id="68" w:name="_Toc10099582"/>
+      <w:bookmarkStart w:id="69" w:name="_Toc10099744"/>
+      <w:bookmarkStart w:id="70" w:name="_Toc10626543"/>
+      <w:r>
+        <w:t>Описание модели б</w:t>
+      </w:r>
+      <w:r>
+        <w:t>ег</w:t>
       </w:r>
       <w:bookmarkEnd w:id="68"/>
-    </w:p>
-    <w:p>
-      <w:r>
-        <w:t>Когда игрок делает свайп вниз, то персонаж прокатывается под препятствием, встает и бежит дальше.</w:t>
+      <w:bookmarkEnd w:id="69"/>
+      <w:r>
+        <w:t>а</w:t>
+      </w:r>
+      <w:bookmarkEnd w:id="70"/>
+    </w:p>
+    <w:p>
+      <w:pPr>
+        <w:spacing w:line="240" w:lineRule="auto"/>
+      </w:pPr>
+      <w:r>
+        <w:t xml:space="preserve">Персонаж выходит на линию старта, готовится к забегу – встает в стартовую позу бегуна. По команде встает и начинает бежать с своей минимальной скоростью. Игрок жмет на </w:t>
+      </w:r>
+      <w:r>
+        <w:t>область действия</w:t>
+      </w:r>
+      <w:r>
+        <w:t xml:space="preserve"> за счёт чего к текущей скорости игрока прибавляется индекс ускорения. При достижении определенных </w:t>
+      </w:r>
+      <w:r>
+        <w:t xml:space="preserve">скоростных </w:t>
+      </w:r>
+      <w:r>
+        <w:t>барьеров меняются анимации с простого бега на быстрый и очень быстрый бег.</w:t>
       </w:r>
     </w:p>
     <w:p>
       <w:pPr>
         <w:pStyle w:val="3"/>
       </w:pPr>
-      <w:bookmarkStart w:id="69" w:name="_Toc10099582"/>
-      <w:bookmarkStart w:id="70" w:name="_Toc10099744"/>
-      <w:bookmarkStart w:id="71" w:name="_Toc10626543"/>
-      <w:r>
-        <w:t>Описание модели б</w:t>
-      </w:r>
-      <w:r>
-        <w:t>ег</w:t>
-      </w:r>
-      <w:bookmarkEnd w:id="69"/>
-      <w:bookmarkEnd w:id="70"/>
-      <w:r>
-        <w:t>а</w:t>
+      <w:bookmarkStart w:id="71" w:name="_Toc10099583"/>
+      <w:bookmarkStart w:id="72" w:name="_Toc10099745"/>
+      <w:bookmarkStart w:id="73" w:name="_Toc10626544"/>
+      <w:r>
+        <w:t>Взаимодействие с препятствиями</w:t>
       </w:r>
       <w:bookmarkEnd w:id="71"/>
-    </w:p>
-    <w:p>
-      <w:pPr>
-        <w:spacing w:line="240" w:lineRule="auto"/>
-      </w:pPr>
-      <w:r>
-        <w:t xml:space="preserve">Персонаж выходит на линию старта, готовится к забегу – встает в стартовую позу бегуна. По команде встает и начинает бежать с своей минимальной скоростью. Игрок жмет на </w:t>
-      </w:r>
-      <w:r>
-        <w:t>область действия</w:t>
-      </w:r>
-      <w:r>
-        <w:t xml:space="preserve"> за счёт чего к текущей скорости игрока прибавляется индекс ускорения. При достижении определенных </w:t>
-      </w:r>
-      <w:r>
-        <w:t xml:space="preserve">скоростных </w:t>
-      </w:r>
-      <w:r>
-        <w:t>барьеров меняются анимации с простого бега на быстрый и очень быстрый бег.</w:t>
-      </w:r>
-    </w:p>
-    <w:p>
-      <w:pPr>
-        <w:pStyle w:val="3"/>
-      </w:pPr>
-      <w:bookmarkStart w:id="72" w:name="_Toc10099583"/>
-      <w:bookmarkStart w:id="73" w:name="_Toc10099745"/>
-      <w:bookmarkStart w:id="74" w:name="_Toc10626544"/>
-      <w:r>
-        <w:t>Взаимодействие с препятствиями</w:t>
-      </w:r>
       <w:bookmarkEnd w:id="72"/>
       <w:bookmarkEnd w:id="73"/>
+    </w:p>
+    <w:p>
+      <w:pPr>
+        <w:spacing w:line="240" w:lineRule="auto"/>
+      </w:pPr>
+      <w:r>
+        <w:t>Препятствия можно перепрыгнуть или пробежать под ним</w:t>
+      </w:r>
+      <w:r>
+        <w:t>. У</w:t>
+      </w:r>
+      <w:r>
+        <w:t>правление осуществляется свайпом вверх/вниз</w:t>
+      </w:r>
+    </w:p>
+    <w:p>
+      <w:pPr>
+        <w:spacing w:line="240" w:lineRule="auto"/>
+      </w:pPr>
+      <w:r>
+        <w:t>При столкновении с препятствием у персонажа теряется скорость, в зависимости от массы препятствия. Скорость персонажа не может стать отрицательной.</w:t>
+      </w:r>
+    </w:p>
+    <w:p>
+      <w:pPr>
+        <w:spacing w:line="240" w:lineRule="auto"/>
+      </w:pPr>
+      <w:r>
+        <w:t>Скорость становится равно нулю, если препятствие нельзя сдвинуть и/или персонаж упал. Он поднимается и быстро набирает скорость равной минимальной + идёт дополнительное ускорение от тапов игрока по экрану.</w:t>
+      </w:r>
+    </w:p>
+    <w:p>
+      <w:pPr>
+        <w:pStyle w:val="3"/>
+      </w:pPr>
+      <w:r>
+        <w:t>Падение и возрождение из ямы/пропасти/оврага</w:t>
+      </w:r>
+    </w:p>
+    <w:p>
+      <w:r>
+        <w:t>По центру экрана появляется красная полоса возрождения персонажа</w:t>
+      </w:r>
+      <w:r>
+        <w:t xml:space="preserve">, которая постепенно идет слева направо. Для более быстрого возрождения нужно быстро нажимать на экран, </w:t>
+      </w:r>
+      <w:r>
+        <w:t>тогда</w:t>
+      </w:r>
+      <w:r>
+        <w:t xml:space="preserve"> полоса быстрее дойдет </w:t>
+      </w:r>
+      <w:proofErr w:type="gramStart"/>
+      <w:r>
+        <w:t>до конца</w:t>
+      </w:r>
+      <w:proofErr w:type="gramEnd"/>
+      <w:r>
+        <w:t xml:space="preserve"> и персонаж возродится.</w:t>
+      </w:r>
+    </w:p>
+    <w:p>
+      <w:pPr>
+        <w:pStyle w:val="2"/>
+      </w:pPr>
+      <w:bookmarkStart w:id="74" w:name="_Toc10099584"/>
+      <w:bookmarkStart w:id="75" w:name="_Toc10099746"/>
+      <w:bookmarkStart w:id="76" w:name="_Toc10626545"/>
+      <w:r>
+        <w:t>Шкала выносливости</w:t>
+      </w:r>
       <w:bookmarkEnd w:id="74"/>
-    </w:p>
-    <w:p>
-      <w:pPr>
-        <w:spacing w:line="240" w:lineRule="auto"/>
-      </w:pPr>
-      <w:r>
-        <w:t>Препятствия можно перепрыгнуть или пробежать под ним</w:t>
-      </w:r>
-      <w:r>
-        <w:t>. У</w:t>
-      </w:r>
-      <w:r>
-        <w:t>правление осуществляется свайпом вверх/вниз</w:t>
-      </w:r>
-    </w:p>
-    <w:p>
-      <w:pPr>
-        <w:spacing w:line="240" w:lineRule="auto"/>
-      </w:pPr>
-      <w:r>
-        <w:t>При столкновении с препятствием у персонажа теряется скорость, в зависимости от массы препятствия. Скорость персонажа не может стать отрицательной.</w:t>
-      </w:r>
-    </w:p>
-    <w:p>
-      <w:pPr>
-        <w:spacing w:line="240" w:lineRule="auto"/>
-      </w:pPr>
-      <w:r>
-        <w:t>Скорость становится равно нулю, если препятствие нельзя сдвинуть и/или персонаж упал. Он поднимается и быстро набирает скорость равной минимальной + идёт дополнительное ускорение от тапов игрока по экрану.</w:t>
-      </w:r>
-    </w:p>
-    <w:p>
-      <w:pPr>
-        <w:pStyle w:val="3"/>
-      </w:pPr>
-      <w:r>
-        <w:t>Падение и возрождение из ямы/пропасти/оврага</w:t>
-      </w:r>
-    </w:p>
-    <w:p>
-      <w:r>
-        <w:t>По центру экрана появляется красная полоса возрождения персонажа</w:t>
-      </w:r>
-      <w:r>
-        <w:t xml:space="preserve">, которая постепенно идет слева направо. Для более быстрого возрождения нужно быстро нажимать на экран, </w:t>
-      </w:r>
-      <w:r>
-        <w:t>тогда</w:t>
-      </w:r>
-      <w:r>
-        <w:t xml:space="preserve"> полоса быстрее дойдет до конца и персонаж возродится.</w:t>
-      </w:r>
-    </w:p>
-    <w:p>
-      <w:pPr>
-        <w:pStyle w:val="2"/>
-      </w:pPr>
-      <w:bookmarkStart w:id="75" w:name="_Toc10099584"/>
-      <w:bookmarkStart w:id="76" w:name="_Toc10099746"/>
-      <w:bookmarkStart w:id="77" w:name="_Toc10626545"/>
-      <w:r>
-        <w:t>Шкала выносливости</w:t>
-      </w:r>
       <w:bookmarkEnd w:id="75"/>
       <w:bookmarkEnd w:id="76"/>
-      <w:bookmarkEnd w:id="77"/>
     </w:p>
     <w:p>
       <w:r>
@@ -8917,11 +8923,11 @@
       <w:pPr>
         <w:pStyle w:val="2"/>
       </w:pPr>
-      <w:bookmarkStart w:id="78" w:name="_Toc10626546"/>
+      <w:bookmarkStart w:id="77" w:name="_Toc10626546"/>
       <w:r>
         <w:t>Поведение камеры</w:t>
       </w:r>
-      <w:bookmarkEnd w:id="78"/>
+      <w:bookmarkEnd w:id="77"/>
     </w:p>
     <w:p>
       <w:r>
@@ -8953,95 +8959,95 @@
       <w:pPr>
         <w:pStyle w:val="2"/>
       </w:pPr>
-      <w:bookmarkStart w:id="79" w:name="_Toc10626547"/>
-      <w:bookmarkStart w:id="80" w:name="_Toc10099585"/>
-      <w:bookmarkStart w:id="81" w:name="_Toc10099747"/>
+      <w:bookmarkStart w:id="78" w:name="_Toc10626547"/>
+      <w:bookmarkStart w:id="79" w:name="_Toc10099585"/>
+      <w:bookmarkStart w:id="80" w:name="_Toc10099747"/>
       <w:r>
         <w:t>Б</w:t>
       </w:r>
       <w:r>
         <w:t>онусы</w:t>
       </w:r>
+      <w:bookmarkEnd w:id="78"/>
+    </w:p>
+    <w:p>
+      <w:pPr>
+        <w:pStyle w:val="3"/>
+      </w:pPr>
+      <w:bookmarkStart w:id="81" w:name="_Toc10626548"/>
+      <w:r>
+        <w:t>Рывок вперед</w:t>
+      </w:r>
+      <w:bookmarkEnd w:id="81"/>
+    </w:p>
+    <w:p>
+      <w:r>
+        <w:t>Бонус, который молниеносно ускоряет игрока до максимальной скорости, на время ускорения дается улучшенный бонус нерушимость: он ломает на своем пути все препятствия для всех соперников. То есть если на пути барьер на всех 4-х линиях и активирован этот бонус, то персонаж ломает все эти 4-е препятствия, тем самым открывая путь соперникам.</w:t>
+      </w:r>
+    </w:p>
+    <w:p>
+      <w:pPr>
+        <w:pStyle w:val="3"/>
+      </w:pPr>
+      <w:bookmarkStart w:id="82" w:name="_Toc10626549"/>
+      <w:r>
+        <w:t>Бесконечная энергия</w:t>
+      </w:r>
+      <w:bookmarkEnd w:id="82"/>
+    </w:p>
+    <w:p>
+      <w:r>
+        <w:t>При активации бонуса шкала выносливости моментально восполняется до своего максимума и начинает мигать целиком или светиться только контур более насыщенным цветом.</w:t>
+      </w:r>
+    </w:p>
+    <w:p>
+      <w:pPr>
+        <w:pStyle w:val="3"/>
+      </w:pPr>
+      <w:bookmarkStart w:id="83" w:name="_Toc10626550"/>
+      <w:r>
+        <w:t>Нерушимость</w:t>
+      </w:r>
+      <w:bookmarkEnd w:id="83"/>
+    </w:p>
+    <w:p>
+      <w:r>
+        <w:t>Бонус отвечает за стойкость персонажа, он ломает все препятствия, в которые врезается, на своей линии.</w:t>
+      </w:r>
+    </w:p>
+    <w:p>
+      <w:pPr>
+        <w:pStyle w:val="2"/>
+      </w:pPr>
+      <w:bookmarkStart w:id="84" w:name="_Toc10626551"/>
+      <w:r>
+        <w:t>Действия бота</w:t>
+      </w:r>
       <w:bookmarkEnd w:id="79"/>
-    </w:p>
-    <w:p>
-      <w:pPr>
-        <w:pStyle w:val="3"/>
-      </w:pPr>
-      <w:bookmarkStart w:id="82" w:name="_Toc10626548"/>
-      <w:r>
-        <w:t>Рывок вперед</w:t>
-      </w:r>
-      <w:bookmarkEnd w:id="82"/>
-    </w:p>
-    <w:p>
-      <w:r>
-        <w:t>Бонус, который молниеносно ускоряет игрока до максимальной скорости, на время ускорения дается улучшенный бонус нерушимость: он ломает на своем пути все препятствия для всех соперников. То есть если на пути барьер на всех 4-х линиях и активирован этот бонус, то персонаж ломает все эти 4-е препятствия, тем самым открывая путь соперникам.</w:t>
-      </w:r>
-    </w:p>
-    <w:p>
-      <w:pPr>
-        <w:pStyle w:val="3"/>
-      </w:pPr>
-      <w:bookmarkStart w:id="83" w:name="_Toc10626549"/>
-      <w:r>
-        <w:t>Бесконечная энергия</w:t>
-      </w:r>
-      <w:bookmarkEnd w:id="83"/>
-    </w:p>
-    <w:p>
-      <w:r>
-        <w:t>При активации бонуса шкала выносливости моментально восполняется до своего максимума и начинает мигать целиком или светиться только контур более насыщенным цветом.</w:t>
-      </w:r>
-    </w:p>
-    <w:p>
-      <w:pPr>
-        <w:pStyle w:val="3"/>
-      </w:pPr>
-      <w:bookmarkStart w:id="84" w:name="_Toc10626550"/>
-      <w:r>
-        <w:t>Нерушимость</w:t>
-      </w:r>
+      <w:bookmarkEnd w:id="80"/>
       <w:bookmarkEnd w:id="84"/>
     </w:p>
     <w:p>
-      <w:r>
-        <w:t>Бонус отвечает за стойкость персонажа, он ломает все препятствия, в которые врезается, на своей линии.</w:t>
+      <w:pPr>
+        <w:spacing w:line="240" w:lineRule="auto"/>
+      </w:pPr>
+      <w:r>
+        <w:t>Бот имитирует поведения игрока, создавая ощущения многопользовательской игры. Поведение бота должно выглядеть естественным</w:t>
       </w:r>
     </w:p>
     <w:p>
       <w:pPr>
         <w:pStyle w:val="2"/>
       </w:pPr>
-      <w:bookmarkStart w:id="85" w:name="_Toc10626551"/>
-      <w:r>
-        <w:t>Действия бота</w:t>
-      </w:r>
-      <w:bookmarkEnd w:id="80"/>
-      <w:bookmarkEnd w:id="81"/>
+      <w:bookmarkStart w:id="85" w:name="_Toc10099586"/>
+      <w:bookmarkStart w:id="86" w:name="_Toc10099748"/>
+      <w:bookmarkStart w:id="87" w:name="_Toc10626552"/>
+      <w:r>
+        <w:t>Игровая сессия при отсутствии интернета</w:t>
+      </w:r>
       <w:bookmarkEnd w:id="85"/>
-    </w:p>
-    <w:p>
-      <w:pPr>
-        <w:spacing w:line="240" w:lineRule="auto"/>
-      </w:pPr>
-      <w:r>
-        <w:t>Бот имитирует поведения игрока, создавая ощущения многопользовательской игры. Поведение бота должно выглядеть естественным</w:t>
-      </w:r>
-    </w:p>
-    <w:p>
-      <w:pPr>
-        <w:pStyle w:val="2"/>
-      </w:pPr>
-      <w:bookmarkStart w:id="86" w:name="_Toc10099586"/>
-      <w:bookmarkStart w:id="87" w:name="_Toc10099748"/>
-      <w:bookmarkStart w:id="88" w:name="_Toc10626552"/>
-      <w:r>
-        <w:t>Игровая сессия при отсутствии интернета</w:t>
-      </w:r>
       <w:bookmarkEnd w:id="86"/>
       <w:bookmarkEnd w:id="87"/>
-      <w:bookmarkEnd w:id="88"/>
     </w:p>
     <w:p>
       <w:r>
@@ -9074,7 +9080,7 @@
       <w:pPr>
         <w:pStyle w:val="2"/>
       </w:pPr>
-      <w:bookmarkStart w:id="89" w:name="_Toc10626553"/>
+      <w:bookmarkStart w:id="88" w:name="_Toc10626553"/>
       <w:r>
         <w:t xml:space="preserve">Игровая сессия, если игрок не авторизован в </w:t>
       </w:r>
@@ -9105,52 +9111,52 @@
       <w:r>
         <w:t>.</w:t>
       </w:r>
+      <w:bookmarkEnd w:id="88"/>
+    </w:p>
+    <w:p>
+      <w:pPr>
+        <w:pStyle w:val="2"/>
+      </w:pPr>
+      <w:bookmarkStart w:id="89" w:name="_Toc10099587"/>
+      <w:bookmarkStart w:id="90" w:name="_Toc10099749"/>
+      <w:bookmarkStart w:id="91" w:name="_Toc10626554"/>
+      <w:r>
+        <w:t>Таблицы лидеров</w:t>
+      </w:r>
       <w:bookmarkEnd w:id="89"/>
-    </w:p>
-    <w:p>
-      <w:pPr>
-        <w:pStyle w:val="2"/>
-      </w:pPr>
-      <w:bookmarkStart w:id="90" w:name="_Toc10099587"/>
-      <w:bookmarkStart w:id="91" w:name="_Toc10099749"/>
-      <w:bookmarkStart w:id="92" w:name="_Toc10626554"/>
-      <w:r>
-        <w:t>Таблицы лидеров</w:t>
-      </w:r>
       <w:bookmarkEnd w:id="90"/>
       <w:bookmarkEnd w:id="91"/>
+    </w:p>
+    <w:p>
+      <w:pPr>
+        <w:pStyle w:val="2"/>
+      </w:pPr>
+      <w:bookmarkStart w:id="92" w:name="_Toc10099588"/>
+      <w:bookmarkStart w:id="93" w:name="_Toc10099750"/>
+      <w:bookmarkStart w:id="94" w:name="_Toc10626555"/>
+      <w:r>
+        <w:t>Игровые достижения</w:t>
+      </w:r>
       <w:bookmarkEnd w:id="92"/>
-    </w:p>
-    <w:p>
-      <w:pPr>
-        <w:pStyle w:val="2"/>
-      </w:pPr>
-      <w:bookmarkStart w:id="93" w:name="_Toc10099588"/>
-      <w:bookmarkStart w:id="94" w:name="_Toc10099750"/>
-      <w:bookmarkStart w:id="95" w:name="_Toc10626555"/>
-      <w:r>
-        <w:t>Игровые достижения</w:t>
-      </w:r>
       <w:bookmarkEnd w:id="93"/>
       <w:bookmarkEnd w:id="94"/>
+    </w:p>
+    <w:p>
+      <w:pPr>
+        <w:pStyle w:val="2"/>
+      </w:pPr>
+      <w:bookmarkStart w:id="95" w:name="_Toc10099589"/>
+      <w:bookmarkStart w:id="96" w:name="_Toc10099751"/>
+      <w:bookmarkStart w:id="97" w:name="_Toc10626556"/>
+      <w:r>
+        <w:t xml:space="preserve">Сохранение </w:t>
+      </w:r>
+      <w:r>
+        <w:t>игрового прогресса</w:t>
+      </w:r>
       <w:bookmarkEnd w:id="95"/>
-    </w:p>
-    <w:p>
-      <w:pPr>
-        <w:pStyle w:val="2"/>
-      </w:pPr>
-      <w:bookmarkStart w:id="96" w:name="_Toc10099589"/>
-      <w:bookmarkStart w:id="97" w:name="_Toc10099751"/>
-      <w:bookmarkStart w:id="98" w:name="_Toc10626556"/>
-      <w:r>
-        <w:t xml:space="preserve">Сохранение </w:t>
-      </w:r>
-      <w:r>
-        <w:t>игрового прогресса</w:t>
-      </w:r>
       <w:bookmarkEnd w:id="96"/>
       <w:bookmarkEnd w:id="97"/>
-      <w:bookmarkEnd w:id="98"/>
       <w:r>
         <w:t xml:space="preserve"> </w:t>
       </w:r>
@@ -9191,15 +9197,15 @@
       <w:pPr>
         <w:pStyle w:val="2"/>
       </w:pPr>
-      <w:bookmarkStart w:id="99" w:name="_Toc10099590"/>
-      <w:bookmarkStart w:id="100" w:name="_Toc10099752"/>
-      <w:bookmarkStart w:id="101" w:name="_Toc10626557"/>
+      <w:bookmarkStart w:id="98" w:name="_Toc10099590"/>
+      <w:bookmarkStart w:id="99" w:name="_Toc10099752"/>
+      <w:bookmarkStart w:id="100" w:name="_Toc10626557"/>
       <w:r>
         <w:t>Донат</w:t>
       </w:r>
+      <w:bookmarkEnd w:id="98"/>
       <w:bookmarkEnd w:id="99"/>
       <w:bookmarkEnd w:id="100"/>
-      <w:bookmarkEnd w:id="101"/>
     </w:p>
     <w:p>
       <w:r>
@@ -9281,16 +9287,16 @@
       <w:pPr>
         <w:pStyle w:val="2"/>
       </w:pPr>
-      <w:bookmarkStart w:id="102" w:name="_Toc10099591"/>
-      <w:bookmarkStart w:id="103" w:name="_Toc10099753"/>
-      <w:bookmarkStart w:id="104" w:name="_Toc10626558"/>
+      <w:bookmarkStart w:id="101" w:name="_Toc10099591"/>
+      <w:bookmarkStart w:id="102" w:name="_Toc10099753"/>
+      <w:bookmarkStart w:id="103" w:name="_Toc10626558"/>
       <w:r>
         <w:lastRenderedPageBreak/>
         <w:t>Многопользовательский режим</w:t>
       </w:r>
+      <w:bookmarkEnd w:id="101"/>
       <w:bookmarkEnd w:id="102"/>
       <w:bookmarkEnd w:id="103"/>
-      <w:bookmarkEnd w:id="104"/>
       <w:r>
         <w:t xml:space="preserve"> </w:t>
       </w:r>
@@ -9299,9 +9305,9 @@
       <w:pPr>
         <w:pStyle w:val="3"/>
       </w:pPr>
-      <w:bookmarkStart w:id="105" w:name="_Toc10099592"/>
-      <w:bookmarkStart w:id="106" w:name="_Toc10099754"/>
-      <w:bookmarkStart w:id="107" w:name="_Toc10626559"/>
+      <w:bookmarkStart w:id="104" w:name="_Toc10099592"/>
+      <w:bookmarkStart w:id="105" w:name="_Toc10099754"/>
+      <w:bookmarkStart w:id="106" w:name="_Toc10626559"/>
       <w:r>
         <w:t xml:space="preserve">Круги </w:t>
       </w:r>
@@ -9314,26 +9320,26 @@
       <w:r>
         <w:t xml:space="preserve"> +</w:t>
       </w:r>
+      <w:bookmarkEnd w:id="104"/>
       <w:bookmarkEnd w:id="105"/>
       <w:bookmarkEnd w:id="106"/>
-      <w:bookmarkEnd w:id="107"/>
     </w:p>
     <w:p>
       <w:pPr>
         <w:pStyle w:val="3"/>
       </w:pPr>
-      <w:bookmarkStart w:id="108" w:name="_Toc10099593"/>
-      <w:bookmarkStart w:id="109" w:name="_Toc10099755"/>
-      <w:bookmarkStart w:id="110" w:name="_Toc10626560"/>
+      <w:bookmarkStart w:id="107" w:name="_Toc10099593"/>
+      <w:bookmarkStart w:id="108" w:name="_Toc10099755"/>
+      <w:bookmarkStart w:id="109" w:name="_Toc10626560"/>
       <w:r>
         <w:rPr>
           <w:lang w:val="en-US"/>
         </w:rPr>
         <w:t>Bluetooth</w:t>
       </w:r>
+      <w:bookmarkEnd w:id="107"/>
       <w:bookmarkEnd w:id="108"/>
       <w:bookmarkEnd w:id="109"/>
-      <w:bookmarkEnd w:id="110"/>
       <w:r>
         <w:t xml:space="preserve"> </w:t>
       </w:r>
@@ -9357,151 +9363,151 @@
       <w:pPr>
         <w:pStyle w:val="1"/>
       </w:pPr>
-      <w:bookmarkStart w:id="111" w:name="_Toc10099594"/>
-      <w:bookmarkStart w:id="112" w:name="_Toc10099756"/>
-      <w:bookmarkStart w:id="113" w:name="_Toc10626561"/>
+      <w:bookmarkStart w:id="110" w:name="_Toc10099594"/>
+      <w:bookmarkStart w:id="111" w:name="_Toc10099756"/>
+      <w:bookmarkStart w:id="112" w:name="_Toc10626561"/>
       <w:r>
         <w:lastRenderedPageBreak/>
         <w:t>КОНТЕНТ ИГРЫ</w:t>
       </w:r>
+      <w:bookmarkEnd w:id="110"/>
       <w:bookmarkEnd w:id="111"/>
       <w:bookmarkEnd w:id="112"/>
+    </w:p>
+    <w:p>
+      <w:pPr>
+        <w:pStyle w:val="2"/>
+      </w:pPr>
+      <w:bookmarkStart w:id="113" w:name="_Toc10099595"/>
+      <w:bookmarkStart w:id="114" w:name="_Toc10099757"/>
+      <w:bookmarkStart w:id="115" w:name="_Toc10626562"/>
+      <w:r>
+        <w:t>Персонажи</w:t>
+      </w:r>
       <w:bookmarkEnd w:id="113"/>
-    </w:p>
-    <w:p>
-      <w:pPr>
-        <w:pStyle w:val="2"/>
-      </w:pPr>
-      <w:bookmarkStart w:id="114" w:name="_Toc10099595"/>
-      <w:bookmarkStart w:id="115" w:name="_Toc10099757"/>
-      <w:bookmarkStart w:id="116" w:name="_Toc10626562"/>
-      <w:r>
-        <w:t>Персонажи</w:t>
-      </w:r>
       <w:bookmarkEnd w:id="114"/>
       <w:bookmarkEnd w:id="115"/>
+    </w:p>
+    <w:p>
+      <w:pPr>
+        <w:pStyle w:val="3"/>
+      </w:pPr>
+      <w:bookmarkStart w:id="116" w:name="_Toc10099596"/>
+      <w:bookmarkStart w:id="117" w:name="_Toc10099758"/>
+      <w:bookmarkStart w:id="118" w:name="_Toc10626563"/>
+      <w:r>
+        <w:t>Бесплатные</w:t>
+      </w:r>
       <w:bookmarkEnd w:id="116"/>
-    </w:p>
-    <w:p>
-      <w:pPr>
-        <w:pStyle w:val="3"/>
-      </w:pPr>
-      <w:bookmarkStart w:id="117" w:name="_Toc10099596"/>
-      <w:bookmarkStart w:id="118" w:name="_Toc10099758"/>
-      <w:bookmarkStart w:id="119" w:name="_Toc10626563"/>
-      <w:r>
-        <w:t>Бесплатные</w:t>
-      </w:r>
       <w:bookmarkEnd w:id="117"/>
       <w:bookmarkEnd w:id="118"/>
+      <w:r>
+        <w:t xml:space="preserve"> </w:t>
+      </w:r>
+    </w:p>
+    <w:p>
+      <w:r>
+        <w:t>Атлет</w:t>
+      </w:r>
+    </w:p>
+    <w:p>
+      <w:r>
+        <w:t>Охотник</w:t>
+      </w:r>
+    </w:p>
+    <w:p>
+      <w:r>
+        <w:t>Ниндзя</w:t>
+      </w:r>
+    </w:p>
+    <w:p>
+      <w:r>
+        <w:t>Манекен</w:t>
+      </w:r>
+    </w:p>
+    <w:p>
+      <w:r>
+        <w:t>Гламурная дама</w:t>
+      </w:r>
+    </w:p>
+    <w:p>
+      <w:r>
+        <w:t>Хиппи</w:t>
+      </w:r>
+    </w:p>
+    <w:p>
+      <w:r>
+        <w:t>Спортсменка</w:t>
+      </w:r>
+    </w:p>
+    <w:p>
+      <w:r>
+        <w:t>Каратист</w:t>
+      </w:r>
+    </w:p>
+    <w:p>
+      <w:r>
+        <w:t>Офисный планктон</w:t>
+      </w:r>
+    </w:p>
+    <w:p>
+      <w:r>
+        <w:t>Регби-</w:t>
+      </w:r>
+      <w:proofErr w:type="spellStart"/>
+      <w:r>
+        <w:t>юнион</w:t>
+      </w:r>
+      <w:proofErr w:type="spellEnd"/>
+    </w:p>
+    <w:p>
+      <w:pPr>
+        <w:pStyle w:val="3"/>
+      </w:pPr>
+      <w:bookmarkStart w:id="119" w:name="_Toc10099597"/>
+      <w:bookmarkStart w:id="120" w:name="_Toc10099759"/>
+      <w:bookmarkStart w:id="121" w:name="_Toc10626564"/>
+      <w:r>
+        <w:t>Платные</w:t>
+      </w:r>
       <w:bookmarkEnd w:id="119"/>
-      <w:r>
-        <w:t xml:space="preserve"> </w:t>
-      </w:r>
-    </w:p>
-    <w:p>
-      <w:r>
-        <w:t>Атлет</w:t>
-      </w:r>
-    </w:p>
-    <w:p>
-      <w:r>
-        <w:t>Охотник</w:t>
-      </w:r>
-    </w:p>
-    <w:p>
-      <w:r>
-        <w:t>Ниндзя</w:t>
-      </w:r>
-    </w:p>
-    <w:p>
-      <w:r>
-        <w:t>Манекен</w:t>
-      </w:r>
-    </w:p>
-    <w:p>
-      <w:r>
-        <w:t>Гламурная дама</w:t>
-      </w:r>
-    </w:p>
-    <w:p>
-      <w:r>
-        <w:t>Хиппи</w:t>
-      </w:r>
-    </w:p>
-    <w:p>
-      <w:r>
-        <w:t>Спортсменка</w:t>
-      </w:r>
-    </w:p>
-    <w:p>
-      <w:r>
-        <w:t>Каратист</w:t>
-      </w:r>
-    </w:p>
-    <w:p>
-      <w:r>
-        <w:t>Офисный планктон</w:t>
-      </w:r>
-    </w:p>
-    <w:p>
-      <w:r>
-        <w:t>Регби-</w:t>
-      </w:r>
-      <w:proofErr w:type="spellStart"/>
-      <w:r>
-        <w:t>юнион</w:t>
-      </w:r>
-      <w:proofErr w:type="spellEnd"/>
-    </w:p>
-    <w:p>
-      <w:pPr>
-        <w:pStyle w:val="3"/>
-      </w:pPr>
-      <w:bookmarkStart w:id="120" w:name="_Toc10099597"/>
-      <w:bookmarkStart w:id="121" w:name="_Toc10099759"/>
-      <w:bookmarkStart w:id="122" w:name="_Toc10626564"/>
-      <w:r>
-        <w:t>Платные</w:t>
-      </w:r>
       <w:bookmarkEnd w:id="120"/>
       <w:bookmarkEnd w:id="121"/>
+    </w:p>
+    <w:p>
+      <w:proofErr w:type="spellStart"/>
+      <w:r>
+        <w:t>Усейн</w:t>
+      </w:r>
+      <w:proofErr w:type="spellEnd"/>
+      <w:r>
+        <w:t xml:space="preserve"> Болт</w:t>
+      </w:r>
+    </w:p>
+    <w:p>
+      <w:r>
+        <w:t>Робот</w:t>
+      </w:r>
+    </w:p>
+    <w:p>
+      <w:r>
+        <w:t>Инопланетянин</w:t>
+      </w:r>
+    </w:p>
+    <w:p>
+      <w:r>
+        <w:t>Надувная кукла</w:t>
+      </w:r>
+    </w:p>
+    <w:p>
+      <w:pPr>
+        <w:pStyle w:val="2"/>
+      </w:pPr>
+      <w:bookmarkStart w:id="122" w:name="_Toc10626565"/>
+      <w:r>
+        <w:t>Локации</w:t>
+      </w:r>
       <w:bookmarkEnd w:id="122"/>
-    </w:p>
-    <w:p>
-      <w:proofErr w:type="spellStart"/>
-      <w:r>
-        <w:t>Усейн</w:t>
-      </w:r>
-      <w:proofErr w:type="spellEnd"/>
-      <w:r>
-        <w:t xml:space="preserve"> Болт</w:t>
-      </w:r>
-    </w:p>
-    <w:p>
-      <w:r>
-        <w:t>Робот</w:t>
-      </w:r>
-    </w:p>
-    <w:p>
-      <w:r>
-        <w:t>Инопланетянин</w:t>
-      </w:r>
-    </w:p>
-    <w:p>
-      <w:r>
-        <w:t>Надувная кукла</w:t>
-      </w:r>
-    </w:p>
-    <w:p>
-      <w:pPr>
-        <w:pStyle w:val="2"/>
-      </w:pPr>
-      <w:bookmarkStart w:id="123" w:name="_Toc10626565"/>
-      <w:r>
-        <w:t>Локации</w:t>
-      </w:r>
-      <w:bookmarkEnd w:id="123"/>
     </w:p>
     <w:p>
       <w:pPr>
@@ -9650,38 +9656,38 @@
       <w:pPr>
         <w:pStyle w:val="2"/>
       </w:pPr>
-      <w:bookmarkStart w:id="124" w:name="_Toc10099598"/>
-      <w:bookmarkStart w:id="125" w:name="_Toc10099760"/>
-      <w:bookmarkStart w:id="126" w:name="_Toc10626566"/>
+      <w:bookmarkStart w:id="123" w:name="_Toc10099598"/>
+      <w:bookmarkStart w:id="124" w:name="_Toc10099760"/>
+      <w:bookmarkStart w:id="125" w:name="_Toc10626566"/>
       <w:r>
         <w:lastRenderedPageBreak/>
         <w:t>Препятствия</w:t>
       </w:r>
+      <w:bookmarkEnd w:id="123"/>
       <w:bookmarkEnd w:id="124"/>
       <w:bookmarkEnd w:id="125"/>
+    </w:p>
+    <w:p>
+      <w:pPr>
+        <w:pStyle w:val="3"/>
+      </w:pPr>
+      <w:bookmarkStart w:id="126" w:name="_Toc10626567"/>
+      <w:r>
+        <w:t>На локации «</w:t>
+      </w:r>
+      <w:r>
+        <w:t>Лес</w:t>
+      </w:r>
+      <w:r>
+        <w:t>»</w:t>
+      </w:r>
       <w:bookmarkEnd w:id="126"/>
     </w:p>
     <w:p>
       <w:pPr>
-        <w:pStyle w:val="3"/>
-      </w:pPr>
-      <w:bookmarkStart w:id="127" w:name="_Toc10626567"/>
-      <w:r>
-        <w:t>На локации «</w:t>
-      </w:r>
-      <w:r>
-        <w:t>Лес</w:t>
-      </w:r>
-      <w:r>
-        <w:t>»</w:t>
-      </w:r>
-      <w:bookmarkEnd w:id="127"/>
-    </w:p>
-    <w:p>
-      <w:pPr>
         <w:pStyle w:val="4"/>
       </w:pPr>
-      <w:bookmarkStart w:id="128" w:name="_Toc10626568"/>
+      <w:bookmarkStart w:id="127" w:name="_Toc10626568"/>
       <w:r>
         <w:rPr>
           <w:noProof/>
@@ -9761,7 +9767,7 @@
       <w:r>
         <w:t>Барьер</w:t>
       </w:r>
-      <w:bookmarkEnd w:id="128"/>
+      <w:bookmarkEnd w:id="127"/>
     </w:p>
     <w:p>
       <w:pPr>
@@ -9786,7 +9792,7 @@
       <w:pPr>
         <w:pStyle w:val="4"/>
       </w:pPr>
-      <w:bookmarkStart w:id="129" w:name="_Toc10626569"/>
+      <w:bookmarkStart w:id="128" w:name="_Toc10626569"/>
       <w:r>
         <w:rPr>
           <w:noProof/>
@@ -9866,7 +9872,7 @@
       <w:r>
         <w:t>Озеро</w:t>
       </w:r>
-      <w:bookmarkEnd w:id="129"/>
+      <w:bookmarkEnd w:id="128"/>
     </w:p>
     <w:p>
       <w:pPr>
@@ -9891,11 +9897,11 @@
       <w:pPr>
         <w:pStyle w:val="4"/>
       </w:pPr>
-      <w:bookmarkStart w:id="130" w:name="_Toc10626570"/>
+      <w:bookmarkStart w:id="129" w:name="_Toc10626570"/>
       <w:r>
         <w:t>Обрыв/расщелина</w:t>
       </w:r>
-      <w:bookmarkEnd w:id="130"/>
+      <w:bookmarkEnd w:id="129"/>
     </w:p>
     <w:p>
       <w:pPr>
@@ -10050,7 +10056,7 @@
       <w:pPr>
         <w:pStyle w:val="4"/>
       </w:pPr>
-      <w:bookmarkStart w:id="131" w:name="_Toc10626571"/>
+      <w:bookmarkStart w:id="130" w:name="_Toc10626571"/>
       <w:r>
         <w:rPr>
           <w:noProof/>
@@ -10133,7 +10139,7 @@
       <w:r>
         <w:t>Красный ангар</w:t>
       </w:r>
-      <w:bookmarkEnd w:id="131"/>
+      <w:bookmarkEnd w:id="130"/>
     </w:p>
     <w:p>
       <w:r>
@@ -10425,29 +10431,29 @@
       <w:pPr>
         <w:pStyle w:val="2"/>
       </w:pPr>
-      <w:bookmarkStart w:id="132" w:name="_Toc10099599"/>
-      <w:bookmarkStart w:id="133" w:name="_Toc10099761"/>
-      <w:bookmarkStart w:id="134" w:name="_Toc10626572"/>
+      <w:bookmarkStart w:id="131" w:name="_Toc10099599"/>
+      <w:bookmarkStart w:id="132" w:name="_Toc10099761"/>
+      <w:bookmarkStart w:id="133" w:name="_Toc10626572"/>
       <w:r>
         <w:t>Таблицы лидеров</w:t>
       </w:r>
+      <w:bookmarkEnd w:id="131"/>
       <w:bookmarkEnd w:id="132"/>
       <w:bookmarkEnd w:id="133"/>
+    </w:p>
+    <w:p>
+      <w:pPr>
+        <w:pStyle w:val="2"/>
+      </w:pPr>
+      <w:bookmarkStart w:id="134" w:name="_Toc10099600"/>
+      <w:bookmarkStart w:id="135" w:name="_Toc10099762"/>
+      <w:bookmarkStart w:id="136" w:name="_Toc10626573"/>
+      <w:r>
+        <w:t>Достижения</w:t>
+      </w:r>
       <w:bookmarkEnd w:id="134"/>
-    </w:p>
-    <w:p>
-      <w:pPr>
-        <w:pStyle w:val="2"/>
-      </w:pPr>
-      <w:bookmarkStart w:id="135" w:name="_Toc10099600"/>
-      <w:bookmarkStart w:id="136" w:name="_Toc10099762"/>
-      <w:bookmarkStart w:id="137" w:name="_Toc10626573"/>
-      <w:r>
-        <w:t>Достижения</w:t>
-      </w:r>
       <w:bookmarkEnd w:id="135"/>
       <w:bookmarkEnd w:id="136"/>
-      <w:bookmarkEnd w:id="137"/>
       <w:r>
         <w:t xml:space="preserve"> (1)</w:t>
       </w:r>
@@ -10468,57 +10474,57 @@
       <w:pPr>
         <w:pStyle w:val="2"/>
       </w:pPr>
-      <w:bookmarkStart w:id="138" w:name="_Toc10099601"/>
-      <w:bookmarkStart w:id="139" w:name="_Toc10099763"/>
-      <w:bookmarkStart w:id="140" w:name="_Toc10626574"/>
+      <w:bookmarkStart w:id="137" w:name="_Toc10099601"/>
+      <w:bookmarkStart w:id="138" w:name="_Toc10099763"/>
+      <w:bookmarkStart w:id="139" w:name="_Toc10626574"/>
       <w:r>
         <w:t>Донат</w:t>
       </w:r>
+      <w:bookmarkEnd w:id="137"/>
       <w:bookmarkEnd w:id="138"/>
       <w:bookmarkEnd w:id="139"/>
+    </w:p>
+    <w:p>
+      <w:pPr>
+        <w:pStyle w:val="3"/>
+      </w:pPr>
+      <w:bookmarkStart w:id="140" w:name="_Toc10099602"/>
+      <w:bookmarkStart w:id="141" w:name="_Toc10099764"/>
+      <w:bookmarkStart w:id="142" w:name="_Toc10626575"/>
+      <w:r>
+        <w:t>Кристаллы</w:t>
+      </w:r>
       <w:bookmarkEnd w:id="140"/>
-    </w:p>
-    <w:p>
-      <w:pPr>
-        <w:pStyle w:val="3"/>
-      </w:pPr>
-      <w:bookmarkStart w:id="141" w:name="_Toc10099602"/>
-      <w:bookmarkStart w:id="142" w:name="_Toc10099764"/>
-      <w:bookmarkStart w:id="143" w:name="_Toc10626575"/>
-      <w:r>
-        <w:t>Кристаллы</w:t>
-      </w:r>
       <w:bookmarkEnd w:id="141"/>
       <w:bookmarkEnd w:id="142"/>
+    </w:p>
+    <w:p>
+      <w:pPr>
+        <w:pStyle w:val="3"/>
+      </w:pPr>
+      <w:bookmarkStart w:id="143" w:name="_Toc10099603"/>
+      <w:bookmarkStart w:id="144" w:name="_Toc10099765"/>
+      <w:bookmarkStart w:id="145" w:name="_Toc10626576"/>
+      <w:r>
+        <w:t>Монеты</w:t>
+      </w:r>
       <w:bookmarkEnd w:id="143"/>
-    </w:p>
-    <w:p>
-      <w:pPr>
-        <w:pStyle w:val="3"/>
-      </w:pPr>
-      <w:bookmarkStart w:id="144" w:name="_Toc10099603"/>
-      <w:bookmarkStart w:id="145" w:name="_Toc10099765"/>
-      <w:bookmarkStart w:id="146" w:name="_Toc10626576"/>
-      <w:r>
-        <w:t>Монеты</w:t>
-      </w:r>
       <w:bookmarkEnd w:id="144"/>
       <w:bookmarkEnd w:id="145"/>
+    </w:p>
+    <w:p>
+      <w:pPr>
+        <w:pStyle w:val="3"/>
+      </w:pPr>
+      <w:bookmarkStart w:id="146" w:name="_Toc10099604"/>
+      <w:bookmarkStart w:id="147" w:name="_Toc10099766"/>
+      <w:bookmarkStart w:id="148" w:name="_Toc10626577"/>
+      <w:r>
+        <w:t>Бонусы</w:t>
+      </w:r>
       <w:bookmarkEnd w:id="146"/>
-    </w:p>
-    <w:p>
-      <w:pPr>
-        <w:pStyle w:val="3"/>
-      </w:pPr>
-      <w:bookmarkStart w:id="147" w:name="_Toc10099604"/>
-      <w:bookmarkStart w:id="148" w:name="_Toc10099766"/>
-      <w:bookmarkStart w:id="149" w:name="_Toc10626577"/>
-      <w:r>
-        <w:t>Бонусы</w:t>
-      </w:r>
       <w:bookmarkEnd w:id="147"/>
       <w:bookmarkEnd w:id="148"/>
-      <w:bookmarkEnd w:id="149"/>
     </w:p>
     <w:p>
       <w:pPr>
@@ -10543,30 +10549,30 @@
       <w:pPr>
         <w:pStyle w:val="1"/>
       </w:pPr>
-      <w:bookmarkStart w:id="150" w:name="_Toc10099605"/>
-      <w:bookmarkStart w:id="151" w:name="_Toc10099767"/>
-      <w:bookmarkStart w:id="152" w:name="_Toc10626578"/>
+      <w:bookmarkStart w:id="149" w:name="_Toc10099605"/>
+      <w:bookmarkStart w:id="150" w:name="_Toc10099767"/>
+      <w:bookmarkStart w:id="151" w:name="_Toc10626578"/>
       <w:r>
         <w:lastRenderedPageBreak/>
         <w:t>ИНТЕРФЕЙС</w:t>
       </w:r>
+      <w:bookmarkEnd w:id="149"/>
       <w:bookmarkEnd w:id="150"/>
       <w:bookmarkEnd w:id="151"/>
+    </w:p>
+    <w:p>
+      <w:pPr>
+        <w:pStyle w:val="2"/>
+      </w:pPr>
+      <w:bookmarkStart w:id="152" w:name="_Toc10099606"/>
+      <w:bookmarkStart w:id="153" w:name="_Toc10099768"/>
+      <w:bookmarkStart w:id="154" w:name="_Toc10626579"/>
+      <w:r>
+        <w:t>Макет игрового экрана</w:t>
+      </w:r>
       <w:bookmarkEnd w:id="152"/>
-    </w:p>
-    <w:p>
-      <w:pPr>
-        <w:pStyle w:val="2"/>
-      </w:pPr>
-      <w:bookmarkStart w:id="153" w:name="_Toc10099606"/>
-      <w:bookmarkStart w:id="154" w:name="_Toc10099768"/>
-      <w:bookmarkStart w:id="155" w:name="_Toc10626579"/>
-      <w:r>
-        <w:t>Макет игрового экрана</w:t>
-      </w:r>
       <w:bookmarkEnd w:id="153"/>
       <w:bookmarkEnd w:id="154"/>
-      <w:bookmarkEnd w:id="155"/>
     </w:p>
     <w:p>
       <w:r>
@@ -10628,15 +10634,15 @@
       <w:pPr>
         <w:pStyle w:val="2"/>
       </w:pPr>
-      <w:bookmarkStart w:id="156" w:name="_Toc10099607"/>
-      <w:bookmarkStart w:id="157" w:name="_Toc10099769"/>
-      <w:bookmarkStart w:id="158" w:name="_Toc10626580"/>
+      <w:bookmarkStart w:id="155" w:name="_Toc10099607"/>
+      <w:bookmarkStart w:id="156" w:name="_Toc10099769"/>
+      <w:bookmarkStart w:id="157" w:name="_Toc10626580"/>
       <w:r>
         <w:t>Примеры интерфейса</w:t>
       </w:r>
+      <w:bookmarkEnd w:id="155"/>
       <w:bookmarkEnd w:id="156"/>
       <w:bookmarkEnd w:id="157"/>
-      <w:bookmarkEnd w:id="158"/>
     </w:p>
     <w:p>
       <w:pPr>
@@ -10841,16 +10847,16 @@
       <w:pPr>
         <w:pStyle w:val="1"/>
       </w:pPr>
-      <w:bookmarkStart w:id="159" w:name="_Toc10099608"/>
-      <w:bookmarkStart w:id="160" w:name="_Toc10099770"/>
-      <w:bookmarkStart w:id="161" w:name="_Toc10626581"/>
+      <w:bookmarkStart w:id="158" w:name="_Toc10099608"/>
+      <w:bookmarkStart w:id="159" w:name="_Toc10099770"/>
+      <w:bookmarkStart w:id="160" w:name="_Toc10626581"/>
       <w:r>
         <w:lastRenderedPageBreak/>
         <w:t>МОНЕТИЗАЦИЯ</w:t>
       </w:r>
+      <w:bookmarkEnd w:id="158"/>
       <w:bookmarkEnd w:id="159"/>
       <w:bookmarkEnd w:id="160"/>
-      <w:bookmarkEnd w:id="161"/>
     </w:p>
     <w:p>
       <w:pPr>
@@ -10885,16 +10891,16 @@
       <w:pPr>
         <w:pStyle w:val="1"/>
       </w:pPr>
-      <w:bookmarkStart w:id="162" w:name="_Toc10099609"/>
-      <w:bookmarkStart w:id="163" w:name="_Toc10099771"/>
-      <w:bookmarkStart w:id="164" w:name="_Toc10626582"/>
+      <w:bookmarkStart w:id="161" w:name="_Toc10099609"/>
+      <w:bookmarkStart w:id="162" w:name="_Toc10099771"/>
+      <w:bookmarkStart w:id="163" w:name="_Toc10626582"/>
       <w:r>
         <w:lastRenderedPageBreak/>
         <w:t>ВИРАЛЬНОСТЬ</w:t>
       </w:r>
+      <w:bookmarkEnd w:id="161"/>
       <w:bookmarkEnd w:id="162"/>
       <w:bookmarkEnd w:id="163"/>
-      <w:bookmarkEnd w:id="164"/>
     </w:p>
     <w:p>
       <w:pPr>
@@ -10924,16 +10930,16 @@
       <w:pPr>
         <w:pStyle w:val="1"/>
       </w:pPr>
-      <w:bookmarkStart w:id="165" w:name="_Toc10099610"/>
-      <w:bookmarkStart w:id="166" w:name="_Toc10099772"/>
-      <w:bookmarkStart w:id="167" w:name="_Toc10626583"/>
+      <w:bookmarkStart w:id="164" w:name="_Toc10099610"/>
+      <w:bookmarkStart w:id="165" w:name="_Toc10099772"/>
+      <w:bookmarkStart w:id="166" w:name="_Toc10626583"/>
       <w:r>
         <w:lastRenderedPageBreak/>
         <w:t>ТЕХНИЧЕСКАЯ СПЕЦИФИКАЦИЯ</w:t>
       </w:r>
+      <w:bookmarkEnd w:id="164"/>
       <w:bookmarkEnd w:id="165"/>
       <w:bookmarkEnd w:id="166"/>
-      <w:bookmarkEnd w:id="167"/>
     </w:p>
     <w:p>
       <w:pPr>
@@ -11225,11 +11231,19 @@
               <w:rPr>
                 <w:lang w:val="en-US"/>
               </w:rPr>
-              <w:t xml:space="preserve">“New State” </w:t>
+              <w:t>“New State</w:t>
+            </w:r>
+            <w:proofErr w:type="gramStart"/>
+            <w:r>
+              <w:rPr>
+                <w:lang w:val="en-US"/>
+              </w:rPr>
+              <w:t xml:space="preserve">” </w:t>
             </w:r>
             <w:r>
               <w:t>,</w:t>
             </w:r>
+            <w:proofErr w:type="gramEnd"/>
             <w:r>
               <w:rPr>
                 <w:lang w:val="en-US"/>
@@ -11737,8 +11751,10 @@
     </w:tbl>
     <w:p>
       <w:pPr>
-        <w:spacing w:line="240" w:lineRule="auto"/>
-      </w:pPr>
+        <w:ind w:firstLine="0"/>
+      </w:pPr>
+      <w:bookmarkStart w:id="167" w:name="_GoBack"/>
+      <w:bookmarkEnd w:id="167"/>
     </w:p>
     <w:p>
       <w:pPr>
@@ -11752,7 +11768,7 @@
           <w:kern w:val="36"/>
           <w:sz w:val="28"/>
           <w:szCs w:val="48"/>
-          <w:lang w:val="en-US" w:eastAsia="ru-RU"/>
+          <w:lang w:eastAsia="ru-RU"/>
         </w:rPr>
       </w:pPr>
       <w:r>
@@ -13749,7 +13765,7 @@
 </file>
 
 <file path=customXml/itemProps1.xml><?xml version="1.0" encoding="utf-8"?>
-<ds:datastoreItem xmlns:ds="http://schemas.openxmlformats.org/officeDocument/2006/customXml" ds:itemID="{69E0A8FB-4DB4-4232-85ED-9E17816A2D75}">
+<ds:datastoreItem xmlns:ds="http://schemas.openxmlformats.org/officeDocument/2006/customXml" ds:itemID="{27D5E4AE-9070-4492-9030-80C321ECE2BA}">
   <ds:schemaRefs>
     <ds:schemaRef ds:uri="http://schemas.openxmlformats.org/officeDocument/2006/bibliography"/>
   </ds:schemaRefs>

--- a/Game design document/Main document.docx
+++ b/Game design document/Main document.docx
@@ -5543,10 +5543,43 @@
     </w:p>
     <w:p>
       <w:pPr>
-        <w:spacing w:after="160" w:line="240" w:lineRule="auto"/>
-        <w:ind w:firstLine="0"/>
-        <w:jc w:val="left"/>
-      </w:pPr>
+        <w:pStyle w:val="2"/>
+      </w:pPr>
+      <w:r>
+        <w:t>Главные вопросы</w:t>
+      </w:r>
+      <w:bookmarkStart w:id="21" w:name="_GoBack"/>
+      <w:bookmarkEnd w:id="21"/>
+    </w:p>
+    <w:p>
+      <w:pPr>
+        <w:pStyle w:val="3"/>
+      </w:pPr>
+      <w:r>
+        <w:t xml:space="preserve">Какой опыт </w:t>
+      </w:r>
+      <w:r>
+        <w:t>игра может</w:t>
+      </w:r>
+      <w:r>
+        <w:t xml:space="preserve"> дать своим игрокам?</w:t>
+      </w:r>
+    </w:p>
+    <w:p>
+      <w:pPr>
+        <w:pStyle w:val="3"/>
+      </w:pPr>
+      <w:r>
+        <w:t>Что существенно для этого опыта?</w:t>
+      </w:r>
+    </w:p>
+    <w:p>
+      <w:pPr>
+        <w:pStyle w:val="3"/>
+      </w:pPr>
+      <w:r>
+        <w:t>Как игра может передать эту суть?</w:t>
+      </w:r>
       <w:r>
         <w:br w:type="page"/>
       </w:r>
@@ -5555,24 +5588,24 @@
       <w:pPr>
         <w:pStyle w:val="1"/>
       </w:pPr>
-      <w:bookmarkStart w:id="21" w:name="_Toc10099567"/>
-      <w:bookmarkStart w:id="22" w:name="_Toc10099729"/>
-      <w:bookmarkStart w:id="23" w:name="_Toc10626526"/>
+      <w:bookmarkStart w:id="22" w:name="_Toc10099567"/>
+      <w:bookmarkStart w:id="23" w:name="_Toc10099729"/>
+      <w:bookmarkStart w:id="24" w:name="_Toc10626526"/>
       <w:r>
         <w:lastRenderedPageBreak/>
         <w:t>ОБЪЕКТНЫЕ МОДЕЛИ ВСЕХ СУЩНОСТЕЙ</w:t>
       </w:r>
-      <w:bookmarkEnd w:id="21"/>
       <w:bookmarkEnd w:id="22"/>
       <w:bookmarkEnd w:id="23"/>
+      <w:bookmarkEnd w:id="24"/>
     </w:p>
     <w:p>
       <w:pPr>
         <w:pStyle w:val="2"/>
       </w:pPr>
-      <w:bookmarkStart w:id="24" w:name="_Toc10099568"/>
-      <w:bookmarkStart w:id="25" w:name="_Toc10099730"/>
-      <w:bookmarkStart w:id="26" w:name="_Toc10626527"/>
+      <w:bookmarkStart w:id="25" w:name="_Toc10099568"/>
+      <w:bookmarkStart w:id="26" w:name="_Toc10099730"/>
+      <w:bookmarkStart w:id="27" w:name="_Toc10626527"/>
       <w:r>
         <w:t>Сущность</w:t>
       </w:r>
@@ -5585,9 +5618,9 @@
         </w:rPr>
         <w:t>Character</w:t>
       </w:r>
-      <w:bookmarkEnd w:id="24"/>
       <w:bookmarkEnd w:id="25"/>
       <w:bookmarkEnd w:id="26"/>
+      <w:bookmarkEnd w:id="27"/>
     </w:p>
     <w:tbl>
       <w:tblPr>
@@ -6346,9 +6379,9 @@
           <w:lang w:val="en-US"/>
         </w:rPr>
       </w:pPr>
-      <w:bookmarkStart w:id="27" w:name="_Toc10099569"/>
-      <w:bookmarkStart w:id="28" w:name="_Toc10099731"/>
-      <w:bookmarkStart w:id="29" w:name="_Toc10626528"/>
+      <w:bookmarkStart w:id="28" w:name="_Toc10099569"/>
+      <w:bookmarkStart w:id="29" w:name="_Toc10099731"/>
+      <w:bookmarkStart w:id="30" w:name="_Toc10626528"/>
       <w:r>
         <w:t xml:space="preserve">Сущность типа </w:t>
       </w:r>
@@ -6358,9 +6391,9 @@
         </w:rPr>
         <w:t>Бот</w:t>
       </w:r>
-      <w:bookmarkEnd w:id="27"/>
       <w:bookmarkEnd w:id="28"/>
       <w:bookmarkEnd w:id="29"/>
+      <w:bookmarkEnd w:id="30"/>
     </w:p>
     <w:tbl>
       <w:tblPr>
@@ -7262,15 +7295,15 @@
         <w:pStyle w:val="2"/>
         <w:spacing w:after="0"/>
       </w:pPr>
-      <w:bookmarkStart w:id="30" w:name="_Toc10099570"/>
-      <w:bookmarkStart w:id="31" w:name="_Toc10099732"/>
-      <w:bookmarkStart w:id="32" w:name="_Toc10626529"/>
+      <w:bookmarkStart w:id="31" w:name="_Toc10099570"/>
+      <w:bookmarkStart w:id="32" w:name="_Toc10099732"/>
+      <w:bookmarkStart w:id="33" w:name="_Toc10626529"/>
       <w:r>
         <w:t>Сущность тип препятствие</w:t>
       </w:r>
-      <w:bookmarkEnd w:id="30"/>
       <w:bookmarkEnd w:id="31"/>
       <w:bookmarkEnd w:id="32"/>
+      <w:bookmarkEnd w:id="33"/>
     </w:p>
     <w:tbl>
       <w:tblPr>
@@ -7746,30 +7779,30 @@
       <w:pPr>
         <w:pStyle w:val="1"/>
       </w:pPr>
-      <w:bookmarkStart w:id="33" w:name="_Toc10099571"/>
-      <w:bookmarkStart w:id="34" w:name="_Toc10099733"/>
-      <w:bookmarkStart w:id="35" w:name="_Toc10626530"/>
+      <w:bookmarkStart w:id="34" w:name="_Toc10099571"/>
+      <w:bookmarkStart w:id="35" w:name="_Toc10099733"/>
+      <w:bookmarkStart w:id="36" w:name="_Toc10626530"/>
       <w:r>
         <w:lastRenderedPageBreak/>
         <w:t>ФУНКЦИОНАЛЬНАЯ СПЕЦИФИКАЦИЯ</w:t>
       </w:r>
-      <w:bookmarkEnd w:id="33"/>
       <w:bookmarkEnd w:id="34"/>
       <w:bookmarkEnd w:id="35"/>
+      <w:bookmarkEnd w:id="36"/>
     </w:p>
     <w:p>
       <w:pPr>
         <w:pStyle w:val="2"/>
       </w:pPr>
-      <w:bookmarkStart w:id="36" w:name="_Toc10099572"/>
-      <w:bookmarkStart w:id="37" w:name="_Toc10099734"/>
-      <w:bookmarkStart w:id="38" w:name="_Toc10626531"/>
+      <w:bookmarkStart w:id="37" w:name="_Toc10099572"/>
+      <w:bookmarkStart w:id="38" w:name="_Toc10099734"/>
+      <w:bookmarkStart w:id="39" w:name="_Toc10626531"/>
       <w:r>
         <w:t>Вход в игру и авторизация</w:t>
       </w:r>
-      <w:bookmarkEnd w:id="36"/>
       <w:bookmarkEnd w:id="37"/>
       <w:bookmarkEnd w:id="38"/>
+      <w:bookmarkEnd w:id="39"/>
     </w:p>
     <w:p>
       <w:pPr>
@@ -8008,15 +8041,15 @@
       <w:pPr>
         <w:pStyle w:val="2"/>
       </w:pPr>
-      <w:bookmarkStart w:id="39" w:name="_Toc10099573"/>
-      <w:bookmarkStart w:id="40" w:name="_Toc10099735"/>
-      <w:bookmarkStart w:id="41" w:name="_Toc10626532"/>
+      <w:bookmarkStart w:id="40" w:name="_Toc10099573"/>
+      <w:bookmarkStart w:id="41" w:name="_Toc10099735"/>
+      <w:bookmarkStart w:id="42" w:name="_Toc10626532"/>
       <w:r>
         <w:t>Выбор персонажа</w:t>
       </w:r>
-      <w:bookmarkEnd w:id="39"/>
       <w:bookmarkEnd w:id="40"/>
       <w:bookmarkEnd w:id="41"/>
+      <w:bookmarkEnd w:id="42"/>
     </w:p>
     <w:p>
       <w:pPr>
@@ -8052,15 +8085,15 @@
       <w:pPr>
         <w:pStyle w:val="2"/>
       </w:pPr>
-      <w:bookmarkStart w:id="42" w:name="_Toc10099574"/>
-      <w:bookmarkStart w:id="43" w:name="_Toc10099736"/>
-      <w:bookmarkStart w:id="44" w:name="_Toc10626533"/>
+      <w:bookmarkStart w:id="43" w:name="_Toc10099574"/>
+      <w:bookmarkStart w:id="44" w:name="_Toc10099736"/>
+      <w:bookmarkStart w:id="45" w:name="_Toc10626533"/>
       <w:r>
         <w:t>Игровые локации</w:t>
       </w:r>
-      <w:bookmarkEnd w:id="42"/>
       <w:bookmarkEnd w:id="43"/>
       <w:bookmarkEnd w:id="44"/>
+      <w:bookmarkEnd w:id="45"/>
     </w:p>
     <w:p>
       <w:r>
@@ -8377,15 +8410,15 @@
       <w:pPr>
         <w:pStyle w:val="2"/>
       </w:pPr>
-      <w:bookmarkStart w:id="45" w:name="_Toc10099575"/>
-      <w:bookmarkStart w:id="46" w:name="_Toc10099737"/>
-      <w:bookmarkStart w:id="47" w:name="_Toc10626534"/>
+      <w:bookmarkStart w:id="46" w:name="_Toc10099575"/>
+      <w:bookmarkStart w:id="47" w:name="_Toc10099737"/>
+      <w:bookmarkStart w:id="48" w:name="_Toc10626534"/>
       <w:r>
         <w:t>Игровая сессия / забег с ботами</w:t>
       </w:r>
-      <w:bookmarkEnd w:id="45"/>
       <w:bookmarkEnd w:id="46"/>
       <w:bookmarkEnd w:id="47"/>
+      <w:bookmarkEnd w:id="48"/>
     </w:p>
     <w:p>
       <w:pPr>
@@ -8421,15 +8454,15 @@
       <w:pPr>
         <w:pStyle w:val="3"/>
       </w:pPr>
-      <w:bookmarkStart w:id="48" w:name="_Toc10099576"/>
-      <w:bookmarkStart w:id="49" w:name="_Toc10099738"/>
-      <w:bookmarkStart w:id="50" w:name="_Toc10626535"/>
+      <w:bookmarkStart w:id="49" w:name="_Toc10099576"/>
+      <w:bookmarkStart w:id="50" w:name="_Toc10099738"/>
+      <w:bookmarkStart w:id="51" w:name="_Toc10626535"/>
       <w:r>
         <w:t>Начало забега</w:t>
       </w:r>
-      <w:bookmarkEnd w:id="48"/>
       <w:bookmarkEnd w:id="49"/>
       <w:bookmarkEnd w:id="50"/>
+      <w:bookmarkEnd w:id="51"/>
     </w:p>
     <w:p>
       <w:pPr>
@@ -8443,15 +8476,15 @@
       <w:pPr>
         <w:pStyle w:val="3"/>
       </w:pPr>
-      <w:bookmarkStart w:id="51" w:name="_Toc10099577"/>
-      <w:bookmarkStart w:id="52" w:name="_Toc10099739"/>
-      <w:bookmarkStart w:id="53" w:name="_Toc10626536"/>
+      <w:bookmarkStart w:id="52" w:name="_Toc10099577"/>
+      <w:bookmarkStart w:id="53" w:name="_Toc10099739"/>
+      <w:bookmarkStart w:id="54" w:name="_Toc10626536"/>
       <w:r>
         <w:t>Действия во время забега</w:t>
       </w:r>
-      <w:bookmarkEnd w:id="51"/>
       <w:bookmarkEnd w:id="52"/>
       <w:bookmarkEnd w:id="53"/>
+      <w:bookmarkEnd w:id="54"/>
     </w:p>
     <w:p>
       <w:pPr>
@@ -8525,15 +8558,15 @@
       <w:pPr>
         <w:pStyle w:val="3"/>
       </w:pPr>
-      <w:bookmarkStart w:id="54" w:name="_Toc10099578"/>
-      <w:bookmarkStart w:id="55" w:name="_Toc10099740"/>
-      <w:bookmarkStart w:id="56" w:name="_Toc10626537"/>
+      <w:bookmarkStart w:id="55" w:name="_Toc10099578"/>
+      <w:bookmarkStart w:id="56" w:name="_Toc10099740"/>
+      <w:bookmarkStart w:id="57" w:name="_Toc10626537"/>
       <w:r>
         <w:t>Завершение забега</w:t>
       </w:r>
-      <w:bookmarkEnd w:id="54"/>
       <w:bookmarkEnd w:id="55"/>
       <w:bookmarkEnd w:id="56"/>
+      <w:bookmarkEnd w:id="57"/>
     </w:p>
     <w:p>
       <w:pPr>
@@ -8628,29 +8661,29 @@
       <w:pPr>
         <w:pStyle w:val="2"/>
       </w:pPr>
-      <w:bookmarkStart w:id="57" w:name="_Toc10099579"/>
-      <w:bookmarkStart w:id="58" w:name="_Toc10099741"/>
-      <w:bookmarkStart w:id="59" w:name="_Toc10626538"/>
+      <w:bookmarkStart w:id="58" w:name="_Toc10099579"/>
+      <w:bookmarkStart w:id="59" w:name="_Toc10099741"/>
+      <w:bookmarkStart w:id="60" w:name="_Toc10626538"/>
       <w:r>
         <w:t>Управление персонажем</w:t>
       </w:r>
-      <w:bookmarkEnd w:id="57"/>
       <w:bookmarkEnd w:id="58"/>
       <w:bookmarkEnd w:id="59"/>
+      <w:bookmarkEnd w:id="60"/>
     </w:p>
     <w:p>
       <w:pPr>
         <w:pStyle w:val="3"/>
       </w:pPr>
-      <w:bookmarkStart w:id="60" w:name="_Toc10099580"/>
-      <w:bookmarkStart w:id="61" w:name="_Toc10099742"/>
-      <w:bookmarkStart w:id="62" w:name="_Toc10626539"/>
+      <w:bookmarkStart w:id="61" w:name="_Toc10099580"/>
+      <w:bookmarkStart w:id="62" w:name="_Toc10099742"/>
+      <w:bookmarkStart w:id="63" w:name="_Toc10626539"/>
       <w:r>
         <w:t>Одиночное нажатие на экран</w:t>
       </w:r>
-      <w:bookmarkEnd w:id="60"/>
       <w:bookmarkEnd w:id="61"/>
       <w:bookmarkEnd w:id="62"/>
+      <w:bookmarkEnd w:id="63"/>
     </w:p>
     <w:p>
       <w:r>
@@ -8682,9 +8715,9 @@
       <w:pPr>
         <w:pStyle w:val="3"/>
       </w:pPr>
-      <w:bookmarkStart w:id="63" w:name="_Toc10099581"/>
-      <w:bookmarkStart w:id="64" w:name="_Toc10099743"/>
-      <w:bookmarkStart w:id="65" w:name="_Toc10626540"/>
+      <w:bookmarkStart w:id="64" w:name="_Toc10099581"/>
+      <w:bookmarkStart w:id="65" w:name="_Toc10099743"/>
+      <w:bookmarkStart w:id="66" w:name="_Toc10626540"/>
       <w:r>
         <w:t>Долгое нажатие (</w:t>
       </w:r>
@@ -8706,9 +8739,9 @@
       <w:r>
         <w:t>)</w:t>
       </w:r>
-      <w:bookmarkEnd w:id="63"/>
       <w:bookmarkEnd w:id="64"/>
       <w:bookmarkEnd w:id="65"/>
+      <w:bookmarkEnd w:id="66"/>
     </w:p>
     <w:p>
       <w:pPr>
@@ -8722,11 +8755,11 @@
       <w:pPr>
         <w:pStyle w:val="3"/>
       </w:pPr>
-      <w:bookmarkStart w:id="66" w:name="_Toc10626541"/>
+      <w:bookmarkStart w:id="67" w:name="_Toc10626541"/>
       <w:r>
         <w:t>Свайп вверх</w:t>
       </w:r>
-      <w:bookmarkEnd w:id="66"/>
+      <w:bookmarkEnd w:id="67"/>
     </w:p>
     <w:p>
       <w:pPr>
@@ -8740,11 +8773,11 @@
       <w:pPr>
         <w:pStyle w:val="3"/>
       </w:pPr>
-      <w:bookmarkStart w:id="67" w:name="_Toc10626542"/>
+      <w:bookmarkStart w:id="68" w:name="_Toc10626542"/>
       <w:r>
         <w:t>Свайп вниз</w:t>
       </w:r>
-      <w:bookmarkEnd w:id="67"/>
+      <w:bookmarkEnd w:id="68"/>
     </w:p>
     <w:p>
       <w:r>
@@ -8755,21 +8788,21 @@
       <w:pPr>
         <w:pStyle w:val="3"/>
       </w:pPr>
-      <w:bookmarkStart w:id="68" w:name="_Toc10099582"/>
-      <w:bookmarkStart w:id="69" w:name="_Toc10099744"/>
-      <w:bookmarkStart w:id="70" w:name="_Toc10626543"/>
+      <w:bookmarkStart w:id="69" w:name="_Toc10099582"/>
+      <w:bookmarkStart w:id="70" w:name="_Toc10099744"/>
+      <w:bookmarkStart w:id="71" w:name="_Toc10626543"/>
       <w:r>
         <w:t>Описание модели б</w:t>
       </w:r>
       <w:r>
         <w:t>ег</w:t>
       </w:r>
-      <w:bookmarkEnd w:id="68"/>
       <w:bookmarkEnd w:id="69"/>
+      <w:bookmarkEnd w:id="70"/>
       <w:r>
         <w:t>а</w:t>
       </w:r>
-      <w:bookmarkEnd w:id="70"/>
+      <w:bookmarkEnd w:id="71"/>
     </w:p>
     <w:p>
       <w:pPr>
@@ -8795,15 +8828,15 @@
       <w:pPr>
         <w:pStyle w:val="3"/>
       </w:pPr>
-      <w:bookmarkStart w:id="71" w:name="_Toc10099583"/>
-      <w:bookmarkStart w:id="72" w:name="_Toc10099745"/>
-      <w:bookmarkStart w:id="73" w:name="_Toc10626544"/>
+      <w:bookmarkStart w:id="72" w:name="_Toc10099583"/>
+      <w:bookmarkStart w:id="73" w:name="_Toc10099745"/>
+      <w:bookmarkStart w:id="74" w:name="_Toc10626544"/>
       <w:r>
         <w:t>Взаимодействие с препятствиями</w:t>
       </w:r>
-      <w:bookmarkEnd w:id="71"/>
       <w:bookmarkEnd w:id="72"/>
       <w:bookmarkEnd w:id="73"/>
+      <w:bookmarkEnd w:id="74"/>
     </w:p>
     <w:p>
       <w:pPr>
@@ -8869,15 +8902,15 @@
       <w:pPr>
         <w:pStyle w:val="2"/>
       </w:pPr>
-      <w:bookmarkStart w:id="74" w:name="_Toc10099584"/>
-      <w:bookmarkStart w:id="75" w:name="_Toc10099746"/>
-      <w:bookmarkStart w:id="76" w:name="_Toc10626545"/>
+      <w:bookmarkStart w:id="75" w:name="_Toc10099584"/>
+      <w:bookmarkStart w:id="76" w:name="_Toc10099746"/>
+      <w:bookmarkStart w:id="77" w:name="_Toc10626545"/>
       <w:r>
         <w:t>Шкала выносливости</w:t>
       </w:r>
-      <w:bookmarkEnd w:id="74"/>
       <w:bookmarkEnd w:id="75"/>
       <w:bookmarkEnd w:id="76"/>
+      <w:bookmarkEnd w:id="77"/>
     </w:p>
     <w:p>
       <w:r>
@@ -8923,11 +8956,11 @@
       <w:pPr>
         <w:pStyle w:val="2"/>
       </w:pPr>
-      <w:bookmarkStart w:id="77" w:name="_Toc10626546"/>
+      <w:bookmarkStart w:id="78" w:name="_Toc10626546"/>
       <w:r>
         <w:t>Поведение камеры</w:t>
       </w:r>
-      <w:bookmarkEnd w:id="77"/>
+      <w:bookmarkEnd w:id="78"/>
     </w:p>
     <w:p>
       <w:r>
@@ -8959,95 +8992,95 @@
       <w:pPr>
         <w:pStyle w:val="2"/>
       </w:pPr>
-      <w:bookmarkStart w:id="78" w:name="_Toc10626547"/>
-      <w:bookmarkStart w:id="79" w:name="_Toc10099585"/>
-      <w:bookmarkStart w:id="80" w:name="_Toc10099747"/>
+      <w:bookmarkStart w:id="79" w:name="_Toc10626547"/>
+      <w:bookmarkStart w:id="80" w:name="_Toc10099585"/>
+      <w:bookmarkStart w:id="81" w:name="_Toc10099747"/>
       <w:r>
         <w:t>Б</w:t>
       </w:r>
       <w:r>
         <w:t>онусы</w:t>
       </w:r>
-      <w:bookmarkEnd w:id="78"/>
+      <w:bookmarkEnd w:id="79"/>
     </w:p>
     <w:p>
       <w:pPr>
         <w:pStyle w:val="3"/>
       </w:pPr>
-      <w:bookmarkStart w:id="81" w:name="_Toc10626548"/>
+      <w:bookmarkStart w:id="82" w:name="_Toc10626548"/>
       <w:r>
         <w:t>Рывок вперед</w:t>
       </w:r>
+      <w:bookmarkEnd w:id="82"/>
+    </w:p>
+    <w:p>
+      <w:r>
+        <w:t>Бонус, который молниеносно ускоряет игрока до максимальной скорости, на время ускорения дается улучшенный бонус нерушимость: он ломает на своем пути все препятствия для всех соперников. То есть если на пути барьер на всех 4-х линиях и активирован этот бонус, то персонаж ломает все эти 4-е препятствия, тем самым открывая путь соперникам.</w:t>
+      </w:r>
+    </w:p>
+    <w:p>
+      <w:pPr>
+        <w:pStyle w:val="3"/>
+      </w:pPr>
+      <w:bookmarkStart w:id="83" w:name="_Toc10626549"/>
+      <w:r>
+        <w:t>Бесконечная энергия</w:t>
+      </w:r>
+      <w:bookmarkEnd w:id="83"/>
+    </w:p>
+    <w:p>
+      <w:r>
+        <w:t>При активации бонуса шкала выносливости моментально восполняется до своего максимума и начинает мигать целиком или светиться только контур более насыщенным цветом.</w:t>
+      </w:r>
+    </w:p>
+    <w:p>
+      <w:pPr>
+        <w:pStyle w:val="3"/>
+      </w:pPr>
+      <w:bookmarkStart w:id="84" w:name="_Toc10626550"/>
+      <w:r>
+        <w:t>Нерушимость</w:t>
+      </w:r>
+      <w:bookmarkEnd w:id="84"/>
+    </w:p>
+    <w:p>
+      <w:r>
+        <w:t>Бонус отвечает за стойкость персонажа, он ломает все препятствия, в которые врезается, на своей линии.</w:t>
+      </w:r>
+    </w:p>
+    <w:p>
+      <w:pPr>
+        <w:pStyle w:val="2"/>
+      </w:pPr>
+      <w:bookmarkStart w:id="85" w:name="_Toc10626551"/>
+      <w:r>
+        <w:t>Действия бота</w:t>
+      </w:r>
+      <w:bookmarkEnd w:id="80"/>
       <w:bookmarkEnd w:id="81"/>
-    </w:p>
-    <w:p>
-      <w:r>
-        <w:t>Бонус, который молниеносно ускоряет игрока до максимальной скорости, на время ускорения дается улучшенный бонус нерушимость: он ломает на своем пути все препятствия для всех соперников. То есть если на пути барьер на всех 4-х линиях и активирован этот бонус, то персонаж ломает все эти 4-е препятствия, тем самым открывая путь соперникам.</w:t>
-      </w:r>
-    </w:p>
-    <w:p>
-      <w:pPr>
-        <w:pStyle w:val="3"/>
-      </w:pPr>
-      <w:bookmarkStart w:id="82" w:name="_Toc10626549"/>
-      <w:r>
-        <w:t>Бесконечная энергия</w:t>
-      </w:r>
-      <w:bookmarkEnd w:id="82"/>
-    </w:p>
-    <w:p>
-      <w:r>
-        <w:t>При активации бонуса шкала выносливости моментально восполняется до своего максимума и начинает мигать целиком или светиться только контур более насыщенным цветом.</w:t>
-      </w:r>
-    </w:p>
-    <w:p>
-      <w:pPr>
-        <w:pStyle w:val="3"/>
-      </w:pPr>
-      <w:bookmarkStart w:id="83" w:name="_Toc10626550"/>
-      <w:r>
-        <w:t>Нерушимость</w:t>
-      </w:r>
-      <w:bookmarkEnd w:id="83"/>
-    </w:p>
-    <w:p>
-      <w:r>
-        <w:t>Бонус отвечает за стойкость персонажа, он ломает все препятствия, в которые врезается, на своей линии.</w:t>
+      <w:bookmarkEnd w:id="85"/>
+    </w:p>
+    <w:p>
+      <w:pPr>
+        <w:spacing w:line="240" w:lineRule="auto"/>
+      </w:pPr>
+      <w:r>
+        <w:t>Бот имитирует поведения игрока, создавая ощущения многопользовательской игры. Поведение бота должно выглядеть естественным</w:t>
       </w:r>
     </w:p>
     <w:p>
       <w:pPr>
         <w:pStyle w:val="2"/>
       </w:pPr>
-      <w:bookmarkStart w:id="84" w:name="_Toc10626551"/>
-      <w:r>
-        <w:t>Действия бота</w:t>
-      </w:r>
-      <w:bookmarkEnd w:id="79"/>
-      <w:bookmarkEnd w:id="80"/>
-      <w:bookmarkEnd w:id="84"/>
-    </w:p>
-    <w:p>
-      <w:pPr>
-        <w:spacing w:line="240" w:lineRule="auto"/>
-      </w:pPr>
-      <w:r>
-        <w:t>Бот имитирует поведения игрока, создавая ощущения многопользовательской игры. Поведение бота должно выглядеть естественным</w:t>
-      </w:r>
-    </w:p>
-    <w:p>
-      <w:pPr>
-        <w:pStyle w:val="2"/>
-      </w:pPr>
-      <w:bookmarkStart w:id="85" w:name="_Toc10099586"/>
-      <w:bookmarkStart w:id="86" w:name="_Toc10099748"/>
-      <w:bookmarkStart w:id="87" w:name="_Toc10626552"/>
+      <w:bookmarkStart w:id="86" w:name="_Toc10099586"/>
+      <w:bookmarkStart w:id="87" w:name="_Toc10099748"/>
+      <w:bookmarkStart w:id="88" w:name="_Toc10626552"/>
       <w:r>
         <w:t>Игровая сессия при отсутствии интернета</w:t>
       </w:r>
-      <w:bookmarkEnd w:id="85"/>
       <w:bookmarkEnd w:id="86"/>
       <w:bookmarkEnd w:id="87"/>
+      <w:bookmarkEnd w:id="88"/>
     </w:p>
     <w:p>
       <w:r>
@@ -9080,7 +9113,7 @@
       <w:pPr>
         <w:pStyle w:val="2"/>
       </w:pPr>
-      <w:bookmarkStart w:id="88" w:name="_Toc10626553"/>
+      <w:bookmarkStart w:id="89" w:name="_Toc10626553"/>
       <w:r>
         <w:t xml:space="preserve">Игровая сессия, если игрок не авторизован в </w:t>
       </w:r>
@@ -9111,52 +9144,52 @@
       <w:r>
         <w:t>.</w:t>
       </w:r>
-      <w:bookmarkEnd w:id="88"/>
+      <w:bookmarkEnd w:id="89"/>
     </w:p>
     <w:p>
       <w:pPr>
         <w:pStyle w:val="2"/>
       </w:pPr>
-      <w:bookmarkStart w:id="89" w:name="_Toc10099587"/>
-      <w:bookmarkStart w:id="90" w:name="_Toc10099749"/>
-      <w:bookmarkStart w:id="91" w:name="_Toc10626554"/>
+      <w:bookmarkStart w:id="90" w:name="_Toc10099587"/>
+      <w:bookmarkStart w:id="91" w:name="_Toc10099749"/>
+      <w:bookmarkStart w:id="92" w:name="_Toc10626554"/>
       <w:r>
         <w:t>Таблицы лидеров</w:t>
       </w:r>
-      <w:bookmarkEnd w:id="89"/>
       <w:bookmarkEnd w:id="90"/>
       <w:bookmarkEnd w:id="91"/>
+      <w:bookmarkEnd w:id="92"/>
     </w:p>
     <w:p>
       <w:pPr>
         <w:pStyle w:val="2"/>
       </w:pPr>
-      <w:bookmarkStart w:id="92" w:name="_Toc10099588"/>
-      <w:bookmarkStart w:id="93" w:name="_Toc10099750"/>
-      <w:bookmarkStart w:id="94" w:name="_Toc10626555"/>
+      <w:bookmarkStart w:id="93" w:name="_Toc10099588"/>
+      <w:bookmarkStart w:id="94" w:name="_Toc10099750"/>
+      <w:bookmarkStart w:id="95" w:name="_Toc10626555"/>
       <w:r>
         <w:t>Игровые достижения</w:t>
       </w:r>
-      <w:bookmarkEnd w:id="92"/>
       <w:bookmarkEnd w:id="93"/>
       <w:bookmarkEnd w:id="94"/>
+      <w:bookmarkEnd w:id="95"/>
     </w:p>
     <w:p>
       <w:pPr>
         <w:pStyle w:val="2"/>
       </w:pPr>
-      <w:bookmarkStart w:id="95" w:name="_Toc10099589"/>
-      <w:bookmarkStart w:id="96" w:name="_Toc10099751"/>
-      <w:bookmarkStart w:id="97" w:name="_Toc10626556"/>
+      <w:bookmarkStart w:id="96" w:name="_Toc10099589"/>
+      <w:bookmarkStart w:id="97" w:name="_Toc10099751"/>
+      <w:bookmarkStart w:id="98" w:name="_Toc10626556"/>
       <w:r>
         <w:t xml:space="preserve">Сохранение </w:t>
       </w:r>
       <w:r>
         <w:t>игрового прогресса</w:t>
       </w:r>
-      <w:bookmarkEnd w:id="95"/>
       <w:bookmarkEnd w:id="96"/>
       <w:bookmarkEnd w:id="97"/>
+      <w:bookmarkEnd w:id="98"/>
       <w:r>
         <w:t xml:space="preserve"> </w:t>
       </w:r>
@@ -9197,15 +9230,15 @@
       <w:pPr>
         <w:pStyle w:val="2"/>
       </w:pPr>
-      <w:bookmarkStart w:id="98" w:name="_Toc10099590"/>
-      <w:bookmarkStart w:id="99" w:name="_Toc10099752"/>
-      <w:bookmarkStart w:id="100" w:name="_Toc10626557"/>
+      <w:bookmarkStart w:id="99" w:name="_Toc10099590"/>
+      <w:bookmarkStart w:id="100" w:name="_Toc10099752"/>
+      <w:bookmarkStart w:id="101" w:name="_Toc10626557"/>
       <w:r>
         <w:t>Донат</w:t>
       </w:r>
-      <w:bookmarkEnd w:id="98"/>
       <w:bookmarkEnd w:id="99"/>
       <w:bookmarkEnd w:id="100"/>
+      <w:bookmarkEnd w:id="101"/>
     </w:p>
     <w:p>
       <w:r>
@@ -9287,16 +9320,16 @@
       <w:pPr>
         <w:pStyle w:val="2"/>
       </w:pPr>
-      <w:bookmarkStart w:id="101" w:name="_Toc10099591"/>
-      <w:bookmarkStart w:id="102" w:name="_Toc10099753"/>
-      <w:bookmarkStart w:id="103" w:name="_Toc10626558"/>
+      <w:bookmarkStart w:id="102" w:name="_Toc10099591"/>
+      <w:bookmarkStart w:id="103" w:name="_Toc10099753"/>
+      <w:bookmarkStart w:id="104" w:name="_Toc10626558"/>
       <w:r>
         <w:lastRenderedPageBreak/>
         <w:t>Многопользовательский режим</w:t>
       </w:r>
-      <w:bookmarkEnd w:id="101"/>
       <w:bookmarkEnd w:id="102"/>
       <w:bookmarkEnd w:id="103"/>
+      <w:bookmarkEnd w:id="104"/>
       <w:r>
         <w:t xml:space="preserve"> </w:t>
       </w:r>
@@ -9305,9 +9338,9 @@
       <w:pPr>
         <w:pStyle w:val="3"/>
       </w:pPr>
-      <w:bookmarkStart w:id="104" w:name="_Toc10099592"/>
-      <w:bookmarkStart w:id="105" w:name="_Toc10099754"/>
-      <w:bookmarkStart w:id="106" w:name="_Toc10626559"/>
+      <w:bookmarkStart w:id="105" w:name="_Toc10099592"/>
+      <w:bookmarkStart w:id="106" w:name="_Toc10099754"/>
+      <w:bookmarkStart w:id="107" w:name="_Toc10626559"/>
       <w:r>
         <w:t xml:space="preserve">Круги </w:t>
       </w:r>
@@ -9320,26 +9353,26 @@
       <w:r>
         <w:t xml:space="preserve"> +</w:t>
       </w:r>
-      <w:bookmarkEnd w:id="104"/>
       <w:bookmarkEnd w:id="105"/>
       <w:bookmarkEnd w:id="106"/>
+      <w:bookmarkEnd w:id="107"/>
     </w:p>
     <w:p>
       <w:pPr>
         <w:pStyle w:val="3"/>
       </w:pPr>
-      <w:bookmarkStart w:id="107" w:name="_Toc10099593"/>
-      <w:bookmarkStart w:id="108" w:name="_Toc10099755"/>
-      <w:bookmarkStart w:id="109" w:name="_Toc10626560"/>
+      <w:bookmarkStart w:id="108" w:name="_Toc10099593"/>
+      <w:bookmarkStart w:id="109" w:name="_Toc10099755"/>
+      <w:bookmarkStart w:id="110" w:name="_Toc10626560"/>
       <w:r>
         <w:rPr>
           <w:lang w:val="en-US"/>
         </w:rPr>
         <w:t>Bluetooth</w:t>
       </w:r>
-      <w:bookmarkEnd w:id="107"/>
       <w:bookmarkEnd w:id="108"/>
       <w:bookmarkEnd w:id="109"/>
+      <w:bookmarkEnd w:id="110"/>
       <w:r>
         <w:t xml:space="preserve"> </w:t>
       </w:r>
@@ -9363,44 +9396,44 @@
       <w:pPr>
         <w:pStyle w:val="1"/>
       </w:pPr>
-      <w:bookmarkStart w:id="110" w:name="_Toc10099594"/>
-      <w:bookmarkStart w:id="111" w:name="_Toc10099756"/>
-      <w:bookmarkStart w:id="112" w:name="_Toc10626561"/>
+      <w:bookmarkStart w:id="111" w:name="_Toc10099594"/>
+      <w:bookmarkStart w:id="112" w:name="_Toc10099756"/>
+      <w:bookmarkStart w:id="113" w:name="_Toc10626561"/>
       <w:r>
         <w:lastRenderedPageBreak/>
         <w:t>КОНТЕНТ ИГРЫ</w:t>
       </w:r>
-      <w:bookmarkEnd w:id="110"/>
       <w:bookmarkEnd w:id="111"/>
       <w:bookmarkEnd w:id="112"/>
+      <w:bookmarkEnd w:id="113"/>
     </w:p>
     <w:p>
       <w:pPr>
         <w:pStyle w:val="2"/>
       </w:pPr>
-      <w:bookmarkStart w:id="113" w:name="_Toc10099595"/>
-      <w:bookmarkStart w:id="114" w:name="_Toc10099757"/>
-      <w:bookmarkStart w:id="115" w:name="_Toc10626562"/>
+      <w:bookmarkStart w:id="114" w:name="_Toc10099595"/>
+      <w:bookmarkStart w:id="115" w:name="_Toc10099757"/>
+      <w:bookmarkStart w:id="116" w:name="_Toc10626562"/>
       <w:r>
         <w:t>Персонажи</w:t>
       </w:r>
-      <w:bookmarkEnd w:id="113"/>
       <w:bookmarkEnd w:id="114"/>
       <w:bookmarkEnd w:id="115"/>
+      <w:bookmarkEnd w:id="116"/>
     </w:p>
     <w:p>
       <w:pPr>
         <w:pStyle w:val="3"/>
       </w:pPr>
-      <w:bookmarkStart w:id="116" w:name="_Toc10099596"/>
-      <w:bookmarkStart w:id="117" w:name="_Toc10099758"/>
-      <w:bookmarkStart w:id="118" w:name="_Toc10626563"/>
+      <w:bookmarkStart w:id="117" w:name="_Toc10099596"/>
+      <w:bookmarkStart w:id="118" w:name="_Toc10099758"/>
+      <w:bookmarkStart w:id="119" w:name="_Toc10626563"/>
       <w:r>
         <w:t>Бесплатные</w:t>
       </w:r>
-      <w:bookmarkEnd w:id="116"/>
       <w:bookmarkEnd w:id="117"/>
       <w:bookmarkEnd w:id="118"/>
+      <w:bookmarkEnd w:id="119"/>
       <w:r>
         <w:t xml:space="preserve"> </w:t>
       </w:r>
@@ -9464,15 +9497,15 @@
       <w:pPr>
         <w:pStyle w:val="3"/>
       </w:pPr>
-      <w:bookmarkStart w:id="119" w:name="_Toc10099597"/>
-      <w:bookmarkStart w:id="120" w:name="_Toc10099759"/>
-      <w:bookmarkStart w:id="121" w:name="_Toc10626564"/>
+      <w:bookmarkStart w:id="120" w:name="_Toc10099597"/>
+      <w:bookmarkStart w:id="121" w:name="_Toc10099759"/>
+      <w:bookmarkStart w:id="122" w:name="_Toc10626564"/>
       <w:r>
         <w:t>Платные</w:t>
       </w:r>
-      <w:bookmarkEnd w:id="119"/>
       <w:bookmarkEnd w:id="120"/>
       <w:bookmarkEnd w:id="121"/>
+      <w:bookmarkEnd w:id="122"/>
     </w:p>
     <w:p>
       <w:proofErr w:type="spellStart"/>
@@ -9503,11 +9536,11 @@
       <w:pPr>
         <w:pStyle w:val="2"/>
       </w:pPr>
-      <w:bookmarkStart w:id="122" w:name="_Toc10626565"/>
+      <w:bookmarkStart w:id="123" w:name="_Toc10626565"/>
       <w:r>
         <w:t>Локации</w:t>
       </w:r>
-      <w:bookmarkEnd w:id="122"/>
+      <w:bookmarkEnd w:id="123"/>
     </w:p>
     <w:p>
       <w:pPr>
@@ -9656,22 +9689,22 @@
       <w:pPr>
         <w:pStyle w:val="2"/>
       </w:pPr>
-      <w:bookmarkStart w:id="123" w:name="_Toc10099598"/>
-      <w:bookmarkStart w:id="124" w:name="_Toc10099760"/>
-      <w:bookmarkStart w:id="125" w:name="_Toc10626566"/>
+      <w:bookmarkStart w:id="124" w:name="_Toc10099598"/>
+      <w:bookmarkStart w:id="125" w:name="_Toc10099760"/>
+      <w:bookmarkStart w:id="126" w:name="_Toc10626566"/>
       <w:r>
         <w:lastRenderedPageBreak/>
         <w:t>Препятствия</w:t>
       </w:r>
-      <w:bookmarkEnd w:id="123"/>
       <w:bookmarkEnd w:id="124"/>
       <w:bookmarkEnd w:id="125"/>
+      <w:bookmarkEnd w:id="126"/>
     </w:p>
     <w:p>
       <w:pPr>
         <w:pStyle w:val="3"/>
       </w:pPr>
-      <w:bookmarkStart w:id="126" w:name="_Toc10626567"/>
+      <w:bookmarkStart w:id="127" w:name="_Toc10626567"/>
       <w:r>
         <w:t>На локации «</w:t>
       </w:r>
@@ -9681,13 +9714,13 @@
       <w:r>
         <w:t>»</w:t>
       </w:r>
-      <w:bookmarkEnd w:id="126"/>
+      <w:bookmarkEnd w:id="127"/>
     </w:p>
     <w:p>
       <w:pPr>
         <w:pStyle w:val="4"/>
       </w:pPr>
-      <w:bookmarkStart w:id="127" w:name="_Toc10626568"/>
+      <w:bookmarkStart w:id="128" w:name="_Toc10626568"/>
       <w:r>
         <w:rPr>
           <w:noProof/>
@@ -9767,7 +9800,7 @@
       <w:r>
         <w:t>Барьер</w:t>
       </w:r>
-      <w:bookmarkEnd w:id="127"/>
+      <w:bookmarkEnd w:id="128"/>
     </w:p>
     <w:p>
       <w:pPr>
@@ -9792,7 +9825,7 @@
       <w:pPr>
         <w:pStyle w:val="4"/>
       </w:pPr>
-      <w:bookmarkStart w:id="128" w:name="_Toc10626569"/>
+      <w:bookmarkStart w:id="129" w:name="_Toc10626569"/>
       <w:r>
         <w:rPr>
           <w:noProof/>
@@ -9872,7 +9905,7 @@
       <w:r>
         <w:t>Озеро</w:t>
       </w:r>
-      <w:bookmarkEnd w:id="128"/>
+      <w:bookmarkEnd w:id="129"/>
     </w:p>
     <w:p>
       <w:pPr>
@@ -9897,11 +9930,11 @@
       <w:pPr>
         <w:pStyle w:val="4"/>
       </w:pPr>
-      <w:bookmarkStart w:id="129" w:name="_Toc10626570"/>
+      <w:bookmarkStart w:id="130" w:name="_Toc10626570"/>
       <w:r>
         <w:t>Обрыв/расщелина</w:t>
       </w:r>
-      <w:bookmarkEnd w:id="129"/>
+      <w:bookmarkEnd w:id="130"/>
     </w:p>
     <w:p>
       <w:pPr>
@@ -10056,7 +10089,7 @@
       <w:pPr>
         <w:pStyle w:val="4"/>
       </w:pPr>
-      <w:bookmarkStart w:id="130" w:name="_Toc10626571"/>
+      <w:bookmarkStart w:id="131" w:name="_Toc10626571"/>
       <w:r>
         <w:rPr>
           <w:noProof/>
@@ -10139,7 +10172,7 @@
       <w:r>
         <w:t>Красный ангар</w:t>
       </w:r>
-      <w:bookmarkEnd w:id="130"/>
+      <w:bookmarkEnd w:id="131"/>
     </w:p>
     <w:p>
       <w:r>
@@ -10431,29 +10464,29 @@
       <w:pPr>
         <w:pStyle w:val="2"/>
       </w:pPr>
-      <w:bookmarkStart w:id="131" w:name="_Toc10099599"/>
-      <w:bookmarkStart w:id="132" w:name="_Toc10099761"/>
-      <w:bookmarkStart w:id="133" w:name="_Toc10626572"/>
+      <w:bookmarkStart w:id="132" w:name="_Toc10099599"/>
+      <w:bookmarkStart w:id="133" w:name="_Toc10099761"/>
+      <w:bookmarkStart w:id="134" w:name="_Toc10626572"/>
       <w:r>
         <w:t>Таблицы лидеров</w:t>
       </w:r>
-      <w:bookmarkEnd w:id="131"/>
       <w:bookmarkEnd w:id="132"/>
       <w:bookmarkEnd w:id="133"/>
+      <w:bookmarkEnd w:id="134"/>
     </w:p>
     <w:p>
       <w:pPr>
         <w:pStyle w:val="2"/>
       </w:pPr>
-      <w:bookmarkStart w:id="134" w:name="_Toc10099600"/>
-      <w:bookmarkStart w:id="135" w:name="_Toc10099762"/>
-      <w:bookmarkStart w:id="136" w:name="_Toc10626573"/>
+      <w:bookmarkStart w:id="135" w:name="_Toc10099600"/>
+      <w:bookmarkStart w:id="136" w:name="_Toc10099762"/>
+      <w:bookmarkStart w:id="137" w:name="_Toc10626573"/>
       <w:r>
         <w:t>Достижения</w:t>
       </w:r>
-      <w:bookmarkEnd w:id="134"/>
       <w:bookmarkEnd w:id="135"/>
       <w:bookmarkEnd w:id="136"/>
+      <w:bookmarkEnd w:id="137"/>
       <w:r>
         <w:t xml:space="preserve"> (1)</w:t>
       </w:r>
@@ -10474,57 +10507,57 @@
       <w:pPr>
         <w:pStyle w:val="2"/>
       </w:pPr>
-      <w:bookmarkStart w:id="137" w:name="_Toc10099601"/>
-      <w:bookmarkStart w:id="138" w:name="_Toc10099763"/>
-      <w:bookmarkStart w:id="139" w:name="_Toc10626574"/>
+      <w:bookmarkStart w:id="138" w:name="_Toc10099601"/>
+      <w:bookmarkStart w:id="139" w:name="_Toc10099763"/>
+      <w:bookmarkStart w:id="140" w:name="_Toc10626574"/>
       <w:r>
         <w:t>Донат</w:t>
       </w:r>
-      <w:bookmarkEnd w:id="137"/>
       <w:bookmarkEnd w:id="138"/>
       <w:bookmarkEnd w:id="139"/>
+      <w:bookmarkEnd w:id="140"/>
     </w:p>
     <w:p>
       <w:pPr>
         <w:pStyle w:val="3"/>
       </w:pPr>
-      <w:bookmarkStart w:id="140" w:name="_Toc10099602"/>
-      <w:bookmarkStart w:id="141" w:name="_Toc10099764"/>
-      <w:bookmarkStart w:id="142" w:name="_Toc10626575"/>
+      <w:bookmarkStart w:id="141" w:name="_Toc10099602"/>
+      <w:bookmarkStart w:id="142" w:name="_Toc10099764"/>
+      <w:bookmarkStart w:id="143" w:name="_Toc10626575"/>
       <w:r>
         <w:t>Кристаллы</w:t>
       </w:r>
-      <w:bookmarkEnd w:id="140"/>
       <w:bookmarkEnd w:id="141"/>
       <w:bookmarkEnd w:id="142"/>
+      <w:bookmarkEnd w:id="143"/>
     </w:p>
     <w:p>
       <w:pPr>
         <w:pStyle w:val="3"/>
       </w:pPr>
-      <w:bookmarkStart w:id="143" w:name="_Toc10099603"/>
-      <w:bookmarkStart w:id="144" w:name="_Toc10099765"/>
-      <w:bookmarkStart w:id="145" w:name="_Toc10626576"/>
+      <w:bookmarkStart w:id="144" w:name="_Toc10099603"/>
+      <w:bookmarkStart w:id="145" w:name="_Toc10099765"/>
+      <w:bookmarkStart w:id="146" w:name="_Toc10626576"/>
       <w:r>
         <w:t>Монеты</w:t>
       </w:r>
-      <w:bookmarkEnd w:id="143"/>
       <w:bookmarkEnd w:id="144"/>
       <w:bookmarkEnd w:id="145"/>
+      <w:bookmarkEnd w:id="146"/>
     </w:p>
     <w:p>
       <w:pPr>
         <w:pStyle w:val="3"/>
       </w:pPr>
-      <w:bookmarkStart w:id="146" w:name="_Toc10099604"/>
-      <w:bookmarkStart w:id="147" w:name="_Toc10099766"/>
-      <w:bookmarkStart w:id="148" w:name="_Toc10626577"/>
+      <w:bookmarkStart w:id="147" w:name="_Toc10099604"/>
+      <w:bookmarkStart w:id="148" w:name="_Toc10099766"/>
+      <w:bookmarkStart w:id="149" w:name="_Toc10626577"/>
       <w:r>
         <w:t>Бонусы</w:t>
       </w:r>
-      <w:bookmarkEnd w:id="146"/>
       <w:bookmarkEnd w:id="147"/>
       <w:bookmarkEnd w:id="148"/>
+      <w:bookmarkEnd w:id="149"/>
     </w:p>
     <w:p>
       <w:pPr>
@@ -10549,30 +10582,30 @@
       <w:pPr>
         <w:pStyle w:val="1"/>
       </w:pPr>
-      <w:bookmarkStart w:id="149" w:name="_Toc10099605"/>
-      <w:bookmarkStart w:id="150" w:name="_Toc10099767"/>
-      <w:bookmarkStart w:id="151" w:name="_Toc10626578"/>
+      <w:bookmarkStart w:id="150" w:name="_Toc10099605"/>
+      <w:bookmarkStart w:id="151" w:name="_Toc10099767"/>
+      <w:bookmarkStart w:id="152" w:name="_Toc10626578"/>
       <w:r>
         <w:lastRenderedPageBreak/>
         <w:t>ИНТЕРФЕЙС</w:t>
       </w:r>
-      <w:bookmarkEnd w:id="149"/>
       <w:bookmarkEnd w:id="150"/>
       <w:bookmarkEnd w:id="151"/>
+      <w:bookmarkEnd w:id="152"/>
     </w:p>
     <w:p>
       <w:pPr>
         <w:pStyle w:val="2"/>
       </w:pPr>
-      <w:bookmarkStart w:id="152" w:name="_Toc10099606"/>
-      <w:bookmarkStart w:id="153" w:name="_Toc10099768"/>
-      <w:bookmarkStart w:id="154" w:name="_Toc10626579"/>
+      <w:bookmarkStart w:id="153" w:name="_Toc10099606"/>
+      <w:bookmarkStart w:id="154" w:name="_Toc10099768"/>
+      <w:bookmarkStart w:id="155" w:name="_Toc10626579"/>
       <w:r>
         <w:t>Макет игрового экрана</w:t>
       </w:r>
-      <w:bookmarkEnd w:id="152"/>
       <w:bookmarkEnd w:id="153"/>
       <w:bookmarkEnd w:id="154"/>
+      <w:bookmarkEnd w:id="155"/>
     </w:p>
     <w:p>
       <w:r>
@@ -10634,15 +10667,15 @@
       <w:pPr>
         <w:pStyle w:val="2"/>
       </w:pPr>
-      <w:bookmarkStart w:id="155" w:name="_Toc10099607"/>
-      <w:bookmarkStart w:id="156" w:name="_Toc10099769"/>
-      <w:bookmarkStart w:id="157" w:name="_Toc10626580"/>
+      <w:bookmarkStart w:id="156" w:name="_Toc10099607"/>
+      <w:bookmarkStart w:id="157" w:name="_Toc10099769"/>
+      <w:bookmarkStart w:id="158" w:name="_Toc10626580"/>
       <w:r>
         <w:t>Примеры интерфейса</w:t>
       </w:r>
-      <w:bookmarkEnd w:id="155"/>
       <w:bookmarkEnd w:id="156"/>
       <w:bookmarkEnd w:id="157"/>
+      <w:bookmarkEnd w:id="158"/>
     </w:p>
     <w:p>
       <w:pPr>
@@ -10847,16 +10880,16 @@
       <w:pPr>
         <w:pStyle w:val="1"/>
       </w:pPr>
-      <w:bookmarkStart w:id="158" w:name="_Toc10099608"/>
-      <w:bookmarkStart w:id="159" w:name="_Toc10099770"/>
-      <w:bookmarkStart w:id="160" w:name="_Toc10626581"/>
+      <w:bookmarkStart w:id="159" w:name="_Toc10099608"/>
+      <w:bookmarkStart w:id="160" w:name="_Toc10099770"/>
+      <w:bookmarkStart w:id="161" w:name="_Toc10626581"/>
       <w:r>
         <w:lastRenderedPageBreak/>
         <w:t>МОНЕТИЗАЦИЯ</w:t>
       </w:r>
-      <w:bookmarkEnd w:id="158"/>
       <w:bookmarkEnd w:id="159"/>
       <w:bookmarkEnd w:id="160"/>
+      <w:bookmarkEnd w:id="161"/>
     </w:p>
     <w:p>
       <w:pPr>
@@ -10891,16 +10924,16 @@
       <w:pPr>
         <w:pStyle w:val="1"/>
       </w:pPr>
-      <w:bookmarkStart w:id="161" w:name="_Toc10099609"/>
-      <w:bookmarkStart w:id="162" w:name="_Toc10099771"/>
-      <w:bookmarkStart w:id="163" w:name="_Toc10626582"/>
+      <w:bookmarkStart w:id="162" w:name="_Toc10099609"/>
+      <w:bookmarkStart w:id="163" w:name="_Toc10099771"/>
+      <w:bookmarkStart w:id="164" w:name="_Toc10626582"/>
       <w:r>
         <w:lastRenderedPageBreak/>
         <w:t>ВИРАЛЬНОСТЬ</w:t>
       </w:r>
-      <w:bookmarkEnd w:id="161"/>
       <w:bookmarkEnd w:id="162"/>
       <w:bookmarkEnd w:id="163"/>
+      <w:bookmarkEnd w:id="164"/>
     </w:p>
     <w:p>
       <w:pPr>
@@ -10930,16 +10963,16 @@
       <w:pPr>
         <w:pStyle w:val="1"/>
       </w:pPr>
-      <w:bookmarkStart w:id="164" w:name="_Toc10099610"/>
-      <w:bookmarkStart w:id="165" w:name="_Toc10099772"/>
-      <w:bookmarkStart w:id="166" w:name="_Toc10626583"/>
+      <w:bookmarkStart w:id="165" w:name="_Toc10099610"/>
+      <w:bookmarkStart w:id="166" w:name="_Toc10099772"/>
+      <w:bookmarkStart w:id="167" w:name="_Toc10626583"/>
       <w:r>
         <w:lastRenderedPageBreak/>
         <w:t>ТЕХНИЧЕСКАЯ СПЕЦИФИКАЦИЯ</w:t>
       </w:r>
-      <w:bookmarkEnd w:id="164"/>
       <w:bookmarkEnd w:id="165"/>
       <w:bookmarkEnd w:id="166"/>
+      <w:bookmarkEnd w:id="167"/>
     </w:p>
     <w:p>
       <w:pPr>
@@ -11753,8 +11786,6 @@
       <w:pPr>
         <w:ind w:firstLine="0"/>
       </w:pPr>
-      <w:bookmarkStart w:id="167" w:name="_GoBack"/>
-      <w:bookmarkEnd w:id="167"/>
     </w:p>
     <w:p>
       <w:pPr>
@@ -13765,7 +13796,7 @@
 </file>
 
 <file path=customXml/itemProps1.xml><?xml version="1.0" encoding="utf-8"?>
-<ds:datastoreItem xmlns:ds="http://schemas.openxmlformats.org/officeDocument/2006/customXml" ds:itemID="{27D5E4AE-9070-4492-9030-80C321ECE2BA}">
+<ds:datastoreItem xmlns:ds="http://schemas.openxmlformats.org/officeDocument/2006/customXml" ds:itemID="{DC131499-5BAD-494A-B8E3-E0640EC20D7C}">
   <ds:schemaRefs>
     <ds:schemaRef ds:uri="http://schemas.openxmlformats.org/officeDocument/2006/bibliography"/>
   </ds:schemaRefs>

--- a/Game design document/Main document.docx
+++ b/Game design document/Main document.docx
@@ -1,6 +1,6 @@
 
 <file path=word/document.xml><?xml version="1.0" encoding="utf-8"?>
-<w:document xmlns:wpc="http://schemas.microsoft.com/office/word/2010/wordprocessingCanvas" xmlns:cx="http://schemas.microsoft.com/office/drawing/2014/chartex" xmlns:cx1="http://schemas.microsoft.com/office/drawing/2015/9/8/chartex" xmlns:cx2="http://schemas.microsoft.com/office/drawing/2015/10/21/chartex" xmlns:cx3="http://schemas.microsoft.com/office/drawing/2016/5/9/chartex" xmlns:cx4="http://schemas.microsoft.com/office/drawing/2016/5/10/chartex" xmlns:cx5="http://schemas.microsoft.com/office/drawing/2016/5/11/chartex" xmlns:cx6="http://schemas.microsoft.com/office/drawing/2016/5/12/chartex" xmlns:cx7="http://schemas.microsoft.com/office/drawing/2016/5/13/chartex" xmlns:cx8="http://schemas.microsoft.com/office/drawing/2016/5/14/chartex" xmlns:mc="http://schemas.openxmlformats.org/markup-compatibility/2006" xmlns:aink="http://schemas.microsoft.com/office/drawing/2016/ink" xmlns:am3d="http://schemas.microsoft.com/office/drawing/2017/model3d" xmlns:o="urn:schemas-microsoft-com:office:office" xmlns:r="http://schemas.openxmlformats.org/officeDocument/2006/relationships" xmlns:m="http://schemas.openxmlformats.org/officeDocument/2006/math" xmlns:v="urn:schemas-microsoft-com:vml" xmlns:wp14="http://schemas.microsoft.com/office/word/2010/wordprocessingDrawing" xmlns:wp="http://schemas.openxmlformats.org/drawingml/2006/wordprocessingDrawing" xmlns:w10="urn:schemas-microsoft-com:office:word" xmlns:w="http://schemas.openxmlformats.org/wordprocessingml/2006/main" xmlns:w14="http://schemas.microsoft.com/office/word/2010/wordml" xmlns:w15="http://schemas.microsoft.com/office/word/2012/wordml" xmlns:w16cid="http://schemas.microsoft.com/office/word/2016/wordml/cid" xmlns:w16se="http://schemas.microsoft.com/office/word/2015/wordml/symex" xmlns:wpg="http://schemas.microsoft.com/office/word/2010/wordprocessingGroup" xmlns:wpi="http://schemas.microsoft.com/office/word/2010/wordprocessingInk" xmlns:wne="http://schemas.microsoft.com/office/word/2006/wordml" xmlns:wps="http://schemas.microsoft.com/office/word/2010/wordprocessingShape" mc:Ignorable="w14 w15 w16se w16cid wp14">
+<w:document xmlns:wpc="http://schemas.microsoft.com/office/word/2010/wordprocessingCanvas" xmlns:mc="http://schemas.openxmlformats.org/markup-compatibility/2006" xmlns:o="urn:schemas-microsoft-com:office:office" xmlns:r="http://schemas.openxmlformats.org/officeDocument/2006/relationships" xmlns:m="http://schemas.openxmlformats.org/officeDocument/2006/math" xmlns:v="urn:schemas-microsoft-com:vml" xmlns:wp14="http://schemas.microsoft.com/office/word/2010/wordprocessingDrawing" xmlns:wp="http://schemas.openxmlformats.org/drawingml/2006/wordprocessingDrawing" xmlns:w10="urn:schemas-microsoft-com:office:word" xmlns:w="http://schemas.openxmlformats.org/wordprocessingml/2006/main" xmlns:w14="http://schemas.microsoft.com/office/word/2010/wordml" xmlns:w15="http://schemas.microsoft.com/office/word/2012/wordml" xmlns:wpg="http://schemas.microsoft.com/office/word/2010/wordprocessingGroup" xmlns:wpi="http://schemas.microsoft.com/office/word/2010/wordprocessingInk" xmlns:wne="http://schemas.microsoft.com/office/word/2006/wordml" xmlns:wps="http://schemas.microsoft.com/office/word/2010/wordprocessingShape" mc:Ignorable="w14 w15 wp14">
   <w:body>
     <w:sdt>
       <w:sdtPr>
@@ -5133,15 +5133,7 @@
         <w:spacing w:line="240" w:lineRule="auto"/>
       </w:pPr>
       <w:r>
-        <w:t xml:space="preserve">2D </w:t>
-      </w:r>
-      <w:proofErr w:type="spellStart"/>
-      <w:r>
-        <w:t>ранер</w:t>
-      </w:r>
-      <w:proofErr w:type="spellEnd"/>
-      <w:r>
-        <w:t xml:space="preserve"> в векторной стилистике. Суть игры участие в </w:t>
+        <w:t xml:space="preserve">2D ранер в векторной стилистике. Суть игры участие в </w:t>
       </w:r>
       <w:r>
         <w:t>забегах, покупка/</w:t>
@@ -5332,24 +5324,14 @@
       <w:r>
         <w:t xml:space="preserve">по </w:t>
       </w:r>
-      <w:proofErr w:type="spellStart"/>
       <w:r>
         <w:t>Bluetooth</w:t>
       </w:r>
-      <w:proofErr w:type="spellEnd"/>
       <w:r>
         <w:t xml:space="preserve"> или через</w:t>
       </w:r>
       <w:r>
-        <w:t xml:space="preserve"> </w:t>
-      </w:r>
-      <w:proofErr w:type="spellStart"/>
-      <w:r>
-        <w:t>Google</w:t>
-      </w:r>
-      <w:proofErr w:type="spellEnd"/>
-      <w:r>
-        <w:t>+</w:t>
+        <w:t xml:space="preserve"> Google+</w:t>
       </w:r>
       <w:r>
         <w:t>;</w:t>
@@ -5548,34 +5530,31 @@
       <w:r>
         <w:t>Главные вопросы</w:t>
       </w:r>
+    </w:p>
+    <w:p>
+      <w:pPr>
+        <w:pStyle w:val="a"/>
+      </w:pPr>
+      <w:r>
+        <w:t>Какой опыт игра может дать своим игрокам?</w:t>
+      </w:r>
+    </w:p>
+    <w:p>
+      <w:pPr>
+        <w:pStyle w:val="a"/>
+      </w:pPr>
+      <w:r>
+        <w:t>Что существенно для этого</w:t>
+      </w:r>
       <w:bookmarkStart w:id="21" w:name="_GoBack"/>
       <w:bookmarkEnd w:id="21"/>
-    </w:p>
-    <w:p>
-      <w:pPr>
-        <w:pStyle w:val="3"/>
-      </w:pPr>
-      <w:r>
-        <w:t xml:space="preserve">Какой опыт </w:t>
-      </w:r>
-      <w:r>
-        <w:t>игра может</w:t>
-      </w:r>
-      <w:r>
-        <w:t xml:space="preserve"> дать своим игрокам?</w:t>
-      </w:r>
-    </w:p>
-    <w:p>
-      <w:pPr>
-        <w:pStyle w:val="3"/>
-      </w:pPr>
-      <w:r>
-        <w:t>Что существенно для этого опыта?</w:t>
-      </w:r>
-    </w:p>
-    <w:p>
-      <w:pPr>
-        <w:pStyle w:val="3"/>
+      <w:r>
+        <w:t xml:space="preserve"> опыта?</w:t>
+      </w:r>
+    </w:p>
+    <w:p>
+      <w:pPr>
+        <w:pStyle w:val="a"/>
       </w:pPr>
       <w:r>
         <w:t>Как игра может передать эту суть?</w:t>
@@ -5927,14 +5906,12 @@
                 <w:lang w:val="en-US"/>
               </w:rPr>
             </w:pPr>
-            <w:proofErr w:type="spellStart"/>
             <w:r>
               <w:rPr>
                 <w:lang w:val="en-US"/>
               </w:rPr>
               <w:t>SpeedLoss</w:t>
             </w:r>
-            <w:proofErr w:type="spellEnd"/>
           </w:p>
         </w:tc>
       </w:tr>
@@ -6818,14 +6795,12 @@
                 <w:lang w:val="en-US"/>
               </w:rPr>
             </w:pPr>
-            <w:proofErr w:type="spellStart"/>
             <w:r>
               <w:rPr>
                 <w:lang w:val="en-US"/>
               </w:rPr>
               <w:t>SpeedLoss</w:t>
             </w:r>
-            <w:proofErr w:type="spellEnd"/>
           </w:p>
         </w:tc>
       </w:tr>
@@ -9242,15 +9217,7 @@
     </w:p>
     <w:p>
       <w:r>
-        <w:t xml:space="preserve">В игре присутствует </w:t>
-      </w:r>
-      <w:proofErr w:type="spellStart"/>
-      <w:r>
-        <w:t>донат</w:t>
-      </w:r>
-      <w:proofErr w:type="spellEnd"/>
-      <w:r>
-        <w:t xml:space="preserve">. За реальные деньги можно приобрести: </w:t>
+        <w:t xml:space="preserve">В игре присутствует донат. За реальные деньги можно приобрести: </w:t>
       </w:r>
     </w:p>
     <w:p>
@@ -10185,15 +10152,7 @@
         <w:t>, для персонажа,</w:t>
       </w:r>
       <w:r>
-        <w:t xml:space="preserve"> есть низкий проход, в который персонаж может только </w:t>
-      </w:r>
-      <w:proofErr w:type="spellStart"/>
-      <w:r>
-        <w:t>проскользить</w:t>
-      </w:r>
-      <w:proofErr w:type="spellEnd"/>
-      <w:r>
-        <w:t xml:space="preserve"> (забежать только в подкате). Если игрок не успевает среагировать, и персонаж забегает стоя или в прыжке, то у ангара ломается часть стены, отвечающая за ту линию, на которой находится персонаж. Соответственно, персонаж теряет скорость.</w:t>
+        <w:t xml:space="preserve"> есть низкий проход, в который персонаж может только проскользить (забежать только в подкате). Если игрок не успевает среагировать, и персонаж забегает стоя или в прыжке, то у ангара ломается часть стены, отвечающая за ту линию, на которой находится персонаж. Соответственно, персонаж теряет скорость.</w:t>
       </w:r>
     </w:p>
     <w:p>
@@ -10373,6 +10332,7 @@
       <w:r>
         <w:rPr>
           <w:noProof/>
+          <w:lang w:eastAsia="ru-RU"/>
         </w:rPr>
         <w:drawing>
           <wp:anchor distT="0" distB="0" distL="114300" distR="114300" simplePos="0" relativeHeight="251663360" behindDoc="1" locked="0" layoutInCell="1" allowOverlap="1">
@@ -10682,13 +10642,8 @@
         <w:spacing w:line="240" w:lineRule="auto"/>
       </w:pPr>
       <w:r>
-        <w:t xml:space="preserve">Всплывающие окна и </w:t>
-      </w:r>
-      <w:proofErr w:type="spellStart"/>
-      <w:r>
-        <w:t>хитбары</w:t>
-      </w:r>
-      <w:proofErr w:type="spellEnd"/>
+        <w:t>Всплывающие окна и хитбары</w:t>
+      </w:r>
     </w:p>
     <w:p>
       <w:pPr>
@@ -11839,7 +11794,7 @@
 </file>
 
 <file path=word/endnotes.xml><?xml version="1.0" encoding="utf-8"?>
-<w:endnotes xmlns:wpc="http://schemas.microsoft.com/office/word/2010/wordprocessingCanvas" xmlns:cx="http://schemas.microsoft.com/office/drawing/2014/chartex" xmlns:cx1="http://schemas.microsoft.com/office/drawing/2015/9/8/chartex" xmlns:cx2="http://schemas.microsoft.com/office/drawing/2015/10/21/chartex" xmlns:cx3="http://schemas.microsoft.com/office/drawing/2016/5/9/chartex" xmlns:cx4="http://schemas.microsoft.com/office/drawing/2016/5/10/chartex" xmlns:cx5="http://schemas.microsoft.com/office/drawing/2016/5/11/chartex" xmlns:cx6="http://schemas.microsoft.com/office/drawing/2016/5/12/chartex" xmlns:cx7="http://schemas.microsoft.com/office/drawing/2016/5/13/chartex" xmlns:cx8="http://schemas.microsoft.com/office/drawing/2016/5/14/chartex" xmlns:mc="http://schemas.openxmlformats.org/markup-compatibility/2006" xmlns:aink="http://schemas.microsoft.com/office/drawing/2016/ink" xmlns:am3d="http://schemas.microsoft.com/office/drawing/2017/model3d" xmlns:o="urn:schemas-microsoft-com:office:office" xmlns:r="http://schemas.openxmlformats.org/officeDocument/2006/relationships" xmlns:m="http://schemas.openxmlformats.org/officeDocument/2006/math" xmlns:v="urn:schemas-microsoft-com:vml" xmlns:wp14="http://schemas.microsoft.com/office/word/2010/wordprocessingDrawing" xmlns:wp="http://schemas.openxmlformats.org/drawingml/2006/wordprocessingDrawing" xmlns:w10="urn:schemas-microsoft-com:office:word" xmlns:w="http://schemas.openxmlformats.org/wordprocessingml/2006/main" xmlns:w14="http://schemas.microsoft.com/office/word/2010/wordml" xmlns:w15="http://schemas.microsoft.com/office/word/2012/wordml" xmlns:w16cid="http://schemas.microsoft.com/office/word/2016/wordml/cid" xmlns:w16se="http://schemas.microsoft.com/office/word/2015/wordml/symex" xmlns:wpg="http://schemas.microsoft.com/office/word/2010/wordprocessingGroup" xmlns:wpi="http://schemas.microsoft.com/office/word/2010/wordprocessingInk" xmlns:wne="http://schemas.microsoft.com/office/word/2006/wordml" xmlns:wps="http://schemas.microsoft.com/office/word/2010/wordprocessingShape" mc:Ignorable="w14 w15 w16se w16cid wp14">
+<w:endnotes xmlns:wpc="http://schemas.microsoft.com/office/word/2010/wordprocessingCanvas" xmlns:mc="http://schemas.openxmlformats.org/markup-compatibility/2006" xmlns:o="urn:schemas-microsoft-com:office:office" xmlns:r="http://schemas.openxmlformats.org/officeDocument/2006/relationships" xmlns:m="http://schemas.openxmlformats.org/officeDocument/2006/math" xmlns:v="urn:schemas-microsoft-com:vml" xmlns:wp14="http://schemas.microsoft.com/office/word/2010/wordprocessingDrawing" xmlns:wp="http://schemas.openxmlformats.org/drawingml/2006/wordprocessingDrawing" xmlns:w10="urn:schemas-microsoft-com:office:word" xmlns:w="http://schemas.openxmlformats.org/wordprocessingml/2006/main" xmlns:w14="http://schemas.microsoft.com/office/word/2010/wordml" xmlns:w15="http://schemas.microsoft.com/office/word/2012/wordml" xmlns:wpg="http://schemas.microsoft.com/office/word/2010/wordprocessingGroup" xmlns:wpi="http://schemas.microsoft.com/office/word/2010/wordprocessingInk" xmlns:wne="http://schemas.microsoft.com/office/word/2006/wordml" xmlns:wps="http://schemas.microsoft.com/office/word/2010/wordprocessingShape" mc:Ignorable="w14 w15 wp14">
   <w:endnote w:type="separator" w:id="-1">
     <w:p>
       <w:pPr>
@@ -11864,7 +11819,7 @@
 </file>
 
 <file path=word/footer1.xml><?xml version="1.0" encoding="utf-8"?>
-<w:ftr xmlns:wpc="http://schemas.microsoft.com/office/word/2010/wordprocessingCanvas" xmlns:cx="http://schemas.microsoft.com/office/drawing/2014/chartex" xmlns:cx1="http://schemas.microsoft.com/office/drawing/2015/9/8/chartex" xmlns:cx2="http://schemas.microsoft.com/office/drawing/2015/10/21/chartex" xmlns:cx3="http://schemas.microsoft.com/office/drawing/2016/5/9/chartex" xmlns:cx4="http://schemas.microsoft.com/office/drawing/2016/5/10/chartex" xmlns:cx5="http://schemas.microsoft.com/office/drawing/2016/5/11/chartex" xmlns:cx6="http://schemas.microsoft.com/office/drawing/2016/5/12/chartex" xmlns:cx7="http://schemas.microsoft.com/office/drawing/2016/5/13/chartex" xmlns:cx8="http://schemas.microsoft.com/office/drawing/2016/5/14/chartex" xmlns:mc="http://schemas.openxmlformats.org/markup-compatibility/2006" xmlns:aink="http://schemas.microsoft.com/office/drawing/2016/ink" xmlns:am3d="http://schemas.microsoft.com/office/drawing/2017/model3d" xmlns:o="urn:schemas-microsoft-com:office:office" xmlns:r="http://schemas.openxmlformats.org/officeDocument/2006/relationships" xmlns:m="http://schemas.openxmlformats.org/officeDocument/2006/math" xmlns:v="urn:schemas-microsoft-com:vml" xmlns:wp14="http://schemas.microsoft.com/office/word/2010/wordprocessingDrawing" xmlns:wp="http://schemas.openxmlformats.org/drawingml/2006/wordprocessingDrawing" xmlns:w10="urn:schemas-microsoft-com:office:word" xmlns:w="http://schemas.openxmlformats.org/wordprocessingml/2006/main" xmlns:w14="http://schemas.microsoft.com/office/word/2010/wordml" xmlns:w15="http://schemas.microsoft.com/office/word/2012/wordml" xmlns:w16cid="http://schemas.microsoft.com/office/word/2016/wordml/cid" xmlns:w16se="http://schemas.microsoft.com/office/word/2015/wordml/symex" xmlns:wpg="http://schemas.microsoft.com/office/word/2010/wordprocessingGroup" xmlns:wpi="http://schemas.microsoft.com/office/word/2010/wordprocessingInk" xmlns:wne="http://schemas.microsoft.com/office/word/2006/wordml" xmlns:wps="http://schemas.microsoft.com/office/word/2010/wordprocessingShape" mc:Ignorable="w14 w15 w16se w16cid wp14">
+<w:ftr xmlns:wpc="http://schemas.microsoft.com/office/word/2010/wordprocessingCanvas" xmlns:mc="http://schemas.openxmlformats.org/markup-compatibility/2006" xmlns:o="urn:schemas-microsoft-com:office:office" xmlns:r="http://schemas.openxmlformats.org/officeDocument/2006/relationships" xmlns:m="http://schemas.openxmlformats.org/officeDocument/2006/math" xmlns:v="urn:schemas-microsoft-com:vml" xmlns:wp14="http://schemas.microsoft.com/office/word/2010/wordprocessingDrawing" xmlns:wp="http://schemas.openxmlformats.org/drawingml/2006/wordprocessingDrawing" xmlns:w10="urn:schemas-microsoft-com:office:word" xmlns:w="http://schemas.openxmlformats.org/wordprocessingml/2006/main" xmlns:w14="http://schemas.microsoft.com/office/word/2010/wordml" xmlns:w15="http://schemas.microsoft.com/office/word/2012/wordml" xmlns:wpg="http://schemas.microsoft.com/office/word/2010/wordprocessingGroup" xmlns:wpi="http://schemas.microsoft.com/office/word/2010/wordprocessingInk" xmlns:wne="http://schemas.microsoft.com/office/word/2006/wordml" xmlns:wps="http://schemas.microsoft.com/office/word/2010/wordprocessingShape" mc:Ignorable="w14 w15 wp14">
   <w:sdt>
     <w:sdtPr>
       <w:id w:val="-468206046"/>
@@ -11916,7 +11871,7 @@
             <w:sz w:val="28"/>
             <w:szCs w:val="28"/>
           </w:rPr>
-          <w:t>10</w:t>
+          <w:t>18</w:t>
         </w:r>
         <w:r>
           <w:rPr>
@@ -11932,7 +11887,7 @@
 </file>
 
 <file path=word/footnotes.xml><?xml version="1.0" encoding="utf-8"?>
-<w:footnotes xmlns:wpc="http://schemas.microsoft.com/office/word/2010/wordprocessingCanvas" xmlns:cx="http://schemas.microsoft.com/office/drawing/2014/chartex" xmlns:cx1="http://schemas.microsoft.com/office/drawing/2015/9/8/chartex" xmlns:cx2="http://schemas.microsoft.com/office/drawing/2015/10/21/chartex" xmlns:cx3="http://schemas.microsoft.com/office/drawing/2016/5/9/chartex" xmlns:cx4="http://schemas.microsoft.com/office/drawing/2016/5/10/chartex" xmlns:cx5="http://schemas.microsoft.com/office/drawing/2016/5/11/chartex" xmlns:cx6="http://schemas.microsoft.com/office/drawing/2016/5/12/chartex" xmlns:cx7="http://schemas.microsoft.com/office/drawing/2016/5/13/chartex" xmlns:cx8="http://schemas.microsoft.com/office/drawing/2016/5/14/chartex" xmlns:mc="http://schemas.openxmlformats.org/markup-compatibility/2006" xmlns:aink="http://schemas.microsoft.com/office/drawing/2016/ink" xmlns:am3d="http://schemas.microsoft.com/office/drawing/2017/model3d" xmlns:o="urn:schemas-microsoft-com:office:office" xmlns:r="http://schemas.openxmlformats.org/officeDocument/2006/relationships" xmlns:m="http://schemas.openxmlformats.org/officeDocument/2006/math" xmlns:v="urn:schemas-microsoft-com:vml" xmlns:wp14="http://schemas.microsoft.com/office/word/2010/wordprocessingDrawing" xmlns:wp="http://schemas.openxmlformats.org/drawingml/2006/wordprocessingDrawing" xmlns:w10="urn:schemas-microsoft-com:office:word" xmlns:w="http://schemas.openxmlformats.org/wordprocessingml/2006/main" xmlns:w14="http://schemas.microsoft.com/office/word/2010/wordml" xmlns:w15="http://schemas.microsoft.com/office/word/2012/wordml" xmlns:w16cid="http://schemas.microsoft.com/office/word/2016/wordml/cid" xmlns:w16se="http://schemas.microsoft.com/office/word/2015/wordml/symex" xmlns:wpg="http://schemas.microsoft.com/office/word/2010/wordprocessingGroup" xmlns:wpi="http://schemas.microsoft.com/office/word/2010/wordprocessingInk" xmlns:wne="http://schemas.microsoft.com/office/word/2006/wordml" xmlns:wps="http://schemas.microsoft.com/office/word/2010/wordprocessingShape" mc:Ignorable="w14 w15 w16se w16cid wp14">
+<w:footnotes xmlns:wpc="http://schemas.microsoft.com/office/word/2010/wordprocessingCanvas" xmlns:mc="http://schemas.openxmlformats.org/markup-compatibility/2006" xmlns:o="urn:schemas-microsoft-com:office:office" xmlns:r="http://schemas.openxmlformats.org/officeDocument/2006/relationships" xmlns:m="http://schemas.openxmlformats.org/officeDocument/2006/math" xmlns:v="urn:schemas-microsoft-com:vml" xmlns:wp14="http://schemas.microsoft.com/office/word/2010/wordprocessingDrawing" xmlns:wp="http://schemas.openxmlformats.org/drawingml/2006/wordprocessingDrawing" xmlns:w10="urn:schemas-microsoft-com:office:word" xmlns:w="http://schemas.openxmlformats.org/wordprocessingml/2006/main" xmlns:w14="http://schemas.microsoft.com/office/word/2010/wordml" xmlns:w15="http://schemas.microsoft.com/office/word/2012/wordml" xmlns:wpg="http://schemas.microsoft.com/office/word/2010/wordprocessingGroup" xmlns:wpi="http://schemas.microsoft.com/office/word/2010/wordprocessingInk" xmlns:wne="http://schemas.microsoft.com/office/word/2006/wordml" xmlns:wps="http://schemas.microsoft.com/office/word/2010/wordprocessingShape" mc:Ignorable="w14 w15 wp14">
   <w:footnote w:type="separator" w:id="-1">
     <w:p>
       <w:pPr>
@@ -11957,7 +11912,7 @@
 </file>
 
 <file path=word/header1.xml><?xml version="1.0" encoding="utf-8"?>
-<w:hdr xmlns:wpc="http://schemas.microsoft.com/office/word/2010/wordprocessingCanvas" xmlns:cx="http://schemas.microsoft.com/office/drawing/2014/chartex" xmlns:cx1="http://schemas.microsoft.com/office/drawing/2015/9/8/chartex" xmlns:cx2="http://schemas.microsoft.com/office/drawing/2015/10/21/chartex" xmlns:cx3="http://schemas.microsoft.com/office/drawing/2016/5/9/chartex" xmlns:cx4="http://schemas.microsoft.com/office/drawing/2016/5/10/chartex" xmlns:cx5="http://schemas.microsoft.com/office/drawing/2016/5/11/chartex" xmlns:cx6="http://schemas.microsoft.com/office/drawing/2016/5/12/chartex" xmlns:cx7="http://schemas.microsoft.com/office/drawing/2016/5/13/chartex" xmlns:cx8="http://schemas.microsoft.com/office/drawing/2016/5/14/chartex" xmlns:mc="http://schemas.openxmlformats.org/markup-compatibility/2006" xmlns:aink="http://schemas.microsoft.com/office/drawing/2016/ink" xmlns:am3d="http://schemas.microsoft.com/office/drawing/2017/model3d" xmlns:o="urn:schemas-microsoft-com:office:office" xmlns:r="http://schemas.openxmlformats.org/officeDocument/2006/relationships" xmlns:m="http://schemas.openxmlformats.org/officeDocument/2006/math" xmlns:v="urn:schemas-microsoft-com:vml" xmlns:wp14="http://schemas.microsoft.com/office/word/2010/wordprocessingDrawing" xmlns:wp="http://schemas.openxmlformats.org/drawingml/2006/wordprocessingDrawing" xmlns:w10="urn:schemas-microsoft-com:office:word" xmlns:w="http://schemas.openxmlformats.org/wordprocessingml/2006/main" xmlns:w14="http://schemas.microsoft.com/office/word/2010/wordml" xmlns:w15="http://schemas.microsoft.com/office/word/2012/wordml" xmlns:w16cid="http://schemas.microsoft.com/office/word/2016/wordml/cid" xmlns:w16se="http://schemas.microsoft.com/office/word/2015/wordml/symex" xmlns:wpg="http://schemas.microsoft.com/office/word/2010/wordprocessingGroup" xmlns:wpi="http://schemas.microsoft.com/office/word/2010/wordprocessingInk" xmlns:wne="http://schemas.microsoft.com/office/word/2006/wordml" xmlns:wps="http://schemas.microsoft.com/office/word/2010/wordprocessingShape" mc:Ignorable="w14 w15 w16se w16cid wp14">
+<w:hdr xmlns:wpc="http://schemas.microsoft.com/office/word/2010/wordprocessingCanvas" xmlns:mc="http://schemas.openxmlformats.org/markup-compatibility/2006" xmlns:o="urn:schemas-microsoft-com:office:office" xmlns:r="http://schemas.openxmlformats.org/officeDocument/2006/relationships" xmlns:m="http://schemas.openxmlformats.org/officeDocument/2006/math" xmlns:v="urn:schemas-microsoft-com:vml" xmlns:wp14="http://schemas.microsoft.com/office/word/2010/wordprocessingDrawing" xmlns:wp="http://schemas.openxmlformats.org/drawingml/2006/wordprocessingDrawing" xmlns:w10="urn:schemas-microsoft-com:office:word" xmlns:w="http://schemas.openxmlformats.org/wordprocessingml/2006/main" xmlns:w14="http://schemas.microsoft.com/office/word/2010/wordml" xmlns:w15="http://schemas.microsoft.com/office/word/2012/wordml" xmlns:wpg="http://schemas.microsoft.com/office/word/2010/wordprocessingGroup" xmlns:wpi="http://schemas.microsoft.com/office/word/2010/wordprocessingInk" xmlns:wne="http://schemas.microsoft.com/office/word/2006/wordml" xmlns:wps="http://schemas.microsoft.com/office/word/2010/wordprocessingShape" mc:Ignorable="w14 w15 wp14">
   <w:p>
     <w:pPr>
       <w:pStyle w:val="a8"/>
@@ -11968,8 +11923,8 @@
 </file>
 
 <file path=word/numbering.xml><?xml version="1.0" encoding="utf-8"?>
-<w:numbering xmlns:wpc="http://schemas.microsoft.com/office/word/2010/wordprocessingCanvas" xmlns:cx="http://schemas.microsoft.com/office/drawing/2014/chartex" xmlns:cx1="http://schemas.microsoft.com/office/drawing/2015/9/8/chartex" xmlns:cx2="http://schemas.microsoft.com/office/drawing/2015/10/21/chartex" xmlns:cx3="http://schemas.microsoft.com/office/drawing/2016/5/9/chartex" xmlns:cx4="http://schemas.microsoft.com/office/drawing/2016/5/10/chartex" xmlns:cx5="http://schemas.microsoft.com/office/drawing/2016/5/11/chartex" xmlns:cx6="http://schemas.microsoft.com/office/drawing/2016/5/12/chartex" xmlns:cx7="http://schemas.microsoft.com/office/drawing/2016/5/13/chartex" xmlns:cx8="http://schemas.microsoft.com/office/drawing/2016/5/14/chartex" xmlns:mc="http://schemas.openxmlformats.org/markup-compatibility/2006" xmlns:aink="http://schemas.microsoft.com/office/drawing/2016/ink" xmlns:am3d="http://schemas.microsoft.com/office/drawing/2017/model3d" xmlns:o="urn:schemas-microsoft-com:office:office" xmlns:r="http://schemas.openxmlformats.org/officeDocument/2006/relationships" xmlns:m="http://schemas.openxmlformats.org/officeDocument/2006/math" xmlns:v="urn:schemas-microsoft-com:vml" xmlns:wp14="http://schemas.microsoft.com/office/word/2010/wordprocessingDrawing" xmlns:wp="http://schemas.openxmlformats.org/drawingml/2006/wordprocessingDrawing" xmlns:w10="urn:schemas-microsoft-com:office:word" xmlns:w="http://schemas.openxmlformats.org/wordprocessingml/2006/main" xmlns:w14="http://schemas.microsoft.com/office/word/2010/wordml" xmlns:w15="http://schemas.microsoft.com/office/word/2012/wordml" xmlns:w16cid="http://schemas.microsoft.com/office/word/2016/wordml/cid" xmlns:w16se="http://schemas.microsoft.com/office/word/2015/wordml/symex" xmlns:wpg="http://schemas.microsoft.com/office/word/2010/wordprocessingGroup" xmlns:wpi="http://schemas.microsoft.com/office/word/2010/wordprocessingInk" xmlns:wne="http://schemas.microsoft.com/office/word/2006/wordml" xmlns:wps="http://schemas.microsoft.com/office/word/2010/wordprocessingShape" mc:Ignorable="w14 w15 w16se w16cid wp14">
-  <w:abstractNum w:abstractNumId="0" w15:restartNumberingAfterBreak="0">
+<w:numbering xmlns:wpc="http://schemas.microsoft.com/office/word/2010/wordprocessingCanvas" xmlns:mc="http://schemas.openxmlformats.org/markup-compatibility/2006" xmlns:o="urn:schemas-microsoft-com:office:office" xmlns:r="http://schemas.openxmlformats.org/officeDocument/2006/relationships" xmlns:m="http://schemas.openxmlformats.org/officeDocument/2006/math" xmlns:v="urn:schemas-microsoft-com:vml" xmlns:wp14="http://schemas.microsoft.com/office/word/2010/wordprocessingDrawing" xmlns:wp="http://schemas.openxmlformats.org/drawingml/2006/wordprocessingDrawing" xmlns:w10="urn:schemas-microsoft-com:office:word" xmlns:w="http://schemas.openxmlformats.org/wordprocessingml/2006/main" xmlns:w14="http://schemas.microsoft.com/office/word/2010/wordml" xmlns:w15="http://schemas.microsoft.com/office/word/2012/wordml" xmlns:wpg="http://schemas.microsoft.com/office/word/2010/wordprocessingGroup" xmlns:wpi="http://schemas.microsoft.com/office/word/2010/wordprocessingInk" xmlns:wne="http://schemas.microsoft.com/office/word/2006/wordml" xmlns:wps="http://schemas.microsoft.com/office/word/2010/wordprocessingShape" mc:Ignorable="w14 w15 wp14">
+  <w:abstractNum w:abstractNumId="0">
     <w:nsid w:val="0E0868D4"/>
     <w:multiLevelType w:val="hybridMultilevel"/>
     <w:tmpl w:val="89E0FFF4"/>
@@ -12083,7 +12038,7 @@
       </w:rPr>
     </w:lvl>
   </w:abstractNum>
-  <w:abstractNum w:abstractNumId="1" w15:restartNumberingAfterBreak="0">
+  <w:abstractNum w:abstractNumId="1">
     <w:nsid w:val="3DCC69F9"/>
     <w:multiLevelType w:val="hybridMultilevel"/>
     <w:tmpl w:val="70A27F4E"/>
@@ -12196,7 +12151,7 @@
       </w:rPr>
     </w:lvl>
   </w:abstractNum>
-  <w:abstractNum w:abstractNumId="2" w15:restartNumberingAfterBreak="0">
+  <w:abstractNum w:abstractNumId="2">
     <w:nsid w:val="47EC74AF"/>
     <w:multiLevelType w:val="hybridMultilevel"/>
     <w:tmpl w:val="CE96FA7C"/>
@@ -12308,7 +12263,7 @@
       </w:rPr>
     </w:lvl>
   </w:abstractNum>
-  <w:abstractNum w:abstractNumId="3" w15:restartNumberingAfterBreak="0">
+  <w:abstractNum w:abstractNumId="3">
     <w:nsid w:val="55241A48"/>
     <w:multiLevelType w:val="hybridMultilevel"/>
     <w:tmpl w:val="A28A3366"/>
@@ -12394,7 +12349,7 @@
       </w:pPr>
     </w:lvl>
   </w:abstractNum>
-  <w:abstractNum w:abstractNumId="4" w15:restartNumberingAfterBreak="0">
+  <w:abstractNum w:abstractNumId="4">
     <w:nsid w:val="62995E3E"/>
     <w:multiLevelType w:val="hybridMultilevel"/>
     <w:tmpl w:val="29BC5B22"/>
@@ -12506,7 +12461,7 @@
       </w:rPr>
     </w:lvl>
   </w:abstractNum>
-  <w:abstractNum w:abstractNumId="5" w15:restartNumberingAfterBreak="0">
+  <w:abstractNum w:abstractNumId="5">
     <w:nsid w:val="77CC20D7"/>
     <w:multiLevelType w:val="hybridMultilevel"/>
     <w:tmpl w:val="D72418B2"/>
@@ -12614,7 +12569,7 @@
 </file>
 
 <file path=word/styles.xml><?xml version="1.0" encoding="utf-8"?>
-<w:styles xmlns:mc="http://schemas.openxmlformats.org/markup-compatibility/2006" xmlns:r="http://schemas.openxmlformats.org/officeDocument/2006/relationships" xmlns:w="http://schemas.openxmlformats.org/wordprocessingml/2006/main" xmlns:w14="http://schemas.microsoft.com/office/word/2010/wordml" xmlns:w15="http://schemas.microsoft.com/office/word/2012/wordml" xmlns:w16cid="http://schemas.microsoft.com/office/word/2016/wordml/cid" xmlns:w16se="http://schemas.microsoft.com/office/word/2015/wordml/symex" mc:Ignorable="w14 w15 w16se w16cid">
+<w:styles xmlns:mc="http://schemas.openxmlformats.org/markup-compatibility/2006" xmlns:r="http://schemas.openxmlformats.org/officeDocument/2006/relationships" xmlns:w="http://schemas.openxmlformats.org/wordprocessingml/2006/main" xmlns:w14="http://schemas.microsoft.com/office/word/2010/wordml" xmlns:w15="http://schemas.microsoft.com/office/word/2012/wordml" mc:Ignorable="w14 w15">
   <w:docDefaults>
     <w:rPrDefault>
       <w:rPr>
@@ -12630,7 +12585,7 @@
       </w:pPr>
     </w:pPrDefault>
   </w:docDefaults>
-  <w:latentStyles w:defLockedState="0" w:defUIPriority="99" w:defSemiHidden="0" w:defUnhideWhenUsed="0" w:defQFormat="0" w:count="376">
+  <w:latentStyles w:defLockedState="0" w:defUIPriority="99" w:defSemiHidden="0" w:defUnhideWhenUsed="0" w:defQFormat="0" w:count="371">
     <w:lsdException w:name="Normal" w:uiPriority="0" w:qFormat="1"/>
     <w:lsdException w:name="heading 1" w:uiPriority="9" w:qFormat="1"/>
     <w:lsdException w:name="heading 2" w:semiHidden="1" w:uiPriority="9" w:unhideWhenUsed="1" w:qFormat="1"/>
@@ -13002,11 +12957,6 @@
     <w:lsdException w:name="List Table 5 Dark Accent 6" w:uiPriority="50"/>
     <w:lsdException w:name="List Table 6 Colorful Accent 6" w:uiPriority="51"/>
     <w:lsdException w:name="List Table 7 Colorful Accent 6" w:uiPriority="52"/>
-    <w:lsdException w:name="Mention" w:semiHidden="1" w:unhideWhenUsed="1"/>
-    <w:lsdException w:name="Smart Hyperlink" w:semiHidden="1" w:unhideWhenUsed="1"/>
-    <w:lsdException w:name="Hashtag" w:semiHidden="1" w:unhideWhenUsed="1"/>
-    <w:lsdException w:name="Unresolved Mention" w:semiHidden="1" w:unhideWhenUsed="1"/>
-    <w:lsdException w:name="Smart Link" w:semiHidden="1" w:unhideWhenUsed="1"/>
   </w:latentStyles>
   <w:style w:type="paragraph" w:default="1" w:styleId="a0">
     <w:name w:val="Normal"/>
@@ -13382,6 +13332,7 @@
       <w:spacing w:after="0" w:line="240" w:lineRule="auto"/>
     </w:pPr>
     <w:tblPr>
+      <w:tblInd w:w="0" w:type="dxa"/>
       <w:tblBorders>
         <w:top w:val="single" w:sz="4" w:space="0" w:color="auto"/>
         <w:left w:val="single" w:sz="4" w:space="0" w:color="auto"/>
@@ -13390,6 +13341,12 @@
         <w:insideH w:val="single" w:sz="4" w:space="0" w:color="auto"/>
         <w:insideV w:val="single" w:sz="4" w:space="0" w:color="auto"/>
       </w:tblBorders>
+      <w:tblCellMar>
+        <w:top w:w="0" w:type="dxa"/>
+        <w:left w:w="108" w:type="dxa"/>
+        <w:bottom w:w="0" w:type="dxa"/>
+        <w:right w:w="108" w:type="dxa"/>
+      </w:tblCellMar>
     </w:tblPr>
   </w:style>
   <w:style w:type="character" w:styleId="ad">
@@ -13796,7 +13753,7 @@
 </file>
 
 <file path=customXml/itemProps1.xml><?xml version="1.0" encoding="utf-8"?>
-<ds:datastoreItem xmlns:ds="http://schemas.openxmlformats.org/officeDocument/2006/customXml" ds:itemID="{DC131499-5BAD-494A-B8E3-E0640EC20D7C}">
+<ds:datastoreItem xmlns:ds="http://schemas.openxmlformats.org/officeDocument/2006/customXml" ds:itemID="{9CE7DF0A-C72E-4639-AA53-386673093B14}">
   <ds:schemaRefs>
     <ds:schemaRef ds:uri="http://schemas.openxmlformats.org/officeDocument/2006/bibliography"/>
   </ds:schemaRefs>

--- a/Game design document/Main document.docx
+++ b/Game design document/Main document.docx
@@ -5544,12 +5544,7 @@
         <w:pStyle w:val="a"/>
       </w:pPr>
       <w:r>
-        <w:t>Что существенно для этого</w:t>
-      </w:r>
-      <w:bookmarkStart w:id="21" w:name="_GoBack"/>
-      <w:bookmarkEnd w:id="21"/>
-      <w:r>
-        <w:t xml:space="preserve"> опыта?</w:t>
+        <w:t>Что существенно для этого опыта?</w:t>
       </w:r>
     </w:p>
     <w:p>
@@ -5567,24 +5562,24 @@
       <w:pPr>
         <w:pStyle w:val="1"/>
       </w:pPr>
-      <w:bookmarkStart w:id="22" w:name="_Toc10099567"/>
-      <w:bookmarkStart w:id="23" w:name="_Toc10099729"/>
-      <w:bookmarkStart w:id="24" w:name="_Toc10626526"/>
+      <w:bookmarkStart w:id="21" w:name="_Toc10099567"/>
+      <w:bookmarkStart w:id="22" w:name="_Toc10099729"/>
+      <w:bookmarkStart w:id="23" w:name="_Toc10626526"/>
       <w:r>
         <w:lastRenderedPageBreak/>
         <w:t>ОБЪЕКТНЫЕ МОДЕЛИ ВСЕХ СУЩНОСТЕЙ</w:t>
       </w:r>
+      <w:bookmarkEnd w:id="21"/>
       <w:bookmarkEnd w:id="22"/>
       <w:bookmarkEnd w:id="23"/>
-      <w:bookmarkEnd w:id="24"/>
     </w:p>
     <w:p>
       <w:pPr>
         <w:pStyle w:val="2"/>
       </w:pPr>
-      <w:bookmarkStart w:id="25" w:name="_Toc10099568"/>
-      <w:bookmarkStart w:id="26" w:name="_Toc10099730"/>
-      <w:bookmarkStart w:id="27" w:name="_Toc10626527"/>
+      <w:bookmarkStart w:id="24" w:name="_Toc10099568"/>
+      <w:bookmarkStart w:id="25" w:name="_Toc10099730"/>
+      <w:bookmarkStart w:id="26" w:name="_Toc10626527"/>
       <w:r>
         <w:t>Сущность</w:t>
       </w:r>
@@ -5597,9 +5592,9 @@
         </w:rPr>
         <w:t>Character</w:t>
       </w:r>
+      <w:bookmarkEnd w:id="24"/>
       <w:bookmarkEnd w:id="25"/>
       <w:bookmarkEnd w:id="26"/>
-      <w:bookmarkEnd w:id="27"/>
     </w:p>
     <w:tbl>
       <w:tblPr>
@@ -5785,7 +5780,6 @@
                 <w:lang w:val="en-US"/>
               </w:rPr>
             </w:pPr>
-            <w:proofErr w:type="spellStart"/>
             <w:r>
               <w:rPr>
                 <w:lang w:val="en-US"/>
@@ -5798,7 +5792,6 @@
               </w:rPr>
               <w:t>Speed</w:t>
             </w:r>
-            <w:proofErr w:type="spellEnd"/>
           </w:p>
         </w:tc>
       </w:tr>
@@ -5850,14 +5843,12 @@
                 <w:lang w:val="en-US"/>
               </w:rPr>
             </w:pPr>
-            <w:proofErr w:type="spellStart"/>
             <w:r>
               <w:rPr>
                 <w:lang w:val="en-US"/>
               </w:rPr>
               <w:t>SpeedUp</w:t>
             </w:r>
-            <w:proofErr w:type="spellEnd"/>
           </w:p>
         </w:tc>
       </w:tr>
@@ -5963,14 +5954,12 @@
                 <w:lang w:val="en-US"/>
               </w:rPr>
             </w:pPr>
-            <w:proofErr w:type="spellStart"/>
             <w:r>
               <w:rPr>
                 <w:lang w:val="en-US"/>
               </w:rPr>
               <w:t>JumpBoost</w:t>
             </w:r>
-            <w:proofErr w:type="spellEnd"/>
           </w:p>
         </w:tc>
       </w:tr>
@@ -6091,14 +6080,12 @@
                 <w:lang w:val="en-US"/>
               </w:rPr>
             </w:pPr>
-            <w:proofErr w:type="spellStart"/>
             <w:r>
               <w:rPr>
                 <w:lang w:val="en-US"/>
               </w:rPr>
               <w:t>ReducedEndurance</w:t>
             </w:r>
-            <w:proofErr w:type="spellEnd"/>
           </w:p>
         </w:tc>
       </w:tr>
@@ -6147,7 +6134,6 @@
                 <w:lang w:val="en-US"/>
               </w:rPr>
             </w:pPr>
-            <w:proofErr w:type="spellStart"/>
             <w:r>
               <w:rPr>
                 <w:lang w:val="en-US"/>
@@ -6160,7 +6146,6 @@
               </w:rPr>
               <w:t>ndurance</w:t>
             </w:r>
-            <w:proofErr w:type="spellEnd"/>
           </w:p>
         </w:tc>
       </w:tr>
@@ -6212,14 +6197,12 @@
                 <w:lang w:val="en-US"/>
               </w:rPr>
             </w:pPr>
-            <w:proofErr w:type="spellStart"/>
             <w:r>
               <w:rPr>
                 <w:lang w:val="en-US"/>
               </w:rPr>
               <w:t>lvl</w:t>
             </w:r>
-            <w:proofErr w:type="spellEnd"/>
           </w:p>
         </w:tc>
       </w:tr>
@@ -6356,9 +6339,9 @@
           <w:lang w:val="en-US"/>
         </w:rPr>
       </w:pPr>
-      <w:bookmarkStart w:id="28" w:name="_Toc10099569"/>
-      <w:bookmarkStart w:id="29" w:name="_Toc10099731"/>
-      <w:bookmarkStart w:id="30" w:name="_Toc10626528"/>
+      <w:bookmarkStart w:id="27" w:name="_Toc10099569"/>
+      <w:bookmarkStart w:id="28" w:name="_Toc10099731"/>
+      <w:bookmarkStart w:id="29" w:name="_Toc10626528"/>
       <w:r>
         <w:t xml:space="preserve">Сущность типа </w:t>
       </w:r>
@@ -6368,9 +6351,9 @@
         </w:rPr>
         <w:t>Бот</w:t>
       </w:r>
+      <w:bookmarkEnd w:id="27"/>
       <w:bookmarkEnd w:id="28"/>
       <w:bookmarkEnd w:id="29"/>
-      <w:bookmarkEnd w:id="30"/>
     </w:p>
     <w:tbl>
       <w:tblPr>
@@ -6553,14 +6536,12 @@
                 <w:lang w:val="en-US"/>
               </w:rPr>
             </w:pPr>
-            <w:proofErr w:type="spellStart"/>
             <w:r>
               <w:rPr>
                 <w:lang w:val="en-US"/>
               </w:rPr>
               <w:t>MinSpeed</w:t>
             </w:r>
-            <w:proofErr w:type="spellEnd"/>
           </w:p>
         </w:tc>
       </w:tr>
@@ -6609,14 +6590,12 @@
                 <w:lang w:val="en-US"/>
               </w:rPr>
             </w:pPr>
-            <w:proofErr w:type="spellStart"/>
             <w:r>
               <w:rPr>
                 <w:lang w:val="en-US"/>
               </w:rPr>
               <w:t>MaxSpeed</w:t>
             </w:r>
-            <w:proofErr w:type="spellEnd"/>
           </w:p>
         </w:tc>
       </w:tr>
@@ -6677,14 +6656,12 @@
                 <w:lang w:val="en-US"/>
               </w:rPr>
             </w:pPr>
-            <w:proofErr w:type="spellStart"/>
             <w:r>
               <w:rPr>
                 <w:lang w:val="en-US"/>
               </w:rPr>
               <w:t>FrequencyCallBoost</w:t>
             </w:r>
-            <w:proofErr w:type="spellEnd"/>
           </w:p>
         </w:tc>
       </w:tr>
@@ -6736,14 +6713,12 @@
                 <w:lang w:val="en-US"/>
               </w:rPr>
             </w:pPr>
-            <w:proofErr w:type="spellStart"/>
             <w:r>
               <w:rPr>
                 <w:lang w:val="en-US"/>
               </w:rPr>
               <w:t>SpeedUp</w:t>
             </w:r>
-            <w:proofErr w:type="spellEnd"/>
           </w:p>
         </w:tc>
       </w:tr>
@@ -6852,14 +6827,12 @@
                 <w:lang w:val="en-US"/>
               </w:rPr>
             </w:pPr>
-            <w:proofErr w:type="spellStart"/>
             <w:r>
               <w:rPr>
                 <w:lang w:val="en-US"/>
               </w:rPr>
               <w:t>ReactionDistance</w:t>
             </w:r>
-            <w:proofErr w:type="spellEnd"/>
           </w:p>
         </w:tc>
       </w:tr>
@@ -6911,14 +6884,12 @@
                 <w:lang w:val="en-US"/>
               </w:rPr>
             </w:pPr>
-            <w:proofErr w:type="spellStart"/>
             <w:r>
               <w:rPr>
                 <w:lang w:val="en-US"/>
               </w:rPr>
               <w:t>JumpBoost</w:t>
             </w:r>
-            <w:proofErr w:type="spellEnd"/>
           </w:p>
         </w:tc>
       </w:tr>
@@ -6973,11 +6944,9 @@
                 <w:lang w:val="en-US"/>
               </w:rPr>
             </w:pPr>
-            <w:proofErr w:type="spellStart"/>
             <w:r>
               <w:t>StayingPower</w:t>
             </w:r>
-            <w:proofErr w:type="spellEnd"/>
           </w:p>
         </w:tc>
       </w:tr>
@@ -7029,14 +6998,12 @@
                 <w:lang w:val="en-US"/>
               </w:rPr>
             </w:pPr>
-            <w:proofErr w:type="spellStart"/>
             <w:r>
               <w:rPr>
                 <w:lang w:val="en-US"/>
               </w:rPr>
               <w:t>ReducedEndurance</w:t>
             </w:r>
-            <w:proofErr w:type="spellEnd"/>
           </w:p>
         </w:tc>
       </w:tr>
@@ -7088,7 +7055,6 @@
                 <w:lang w:val="en-US"/>
               </w:rPr>
             </w:pPr>
-            <w:proofErr w:type="spellStart"/>
             <w:r>
               <w:rPr>
                 <w:lang w:val="en-US"/>
@@ -7101,7 +7067,6 @@
               </w:rPr>
               <w:t>ndurance</w:t>
             </w:r>
-            <w:proofErr w:type="spellEnd"/>
           </w:p>
         </w:tc>
       </w:tr>
@@ -7153,14 +7118,12 @@
                 <w:lang w:val="en-US"/>
               </w:rPr>
             </w:pPr>
-            <w:proofErr w:type="spellStart"/>
             <w:r>
               <w:rPr>
                 <w:lang w:val="en-US"/>
               </w:rPr>
               <w:t>lvl</w:t>
             </w:r>
-            <w:proofErr w:type="spellEnd"/>
           </w:p>
         </w:tc>
       </w:tr>
@@ -7218,14 +7181,12 @@
                 <w:lang w:val="en-US"/>
               </w:rPr>
             </w:pPr>
-            <w:proofErr w:type="spellStart"/>
             <w:r>
               <w:rPr>
                 <w:lang w:val="en-US"/>
               </w:rPr>
               <w:t>DivitaionRange</w:t>
             </w:r>
-            <w:proofErr w:type="spellEnd"/>
           </w:p>
         </w:tc>
       </w:tr>
@@ -7270,15 +7231,15 @@
         <w:pStyle w:val="2"/>
         <w:spacing w:after="0"/>
       </w:pPr>
-      <w:bookmarkStart w:id="31" w:name="_Toc10099570"/>
-      <w:bookmarkStart w:id="32" w:name="_Toc10099732"/>
-      <w:bookmarkStart w:id="33" w:name="_Toc10626529"/>
+      <w:bookmarkStart w:id="30" w:name="_Toc10099570"/>
+      <w:bookmarkStart w:id="31" w:name="_Toc10099732"/>
+      <w:bookmarkStart w:id="32" w:name="_Toc10626529"/>
       <w:r>
         <w:t>Сущность тип препятствие</w:t>
       </w:r>
+      <w:bookmarkEnd w:id="30"/>
       <w:bookmarkEnd w:id="31"/>
       <w:bookmarkEnd w:id="32"/>
-      <w:bookmarkEnd w:id="33"/>
     </w:p>
     <w:tbl>
       <w:tblPr>
@@ -7467,14 +7428,12 @@
                 <w:lang w:val="en-US"/>
               </w:rPr>
             </w:pPr>
-            <w:proofErr w:type="spellStart"/>
             <w:r>
               <w:rPr>
                 <w:lang w:val="en-US"/>
               </w:rPr>
               <w:t>ReducedSpeed</w:t>
             </w:r>
-            <w:proofErr w:type="spellEnd"/>
           </w:p>
         </w:tc>
       </w:tr>
@@ -7535,7 +7494,6 @@
                 <w:lang w:val="en-US"/>
               </w:rPr>
             </w:pPr>
-            <w:proofErr w:type="spellStart"/>
             <w:r>
               <w:rPr>
                 <w:lang w:val="en-US"/>
@@ -7560,7 +7518,6 @@
               </w:rPr>
               <w:t>Distance</w:t>
             </w:r>
-            <w:proofErr w:type="spellEnd"/>
           </w:p>
         </w:tc>
       </w:tr>
@@ -7610,14 +7567,12 @@
                 <w:lang w:val="en-US"/>
               </w:rPr>
             </w:pPr>
-            <w:proofErr w:type="spellStart"/>
             <w:r>
               <w:rPr>
                 <w:lang w:val="en-US"/>
               </w:rPr>
               <w:t>NextBarrierDistance</w:t>
             </w:r>
-            <w:proofErr w:type="spellEnd"/>
           </w:p>
         </w:tc>
       </w:tr>
@@ -7675,7 +7630,6 @@
                 <w:lang w:val="en-US"/>
               </w:rPr>
             </w:pPr>
-            <w:proofErr w:type="spellStart"/>
             <w:r>
               <w:rPr>
                 <w:lang w:val="en-US"/>
@@ -7700,7 +7654,6 @@
               </w:rPr>
               <w:t>Decoration</w:t>
             </w:r>
-            <w:proofErr w:type="spellEnd"/>
           </w:p>
         </w:tc>
       </w:tr>
@@ -7754,30 +7707,30 @@
       <w:pPr>
         <w:pStyle w:val="1"/>
       </w:pPr>
-      <w:bookmarkStart w:id="34" w:name="_Toc10099571"/>
-      <w:bookmarkStart w:id="35" w:name="_Toc10099733"/>
-      <w:bookmarkStart w:id="36" w:name="_Toc10626530"/>
+      <w:bookmarkStart w:id="33" w:name="_Toc10099571"/>
+      <w:bookmarkStart w:id="34" w:name="_Toc10099733"/>
+      <w:bookmarkStart w:id="35" w:name="_Toc10626530"/>
       <w:r>
         <w:lastRenderedPageBreak/>
         <w:t>ФУНКЦИОНАЛЬНАЯ СПЕЦИФИКАЦИЯ</w:t>
       </w:r>
+      <w:bookmarkEnd w:id="33"/>
       <w:bookmarkEnd w:id="34"/>
       <w:bookmarkEnd w:id="35"/>
+    </w:p>
+    <w:p>
+      <w:pPr>
+        <w:pStyle w:val="2"/>
+      </w:pPr>
+      <w:bookmarkStart w:id="36" w:name="_Toc10099572"/>
+      <w:bookmarkStart w:id="37" w:name="_Toc10099734"/>
+      <w:bookmarkStart w:id="38" w:name="_Toc10626531"/>
+      <w:r>
+        <w:t>Вход в игру и авторизация</w:t>
+      </w:r>
       <w:bookmarkEnd w:id="36"/>
-    </w:p>
-    <w:p>
-      <w:pPr>
-        <w:pStyle w:val="2"/>
-      </w:pPr>
-      <w:bookmarkStart w:id="37" w:name="_Toc10099572"/>
-      <w:bookmarkStart w:id="38" w:name="_Toc10099734"/>
-      <w:bookmarkStart w:id="39" w:name="_Toc10626531"/>
-      <w:r>
-        <w:t>Вход в игру и авторизация</w:t>
-      </w:r>
       <w:bookmarkEnd w:id="37"/>
       <w:bookmarkEnd w:id="38"/>
-      <w:bookmarkEnd w:id="39"/>
     </w:p>
     <w:p>
       <w:pPr>
@@ -8016,59 +7969,59 @@
       <w:pPr>
         <w:pStyle w:val="2"/>
       </w:pPr>
-      <w:bookmarkStart w:id="40" w:name="_Toc10099573"/>
-      <w:bookmarkStart w:id="41" w:name="_Toc10099735"/>
-      <w:bookmarkStart w:id="42" w:name="_Toc10626532"/>
+      <w:bookmarkStart w:id="39" w:name="_Toc10099573"/>
+      <w:bookmarkStart w:id="40" w:name="_Toc10099735"/>
+      <w:bookmarkStart w:id="41" w:name="_Toc10626532"/>
       <w:r>
         <w:t>Выбор персонажа</w:t>
       </w:r>
+      <w:bookmarkEnd w:id="39"/>
       <w:bookmarkEnd w:id="40"/>
       <w:bookmarkEnd w:id="41"/>
+    </w:p>
+    <w:p>
+      <w:pPr>
+        <w:spacing w:line="240" w:lineRule="auto"/>
+      </w:pPr>
+      <w:r>
+        <w:t>На игровом экране демонстрируется текущий персонаж. Смена персонажа осуществляется в отдельном окне, где присутству</w:t>
+      </w:r>
+      <w:r>
+        <w:t xml:space="preserve">ют все существующие </w:t>
+      </w:r>
+      <w:r>
+        <w:t>персонажи.</w:t>
+      </w:r>
+    </w:p>
+    <w:p>
+      <w:pPr>
+        <w:spacing w:line="240" w:lineRule="auto"/>
+      </w:pPr>
+      <w:r>
+        <w:t>Перелистывания персонажей осуществляется свайпами влево/вправо или соответствующими кнопками.</w:t>
+      </w:r>
+    </w:p>
+    <w:p>
+      <w:pPr>
+        <w:spacing w:after="240" w:line="240" w:lineRule="auto"/>
+      </w:pPr>
+      <w:r>
+        <w:t>Выбор персонажа осуществляется кнопкой «Выбрать», расположенной под иконкой персонажа, или кнопкой «Купить», если персонаж ещё не куплен.</w:t>
+      </w:r>
+    </w:p>
+    <w:p>
+      <w:pPr>
+        <w:pStyle w:val="2"/>
+      </w:pPr>
+      <w:bookmarkStart w:id="42" w:name="_Toc10099574"/>
+      <w:bookmarkStart w:id="43" w:name="_Toc10099736"/>
+      <w:bookmarkStart w:id="44" w:name="_Toc10626533"/>
+      <w:r>
+        <w:t>Игровые локации</w:t>
+      </w:r>
       <w:bookmarkEnd w:id="42"/>
-    </w:p>
-    <w:p>
-      <w:pPr>
-        <w:spacing w:line="240" w:lineRule="auto"/>
-      </w:pPr>
-      <w:r>
-        <w:t>На игровом экране демонстрируется текущий персонаж. Смена персонажа осуществляется в отдельном окне, где присутству</w:t>
-      </w:r>
-      <w:r>
-        <w:t xml:space="preserve">ют все существующие </w:t>
-      </w:r>
-      <w:r>
-        <w:t>персонажи.</w:t>
-      </w:r>
-    </w:p>
-    <w:p>
-      <w:pPr>
-        <w:spacing w:line="240" w:lineRule="auto"/>
-      </w:pPr>
-      <w:r>
-        <w:t>Перелистывания персонажей осуществляется свайпами влево/вправо или соответствующими кнопками.</w:t>
-      </w:r>
-    </w:p>
-    <w:p>
-      <w:pPr>
-        <w:spacing w:after="240" w:line="240" w:lineRule="auto"/>
-      </w:pPr>
-      <w:r>
-        <w:t>Выбор персонажа осуществляется кнопкой «Выбрать», расположенной под иконкой персонажа, или кнопкой «Купить», если персонаж ещё не куплен.</w:t>
-      </w:r>
-    </w:p>
-    <w:p>
-      <w:pPr>
-        <w:pStyle w:val="2"/>
-      </w:pPr>
-      <w:bookmarkStart w:id="43" w:name="_Toc10099574"/>
-      <w:bookmarkStart w:id="44" w:name="_Toc10099736"/>
-      <w:bookmarkStart w:id="45" w:name="_Toc10626533"/>
-      <w:r>
-        <w:t>Игровые локации</w:t>
-      </w:r>
       <w:bookmarkEnd w:id="43"/>
       <w:bookmarkEnd w:id="44"/>
-      <w:bookmarkEnd w:id="45"/>
     </w:p>
     <w:p>
       <w:r>
@@ -8385,280 +8338,264 @@
       <w:pPr>
         <w:pStyle w:val="2"/>
       </w:pPr>
-      <w:bookmarkStart w:id="46" w:name="_Toc10099575"/>
-      <w:bookmarkStart w:id="47" w:name="_Toc10099737"/>
-      <w:bookmarkStart w:id="48" w:name="_Toc10626534"/>
+      <w:bookmarkStart w:id="45" w:name="_Toc10099575"/>
+      <w:bookmarkStart w:id="46" w:name="_Toc10099737"/>
+      <w:bookmarkStart w:id="47" w:name="_Toc10626534"/>
       <w:r>
         <w:t>Игровая сессия / забег с ботами</w:t>
       </w:r>
+      <w:bookmarkEnd w:id="45"/>
       <w:bookmarkEnd w:id="46"/>
       <w:bookmarkEnd w:id="47"/>
+    </w:p>
+    <w:p>
+      <w:pPr>
+        <w:pStyle w:val="3"/>
+      </w:pPr>
+      <w:r>
+        <w:t>Стартовый экр</w:t>
+      </w:r>
+      <w:r>
+        <w:t>а</w:t>
+      </w:r>
+      <w:r>
+        <w:t>н</w:t>
+      </w:r>
+    </w:p>
+    <w:p>
+      <w:r>
+        <w:t>При входе в игру игрок видит беговую дорожку, на которой стоит его персонаж. Кнопками сменить локацию и сменить персонажа, можно поменять локацию и персонажа соответственно.</w:t>
+      </w:r>
+      <w:r>
+        <w:t xml:space="preserve"> На стартовом экране выводится количество монет, кристаллов, кнопка настроек, отключение рекламы, магазин с донатами.</w:t>
+      </w:r>
+    </w:p>
+    <w:p>
+      <w:pPr>
+        <w:pStyle w:val="3"/>
+      </w:pPr>
+      <w:bookmarkStart w:id="48" w:name="_Toc10099576"/>
+      <w:bookmarkStart w:id="49" w:name="_Toc10099738"/>
+      <w:bookmarkStart w:id="50" w:name="_Toc10626535"/>
+      <w:r>
+        <w:t>Начало забега</w:t>
+      </w:r>
       <w:bookmarkEnd w:id="48"/>
-    </w:p>
-    <w:p>
-      <w:pPr>
-        <w:pStyle w:val="3"/>
-      </w:pPr>
-      <w:r>
-        <w:t>Стартовый экр</w:t>
-      </w:r>
-      <w:r>
-        <w:t>а</w:t>
-      </w:r>
-      <w:r>
-        <w:t>н</w:t>
-      </w:r>
-    </w:p>
-    <w:p>
-      <w:r>
-        <w:t>При входе в игру игрок видит беговую дорожку, на которой стоит его персонаж. Кнопками сменить локацию и сменить персонажа, можно поменять локацию и персонажа соответственно.</w:t>
-      </w:r>
-      <w:r>
-        <w:t xml:space="preserve"> На стартовом экране выводится количество монет, кристаллов, кнопка настроек, отключение рекламы, магазин с </w:t>
-      </w:r>
-      <w:proofErr w:type="spellStart"/>
-      <w:r>
-        <w:t>донатами</w:t>
-      </w:r>
-      <w:proofErr w:type="spellEnd"/>
-      <w:r>
-        <w:t>.</w:t>
-      </w:r>
-    </w:p>
-    <w:p>
-      <w:pPr>
-        <w:pStyle w:val="3"/>
-      </w:pPr>
-      <w:bookmarkStart w:id="49" w:name="_Toc10099576"/>
-      <w:bookmarkStart w:id="50" w:name="_Toc10099738"/>
-      <w:bookmarkStart w:id="51" w:name="_Toc10626535"/>
-      <w:r>
-        <w:t>Начало забега</w:t>
-      </w:r>
       <w:bookmarkEnd w:id="49"/>
       <w:bookmarkEnd w:id="50"/>
+    </w:p>
+    <w:p>
+      <w:pPr>
+        <w:spacing w:line="240" w:lineRule="auto"/>
+      </w:pPr>
+      <w:r>
+        <w:t>Забег начинается у стартовой линии на спортивном стадионе, на страте находится игрок и 3 бота. По истечение стартового таймера начинается игра. Все начинают бежать с изначальной стартовой скоростью, дальше скорость меняется в зависимости от действий игрока – для персонажа игрока, и алгоритма бота – для персонажей ботов.</w:t>
+      </w:r>
+    </w:p>
+    <w:p>
+      <w:pPr>
+        <w:pStyle w:val="3"/>
+      </w:pPr>
+      <w:bookmarkStart w:id="51" w:name="_Toc10099577"/>
+      <w:bookmarkStart w:id="52" w:name="_Toc10099739"/>
+      <w:bookmarkStart w:id="53" w:name="_Toc10626536"/>
+      <w:r>
+        <w:t>Действия во время забега</w:t>
+      </w:r>
       <w:bookmarkEnd w:id="51"/>
-    </w:p>
-    <w:p>
-      <w:pPr>
-        <w:spacing w:line="240" w:lineRule="auto"/>
-      </w:pPr>
-      <w:r>
-        <w:t>Забег начинается у стартовой линии на спортивном стадионе, на страте находится игрок и 3 бота. По истечение стартового таймера начинается игра. Все начинают бежать с изначальной стартовой скоростью, дальше скорость меняется в зависимости от действий игрока – для персонажа игрока, и алгоритма бота – для персонажей ботов.</w:t>
-      </w:r>
-    </w:p>
-    <w:p>
-      <w:pPr>
-        <w:pStyle w:val="3"/>
-      </w:pPr>
-      <w:bookmarkStart w:id="52" w:name="_Toc10099577"/>
-      <w:bookmarkStart w:id="53" w:name="_Toc10099739"/>
-      <w:bookmarkStart w:id="54" w:name="_Toc10626536"/>
-      <w:r>
-        <w:t>Действия во время забега</w:t>
-      </w:r>
       <w:bookmarkEnd w:id="52"/>
       <w:bookmarkEnd w:id="53"/>
+    </w:p>
+    <w:p>
+      <w:pPr>
+        <w:spacing w:line="240" w:lineRule="auto"/>
+      </w:pPr>
+      <w:r>
+        <w:t>Во время забега идёт соперничество между 4-мя участниками, каждый из которых преодолевает</w:t>
+      </w:r>
+      <w:r>
+        <w:t>,</w:t>
+      </w:r>
+      <w:r>
+        <w:t xml:space="preserve"> одинаковые для всех </w:t>
+      </w:r>
+      <w:r>
+        <w:t xml:space="preserve">участников, препятствия и </w:t>
+      </w:r>
+      <w:r>
+        <w:t>стремится занять лидирующую позицию.</w:t>
+      </w:r>
+    </w:p>
+    <w:p>
+      <w:pPr>
+        <w:spacing w:line="240" w:lineRule="auto"/>
+      </w:pPr>
+      <w:r>
+        <w:t>Управление персонажем во время забега осуществляется свайпами вверх и внизу, для уклонения лежачих и висячих препятствий соответственно.</w:t>
+      </w:r>
+    </w:p>
+    <w:p>
+      <w:pPr>
+        <w:spacing w:line="240" w:lineRule="auto"/>
+      </w:pPr>
+      <w:r>
+        <w:t>Набор максимальной скорости осуществляется частыми тапами по экрану</w:t>
+      </w:r>
+      <w:r>
+        <w:t xml:space="preserve"> (ускорение)</w:t>
+      </w:r>
+      <w:r>
+        <w:t>.</w:t>
+      </w:r>
+      <w:r>
+        <w:t xml:space="preserve"> Скорость можно зафиксировать и удерживать её долгим нажатием на экран, тогда начинает расходоваться шкала-запас выносливости.</w:t>
+      </w:r>
+    </w:p>
+    <w:p>
+      <w:pPr>
+        <w:spacing w:line="240" w:lineRule="auto"/>
+      </w:pPr>
+      <w:r>
+        <w:t xml:space="preserve">При полном расходе </w:t>
+      </w:r>
+      <w:r>
+        <w:t xml:space="preserve">шкалы выносливости </w:t>
+      </w:r>
+      <w:r>
+        <w:t xml:space="preserve">скорость персонажа начинает спадать и её необходимо поддерживать частыми нажатиям </w:t>
+      </w:r>
+      <w:r>
+        <w:t xml:space="preserve">на экран </w:t>
+      </w:r>
+      <w:r>
+        <w:t>(ускорением)</w:t>
+      </w:r>
+      <w:r>
+        <w:t>. Тем временем шкала выносливости постепенно восстанавливается до её максимума.</w:t>
+      </w:r>
+    </w:p>
+    <w:p>
+      <w:pPr>
+        <w:pStyle w:val="3"/>
+      </w:pPr>
+      <w:bookmarkStart w:id="54" w:name="_Toc10099578"/>
+      <w:bookmarkStart w:id="55" w:name="_Toc10099740"/>
+      <w:bookmarkStart w:id="56" w:name="_Toc10626537"/>
+      <w:r>
+        <w:t>Завершение забега</w:t>
+      </w:r>
       <w:bookmarkEnd w:id="54"/>
-    </w:p>
-    <w:p>
-      <w:pPr>
-        <w:spacing w:line="240" w:lineRule="auto"/>
-      </w:pPr>
-      <w:r>
-        <w:t>Во время забега идёт соперничество между 4-мя участниками, каждый из которых преодолевает</w:t>
-      </w:r>
-      <w:r>
-        <w:t>,</w:t>
-      </w:r>
-      <w:r>
-        <w:t xml:space="preserve"> одинаковые для всех </w:t>
-      </w:r>
-      <w:r>
-        <w:t xml:space="preserve">участников, препятствия и </w:t>
-      </w:r>
-      <w:r>
-        <w:t>стремится занять лидирующую позицию.</w:t>
-      </w:r>
-    </w:p>
-    <w:p>
-      <w:pPr>
-        <w:spacing w:line="240" w:lineRule="auto"/>
-      </w:pPr>
-      <w:r>
-        <w:t>Управление персонажем во время забега осуществляется свайпами вверх и внизу, для уклонения лежачих и висячих препятствий соответственно.</w:t>
-      </w:r>
-    </w:p>
-    <w:p>
-      <w:pPr>
-        <w:spacing w:line="240" w:lineRule="auto"/>
-      </w:pPr>
-      <w:r>
-        <w:t>Набор максимальной скорости осуществляется частыми тапами по экрану</w:t>
-      </w:r>
-      <w:r>
-        <w:t xml:space="preserve"> (ускорение)</w:t>
-      </w:r>
-      <w:r>
-        <w:t>.</w:t>
-      </w:r>
-      <w:r>
-        <w:t xml:space="preserve"> Скорость можно зафиксировать и удерживать её долгим нажатием на экран, тогда начинает расходоваться шкала-запас выносливости.</w:t>
-      </w:r>
-    </w:p>
-    <w:p>
-      <w:pPr>
-        <w:spacing w:line="240" w:lineRule="auto"/>
-      </w:pPr>
-      <w:r>
-        <w:t xml:space="preserve">При полном расходе </w:t>
-      </w:r>
-      <w:r>
-        <w:t xml:space="preserve">шкалы выносливости </w:t>
-      </w:r>
-      <w:r>
-        <w:t xml:space="preserve">скорость персонажа начинает спадать и её необходимо поддерживать частыми нажатиям </w:t>
-      </w:r>
-      <w:r>
-        <w:t xml:space="preserve">на экран </w:t>
-      </w:r>
-      <w:r>
-        <w:t>(ускорением)</w:t>
-      </w:r>
-      <w:r>
-        <w:t>. Тем временем шкала выносливости постепенно восстанавливается до её максимума.</w:t>
-      </w:r>
-    </w:p>
-    <w:p>
-      <w:pPr>
-        <w:pStyle w:val="3"/>
-      </w:pPr>
-      <w:bookmarkStart w:id="55" w:name="_Toc10099578"/>
-      <w:bookmarkStart w:id="56" w:name="_Toc10099740"/>
-      <w:bookmarkStart w:id="57" w:name="_Toc10626537"/>
-      <w:r>
-        <w:t>Завершение забега</w:t>
-      </w:r>
       <w:bookmarkEnd w:id="55"/>
       <w:bookmarkEnd w:id="56"/>
+    </w:p>
+    <w:p>
+      <w:pPr>
+        <w:spacing w:line="240" w:lineRule="auto"/>
+      </w:pPr>
+      <w:r>
+        <w:t xml:space="preserve">Финиширование </w:t>
+      </w:r>
+      <w:r>
+        <w:t>происходит,</w:t>
+      </w:r>
+      <w:r>
+        <w:t xml:space="preserve"> как только один из участников пересекает красную</w:t>
+      </w:r>
+      <w:r>
+        <w:t xml:space="preserve"> финишную</w:t>
+      </w:r>
+      <w:r>
+        <w:t xml:space="preserve"> линию (разрывает лент</w:t>
+      </w:r>
+      <w:r>
+        <w:t>у). Победитель п</w:t>
+      </w:r>
+      <w:r>
+        <w:t>однимается на пьедестал. П</w:t>
+      </w:r>
+      <w:r>
+        <w:t>осле</w:t>
+      </w:r>
+      <w:r>
+        <w:t>,</w:t>
+      </w:r>
+      <w:r>
+        <w:t xml:space="preserve"> </w:t>
+      </w:r>
+      <w:r>
+        <w:t xml:space="preserve">его </w:t>
+      </w:r>
+      <w:r>
+        <w:t xml:space="preserve">догоняют остальные участники и </w:t>
+      </w:r>
+      <w:r>
+        <w:t xml:space="preserve">по очереди </w:t>
+      </w:r>
+      <w:r>
+        <w:t xml:space="preserve">занимают </w:t>
+      </w:r>
+      <w:r>
+        <w:t>места,</w:t>
+      </w:r>
+      <w:r>
+        <w:t xml:space="preserve"> </w:t>
+      </w:r>
+      <w:r>
+        <w:t>соответствующие</w:t>
+      </w:r>
+      <w:r>
+        <w:t xml:space="preserve"> своему номеру финиширования. Последний 4-ый участник стоит возле пьедестала.</w:t>
+      </w:r>
+    </w:p>
+    <w:p>
+      <w:pPr>
+        <w:pStyle w:val="2"/>
+      </w:pPr>
+      <w:r>
+        <w:t>Выбор персонажа для забега</w:t>
+      </w:r>
+    </w:p>
+    <w:p>
+      <w:r>
+        <w:t>Выбор персонажа осуществляется из меню, вызываемого кнопкой на экране стартового экрана (экран, где есть все опции: магазин, смена персонажа, настройки и тд).</w:t>
+      </w:r>
+      <w:r>
+        <w:t xml:space="preserve"> </w:t>
+      </w:r>
+      <w:r>
+        <w:t>Пример в разделе «Интерфейс»</w:t>
+      </w:r>
+      <w:r>
+        <w:t>.</w:t>
+      </w:r>
+    </w:p>
+    <w:p>
+      <w:pPr>
+        <w:pStyle w:val="2"/>
+      </w:pPr>
+      <w:bookmarkStart w:id="57" w:name="_Toc10099579"/>
+      <w:bookmarkStart w:id="58" w:name="_Toc10099741"/>
+      <w:bookmarkStart w:id="59" w:name="_Toc10626538"/>
+      <w:r>
+        <w:t>Управление персонажем</w:t>
+      </w:r>
       <w:bookmarkEnd w:id="57"/>
-    </w:p>
-    <w:p>
-      <w:pPr>
-        <w:spacing w:line="240" w:lineRule="auto"/>
-      </w:pPr>
-      <w:r>
-        <w:t xml:space="preserve">Финиширование </w:t>
-      </w:r>
-      <w:r>
-        <w:t>происходит,</w:t>
-      </w:r>
-      <w:r>
-        <w:t xml:space="preserve"> как только один из участников пересекает красную</w:t>
-      </w:r>
-      <w:r>
-        <w:t xml:space="preserve"> финишную</w:t>
-      </w:r>
-      <w:r>
-        <w:t xml:space="preserve"> линию (разрывает лент</w:t>
-      </w:r>
-      <w:r>
-        <w:t>у). Победитель п</w:t>
-      </w:r>
-      <w:r>
-        <w:t>однимается на пьедестал. П</w:t>
-      </w:r>
-      <w:r>
-        <w:t>осле</w:t>
-      </w:r>
-      <w:r>
-        <w:t>,</w:t>
-      </w:r>
-      <w:r>
-        <w:t xml:space="preserve"> </w:t>
-      </w:r>
-      <w:r>
-        <w:t xml:space="preserve">его </w:t>
-      </w:r>
-      <w:r>
-        <w:t xml:space="preserve">догоняют остальные участники и </w:t>
-      </w:r>
-      <w:r>
-        <w:t xml:space="preserve">по очереди </w:t>
-      </w:r>
-      <w:r>
-        <w:t xml:space="preserve">занимают </w:t>
-      </w:r>
-      <w:r>
-        <w:t>места,</w:t>
-      </w:r>
-      <w:r>
-        <w:t xml:space="preserve"> </w:t>
-      </w:r>
-      <w:r>
-        <w:t>соответствующие</w:t>
-      </w:r>
-      <w:r>
-        <w:t xml:space="preserve"> своему номеру финиширования. Последний 4-ый участник стоит возле пьедестала.</w:t>
-      </w:r>
-    </w:p>
-    <w:p>
-      <w:pPr>
-        <w:pStyle w:val="2"/>
-      </w:pPr>
-      <w:r>
-        <w:t>Выбор персонажа для забега</w:t>
-      </w:r>
-    </w:p>
-    <w:p>
-      <w:r>
-        <w:t xml:space="preserve">Выбор персонажа осуществляется из меню, вызываемого кнопкой на экране стартового экрана (экран, где есть все опции: магазин, смена персонажа, настройки и </w:t>
-      </w:r>
-      <w:proofErr w:type="spellStart"/>
-      <w:r>
-        <w:t>тд</w:t>
-      </w:r>
-      <w:proofErr w:type="spellEnd"/>
-      <w:r>
-        <w:t>).</w:t>
-      </w:r>
-      <w:r>
-        <w:t xml:space="preserve"> </w:t>
-      </w:r>
-      <w:r>
-        <w:t>Пример в разделе «Интерфейс»</w:t>
-      </w:r>
-      <w:r>
-        <w:t>.</w:t>
-      </w:r>
-    </w:p>
-    <w:p>
-      <w:pPr>
-        <w:pStyle w:val="2"/>
-      </w:pPr>
-      <w:bookmarkStart w:id="58" w:name="_Toc10099579"/>
-      <w:bookmarkStart w:id="59" w:name="_Toc10099741"/>
-      <w:bookmarkStart w:id="60" w:name="_Toc10626538"/>
-      <w:r>
-        <w:t>Управление персонажем</w:t>
-      </w:r>
       <w:bookmarkEnd w:id="58"/>
       <w:bookmarkEnd w:id="59"/>
+    </w:p>
+    <w:p>
+      <w:pPr>
+        <w:pStyle w:val="3"/>
+      </w:pPr>
+      <w:bookmarkStart w:id="60" w:name="_Toc10099580"/>
+      <w:bookmarkStart w:id="61" w:name="_Toc10099742"/>
+      <w:bookmarkStart w:id="62" w:name="_Toc10626539"/>
+      <w:r>
+        <w:t>Одиночное нажатие на экран</w:t>
+      </w:r>
       <w:bookmarkEnd w:id="60"/>
-    </w:p>
-    <w:p>
-      <w:pPr>
-        <w:pStyle w:val="3"/>
-      </w:pPr>
-      <w:bookmarkStart w:id="61" w:name="_Toc10099580"/>
-      <w:bookmarkStart w:id="62" w:name="_Toc10099742"/>
-      <w:bookmarkStart w:id="63" w:name="_Toc10626539"/>
-      <w:r>
-        <w:t>Одиночное нажатие на экран</w:t>
-      </w:r>
       <w:bookmarkEnd w:id="61"/>
       <w:bookmarkEnd w:id="62"/>
-      <w:bookmarkEnd w:id="63"/>
     </w:p>
     <w:p>
       <w:r>
@@ -8690,9 +8627,9 @@
       <w:pPr>
         <w:pStyle w:val="3"/>
       </w:pPr>
-      <w:bookmarkStart w:id="64" w:name="_Toc10099581"/>
-      <w:bookmarkStart w:id="65" w:name="_Toc10099743"/>
-      <w:bookmarkStart w:id="66" w:name="_Toc10626540"/>
+      <w:bookmarkStart w:id="63" w:name="_Toc10099581"/>
+      <w:bookmarkStart w:id="64" w:name="_Toc10099743"/>
+      <w:bookmarkStart w:id="65" w:name="_Toc10626540"/>
       <w:r>
         <w:t>Долгое нажатие (</w:t>
       </w:r>
@@ -8714,8 +8651,26 @@
       <w:r>
         <w:t>)</w:t>
       </w:r>
+      <w:bookmarkEnd w:id="63"/>
       <w:bookmarkEnd w:id="64"/>
       <w:bookmarkEnd w:id="65"/>
+    </w:p>
+    <w:p>
+      <w:pPr>
+        <w:spacing w:after="240"/>
+      </w:pPr>
+      <w:r>
+        <w:t>Когда игрок удерживает палец на экране, происходит долгое нажатие. Тогда персонаж бежит с своей текущей скоростью. Запас выносливости расходуется в два раза меньше, чем при одиночном нажатии (обычном ускорении).</w:t>
+      </w:r>
+    </w:p>
+    <w:p>
+      <w:pPr>
+        <w:pStyle w:val="3"/>
+      </w:pPr>
+      <w:bookmarkStart w:id="66" w:name="_Toc10626541"/>
+      <w:r>
+        <w:t>Свайп вверх</w:t>
+      </w:r>
       <w:bookmarkEnd w:id="66"/>
     </w:p>
     <w:p>
@@ -8723,169 +8678,143 @@
         <w:spacing w:after="240"/>
       </w:pPr>
       <w:r>
-        <w:t>Когда игрок удерживает палец на экране, происходит долгое нажатие. Тогда персонаж бежит с своей текущей скоростью. Запас выносливости расходуется в два раза меньше, чем при одиночном нажатии (обычном ускорении).</w:t>
+        <w:t>Когда игрок делает свайп вверх, то персонаж прыгает, ему придается вертикальное ускорение. С помощью прыжка персонаж перепрыгивает через препятствия.</w:t>
       </w:r>
     </w:p>
     <w:p>
       <w:pPr>
         <w:pStyle w:val="3"/>
       </w:pPr>
-      <w:bookmarkStart w:id="67" w:name="_Toc10626541"/>
-      <w:r>
-        <w:t>Свайп вверх</w:t>
+      <w:bookmarkStart w:id="67" w:name="_Toc10626542"/>
+      <w:r>
+        <w:t>Свайп вниз</w:t>
       </w:r>
       <w:bookmarkEnd w:id="67"/>
     </w:p>
     <w:p>
-      <w:pPr>
-        <w:spacing w:after="240"/>
-      </w:pPr>
-      <w:r>
-        <w:t>Когда игрок делает свайп вверх, то персонаж прыгает, ему придается вертикальное ускорение. С помощью прыжка персонаж перепрыгивает через препятствия.</w:t>
+      <w:r>
+        <w:t>Когда игрок делает свайп вниз, то персонаж прокатывается под препятствием, встает и бежит дальше.</w:t>
       </w:r>
     </w:p>
     <w:p>
       <w:pPr>
         <w:pStyle w:val="3"/>
       </w:pPr>
-      <w:bookmarkStart w:id="68" w:name="_Toc10626542"/>
-      <w:r>
-        <w:t>Свайп вниз</w:t>
+      <w:bookmarkStart w:id="68" w:name="_Toc10099582"/>
+      <w:bookmarkStart w:id="69" w:name="_Toc10099744"/>
+      <w:bookmarkStart w:id="70" w:name="_Toc10626543"/>
+      <w:r>
+        <w:t>Описание модели б</w:t>
+      </w:r>
+      <w:r>
+        <w:t>ег</w:t>
       </w:r>
       <w:bookmarkEnd w:id="68"/>
-    </w:p>
-    <w:p>
-      <w:r>
-        <w:t>Когда игрок делает свайп вниз, то персонаж прокатывается под препятствием, встает и бежит дальше.</w:t>
+      <w:bookmarkEnd w:id="69"/>
+      <w:r>
+        <w:t>а</w:t>
+      </w:r>
+      <w:bookmarkEnd w:id="70"/>
+    </w:p>
+    <w:p>
+      <w:pPr>
+        <w:spacing w:line="240" w:lineRule="auto"/>
+      </w:pPr>
+      <w:r>
+        <w:t xml:space="preserve">Персонаж выходит на линию старта, готовится к забегу – встает в стартовую позу бегуна. По команде встает и начинает бежать с своей минимальной скоростью. Игрок жмет на </w:t>
+      </w:r>
+      <w:r>
+        <w:t>область действия</w:t>
+      </w:r>
+      <w:r>
+        <w:t xml:space="preserve"> за счёт чего к текущей скорости игрока прибавляется индекс ускорения. При достижении определенных </w:t>
+      </w:r>
+      <w:r>
+        <w:t xml:space="preserve">скоростных </w:t>
+      </w:r>
+      <w:r>
+        <w:t>барьеров меняются анимации с простого бега на быстрый и очень быстрый бег.</w:t>
       </w:r>
     </w:p>
     <w:p>
       <w:pPr>
         <w:pStyle w:val="3"/>
       </w:pPr>
-      <w:bookmarkStart w:id="69" w:name="_Toc10099582"/>
-      <w:bookmarkStart w:id="70" w:name="_Toc10099744"/>
-      <w:bookmarkStart w:id="71" w:name="_Toc10626543"/>
-      <w:r>
-        <w:t>Описание модели б</w:t>
-      </w:r>
-      <w:r>
-        <w:t>ег</w:t>
-      </w:r>
-      <w:bookmarkEnd w:id="69"/>
-      <w:bookmarkEnd w:id="70"/>
-      <w:r>
-        <w:t>а</w:t>
+      <w:bookmarkStart w:id="71" w:name="_Toc10099583"/>
+      <w:bookmarkStart w:id="72" w:name="_Toc10099745"/>
+      <w:bookmarkStart w:id="73" w:name="_Toc10626544"/>
+      <w:r>
+        <w:t>Взаимодействие с препятствиями</w:t>
       </w:r>
       <w:bookmarkEnd w:id="71"/>
-    </w:p>
-    <w:p>
-      <w:pPr>
-        <w:spacing w:line="240" w:lineRule="auto"/>
-      </w:pPr>
-      <w:r>
-        <w:t xml:space="preserve">Персонаж выходит на линию старта, готовится к забегу – встает в стартовую позу бегуна. По команде встает и начинает бежать с своей минимальной скоростью. Игрок жмет на </w:t>
-      </w:r>
-      <w:r>
-        <w:t>область действия</w:t>
-      </w:r>
-      <w:r>
-        <w:t xml:space="preserve"> за счёт чего к текущей скорости игрока прибавляется индекс ускорения. При достижении определенных </w:t>
-      </w:r>
-      <w:r>
-        <w:t xml:space="preserve">скоростных </w:t>
-      </w:r>
-      <w:r>
-        <w:t>барьеров меняются анимации с простого бега на быстрый и очень быстрый бег.</w:t>
-      </w:r>
-    </w:p>
-    <w:p>
-      <w:pPr>
-        <w:pStyle w:val="3"/>
-      </w:pPr>
-      <w:bookmarkStart w:id="72" w:name="_Toc10099583"/>
-      <w:bookmarkStart w:id="73" w:name="_Toc10099745"/>
-      <w:bookmarkStart w:id="74" w:name="_Toc10626544"/>
-      <w:r>
-        <w:t>Взаимодействие с препятствиями</w:t>
-      </w:r>
       <w:bookmarkEnd w:id="72"/>
       <w:bookmarkEnd w:id="73"/>
+    </w:p>
+    <w:p>
+      <w:pPr>
+        <w:spacing w:line="240" w:lineRule="auto"/>
+      </w:pPr>
+      <w:r>
+        <w:t>Препятствия можно перепрыгнуть или пробежать под ним</w:t>
+      </w:r>
+      <w:r>
+        <w:t>. У</w:t>
+      </w:r>
+      <w:r>
+        <w:t>правление осуществляется свайпом вверх/вниз</w:t>
+      </w:r>
+    </w:p>
+    <w:p>
+      <w:pPr>
+        <w:spacing w:line="240" w:lineRule="auto"/>
+      </w:pPr>
+      <w:r>
+        <w:t>При столкновении с препятствием у персонажа теряется скорость, в зависимости от массы препятствия. Скорость персонажа не может стать отрицательной.</w:t>
+      </w:r>
+    </w:p>
+    <w:p>
+      <w:pPr>
+        <w:spacing w:line="240" w:lineRule="auto"/>
+      </w:pPr>
+      <w:r>
+        <w:t>Скорость становится равно нулю, если препятствие нельзя сдвинуть и/или персонаж упал. Он поднимается и быстро набирает скорость равной минимальной + идёт дополнительное ускорение от тапов игрока по экрану.</w:t>
+      </w:r>
+    </w:p>
+    <w:p>
+      <w:pPr>
+        <w:pStyle w:val="3"/>
+      </w:pPr>
+      <w:r>
+        <w:t>Падение и возрождение из ямы/пропасти/оврага</w:t>
+      </w:r>
+    </w:p>
+    <w:p>
+      <w:r>
+        <w:t>По центру экрана появляется красная полоса возрождения персонажа</w:t>
+      </w:r>
+      <w:r>
+        <w:t xml:space="preserve">, которая постепенно идет слева направо. Для более быстрого возрождения нужно быстро нажимать на экран, </w:t>
+      </w:r>
+      <w:r>
+        <w:t>тогда</w:t>
+      </w:r>
+      <w:r>
+        <w:t xml:space="preserve"> полоса быстрее дойдет до конца и персонаж возродится.</w:t>
+      </w:r>
+    </w:p>
+    <w:p>
+      <w:pPr>
+        <w:pStyle w:val="2"/>
+      </w:pPr>
+      <w:bookmarkStart w:id="74" w:name="_Toc10099584"/>
+      <w:bookmarkStart w:id="75" w:name="_Toc10099746"/>
+      <w:bookmarkStart w:id="76" w:name="_Toc10626545"/>
+      <w:r>
+        <w:t>Шкала выносливости</w:t>
+      </w:r>
       <w:bookmarkEnd w:id="74"/>
-    </w:p>
-    <w:p>
-      <w:pPr>
-        <w:spacing w:line="240" w:lineRule="auto"/>
-      </w:pPr>
-      <w:r>
-        <w:t>Препятствия можно перепрыгнуть или пробежать под ним</w:t>
-      </w:r>
-      <w:r>
-        <w:t>. У</w:t>
-      </w:r>
-      <w:r>
-        <w:t>правление осуществляется свайпом вверх/вниз</w:t>
-      </w:r>
-    </w:p>
-    <w:p>
-      <w:pPr>
-        <w:spacing w:line="240" w:lineRule="auto"/>
-      </w:pPr>
-      <w:r>
-        <w:t>При столкновении с препятствием у персонажа теряется скорость, в зависимости от массы препятствия. Скорость персонажа не может стать отрицательной.</w:t>
-      </w:r>
-    </w:p>
-    <w:p>
-      <w:pPr>
-        <w:spacing w:line="240" w:lineRule="auto"/>
-      </w:pPr>
-      <w:r>
-        <w:t>Скорость становится равно нулю, если препятствие нельзя сдвинуть и/или персонаж упал. Он поднимается и быстро набирает скорость равной минимальной + идёт дополнительное ускорение от тапов игрока по экрану.</w:t>
-      </w:r>
-    </w:p>
-    <w:p>
-      <w:pPr>
-        <w:pStyle w:val="3"/>
-      </w:pPr>
-      <w:r>
-        <w:t>Падение и возрождение из ямы/пропасти/оврага</w:t>
-      </w:r>
-    </w:p>
-    <w:p>
-      <w:r>
-        <w:t>По центру экрана появляется красная полоса возрождения персонажа</w:t>
-      </w:r>
-      <w:r>
-        <w:t xml:space="preserve">, которая постепенно идет слева направо. Для более быстрого возрождения нужно быстро нажимать на экран, </w:t>
-      </w:r>
-      <w:r>
-        <w:t>тогда</w:t>
-      </w:r>
-      <w:r>
-        <w:t xml:space="preserve"> полоса быстрее дойдет </w:t>
-      </w:r>
-      <w:proofErr w:type="gramStart"/>
-      <w:r>
-        <w:t>до конца</w:t>
-      </w:r>
-      <w:proofErr w:type="gramEnd"/>
-      <w:r>
-        <w:t xml:space="preserve"> и персонаж возродится.</w:t>
-      </w:r>
-    </w:p>
-    <w:p>
-      <w:pPr>
-        <w:pStyle w:val="2"/>
-      </w:pPr>
-      <w:bookmarkStart w:id="75" w:name="_Toc10099584"/>
-      <w:bookmarkStart w:id="76" w:name="_Toc10099746"/>
-      <w:bookmarkStart w:id="77" w:name="_Toc10626545"/>
-      <w:r>
-        <w:t>Шкала выносливости</w:t>
-      </w:r>
       <w:bookmarkEnd w:id="75"/>
       <w:bookmarkEnd w:id="76"/>
-      <w:bookmarkEnd w:id="77"/>
     </w:p>
     <w:p>
       <w:r>
@@ -8931,11 +8860,38 @@
       <w:pPr>
         <w:pStyle w:val="2"/>
       </w:pPr>
-      <w:bookmarkStart w:id="78" w:name="_Toc10626546"/>
-      <w:r>
+      <w:bookmarkStart w:id="77" w:name="_Toc10626546"/>
+      <w:r>
+        <w:t>Выход в меню во время забега с соперниками</w:t>
+      </w:r>
+    </w:p>
+    <w:p>
+      <w:pPr>
+        <w:rPr>
+          <w:lang w:val="en-US"/>
+        </w:rPr>
+      </w:pPr>
+      <w:r>
+        <w:t>При нажатии на кнопку «Назад» на экране появляется сообщение: «Нажмите ещё раз кнопку «Назад» для выхода в меню». Надпись показывается на экране в течение 3-х секунд. Если игрок за это время не нажимает повторно кнопку, то надпись исчезает, иначе сцена перезагружается</w:t>
+      </w:r>
+      <w:r>
+        <w:rPr>
+          <w:lang w:val="en-US"/>
+        </w:rPr>
+        <w:t>.</w:t>
+      </w:r>
+      <w:bookmarkStart w:id="78" w:name="_GoBack"/>
+      <w:bookmarkEnd w:id="78"/>
+    </w:p>
+    <w:p>
+      <w:pPr>
+        <w:pStyle w:val="2"/>
+      </w:pPr>
+      <w:r>
+        <w:lastRenderedPageBreak/>
         <w:t>Поведение камеры</w:t>
       </w:r>
-      <w:bookmarkEnd w:id="78"/>
+      <w:bookmarkEnd w:id="77"/>
     </w:p>
     <w:p>
       <w:r>
@@ -8944,7 +8900,6 @@
     </w:p>
     <w:p>
       <w:r>
-        <w:lastRenderedPageBreak/>
         <w:t xml:space="preserve">Когда игрок набирает большую скорость, то камера отдаляется на расстояние, создавая эффект </w:t>
       </w:r>
       <w:r>
@@ -9244,6 +9199,7 @@
         <w:pStyle w:val="a"/>
       </w:pPr>
       <w:r>
+        <w:lastRenderedPageBreak/>
         <w:t>редкий вид персонажа;</w:t>
       </w:r>
     </w:p>
@@ -9291,7 +9247,6 @@
       <w:bookmarkStart w:id="103" w:name="_Toc10099753"/>
       <w:bookmarkStart w:id="104" w:name="_Toc10626558"/>
       <w:r>
-        <w:lastRenderedPageBreak/>
         <w:t>Многопользовательский режим</w:t>
       </w:r>
       <w:bookmarkEnd w:id="102"/>
@@ -9452,13 +9407,8 @@
     </w:p>
     <w:p>
       <w:r>
-        <w:t>Регби-</w:t>
-      </w:r>
-      <w:proofErr w:type="spellStart"/>
-      <w:r>
-        <w:t>юнион</w:t>
-      </w:r>
-      <w:proofErr w:type="spellEnd"/>
+        <w:t>Регби-юнион</w:t>
+      </w:r>
     </w:p>
     <w:p>
       <w:pPr>
@@ -9475,13 +9425,8 @@
       <w:bookmarkEnd w:id="122"/>
     </w:p>
     <w:p>
-      <w:proofErr w:type="spellStart"/>
-      <w:r>
-        <w:t>Усейн</w:t>
-      </w:r>
-      <w:proofErr w:type="spellEnd"/>
-      <w:r>
-        <w:t xml:space="preserve"> Болт</w:t>
+      <w:r>
+        <w:t>Усейн Болт</w:t>
       </w:r>
     </w:p>
     <w:p>
@@ -11003,15 +10948,7 @@
               <w:outlineLvl w:val="0"/>
             </w:pPr>
             <w:r>
-              <w:t xml:space="preserve">Список </w:t>
-            </w:r>
-            <w:proofErr w:type="spellStart"/>
-            <w:r>
-              <w:t>анимаций</w:t>
-            </w:r>
-            <w:proofErr w:type="spellEnd"/>
-            <w:r>
-              <w:t xml:space="preserve"> на слое</w:t>
+              <w:t>Список анимаций на слое</w:t>
             </w:r>
             <w:r>
               <w:t xml:space="preserve"> </w:t>
@@ -11123,14 +11060,12 @@
                 <w:lang w:val="en-US"/>
               </w:rPr>
             </w:pPr>
-            <w:proofErr w:type="spellStart"/>
             <w:r>
               <w:rPr>
                 <w:lang w:val="en-US"/>
               </w:rPr>
               <w:t>fast_run</w:t>
             </w:r>
-            <w:proofErr w:type="spellEnd"/>
           </w:p>
         </w:tc>
         <w:tc>
@@ -11149,21 +11084,7 @@
               <w:rPr>
                 <w:lang w:val="en-US"/>
               </w:rPr>
-              <w:t>“</w:t>
-            </w:r>
-            <w:proofErr w:type="spellStart"/>
-            <w:r>
-              <w:rPr>
-                <w:lang w:val="en-US"/>
-              </w:rPr>
-              <w:t>run_fast</w:t>
-            </w:r>
-            <w:proofErr w:type="spellEnd"/>
-            <w:r>
-              <w:rPr>
-                <w:lang w:val="en-US"/>
-              </w:rPr>
-              <w:t>”</w:t>
+              <w:t>“run_fast”</w:t>
             </w:r>
           </w:p>
         </w:tc>
@@ -11219,19 +11140,11 @@
               <w:rPr>
                 <w:lang w:val="en-US"/>
               </w:rPr>
-              <w:t>“New State</w:t>
-            </w:r>
-            <w:proofErr w:type="gramStart"/>
-            <w:r>
-              <w:rPr>
-                <w:lang w:val="en-US"/>
-              </w:rPr>
-              <w:t xml:space="preserve">” </w:t>
+              <w:t xml:space="preserve">“New State” </w:t>
             </w:r>
             <w:r>
               <w:t>,</w:t>
             </w:r>
-            <w:proofErr w:type="gramEnd"/>
             <w:r>
               <w:rPr>
                 <w:lang w:val="en-US"/>
@@ -11292,21 +11205,7 @@
               <w:rPr>
                 <w:lang w:val="en-US"/>
               </w:rPr>
-              <w:t>“</w:t>
-            </w:r>
-            <w:proofErr w:type="spellStart"/>
-            <w:r>
-              <w:rPr>
-                <w:lang w:val="en-US"/>
-              </w:rPr>
-              <w:t>CollisionWithBarrier</w:t>
-            </w:r>
-            <w:proofErr w:type="spellEnd"/>
-            <w:r>
-              <w:rPr>
-                <w:lang w:val="en-US"/>
-              </w:rPr>
-              <w:t>”</w:t>
+              <w:t>“CollisionWithBarrier”</w:t>
             </w:r>
           </w:p>
         </w:tc>
@@ -11338,14 +11237,12 @@
                 <w:lang w:val="en-US"/>
               </w:rPr>
             </w:pPr>
-            <w:proofErr w:type="spellStart"/>
             <w:r>
               <w:rPr>
                 <w:lang w:val="en-US"/>
               </w:rPr>
               <w:t>RolledUp</w:t>
             </w:r>
-            <w:proofErr w:type="spellEnd"/>
           </w:p>
         </w:tc>
         <w:tc>
@@ -11364,21 +11261,7 @@
               <w:rPr>
                 <w:lang w:val="en-US"/>
               </w:rPr>
-              <w:t>“</w:t>
-            </w:r>
-            <w:proofErr w:type="spellStart"/>
-            <w:r>
-              <w:rPr>
-                <w:lang w:val="en-US"/>
-              </w:rPr>
-              <w:t>RolledUp</w:t>
-            </w:r>
-            <w:proofErr w:type="spellEnd"/>
-            <w:r>
-              <w:rPr>
-                <w:lang w:val="en-US"/>
-              </w:rPr>
-              <w:t>”</w:t>
+              <w:t>“RolledUp”</w:t>
             </w:r>
           </w:p>
         </w:tc>
@@ -11658,14 +11541,7 @@
               <w:rPr>
                 <w:lang w:val="en-US"/>
               </w:rPr>
-              <w:t>“New State”, “</w:t>
-            </w:r>
-            <w:proofErr w:type="spellStart"/>
-            <w:r>
-              <w:rPr>
-                <w:lang w:val="en-US"/>
-              </w:rPr>
-              <w:t>clash_</w:t>
+              <w:t>“New State”, “clash_</w:t>
             </w:r>
             <w:r>
               <w:rPr>
@@ -11673,7 +11549,6 @@
               </w:rPr>
               <w:t>with_oak</w:t>
             </w:r>
-            <w:proofErr w:type="spellEnd"/>
             <w:r>
               <w:rPr>
                 <w:lang w:val="en-US"/>
@@ -13753,7 +13628,7 @@
 </file>
 
 <file path=customXml/itemProps1.xml><?xml version="1.0" encoding="utf-8"?>
-<ds:datastoreItem xmlns:ds="http://schemas.openxmlformats.org/officeDocument/2006/customXml" ds:itemID="{9CE7DF0A-C72E-4639-AA53-386673093B14}">
+<ds:datastoreItem xmlns:ds="http://schemas.openxmlformats.org/officeDocument/2006/customXml" ds:itemID="{B950029B-C434-439F-9227-D31607143259}">
   <ds:schemaRefs>
     <ds:schemaRef ds:uri="http://schemas.openxmlformats.org/officeDocument/2006/bibliography"/>
   </ds:schemaRefs>

--- a/Game design document/Main document.docx
+++ b/Game design document/Main document.docx
@@ -5780,6 +5780,7 @@
                 <w:lang w:val="en-US"/>
               </w:rPr>
             </w:pPr>
+            <w:proofErr w:type="spellStart"/>
             <w:r>
               <w:rPr>
                 <w:lang w:val="en-US"/>
@@ -5792,6 +5793,7 @@
               </w:rPr>
               <w:t>Speed</w:t>
             </w:r>
+            <w:proofErr w:type="spellEnd"/>
           </w:p>
         </w:tc>
       </w:tr>
@@ -5843,12 +5845,14 @@
                 <w:lang w:val="en-US"/>
               </w:rPr>
             </w:pPr>
+            <w:proofErr w:type="spellStart"/>
             <w:r>
               <w:rPr>
                 <w:lang w:val="en-US"/>
               </w:rPr>
               <w:t>SpeedUp</w:t>
             </w:r>
+            <w:proofErr w:type="spellEnd"/>
           </w:p>
         </w:tc>
       </w:tr>
@@ -5954,12 +5958,14 @@
                 <w:lang w:val="en-US"/>
               </w:rPr>
             </w:pPr>
+            <w:proofErr w:type="spellStart"/>
             <w:r>
               <w:rPr>
                 <w:lang w:val="en-US"/>
               </w:rPr>
               <w:t>JumpBoost</w:t>
             </w:r>
+            <w:proofErr w:type="spellEnd"/>
           </w:p>
         </w:tc>
       </w:tr>
@@ -6080,12 +6086,14 @@
                 <w:lang w:val="en-US"/>
               </w:rPr>
             </w:pPr>
+            <w:proofErr w:type="spellStart"/>
             <w:r>
               <w:rPr>
                 <w:lang w:val="en-US"/>
               </w:rPr>
               <w:t>ReducedEndurance</w:t>
             </w:r>
+            <w:proofErr w:type="spellEnd"/>
           </w:p>
         </w:tc>
       </w:tr>
@@ -6134,6 +6142,7 @@
                 <w:lang w:val="en-US"/>
               </w:rPr>
             </w:pPr>
+            <w:proofErr w:type="spellStart"/>
             <w:r>
               <w:rPr>
                 <w:lang w:val="en-US"/>
@@ -6146,6 +6155,7 @@
               </w:rPr>
               <w:t>ndurance</w:t>
             </w:r>
+            <w:proofErr w:type="spellEnd"/>
           </w:p>
         </w:tc>
       </w:tr>
@@ -6177,12 +6187,14 @@
                 <w:lang w:val="en-US"/>
               </w:rPr>
             </w:pPr>
+            <w:proofErr w:type="spellStart"/>
             <w:r>
               <w:rPr>
                 <w:lang w:val="en-US"/>
               </w:rPr>
               <w:t>Int</w:t>
             </w:r>
+            <w:proofErr w:type="spellEnd"/>
           </w:p>
         </w:tc>
         <w:tc>
@@ -6197,12 +6209,14 @@
                 <w:lang w:val="en-US"/>
               </w:rPr>
             </w:pPr>
+            <w:proofErr w:type="spellStart"/>
             <w:r>
               <w:rPr>
                 <w:lang w:val="en-US"/>
               </w:rPr>
               <w:t>lvl</w:t>
             </w:r>
+            <w:proofErr w:type="spellEnd"/>
           </w:p>
         </w:tc>
       </w:tr>
@@ -6313,7 +6327,15 @@
         <w:t>Может быть заменен на любого друго</w:t>
       </w:r>
       <w:r>
-        <w:t xml:space="preserve">й скин </w:t>
+        <w:t xml:space="preserve">й </w:t>
+      </w:r>
+      <w:proofErr w:type="spellStart"/>
+      <w:r>
+        <w:t>скин</w:t>
+      </w:r>
+      <w:proofErr w:type="spellEnd"/>
+      <w:r>
+        <w:t xml:space="preserve"> </w:t>
       </w:r>
       <w:r>
         <w:rPr>
@@ -6345,6 +6367,7 @@
       <w:r>
         <w:t xml:space="preserve">Сущность типа </w:t>
       </w:r>
+      <w:proofErr w:type="spellStart"/>
       <w:r>
         <w:rPr>
           <w:lang w:val="en-US"/>
@@ -6354,6 +6377,7 @@
       <w:bookmarkEnd w:id="27"/>
       <w:bookmarkEnd w:id="28"/>
       <w:bookmarkEnd w:id="29"/>
+      <w:proofErr w:type="spellEnd"/>
     </w:p>
     <w:tbl>
       <w:tblPr>
@@ -6536,12 +6560,14 @@
                 <w:lang w:val="en-US"/>
               </w:rPr>
             </w:pPr>
+            <w:proofErr w:type="spellStart"/>
             <w:r>
               <w:rPr>
                 <w:lang w:val="en-US"/>
               </w:rPr>
               <w:t>MinSpeed</w:t>
             </w:r>
+            <w:proofErr w:type="spellEnd"/>
           </w:p>
         </w:tc>
       </w:tr>
@@ -6590,12 +6616,14 @@
                 <w:lang w:val="en-US"/>
               </w:rPr>
             </w:pPr>
+            <w:proofErr w:type="spellStart"/>
             <w:r>
               <w:rPr>
                 <w:lang w:val="en-US"/>
               </w:rPr>
               <w:t>MaxSpeed</w:t>
             </w:r>
+            <w:proofErr w:type="spellEnd"/>
           </w:p>
         </w:tc>
       </w:tr>
@@ -6656,12 +6684,14 @@
                 <w:lang w:val="en-US"/>
               </w:rPr>
             </w:pPr>
+            <w:proofErr w:type="spellStart"/>
             <w:r>
               <w:rPr>
                 <w:lang w:val="en-US"/>
               </w:rPr>
               <w:t>FrequencyCallBoost</w:t>
             </w:r>
+            <w:proofErr w:type="spellEnd"/>
           </w:p>
         </w:tc>
       </w:tr>
@@ -6713,12 +6743,14 @@
                 <w:lang w:val="en-US"/>
               </w:rPr>
             </w:pPr>
+            <w:proofErr w:type="spellStart"/>
             <w:r>
               <w:rPr>
                 <w:lang w:val="en-US"/>
               </w:rPr>
               <w:t>SpeedUp</w:t>
             </w:r>
+            <w:proofErr w:type="spellEnd"/>
           </w:p>
         </w:tc>
       </w:tr>
@@ -6827,12 +6859,14 @@
                 <w:lang w:val="en-US"/>
               </w:rPr>
             </w:pPr>
+            <w:proofErr w:type="spellStart"/>
             <w:r>
               <w:rPr>
                 <w:lang w:val="en-US"/>
               </w:rPr>
               <w:t>ReactionDistance</w:t>
             </w:r>
+            <w:proofErr w:type="spellEnd"/>
           </w:p>
         </w:tc>
       </w:tr>
@@ -6884,12 +6918,14 @@
                 <w:lang w:val="en-US"/>
               </w:rPr>
             </w:pPr>
+            <w:proofErr w:type="spellStart"/>
             <w:r>
               <w:rPr>
                 <w:lang w:val="en-US"/>
               </w:rPr>
               <w:t>JumpBoost</w:t>
             </w:r>
+            <w:proofErr w:type="spellEnd"/>
           </w:p>
         </w:tc>
       </w:tr>
@@ -6944,9 +6980,11 @@
                 <w:lang w:val="en-US"/>
               </w:rPr>
             </w:pPr>
+            <w:proofErr w:type="spellStart"/>
             <w:r>
               <w:t>StayingPower</w:t>
             </w:r>
+            <w:proofErr w:type="spellEnd"/>
           </w:p>
         </w:tc>
       </w:tr>
@@ -6998,12 +7036,14 @@
                 <w:lang w:val="en-US"/>
               </w:rPr>
             </w:pPr>
+            <w:proofErr w:type="spellStart"/>
             <w:r>
               <w:rPr>
                 <w:lang w:val="en-US"/>
               </w:rPr>
               <w:t>ReducedEndurance</w:t>
             </w:r>
+            <w:proofErr w:type="spellEnd"/>
           </w:p>
         </w:tc>
       </w:tr>
@@ -7055,6 +7095,7 @@
                 <w:lang w:val="en-US"/>
               </w:rPr>
             </w:pPr>
+            <w:proofErr w:type="spellStart"/>
             <w:r>
               <w:rPr>
                 <w:lang w:val="en-US"/>
@@ -7067,6 +7108,7 @@
               </w:rPr>
               <w:t>ndurance</w:t>
             </w:r>
+            <w:proofErr w:type="spellEnd"/>
           </w:p>
         </w:tc>
       </w:tr>
@@ -7098,12 +7140,14 @@
                 <w:lang w:val="en-US"/>
               </w:rPr>
             </w:pPr>
+            <w:proofErr w:type="spellStart"/>
             <w:r>
               <w:rPr>
                 <w:lang w:val="en-US"/>
               </w:rPr>
               <w:t>Int</w:t>
             </w:r>
+            <w:proofErr w:type="spellEnd"/>
           </w:p>
         </w:tc>
         <w:tc>
@@ -7118,12 +7162,14 @@
                 <w:lang w:val="en-US"/>
               </w:rPr>
             </w:pPr>
+            <w:proofErr w:type="spellStart"/>
             <w:r>
               <w:rPr>
                 <w:lang w:val="en-US"/>
               </w:rPr>
               <w:t>lvl</w:t>
             </w:r>
+            <w:proofErr w:type="spellEnd"/>
           </w:p>
         </w:tc>
       </w:tr>
@@ -7181,12 +7227,14 @@
                 <w:lang w:val="en-US"/>
               </w:rPr>
             </w:pPr>
+            <w:proofErr w:type="spellStart"/>
             <w:r>
               <w:rPr>
                 <w:lang w:val="en-US"/>
               </w:rPr>
               <w:t>DivitaionRange</w:t>
             </w:r>
+            <w:proofErr w:type="spellEnd"/>
           </w:p>
         </w:tc>
       </w:tr>
@@ -7212,7 +7260,15 @@
         <w:pStyle w:val="a"/>
       </w:pPr>
       <w:r>
-        <w:t>Случайная генерация из возможных скинов;</w:t>
+        <w:t xml:space="preserve">Случайная генерация из возможных </w:t>
+      </w:r>
+      <w:proofErr w:type="spellStart"/>
+      <w:r>
+        <w:t>скинов</w:t>
+      </w:r>
+      <w:proofErr w:type="spellEnd"/>
+      <w:r>
+        <w:t>;</w:t>
       </w:r>
     </w:p>
     <w:p>
@@ -7428,12 +7484,14 @@
                 <w:lang w:val="en-US"/>
               </w:rPr>
             </w:pPr>
+            <w:proofErr w:type="spellStart"/>
             <w:r>
               <w:rPr>
                 <w:lang w:val="en-US"/>
               </w:rPr>
               <w:t>ReducedSpeed</w:t>
             </w:r>
+            <w:proofErr w:type="spellEnd"/>
           </w:p>
         </w:tc>
       </w:tr>
@@ -7494,6 +7552,7 @@
                 <w:lang w:val="en-US"/>
               </w:rPr>
             </w:pPr>
+            <w:proofErr w:type="spellStart"/>
             <w:r>
               <w:rPr>
                 <w:lang w:val="en-US"/>
@@ -7518,6 +7577,7 @@
               </w:rPr>
               <w:t>Distance</w:t>
             </w:r>
+            <w:proofErr w:type="spellEnd"/>
           </w:p>
         </w:tc>
       </w:tr>
@@ -7567,12 +7627,14 @@
                 <w:lang w:val="en-US"/>
               </w:rPr>
             </w:pPr>
+            <w:proofErr w:type="spellStart"/>
             <w:r>
               <w:rPr>
                 <w:lang w:val="en-US"/>
               </w:rPr>
               <w:t>NextBarrierDistance</w:t>
             </w:r>
+            <w:proofErr w:type="spellEnd"/>
           </w:p>
         </w:tc>
       </w:tr>
@@ -7630,6 +7692,7 @@
                 <w:lang w:val="en-US"/>
               </w:rPr>
             </w:pPr>
+            <w:proofErr w:type="spellStart"/>
             <w:r>
               <w:rPr>
                 <w:lang w:val="en-US"/>
@@ -7654,6 +7717,7 @@
               </w:rPr>
               <w:t>Decoration</w:t>
             </w:r>
+            <w:proofErr w:type="spellEnd"/>
           </w:p>
         </w:tc>
       </w:tr>
@@ -8367,7 +8431,15 @@
         <w:t>При входе в игру игрок видит беговую дорожку, на которой стоит его персонаж. Кнопками сменить локацию и сменить персонажа, можно поменять локацию и персонажа соответственно.</w:t>
       </w:r>
       <w:r>
-        <w:t xml:space="preserve"> На стартовом экране выводится количество монет, кристаллов, кнопка настроек, отключение рекламы, магазин с донатами.</w:t>
+        <w:t xml:space="preserve"> На стартовом экране выводится количество монет, кристаллов, кнопка настроек, отключение рекламы, магазин с </w:t>
+      </w:r>
+      <w:proofErr w:type="spellStart"/>
+      <w:r>
+        <w:t>донатами</w:t>
+      </w:r>
+      <w:proofErr w:type="spellEnd"/>
+      <w:r>
+        <w:t>.</w:t>
       </w:r>
     </w:p>
     <w:p>
@@ -8557,7 +8629,15 @@
     </w:p>
     <w:p>
       <w:r>
-        <w:t>Выбор персонажа осуществляется из меню, вызываемого кнопкой на экране стартового экрана (экран, где есть все опции: магазин, смена персонажа, настройки и тд).</w:t>
+        <w:t xml:space="preserve">Выбор персонажа осуществляется из меню, вызываемого кнопкой на экране стартового экрана (экран, где есть все опции: магазин, смена персонажа, настройки и </w:t>
+      </w:r>
+      <w:proofErr w:type="spellStart"/>
+      <w:r>
+        <w:t>тд</w:t>
+      </w:r>
+      <w:proofErr w:type="spellEnd"/>
+      <w:r>
+        <w:t>).</w:t>
       </w:r>
       <w:r>
         <w:t xml:space="preserve"> </w:t>
@@ -8799,7 +8879,15 @@
         <w:t>тогда</w:t>
       </w:r>
       <w:r>
-        <w:t xml:space="preserve"> полоса быстрее дойдет до конца и персонаж возродится.</w:t>
+        <w:t xml:space="preserve"> полоса быстрее дойдет </w:t>
+      </w:r>
+      <w:proofErr w:type="gramStart"/>
+      <w:r>
+        <w:t>до конца</w:t>
+      </w:r>
+      <w:proofErr w:type="gramEnd"/>
+      <w:r>
+        <w:t xml:space="preserve"> и персонаж возродится.</w:t>
       </w:r>
     </w:p>
     <w:p>
@@ -8866,22 +8954,12 @@
       </w:r>
     </w:p>
     <w:p>
-      <w:pPr>
-        <w:rPr>
-          <w:lang w:val="en-US"/>
-        </w:rPr>
-      </w:pPr>
       <w:r>
         <w:t>При нажатии на кнопку «Назад» на экране появляется сообщение: «Нажмите ещё раз кнопку «Назад» для выхода в меню». Надпись показывается на экране в течение 3-х секунд. Если игрок за это время не нажимает повторно кнопку, то надпись исчезает, иначе сцена перезагружается</w:t>
       </w:r>
       <w:r>
-        <w:rPr>
-          <w:lang w:val="en-US"/>
-        </w:rPr>
         <w:t>.</w:t>
       </w:r>
-      <w:bookmarkStart w:id="78" w:name="_GoBack"/>
-      <w:bookmarkEnd w:id="78"/>
     </w:p>
     <w:p>
       <w:pPr>
@@ -8922,95 +9000,95 @@
       <w:pPr>
         <w:pStyle w:val="2"/>
       </w:pPr>
-      <w:bookmarkStart w:id="79" w:name="_Toc10626547"/>
-      <w:bookmarkStart w:id="80" w:name="_Toc10099585"/>
-      <w:bookmarkStart w:id="81" w:name="_Toc10099747"/>
+      <w:bookmarkStart w:id="78" w:name="_Toc10626547"/>
+      <w:bookmarkStart w:id="79" w:name="_Toc10099585"/>
+      <w:bookmarkStart w:id="80" w:name="_Toc10099747"/>
       <w:r>
         <w:t>Б</w:t>
       </w:r>
       <w:r>
         <w:t>онусы</w:t>
       </w:r>
+      <w:bookmarkEnd w:id="78"/>
+    </w:p>
+    <w:p>
+      <w:pPr>
+        <w:pStyle w:val="3"/>
+      </w:pPr>
+      <w:bookmarkStart w:id="81" w:name="_Toc10626548"/>
+      <w:r>
+        <w:t>Рывок вперед</w:t>
+      </w:r>
+      <w:bookmarkEnd w:id="81"/>
+    </w:p>
+    <w:p>
+      <w:r>
+        <w:t>Бонус, который молниеносно ускоряет игрока до максимальной скорости, на время ускорения дается улучшенный бонус нерушимость: он ломает на своем пути все препятствия для всех соперников. То есть если на пути барьер на всех 4-х линиях и активирован этот бонус, то персонаж ломает все эти 4-е препятствия, тем самым открывая путь соперникам.</w:t>
+      </w:r>
+    </w:p>
+    <w:p>
+      <w:pPr>
+        <w:pStyle w:val="3"/>
+      </w:pPr>
+      <w:bookmarkStart w:id="82" w:name="_Toc10626549"/>
+      <w:r>
+        <w:t>Бесконечная энергия</w:t>
+      </w:r>
+      <w:bookmarkEnd w:id="82"/>
+    </w:p>
+    <w:p>
+      <w:r>
+        <w:t>При активации бонуса шкала выносливости моментально восполняется до своего максимума и начинает мигать целиком или светиться только контур более насыщенным цветом.</w:t>
+      </w:r>
+    </w:p>
+    <w:p>
+      <w:pPr>
+        <w:pStyle w:val="3"/>
+      </w:pPr>
+      <w:bookmarkStart w:id="83" w:name="_Toc10626550"/>
+      <w:r>
+        <w:t>Нерушимость</w:t>
+      </w:r>
+      <w:bookmarkEnd w:id="83"/>
+    </w:p>
+    <w:p>
+      <w:r>
+        <w:t>Бонус отвечает за стойкость персонажа, он ломает все препятствия, в которые врезается, на своей линии.</w:t>
+      </w:r>
+    </w:p>
+    <w:p>
+      <w:pPr>
+        <w:pStyle w:val="2"/>
+      </w:pPr>
+      <w:bookmarkStart w:id="84" w:name="_Toc10626551"/>
+      <w:r>
+        <w:t>Действия бота</w:t>
+      </w:r>
       <w:bookmarkEnd w:id="79"/>
-    </w:p>
-    <w:p>
-      <w:pPr>
-        <w:pStyle w:val="3"/>
-      </w:pPr>
-      <w:bookmarkStart w:id="82" w:name="_Toc10626548"/>
-      <w:r>
-        <w:t>Рывок вперед</w:t>
-      </w:r>
-      <w:bookmarkEnd w:id="82"/>
-    </w:p>
-    <w:p>
-      <w:r>
-        <w:t>Бонус, который молниеносно ускоряет игрока до максимальной скорости, на время ускорения дается улучшенный бонус нерушимость: он ломает на своем пути все препятствия для всех соперников. То есть если на пути барьер на всех 4-х линиях и активирован этот бонус, то персонаж ломает все эти 4-е препятствия, тем самым открывая путь соперникам.</w:t>
-      </w:r>
-    </w:p>
-    <w:p>
-      <w:pPr>
-        <w:pStyle w:val="3"/>
-      </w:pPr>
-      <w:bookmarkStart w:id="83" w:name="_Toc10626549"/>
-      <w:r>
-        <w:t>Бесконечная энергия</w:t>
-      </w:r>
-      <w:bookmarkEnd w:id="83"/>
-    </w:p>
-    <w:p>
-      <w:r>
-        <w:t>При активации бонуса шкала выносливости моментально восполняется до своего максимума и начинает мигать целиком или светиться только контур более насыщенным цветом.</w:t>
-      </w:r>
-    </w:p>
-    <w:p>
-      <w:pPr>
-        <w:pStyle w:val="3"/>
-      </w:pPr>
-      <w:bookmarkStart w:id="84" w:name="_Toc10626550"/>
-      <w:r>
-        <w:t>Нерушимость</w:t>
-      </w:r>
+      <w:bookmarkEnd w:id="80"/>
       <w:bookmarkEnd w:id="84"/>
     </w:p>
     <w:p>
-      <w:r>
-        <w:t>Бонус отвечает за стойкость персонажа, он ломает все препятствия, в которые врезается, на своей линии.</w:t>
+      <w:pPr>
+        <w:spacing w:line="240" w:lineRule="auto"/>
+      </w:pPr>
+      <w:r>
+        <w:t>Бот имитирует поведения игрока, создавая ощущения многопользовательской игры. Поведение бота должно выглядеть естественным</w:t>
       </w:r>
     </w:p>
     <w:p>
       <w:pPr>
         <w:pStyle w:val="2"/>
       </w:pPr>
-      <w:bookmarkStart w:id="85" w:name="_Toc10626551"/>
-      <w:r>
-        <w:t>Действия бота</w:t>
-      </w:r>
-      <w:bookmarkEnd w:id="80"/>
-      <w:bookmarkEnd w:id="81"/>
+      <w:bookmarkStart w:id="85" w:name="_Toc10099586"/>
+      <w:bookmarkStart w:id="86" w:name="_Toc10099748"/>
+      <w:bookmarkStart w:id="87" w:name="_Toc10626552"/>
+      <w:r>
+        <w:t>Игровая сессия при отсутствии интернета</w:t>
+      </w:r>
       <w:bookmarkEnd w:id="85"/>
-    </w:p>
-    <w:p>
-      <w:pPr>
-        <w:spacing w:line="240" w:lineRule="auto"/>
-      </w:pPr>
-      <w:r>
-        <w:t>Бот имитирует поведения игрока, создавая ощущения многопользовательской игры. Поведение бота должно выглядеть естественным</w:t>
-      </w:r>
-    </w:p>
-    <w:p>
-      <w:pPr>
-        <w:pStyle w:val="2"/>
-      </w:pPr>
-      <w:bookmarkStart w:id="86" w:name="_Toc10099586"/>
-      <w:bookmarkStart w:id="87" w:name="_Toc10099748"/>
-      <w:bookmarkStart w:id="88" w:name="_Toc10626552"/>
-      <w:r>
-        <w:t>Игровая сессия при отсутствии интернета</w:t>
-      </w:r>
       <w:bookmarkEnd w:id="86"/>
       <w:bookmarkEnd w:id="87"/>
-      <w:bookmarkEnd w:id="88"/>
     </w:p>
     <w:p>
       <w:r>
@@ -9043,7 +9121,7 @@
       <w:pPr>
         <w:pStyle w:val="2"/>
       </w:pPr>
-      <w:bookmarkStart w:id="89" w:name="_Toc10626553"/>
+      <w:bookmarkStart w:id="88" w:name="_Toc10626553"/>
       <w:r>
         <w:t xml:space="preserve">Игровая сессия, если игрок не авторизован в </w:t>
       </w:r>
@@ -9074,52 +9152,52 @@
       <w:r>
         <w:t>.</w:t>
       </w:r>
+      <w:bookmarkEnd w:id="88"/>
+    </w:p>
+    <w:p>
+      <w:pPr>
+        <w:pStyle w:val="2"/>
+      </w:pPr>
+      <w:bookmarkStart w:id="89" w:name="_Toc10099587"/>
+      <w:bookmarkStart w:id="90" w:name="_Toc10099749"/>
+      <w:bookmarkStart w:id="91" w:name="_Toc10626554"/>
+      <w:r>
+        <w:t>Таблицы лидеров</w:t>
+      </w:r>
       <w:bookmarkEnd w:id="89"/>
-    </w:p>
-    <w:p>
-      <w:pPr>
-        <w:pStyle w:val="2"/>
-      </w:pPr>
-      <w:bookmarkStart w:id="90" w:name="_Toc10099587"/>
-      <w:bookmarkStart w:id="91" w:name="_Toc10099749"/>
-      <w:bookmarkStart w:id="92" w:name="_Toc10626554"/>
-      <w:r>
-        <w:t>Таблицы лидеров</w:t>
-      </w:r>
       <w:bookmarkEnd w:id="90"/>
       <w:bookmarkEnd w:id="91"/>
+    </w:p>
+    <w:p>
+      <w:pPr>
+        <w:pStyle w:val="2"/>
+      </w:pPr>
+      <w:bookmarkStart w:id="92" w:name="_Toc10099588"/>
+      <w:bookmarkStart w:id="93" w:name="_Toc10099750"/>
+      <w:bookmarkStart w:id="94" w:name="_Toc10626555"/>
+      <w:r>
+        <w:t>Игровые достижения</w:t>
+      </w:r>
       <w:bookmarkEnd w:id="92"/>
-    </w:p>
-    <w:p>
-      <w:pPr>
-        <w:pStyle w:val="2"/>
-      </w:pPr>
-      <w:bookmarkStart w:id="93" w:name="_Toc10099588"/>
-      <w:bookmarkStart w:id="94" w:name="_Toc10099750"/>
-      <w:bookmarkStart w:id="95" w:name="_Toc10626555"/>
-      <w:r>
-        <w:t>Игровые достижения</w:t>
-      </w:r>
       <w:bookmarkEnd w:id="93"/>
       <w:bookmarkEnd w:id="94"/>
+    </w:p>
+    <w:p>
+      <w:pPr>
+        <w:pStyle w:val="2"/>
+      </w:pPr>
+      <w:bookmarkStart w:id="95" w:name="_Toc10099589"/>
+      <w:bookmarkStart w:id="96" w:name="_Toc10099751"/>
+      <w:bookmarkStart w:id="97" w:name="_Toc10626556"/>
+      <w:r>
+        <w:t xml:space="preserve">Сохранение </w:t>
+      </w:r>
+      <w:r>
+        <w:t>игрового прогресса</w:t>
+      </w:r>
       <w:bookmarkEnd w:id="95"/>
-    </w:p>
-    <w:p>
-      <w:pPr>
-        <w:pStyle w:val="2"/>
-      </w:pPr>
-      <w:bookmarkStart w:id="96" w:name="_Toc10099589"/>
-      <w:bookmarkStart w:id="97" w:name="_Toc10099751"/>
-      <w:bookmarkStart w:id="98" w:name="_Toc10626556"/>
-      <w:r>
-        <w:t xml:space="preserve">Сохранение </w:t>
-      </w:r>
-      <w:r>
-        <w:t>игрового прогресса</w:t>
-      </w:r>
       <w:bookmarkEnd w:id="96"/>
       <w:bookmarkEnd w:id="97"/>
-      <w:bookmarkEnd w:id="98"/>
       <w:r>
         <w:t xml:space="preserve"> </w:t>
       </w:r>
@@ -9160,15 +9238,15 @@
       <w:pPr>
         <w:pStyle w:val="2"/>
       </w:pPr>
-      <w:bookmarkStart w:id="99" w:name="_Toc10099590"/>
-      <w:bookmarkStart w:id="100" w:name="_Toc10099752"/>
-      <w:bookmarkStart w:id="101" w:name="_Toc10626557"/>
+      <w:bookmarkStart w:id="98" w:name="_Toc10099590"/>
+      <w:bookmarkStart w:id="99" w:name="_Toc10099752"/>
+      <w:bookmarkStart w:id="100" w:name="_Toc10626557"/>
       <w:r>
         <w:t>Донат</w:t>
       </w:r>
+      <w:bookmarkEnd w:id="98"/>
       <w:bookmarkEnd w:id="99"/>
       <w:bookmarkEnd w:id="100"/>
-      <w:bookmarkEnd w:id="101"/>
     </w:p>
     <w:p>
       <w:r>
@@ -9243,15 +9321,15 @@
       <w:pPr>
         <w:pStyle w:val="2"/>
       </w:pPr>
-      <w:bookmarkStart w:id="102" w:name="_Toc10099591"/>
-      <w:bookmarkStart w:id="103" w:name="_Toc10099753"/>
-      <w:bookmarkStart w:id="104" w:name="_Toc10626558"/>
+      <w:bookmarkStart w:id="101" w:name="_Toc10099591"/>
+      <w:bookmarkStart w:id="102" w:name="_Toc10099753"/>
+      <w:bookmarkStart w:id="103" w:name="_Toc10626558"/>
       <w:r>
         <w:t>Многопользовательский режим</w:t>
       </w:r>
+      <w:bookmarkEnd w:id="101"/>
       <w:bookmarkEnd w:id="102"/>
       <w:bookmarkEnd w:id="103"/>
-      <w:bookmarkEnd w:id="104"/>
       <w:r>
         <w:t xml:space="preserve"> </w:t>
       </w:r>
@@ -9260,9 +9338,9 @@
       <w:pPr>
         <w:pStyle w:val="3"/>
       </w:pPr>
-      <w:bookmarkStart w:id="105" w:name="_Toc10099592"/>
-      <w:bookmarkStart w:id="106" w:name="_Toc10099754"/>
-      <w:bookmarkStart w:id="107" w:name="_Toc10626559"/>
+      <w:bookmarkStart w:id="104" w:name="_Toc10099592"/>
+      <w:bookmarkStart w:id="105" w:name="_Toc10099754"/>
+      <w:bookmarkStart w:id="106" w:name="_Toc10626559"/>
       <w:r>
         <w:t xml:space="preserve">Круги </w:t>
       </w:r>
@@ -9275,26 +9353,26 @@
       <w:r>
         <w:t xml:space="preserve"> +</w:t>
       </w:r>
+      <w:bookmarkEnd w:id="104"/>
       <w:bookmarkEnd w:id="105"/>
       <w:bookmarkEnd w:id="106"/>
-      <w:bookmarkEnd w:id="107"/>
     </w:p>
     <w:p>
       <w:pPr>
         <w:pStyle w:val="3"/>
       </w:pPr>
-      <w:bookmarkStart w:id="108" w:name="_Toc10099593"/>
-      <w:bookmarkStart w:id="109" w:name="_Toc10099755"/>
-      <w:bookmarkStart w:id="110" w:name="_Toc10626560"/>
+      <w:bookmarkStart w:id="107" w:name="_Toc10099593"/>
+      <w:bookmarkStart w:id="108" w:name="_Toc10099755"/>
+      <w:bookmarkStart w:id="109" w:name="_Toc10626560"/>
       <w:r>
         <w:rPr>
           <w:lang w:val="en-US"/>
         </w:rPr>
         <w:t>Bluetooth</w:t>
       </w:r>
+      <w:bookmarkEnd w:id="107"/>
       <w:bookmarkEnd w:id="108"/>
       <w:bookmarkEnd w:id="109"/>
-      <w:bookmarkEnd w:id="110"/>
       <w:r>
         <w:t xml:space="preserve"> </w:t>
       </w:r>
@@ -9318,16 +9396,334 @@
       <w:pPr>
         <w:pStyle w:val="1"/>
       </w:pPr>
-      <w:bookmarkStart w:id="111" w:name="_Toc10099594"/>
-      <w:bookmarkStart w:id="112" w:name="_Toc10099756"/>
-      <w:bookmarkStart w:id="113" w:name="_Toc10626561"/>
+      <w:bookmarkStart w:id="110" w:name="_Toc10099594"/>
+      <w:bookmarkStart w:id="111" w:name="_Toc10099756"/>
+      <w:bookmarkStart w:id="112" w:name="_Toc10626561"/>
       <w:r>
         <w:lastRenderedPageBreak/>
         <w:t>КОНТЕНТ ИГРЫ</w:t>
       </w:r>
+      <w:bookmarkEnd w:id="110"/>
       <w:bookmarkEnd w:id="111"/>
       <w:bookmarkEnd w:id="112"/>
-      <w:bookmarkEnd w:id="113"/>
+    </w:p>
+    <w:p>
+      <w:pPr>
+        <w:pStyle w:val="2"/>
+      </w:pPr>
+      <w:r>
+        <w:t>Начало игры</w:t>
+      </w:r>
+    </w:p>
+    <w:p>
+      <w:pPr>
+        <w:pStyle w:val="1"/>
+      </w:pPr>
+      <w:r>
+        <w:t>После нажатия кнопки «</w:t>
+      </w:r>
+      <w:r>
+        <w:rPr>
+          <w:lang w:val="en-US"/>
+        </w:rPr>
+        <w:t>Play</w:t>
+      </w:r>
+      <w:r>
+        <w:t>»</w:t>
+      </w:r>
+      <w:r>
+        <w:t xml:space="preserve"> </w:t>
+      </w:r>
+      <w:r>
+        <w:t xml:space="preserve">на стартовую линию выходят остальные участники-боты забега. Следом выбегает человек-стартёр и выполняет выстрел. Виды </w:t>
+      </w:r>
+      <w:proofErr w:type="spellStart"/>
+      <w:r>
+        <w:t>анимаций</w:t>
+      </w:r>
+      <w:proofErr w:type="spellEnd"/>
+      <w:r>
+        <w:t xml:space="preserve"> начала игры/выстрелов:</w:t>
+      </w:r>
+    </w:p>
+    <w:tbl>
+      <w:tblPr>
+        <w:tblStyle w:val="ac"/>
+        <w:tblW w:w="0" w:type="auto"/>
+        <w:tblLook w:val="04A0" w:firstRow="1" w:lastRow="0" w:firstColumn="1" w:lastColumn="0" w:noHBand="0" w:noVBand="1"/>
+      </w:tblPr>
+      <w:tblGrid>
+        <w:gridCol w:w="704"/>
+        <w:gridCol w:w="2693"/>
+        <w:gridCol w:w="6798"/>
+      </w:tblGrid>
+      <w:tr>
+        <w:tc>
+          <w:tcPr>
+            <w:tcW w:w="704" w:type="dxa"/>
+          </w:tcPr>
+          <w:p>
+            <w:pPr>
+              <w:pStyle w:val="1"/>
+              <w:spacing w:before="0" w:beforeAutospacing="0"/>
+              <w:outlineLvl w:val="0"/>
+            </w:pPr>
+            <w:r>
+              <w:t>№</w:t>
+            </w:r>
+          </w:p>
+        </w:tc>
+        <w:tc>
+          <w:tcPr>
+            <w:tcW w:w="2693" w:type="dxa"/>
+          </w:tcPr>
+          <w:p>
+            <w:pPr>
+              <w:pStyle w:val="1"/>
+              <w:spacing w:before="0" w:beforeAutospacing="0"/>
+              <w:outlineLvl w:val="0"/>
+            </w:pPr>
+            <w:r>
+              <w:t>Название анимации</w:t>
+            </w:r>
+          </w:p>
+        </w:tc>
+        <w:tc>
+          <w:tcPr>
+            <w:tcW w:w="6798" w:type="dxa"/>
+          </w:tcPr>
+          <w:p>
+            <w:pPr>
+              <w:pStyle w:val="1"/>
+              <w:spacing w:before="0" w:beforeAutospacing="0"/>
+              <w:outlineLvl w:val="0"/>
+            </w:pPr>
+            <w:r>
+              <w:t>Описание анимации</w:t>
+            </w:r>
+          </w:p>
+        </w:tc>
+      </w:tr>
+      <w:tr>
+        <w:tc>
+          <w:tcPr>
+            <w:tcW w:w="704" w:type="dxa"/>
+          </w:tcPr>
+          <w:p>
+            <w:pPr>
+              <w:pStyle w:val="1"/>
+              <w:spacing w:before="0" w:beforeAutospacing="0"/>
+              <w:outlineLvl w:val="0"/>
+            </w:pPr>
+            <w:r>
+              <w:t>1</w:t>
+            </w:r>
+          </w:p>
+        </w:tc>
+        <w:tc>
+          <w:tcPr>
+            <w:tcW w:w="2693" w:type="dxa"/>
+          </w:tcPr>
+          <w:p>
+            <w:pPr>
+              <w:pStyle w:val="1"/>
+              <w:spacing w:before="0" w:beforeAutospacing="0"/>
+              <w:outlineLvl w:val="0"/>
+              <w:rPr>
+                <w:lang w:val="en-US"/>
+              </w:rPr>
+            </w:pPr>
+            <w:r>
+              <w:rPr>
+                <w:lang w:val="en-US"/>
+              </w:rPr>
+              <w:t xml:space="preserve">Normal </w:t>
+            </w:r>
+          </w:p>
+        </w:tc>
+        <w:tc>
+          <w:tcPr>
+            <w:tcW w:w="6798" w:type="dxa"/>
+          </w:tcPr>
+          <w:p>
+            <w:pPr>
+              <w:pStyle w:val="1"/>
+              <w:spacing w:before="0" w:beforeAutospacing="0"/>
+              <w:outlineLvl w:val="0"/>
+            </w:pPr>
+            <w:r>
+              <w:t>Спокойно выходит, встаёт в позицию и стреляет</w:t>
+            </w:r>
+          </w:p>
+        </w:tc>
+      </w:tr>
+      <w:tr>
+        <w:tc>
+          <w:tcPr>
+            <w:tcW w:w="704" w:type="dxa"/>
+          </w:tcPr>
+          <w:p>
+            <w:pPr>
+              <w:pStyle w:val="1"/>
+              <w:spacing w:before="0" w:beforeAutospacing="0"/>
+              <w:outlineLvl w:val="0"/>
+            </w:pPr>
+            <w:r>
+              <w:t>2</w:t>
+            </w:r>
+          </w:p>
+        </w:tc>
+        <w:tc>
+          <w:tcPr>
+            <w:tcW w:w="2693" w:type="dxa"/>
+          </w:tcPr>
+          <w:p>
+            <w:pPr>
+              <w:pStyle w:val="1"/>
+              <w:spacing w:before="0" w:beforeAutospacing="0"/>
+              <w:outlineLvl w:val="0"/>
+              <w:rPr>
+                <w:lang w:val="en-US"/>
+              </w:rPr>
+            </w:pPr>
+            <w:r>
+              <w:rPr>
+                <w:lang w:val="en-US"/>
+              </w:rPr>
+              <w:t>The fall</w:t>
+            </w:r>
+          </w:p>
+        </w:tc>
+        <w:tc>
+          <w:tcPr>
+            <w:tcW w:w="6798" w:type="dxa"/>
+          </w:tcPr>
+          <w:p>
+            <w:pPr>
+              <w:pStyle w:val="1"/>
+              <w:spacing w:before="0" w:beforeAutospacing="0"/>
+              <w:outlineLvl w:val="0"/>
+            </w:pPr>
+            <w:r>
+              <w:t>Выбегает спотыкаясь, добегая до точки падает и выстреливает в воздух</w:t>
+            </w:r>
+          </w:p>
+        </w:tc>
+      </w:tr>
+      <w:tr>
+        <w:tc>
+          <w:tcPr>
+            <w:tcW w:w="704" w:type="dxa"/>
+          </w:tcPr>
+          <w:p>
+            <w:pPr>
+              <w:pStyle w:val="1"/>
+              <w:spacing w:before="0" w:beforeAutospacing="0"/>
+              <w:outlineLvl w:val="0"/>
+            </w:pPr>
+            <w:r>
+              <w:t>3</w:t>
+            </w:r>
+          </w:p>
+        </w:tc>
+        <w:tc>
+          <w:tcPr>
+            <w:tcW w:w="2693" w:type="dxa"/>
+          </w:tcPr>
+          <w:p>
+            <w:pPr>
+              <w:pStyle w:val="1"/>
+              <w:spacing w:before="0" w:beforeAutospacing="0"/>
+              <w:outlineLvl w:val="0"/>
+              <w:rPr>
+                <w:lang w:val="en-US"/>
+              </w:rPr>
+            </w:pPr>
+            <w:r>
+              <w:rPr>
+                <w:lang w:val="en-US"/>
+              </w:rPr>
+              <w:t>The fall 2</w:t>
+            </w:r>
+          </w:p>
+        </w:tc>
+        <w:tc>
+          <w:tcPr>
+            <w:tcW w:w="6798" w:type="dxa"/>
+          </w:tcPr>
+          <w:p>
+            <w:pPr>
+              <w:pStyle w:val="1"/>
+              <w:spacing w:before="0" w:beforeAutospacing="0"/>
+              <w:outlineLvl w:val="0"/>
+            </w:pPr>
+            <w:r>
+              <w:t>Падает сразу перед экраном и стреляет вперед</w:t>
+            </w:r>
+          </w:p>
+        </w:tc>
+      </w:tr>
+      <w:tr>
+        <w:tc>
+          <w:tcPr>
+            <w:tcW w:w="704" w:type="dxa"/>
+          </w:tcPr>
+          <w:p>
+            <w:pPr>
+              <w:pStyle w:val="1"/>
+              <w:spacing w:before="0" w:beforeAutospacing="0"/>
+              <w:outlineLvl w:val="0"/>
+            </w:pPr>
+            <w:r>
+              <w:t>4</w:t>
+            </w:r>
+          </w:p>
+        </w:tc>
+        <w:tc>
+          <w:tcPr>
+            <w:tcW w:w="2693" w:type="dxa"/>
+          </w:tcPr>
+          <w:p>
+            <w:pPr>
+              <w:pStyle w:val="1"/>
+              <w:spacing w:before="0" w:beforeAutospacing="0"/>
+              <w:outlineLvl w:val="0"/>
+              <w:rPr>
+                <w:lang w:val="en-US"/>
+              </w:rPr>
+            </w:pPr>
+            <w:r>
+              <w:rPr>
+                <w:lang w:val="en-US"/>
+              </w:rPr>
+              <w:t>Lazy</w:t>
+            </w:r>
+          </w:p>
+        </w:tc>
+        <w:tc>
+          <w:tcPr>
+            <w:tcW w:w="6798" w:type="dxa"/>
+          </w:tcPr>
+          <w:p>
+            <w:pPr>
+              <w:pStyle w:val="1"/>
+              <w:spacing w:before="0" w:beforeAutospacing="0"/>
+              <w:outlineLvl w:val="0"/>
+            </w:pPr>
+            <w:r>
+              <w:t>По пояс выглядывает из-за экрана, презрительно смотрит, поднимает руку и стреляет</w:t>
+            </w:r>
+            <w:bookmarkStart w:id="113" w:name="_GoBack"/>
+            <w:bookmarkEnd w:id="113"/>
+          </w:p>
+        </w:tc>
+      </w:tr>
+    </w:tbl>
+    <w:p>
+      <w:pPr>
+        <w:pStyle w:val="1"/>
+        <w:spacing w:before="0" w:beforeAutospacing="0"/>
+      </w:pPr>
     </w:p>
     <w:p>
       <w:pPr>
@@ -9407,8 +9803,13 @@
     </w:p>
     <w:p>
       <w:r>
-        <w:t>Регби-юнион</w:t>
-      </w:r>
+        <w:t>Регби-</w:t>
+      </w:r>
+      <w:proofErr w:type="spellStart"/>
+      <w:r>
+        <w:t>юнион</w:t>
+      </w:r>
+      <w:proofErr w:type="spellEnd"/>
     </w:p>
     <w:p>
       <w:pPr>
@@ -9425,8 +9826,13 @@
       <w:bookmarkEnd w:id="122"/>
     </w:p>
     <w:p>
-      <w:r>
-        <w:t>Усейн Болт</w:t>
+      <w:proofErr w:type="spellStart"/>
+      <w:r>
+        <w:t>Усейн</w:t>
+      </w:r>
+      <w:proofErr w:type="spellEnd"/>
+      <w:r>
+        <w:t xml:space="preserve"> Болт</w:t>
       </w:r>
     </w:p>
     <w:p>
@@ -9521,6 +9927,7 @@
         <w:pStyle w:val="3"/>
       </w:pPr>
       <w:r>
+        <w:lastRenderedPageBreak/>
         <w:t>Пустыня</w:t>
       </w:r>
     </w:p>
@@ -9605,7 +10012,6 @@
       <w:bookmarkStart w:id="125" w:name="_Toc10099760"/>
       <w:bookmarkStart w:id="126" w:name="_Toc10626566"/>
       <w:r>
-        <w:lastRenderedPageBreak/>
         <w:t>Препятствия</w:t>
       </w:r>
       <w:bookmarkEnd w:id="124"/>
@@ -10007,6 +10413,7 @@
           <w:noProof/>
           <w:lang w:eastAsia="ru-RU"/>
         </w:rPr>
+        <w:lastRenderedPageBreak/>
         <w:drawing>
           <wp:anchor distT="0" distB="0" distL="114300" distR="114300" simplePos="0" relativeHeight="251658240" behindDoc="0" locked="0" layoutInCell="1" allowOverlap="1" wp14:anchorId="0180CBCF" wp14:editId="4517744E">
             <wp:simplePos x="0" y="0"/>
@@ -10142,7 +10549,6 @@
           <w:noProof/>
           <w:lang w:eastAsia="ru-RU"/>
         </w:rPr>
-        <w:lastRenderedPageBreak/>
         <w:drawing>
           <wp:anchor distT="0" distB="0" distL="114300" distR="114300" simplePos="0" relativeHeight="251662336" behindDoc="0" locked="0" layoutInCell="1" allowOverlap="1" wp14:anchorId="71F7E16E" wp14:editId="4D902622">
             <wp:simplePos x="0" y="0"/>
@@ -10948,7 +11354,15 @@
               <w:outlineLvl w:val="0"/>
             </w:pPr>
             <w:r>
-              <w:t>Список анимаций на слое</w:t>
+              <w:t xml:space="preserve">Список </w:t>
+            </w:r>
+            <w:proofErr w:type="spellStart"/>
+            <w:r>
+              <w:t>анимаций</w:t>
+            </w:r>
+            <w:proofErr w:type="spellEnd"/>
+            <w:r>
+              <w:t xml:space="preserve"> на слое</w:t>
             </w:r>
             <w:r>
               <w:t xml:space="preserve"> </w:t>
@@ -11010,7 +11424,21 @@
               <w:rPr>
                 <w:lang w:val="en-US"/>
               </w:rPr>
-              <w:t xml:space="preserve">“stock”, </w:t>
+              <w:t>“</w:t>
+            </w:r>
+            <w:proofErr w:type="gramStart"/>
+            <w:r>
+              <w:rPr>
+                <w:lang w:val="en-US"/>
+              </w:rPr>
+              <w:t>stock</w:t>
+            </w:r>
+            <w:proofErr w:type="gramEnd"/>
+            <w:r>
+              <w:rPr>
+                <w:lang w:val="en-US"/>
+              </w:rPr>
+              <w:t xml:space="preserve">”, </w:t>
             </w:r>
             <w:r>
               <w:rPr>
@@ -11060,12 +11488,14 @@
                 <w:lang w:val="en-US"/>
               </w:rPr>
             </w:pPr>
+            <w:proofErr w:type="spellStart"/>
             <w:r>
               <w:rPr>
                 <w:lang w:val="en-US"/>
               </w:rPr>
               <w:t>fast_run</w:t>
             </w:r>
+            <w:proofErr w:type="spellEnd"/>
           </w:p>
         </w:tc>
         <w:tc>
@@ -11084,7 +11514,21 @@
               <w:rPr>
                 <w:lang w:val="en-US"/>
               </w:rPr>
-              <w:t>“run_fast”</w:t>
+              <w:t>“</w:t>
+            </w:r>
+            <w:proofErr w:type="spellStart"/>
+            <w:r>
+              <w:rPr>
+                <w:lang w:val="en-US"/>
+              </w:rPr>
+              <w:t>run_fast</w:t>
+            </w:r>
+            <w:proofErr w:type="spellEnd"/>
+            <w:r>
+              <w:rPr>
+                <w:lang w:val="en-US"/>
+              </w:rPr>
+              <w:t>”</w:t>
             </w:r>
           </w:p>
         </w:tc>
@@ -11116,12 +11560,14 @@
                 <w:lang w:val="en-US"/>
               </w:rPr>
             </w:pPr>
+            <w:proofErr w:type="gramStart"/>
             <w:r>
               <w:rPr>
                 <w:lang w:val="en-US"/>
               </w:rPr>
               <w:t>jump</w:t>
             </w:r>
+            <w:proofErr w:type="gramEnd"/>
           </w:p>
         </w:tc>
         <w:tc>
@@ -11140,11 +11586,19 @@
               <w:rPr>
                 <w:lang w:val="en-US"/>
               </w:rPr>
-              <w:t xml:space="preserve">“New State” </w:t>
+              <w:t>“New State</w:t>
+            </w:r>
+            <w:proofErr w:type="gramStart"/>
+            <w:r>
+              <w:rPr>
+                <w:lang w:val="en-US"/>
+              </w:rPr>
+              <w:t xml:space="preserve">” </w:t>
             </w:r>
             <w:r>
               <w:t>,</w:t>
             </w:r>
+            <w:proofErr w:type="gramEnd"/>
             <w:r>
               <w:rPr>
                 <w:lang w:val="en-US"/>
@@ -11181,11 +11635,19 @@
                 <w:lang w:val="en-US"/>
               </w:rPr>
             </w:pPr>
-            <w:r>
-              <w:rPr>
-                <w:lang w:val="en-US"/>
-              </w:rPr>
-              <w:t>collision with barrier</w:t>
+            <w:proofErr w:type="gramStart"/>
+            <w:r>
+              <w:rPr>
+                <w:lang w:val="en-US"/>
+              </w:rPr>
+              <w:t>collision</w:t>
+            </w:r>
+            <w:proofErr w:type="gramEnd"/>
+            <w:r>
+              <w:rPr>
+                <w:lang w:val="en-US"/>
+              </w:rPr>
+              <w:t xml:space="preserve"> with barrier</w:t>
             </w:r>
           </w:p>
         </w:tc>
@@ -11205,7 +11667,21 @@
               <w:rPr>
                 <w:lang w:val="en-US"/>
               </w:rPr>
-              <w:t>“CollisionWithBarrier”</w:t>
+              <w:t>“</w:t>
+            </w:r>
+            <w:proofErr w:type="spellStart"/>
+            <w:r>
+              <w:rPr>
+                <w:lang w:val="en-US"/>
+              </w:rPr>
+              <w:t>CollisionWithBarrier</w:t>
+            </w:r>
+            <w:proofErr w:type="spellEnd"/>
+            <w:r>
+              <w:rPr>
+                <w:lang w:val="en-US"/>
+              </w:rPr>
+              <w:t>”</w:t>
             </w:r>
           </w:p>
         </w:tc>
@@ -11237,12 +11713,14 @@
                 <w:lang w:val="en-US"/>
               </w:rPr>
             </w:pPr>
+            <w:proofErr w:type="spellStart"/>
             <w:r>
               <w:rPr>
                 <w:lang w:val="en-US"/>
               </w:rPr>
               <w:t>RolledUp</w:t>
             </w:r>
+            <w:proofErr w:type="spellEnd"/>
           </w:p>
         </w:tc>
         <w:tc>
@@ -11261,7 +11739,21 @@
               <w:rPr>
                 <w:lang w:val="en-US"/>
               </w:rPr>
-              <w:t>“RolledUp”</w:t>
+              <w:t>“</w:t>
+            </w:r>
+            <w:proofErr w:type="spellStart"/>
+            <w:r>
+              <w:rPr>
+                <w:lang w:val="en-US"/>
+              </w:rPr>
+              <w:t>RolledUp</w:t>
+            </w:r>
+            <w:proofErr w:type="spellEnd"/>
+            <w:r>
+              <w:rPr>
+                <w:lang w:val="en-US"/>
+              </w:rPr>
+              <w:t>”</w:t>
             </w:r>
           </w:p>
         </w:tc>
@@ -11405,12 +11897,14 @@
                 <w:lang w:val="en-US"/>
               </w:rPr>
             </w:pPr>
+            <w:proofErr w:type="spellStart"/>
             <w:r>
               <w:rPr>
                 <w:lang w:val="en-US"/>
               </w:rPr>
               <w:t>Respawn</w:t>
             </w:r>
+            <w:proofErr w:type="spellEnd"/>
           </w:p>
         </w:tc>
         <w:tc>
@@ -11429,7 +11923,23 @@
               <w:rPr>
                 <w:lang w:val="en-US"/>
               </w:rPr>
-              <w:t>“respawn”</w:t>
+              <w:t>“</w:t>
+            </w:r>
+            <w:proofErr w:type="spellStart"/>
+            <w:proofErr w:type="gramStart"/>
+            <w:r>
+              <w:rPr>
+                <w:lang w:val="en-US"/>
+              </w:rPr>
+              <w:t>respawn</w:t>
+            </w:r>
+            <w:proofErr w:type="spellEnd"/>
+            <w:proofErr w:type="gramEnd"/>
+            <w:r>
+              <w:rPr>
+                <w:lang w:val="en-US"/>
+              </w:rPr>
+              <w:t>”</w:t>
             </w:r>
           </w:p>
         </w:tc>
@@ -11541,7 +12051,14 @@
               <w:rPr>
                 <w:lang w:val="en-US"/>
               </w:rPr>
-              <w:t>“New State”, “clash_</w:t>
+              <w:t>“New State”, “</w:t>
+            </w:r>
+            <w:proofErr w:type="spellStart"/>
+            <w:r>
+              <w:rPr>
+                <w:lang w:val="en-US"/>
+              </w:rPr>
+              <w:t>clash_</w:t>
             </w:r>
             <w:r>
               <w:rPr>
@@ -11549,6 +12066,7 @@
               </w:rPr>
               <w:t>with_oak</w:t>
             </w:r>
+            <w:proofErr w:type="spellEnd"/>
             <w:r>
               <w:rPr>
                 <w:lang w:val="en-US"/>
@@ -11746,7 +12264,7 @@
             <w:sz w:val="28"/>
             <w:szCs w:val="28"/>
           </w:rPr>
-          <w:t>18</w:t>
+          <w:t>14</w:t>
         </w:r>
         <w:r>
           <w:rPr>
@@ -13628,7 +14146,7 @@
 </file>
 
 <file path=customXml/itemProps1.xml><?xml version="1.0" encoding="utf-8"?>
-<ds:datastoreItem xmlns:ds="http://schemas.openxmlformats.org/officeDocument/2006/customXml" ds:itemID="{B950029B-C434-439F-9227-D31607143259}">
+<ds:datastoreItem xmlns:ds="http://schemas.openxmlformats.org/officeDocument/2006/customXml" ds:itemID="{B0ABC0BF-9D68-4EDF-9F44-00303B8DCC6B}">
   <ds:schemaRefs>
     <ds:schemaRef ds:uri="http://schemas.openxmlformats.org/officeDocument/2006/bibliography"/>
   </ds:schemaRefs>

--- a/Game design document/Main document.docx
+++ b/Game design document/Main document.docx
@@ -9416,9 +9416,6 @@
       </w:r>
     </w:p>
     <w:p>
-      <w:pPr>
-        <w:pStyle w:val="1"/>
-      </w:pPr>
       <w:r>
         <w:t>После нажатия кнопки «</w:t>
       </w:r>
@@ -9713,30 +9710,77 @@
             <w:r>
               <w:t>По пояс выглядывает из-за экрана, презрительно смотрит, поднимает руку и стреляет</w:t>
             </w:r>
-            <w:bookmarkStart w:id="113" w:name="_GoBack"/>
-            <w:bookmarkEnd w:id="113"/>
           </w:p>
         </w:tc>
       </w:tr>
     </w:tbl>
-    <w:p>
-      <w:pPr>
-        <w:pStyle w:val="1"/>
-        <w:spacing w:before="0" w:beforeAutospacing="0"/>
-      </w:pPr>
-    </w:p>
+    <w:p/>
     <w:p>
       <w:pPr>
         <w:pStyle w:val="2"/>
       </w:pPr>
-      <w:bookmarkStart w:id="114" w:name="_Toc10099595"/>
-      <w:bookmarkStart w:id="115" w:name="_Toc10099757"/>
-      <w:bookmarkStart w:id="116" w:name="_Toc10626562"/>
+      <w:bookmarkStart w:id="113" w:name="_Toc10099595"/>
+      <w:bookmarkStart w:id="114" w:name="_Toc10099757"/>
+      <w:bookmarkStart w:id="115" w:name="_Toc10626562"/>
       <w:r>
         <w:t>Персонажи</w:t>
       </w:r>
+      <w:bookmarkEnd w:id="113"/>
       <w:bookmarkEnd w:id="114"/>
       <w:bookmarkEnd w:id="115"/>
+    </w:p>
+    <w:p>
+      <w:r>
+        <w:drawing>
+          <wp:inline distT="0" distB="0" distL="0" distR="0">
+            <wp:extent cx="5924811" cy="5924811"/>
+            <wp:effectExtent l="0" t="0" r="0" b="0"/>
+            <wp:docPr id="14" name="Рисунок 14" descr="ÐÐ°ÑÑÐ¸Ð½ÐºÐ¸ Ð¿Ð¾ Ð·Ð°Ð¿ÑÐ¾ÑÑ ÑÐµÐ»Ð¾Ð²ÐµÐº ÑÐ±Ð¾ÐºÑ Ð²ÐµÐºÑÐ¾Ñ"/>
+            <wp:cNvGraphicFramePr>
+              <a:graphicFrameLocks xmlns:a="http://schemas.openxmlformats.org/drawingml/2006/main" noChangeAspect="1"/>
+            </wp:cNvGraphicFramePr>
+            <a:graphic xmlns:a="http://schemas.openxmlformats.org/drawingml/2006/main">
+              <a:graphicData uri="http://schemas.openxmlformats.org/drawingml/2006/picture">
+                <pic:pic xmlns:pic="http://schemas.openxmlformats.org/drawingml/2006/picture">
+                  <pic:nvPicPr>
+                    <pic:cNvPr id="0" name="Picture 1" descr="ÐÐ°ÑÑÐ¸Ð½ÐºÐ¸ Ð¿Ð¾ Ð·Ð°Ð¿ÑÐ¾ÑÑ ÑÐµÐ»Ð¾Ð²ÐµÐº ÑÐ±Ð¾ÐºÑ Ð²ÐµÐºÑÐ¾Ñ"/>
+                    <pic:cNvPicPr>
+                      <a:picLocks noChangeAspect="1" noChangeArrowheads="1"/>
+                    </pic:cNvPicPr>
+                  </pic:nvPicPr>
+                  <pic:blipFill>
+                    <a:blip r:embed="rId8">
+                      <a:extLst>
+                        <a:ext uri="{28A0092B-C50C-407E-A947-70E740481C1C}">
+                          <a14:useLocalDpi xmlns:a14="http://schemas.microsoft.com/office/drawing/2010/main" val="0"/>
+                        </a:ext>
+                      </a:extLst>
+                    </a:blip>
+                    <a:srcRect/>
+                    <a:stretch>
+                      <a:fillRect/>
+                    </a:stretch>
+                  </pic:blipFill>
+                  <pic:spPr bwMode="auto">
+                    <a:xfrm>
+                      <a:off x="0" y="0"/>
+                      <a:ext cx="5935113" cy="5935113"/>
+                    </a:xfrm>
+                    <a:prstGeom prst="rect">
+                      <a:avLst/>
+                    </a:prstGeom>
+                    <a:noFill/>
+                    <a:ln>
+                      <a:noFill/>
+                    </a:ln>
+                  </pic:spPr>
+                </pic:pic>
+              </a:graphicData>
+            </a:graphic>
+          </wp:inline>
+        </w:drawing>
+      </w:r>
+      <w:bookmarkStart w:id="116" w:name="_GoBack"/>
       <w:bookmarkEnd w:id="116"/>
     </w:p>
     <w:p>
@@ -9747,6 +9791,7 @@
       <w:bookmarkStart w:id="118" w:name="_Toc10099758"/>
       <w:bookmarkStart w:id="119" w:name="_Toc10626563"/>
       <w:r>
+        <w:lastRenderedPageBreak/>
         <w:t>Бесплатные</w:t>
       </w:r>
       <w:bookmarkEnd w:id="117"/>
@@ -9894,7 +9939,7 @@
                     <pic:cNvPicPr/>
                   </pic:nvPicPr>
                   <pic:blipFill rotWithShape="1">
-                    <a:blip r:embed="rId8"/>
+                    <a:blip r:embed="rId9"/>
                     <a:srcRect l="17203" t="22339" r="17459" b="13739"/>
                     <a:stretch/>
                   </pic:blipFill>
@@ -9927,7 +9972,6 @@
         <w:pStyle w:val="3"/>
       </w:pPr>
       <w:r>
-        <w:lastRenderedPageBreak/>
         <w:t>Пустыня</w:t>
       </w:r>
     </w:p>
@@ -9963,7 +10007,7 @@
                     </pic:cNvPicPr>
                   </pic:nvPicPr>
                   <pic:blipFill>
-                    <a:blip r:embed="rId9">
+                    <a:blip r:embed="rId10">
                       <a:extLst>
                         <a:ext uri="{28A0092B-C50C-407E-A947-70E740481C1C}">
                           <a14:useLocalDpi xmlns:a14="http://schemas.microsoft.com/office/drawing/2010/main" val="0"/>
@@ -10012,6 +10056,7 @@
       <w:bookmarkStart w:id="125" w:name="_Toc10099760"/>
       <w:bookmarkStart w:id="126" w:name="_Toc10626566"/>
       <w:r>
+        <w:lastRenderedPageBreak/>
         <w:t>Препятствия</w:t>
       </w:r>
       <w:bookmarkEnd w:id="124"/>
@@ -10076,7 +10121,7 @@
                     <pic:cNvPicPr/>
                   </pic:nvPicPr>
                   <pic:blipFill rotWithShape="1">
-                    <a:blip r:embed="rId10" cstate="print">
+                    <a:blip r:embed="rId11" cstate="print">
                       <a:extLst>
                         <a:ext uri="{28A0092B-C50C-407E-A947-70E740481C1C}">
                           <a14:useLocalDpi xmlns:a14="http://schemas.microsoft.com/office/drawing/2010/main" val="0"/>
@@ -10181,7 +10226,7 @@
                     <pic:cNvPicPr/>
                   </pic:nvPicPr>
                   <pic:blipFill rotWithShape="1">
-                    <a:blip r:embed="rId11" cstate="print">
+                    <a:blip r:embed="rId12" cstate="print">
                       <a:extLst>
                         <a:ext uri="{28A0092B-C50C-407E-A947-70E740481C1C}">
                           <a14:useLocalDpi xmlns:a14="http://schemas.microsoft.com/office/drawing/2010/main" val="0"/>
@@ -10302,7 +10347,7 @@
                     </pic:cNvPicPr>
                   </pic:nvPicPr>
                   <pic:blipFill rotWithShape="1">
-                    <a:blip r:embed="rId12">
+                    <a:blip r:embed="rId13">
                       <a:extLst>
                         <a:ext uri="{28A0092B-C50C-407E-A947-70E740481C1C}">
                           <a14:useLocalDpi xmlns:a14="http://schemas.microsoft.com/office/drawing/2010/main" val="0"/>
@@ -10368,7 +10413,7 @@
                     </pic:cNvPicPr>
                   </pic:nvPicPr>
                   <pic:blipFill rotWithShape="1">
-                    <a:blip r:embed="rId13">
+                    <a:blip r:embed="rId14">
                       <a:extLst>
                         <a:ext uri="{28A0092B-C50C-407E-A947-70E740481C1C}">
                           <a14:useLocalDpi xmlns:a14="http://schemas.microsoft.com/office/drawing/2010/main" val="0"/>
@@ -10413,7 +10458,6 @@
           <w:noProof/>
           <w:lang w:eastAsia="ru-RU"/>
         </w:rPr>
-        <w:lastRenderedPageBreak/>
         <w:drawing>
           <wp:anchor distT="0" distB="0" distL="114300" distR="114300" simplePos="0" relativeHeight="251658240" behindDoc="0" locked="0" layoutInCell="1" allowOverlap="1" wp14:anchorId="0180CBCF" wp14:editId="4517744E">
             <wp:simplePos x="0" y="0"/>
@@ -10448,7 +10492,7 @@
                     </pic:cNvPicPr>
                   </pic:nvPicPr>
                   <pic:blipFill rotWithShape="1">
-                    <a:blip r:embed="rId14">
+                    <a:blip r:embed="rId15">
                       <a:extLst>
                         <a:ext uri="{28A0092B-C50C-407E-A947-70E740481C1C}">
                           <a14:useLocalDpi xmlns:a14="http://schemas.microsoft.com/office/drawing/2010/main" val="0"/>
@@ -10549,6 +10593,7 @@
           <w:noProof/>
           <w:lang w:eastAsia="ru-RU"/>
         </w:rPr>
+        <w:lastRenderedPageBreak/>
         <w:drawing>
           <wp:anchor distT="0" distB="0" distL="114300" distR="114300" simplePos="0" relativeHeight="251662336" behindDoc="0" locked="0" layoutInCell="1" allowOverlap="1" wp14:anchorId="71F7E16E" wp14:editId="4D902622">
             <wp:simplePos x="0" y="0"/>
@@ -10583,7 +10628,7 @@
                     </pic:cNvPicPr>
                   </pic:nvPicPr>
                   <pic:blipFill rotWithShape="1">
-                    <a:blip r:embed="rId15">
+                    <a:blip r:embed="rId16">
                       <a:extLst>
                         <a:ext uri="{28A0092B-C50C-407E-A947-70E740481C1C}">
                           <a14:useLocalDpi xmlns:a14="http://schemas.microsoft.com/office/drawing/2010/main" val="0"/>
@@ -10719,7 +10764,7 @@
                     </pic:cNvPicPr>
                   </pic:nvPicPr>
                   <pic:blipFill>
-                    <a:blip r:embed="rId16" cstate="print">
+                    <a:blip r:embed="rId17" cstate="print">
                       <a:extLst>
                         <a:ext uri="{28A0092B-C50C-407E-A947-70E740481C1C}">
                           <a14:useLocalDpi xmlns:a14="http://schemas.microsoft.com/office/drawing/2010/main" val="0"/>
@@ -10942,7 +10987,7 @@
                     </pic:cNvPicPr>
                   </pic:nvPicPr>
                   <pic:blipFill>
-                    <a:blip r:embed="rId17">
+                    <a:blip r:embed="rId18">
                       <a:extLst>
                         <a:ext uri="{28A0092B-C50C-407E-A947-70E740481C1C}">
                           <a14:useLocalDpi xmlns:a14="http://schemas.microsoft.com/office/drawing/2010/main" val="0"/>
@@ -11023,7 +11068,7 @@
                     </pic:cNvPicPr>
                   </pic:nvPicPr>
                   <pic:blipFill>
-                    <a:blip r:embed="rId18">
+                    <a:blip r:embed="rId19">
                       <a:extLst>
                         <a:ext uri="{28A0092B-C50C-407E-A947-70E740481C1C}">
                           <a14:useLocalDpi xmlns:a14="http://schemas.microsoft.com/office/drawing/2010/main" val="0"/>
@@ -11077,7 +11122,7 @@
                     </pic:cNvPicPr>
                   </pic:nvPicPr>
                   <pic:blipFill>
-                    <a:blip r:embed="rId19">
+                    <a:blip r:embed="rId20">
                       <a:extLst>
                         <a:ext uri="{28A0092B-C50C-407E-A947-70E740481C1C}">
                           <a14:useLocalDpi xmlns:a14="http://schemas.microsoft.com/office/drawing/2010/main" val="0"/>
@@ -11131,7 +11176,7 @@
                     </pic:cNvPicPr>
                   </pic:nvPicPr>
                   <pic:blipFill>
-                    <a:blip r:embed="rId20">
+                    <a:blip r:embed="rId21">
                       <a:extLst>
                         <a:ext uri="{28A0092B-C50C-407E-A947-70E740481C1C}">
                           <a14:useLocalDpi xmlns:a14="http://schemas.microsoft.com/office/drawing/2010/main" val="0"/>
@@ -12175,8 +12220,8 @@
       </w:pPr>
     </w:p>
     <w:sectPr>
-      <w:headerReference w:type="default" r:id="rId21"/>
-      <w:footerReference w:type="default" r:id="rId22"/>
+      <w:headerReference w:type="default" r:id="rId22"/>
+      <w:footerReference w:type="default" r:id="rId23"/>
       <w:pgSz w:w="11906" w:h="16838"/>
       <w:pgMar w:top="567" w:right="567" w:bottom="567" w:left="1134" w:header="425" w:footer="329" w:gutter="0"/>
       <w:cols w:space="708"/>
@@ -12264,7 +12309,7 @@
             <w:sz w:val="28"/>
             <w:szCs w:val="28"/>
           </w:rPr>
-          <w:t>14</w:t>
+          <w:t>12</w:t>
         </w:r>
         <w:r>
           <w:rPr>
@@ -13453,7 +13498,6 @@
   <w:style w:type="character" w:default="1" w:styleId="a1">
     <w:name w:val="Default Paragraph Font"/>
     <w:uiPriority w:val="1"/>
-    <w:semiHidden/>
     <w:unhideWhenUsed/>
   </w:style>
   <w:style w:type="table" w:default="1" w:styleId="a2">
@@ -14146,7 +14190,7 @@
 </file>
 
 <file path=customXml/itemProps1.xml><?xml version="1.0" encoding="utf-8"?>
-<ds:datastoreItem xmlns:ds="http://schemas.openxmlformats.org/officeDocument/2006/customXml" ds:itemID="{B0ABC0BF-9D68-4EDF-9F44-00303B8DCC6B}">
+<ds:datastoreItem xmlns:ds="http://schemas.openxmlformats.org/officeDocument/2006/customXml" ds:itemID="{27A3ADAD-D22D-4465-B188-717B522C74EC}">
   <ds:schemaRefs>
     <ds:schemaRef ds:uri="http://schemas.openxmlformats.org/officeDocument/2006/bibliography"/>
   </ds:schemaRefs>

--- a/Game design document/Main document.docx
+++ b/Game design document/Main document.docx
@@ -9731,6 +9731,10 @@
     </w:p>
     <w:p>
       <w:r>
+        <w:rPr>
+          <w:noProof/>
+          <w:lang w:eastAsia="ru-RU"/>
+        </w:rPr>
         <w:drawing>
           <wp:inline distT="0" distB="0" distL="0" distR="0">
             <wp:extent cx="5924811" cy="5924811"/>
@@ -9780,81 +9784,239 @@
           </wp:inline>
         </w:drawing>
       </w:r>
-      <w:bookmarkStart w:id="116" w:name="_GoBack"/>
-      <w:bookmarkEnd w:id="116"/>
     </w:p>
     <w:p>
       <w:pPr>
         <w:pStyle w:val="3"/>
       </w:pPr>
-      <w:bookmarkStart w:id="117" w:name="_Toc10099596"/>
-      <w:bookmarkStart w:id="118" w:name="_Toc10099758"/>
-      <w:bookmarkStart w:id="119" w:name="_Toc10626563"/>
+      <w:bookmarkStart w:id="116" w:name="_Toc10099596"/>
+      <w:bookmarkStart w:id="117" w:name="_Toc10099758"/>
+      <w:bookmarkStart w:id="118" w:name="_Toc10626563"/>
       <w:r>
         <w:lastRenderedPageBreak/>
         <w:t>Бесплатные</w:t>
       </w:r>
+      <w:bookmarkEnd w:id="116"/>
       <w:bookmarkEnd w:id="117"/>
       <w:bookmarkEnd w:id="118"/>
+      <w:r>
+        <w:t xml:space="preserve"> </w:t>
+      </w:r>
+    </w:p>
+    <w:p>
+      <w:pPr>
+        <w:pStyle w:val="a4"/>
+        <w:numPr>
+          <w:ilvl w:val="0"/>
+          <w:numId w:val="7"/>
+        </w:numPr>
+        <w:tabs>
+          <w:tab w:val="left" w:pos="1134"/>
+        </w:tabs>
+        <w:ind w:left="0" w:firstLine="709"/>
+      </w:pPr>
+      <w:r>
+        <w:t>Хипстер</w:t>
+      </w:r>
+    </w:p>
+    <w:p>
+      <w:pPr>
+        <w:pStyle w:val="a4"/>
+        <w:numPr>
+          <w:ilvl w:val="0"/>
+          <w:numId w:val="7"/>
+        </w:numPr>
+        <w:tabs>
+          <w:tab w:val="left" w:pos="1134"/>
+        </w:tabs>
+        <w:ind w:left="0" w:firstLine="709"/>
+      </w:pPr>
+      <w:r>
+        <w:t>Охотник</w:t>
+      </w:r>
+    </w:p>
+    <w:p>
+      <w:pPr>
+        <w:pStyle w:val="a4"/>
+        <w:numPr>
+          <w:ilvl w:val="0"/>
+          <w:numId w:val="7"/>
+        </w:numPr>
+        <w:tabs>
+          <w:tab w:val="left" w:pos="1134"/>
+        </w:tabs>
+        <w:ind w:left="0" w:firstLine="709"/>
+      </w:pPr>
+      <w:r>
+        <w:t>Ниндзя</w:t>
+      </w:r>
+    </w:p>
+    <w:p>
+      <w:pPr>
+        <w:pStyle w:val="a4"/>
+        <w:numPr>
+          <w:ilvl w:val="0"/>
+          <w:numId w:val="7"/>
+        </w:numPr>
+        <w:tabs>
+          <w:tab w:val="left" w:pos="1134"/>
+        </w:tabs>
+        <w:ind w:left="0" w:firstLine="709"/>
+      </w:pPr>
+      <w:r>
+        <w:t>Манекен</w:t>
+      </w:r>
+    </w:p>
+    <w:p>
+      <w:pPr>
+        <w:pStyle w:val="a4"/>
+        <w:numPr>
+          <w:ilvl w:val="0"/>
+          <w:numId w:val="7"/>
+        </w:numPr>
+        <w:tabs>
+          <w:tab w:val="left" w:pos="1134"/>
+        </w:tabs>
+        <w:ind w:left="0" w:firstLine="709"/>
+      </w:pPr>
+      <w:r>
+        <w:t>Гламурная дама</w:t>
+      </w:r>
+    </w:p>
+    <w:p>
+      <w:pPr>
+        <w:pStyle w:val="a4"/>
+        <w:numPr>
+          <w:ilvl w:val="0"/>
+          <w:numId w:val="7"/>
+        </w:numPr>
+        <w:tabs>
+          <w:tab w:val="left" w:pos="1134"/>
+        </w:tabs>
+        <w:ind w:left="0" w:firstLine="709"/>
+      </w:pPr>
+      <w:r>
+        <w:t>Хиппи</w:t>
+      </w:r>
+    </w:p>
+    <w:p>
+      <w:pPr>
+        <w:pStyle w:val="a4"/>
+        <w:numPr>
+          <w:ilvl w:val="0"/>
+          <w:numId w:val="7"/>
+        </w:numPr>
+        <w:tabs>
+          <w:tab w:val="left" w:pos="1134"/>
+        </w:tabs>
+        <w:ind w:left="0" w:firstLine="709"/>
+      </w:pPr>
+      <w:r>
+        <w:t>Спортсменка</w:t>
+      </w:r>
+    </w:p>
+    <w:p>
+      <w:pPr>
+        <w:pStyle w:val="a4"/>
+        <w:numPr>
+          <w:ilvl w:val="0"/>
+          <w:numId w:val="7"/>
+        </w:numPr>
+        <w:tabs>
+          <w:tab w:val="left" w:pos="1134"/>
+        </w:tabs>
+        <w:ind w:left="0" w:firstLine="709"/>
+      </w:pPr>
+      <w:r>
+        <w:t>Каратист</w:t>
+      </w:r>
+    </w:p>
+    <w:p>
+      <w:pPr>
+        <w:pStyle w:val="a4"/>
+        <w:numPr>
+          <w:ilvl w:val="0"/>
+          <w:numId w:val="7"/>
+        </w:numPr>
+        <w:tabs>
+          <w:tab w:val="left" w:pos="1134"/>
+        </w:tabs>
+        <w:ind w:left="0" w:firstLine="709"/>
+      </w:pPr>
+      <w:r>
+        <w:t>Офисный планктон</w:t>
+      </w:r>
+    </w:p>
+    <w:p>
+      <w:pPr>
+        <w:pStyle w:val="a4"/>
+        <w:numPr>
+          <w:ilvl w:val="0"/>
+          <w:numId w:val="7"/>
+        </w:numPr>
+        <w:tabs>
+          <w:tab w:val="left" w:pos="1134"/>
+        </w:tabs>
+        <w:ind w:left="0" w:firstLine="709"/>
+      </w:pPr>
+      <w:r>
+        <w:t>Регби-</w:t>
+      </w:r>
+      <w:proofErr w:type="spellStart"/>
+      <w:r>
+        <w:t>юнион</w:t>
+      </w:r>
+      <w:proofErr w:type="spellEnd"/>
+    </w:p>
+    <w:p>
+      <w:pPr>
+        <w:pStyle w:val="a4"/>
+        <w:numPr>
+          <w:ilvl w:val="0"/>
+          <w:numId w:val="7"/>
+        </w:numPr>
+        <w:tabs>
+          <w:tab w:val="left" w:pos="1134"/>
+        </w:tabs>
+        <w:ind w:left="0" w:firstLine="709"/>
+      </w:pPr>
+      <w:r>
+        <w:t>Пингвин</w:t>
+      </w:r>
+    </w:p>
+    <w:p>
+      <w:pPr>
+        <w:pStyle w:val="a4"/>
+        <w:numPr>
+          <w:ilvl w:val="0"/>
+          <w:numId w:val="7"/>
+        </w:numPr>
+        <w:tabs>
+          <w:tab w:val="left" w:pos="1134"/>
+        </w:tabs>
+        <w:ind w:left="0" w:firstLine="709"/>
+      </w:pPr>
+      <w:r>
+        <w:t>Приведение</w:t>
+      </w:r>
+      <w:bookmarkStart w:id="119" w:name="_GoBack"/>
       <w:bookmarkEnd w:id="119"/>
-      <w:r>
-        <w:t xml:space="preserve"> </w:t>
-      </w:r>
-    </w:p>
-    <w:p>
-      <w:r>
-        <w:t>Атлет</w:t>
-      </w:r>
-    </w:p>
-    <w:p>
-      <w:r>
-        <w:t>Охотник</w:t>
-      </w:r>
-    </w:p>
-    <w:p>
-      <w:r>
-        <w:t>Ниндзя</w:t>
-      </w:r>
-    </w:p>
-    <w:p>
-      <w:r>
-        <w:t>Манекен</w:t>
-      </w:r>
-    </w:p>
-    <w:p>
-      <w:r>
-        <w:t>Гламурная дама</w:t>
-      </w:r>
-    </w:p>
-    <w:p>
-      <w:r>
-        <w:t>Хиппи</w:t>
-      </w:r>
-    </w:p>
-    <w:p>
-      <w:r>
-        <w:t>Спортсменка</w:t>
-      </w:r>
-    </w:p>
-    <w:p>
-      <w:r>
-        <w:t>Каратист</w:t>
-      </w:r>
-    </w:p>
-    <w:p>
-      <w:r>
-        <w:t>Офисный планктон</w:t>
-      </w:r>
-    </w:p>
-    <w:p>
-      <w:r>
-        <w:t>Регби-</w:t>
-      </w:r>
-      <w:proofErr w:type="spellStart"/>
-      <w:r>
-        <w:t>юнион</w:t>
-      </w:r>
-      <w:proofErr w:type="spellEnd"/>
+    </w:p>
+    <w:p>
+      <w:pPr>
+        <w:pStyle w:val="a4"/>
+        <w:numPr>
+          <w:ilvl w:val="0"/>
+          <w:numId w:val="7"/>
+        </w:numPr>
+        <w:tabs>
+          <w:tab w:val="left" w:pos="1134"/>
+        </w:tabs>
+        <w:ind w:left="0" w:firstLine="709"/>
+      </w:pPr>
+      <w:r>
+        <w:t>Инкогнито</w:t>
+      </w:r>
     </w:p>
     <w:p>
       <w:pPr>
@@ -12309,7 +12471,7 @@
             <w:sz w:val="28"/>
             <w:szCs w:val="28"/>
           </w:rPr>
-          <w:t>12</w:t>
+          <w:t>19</w:t>
         </w:r>
         <w:r>
           <w:rPr>
@@ -12363,6 +12525,92 @@
 <file path=word/numbering.xml><?xml version="1.0" encoding="utf-8"?>
 <w:numbering xmlns:wpc="http://schemas.microsoft.com/office/word/2010/wordprocessingCanvas" xmlns:mc="http://schemas.openxmlformats.org/markup-compatibility/2006" xmlns:o="urn:schemas-microsoft-com:office:office" xmlns:r="http://schemas.openxmlformats.org/officeDocument/2006/relationships" xmlns:m="http://schemas.openxmlformats.org/officeDocument/2006/math" xmlns:v="urn:schemas-microsoft-com:vml" xmlns:wp14="http://schemas.microsoft.com/office/word/2010/wordprocessingDrawing" xmlns:wp="http://schemas.openxmlformats.org/drawingml/2006/wordprocessingDrawing" xmlns:w10="urn:schemas-microsoft-com:office:word" xmlns:w="http://schemas.openxmlformats.org/wordprocessingml/2006/main" xmlns:w14="http://schemas.microsoft.com/office/word/2010/wordml" xmlns:w15="http://schemas.microsoft.com/office/word/2012/wordml" xmlns:wpg="http://schemas.microsoft.com/office/word/2010/wordprocessingGroup" xmlns:wpi="http://schemas.microsoft.com/office/word/2010/wordprocessingInk" xmlns:wne="http://schemas.microsoft.com/office/word/2006/wordml" xmlns:wps="http://schemas.microsoft.com/office/word/2010/wordprocessingShape" mc:Ignorable="w14 w15 wp14">
   <w:abstractNum w:abstractNumId="0">
+    <w:nsid w:val="0C7D4BBA"/>
+    <w:multiLevelType w:val="hybridMultilevel"/>
+    <w:tmpl w:val="E0300E74"/>
+    <w:lvl w:ilvl="0" w:tplc="0419000F">
+      <w:start w:val="1"/>
+      <w:numFmt w:val="decimal"/>
+      <w:lvlText w:val="%1."/>
+      <w:lvlJc w:val="left"/>
+      <w:pPr>
+        <w:ind w:left="1429" w:hanging="360"/>
+      </w:pPr>
+    </w:lvl>
+    <w:lvl w:ilvl="1" w:tplc="04190019" w:tentative="1">
+      <w:start w:val="1"/>
+      <w:numFmt w:val="lowerLetter"/>
+      <w:lvlText w:val="%2."/>
+      <w:lvlJc w:val="left"/>
+      <w:pPr>
+        <w:ind w:left="2149" w:hanging="360"/>
+      </w:pPr>
+    </w:lvl>
+    <w:lvl w:ilvl="2" w:tplc="0419001B" w:tentative="1">
+      <w:start w:val="1"/>
+      <w:numFmt w:val="lowerRoman"/>
+      <w:lvlText w:val="%3."/>
+      <w:lvlJc w:val="right"/>
+      <w:pPr>
+        <w:ind w:left="2869" w:hanging="180"/>
+      </w:pPr>
+    </w:lvl>
+    <w:lvl w:ilvl="3" w:tplc="0419000F" w:tentative="1">
+      <w:start w:val="1"/>
+      <w:numFmt w:val="decimal"/>
+      <w:lvlText w:val="%4."/>
+      <w:lvlJc w:val="left"/>
+      <w:pPr>
+        <w:ind w:left="3589" w:hanging="360"/>
+      </w:pPr>
+    </w:lvl>
+    <w:lvl w:ilvl="4" w:tplc="04190019" w:tentative="1">
+      <w:start w:val="1"/>
+      <w:numFmt w:val="lowerLetter"/>
+      <w:lvlText w:val="%5."/>
+      <w:lvlJc w:val="left"/>
+      <w:pPr>
+        <w:ind w:left="4309" w:hanging="360"/>
+      </w:pPr>
+    </w:lvl>
+    <w:lvl w:ilvl="5" w:tplc="0419001B" w:tentative="1">
+      <w:start w:val="1"/>
+      <w:numFmt w:val="lowerRoman"/>
+      <w:lvlText w:val="%6."/>
+      <w:lvlJc w:val="right"/>
+      <w:pPr>
+        <w:ind w:left="5029" w:hanging="180"/>
+      </w:pPr>
+    </w:lvl>
+    <w:lvl w:ilvl="6" w:tplc="0419000F" w:tentative="1">
+      <w:start w:val="1"/>
+      <w:numFmt w:val="decimal"/>
+      <w:lvlText w:val="%7."/>
+      <w:lvlJc w:val="left"/>
+      <w:pPr>
+        <w:ind w:left="5749" w:hanging="360"/>
+      </w:pPr>
+    </w:lvl>
+    <w:lvl w:ilvl="7" w:tplc="04190019" w:tentative="1">
+      <w:start w:val="1"/>
+      <w:numFmt w:val="lowerLetter"/>
+      <w:lvlText w:val="%8."/>
+      <w:lvlJc w:val="left"/>
+      <w:pPr>
+        <w:ind w:left="6469" w:hanging="360"/>
+      </w:pPr>
+    </w:lvl>
+    <w:lvl w:ilvl="8" w:tplc="0419001B" w:tentative="1">
+      <w:start w:val="1"/>
+      <w:numFmt w:val="lowerRoman"/>
+      <w:lvlText w:val="%9."/>
+      <w:lvlJc w:val="right"/>
+      <w:pPr>
+        <w:ind w:left="7189" w:hanging="180"/>
+      </w:pPr>
+    </w:lvl>
+  </w:abstractNum>
+  <w:abstractNum w:abstractNumId="1">
     <w:nsid w:val="0E0868D4"/>
     <w:multiLevelType w:val="hybridMultilevel"/>
     <w:tmpl w:val="89E0FFF4"/>
@@ -12476,7 +12724,7 @@
       </w:rPr>
     </w:lvl>
   </w:abstractNum>
-  <w:abstractNum w:abstractNumId="1">
+  <w:abstractNum w:abstractNumId="2">
     <w:nsid w:val="3DCC69F9"/>
     <w:multiLevelType w:val="hybridMultilevel"/>
     <w:tmpl w:val="70A27F4E"/>
@@ -12589,7 +12837,7 @@
       </w:rPr>
     </w:lvl>
   </w:abstractNum>
-  <w:abstractNum w:abstractNumId="2">
+  <w:abstractNum w:abstractNumId="3">
     <w:nsid w:val="47EC74AF"/>
     <w:multiLevelType w:val="hybridMultilevel"/>
     <w:tmpl w:val="CE96FA7C"/>
@@ -12701,7 +12949,7 @@
       </w:rPr>
     </w:lvl>
   </w:abstractNum>
-  <w:abstractNum w:abstractNumId="3">
+  <w:abstractNum w:abstractNumId="4">
     <w:nsid w:val="55241A48"/>
     <w:multiLevelType w:val="hybridMultilevel"/>
     <w:tmpl w:val="A28A3366"/>
@@ -12787,7 +13035,7 @@
       </w:pPr>
     </w:lvl>
   </w:abstractNum>
-  <w:abstractNum w:abstractNumId="4">
+  <w:abstractNum w:abstractNumId="5">
     <w:nsid w:val="62995E3E"/>
     <w:multiLevelType w:val="hybridMultilevel"/>
     <w:tmpl w:val="29BC5B22"/>
@@ -12899,7 +13147,7 @@
       </w:rPr>
     </w:lvl>
   </w:abstractNum>
-  <w:abstractNum w:abstractNumId="5">
+  <w:abstractNum w:abstractNumId="6">
     <w:nsid w:val="77CC20D7"/>
     <w:multiLevelType w:val="hybridMultilevel"/>
     <w:tmpl w:val="D72418B2"/>
@@ -12986,22 +13234,25 @@
     </w:lvl>
   </w:abstractNum>
   <w:num w:numId="1">
+    <w:abstractNumId w:val="4"/>
+  </w:num>
+  <w:num w:numId="2">
+    <w:abstractNumId w:val="6"/>
+  </w:num>
+  <w:num w:numId="3">
+    <w:abstractNumId w:val="2"/>
+  </w:num>
+  <w:num w:numId="4">
+    <w:abstractNumId w:val="1"/>
+  </w:num>
+  <w:num w:numId="5">
     <w:abstractNumId w:val="3"/>
   </w:num>
-  <w:num w:numId="2">
+  <w:num w:numId="6">
     <w:abstractNumId w:val="5"/>
   </w:num>
-  <w:num w:numId="3">
-    <w:abstractNumId w:val="1"/>
-  </w:num>
-  <w:num w:numId="4">
+  <w:num w:numId="7">
     <w:abstractNumId w:val="0"/>
-  </w:num>
-  <w:num w:numId="5">
-    <w:abstractNumId w:val="2"/>
-  </w:num>
-  <w:num w:numId="6">
-    <w:abstractNumId w:val="4"/>
   </w:num>
 </w:numbering>
 </file>
@@ -13498,6 +13749,7 @@
   <w:style w:type="character" w:default="1" w:styleId="a1">
     <w:name w:val="Default Paragraph Font"/>
     <w:uiPriority w:val="1"/>
+    <w:semiHidden/>
     <w:unhideWhenUsed/>
   </w:style>
   <w:style w:type="table" w:default="1" w:styleId="a2">
@@ -14190,7 +14442,7 @@
 </file>
 
 <file path=customXml/itemProps1.xml><?xml version="1.0" encoding="utf-8"?>
-<ds:datastoreItem xmlns:ds="http://schemas.openxmlformats.org/officeDocument/2006/customXml" ds:itemID="{27A3ADAD-D22D-4465-B188-717B522C74EC}">
+<ds:datastoreItem xmlns:ds="http://schemas.openxmlformats.org/officeDocument/2006/customXml" ds:itemID="{03CA1A48-D0DC-46C7-9DB9-80E1059B3F4F}">
   <ds:schemaRefs>
     <ds:schemaRef ds:uri="http://schemas.openxmlformats.org/officeDocument/2006/bibliography"/>
   </ds:schemaRefs>
